--- a/FD06-EPIS-PropuestaProyecto.docx
+++ b/FD06-EPIS-PropuestaProyecto.docx
@@ -1,6 +1,6 @@
 
 <file path=word/document.xml><?xml version="1.0" encoding="utf-8"?>
-<w:document xmlns:wpc="http://schemas.microsoft.com/office/word/2010/wordprocessingCanvas" xmlns:mc="http://schemas.openxmlformats.org/markup-compatibility/2006" xmlns:o="urn:schemas-microsoft-com:office:office" xmlns:r="http://schemas.openxmlformats.org/officeDocument/2006/relationships" xmlns:m="http://schemas.openxmlformats.org/officeDocument/2006/math" xmlns:v="urn:schemas-microsoft-com:vml" xmlns:wp14="http://schemas.microsoft.com/office/word/2010/wordprocessingDrawing" xmlns:wp="http://schemas.openxmlformats.org/drawingml/2006/wordprocessingDrawing" xmlns:w10="urn:schemas-microsoft-com:office:word" xmlns:w="http://schemas.openxmlformats.org/wordprocessingml/2006/main" xmlns:w14="http://schemas.microsoft.com/office/word/2010/wordml" xmlns:w15="http://schemas.microsoft.com/office/word/2012/wordml" xmlns:wpg="http://schemas.microsoft.com/office/word/2010/wordprocessingGroup" xmlns:wpi="http://schemas.microsoft.com/office/word/2010/wordprocessingInk" xmlns:wne="http://schemas.microsoft.com/office/word/2006/wordml" xmlns:wps="http://schemas.microsoft.com/office/word/2010/wordprocessingShape" mc:Ignorable="w14 w15 wp14">
+<w:document xmlns:wpc="http://schemas.microsoft.com/office/word/2010/wordprocessingCanvas" xmlns:cx="http://schemas.microsoft.com/office/drawing/2014/chartex" xmlns:cx1="http://schemas.microsoft.com/office/drawing/2015/9/8/chartex" xmlns:cx2="http://schemas.microsoft.com/office/drawing/2015/10/21/chartex" xmlns:cx3="http://schemas.microsoft.com/office/drawing/2016/5/9/chartex" xmlns:cx4="http://schemas.microsoft.com/office/drawing/2016/5/10/chartex" xmlns:cx5="http://schemas.microsoft.com/office/drawing/2016/5/11/chartex" xmlns:cx6="http://schemas.microsoft.com/office/drawing/2016/5/12/chartex" xmlns:cx7="http://schemas.microsoft.com/office/drawing/2016/5/13/chartex" xmlns:cx8="http://schemas.microsoft.com/office/drawing/2016/5/14/chartex" xmlns:mc="http://schemas.openxmlformats.org/markup-compatibility/2006" xmlns:aink="http://schemas.microsoft.com/office/drawing/2016/ink" xmlns:am3d="http://schemas.microsoft.com/office/drawing/2017/model3d" xmlns:o="urn:schemas-microsoft-com:office:office" xmlns:oel="http://schemas.microsoft.com/office/2019/extlst" xmlns:r="http://schemas.openxmlformats.org/officeDocument/2006/relationships" xmlns:m="http://schemas.openxmlformats.org/officeDocument/2006/math" xmlns:v="urn:schemas-microsoft-com:vml" xmlns:wp14="http://schemas.microsoft.com/office/word/2010/wordprocessingDrawing" xmlns:wp="http://schemas.openxmlformats.org/drawingml/2006/wordprocessingDrawing" xmlns:w10="urn:schemas-microsoft-com:office:word" xmlns:w="http://schemas.openxmlformats.org/wordprocessingml/2006/main" xmlns:w14="http://schemas.microsoft.com/office/word/2010/wordml" xmlns:w15="http://schemas.microsoft.com/office/word/2012/wordml" xmlns:w16cex="http://schemas.microsoft.com/office/word/2018/wordml/cex" xmlns:w16cid="http://schemas.microsoft.com/office/word/2016/wordml/cid" xmlns:w16="http://schemas.microsoft.com/office/word/2018/wordml" xmlns:w16du="http://schemas.microsoft.com/office/word/2023/wordml/word16du" xmlns:w16sdtdh="http://schemas.microsoft.com/office/word/2020/wordml/sdtdatahash" xmlns:w16sdtfl="http://schemas.microsoft.com/office/word/2024/wordml/sdtformatlock" xmlns:w16se="http://schemas.microsoft.com/office/word/2015/wordml/symex" xmlns:wpg="http://schemas.microsoft.com/office/word/2010/wordprocessingGroup" xmlns:wpi="http://schemas.microsoft.com/office/word/2010/wordprocessingInk" xmlns:wne="http://schemas.microsoft.com/office/word/2006/wordml" xmlns:wps="http://schemas.microsoft.com/office/word/2010/wordprocessingShape" mc:Ignorable="w14 w15 w16se w16cid w16 w16cex w16sdtdh w16sdtfl w16du wp14">
   <w:body>
     <w:p>
       <w:pPr>
@@ -1484,7 +1484,6 @@
         <w:tc>
           <w:tcPr>
             <w:tcW w:w="3058" w:type="dxa"/>
-            <w:shd w:val="clear" w:color="auto" w:fill="auto"/>
             <w:vAlign w:val="center"/>
           </w:tcPr>
           <w:p>
@@ -1520,15 +1519,9 @@
     <w:sdt>
       <w:sdtPr>
         <w:rPr>
-          <w:rFonts w:asciiTheme="minorHAnsi" w:eastAsiaTheme="minorHAnsi" w:hAnsiTheme="minorHAnsi" w:cstheme="minorBidi"/>
-          <w:b w:val="0"/>
-          <w:bCs w:val="0"/>
-          <w:color w:val="auto"/>
-          <w:sz w:val="22"/>
-          <w:szCs w:val="22"/>
-          <w:lang w:val="es-ES" w:eastAsia="en-US"/>
-        </w:rPr>
-        <w:id w:val="492310098"/>
+          <w:lang w:val="es-ES"/>
+        </w:rPr>
+        <w:id w:val="-541048772"/>
         <w:docPartObj>
           <w:docPartGallery w:val="Table of Contents"/>
           <w:docPartUnique/>
@@ -1536,952 +1529,1791 @@
       </w:sdtPr>
       <w:sdtEndPr>
         <w:rPr>
-          <w:lang w:val="es-PE"/>
+          <w:rFonts w:asciiTheme="minorHAnsi" w:eastAsiaTheme="minorHAnsi" w:hAnsiTheme="minorHAnsi" w:cstheme="minorBidi"/>
+          <w:color w:val="auto"/>
+          <w:sz w:val="22"/>
+          <w:szCs w:val="22"/>
+          <w:lang w:eastAsia="en-US"/>
         </w:rPr>
       </w:sdtEndPr>
       <w:sdtContent>
         <w:p>
           <w:pPr>
-            <w:pStyle w:val="TtulodeTDC"/>
-            <w:spacing w:before="0" w:line="360" w:lineRule="auto"/>
+            <w:pStyle w:val="TtuloTDC"/>
           </w:pPr>
           <w:r>
             <w:rPr>
               <w:lang w:val="es-ES"/>
             </w:rPr>
-            <w:t>Tabla de contenido</w:t>
+            <w:t>Contenido</w:t>
           </w:r>
         </w:p>
         <w:p>
           <w:pPr>
             <w:pStyle w:val="TDC1"/>
-            <w:spacing w:after="0" w:line="360" w:lineRule="auto"/>
+            <w:tabs>
+              <w:tab w:val="right" w:leader="dot" w:pos="8494"/>
+            </w:tabs>
             <w:rPr>
+              <w:rFonts w:asciiTheme="minorHAnsi" w:eastAsiaTheme="minorEastAsia" w:hAnsiTheme="minorHAnsi" w:cstheme="minorBidi"/>
+              <w:noProof/>
+              <w:kern w:val="2"/>
               <w:sz w:val="24"/>
+              <w:szCs w:val="24"/>
+              <w:lang w:eastAsia="es-PE"/>
+              <w14:ligatures w14:val="standardContextual"/>
             </w:rPr>
           </w:pPr>
           <w:r>
-            <w:rPr>
-              <w:sz w:val="24"/>
-            </w:rPr>
-            <w:t>Resumen Ejecutivo</w:t>
+            <w:fldChar w:fldCharType="begin"/>
           </w:r>
           <w:r>
-            <w:rPr>
-              <w:sz w:val="24"/>
-            </w:rPr>
-            <w:ptab w:relativeTo="margin" w:alignment="right" w:leader="dot"/>
+            <w:instrText xml:space="preserve"> TOC \o "1-3" \h \z \u </w:instrText>
           </w:r>
           <w:r>
-            <w:rPr>
-              <w:sz w:val="24"/>
-            </w:rPr>
-            <w:t>3</w:t>
+            <w:fldChar w:fldCharType="separate"/>
           </w:r>
+          <w:hyperlink w:anchor="_Toc208832407" w:history="1">
+            <w:r>
+              <w:rPr>
+                <w:rStyle w:val="Hipervnculo"/>
+                <w:noProof/>
+              </w:rPr>
+              <w:t>RESUMEN EJECUTIVO</w:t>
+            </w:r>
+            <w:r>
+              <w:rPr>
+                <w:noProof/>
+                <w:webHidden/>
+              </w:rPr>
+              <w:tab/>
+            </w:r>
+            <w:r>
+              <w:rPr>
+                <w:noProof/>
+                <w:webHidden/>
+              </w:rPr>
+              <w:fldChar w:fldCharType="begin"/>
+            </w:r>
+            <w:r>
+              <w:rPr>
+                <w:noProof/>
+                <w:webHidden/>
+              </w:rPr>
+              <w:instrText xml:space="preserve"> PAGEREF _Toc208832407 \h </w:instrText>
+            </w:r>
+            <w:r>
+              <w:rPr>
+                <w:noProof/>
+                <w:webHidden/>
+              </w:rPr>
+            </w:r>
+            <w:r>
+              <w:rPr>
+                <w:noProof/>
+                <w:webHidden/>
+              </w:rPr>
+              <w:fldChar w:fldCharType="separate"/>
+            </w:r>
+            <w:r>
+              <w:rPr>
+                <w:noProof/>
+                <w:webHidden/>
+              </w:rPr>
+              <w:t>4</w:t>
+            </w:r>
+            <w:r>
+              <w:rPr>
+                <w:noProof/>
+                <w:webHidden/>
+              </w:rPr>
+              <w:fldChar w:fldCharType="end"/>
+            </w:r>
+          </w:hyperlink>
         </w:p>
         <w:p>
           <w:pPr>
             <w:pStyle w:val="TDC1"/>
-            <w:spacing w:after="0" w:line="360" w:lineRule="auto"/>
+            <w:tabs>
+              <w:tab w:val="right" w:leader="dot" w:pos="8494"/>
+            </w:tabs>
             <w:rPr>
+              <w:rFonts w:asciiTheme="minorHAnsi" w:eastAsiaTheme="minorEastAsia" w:hAnsiTheme="minorHAnsi" w:cstheme="minorBidi"/>
+              <w:noProof/>
+              <w:kern w:val="2"/>
               <w:sz w:val="24"/>
+              <w:szCs w:val="24"/>
+              <w:lang w:eastAsia="es-PE"/>
+              <w14:ligatures w14:val="standardContextual"/>
             </w:rPr>
           </w:pPr>
-          <w:r>
-            <w:rPr>
-              <w:sz w:val="24"/>
-            </w:rPr>
-            <w:t xml:space="preserve"> </w:t>
-          </w:r>
-          <w:r>
-            <w:rPr>
-              <w:sz w:val="24"/>
-            </w:rPr>
-            <w:t>I</w:t>
-          </w:r>
-          <w:r>
-            <w:rPr>
-              <w:sz w:val="24"/>
-            </w:rPr>
-            <w:t xml:space="preserve"> Propuesta narrativa</w:t>
-          </w:r>
-          <w:r>
-            <w:rPr>
-              <w:sz w:val="24"/>
-            </w:rPr>
-            <w:ptab w:relativeTo="margin" w:alignment="right" w:leader="dot"/>
-          </w:r>
-          <w:r>
-            <w:rPr>
-              <w:sz w:val="24"/>
-            </w:rPr>
-            <w:t>4</w:t>
-          </w:r>
+          <w:hyperlink w:anchor="_Toc208832408" w:history="1">
+            <w:r>
+              <w:rPr>
+                <w:rStyle w:val="Hipervnculo"/>
+                <w:noProof/>
+              </w:rPr>
+              <w:t>I Propuesta narrativa</w:t>
+            </w:r>
+            <w:r>
+              <w:rPr>
+                <w:noProof/>
+                <w:webHidden/>
+              </w:rPr>
+              <w:tab/>
+            </w:r>
+            <w:r>
+              <w:rPr>
+                <w:noProof/>
+                <w:webHidden/>
+              </w:rPr>
+              <w:fldChar w:fldCharType="begin"/>
+            </w:r>
+            <w:r>
+              <w:rPr>
+                <w:noProof/>
+                <w:webHidden/>
+              </w:rPr>
+              <w:instrText xml:space="preserve"> PAGEREF _Toc208832408 \h </w:instrText>
+            </w:r>
+            <w:r>
+              <w:rPr>
+                <w:noProof/>
+                <w:webHidden/>
+              </w:rPr>
+            </w:r>
+            <w:r>
+              <w:rPr>
+                <w:noProof/>
+                <w:webHidden/>
+              </w:rPr>
+              <w:fldChar w:fldCharType="separate"/>
+            </w:r>
+            <w:r>
+              <w:rPr>
+                <w:noProof/>
+                <w:webHidden/>
+              </w:rPr>
+              <w:t>5</w:t>
+            </w:r>
+            <w:r>
+              <w:rPr>
+                <w:noProof/>
+                <w:webHidden/>
+              </w:rPr>
+              <w:fldChar w:fldCharType="end"/>
+            </w:r>
+          </w:hyperlink>
         </w:p>
         <w:p>
           <w:pPr>
             <w:pStyle w:val="TDC2"/>
-            <w:numPr>
-              <w:ilvl w:val="0"/>
-              <w:numId w:val="3"/>
-            </w:numPr>
-            <w:spacing w:after="0" w:line="360" w:lineRule="auto"/>
-            <w:jc w:val="left"/>
+            <w:tabs>
+              <w:tab w:val="right" w:leader="dot" w:pos="8494"/>
+            </w:tabs>
             <w:rPr>
+              <w:rFonts w:asciiTheme="minorHAnsi" w:eastAsiaTheme="minorEastAsia" w:hAnsiTheme="minorHAnsi" w:cstheme="minorBidi"/>
+              <w:noProof/>
+              <w:kern w:val="2"/>
               <w:sz w:val="24"/>
+              <w:szCs w:val="24"/>
+              <w:lang w:eastAsia="es-PE"/>
+              <w14:ligatures w14:val="standardContextual"/>
             </w:rPr>
           </w:pPr>
-          <w:r>
-            <w:rPr>
-              <w:sz w:val="24"/>
-            </w:rPr>
-            <w:t>Planteamiento del Problema………………………………………………………………………………4</w:t>
-          </w:r>
+          <w:hyperlink w:anchor="_Toc208832409" w:history="1">
+            <w:r>
+              <w:rPr>
+                <w:rStyle w:val="Hipervnculo"/>
+                <w:noProof/>
+              </w:rPr>
+              <w:t>Planteamiento del Problema</w:t>
+            </w:r>
+            <w:r>
+              <w:rPr>
+                <w:noProof/>
+                <w:webHidden/>
+              </w:rPr>
+              <w:tab/>
+            </w:r>
+            <w:r>
+              <w:rPr>
+                <w:noProof/>
+                <w:webHidden/>
+              </w:rPr>
+              <w:fldChar w:fldCharType="begin"/>
+            </w:r>
+            <w:r>
+              <w:rPr>
+                <w:noProof/>
+                <w:webHidden/>
+              </w:rPr>
+              <w:instrText xml:space="preserve"> PAGEREF _Toc208832409 \h </w:instrText>
+            </w:r>
+            <w:r>
+              <w:rPr>
+                <w:noProof/>
+                <w:webHidden/>
+              </w:rPr>
+            </w:r>
+            <w:r>
+              <w:rPr>
+                <w:noProof/>
+                <w:webHidden/>
+              </w:rPr>
+              <w:fldChar w:fldCharType="separate"/>
+            </w:r>
+            <w:r>
+              <w:rPr>
+                <w:noProof/>
+                <w:webHidden/>
+              </w:rPr>
+              <w:t>5</w:t>
+            </w:r>
+            <w:r>
+              <w:rPr>
+                <w:noProof/>
+                <w:webHidden/>
+              </w:rPr>
+              <w:fldChar w:fldCharType="end"/>
+            </w:r>
+          </w:hyperlink>
         </w:p>
         <w:p>
           <w:pPr>
             <w:pStyle w:val="TDC2"/>
-            <w:numPr>
-              <w:ilvl w:val="0"/>
-              <w:numId w:val="3"/>
-            </w:numPr>
-            <w:spacing w:after="0" w:line="360" w:lineRule="auto"/>
-            <w:jc w:val="left"/>
+            <w:tabs>
+              <w:tab w:val="right" w:leader="dot" w:pos="8494"/>
+            </w:tabs>
             <w:rPr>
+              <w:rFonts w:asciiTheme="minorHAnsi" w:eastAsiaTheme="minorEastAsia" w:hAnsiTheme="minorHAnsi" w:cstheme="minorBidi"/>
+              <w:noProof/>
+              <w:kern w:val="2"/>
               <w:sz w:val="24"/>
+              <w:szCs w:val="24"/>
+              <w:lang w:eastAsia="es-PE"/>
+              <w14:ligatures w14:val="standardContextual"/>
             </w:rPr>
           </w:pPr>
-          <w:r>
-            <w:rPr>
-              <w:sz w:val="24"/>
-            </w:rPr>
-            <w:t>Justificación del proyecto</w:t>
-          </w:r>
-          <w:r>
-            <w:rPr>
-              <w:sz w:val="24"/>
-            </w:rPr>
-            <w:tab/>
-          </w:r>
-          <w:r>
-            <w:rPr>
-              <w:sz w:val="24"/>
-            </w:rPr>
-            <w:ptab w:relativeTo="margin" w:alignment="right" w:leader="dot"/>
-          </w:r>
-          <w:r>
-            <w:rPr>
-              <w:sz w:val="24"/>
-            </w:rPr>
-            <w:t>4</w:t>
-          </w:r>
+          <w:hyperlink w:anchor="_Toc208832410" w:history="1">
+            <w:r>
+              <w:rPr>
+                <w:rStyle w:val="Hipervnculo"/>
+                <w:noProof/>
+              </w:rPr>
+              <w:t>Justificación del proyecto</w:t>
+            </w:r>
+            <w:r>
+              <w:rPr>
+                <w:noProof/>
+                <w:webHidden/>
+              </w:rPr>
+              <w:tab/>
+            </w:r>
+            <w:r>
+              <w:rPr>
+                <w:noProof/>
+                <w:webHidden/>
+              </w:rPr>
+              <w:fldChar w:fldCharType="begin"/>
+            </w:r>
+            <w:r>
+              <w:rPr>
+                <w:noProof/>
+                <w:webHidden/>
+              </w:rPr>
+              <w:instrText xml:space="preserve"> PAGEREF _Toc208832410 \h </w:instrText>
+            </w:r>
+            <w:r>
+              <w:rPr>
+                <w:noProof/>
+                <w:webHidden/>
+              </w:rPr>
+            </w:r>
+            <w:r>
+              <w:rPr>
+                <w:noProof/>
+                <w:webHidden/>
+              </w:rPr>
+              <w:fldChar w:fldCharType="separate"/>
+            </w:r>
+            <w:r>
+              <w:rPr>
+                <w:noProof/>
+                <w:webHidden/>
+              </w:rPr>
+              <w:t>5</w:t>
+            </w:r>
+            <w:r>
+              <w:rPr>
+                <w:noProof/>
+                <w:webHidden/>
+              </w:rPr>
+              <w:fldChar w:fldCharType="end"/>
+            </w:r>
+          </w:hyperlink>
         </w:p>
         <w:p>
           <w:pPr>
             <w:pStyle w:val="TDC2"/>
-            <w:numPr>
-              <w:ilvl w:val="0"/>
-              <w:numId w:val="3"/>
-            </w:numPr>
-            <w:spacing w:after="0" w:line="360" w:lineRule="auto"/>
-            <w:jc w:val="left"/>
+            <w:tabs>
+              <w:tab w:val="right" w:leader="dot" w:pos="8494"/>
+            </w:tabs>
             <w:rPr>
+              <w:rFonts w:asciiTheme="minorHAnsi" w:eastAsiaTheme="minorEastAsia" w:hAnsiTheme="minorHAnsi" w:cstheme="minorBidi"/>
+              <w:noProof/>
+              <w:kern w:val="2"/>
               <w:sz w:val="24"/>
+              <w:szCs w:val="24"/>
+              <w:lang w:eastAsia="es-PE"/>
+              <w14:ligatures w14:val="standardContextual"/>
             </w:rPr>
           </w:pPr>
-          <w:r>
-            <w:rPr>
-              <w:sz w:val="24"/>
-            </w:rPr>
-            <w:t>O</w:t>
-          </w:r>
-          <w:r>
-            <w:rPr>
-              <w:sz w:val="24"/>
-            </w:rPr>
-            <w:t>bjetivo general</w:t>
-          </w:r>
-          <w:r>
-            <w:rPr>
-              <w:sz w:val="24"/>
-            </w:rPr>
-            <w:tab/>
-          </w:r>
-          <w:r>
-            <w:rPr>
-              <w:sz w:val="24"/>
-            </w:rPr>
-            <w:ptab w:relativeTo="margin" w:alignment="right" w:leader="dot"/>
-          </w:r>
-          <w:r>
-            <w:rPr>
-              <w:sz w:val="24"/>
-            </w:rPr>
-            <w:t>5</w:t>
-          </w:r>
+          <w:hyperlink w:anchor="_Toc208832411" w:history="1">
+            <w:r>
+              <w:rPr>
+                <w:rStyle w:val="Hipervnculo"/>
+                <w:noProof/>
+              </w:rPr>
+              <w:t>Objetivo general</w:t>
+            </w:r>
+            <w:r>
+              <w:rPr>
+                <w:noProof/>
+                <w:webHidden/>
+              </w:rPr>
+              <w:tab/>
+            </w:r>
+            <w:r>
+              <w:rPr>
+                <w:noProof/>
+                <w:webHidden/>
+              </w:rPr>
+              <w:fldChar w:fldCharType="begin"/>
+            </w:r>
+            <w:r>
+              <w:rPr>
+                <w:noProof/>
+                <w:webHidden/>
+              </w:rPr>
+              <w:instrText xml:space="preserve"> PAGEREF _Toc208832411 \h </w:instrText>
+            </w:r>
+            <w:r>
+              <w:rPr>
+                <w:noProof/>
+                <w:webHidden/>
+              </w:rPr>
+            </w:r>
+            <w:r>
+              <w:rPr>
+                <w:noProof/>
+                <w:webHidden/>
+              </w:rPr>
+              <w:fldChar w:fldCharType="separate"/>
+            </w:r>
+            <w:r>
+              <w:rPr>
+                <w:noProof/>
+                <w:webHidden/>
+              </w:rPr>
+              <w:t>5</w:t>
+            </w:r>
+            <w:r>
+              <w:rPr>
+                <w:noProof/>
+                <w:webHidden/>
+              </w:rPr>
+              <w:fldChar w:fldCharType="end"/>
+            </w:r>
+          </w:hyperlink>
         </w:p>
         <w:p>
           <w:pPr>
             <w:pStyle w:val="TDC2"/>
-            <w:numPr>
-              <w:ilvl w:val="0"/>
-              <w:numId w:val="3"/>
-            </w:numPr>
-            <w:spacing w:after="0" w:line="360" w:lineRule="auto"/>
-            <w:jc w:val="left"/>
+            <w:tabs>
+              <w:tab w:val="right" w:leader="dot" w:pos="8494"/>
+            </w:tabs>
             <w:rPr>
+              <w:rFonts w:asciiTheme="minorHAnsi" w:eastAsiaTheme="minorEastAsia" w:hAnsiTheme="minorHAnsi" w:cstheme="minorBidi"/>
+              <w:noProof/>
+              <w:kern w:val="2"/>
               <w:sz w:val="24"/>
+              <w:szCs w:val="24"/>
+              <w:lang w:eastAsia="es-PE"/>
+              <w14:ligatures w14:val="standardContextual"/>
             </w:rPr>
           </w:pPr>
-          <w:r>
-            <w:rPr>
-              <w:sz w:val="24"/>
-            </w:rPr>
-            <w:t>Beneficios</w:t>
-          </w:r>
-          <w:r>
-            <w:rPr>
-              <w:sz w:val="24"/>
-            </w:rPr>
-            <w:tab/>
-          </w:r>
-          <w:r>
-            <w:rPr>
-              <w:sz w:val="24"/>
-            </w:rPr>
-            <w:ptab w:relativeTo="margin" w:alignment="right" w:leader="dot"/>
-          </w:r>
-          <w:r>
-            <w:rPr>
-              <w:sz w:val="24"/>
-            </w:rPr>
-            <w:t>6</w:t>
-          </w:r>
+          <w:hyperlink w:anchor="_Toc208832412" w:history="1">
+            <w:r>
+              <w:rPr>
+                <w:rStyle w:val="Hipervnculo"/>
+                <w:noProof/>
+              </w:rPr>
+              <w:t>Beneficios</w:t>
+            </w:r>
+            <w:r>
+              <w:rPr>
+                <w:noProof/>
+                <w:webHidden/>
+              </w:rPr>
+              <w:tab/>
+            </w:r>
+            <w:r>
+              <w:rPr>
+                <w:noProof/>
+                <w:webHidden/>
+              </w:rPr>
+              <w:fldChar w:fldCharType="begin"/>
+            </w:r>
+            <w:r>
+              <w:rPr>
+                <w:noProof/>
+                <w:webHidden/>
+              </w:rPr>
+              <w:instrText xml:space="preserve"> PAGEREF _Toc208832412 \h </w:instrText>
+            </w:r>
+            <w:r>
+              <w:rPr>
+                <w:noProof/>
+                <w:webHidden/>
+              </w:rPr>
+            </w:r>
+            <w:r>
+              <w:rPr>
+                <w:noProof/>
+                <w:webHidden/>
+              </w:rPr>
+              <w:fldChar w:fldCharType="separate"/>
+            </w:r>
+            <w:r>
+              <w:rPr>
+                <w:noProof/>
+                <w:webHidden/>
+              </w:rPr>
+              <w:t>5</w:t>
+            </w:r>
+            <w:r>
+              <w:rPr>
+                <w:noProof/>
+                <w:webHidden/>
+              </w:rPr>
+              <w:fldChar w:fldCharType="end"/>
+            </w:r>
+          </w:hyperlink>
         </w:p>
         <w:p>
           <w:pPr>
             <w:pStyle w:val="TDC2"/>
-            <w:numPr>
-              <w:ilvl w:val="0"/>
-              <w:numId w:val="3"/>
-            </w:numPr>
-            <w:spacing w:after="0" w:line="360" w:lineRule="auto"/>
-            <w:jc w:val="left"/>
+            <w:tabs>
+              <w:tab w:val="right" w:leader="dot" w:pos="8494"/>
+            </w:tabs>
             <w:rPr>
+              <w:rFonts w:asciiTheme="minorHAnsi" w:eastAsiaTheme="minorEastAsia" w:hAnsiTheme="minorHAnsi" w:cstheme="minorBidi"/>
+              <w:noProof/>
+              <w:kern w:val="2"/>
               <w:sz w:val="24"/>
+              <w:szCs w:val="24"/>
+              <w:lang w:eastAsia="es-PE"/>
+              <w14:ligatures w14:val="standardContextual"/>
             </w:rPr>
           </w:pPr>
-          <w:r>
-            <w:rPr>
-              <w:sz w:val="24"/>
-            </w:rPr>
-            <w:t>Alcance</w:t>
-          </w:r>
-          <w:r>
-            <w:rPr>
-              <w:sz w:val="24"/>
-            </w:rPr>
-            <w:tab/>
-          </w:r>
-          <w:r>
-            <w:rPr>
-              <w:sz w:val="24"/>
-            </w:rPr>
-            <w:ptab w:relativeTo="margin" w:alignment="right" w:leader="dot"/>
-          </w:r>
-          <w:r>
-            <w:rPr>
-              <w:sz w:val="24"/>
-            </w:rPr>
-            <w:t>7</w:t>
-          </w:r>
+          <w:hyperlink w:anchor="_Toc208832413" w:history="1">
+            <w:r>
+              <w:rPr>
+                <w:rStyle w:val="Hipervnculo"/>
+                <w:noProof/>
+              </w:rPr>
+              <w:t>Alcance</w:t>
+            </w:r>
+            <w:r>
+              <w:rPr>
+                <w:noProof/>
+                <w:webHidden/>
+              </w:rPr>
+              <w:tab/>
+            </w:r>
+            <w:r>
+              <w:rPr>
+                <w:noProof/>
+                <w:webHidden/>
+              </w:rPr>
+              <w:fldChar w:fldCharType="begin"/>
+            </w:r>
+            <w:r>
+              <w:rPr>
+                <w:noProof/>
+                <w:webHidden/>
+              </w:rPr>
+              <w:instrText xml:space="preserve"> PAGEREF _Toc208832413 \h </w:instrText>
+            </w:r>
+            <w:r>
+              <w:rPr>
+                <w:noProof/>
+                <w:webHidden/>
+              </w:rPr>
+            </w:r>
+            <w:r>
+              <w:rPr>
+                <w:noProof/>
+                <w:webHidden/>
+              </w:rPr>
+              <w:fldChar w:fldCharType="separate"/>
+            </w:r>
+            <w:r>
+              <w:rPr>
+                <w:noProof/>
+                <w:webHidden/>
+              </w:rPr>
+              <w:t>5</w:t>
+            </w:r>
+            <w:r>
+              <w:rPr>
+                <w:noProof/>
+                <w:webHidden/>
+              </w:rPr>
+              <w:fldChar w:fldCharType="end"/>
+            </w:r>
+          </w:hyperlink>
         </w:p>
         <w:p>
           <w:pPr>
             <w:pStyle w:val="TDC2"/>
-            <w:numPr>
-              <w:ilvl w:val="0"/>
-              <w:numId w:val="3"/>
-            </w:numPr>
-            <w:spacing w:after="0" w:line="360" w:lineRule="auto"/>
-            <w:jc w:val="left"/>
+            <w:tabs>
+              <w:tab w:val="right" w:leader="dot" w:pos="8494"/>
+            </w:tabs>
             <w:rPr>
+              <w:rFonts w:asciiTheme="minorHAnsi" w:eastAsiaTheme="minorEastAsia" w:hAnsiTheme="minorHAnsi" w:cstheme="minorBidi"/>
+              <w:noProof/>
+              <w:kern w:val="2"/>
               <w:sz w:val="24"/>
+              <w:szCs w:val="24"/>
+              <w:lang w:eastAsia="es-PE"/>
+              <w14:ligatures w14:val="standardContextual"/>
             </w:rPr>
           </w:pPr>
-          <w:r>
-            <w:rPr>
-              <w:sz w:val="24"/>
-            </w:rPr>
-            <w:t>Requerimientos del sistema</w:t>
-          </w:r>
-          <w:r>
-            <w:rPr>
-              <w:sz w:val="24"/>
-            </w:rPr>
-            <w:tab/>
-          </w:r>
-          <w:r>
-            <w:rPr>
-              <w:sz w:val="24"/>
-            </w:rPr>
-            <w:ptab w:relativeTo="margin" w:alignment="right" w:leader="dot"/>
-          </w:r>
-          <w:r>
-            <w:rPr>
-              <w:sz w:val="24"/>
-            </w:rPr>
-            <w:t>7</w:t>
-          </w:r>
+          <w:hyperlink w:anchor="_Toc208832414" w:history="1">
+            <w:r>
+              <w:rPr>
+                <w:rStyle w:val="Hipervnculo"/>
+                <w:noProof/>
+              </w:rPr>
+              <w:t>Requerimientos del sistema</w:t>
+            </w:r>
+            <w:r>
+              <w:rPr>
+                <w:noProof/>
+                <w:webHidden/>
+              </w:rPr>
+              <w:tab/>
+            </w:r>
+            <w:r>
+              <w:rPr>
+                <w:noProof/>
+                <w:webHidden/>
+              </w:rPr>
+              <w:fldChar w:fldCharType="begin"/>
+            </w:r>
+            <w:r>
+              <w:rPr>
+                <w:noProof/>
+                <w:webHidden/>
+              </w:rPr>
+              <w:instrText xml:space="preserve"> PAGEREF _Toc208832414 \h </w:instrText>
+            </w:r>
+            <w:r>
+              <w:rPr>
+                <w:noProof/>
+                <w:webHidden/>
+              </w:rPr>
+            </w:r>
+            <w:r>
+              <w:rPr>
+                <w:noProof/>
+                <w:webHidden/>
+              </w:rPr>
+              <w:fldChar w:fldCharType="separate"/>
+            </w:r>
+            <w:r>
+              <w:rPr>
+                <w:noProof/>
+                <w:webHidden/>
+              </w:rPr>
+              <w:t>5</w:t>
+            </w:r>
+            <w:r>
+              <w:rPr>
+                <w:noProof/>
+                <w:webHidden/>
+              </w:rPr>
+              <w:fldChar w:fldCharType="end"/>
+            </w:r>
+          </w:hyperlink>
         </w:p>
         <w:p>
           <w:pPr>
             <w:pStyle w:val="TDC2"/>
-            <w:numPr>
-              <w:ilvl w:val="0"/>
-              <w:numId w:val="3"/>
-            </w:numPr>
-            <w:spacing w:after="0" w:line="360" w:lineRule="auto"/>
-            <w:jc w:val="left"/>
+            <w:tabs>
+              <w:tab w:val="right" w:leader="dot" w:pos="8494"/>
+            </w:tabs>
             <w:rPr>
+              <w:rFonts w:asciiTheme="minorHAnsi" w:eastAsiaTheme="minorEastAsia" w:hAnsiTheme="minorHAnsi" w:cstheme="minorBidi"/>
+              <w:noProof/>
+              <w:kern w:val="2"/>
               <w:sz w:val="24"/>
+              <w:szCs w:val="24"/>
+              <w:lang w:eastAsia="es-PE"/>
+              <w14:ligatures w14:val="standardContextual"/>
             </w:rPr>
           </w:pPr>
-          <w:r>
-            <w:rPr>
-              <w:sz w:val="24"/>
-            </w:rPr>
-            <w:t>Restricciones</w:t>
-          </w:r>
-          <w:r>
-            <w:rPr>
-              <w:sz w:val="24"/>
-            </w:rPr>
-            <w:tab/>
-          </w:r>
-          <w:r>
-            <w:rPr>
-              <w:sz w:val="24"/>
-            </w:rPr>
-            <w:ptab w:relativeTo="margin" w:alignment="right" w:leader="dot"/>
-          </w:r>
-          <w:r>
-            <w:rPr>
-              <w:sz w:val="24"/>
-            </w:rPr>
-            <w:t>7</w:t>
-          </w:r>
+          <w:hyperlink w:anchor="_Toc208832415" w:history="1">
+            <w:r>
+              <w:rPr>
+                <w:rStyle w:val="Hipervnculo"/>
+                <w:noProof/>
+              </w:rPr>
+              <w:t>Restricciones</w:t>
+            </w:r>
+            <w:r>
+              <w:rPr>
+                <w:noProof/>
+                <w:webHidden/>
+              </w:rPr>
+              <w:tab/>
+            </w:r>
+            <w:r>
+              <w:rPr>
+                <w:noProof/>
+                <w:webHidden/>
+              </w:rPr>
+              <w:fldChar w:fldCharType="begin"/>
+            </w:r>
+            <w:r>
+              <w:rPr>
+                <w:noProof/>
+                <w:webHidden/>
+              </w:rPr>
+              <w:instrText xml:space="preserve"> PAGEREF _Toc208832415 \h </w:instrText>
+            </w:r>
+            <w:r>
+              <w:rPr>
+                <w:noProof/>
+                <w:webHidden/>
+              </w:rPr>
+            </w:r>
+            <w:r>
+              <w:rPr>
+                <w:noProof/>
+                <w:webHidden/>
+              </w:rPr>
+              <w:fldChar w:fldCharType="separate"/>
+            </w:r>
+            <w:r>
+              <w:rPr>
+                <w:noProof/>
+                <w:webHidden/>
+              </w:rPr>
+              <w:t>5</w:t>
+            </w:r>
+            <w:r>
+              <w:rPr>
+                <w:noProof/>
+                <w:webHidden/>
+              </w:rPr>
+              <w:fldChar w:fldCharType="end"/>
+            </w:r>
+          </w:hyperlink>
         </w:p>
         <w:p>
           <w:pPr>
             <w:pStyle w:val="TDC2"/>
-            <w:numPr>
-              <w:ilvl w:val="0"/>
-              <w:numId w:val="3"/>
-            </w:numPr>
-            <w:spacing w:after="0" w:line="360" w:lineRule="auto"/>
-            <w:jc w:val="left"/>
+            <w:tabs>
+              <w:tab w:val="right" w:leader="dot" w:pos="8494"/>
+            </w:tabs>
             <w:rPr>
+              <w:rFonts w:asciiTheme="minorHAnsi" w:eastAsiaTheme="minorEastAsia" w:hAnsiTheme="minorHAnsi" w:cstheme="minorBidi"/>
+              <w:noProof/>
+              <w:kern w:val="2"/>
               <w:sz w:val="24"/>
+              <w:szCs w:val="24"/>
+              <w:lang w:eastAsia="es-PE"/>
+              <w14:ligatures w14:val="standardContextual"/>
             </w:rPr>
           </w:pPr>
-          <w:r>
-            <w:rPr>
-              <w:sz w:val="24"/>
-            </w:rPr>
-            <w:t>Supuestos</w:t>
-          </w:r>
-          <w:r>
-            <w:rPr>
-              <w:sz w:val="24"/>
-            </w:rPr>
-            <w:ptab w:relativeTo="margin" w:alignment="right" w:leader="dot"/>
-          </w:r>
-          <w:r>
-            <w:rPr>
-              <w:sz w:val="24"/>
-            </w:rPr>
-            <w:t>7</w:t>
-          </w:r>
+          <w:hyperlink w:anchor="_Toc208832416" w:history="1">
+            <w:r>
+              <w:rPr>
+                <w:rStyle w:val="Hipervnculo"/>
+                <w:noProof/>
+              </w:rPr>
+              <w:t>Supuestos</w:t>
+            </w:r>
+            <w:r>
+              <w:rPr>
+                <w:noProof/>
+                <w:webHidden/>
+              </w:rPr>
+              <w:tab/>
+            </w:r>
+            <w:r>
+              <w:rPr>
+                <w:noProof/>
+                <w:webHidden/>
+              </w:rPr>
+              <w:fldChar w:fldCharType="begin"/>
+            </w:r>
+            <w:r>
+              <w:rPr>
+                <w:noProof/>
+                <w:webHidden/>
+              </w:rPr>
+              <w:instrText xml:space="preserve"> PAGEREF _Toc208832416 \h </w:instrText>
+            </w:r>
+            <w:r>
+              <w:rPr>
+                <w:noProof/>
+                <w:webHidden/>
+              </w:rPr>
+            </w:r>
+            <w:r>
+              <w:rPr>
+                <w:noProof/>
+                <w:webHidden/>
+              </w:rPr>
+              <w:fldChar w:fldCharType="separate"/>
+            </w:r>
+            <w:r>
+              <w:rPr>
+                <w:noProof/>
+                <w:webHidden/>
+              </w:rPr>
+              <w:t>5</w:t>
+            </w:r>
+            <w:r>
+              <w:rPr>
+                <w:noProof/>
+                <w:webHidden/>
+              </w:rPr>
+              <w:fldChar w:fldCharType="end"/>
+            </w:r>
+          </w:hyperlink>
         </w:p>
         <w:p>
           <w:pPr>
             <w:pStyle w:val="TDC2"/>
-            <w:numPr>
-              <w:ilvl w:val="0"/>
-              <w:numId w:val="3"/>
-            </w:numPr>
-            <w:spacing w:after="0" w:line="360" w:lineRule="auto"/>
-            <w:jc w:val="left"/>
+            <w:tabs>
+              <w:tab w:val="right" w:leader="dot" w:pos="8494"/>
+            </w:tabs>
             <w:rPr>
+              <w:rFonts w:asciiTheme="minorHAnsi" w:eastAsiaTheme="minorEastAsia" w:hAnsiTheme="minorHAnsi" w:cstheme="minorBidi"/>
+              <w:noProof/>
+              <w:kern w:val="2"/>
               <w:sz w:val="24"/>
+              <w:szCs w:val="24"/>
+              <w:lang w:eastAsia="es-PE"/>
+              <w14:ligatures w14:val="standardContextual"/>
             </w:rPr>
           </w:pPr>
-          <w:r>
-            <w:rPr>
-              <w:sz w:val="24"/>
-            </w:rPr>
-            <w:t>R</w:t>
-          </w:r>
-          <w:r>
-            <w:rPr>
-              <w:sz w:val="24"/>
-            </w:rPr>
-            <w:t>esultados esperados</w:t>
-          </w:r>
-          <w:r>
-            <w:rPr>
-              <w:sz w:val="24"/>
-            </w:rPr>
-            <w:tab/>
-          </w:r>
-          <w:r>
-            <w:rPr>
-              <w:sz w:val="24"/>
-            </w:rPr>
-            <w:ptab w:relativeTo="margin" w:alignment="right" w:leader="dot"/>
-          </w:r>
-          <w:r>
-            <w:rPr>
-              <w:sz w:val="24"/>
-            </w:rPr>
-            <w:t>8</w:t>
-          </w:r>
+          <w:hyperlink w:anchor="_Toc208832417" w:history="1">
+            <w:r>
+              <w:rPr>
+                <w:rStyle w:val="Hipervnculo"/>
+                <w:noProof/>
+              </w:rPr>
+              <w:t>Resultados esperados</w:t>
+            </w:r>
+            <w:r>
+              <w:rPr>
+                <w:noProof/>
+                <w:webHidden/>
+              </w:rPr>
+              <w:tab/>
+            </w:r>
+            <w:r>
+              <w:rPr>
+                <w:noProof/>
+                <w:webHidden/>
+              </w:rPr>
+              <w:fldChar w:fldCharType="begin"/>
+            </w:r>
+            <w:r>
+              <w:rPr>
+                <w:noProof/>
+                <w:webHidden/>
+              </w:rPr>
+              <w:instrText xml:space="preserve"> PAGEREF _Toc208832417 \h </w:instrText>
+            </w:r>
+            <w:r>
+              <w:rPr>
+                <w:noProof/>
+                <w:webHidden/>
+              </w:rPr>
+            </w:r>
+            <w:r>
+              <w:rPr>
+                <w:noProof/>
+                <w:webHidden/>
+              </w:rPr>
+              <w:fldChar w:fldCharType="separate"/>
+            </w:r>
+            <w:r>
+              <w:rPr>
+                <w:noProof/>
+                <w:webHidden/>
+              </w:rPr>
+              <w:t>5</w:t>
+            </w:r>
+            <w:r>
+              <w:rPr>
+                <w:noProof/>
+                <w:webHidden/>
+              </w:rPr>
+              <w:fldChar w:fldCharType="end"/>
+            </w:r>
+          </w:hyperlink>
         </w:p>
         <w:p>
           <w:pPr>
             <w:pStyle w:val="TDC2"/>
-            <w:numPr>
-              <w:ilvl w:val="0"/>
-              <w:numId w:val="3"/>
-            </w:numPr>
-            <w:spacing w:after="0" w:line="360" w:lineRule="auto"/>
-            <w:jc w:val="left"/>
+            <w:tabs>
+              <w:tab w:val="right" w:leader="dot" w:pos="8494"/>
+            </w:tabs>
             <w:rPr>
+              <w:rFonts w:asciiTheme="minorHAnsi" w:eastAsiaTheme="minorEastAsia" w:hAnsiTheme="minorHAnsi" w:cstheme="minorBidi"/>
+              <w:noProof/>
+              <w:kern w:val="2"/>
               <w:sz w:val="24"/>
+              <w:szCs w:val="24"/>
+              <w:lang w:eastAsia="es-PE"/>
+              <w14:ligatures w14:val="standardContextual"/>
             </w:rPr>
           </w:pPr>
-          <w:r>
-            <w:rPr>
-              <w:sz w:val="24"/>
-            </w:rPr>
-            <w:t>M</w:t>
-          </w:r>
-          <w:r>
-            <w:rPr>
-              <w:sz w:val="24"/>
-            </w:rPr>
-            <w:t>etodología de implementación</w:t>
-          </w:r>
-          <w:r>
-            <w:rPr>
-              <w:sz w:val="24"/>
-            </w:rPr>
-            <w:tab/>
-          </w:r>
-          <w:r>
-            <w:rPr>
-              <w:sz w:val="24"/>
-            </w:rPr>
-            <w:ptab w:relativeTo="margin" w:alignment="right" w:leader="dot"/>
-          </w:r>
-          <w:r>
-            <w:rPr>
-              <w:sz w:val="24"/>
-            </w:rPr>
-            <w:t>8</w:t>
-          </w:r>
+          <w:hyperlink w:anchor="_Toc208832418" w:history="1">
+            <w:r>
+              <w:rPr>
+                <w:rStyle w:val="Hipervnculo"/>
+                <w:noProof/>
+              </w:rPr>
+              <w:t>Metodología de implementación</w:t>
+            </w:r>
+            <w:r>
+              <w:rPr>
+                <w:noProof/>
+                <w:webHidden/>
+              </w:rPr>
+              <w:tab/>
+            </w:r>
+            <w:r>
+              <w:rPr>
+                <w:noProof/>
+                <w:webHidden/>
+              </w:rPr>
+              <w:fldChar w:fldCharType="begin"/>
+            </w:r>
+            <w:r>
+              <w:rPr>
+                <w:noProof/>
+                <w:webHidden/>
+              </w:rPr>
+              <w:instrText xml:space="preserve"> PAGEREF _Toc208832418 \h </w:instrText>
+            </w:r>
+            <w:r>
+              <w:rPr>
+                <w:noProof/>
+                <w:webHidden/>
+              </w:rPr>
+            </w:r>
+            <w:r>
+              <w:rPr>
+                <w:noProof/>
+                <w:webHidden/>
+              </w:rPr>
+              <w:fldChar w:fldCharType="separate"/>
+            </w:r>
+            <w:r>
+              <w:rPr>
+                <w:noProof/>
+                <w:webHidden/>
+              </w:rPr>
+              <w:t>5</w:t>
+            </w:r>
+            <w:r>
+              <w:rPr>
+                <w:noProof/>
+                <w:webHidden/>
+              </w:rPr>
+              <w:fldChar w:fldCharType="end"/>
+            </w:r>
+          </w:hyperlink>
         </w:p>
         <w:p>
           <w:pPr>
             <w:pStyle w:val="TDC2"/>
-            <w:numPr>
-              <w:ilvl w:val="0"/>
-              <w:numId w:val="3"/>
-            </w:numPr>
-            <w:spacing w:after="0" w:line="360" w:lineRule="auto"/>
-            <w:jc w:val="left"/>
+            <w:tabs>
+              <w:tab w:val="right" w:leader="dot" w:pos="8494"/>
+            </w:tabs>
             <w:rPr>
+              <w:rFonts w:asciiTheme="minorHAnsi" w:eastAsiaTheme="minorEastAsia" w:hAnsiTheme="minorHAnsi" w:cstheme="minorBidi"/>
+              <w:noProof/>
+              <w:kern w:val="2"/>
               <w:sz w:val="24"/>
+              <w:szCs w:val="24"/>
+              <w:lang w:eastAsia="es-PE"/>
+              <w14:ligatures w14:val="standardContextual"/>
             </w:rPr>
           </w:pPr>
-          <w:r>
-            <w:rPr>
-              <w:sz w:val="24"/>
-            </w:rPr>
-            <w:t>A</w:t>
-          </w:r>
-          <w:r>
-            <w:rPr>
-              <w:sz w:val="24"/>
-            </w:rPr>
-            <w:t>ctores claves</w:t>
-          </w:r>
-          <w:r>
-            <w:rPr>
-              <w:sz w:val="24"/>
-            </w:rPr>
-            <w:tab/>
-          </w:r>
-          <w:r>
-            <w:rPr>
-              <w:sz w:val="24"/>
-            </w:rPr>
-            <w:ptab w:relativeTo="margin" w:alignment="right" w:leader="dot"/>
-          </w:r>
-          <w:r>
-            <w:rPr>
-              <w:sz w:val="24"/>
-            </w:rPr>
-            <w:t>9</w:t>
-          </w:r>
+          <w:hyperlink w:anchor="_Toc208832419" w:history="1">
+            <w:r>
+              <w:rPr>
+                <w:rStyle w:val="Hipervnculo"/>
+                <w:noProof/>
+              </w:rPr>
+              <w:t>Actores claves</w:t>
+            </w:r>
+            <w:r>
+              <w:rPr>
+                <w:noProof/>
+                <w:webHidden/>
+              </w:rPr>
+              <w:tab/>
+            </w:r>
+            <w:r>
+              <w:rPr>
+                <w:noProof/>
+                <w:webHidden/>
+              </w:rPr>
+              <w:fldChar w:fldCharType="begin"/>
+            </w:r>
+            <w:r>
+              <w:rPr>
+                <w:noProof/>
+                <w:webHidden/>
+              </w:rPr>
+              <w:instrText xml:space="preserve"> PAGEREF _Toc208832419 \h </w:instrText>
+            </w:r>
+            <w:r>
+              <w:rPr>
+                <w:noProof/>
+                <w:webHidden/>
+              </w:rPr>
+            </w:r>
+            <w:r>
+              <w:rPr>
+                <w:noProof/>
+                <w:webHidden/>
+              </w:rPr>
+              <w:fldChar w:fldCharType="separate"/>
+            </w:r>
+            <w:r>
+              <w:rPr>
+                <w:noProof/>
+                <w:webHidden/>
+              </w:rPr>
+              <w:t>5</w:t>
+            </w:r>
+            <w:r>
+              <w:rPr>
+                <w:noProof/>
+                <w:webHidden/>
+              </w:rPr>
+              <w:fldChar w:fldCharType="end"/>
+            </w:r>
+          </w:hyperlink>
         </w:p>
         <w:p>
           <w:pPr>
             <w:pStyle w:val="TDC2"/>
-            <w:numPr>
-              <w:ilvl w:val="0"/>
-              <w:numId w:val="3"/>
-            </w:numPr>
-            <w:spacing w:after="0" w:line="360" w:lineRule="auto"/>
-            <w:jc w:val="left"/>
+            <w:tabs>
+              <w:tab w:val="right" w:leader="dot" w:pos="8494"/>
+            </w:tabs>
             <w:rPr>
+              <w:rFonts w:asciiTheme="minorHAnsi" w:eastAsiaTheme="minorEastAsia" w:hAnsiTheme="minorHAnsi" w:cstheme="minorBidi"/>
+              <w:noProof/>
+              <w:kern w:val="2"/>
               <w:sz w:val="24"/>
+              <w:szCs w:val="24"/>
+              <w:lang w:eastAsia="es-PE"/>
+              <w14:ligatures w14:val="standardContextual"/>
             </w:rPr>
           </w:pPr>
-          <w:r>
-            <w:rPr>
-              <w:sz w:val="24"/>
-            </w:rPr>
-            <w:t>P</w:t>
-          </w:r>
-          <w:r>
-            <w:rPr>
-              <w:sz w:val="24"/>
-            </w:rPr>
-            <w:t>apel y responsabilidades del personal</w:t>
-          </w:r>
-          <w:r>
-            <w:rPr>
-              <w:sz w:val="24"/>
-            </w:rPr>
-            <w:tab/>
-          </w:r>
-          <w:r>
-            <w:rPr>
-              <w:sz w:val="24"/>
-            </w:rPr>
-            <w:ptab w:relativeTo="margin" w:alignment="right" w:leader="dot"/>
-          </w:r>
-          <w:r>
-            <w:rPr>
-              <w:sz w:val="24"/>
-            </w:rPr>
-            <w:t>10</w:t>
-          </w:r>
+          <w:hyperlink w:anchor="_Toc208832420" w:history="1">
+            <w:r>
+              <w:rPr>
+                <w:rStyle w:val="Hipervnculo"/>
+                <w:noProof/>
+              </w:rPr>
+              <w:t>Papel y responsabilidades del personal</w:t>
+            </w:r>
+            <w:r>
+              <w:rPr>
+                <w:noProof/>
+                <w:webHidden/>
+              </w:rPr>
+              <w:tab/>
+            </w:r>
+            <w:r>
+              <w:rPr>
+                <w:noProof/>
+                <w:webHidden/>
+              </w:rPr>
+              <w:fldChar w:fldCharType="begin"/>
+            </w:r>
+            <w:r>
+              <w:rPr>
+                <w:noProof/>
+                <w:webHidden/>
+              </w:rPr>
+              <w:instrText xml:space="preserve"> PAGEREF _Toc208832420 \h </w:instrText>
+            </w:r>
+            <w:r>
+              <w:rPr>
+                <w:noProof/>
+                <w:webHidden/>
+              </w:rPr>
+            </w:r>
+            <w:r>
+              <w:rPr>
+                <w:noProof/>
+                <w:webHidden/>
+              </w:rPr>
+              <w:fldChar w:fldCharType="separate"/>
+            </w:r>
+            <w:r>
+              <w:rPr>
+                <w:noProof/>
+                <w:webHidden/>
+              </w:rPr>
+              <w:t>5</w:t>
+            </w:r>
+            <w:r>
+              <w:rPr>
+                <w:noProof/>
+                <w:webHidden/>
+              </w:rPr>
+              <w:fldChar w:fldCharType="end"/>
+            </w:r>
+          </w:hyperlink>
         </w:p>
         <w:p>
           <w:pPr>
             <w:pStyle w:val="TDC2"/>
-            <w:numPr>
-              <w:ilvl w:val="0"/>
-              <w:numId w:val="3"/>
-            </w:numPr>
-            <w:spacing w:after="0" w:line="360" w:lineRule="auto"/>
-            <w:jc w:val="left"/>
+            <w:tabs>
+              <w:tab w:val="right" w:leader="dot" w:pos="8494"/>
+            </w:tabs>
             <w:rPr>
+              <w:rFonts w:asciiTheme="minorHAnsi" w:eastAsiaTheme="minorEastAsia" w:hAnsiTheme="minorHAnsi" w:cstheme="minorBidi"/>
+              <w:noProof/>
+              <w:kern w:val="2"/>
               <w:sz w:val="24"/>
+              <w:szCs w:val="24"/>
+              <w:lang w:eastAsia="es-PE"/>
+              <w14:ligatures w14:val="standardContextual"/>
             </w:rPr>
           </w:pPr>
-          <w:r>
-            <w:rPr>
-              <w:sz w:val="24"/>
-            </w:rPr>
-            <w:t>P</w:t>
-          </w:r>
-          <w:r>
-            <w:rPr>
-              <w:sz w:val="24"/>
-            </w:rPr>
-            <w:t>lan de monitoreo y evaluación</w:t>
-          </w:r>
-          <w:r>
-            <w:rPr>
-              <w:sz w:val="24"/>
-            </w:rPr>
-            <w:tab/>
-          </w:r>
-          <w:r>
-            <w:rPr>
-              <w:sz w:val="24"/>
-            </w:rPr>
-            <w:ptab w:relativeTo="margin" w:alignment="right" w:leader="dot"/>
-          </w:r>
-          <w:r>
-            <w:rPr>
-              <w:sz w:val="24"/>
-            </w:rPr>
-            <w:t>12</w:t>
-          </w:r>
+          <w:hyperlink w:anchor="_Toc208832421" w:history="1">
+            <w:r>
+              <w:rPr>
+                <w:rStyle w:val="Hipervnculo"/>
+                <w:noProof/>
+              </w:rPr>
+              <w:t>Plan de monitoreo y evaluación</w:t>
+            </w:r>
+            <w:r>
+              <w:rPr>
+                <w:noProof/>
+                <w:webHidden/>
+              </w:rPr>
+              <w:tab/>
+            </w:r>
+            <w:r>
+              <w:rPr>
+                <w:noProof/>
+                <w:webHidden/>
+              </w:rPr>
+              <w:fldChar w:fldCharType="begin"/>
+            </w:r>
+            <w:r>
+              <w:rPr>
+                <w:noProof/>
+                <w:webHidden/>
+              </w:rPr>
+              <w:instrText xml:space="preserve"> PAGEREF _Toc208832421 \h </w:instrText>
+            </w:r>
+            <w:r>
+              <w:rPr>
+                <w:noProof/>
+                <w:webHidden/>
+              </w:rPr>
+            </w:r>
+            <w:r>
+              <w:rPr>
+                <w:noProof/>
+                <w:webHidden/>
+              </w:rPr>
+              <w:fldChar w:fldCharType="separate"/>
+            </w:r>
+            <w:r>
+              <w:rPr>
+                <w:noProof/>
+                <w:webHidden/>
+              </w:rPr>
+              <w:t>5</w:t>
+            </w:r>
+            <w:r>
+              <w:rPr>
+                <w:noProof/>
+                <w:webHidden/>
+              </w:rPr>
+              <w:fldChar w:fldCharType="end"/>
+            </w:r>
+          </w:hyperlink>
         </w:p>
         <w:p>
           <w:pPr>
             <w:pStyle w:val="TDC2"/>
-            <w:numPr>
-              <w:ilvl w:val="0"/>
-              <w:numId w:val="3"/>
-            </w:numPr>
-            <w:spacing w:after="0" w:line="360" w:lineRule="auto"/>
-            <w:jc w:val="left"/>
+            <w:tabs>
+              <w:tab w:val="right" w:leader="dot" w:pos="8494"/>
+            </w:tabs>
             <w:rPr>
+              <w:rFonts w:asciiTheme="minorHAnsi" w:eastAsiaTheme="minorEastAsia" w:hAnsiTheme="minorHAnsi" w:cstheme="minorBidi"/>
+              <w:noProof/>
+              <w:kern w:val="2"/>
               <w:sz w:val="24"/>
+              <w:szCs w:val="24"/>
+              <w:lang w:eastAsia="es-PE"/>
+              <w14:ligatures w14:val="standardContextual"/>
             </w:rPr>
           </w:pPr>
-          <w:r>
-            <w:rPr>
-              <w:sz w:val="24"/>
-            </w:rPr>
-            <w:t>C</w:t>
-          </w:r>
-          <w:r>
-            <w:rPr>
-              <w:sz w:val="24"/>
-            </w:rPr>
-            <w:t xml:space="preserve">ronograma del proyecto </w:t>
-          </w:r>
-          <w:r>
-            <w:rPr>
-              <w:sz w:val="24"/>
-            </w:rPr>
-            <w:ptab w:relativeTo="margin" w:alignment="right" w:leader="dot"/>
-          </w:r>
-          <w:r>
-            <w:rPr>
-              <w:sz w:val="24"/>
-            </w:rPr>
-            <w:t>15</w:t>
-          </w:r>
+          <w:hyperlink w:anchor="_Toc208832422" w:history="1">
+            <w:r>
+              <w:rPr>
+                <w:rStyle w:val="Hipervnculo"/>
+                <w:noProof/>
+              </w:rPr>
+              <w:t>Cronograma del proyecto</w:t>
+            </w:r>
+            <w:r>
+              <w:rPr>
+                <w:noProof/>
+                <w:webHidden/>
+              </w:rPr>
+              <w:tab/>
+            </w:r>
+            <w:r>
+              <w:rPr>
+                <w:noProof/>
+                <w:webHidden/>
+              </w:rPr>
+              <w:fldChar w:fldCharType="begin"/>
+            </w:r>
+            <w:r>
+              <w:rPr>
+                <w:noProof/>
+                <w:webHidden/>
+              </w:rPr>
+              <w:instrText xml:space="preserve"> PAGEREF _Toc208832422 \h </w:instrText>
+            </w:r>
+            <w:r>
+              <w:rPr>
+                <w:noProof/>
+                <w:webHidden/>
+              </w:rPr>
+            </w:r>
+            <w:r>
+              <w:rPr>
+                <w:noProof/>
+                <w:webHidden/>
+              </w:rPr>
+              <w:fldChar w:fldCharType="separate"/>
+            </w:r>
+            <w:r>
+              <w:rPr>
+                <w:noProof/>
+                <w:webHidden/>
+              </w:rPr>
+              <w:t>5</w:t>
+            </w:r>
+            <w:r>
+              <w:rPr>
+                <w:noProof/>
+                <w:webHidden/>
+              </w:rPr>
+              <w:fldChar w:fldCharType="end"/>
+            </w:r>
+          </w:hyperlink>
         </w:p>
         <w:p>
           <w:pPr>
             <w:pStyle w:val="TDC2"/>
-            <w:numPr>
-              <w:ilvl w:val="0"/>
-              <w:numId w:val="3"/>
-            </w:numPr>
-            <w:spacing w:after="0" w:line="360" w:lineRule="auto"/>
-            <w:jc w:val="left"/>
+            <w:tabs>
+              <w:tab w:val="right" w:leader="dot" w:pos="8494"/>
+            </w:tabs>
             <w:rPr>
+              <w:rFonts w:asciiTheme="minorHAnsi" w:eastAsiaTheme="minorEastAsia" w:hAnsiTheme="minorHAnsi" w:cstheme="minorBidi"/>
+              <w:noProof/>
+              <w:kern w:val="2"/>
               <w:sz w:val="24"/>
+              <w:szCs w:val="24"/>
+              <w:lang w:eastAsia="es-PE"/>
+              <w14:ligatures w14:val="standardContextual"/>
             </w:rPr>
           </w:pPr>
-          <w:r>
-            <w:rPr>
-              <w:sz w:val="24"/>
-            </w:rPr>
-            <w:t>Hitos de entregables</w:t>
-          </w:r>
-          <w:r>
-            <w:rPr>
-              <w:sz w:val="24"/>
-            </w:rPr>
-            <w:tab/>
-          </w:r>
-          <w:r>
-            <w:rPr>
-              <w:sz w:val="24"/>
-            </w:rPr>
-            <w:ptab w:relativeTo="margin" w:alignment="right" w:leader="dot"/>
-          </w:r>
-          <w:r>
-            <w:rPr>
-              <w:sz w:val="24"/>
-            </w:rPr>
-            <w:t>17</w:t>
-          </w:r>
+          <w:hyperlink w:anchor="_Toc208832423" w:history="1">
+            <w:r>
+              <w:rPr>
+                <w:rStyle w:val="Hipervnculo"/>
+                <w:noProof/>
+              </w:rPr>
+              <w:t>Hitos de entregables</w:t>
+            </w:r>
+            <w:r>
+              <w:rPr>
+                <w:noProof/>
+                <w:webHidden/>
+              </w:rPr>
+              <w:tab/>
+            </w:r>
+            <w:r>
+              <w:rPr>
+                <w:noProof/>
+                <w:webHidden/>
+              </w:rPr>
+              <w:fldChar w:fldCharType="begin"/>
+            </w:r>
+            <w:r>
+              <w:rPr>
+                <w:noProof/>
+                <w:webHidden/>
+              </w:rPr>
+              <w:instrText xml:space="preserve"> PAGEREF _Toc208832423 \h </w:instrText>
+            </w:r>
+            <w:r>
+              <w:rPr>
+                <w:noProof/>
+                <w:webHidden/>
+              </w:rPr>
+            </w:r>
+            <w:r>
+              <w:rPr>
+                <w:noProof/>
+                <w:webHidden/>
+              </w:rPr>
+              <w:fldChar w:fldCharType="separate"/>
+            </w:r>
+            <w:r>
+              <w:rPr>
+                <w:noProof/>
+                <w:webHidden/>
+              </w:rPr>
+              <w:t>5</w:t>
+            </w:r>
+            <w:r>
+              <w:rPr>
+                <w:noProof/>
+                <w:webHidden/>
+              </w:rPr>
+              <w:fldChar w:fldCharType="end"/>
+            </w:r>
+          </w:hyperlink>
         </w:p>
         <w:p>
           <w:pPr>
             <w:pStyle w:val="TDC1"/>
-            <w:spacing w:after="0" w:line="360" w:lineRule="auto"/>
+            <w:tabs>
+              <w:tab w:val="right" w:leader="dot" w:pos="8494"/>
+            </w:tabs>
             <w:rPr>
+              <w:rFonts w:asciiTheme="minorHAnsi" w:eastAsiaTheme="minorEastAsia" w:hAnsiTheme="minorHAnsi" w:cstheme="minorBidi"/>
+              <w:noProof/>
+              <w:kern w:val="2"/>
               <w:sz w:val="24"/>
+              <w:szCs w:val="24"/>
+              <w:lang w:eastAsia="es-PE"/>
+              <w14:ligatures w14:val="standardContextual"/>
             </w:rPr>
           </w:pPr>
-          <w:bookmarkStart w:id="0" w:name="_GoBack"/>
-          <w:bookmarkEnd w:id="0"/>
+          <w:hyperlink w:anchor="_Toc208832424" w:history="1">
+            <w:r>
+              <w:rPr>
+                <w:rStyle w:val="Hipervnculo"/>
+                <w:noProof/>
+              </w:rPr>
+              <w:t>II Presupuesto</w:t>
+            </w:r>
+            <w:r>
+              <w:rPr>
+                <w:noProof/>
+                <w:webHidden/>
+              </w:rPr>
+              <w:tab/>
+            </w:r>
+            <w:r>
+              <w:rPr>
+                <w:noProof/>
+                <w:webHidden/>
+              </w:rPr>
+              <w:fldChar w:fldCharType="begin"/>
+            </w:r>
+            <w:r>
+              <w:rPr>
+                <w:noProof/>
+                <w:webHidden/>
+              </w:rPr>
+              <w:instrText xml:space="preserve"> PAGEREF _Toc208832424 \h </w:instrText>
+            </w:r>
+            <w:r>
+              <w:rPr>
+                <w:noProof/>
+                <w:webHidden/>
+              </w:rPr>
+            </w:r>
+            <w:r>
+              <w:rPr>
+                <w:noProof/>
+                <w:webHidden/>
+              </w:rPr>
+              <w:fldChar w:fldCharType="separate"/>
+            </w:r>
+            <w:r>
+              <w:rPr>
+                <w:noProof/>
+                <w:webHidden/>
+              </w:rPr>
+              <w:t>5</w:t>
+            </w:r>
+            <w:r>
+              <w:rPr>
+                <w:noProof/>
+                <w:webHidden/>
+              </w:rPr>
+              <w:fldChar w:fldCharType="end"/>
+            </w:r>
+          </w:hyperlink>
+        </w:p>
+        <w:p>
+          <w:pPr>
+            <w:pStyle w:val="TDC2"/>
+            <w:tabs>
+              <w:tab w:val="right" w:leader="dot" w:pos="8494"/>
+            </w:tabs>
+            <w:rPr>
+              <w:rFonts w:asciiTheme="minorHAnsi" w:eastAsiaTheme="minorEastAsia" w:hAnsiTheme="minorHAnsi" w:cstheme="minorBidi"/>
+              <w:noProof/>
+              <w:kern w:val="2"/>
+              <w:sz w:val="24"/>
+              <w:szCs w:val="24"/>
+              <w:lang w:eastAsia="es-PE"/>
+              <w14:ligatures w14:val="standardContextual"/>
+            </w:rPr>
+          </w:pPr>
+          <w:hyperlink w:anchor="_Toc208832425" w:history="1">
+            <w:r>
+              <w:rPr>
+                <w:rStyle w:val="Hipervnculo"/>
+                <w:noProof/>
+              </w:rPr>
+              <w:t>Planteamiento de aplicación del presupuesto</w:t>
+            </w:r>
+            <w:r>
+              <w:rPr>
+                <w:noProof/>
+                <w:webHidden/>
+              </w:rPr>
+              <w:tab/>
+            </w:r>
+            <w:r>
+              <w:rPr>
+                <w:noProof/>
+                <w:webHidden/>
+              </w:rPr>
+              <w:fldChar w:fldCharType="begin"/>
+            </w:r>
+            <w:r>
+              <w:rPr>
+                <w:noProof/>
+                <w:webHidden/>
+              </w:rPr>
+              <w:instrText xml:space="preserve"> PAGEREF _Toc208832425 \h </w:instrText>
+            </w:r>
+            <w:r>
+              <w:rPr>
+                <w:noProof/>
+                <w:webHidden/>
+              </w:rPr>
+            </w:r>
+            <w:r>
+              <w:rPr>
+                <w:noProof/>
+                <w:webHidden/>
+              </w:rPr>
+              <w:fldChar w:fldCharType="separate"/>
+            </w:r>
+            <w:r>
+              <w:rPr>
+                <w:noProof/>
+                <w:webHidden/>
+              </w:rPr>
+              <w:t>5</w:t>
+            </w:r>
+            <w:r>
+              <w:rPr>
+                <w:noProof/>
+                <w:webHidden/>
+              </w:rPr>
+              <w:fldChar w:fldCharType="end"/>
+            </w:r>
+          </w:hyperlink>
+        </w:p>
+        <w:p>
+          <w:pPr>
+            <w:pStyle w:val="TDC2"/>
+            <w:tabs>
+              <w:tab w:val="right" w:leader="dot" w:pos="8494"/>
+            </w:tabs>
+            <w:rPr>
+              <w:rFonts w:asciiTheme="minorHAnsi" w:eastAsiaTheme="minorEastAsia" w:hAnsiTheme="minorHAnsi" w:cstheme="minorBidi"/>
+              <w:noProof/>
+              <w:kern w:val="2"/>
+              <w:sz w:val="24"/>
+              <w:szCs w:val="24"/>
+              <w:lang w:eastAsia="es-PE"/>
+              <w14:ligatures w14:val="standardContextual"/>
+            </w:rPr>
+          </w:pPr>
+          <w:hyperlink w:anchor="_Toc208832426" w:history="1">
+            <w:r>
+              <w:rPr>
+                <w:rStyle w:val="Hipervnculo"/>
+                <w:noProof/>
+              </w:rPr>
+              <w:t>Presupuesto</w:t>
+            </w:r>
+            <w:r>
+              <w:rPr>
+                <w:noProof/>
+                <w:webHidden/>
+              </w:rPr>
+              <w:tab/>
+            </w:r>
+            <w:r>
+              <w:rPr>
+                <w:noProof/>
+                <w:webHidden/>
+              </w:rPr>
+              <w:fldChar w:fldCharType="begin"/>
+            </w:r>
+            <w:r>
+              <w:rPr>
+                <w:noProof/>
+                <w:webHidden/>
+              </w:rPr>
+              <w:instrText xml:space="preserve"> PAGEREF _Toc208832426 \h </w:instrText>
+            </w:r>
+            <w:r>
+              <w:rPr>
+                <w:noProof/>
+                <w:webHidden/>
+              </w:rPr>
+            </w:r>
+            <w:r>
+              <w:rPr>
+                <w:noProof/>
+                <w:webHidden/>
+              </w:rPr>
+              <w:fldChar w:fldCharType="separate"/>
+            </w:r>
+            <w:r>
+              <w:rPr>
+                <w:noProof/>
+                <w:webHidden/>
+              </w:rPr>
+              <w:t>6</w:t>
+            </w:r>
+            <w:r>
+              <w:rPr>
+                <w:noProof/>
+                <w:webHidden/>
+              </w:rPr>
+              <w:fldChar w:fldCharType="end"/>
+            </w:r>
+          </w:hyperlink>
+        </w:p>
+        <w:p>
+          <w:pPr>
+            <w:pStyle w:val="TDC2"/>
+            <w:tabs>
+              <w:tab w:val="right" w:leader="dot" w:pos="8494"/>
+            </w:tabs>
+            <w:rPr>
+              <w:rFonts w:asciiTheme="minorHAnsi" w:eastAsiaTheme="minorEastAsia" w:hAnsiTheme="minorHAnsi" w:cstheme="minorBidi"/>
+              <w:noProof/>
+              <w:kern w:val="2"/>
+              <w:sz w:val="24"/>
+              <w:szCs w:val="24"/>
+              <w:lang w:eastAsia="es-PE"/>
+              <w14:ligatures w14:val="standardContextual"/>
+            </w:rPr>
+          </w:pPr>
+          <w:hyperlink w:anchor="_Toc208832427" w:history="1">
+            <w:r>
+              <w:rPr>
+                <w:rStyle w:val="Hipervnculo"/>
+                <w:noProof/>
+                <w:lang w:val="es-ES"/>
+              </w:rPr>
+              <w:t>Análisis de Factibilidad</w:t>
+            </w:r>
+            <w:r>
+              <w:rPr>
+                <w:noProof/>
+                <w:webHidden/>
+              </w:rPr>
+              <w:tab/>
+            </w:r>
+            <w:r>
+              <w:rPr>
+                <w:noProof/>
+                <w:webHidden/>
+              </w:rPr>
+              <w:fldChar w:fldCharType="begin"/>
+            </w:r>
+            <w:r>
+              <w:rPr>
+                <w:noProof/>
+                <w:webHidden/>
+              </w:rPr>
+              <w:instrText xml:space="preserve"> PAGEREF _Toc208832427 \h </w:instrText>
+            </w:r>
+            <w:r>
+              <w:rPr>
+                <w:noProof/>
+                <w:webHidden/>
+              </w:rPr>
+            </w:r>
+            <w:r>
+              <w:rPr>
+                <w:noProof/>
+                <w:webHidden/>
+              </w:rPr>
+              <w:fldChar w:fldCharType="separate"/>
+            </w:r>
+            <w:r>
+              <w:rPr>
+                <w:noProof/>
+                <w:webHidden/>
+              </w:rPr>
+              <w:t>6</w:t>
+            </w:r>
+            <w:r>
+              <w:rPr>
+                <w:noProof/>
+                <w:webHidden/>
+              </w:rPr>
+              <w:fldChar w:fldCharType="end"/>
+            </w:r>
+          </w:hyperlink>
+        </w:p>
+        <w:p>
+          <w:pPr>
+            <w:pStyle w:val="TDC2"/>
+            <w:tabs>
+              <w:tab w:val="right" w:leader="dot" w:pos="8494"/>
+            </w:tabs>
+            <w:rPr>
+              <w:rFonts w:asciiTheme="minorHAnsi" w:eastAsiaTheme="minorEastAsia" w:hAnsiTheme="minorHAnsi" w:cstheme="minorBidi"/>
+              <w:noProof/>
+              <w:kern w:val="2"/>
+              <w:sz w:val="24"/>
+              <w:szCs w:val="24"/>
+              <w:lang w:eastAsia="es-PE"/>
+              <w14:ligatures w14:val="standardContextual"/>
+            </w:rPr>
+          </w:pPr>
+          <w:hyperlink w:anchor="_Toc208832428" w:history="1">
+            <w:r>
+              <w:rPr>
+                <w:rStyle w:val="Hipervnculo"/>
+                <w:noProof/>
+                <w:lang w:val="es-ES"/>
+              </w:rPr>
+              <w:t>Evaluación Financiera</w:t>
+            </w:r>
+            <w:r>
+              <w:rPr>
+                <w:noProof/>
+                <w:webHidden/>
+              </w:rPr>
+              <w:tab/>
+            </w:r>
+            <w:r>
+              <w:rPr>
+                <w:noProof/>
+                <w:webHidden/>
+              </w:rPr>
+              <w:fldChar w:fldCharType="begin"/>
+            </w:r>
+            <w:r>
+              <w:rPr>
+                <w:noProof/>
+                <w:webHidden/>
+              </w:rPr>
+              <w:instrText xml:space="preserve"> PAGEREF _Toc208832428 \h </w:instrText>
+            </w:r>
+            <w:r>
+              <w:rPr>
+                <w:noProof/>
+                <w:webHidden/>
+              </w:rPr>
+            </w:r>
+            <w:r>
+              <w:rPr>
+                <w:noProof/>
+                <w:webHidden/>
+              </w:rPr>
+              <w:fldChar w:fldCharType="separate"/>
+            </w:r>
+            <w:r>
+              <w:rPr>
+                <w:noProof/>
+                <w:webHidden/>
+              </w:rPr>
+              <w:t>6</w:t>
+            </w:r>
+            <w:r>
+              <w:rPr>
+                <w:noProof/>
+                <w:webHidden/>
+              </w:rPr>
+              <w:fldChar w:fldCharType="end"/>
+            </w:r>
+          </w:hyperlink>
         </w:p>
         <w:p>
           <w:pPr>
             <w:pStyle w:val="TDC1"/>
-            <w:spacing w:after="0" w:line="360" w:lineRule="auto"/>
+            <w:tabs>
+              <w:tab w:val="right" w:leader="dot" w:pos="8494"/>
+            </w:tabs>
             <w:rPr>
+              <w:rFonts w:asciiTheme="minorHAnsi" w:eastAsiaTheme="minorEastAsia" w:hAnsiTheme="minorHAnsi" w:cstheme="minorBidi"/>
+              <w:noProof/>
+              <w:kern w:val="2"/>
               <w:sz w:val="24"/>
+              <w:szCs w:val="24"/>
+              <w:lang w:eastAsia="es-PE"/>
+              <w14:ligatures w14:val="standardContextual"/>
             </w:rPr>
           </w:pPr>
+          <w:hyperlink w:anchor="_Toc208832429" w:history="1">
+            <w:r>
+              <w:rPr>
+                <w:rStyle w:val="Hipervnculo"/>
+                <w:noProof/>
+              </w:rPr>
+              <w:t xml:space="preserve">Anexo 01 – Requerimientos del Sistema </w:t>
+            </w:r>
+            <w:r>
+              <w:rPr>
+                <w:rStyle w:val="Hipervnculo"/>
+                <w:i/>
+                <w:noProof/>
+              </w:rPr>
+              <w:t>{nombre del sistema}</w:t>
+            </w:r>
+            <w:r>
+              <w:rPr>
+                <w:noProof/>
+                <w:webHidden/>
+              </w:rPr>
+              <w:tab/>
+            </w:r>
+            <w:r>
+              <w:rPr>
+                <w:noProof/>
+                <w:webHidden/>
+              </w:rPr>
+              <w:fldChar w:fldCharType="begin"/>
+            </w:r>
+            <w:r>
+              <w:rPr>
+                <w:noProof/>
+                <w:webHidden/>
+              </w:rPr>
+              <w:instrText xml:space="preserve"> PAGEREF _Toc208832429 \h </w:instrText>
+            </w:r>
+            <w:r>
+              <w:rPr>
+                <w:noProof/>
+                <w:webHidden/>
+              </w:rPr>
+            </w:r>
+            <w:r>
+              <w:rPr>
+                <w:noProof/>
+                <w:webHidden/>
+              </w:rPr>
+              <w:fldChar w:fldCharType="separate"/>
+            </w:r>
+            <w:r>
+              <w:rPr>
+                <w:noProof/>
+                <w:webHidden/>
+              </w:rPr>
+              <w:t>6</w:t>
+            </w:r>
+            <w:r>
+              <w:rPr>
+                <w:noProof/>
+                <w:webHidden/>
+              </w:rPr>
+              <w:fldChar w:fldCharType="end"/>
+            </w:r>
+          </w:hyperlink>
+        </w:p>
+        <w:p>
           <w:r>
             <w:rPr>
-              <w:sz w:val="24"/>
-            </w:rPr>
-            <w:t>II</w:t>
-          </w:r>
-          <w:r>
-            <w:rPr>
-              <w:sz w:val="24"/>
-            </w:rPr>
-            <w:t xml:space="preserve"> </w:t>
-          </w:r>
-          <w:r>
-            <w:rPr>
-              <w:sz w:val="24"/>
-            </w:rPr>
-            <w:t>P</w:t>
-          </w:r>
-          <w:r>
-            <w:rPr>
-              <w:sz w:val="24"/>
-            </w:rPr>
-            <w:t>resupuesto</w:t>
-          </w:r>
-          <w:r>
-            <w:rPr>
-              <w:sz w:val="24"/>
-            </w:rPr>
-            <w:ptab w:relativeTo="margin" w:alignment="right" w:leader="dot"/>
-          </w:r>
-          <w:r>
-            <w:rPr>
-              <w:sz w:val="24"/>
-            </w:rPr>
-            <w:t>18</w:t>
-          </w:r>
-        </w:p>
-        <w:p>
-          <w:pPr>
-            <w:pStyle w:val="TDC2"/>
-            <w:numPr>
-              <w:ilvl w:val="0"/>
-              <w:numId w:val="4"/>
-            </w:numPr>
-            <w:spacing w:after="0" w:line="360" w:lineRule="auto"/>
-            <w:jc w:val="left"/>
-            <w:rPr>
-              <w:sz w:val="24"/>
-            </w:rPr>
-          </w:pPr>
-          <w:r>
-            <w:rPr>
-              <w:sz w:val="24"/>
-            </w:rPr>
-            <w:t>P</w:t>
-          </w:r>
-          <w:r>
-            <w:rPr>
-              <w:sz w:val="24"/>
-            </w:rPr>
-            <w:t>lanteamiento de</w:t>
-          </w:r>
-          <w:r>
-            <w:rPr>
-              <w:sz w:val="24"/>
-            </w:rPr>
-            <w:t xml:space="preserve"> aplicación de</w:t>
-          </w:r>
-          <w:r>
-            <w:rPr>
-              <w:sz w:val="24"/>
-            </w:rPr>
-            <w:t>l</w:t>
-          </w:r>
-          <w:r>
-            <w:rPr>
-              <w:sz w:val="24"/>
-            </w:rPr>
-            <w:t xml:space="preserve"> presupuesto</w:t>
-          </w:r>
-          <w:r>
-            <w:rPr>
-              <w:sz w:val="24"/>
-            </w:rPr>
-            <w:ptab w:relativeTo="margin" w:alignment="right" w:leader="dot"/>
-          </w:r>
-          <w:r>
-            <w:rPr>
-              <w:sz w:val="24"/>
-            </w:rPr>
-            <w:t>18</w:t>
-          </w:r>
-        </w:p>
-        <w:p>
-          <w:pPr>
-            <w:pStyle w:val="TDC2"/>
-            <w:numPr>
-              <w:ilvl w:val="0"/>
-              <w:numId w:val="4"/>
-            </w:numPr>
-            <w:spacing w:after="0" w:line="360" w:lineRule="auto"/>
-            <w:jc w:val="left"/>
-            <w:rPr>
-              <w:sz w:val="24"/>
-            </w:rPr>
-          </w:pPr>
-          <w:r>
-            <w:rPr>
-              <w:sz w:val="24"/>
-            </w:rPr>
-            <w:t>P</w:t>
-          </w:r>
-          <w:r>
-            <w:rPr>
-              <w:sz w:val="24"/>
-            </w:rPr>
-            <w:t xml:space="preserve">resupuesto </w:t>
-          </w:r>
-          <w:r>
-            <w:rPr>
-              <w:sz w:val="24"/>
-            </w:rPr>
-            <w:ptab w:relativeTo="margin" w:alignment="right" w:leader="dot"/>
-          </w:r>
-          <w:r>
-            <w:rPr>
-              <w:sz w:val="24"/>
-            </w:rPr>
-            <w:t>18</w:t>
-          </w:r>
-        </w:p>
-        <w:p>
-          <w:pPr>
-            <w:rPr>
+              <w:b/>
+              <w:bCs/>
               <w:lang w:val="es-ES"/>
             </w:rPr>
-          </w:pPr>
-          <w:r>
-            <w:rPr>
-              <w:lang w:val="es-ES"/>
-            </w:rPr>
-            <w:t xml:space="preserve">     3.   Análisis de Factibilidad</w:t>
+            <w:fldChar w:fldCharType="end"/>
           </w:r>
-          <w:r>
-            <w:rPr>
-              <w:sz w:val="24"/>
-            </w:rPr>
-            <w:ptab w:relativeTo="margin" w:alignment="right" w:leader="dot"/>
-          </w:r>
-          <w:r>
-            <w:rPr>
-              <w:sz w:val="24"/>
-            </w:rPr>
-            <w:t>18</w:t>
-          </w:r>
-        </w:p>
-        <w:p>
-          <w:pPr>
-            <w:rPr>
-              <w:lang w:val="es-ES"/>
-            </w:rPr>
-          </w:pPr>
-          <w:r>
-            <w:rPr>
-              <w:lang w:val="es-ES"/>
-            </w:rPr>
-            <w:t xml:space="preserve">     4.   Evaluación Financiera</w:t>
-          </w:r>
-          <w:r>
-            <w:rPr>
-              <w:sz w:val="24"/>
-            </w:rPr>
-            <w:ptab w:relativeTo="margin" w:alignment="right" w:leader="dot"/>
-          </w:r>
-          <w:r>
-            <w:rPr>
-              <w:sz w:val="24"/>
-            </w:rPr>
-            <w:t>18</w:t>
-          </w:r>
-        </w:p>
-        <w:p>
-          <w:pPr>
-            <w:rPr>
-              <w:lang w:val="es-ES"/>
-            </w:rPr>
-          </w:pPr>
-        </w:p>
-        <w:p>
-          <w:pPr>
-            <w:pStyle w:val="TDC2"/>
-            <w:spacing w:line="360" w:lineRule="auto"/>
-          </w:pPr>
-          <w:r>
-            <w:rPr>
-              <w:sz w:val="24"/>
-            </w:rPr>
-            <w:t xml:space="preserve">Anexo 01 – Requerimientos del Sistema </w:t>
-          </w:r>
-          <w:r>
-            <w:rPr>
-              <w:i/>
-              <w:sz w:val="24"/>
-            </w:rPr>
-            <w:t>{nombre del sistema}</w:t>
-          </w:r>
-          <w:r>
-            <w:rPr>
-              <w:sz w:val="24"/>
-            </w:rPr>
-            <w:ptab w:relativeTo="margin" w:alignment="right" w:leader="dot"/>
-          </w:r>
-          <w:r>
-            <w:rPr>
-              <w:sz w:val="24"/>
-            </w:rPr>
-            <w:t>19</w:t>
-          </w:r>
-        </w:p>
-        <w:p>
-          <w:pPr>
-            <w:spacing w:after="0" w:line="360" w:lineRule="auto"/>
-            <w:rPr>
-              <w:lang w:val="es-ES"/>
-            </w:rPr>
-          </w:pPr>
-        </w:p>
-        <w:p>
-          <w:pPr>
-            <w:spacing w:after="0" w:line="360" w:lineRule="auto"/>
-            <w:rPr>
-              <w:lang w:val="es-ES"/>
-            </w:rPr>
-          </w:pPr>
         </w:p>
       </w:sdtContent>
     </w:sdt>
     <w:p>
       <w:pPr>
-        <w:spacing w:after="0" w:line="360" w:lineRule="auto"/>
-        <w:rPr>
-          <w:rFonts w:ascii="Times New Roman" w:hAnsi="Times New Roman" w:cs="Times New Roman"/>
-          <w:b/>
-          <w:sz w:val="24"/>
-          <w:szCs w:val="24"/>
-        </w:rPr>
-      </w:pPr>
-      <w:r>
-        <w:rPr>
-          <w:rFonts w:ascii="Times New Roman" w:hAnsi="Times New Roman" w:cs="Times New Roman"/>
+        <w:pStyle w:val="Ttulo1"/>
+        <w:spacing w:line="360" w:lineRule="auto"/>
+        <w:rPr>
+          <w:rFonts w:ascii="Times New Roman" w:hAnsi="Times New Roman" w:cs="Times New Roman"/>
+          <w:b/>
+          <w:color w:val="000000" w:themeColor="text1"/>
+          <w:sz w:val="24"/>
+          <w:szCs w:val="24"/>
+        </w:rPr>
+      </w:pPr>
+      <w:r>
+        <w:rPr>
+          <w:rFonts w:ascii="Times New Roman" w:hAnsi="Times New Roman"/>
           <w:b/>
           <w:sz w:val="24"/>
           <w:szCs w:val="24"/>
         </w:rPr>
         <w:br w:type="page"/>
       </w:r>
-      <w:r>
-        <w:rPr>
-          <w:sz w:val="28"/>
+      <w:bookmarkStart w:id="0" w:name="_Toc208832407"/>
+      <w:r>
+        <w:rPr>
+          <w:rFonts w:ascii="Times New Roman" w:hAnsi="Times New Roman" w:cs="Times New Roman"/>
+          <w:color w:val="000000" w:themeColor="text1"/>
+          <w:sz w:val="24"/>
+          <w:szCs w:val="24"/>
         </w:rPr>
         <w:lastRenderedPageBreak/>
         <w:t>RESUMEN EJECUTIVO</w:t>
       </w:r>
+      <w:bookmarkEnd w:id="0"/>
     </w:p>
     <w:p>
       <w:pPr>
@@ -2491,6 +3323,7 @@
         <w:spacing w:after="0" w:line="360" w:lineRule="auto"/>
         <w:rPr>
           <w:rFonts w:ascii="Times New Roman" w:hAnsi="Times New Roman" w:cs="Times New Roman"/>
+          <w:color w:val="000000" w:themeColor="text1"/>
           <w:sz w:val="24"/>
           <w:szCs w:val="24"/>
         </w:rPr>
@@ -2523,6 +3356,7 @@
               <w:spacing w:line="360" w:lineRule="auto"/>
               <w:rPr>
                 <w:rFonts w:ascii="Times New Roman" w:hAnsi="Times New Roman" w:cs="Times New Roman"/>
+                <w:color w:val="000000" w:themeColor="text1"/>
                 <w:sz w:val="24"/>
                 <w:szCs w:val="24"/>
               </w:rPr>
@@ -2531,6 +3365,7 @@
               <w:rPr>
                 <w:rFonts w:ascii="Times New Roman" w:hAnsi="Times New Roman" w:cs="Times New Roman"/>
                 <w:b/>
+                <w:color w:val="000000" w:themeColor="text1"/>
                 <w:sz w:val="24"/>
                 <w:szCs w:val="24"/>
               </w:rPr>
@@ -2539,6 +3374,7 @@
             <w:r>
               <w:rPr>
                 <w:rFonts w:ascii="Times New Roman" w:hAnsi="Times New Roman" w:cs="Times New Roman"/>
+                <w:color w:val="000000" w:themeColor="text1"/>
                 <w:sz w:val="24"/>
                 <w:szCs w:val="24"/>
               </w:rPr>
@@ -2553,6 +3389,7 @@
               <w:spacing w:line="360" w:lineRule="auto"/>
               <w:rPr>
                 <w:rFonts w:ascii="Times New Roman" w:hAnsi="Times New Roman" w:cs="Times New Roman"/>
+                <w:color w:val="000000" w:themeColor="text1"/>
                 <w:sz w:val="24"/>
                 <w:szCs w:val="24"/>
               </w:rPr>
@@ -2568,6 +3405,7 @@
               <w:rPr>
                 <w:rFonts w:ascii="Times New Roman" w:hAnsi="Times New Roman" w:cs="Times New Roman"/>
                 <w:i/>
+                <w:color w:val="000000" w:themeColor="text1"/>
                 <w:sz w:val="24"/>
                 <w:szCs w:val="24"/>
                 <w:lang w:val="es-ES_tradnl"/>
@@ -2577,37 +3415,30 @@
               <w:rPr>
                 <w:rFonts w:ascii="Times New Roman" w:hAnsi="Times New Roman" w:cs="Times New Roman"/>
                 <w:i/>
+                <w:color w:val="000000" w:themeColor="text1"/>
                 <w:sz w:val="24"/>
                 <w:szCs w:val="24"/>
                 <w:lang w:val="es-ES_tradnl"/>
               </w:rPr>
-              <w:t>{Nombre Del Proyecto</w:t>
-            </w:r>
+              <w:t>{Nombre Del Proyecto, lugar y a</w:t>
+            </w:r>
+            <w:proofErr w:type="spellStart"/>
             <w:r>
               <w:rPr>
                 <w:rFonts w:ascii="Times New Roman" w:hAnsi="Times New Roman" w:cs="Times New Roman"/>
                 <w:i/>
+                <w:color w:val="000000" w:themeColor="text1"/>
                 <w:sz w:val="24"/>
                 <w:szCs w:val="24"/>
-                <w:lang w:val="es-ES_tradnl"/>
-              </w:rPr>
-              <w:t>, lugar y a</w:t>
-            </w:r>
-            <w:proofErr w:type="spellStart"/>
+              </w:rPr>
+              <w:t>ño</w:t>
+            </w:r>
+            <w:proofErr w:type="spellEnd"/>
             <w:r>
               <w:rPr>
                 <w:rFonts w:ascii="Times New Roman" w:hAnsi="Times New Roman" w:cs="Times New Roman"/>
                 <w:i/>
-                <w:sz w:val="24"/>
-                <w:szCs w:val="24"/>
-              </w:rPr>
-              <w:t>ño</w:t>
-            </w:r>
-            <w:proofErr w:type="spellEnd"/>
-            <w:r>
-              <w:rPr>
-                <w:rFonts w:ascii="Times New Roman" w:hAnsi="Times New Roman" w:cs="Times New Roman"/>
-                <w:i/>
+                <w:color w:val="000000" w:themeColor="text1"/>
                 <w:sz w:val="24"/>
                 <w:szCs w:val="24"/>
                 <w:lang w:val="es-ES_tradnl"/>
@@ -2624,6 +3455,7 @@
               <w:jc w:val="center"/>
               <w:rPr>
                 <w:rFonts w:ascii="Times New Roman" w:hAnsi="Times New Roman" w:cs="Times New Roman"/>
+                <w:color w:val="000000" w:themeColor="text1"/>
                 <w:sz w:val="24"/>
                 <w:szCs w:val="24"/>
                 <w:lang w:val="es-ES_tradnl"/>
@@ -2647,6 +3479,7 @@
               <w:spacing w:line="360" w:lineRule="auto"/>
               <w:rPr>
                 <w:rFonts w:ascii="Times New Roman" w:hAnsi="Times New Roman" w:cs="Times New Roman"/>
+                <w:color w:val="000000" w:themeColor="text1"/>
                 <w:sz w:val="24"/>
                 <w:szCs w:val="24"/>
               </w:rPr>
@@ -2655,6 +3488,7 @@
               <w:rPr>
                 <w:rFonts w:ascii="Times New Roman" w:hAnsi="Times New Roman" w:cs="Times New Roman"/>
                 <w:b/>
+                <w:color w:val="000000" w:themeColor="text1"/>
                 <w:sz w:val="24"/>
                 <w:szCs w:val="24"/>
               </w:rPr>
@@ -2663,6 +3497,7 @@
             <w:r>
               <w:rPr>
                 <w:rFonts w:ascii="Times New Roman" w:hAnsi="Times New Roman" w:cs="Times New Roman"/>
+                <w:color w:val="000000" w:themeColor="text1"/>
                 <w:sz w:val="24"/>
                 <w:szCs w:val="24"/>
               </w:rPr>
@@ -2677,6 +3512,7 @@
               <w:spacing w:line="360" w:lineRule="auto"/>
               <w:rPr>
                 <w:rFonts w:ascii="Times New Roman" w:hAnsi="Times New Roman" w:cs="Times New Roman"/>
+                <w:color w:val="000000" w:themeColor="text1"/>
                 <w:sz w:val="24"/>
                 <w:szCs w:val="24"/>
               </w:rPr>
@@ -2691,6 +3527,7 @@
               <w:rPr>
                 <w:rFonts w:ascii="Times New Roman" w:hAnsi="Times New Roman" w:cs="Times New Roman"/>
                 <w:i/>
+                <w:color w:val="000000" w:themeColor="text1"/>
                 <w:sz w:val="24"/>
                 <w:szCs w:val="24"/>
               </w:rPr>
@@ -2698,6 +3535,7 @@
             <w:r>
               <w:rPr>
                 <w:rFonts w:ascii="Times New Roman" w:hAnsi="Times New Roman" w:cs="Times New Roman"/>
+                <w:color w:val="000000" w:themeColor="text1"/>
                 <w:sz w:val="24"/>
                 <w:szCs w:val="24"/>
               </w:rPr>
@@ -2707,28 +3545,11 @@
               <w:rPr>
                 <w:rFonts w:ascii="Times New Roman" w:hAnsi="Times New Roman" w:cs="Times New Roman"/>
                 <w:i/>
+                <w:color w:val="000000" w:themeColor="text1"/>
                 <w:sz w:val="24"/>
                 <w:szCs w:val="24"/>
               </w:rPr>
-              <w:t>{</w:t>
-            </w:r>
-            <w:r>
-              <w:rPr>
-                <w:rFonts w:ascii="Times New Roman" w:hAnsi="Times New Roman" w:cs="Times New Roman"/>
-                <w:i/>
-                <w:sz w:val="24"/>
-                <w:szCs w:val="24"/>
-              </w:rPr>
-              <w:t>indicar la finalidad</w:t>
-            </w:r>
-            <w:r>
-              <w:rPr>
-                <w:rFonts w:ascii="Times New Roman" w:hAnsi="Times New Roman" w:cs="Times New Roman"/>
-                <w:i/>
-                <w:sz w:val="24"/>
-                <w:szCs w:val="24"/>
-              </w:rPr>
-              <w:t>}</w:t>
+              <w:t>{indicar la finalidad}</w:t>
             </w:r>
           </w:p>
           <w:p>
@@ -2739,6 +3560,7 @@
               <w:jc w:val="both"/>
               <w:rPr>
                 <w:rFonts w:ascii="Times New Roman" w:hAnsi="Times New Roman" w:cs="Times New Roman"/>
+                <w:color w:val="000000" w:themeColor="text1"/>
                 <w:sz w:val="24"/>
                 <w:szCs w:val="24"/>
                 <w:lang w:val="es-ES_tradnl"/>
@@ -2753,6 +3575,7 @@
               <w:jc w:val="both"/>
               <w:rPr>
                 <w:rFonts w:ascii="Times New Roman" w:hAnsi="Times New Roman" w:cs="Times New Roman"/>
+                <w:color w:val="000000" w:themeColor="text1"/>
                 <w:sz w:val="24"/>
                 <w:szCs w:val="24"/>
                 <w:lang w:val="es-ES_tradnl"/>
@@ -2761,6 +3584,7 @@
             <w:r>
               <w:rPr>
                 <w:rFonts w:ascii="Times New Roman" w:hAnsi="Times New Roman" w:cs="Times New Roman"/>
+                <w:color w:val="000000" w:themeColor="text1"/>
                 <w:sz w:val="24"/>
                 <w:szCs w:val="24"/>
                 <w:lang w:val="es-ES_tradnl"/>
@@ -2780,6 +3604,7 @@
               <w:rPr>
                 <w:rFonts w:ascii="Times New Roman" w:hAnsi="Times New Roman" w:cs="Times New Roman"/>
                 <w:i/>
+                <w:color w:val="000000" w:themeColor="text1"/>
                 <w:sz w:val="24"/>
                 <w:szCs w:val="24"/>
                 <w:lang w:val="es-ES_tradnl"/>
@@ -2789,6 +3614,7 @@
               <w:rPr>
                 <w:rFonts w:ascii="Times New Roman" w:hAnsi="Times New Roman" w:cs="Times New Roman"/>
                 <w:i/>
+                <w:color w:val="000000" w:themeColor="text1"/>
                 <w:sz w:val="24"/>
                 <w:szCs w:val="24"/>
                 <w:lang w:val="es-ES_tradnl"/>
@@ -2804,6 +3630,7 @@
               <w:spacing w:line="360" w:lineRule="auto"/>
               <w:rPr>
                 <w:rFonts w:ascii="Times New Roman" w:hAnsi="Times New Roman" w:cs="Times New Roman"/>
+                <w:color w:val="000000" w:themeColor="text1"/>
                 <w:sz w:val="24"/>
                 <w:szCs w:val="24"/>
                 <w:lang w:val="es-ES_tradnl"/>
@@ -2828,6 +3655,7 @@
               <w:rPr>
                 <w:rFonts w:ascii="Times New Roman" w:hAnsi="Times New Roman" w:cs="Times New Roman"/>
                 <w:b/>
+                <w:color w:val="000000" w:themeColor="text1"/>
                 <w:sz w:val="24"/>
                 <w:szCs w:val="24"/>
               </w:rPr>
@@ -2836,6 +3664,7 @@
               <w:rPr>
                 <w:rFonts w:ascii="Times New Roman" w:hAnsi="Times New Roman" w:cs="Times New Roman"/>
                 <w:b/>
+                <w:color w:val="000000" w:themeColor="text1"/>
                 <w:sz w:val="24"/>
                 <w:szCs w:val="24"/>
               </w:rPr>
@@ -2851,6 +3680,7 @@
               <w:rPr>
                 <w:rFonts w:ascii="Times New Roman" w:hAnsi="Times New Roman" w:cs="Times New Roman"/>
                 <w:i/>
+                <w:color w:val="000000" w:themeColor="text1"/>
                 <w:sz w:val="24"/>
                 <w:szCs w:val="24"/>
               </w:rPr>
@@ -2859,6 +3689,7 @@
               <w:rPr>
                 <w:rFonts w:ascii="Times New Roman" w:hAnsi="Times New Roman" w:cs="Times New Roman"/>
                 <w:i/>
+                <w:color w:val="000000" w:themeColor="text1"/>
                 <w:sz w:val="24"/>
                 <w:szCs w:val="24"/>
               </w:rPr>
@@ -2882,6 +3713,7 @@
               <w:rPr>
                 <w:rFonts w:ascii="Times New Roman" w:hAnsi="Times New Roman" w:cs="Times New Roman"/>
                 <w:b/>
+                <w:color w:val="000000" w:themeColor="text1"/>
                 <w:sz w:val="24"/>
                 <w:szCs w:val="24"/>
               </w:rPr>
@@ -2890,28 +3722,11 @@
               <w:rPr>
                 <w:rFonts w:ascii="Times New Roman" w:hAnsi="Times New Roman" w:cs="Times New Roman"/>
                 <w:b/>
+                <w:color w:val="000000" w:themeColor="text1"/>
                 <w:sz w:val="24"/>
                 <w:szCs w:val="24"/>
               </w:rPr>
-              <w:t xml:space="preserve">Monto </w:t>
-            </w:r>
-            <w:r>
-              <w:rPr>
-                <w:rFonts w:ascii="Times New Roman" w:hAnsi="Times New Roman" w:cs="Times New Roman"/>
-                <w:b/>
-                <w:sz w:val="24"/>
-                <w:szCs w:val="24"/>
-              </w:rPr>
-              <w:t>de Inversión</w:t>
-            </w:r>
-            <w:r>
-              <w:rPr>
-                <w:rFonts w:ascii="Times New Roman" w:hAnsi="Times New Roman" w:cs="Times New Roman"/>
-                <w:b/>
-                <w:sz w:val="24"/>
-                <w:szCs w:val="24"/>
-              </w:rPr>
-              <w:t xml:space="preserve"> (En Soles):</w:t>
+              <w:t>Monto de Inversión (En Soles):</w:t>
             </w:r>
           </w:p>
           <w:p>
@@ -2923,6 +3738,7 @@
               <w:rPr>
                 <w:rFonts w:ascii="Times New Roman" w:hAnsi="Times New Roman" w:cs="Times New Roman"/>
                 <w:b/>
+                <w:color w:val="000000" w:themeColor="text1"/>
                 <w:sz w:val="24"/>
                 <w:szCs w:val="24"/>
               </w:rPr>
@@ -2935,67 +3751,43 @@
               <w:ind w:left="0"/>
               <w:jc w:val="center"/>
               <w:rPr>
-                <w:rFonts w:ascii="Calibri" w:eastAsia="Times New Roman" w:hAnsi="Calibri" w:cs="Calibri"/>
+                <w:rFonts w:ascii="Times New Roman" w:eastAsia="Times New Roman" w:hAnsi="Times New Roman" w:cs="Times New Roman"/>
                 <w:b/>
                 <w:bCs/>
                 <w:i/>
-                <w:color w:val="000000"/>
+                <w:color w:val="000000" w:themeColor="text1"/>
                 <w:sz w:val="24"/>
                 <w:szCs w:val="24"/>
                 <w:lang w:eastAsia="es-PE"/>
               </w:rPr>
             </w:pPr>
-            <w:r>
-              <w:rPr>
-                <w:rFonts w:ascii="Calibri" w:eastAsia="Times New Roman" w:hAnsi="Calibri" w:cs="Calibri"/>
+            <w:proofErr w:type="gramStart"/>
+            <w:r>
+              <w:rPr>
+                <w:rFonts w:ascii="Times New Roman" w:eastAsia="Times New Roman" w:hAnsi="Times New Roman" w:cs="Times New Roman"/>
                 <w:b/>
                 <w:bCs/>
                 <w:i/>
-                <w:color w:val="000000"/>
-                <w:sz w:val="20"/>
-                <w:szCs w:val="20"/>
+                <w:color w:val="000000" w:themeColor="text1"/>
+                <w:sz w:val="24"/>
+                <w:szCs w:val="24"/>
                 <w:lang w:eastAsia="es-PE"/>
               </w:rPr>
-              <w:t xml:space="preserve">{ </w:t>
-            </w:r>
-            <w:r>
-              <w:rPr>
-                <w:rFonts w:ascii="Calibri" w:eastAsia="Times New Roman" w:hAnsi="Calibri" w:cs="Calibri"/>
+              <w:t>{  S</w:t>
+            </w:r>
+            <w:proofErr w:type="gramEnd"/>
+            <w:r>
+              <w:rPr>
+                <w:rFonts w:ascii="Times New Roman" w:eastAsia="Times New Roman" w:hAnsi="Times New Roman" w:cs="Times New Roman"/>
                 <w:b/>
                 <w:bCs/>
                 <w:i/>
-                <w:color w:val="000000"/>
+                <w:color w:val="000000" w:themeColor="text1"/>
                 <w:sz w:val="24"/>
                 <w:szCs w:val="24"/>
                 <w:lang w:eastAsia="es-PE"/>
               </w:rPr>
-              <w:t xml:space="preserve"> S/. </w:t>
-            </w:r>
-            <w:r>
-              <w:rPr>
-                <w:rFonts w:ascii="Calibri" w:eastAsia="Times New Roman" w:hAnsi="Calibri" w:cs="Calibri"/>
-                <w:b/>
-                <w:bCs/>
-                <w:i/>
-                <w:color w:val="000000"/>
-                <w:sz w:val="24"/>
-                <w:szCs w:val="24"/>
-                <w:lang w:eastAsia="es-PE"/>
-              </w:rPr>
-              <w:t>0000</w:t>
-            </w:r>
-            <w:r>
-              <w:rPr>
-                <w:rFonts w:ascii="Calibri" w:eastAsia="Times New Roman" w:hAnsi="Calibri" w:cs="Calibri"/>
-                <w:b/>
-                <w:bCs/>
-                <w:i/>
-                <w:color w:val="000000"/>
-                <w:sz w:val="24"/>
-                <w:szCs w:val="24"/>
-                <w:lang w:eastAsia="es-PE"/>
-              </w:rPr>
-              <w:t>}</w:t>
+              <w:t>/. 0000}</w:t>
             </w:r>
           </w:p>
           <w:p>
@@ -3008,6 +3800,7 @@
               <w:rPr>
                 <w:rFonts w:ascii="Times New Roman" w:hAnsi="Times New Roman" w:cs="Times New Roman"/>
                 <w:b/>
+                <w:color w:val="000000" w:themeColor="text1"/>
                 <w:sz w:val="24"/>
                 <w:szCs w:val="24"/>
               </w:rPr>
@@ -3028,6 +3821,7 @@
               <w:rPr>
                 <w:rFonts w:ascii="Times New Roman" w:hAnsi="Times New Roman" w:cs="Times New Roman"/>
                 <w:b/>
+                <w:color w:val="000000" w:themeColor="text1"/>
                 <w:sz w:val="24"/>
                 <w:szCs w:val="24"/>
               </w:rPr>
@@ -3036,6 +3830,7 @@
               <w:rPr>
                 <w:rFonts w:ascii="Times New Roman" w:hAnsi="Times New Roman" w:cs="Times New Roman"/>
                 <w:b/>
+                <w:color w:val="000000" w:themeColor="text1"/>
                 <w:sz w:val="24"/>
                 <w:szCs w:val="24"/>
               </w:rPr>
@@ -3050,6 +3845,7 @@
               <w:spacing w:line="360" w:lineRule="auto"/>
               <w:rPr>
                 <w:rFonts w:ascii="Times New Roman" w:hAnsi="Times New Roman" w:cs="Times New Roman"/>
+                <w:color w:val="000000" w:themeColor="text1"/>
                 <w:sz w:val="24"/>
                 <w:szCs w:val="24"/>
               </w:rPr>
@@ -3065,6 +3861,7 @@
                 <w:rFonts w:ascii="Times New Roman" w:hAnsi="Times New Roman" w:cs="Times New Roman"/>
                 <w:b/>
                 <w:i/>
+                <w:color w:val="000000" w:themeColor="text1"/>
                 <w:sz w:val="24"/>
                 <w:szCs w:val="24"/>
               </w:rPr>
@@ -3074,6 +3871,7 @@
                 <w:rFonts w:ascii="Times New Roman" w:hAnsi="Times New Roman" w:cs="Times New Roman"/>
                 <w:b/>
                 <w:i/>
+                <w:color w:val="000000" w:themeColor="text1"/>
                 <w:sz w:val="24"/>
                 <w:szCs w:val="24"/>
               </w:rPr>
@@ -3088,6 +3886,7 @@
               <w:spacing w:line="360" w:lineRule="auto"/>
               <w:rPr>
                 <w:rFonts w:ascii="Times New Roman" w:hAnsi="Times New Roman" w:cs="Times New Roman"/>
+                <w:color w:val="000000" w:themeColor="text1"/>
                 <w:sz w:val="24"/>
                 <w:szCs w:val="24"/>
               </w:rPr>
@@ -3098,7 +3897,809 @@
     </w:tbl>
     <w:p>
       <w:pPr>
-        <w:jc w:val="center"/>
+        <w:spacing w:line="360" w:lineRule="auto"/>
+        <w:rPr>
+          <w:rFonts w:ascii="Times New Roman" w:hAnsi="Times New Roman" w:cs="Times New Roman"/>
+          <w:b/>
+          <w:color w:val="000000" w:themeColor="text1"/>
+          <w:sz w:val="24"/>
+          <w:szCs w:val="24"/>
+          <w:u w:val="single"/>
+        </w:rPr>
+      </w:pPr>
+    </w:p>
+    <w:p>
+      <w:pPr>
+        <w:spacing w:line="360" w:lineRule="auto"/>
+        <w:rPr>
+          <w:rFonts w:ascii="Times New Roman" w:hAnsi="Times New Roman" w:cs="Times New Roman"/>
+          <w:b/>
+          <w:color w:val="000000" w:themeColor="text1"/>
+          <w:sz w:val="24"/>
+          <w:szCs w:val="24"/>
+          <w:u w:val="single"/>
+        </w:rPr>
+      </w:pPr>
+    </w:p>
+    <w:p>
+      <w:pPr>
+        <w:spacing w:line="360" w:lineRule="auto"/>
+        <w:rPr>
+          <w:rFonts w:ascii="Times New Roman" w:hAnsi="Times New Roman" w:cs="Times New Roman"/>
+          <w:b/>
+          <w:color w:val="000000" w:themeColor="text1"/>
+          <w:sz w:val="24"/>
+          <w:szCs w:val="24"/>
+          <w:u w:val="single"/>
+        </w:rPr>
+      </w:pPr>
+      <w:r>
+        <w:rPr>
+          <w:rFonts w:ascii="Times New Roman" w:hAnsi="Times New Roman" w:cs="Times New Roman"/>
+          <w:b/>
+          <w:color w:val="000000" w:themeColor="text1"/>
+          <w:sz w:val="24"/>
+          <w:szCs w:val="24"/>
+          <w:u w:val="single"/>
+        </w:rPr>
+        <w:br w:type="page"/>
+      </w:r>
+    </w:p>
+    <w:p>
+      <w:pPr>
+        <w:pStyle w:val="Ttulo1"/>
+        <w:spacing w:line="360" w:lineRule="auto"/>
+        <w:rPr>
+          <w:rFonts w:ascii="Times New Roman" w:hAnsi="Times New Roman" w:cs="Times New Roman"/>
+          <w:color w:val="000000" w:themeColor="text1"/>
+          <w:sz w:val="24"/>
+          <w:szCs w:val="24"/>
+        </w:rPr>
+      </w:pPr>
+      <w:bookmarkStart w:id="1" w:name="_Toc208832408"/>
+      <w:r>
+        <w:rPr>
+          <w:rFonts w:ascii="Times New Roman" w:hAnsi="Times New Roman" w:cs="Times New Roman"/>
+          <w:color w:val="000000" w:themeColor="text1"/>
+          <w:sz w:val="24"/>
+          <w:szCs w:val="24"/>
+        </w:rPr>
+        <w:lastRenderedPageBreak/>
+        <w:t>I Propuesta narrativa</w:t>
+      </w:r>
+      <w:bookmarkEnd w:id="1"/>
+    </w:p>
+    <w:p>
+      <w:pPr>
+        <w:pStyle w:val="Ttulo2"/>
+        <w:spacing w:line="360" w:lineRule="auto"/>
+        <w:rPr>
+          <w:rFonts w:ascii="Times New Roman" w:hAnsi="Times New Roman" w:cs="Times New Roman"/>
+          <w:color w:val="000000" w:themeColor="text1"/>
+          <w:sz w:val="24"/>
+          <w:szCs w:val="24"/>
+        </w:rPr>
+      </w:pPr>
+      <w:bookmarkStart w:id="2" w:name="_Toc208832409"/>
+      <w:r>
+        <w:rPr>
+          <w:rFonts w:ascii="Times New Roman" w:hAnsi="Times New Roman" w:cs="Times New Roman"/>
+          <w:color w:val="000000" w:themeColor="text1"/>
+          <w:sz w:val="24"/>
+          <w:szCs w:val="24"/>
+        </w:rPr>
+        <w:t>Planteamiento del Problema</w:t>
+      </w:r>
+      <w:bookmarkEnd w:id="2"/>
+    </w:p>
+    <w:p>
+      <w:pPr>
+        <w:spacing w:line="360" w:lineRule="auto"/>
+        <w:rPr>
+          <w:rFonts w:ascii="Times New Roman" w:hAnsi="Times New Roman" w:cs="Times New Roman"/>
+          <w:color w:val="000000" w:themeColor="text1"/>
+          <w:sz w:val="24"/>
+          <w:szCs w:val="24"/>
+        </w:rPr>
+      </w:pPr>
+    </w:p>
+    <w:p>
+      <w:pPr>
+        <w:pStyle w:val="Ttulo2"/>
+        <w:spacing w:line="360" w:lineRule="auto"/>
+        <w:rPr>
+          <w:rFonts w:ascii="Times New Roman" w:hAnsi="Times New Roman" w:cs="Times New Roman"/>
+          <w:color w:val="000000" w:themeColor="text1"/>
+          <w:sz w:val="24"/>
+          <w:szCs w:val="24"/>
+        </w:rPr>
+      </w:pPr>
+      <w:bookmarkStart w:id="3" w:name="_Toc208832410"/>
+      <w:r>
+        <w:rPr>
+          <w:rFonts w:ascii="Times New Roman" w:hAnsi="Times New Roman" w:cs="Times New Roman"/>
+          <w:color w:val="000000" w:themeColor="text1"/>
+          <w:sz w:val="24"/>
+          <w:szCs w:val="24"/>
+        </w:rPr>
+        <w:t>Justificación del proyecto</w:t>
+      </w:r>
+      <w:bookmarkEnd w:id="3"/>
+    </w:p>
+    <w:p>
+      <w:pPr>
+        <w:spacing w:line="360" w:lineRule="auto"/>
+        <w:rPr>
+          <w:rFonts w:ascii="Times New Roman" w:hAnsi="Times New Roman" w:cs="Times New Roman"/>
+          <w:color w:val="000000" w:themeColor="text1"/>
+          <w:sz w:val="24"/>
+          <w:szCs w:val="24"/>
+        </w:rPr>
+      </w:pPr>
+    </w:p>
+    <w:p>
+      <w:pPr>
+        <w:pStyle w:val="Ttulo2"/>
+        <w:spacing w:line="360" w:lineRule="auto"/>
+        <w:rPr>
+          <w:rFonts w:ascii="Times New Roman" w:hAnsi="Times New Roman" w:cs="Times New Roman"/>
+          <w:color w:val="000000" w:themeColor="text1"/>
+          <w:sz w:val="24"/>
+          <w:szCs w:val="24"/>
+        </w:rPr>
+      </w:pPr>
+      <w:bookmarkStart w:id="4" w:name="_Toc208832411"/>
+      <w:r>
+        <w:rPr>
+          <w:rFonts w:ascii="Times New Roman" w:hAnsi="Times New Roman" w:cs="Times New Roman"/>
+          <w:color w:val="000000" w:themeColor="text1"/>
+          <w:sz w:val="24"/>
+          <w:szCs w:val="24"/>
+        </w:rPr>
+        <w:t>Objetivo general</w:t>
+      </w:r>
+      <w:bookmarkEnd w:id="4"/>
+    </w:p>
+    <w:p>
+      <w:pPr>
+        <w:spacing w:line="360" w:lineRule="auto"/>
+        <w:rPr>
+          <w:rFonts w:ascii="Times New Roman" w:hAnsi="Times New Roman" w:cs="Times New Roman"/>
+          <w:color w:val="000000" w:themeColor="text1"/>
+          <w:sz w:val="24"/>
+          <w:szCs w:val="24"/>
+        </w:rPr>
+      </w:pPr>
+    </w:p>
+    <w:p>
+      <w:pPr>
+        <w:pStyle w:val="Ttulo2"/>
+        <w:spacing w:line="360" w:lineRule="auto"/>
+        <w:rPr>
+          <w:rFonts w:ascii="Times New Roman" w:hAnsi="Times New Roman" w:cs="Times New Roman"/>
+          <w:color w:val="000000" w:themeColor="text1"/>
+          <w:sz w:val="24"/>
+          <w:szCs w:val="24"/>
+        </w:rPr>
+      </w:pPr>
+      <w:bookmarkStart w:id="5" w:name="_Toc208832412"/>
+      <w:r>
+        <w:rPr>
+          <w:rFonts w:ascii="Times New Roman" w:hAnsi="Times New Roman" w:cs="Times New Roman"/>
+          <w:color w:val="000000" w:themeColor="text1"/>
+          <w:sz w:val="24"/>
+          <w:szCs w:val="24"/>
+        </w:rPr>
+        <w:t>Beneficios</w:t>
+      </w:r>
+      <w:bookmarkEnd w:id="5"/>
+    </w:p>
+    <w:p>
+      <w:pPr>
+        <w:spacing w:line="360" w:lineRule="auto"/>
+        <w:rPr>
+          <w:rFonts w:ascii="Times New Roman" w:hAnsi="Times New Roman" w:cs="Times New Roman"/>
+          <w:color w:val="000000" w:themeColor="text1"/>
+          <w:sz w:val="24"/>
+          <w:szCs w:val="24"/>
+        </w:rPr>
+      </w:pPr>
+    </w:p>
+    <w:p>
+      <w:pPr>
+        <w:pStyle w:val="Ttulo2"/>
+        <w:spacing w:line="360" w:lineRule="auto"/>
+        <w:rPr>
+          <w:rFonts w:ascii="Times New Roman" w:hAnsi="Times New Roman" w:cs="Times New Roman"/>
+          <w:color w:val="000000" w:themeColor="text1"/>
+          <w:sz w:val="24"/>
+          <w:szCs w:val="24"/>
+        </w:rPr>
+      </w:pPr>
+      <w:bookmarkStart w:id="6" w:name="_Toc208832413"/>
+      <w:r>
+        <w:rPr>
+          <w:rFonts w:ascii="Times New Roman" w:hAnsi="Times New Roman" w:cs="Times New Roman"/>
+          <w:color w:val="000000" w:themeColor="text1"/>
+          <w:sz w:val="24"/>
+          <w:szCs w:val="24"/>
+        </w:rPr>
+        <w:t>Alcance</w:t>
+      </w:r>
+      <w:bookmarkEnd w:id="6"/>
+    </w:p>
+    <w:p>
+      <w:pPr>
+        <w:spacing w:line="360" w:lineRule="auto"/>
+        <w:rPr>
+          <w:rFonts w:ascii="Times New Roman" w:hAnsi="Times New Roman" w:cs="Times New Roman"/>
+          <w:color w:val="000000" w:themeColor="text1"/>
+          <w:sz w:val="24"/>
+          <w:szCs w:val="24"/>
+        </w:rPr>
+      </w:pPr>
+    </w:p>
+    <w:p>
+      <w:pPr>
+        <w:pStyle w:val="Ttulo2"/>
+        <w:spacing w:line="360" w:lineRule="auto"/>
+        <w:rPr>
+          <w:rFonts w:ascii="Times New Roman" w:hAnsi="Times New Roman" w:cs="Times New Roman"/>
+          <w:color w:val="000000" w:themeColor="text1"/>
+          <w:sz w:val="24"/>
+          <w:szCs w:val="24"/>
+        </w:rPr>
+      </w:pPr>
+      <w:bookmarkStart w:id="7" w:name="_Toc208832414"/>
+      <w:r>
+        <w:rPr>
+          <w:rFonts w:ascii="Times New Roman" w:hAnsi="Times New Roman" w:cs="Times New Roman"/>
+          <w:color w:val="000000" w:themeColor="text1"/>
+          <w:sz w:val="24"/>
+          <w:szCs w:val="24"/>
+        </w:rPr>
+        <w:t>Requerimientos del sistema</w:t>
+      </w:r>
+      <w:bookmarkEnd w:id="7"/>
+    </w:p>
+    <w:p>
+      <w:pPr>
+        <w:spacing w:line="360" w:lineRule="auto"/>
+        <w:rPr>
+          <w:rFonts w:ascii="Times New Roman" w:hAnsi="Times New Roman" w:cs="Times New Roman"/>
+          <w:color w:val="000000" w:themeColor="text1"/>
+          <w:sz w:val="24"/>
+          <w:szCs w:val="24"/>
+        </w:rPr>
+      </w:pPr>
+    </w:p>
+    <w:p>
+      <w:pPr>
+        <w:pStyle w:val="Ttulo2"/>
+        <w:spacing w:line="360" w:lineRule="auto"/>
+        <w:rPr>
+          <w:rFonts w:ascii="Times New Roman" w:hAnsi="Times New Roman" w:cs="Times New Roman"/>
+          <w:color w:val="000000" w:themeColor="text1"/>
+          <w:sz w:val="24"/>
+          <w:szCs w:val="24"/>
+        </w:rPr>
+      </w:pPr>
+      <w:bookmarkStart w:id="8" w:name="_Toc208832415"/>
+      <w:r>
+        <w:rPr>
+          <w:rFonts w:ascii="Times New Roman" w:hAnsi="Times New Roman" w:cs="Times New Roman"/>
+          <w:color w:val="000000" w:themeColor="text1"/>
+          <w:sz w:val="24"/>
+          <w:szCs w:val="24"/>
+        </w:rPr>
+        <w:t>Restricciones</w:t>
+      </w:r>
+      <w:bookmarkEnd w:id="8"/>
+    </w:p>
+    <w:p>
+      <w:pPr>
+        <w:spacing w:line="360" w:lineRule="auto"/>
+        <w:rPr>
+          <w:rFonts w:ascii="Times New Roman" w:hAnsi="Times New Roman" w:cs="Times New Roman"/>
+          <w:color w:val="000000" w:themeColor="text1"/>
+          <w:sz w:val="24"/>
+          <w:szCs w:val="24"/>
+        </w:rPr>
+      </w:pPr>
+    </w:p>
+    <w:p>
+      <w:pPr>
+        <w:pStyle w:val="Ttulo2"/>
+        <w:spacing w:line="360" w:lineRule="auto"/>
+        <w:rPr>
+          <w:rFonts w:ascii="Times New Roman" w:hAnsi="Times New Roman" w:cs="Times New Roman"/>
+          <w:color w:val="000000" w:themeColor="text1"/>
+          <w:sz w:val="24"/>
+          <w:szCs w:val="24"/>
+        </w:rPr>
+      </w:pPr>
+      <w:bookmarkStart w:id="9" w:name="_Toc208832416"/>
+      <w:r>
+        <w:rPr>
+          <w:rFonts w:ascii="Times New Roman" w:hAnsi="Times New Roman" w:cs="Times New Roman"/>
+          <w:color w:val="000000" w:themeColor="text1"/>
+          <w:sz w:val="24"/>
+          <w:szCs w:val="24"/>
+        </w:rPr>
+        <w:t>Supuestos</w:t>
+      </w:r>
+      <w:bookmarkEnd w:id="9"/>
+    </w:p>
+    <w:p>
+      <w:pPr>
+        <w:spacing w:line="360" w:lineRule="auto"/>
+        <w:rPr>
+          <w:rFonts w:ascii="Times New Roman" w:hAnsi="Times New Roman" w:cs="Times New Roman"/>
+          <w:color w:val="000000" w:themeColor="text1"/>
+          <w:sz w:val="24"/>
+          <w:szCs w:val="24"/>
+        </w:rPr>
+      </w:pPr>
+    </w:p>
+    <w:p>
+      <w:pPr>
+        <w:pStyle w:val="Ttulo2"/>
+        <w:spacing w:line="360" w:lineRule="auto"/>
+        <w:rPr>
+          <w:rFonts w:ascii="Times New Roman" w:hAnsi="Times New Roman" w:cs="Times New Roman"/>
+          <w:color w:val="000000" w:themeColor="text1"/>
+          <w:sz w:val="24"/>
+          <w:szCs w:val="24"/>
+        </w:rPr>
+      </w:pPr>
+      <w:bookmarkStart w:id="10" w:name="_Toc208832417"/>
+      <w:r>
+        <w:rPr>
+          <w:rFonts w:ascii="Times New Roman" w:hAnsi="Times New Roman" w:cs="Times New Roman"/>
+          <w:color w:val="000000" w:themeColor="text1"/>
+          <w:sz w:val="24"/>
+          <w:szCs w:val="24"/>
+        </w:rPr>
+        <w:t>Resultados esperados</w:t>
+      </w:r>
+      <w:bookmarkEnd w:id="10"/>
+    </w:p>
+    <w:p>
+      <w:pPr>
+        <w:spacing w:line="360" w:lineRule="auto"/>
+        <w:rPr>
+          <w:rFonts w:ascii="Times New Roman" w:hAnsi="Times New Roman" w:cs="Times New Roman"/>
+          <w:color w:val="000000" w:themeColor="text1"/>
+          <w:sz w:val="24"/>
+          <w:szCs w:val="24"/>
+        </w:rPr>
+      </w:pPr>
+    </w:p>
+    <w:p>
+      <w:pPr>
+        <w:pStyle w:val="Ttulo2"/>
+        <w:spacing w:line="360" w:lineRule="auto"/>
+        <w:rPr>
+          <w:rFonts w:ascii="Times New Roman" w:hAnsi="Times New Roman" w:cs="Times New Roman"/>
+          <w:color w:val="000000" w:themeColor="text1"/>
+          <w:sz w:val="24"/>
+          <w:szCs w:val="24"/>
+        </w:rPr>
+      </w:pPr>
+      <w:bookmarkStart w:id="11" w:name="_Toc208832418"/>
+      <w:r>
+        <w:rPr>
+          <w:rFonts w:ascii="Times New Roman" w:hAnsi="Times New Roman" w:cs="Times New Roman"/>
+          <w:color w:val="000000" w:themeColor="text1"/>
+          <w:sz w:val="24"/>
+          <w:szCs w:val="24"/>
+        </w:rPr>
+        <w:t>Metodología de implementación</w:t>
+      </w:r>
+      <w:bookmarkEnd w:id="11"/>
+    </w:p>
+    <w:p>
+      <w:pPr>
+        <w:spacing w:line="360" w:lineRule="auto"/>
+        <w:rPr>
+          <w:rFonts w:ascii="Times New Roman" w:hAnsi="Times New Roman" w:cs="Times New Roman"/>
+          <w:color w:val="000000" w:themeColor="text1"/>
+          <w:sz w:val="24"/>
+          <w:szCs w:val="24"/>
+        </w:rPr>
+      </w:pPr>
+    </w:p>
+    <w:p>
+      <w:pPr>
+        <w:pStyle w:val="Ttulo2"/>
+        <w:spacing w:line="360" w:lineRule="auto"/>
+        <w:rPr>
+          <w:rFonts w:ascii="Times New Roman" w:hAnsi="Times New Roman" w:cs="Times New Roman"/>
+          <w:color w:val="000000" w:themeColor="text1"/>
+          <w:sz w:val="24"/>
+          <w:szCs w:val="24"/>
+        </w:rPr>
+      </w:pPr>
+      <w:bookmarkStart w:id="12" w:name="_Toc208832419"/>
+      <w:r>
+        <w:rPr>
+          <w:rFonts w:ascii="Times New Roman" w:hAnsi="Times New Roman" w:cs="Times New Roman"/>
+          <w:color w:val="000000" w:themeColor="text1"/>
+          <w:sz w:val="24"/>
+          <w:szCs w:val="24"/>
+        </w:rPr>
+        <w:t>Actores claves</w:t>
+      </w:r>
+      <w:bookmarkEnd w:id="12"/>
+    </w:p>
+    <w:p>
+      <w:pPr>
+        <w:spacing w:line="360" w:lineRule="auto"/>
+        <w:rPr>
+          <w:rFonts w:ascii="Times New Roman" w:hAnsi="Times New Roman" w:cs="Times New Roman"/>
+          <w:color w:val="000000" w:themeColor="text1"/>
+          <w:sz w:val="24"/>
+          <w:szCs w:val="24"/>
+        </w:rPr>
+      </w:pPr>
+    </w:p>
+    <w:p>
+      <w:pPr>
+        <w:pStyle w:val="Ttulo2"/>
+        <w:spacing w:line="360" w:lineRule="auto"/>
+        <w:rPr>
+          <w:rFonts w:ascii="Times New Roman" w:hAnsi="Times New Roman" w:cs="Times New Roman"/>
+          <w:color w:val="000000" w:themeColor="text1"/>
+          <w:sz w:val="24"/>
+          <w:szCs w:val="24"/>
+        </w:rPr>
+      </w:pPr>
+      <w:bookmarkStart w:id="13" w:name="_Toc208832420"/>
+      <w:r>
+        <w:rPr>
+          <w:rFonts w:ascii="Times New Roman" w:hAnsi="Times New Roman" w:cs="Times New Roman"/>
+          <w:color w:val="000000" w:themeColor="text1"/>
+          <w:sz w:val="24"/>
+          <w:szCs w:val="24"/>
+        </w:rPr>
+        <w:t>Papel y responsabilidades del personal</w:t>
+      </w:r>
+      <w:bookmarkEnd w:id="13"/>
+    </w:p>
+    <w:p>
+      <w:pPr>
+        <w:spacing w:line="360" w:lineRule="auto"/>
+        <w:rPr>
+          <w:rFonts w:ascii="Times New Roman" w:hAnsi="Times New Roman" w:cs="Times New Roman"/>
+          <w:color w:val="000000" w:themeColor="text1"/>
+          <w:sz w:val="24"/>
+          <w:szCs w:val="24"/>
+        </w:rPr>
+      </w:pPr>
+    </w:p>
+    <w:p>
+      <w:pPr>
+        <w:pStyle w:val="Ttulo2"/>
+        <w:spacing w:line="360" w:lineRule="auto"/>
+        <w:rPr>
+          <w:rFonts w:ascii="Times New Roman" w:hAnsi="Times New Roman" w:cs="Times New Roman"/>
+          <w:color w:val="000000" w:themeColor="text1"/>
+          <w:sz w:val="24"/>
+          <w:szCs w:val="24"/>
+        </w:rPr>
+      </w:pPr>
+      <w:bookmarkStart w:id="14" w:name="_Toc208832421"/>
+      <w:r>
+        <w:rPr>
+          <w:rFonts w:ascii="Times New Roman" w:hAnsi="Times New Roman" w:cs="Times New Roman"/>
+          <w:color w:val="000000" w:themeColor="text1"/>
+          <w:sz w:val="24"/>
+          <w:szCs w:val="24"/>
+        </w:rPr>
+        <w:t>Plan de monitoreo y evaluación</w:t>
+      </w:r>
+      <w:bookmarkEnd w:id="14"/>
+    </w:p>
+    <w:p>
+      <w:pPr>
+        <w:spacing w:line="360" w:lineRule="auto"/>
+        <w:rPr>
+          <w:rFonts w:ascii="Times New Roman" w:hAnsi="Times New Roman" w:cs="Times New Roman"/>
+          <w:color w:val="000000" w:themeColor="text1"/>
+          <w:sz w:val="24"/>
+          <w:szCs w:val="24"/>
+        </w:rPr>
+      </w:pPr>
+    </w:p>
+    <w:p>
+      <w:pPr>
+        <w:pStyle w:val="Ttulo2"/>
+        <w:spacing w:line="360" w:lineRule="auto"/>
+        <w:rPr>
+          <w:rFonts w:ascii="Times New Roman" w:hAnsi="Times New Roman" w:cs="Times New Roman"/>
+          <w:color w:val="000000" w:themeColor="text1"/>
+          <w:sz w:val="24"/>
+          <w:szCs w:val="24"/>
+        </w:rPr>
+      </w:pPr>
+      <w:bookmarkStart w:id="15" w:name="_Toc208832422"/>
+      <w:r>
+        <w:rPr>
+          <w:rFonts w:ascii="Times New Roman" w:hAnsi="Times New Roman" w:cs="Times New Roman"/>
+          <w:color w:val="000000" w:themeColor="text1"/>
+          <w:sz w:val="24"/>
+          <w:szCs w:val="24"/>
+        </w:rPr>
+        <w:t>Cronograma del proyecto</w:t>
+      </w:r>
+      <w:bookmarkEnd w:id="15"/>
+      <w:r>
+        <w:rPr>
+          <w:rFonts w:ascii="Times New Roman" w:hAnsi="Times New Roman" w:cs="Times New Roman"/>
+          <w:color w:val="000000" w:themeColor="text1"/>
+          <w:sz w:val="24"/>
+          <w:szCs w:val="24"/>
+        </w:rPr>
+        <w:t xml:space="preserve"> </w:t>
+      </w:r>
+    </w:p>
+    <w:p>
+      <w:pPr>
+        <w:spacing w:line="360" w:lineRule="auto"/>
+        <w:rPr>
+          <w:rFonts w:ascii="Times New Roman" w:hAnsi="Times New Roman" w:cs="Times New Roman"/>
+          <w:color w:val="000000" w:themeColor="text1"/>
+          <w:sz w:val="24"/>
+          <w:szCs w:val="24"/>
+        </w:rPr>
+      </w:pPr>
+    </w:p>
+    <w:p>
+      <w:pPr>
+        <w:pStyle w:val="Ttulo2"/>
+        <w:spacing w:line="360" w:lineRule="auto"/>
+        <w:rPr>
+          <w:rFonts w:ascii="Times New Roman" w:hAnsi="Times New Roman" w:cs="Times New Roman"/>
+          <w:color w:val="000000" w:themeColor="text1"/>
+          <w:sz w:val="24"/>
+          <w:szCs w:val="24"/>
+        </w:rPr>
+      </w:pPr>
+      <w:bookmarkStart w:id="16" w:name="_Toc208832423"/>
+      <w:r>
+        <w:rPr>
+          <w:rFonts w:ascii="Times New Roman" w:hAnsi="Times New Roman" w:cs="Times New Roman"/>
+          <w:color w:val="000000" w:themeColor="text1"/>
+          <w:sz w:val="24"/>
+          <w:szCs w:val="24"/>
+        </w:rPr>
+        <w:lastRenderedPageBreak/>
+        <w:t>Hitos de entregables</w:t>
+      </w:r>
+      <w:bookmarkEnd w:id="16"/>
+    </w:p>
+    <w:p>
+      <w:pPr>
+        <w:pStyle w:val="TDC1"/>
+        <w:spacing w:after="0" w:line="360" w:lineRule="auto"/>
+        <w:rPr>
+          <w:rFonts w:ascii="Times New Roman" w:hAnsi="Times New Roman"/>
+          <w:color w:val="000000" w:themeColor="text1"/>
+          <w:sz w:val="24"/>
+          <w:szCs w:val="24"/>
+        </w:rPr>
+      </w:pPr>
+    </w:p>
+    <w:p>
+      <w:pPr>
+        <w:pStyle w:val="Ttulo1"/>
+        <w:spacing w:line="360" w:lineRule="auto"/>
+        <w:rPr>
+          <w:rFonts w:ascii="Times New Roman" w:hAnsi="Times New Roman" w:cs="Times New Roman"/>
+          <w:color w:val="000000" w:themeColor="text1"/>
+          <w:sz w:val="24"/>
+          <w:szCs w:val="24"/>
+        </w:rPr>
+      </w:pPr>
+      <w:bookmarkStart w:id="17" w:name="_Toc208832424"/>
+      <w:r>
+        <w:rPr>
+          <w:rFonts w:ascii="Times New Roman" w:hAnsi="Times New Roman" w:cs="Times New Roman"/>
+          <w:color w:val="000000" w:themeColor="text1"/>
+          <w:sz w:val="24"/>
+          <w:szCs w:val="24"/>
+        </w:rPr>
+        <w:t xml:space="preserve">II </w:t>
+      </w:r>
+      <w:r>
+        <w:rPr>
+          <w:rStyle w:val="Ttulo1Car"/>
+          <w:rFonts w:ascii="Times New Roman" w:hAnsi="Times New Roman" w:cs="Times New Roman"/>
+          <w:color w:val="000000" w:themeColor="text1"/>
+          <w:sz w:val="24"/>
+          <w:szCs w:val="24"/>
+        </w:rPr>
+        <w:t>Presupuesto</w:t>
+      </w:r>
+      <w:bookmarkEnd w:id="17"/>
+    </w:p>
+    <w:p>
+      <w:pPr>
+        <w:pStyle w:val="Ttulo2"/>
+        <w:spacing w:line="360" w:lineRule="auto"/>
+        <w:rPr>
+          <w:rFonts w:ascii="Times New Roman" w:hAnsi="Times New Roman" w:cs="Times New Roman"/>
+          <w:color w:val="000000" w:themeColor="text1"/>
+          <w:sz w:val="24"/>
+          <w:szCs w:val="24"/>
+        </w:rPr>
+      </w:pPr>
+      <w:bookmarkStart w:id="18" w:name="_Toc208832425"/>
+      <w:r>
+        <w:rPr>
+          <w:rFonts w:ascii="Times New Roman" w:hAnsi="Times New Roman" w:cs="Times New Roman"/>
+          <w:color w:val="000000" w:themeColor="text1"/>
+          <w:sz w:val="24"/>
+          <w:szCs w:val="24"/>
+        </w:rPr>
+        <w:t>Planteamiento de aplicación del presupuesto</w:t>
+      </w:r>
+      <w:bookmarkEnd w:id="18"/>
+    </w:p>
+    <w:p>
+      <w:pPr>
+        <w:spacing w:line="360" w:lineRule="auto"/>
+        <w:rPr>
+          <w:rFonts w:ascii="Times New Roman" w:hAnsi="Times New Roman" w:cs="Times New Roman"/>
+          <w:color w:val="000000" w:themeColor="text1"/>
+          <w:sz w:val="24"/>
+          <w:szCs w:val="24"/>
+        </w:rPr>
+      </w:pPr>
+    </w:p>
+    <w:p>
+      <w:pPr>
+        <w:pStyle w:val="Ttulo2"/>
+        <w:spacing w:line="360" w:lineRule="auto"/>
+        <w:rPr>
+          <w:rFonts w:ascii="Times New Roman" w:hAnsi="Times New Roman" w:cs="Times New Roman"/>
+          <w:color w:val="000000" w:themeColor="text1"/>
+          <w:sz w:val="24"/>
+          <w:szCs w:val="24"/>
+        </w:rPr>
+      </w:pPr>
+      <w:bookmarkStart w:id="19" w:name="_Toc208832426"/>
+      <w:r>
+        <w:rPr>
+          <w:rFonts w:ascii="Times New Roman" w:hAnsi="Times New Roman" w:cs="Times New Roman"/>
+          <w:color w:val="000000" w:themeColor="text1"/>
+          <w:sz w:val="24"/>
+          <w:szCs w:val="24"/>
+        </w:rPr>
+        <w:t>Presupuesto</w:t>
+      </w:r>
+      <w:bookmarkEnd w:id="19"/>
+    </w:p>
+    <w:p>
+      <w:pPr>
+        <w:spacing w:line="360" w:lineRule="auto"/>
+        <w:rPr>
+          <w:rFonts w:ascii="Times New Roman" w:hAnsi="Times New Roman" w:cs="Times New Roman"/>
+          <w:color w:val="000000" w:themeColor="text1"/>
+          <w:sz w:val="24"/>
+          <w:szCs w:val="24"/>
+        </w:rPr>
+      </w:pPr>
+    </w:p>
+    <w:p>
+      <w:pPr>
+        <w:pStyle w:val="Ttulo2"/>
+        <w:spacing w:line="360" w:lineRule="auto"/>
+        <w:rPr>
+          <w:rFonts w:ascii="Times New Roman" w:hAnsi="Times New Roman" w:cs="Times New Roman"/>
+          <w:color w:val="000000" w:themeColor="text1"/>
+          <w:sz w:val="24"/>
+          <w:szCs w:val="24"/>
+          <w:lang w:val="es-ES"/>
+        </w:rPr>
+      </w:pPr>
+      <w:bookmarkStart w:id="20" w:name="_Toc208832427"/>
+      <w:r>
+        <w:rPr>
+          <w:rFonts w:ascii="Times New Roman" w:hAnsi="Times New Roman" w:cs="Times New Roman"/>
+          <w:color w:val="000000" w:themeColor="text1"/>
+          <w:sz w:val="24"/>
+          <w:szCs w:val="24"/>
+          <w:lang w:val="es-ES"/>
+        </w:rPr>
+        <w:t>Análisis de Factibilidad</w:t>
+      </w:r>
+      <w:bookmarkEnd w:id="20"/>
+    </w:p>
+    <w:p>
+      <w:pPr>
+        <w:spacing w:line="360" w:lineRule="auto"/>
+        <w:rPr>
+          <w:rFonts w:ascii="Times New Roman" w:hAnsi="Times New Roman" w:cs="Times New Roman"/>
+          <w:color w:val="000000" w:themeColor="text1"/>
+          <w:sz w:val="24"/>
+          <w:szCs w:val="24"/>
+          <w:lang w:val="es-ES"/>
+        </w:rPr>
+      </w:pPr>
+    </w:p>
+    <w:p>
+      <w:pPr>
+        <w:pStyle w:val="Ttulo2"/>
+        <w:spacing w:line="360" w:lineRule="auto"/>
+        <w:rPr>
+          <w:rFonts w:ascii="Times New Roman" w:hAnsi="Times New Roman" w:cs="Times New Roman"/>
+          <w:color w:val="000000" w:themeColor="text1"/>
+          <w:sz w:val="24"/>
+          <w:szCs w:val="24"/>
+          <w:lang w:val="es-ES"/>
+        </w:rPr>
+      </w:pPr>
+      <w:bookmarkStart w:id="21" w:name="_Toc208832428"/>
+      <w:r>
+        <w:rPr>
+          <w:rFonts w:ascii="Times New Roman" w:hAnsi="Times New Roman" w:cs="Times New Roman"/>
+          <w:color w:val="000000" w:themeColor="text1"/>
+          <w:sz w:val="24"/>
+          <w:szCs w:val="24"/>
+          <w:lang w:val="es-ES"/>
+        </w:rPr>
+        <w:t>Evaluación Financiera</w:t>
+      </w:r>
+      <w:bookmarkEnd w:id="21"/>
+    </w:p>
+    <w:p>
+      <w:pPr>
+        <w:spacing w:line="360" w:lineRule="auto"/>
+        <w:rPr>
+          <w:rFonts w:ascii="Times New Roman" w:hAnsi="Times New Roman" w:cs="Times New Roman"/>
+          <w:color w:val="000000" w:themeColor="text1"/>
+          <w:sz w:val="24"/>
+          <w:szCs w:val="24"/>
+          <w:lang w:val="es-ES"/>
+        </w:rPr>
+      </w:pPr>
+    </w:p>
+    <w:p>
+      <w:pPr>
+        <w:pStyle w:val="Ttulo1"/>
+        <w:spacing w:line="360" w:lineRule="auto"/>
+        <w:rPr>
+          <w:rFonts w:ascii="Times New Roman" w:hAnsi="Times New Roman" w:cs="Times New Roman"/>
+          <w:color w:val="000000" w:themeColor="text1"/>
+          <w:sz w:val="24"/>
+          <w:szCs w:val="24"/>
+        </w:rPr>
+      </w:pPr>
+      <w:bookmarkStart w:id="22" w:name="_Toc208832429"/>
+      <w:r>
+        <w:rPr>
+          <w:rFonts w:ascii="Times New Roman" w:hAnsi="Times New Roman" w:cs="Times New Roman"/>
+          <w:color w:val="000000" w:themeColor="text1"/>
+          <w:sz w:val="24"/>
+          <w:szCs w:val="24"/>
+        </w:rPr>
+        <w:t xml:space="preserve">Anexo 01 – Requerimientos del Sistema </w:t>
+      </w:r>
+      <w:r>
+        <w:rPr>
+          <w:rFonts w:ascii="Times New Roman" w:hAnsi="Times New Roman" w:cs="Times New Roman"/>
+          <w:i/>
+          <w:color w:val="000000" w:themeColor="text1"/>
+          <w:sz w:val="24"/>
+          <w:szCs w:val="24"/>
+        </w:rPr>
+        <w:t>{nombre del sistema}</w:t>
+      </w:r>
+      <w:bookmarkEnd w:id="22"/>
+    </w:p>
+    <w:p>
+      <w:pPr>
         <w:rPr>
           <w:b/>
           <w:sz w:val="24"/>
@@ -3121,7 +4722,7 @@
 </file>
 
 <file path=word/endnotes.xml><?xml version="1.0" encoding="utf-8"?>
-<w:endnotes xmlns:wpc="http://schemas.microsoft.com/office/word/2010/wordprocessingCanvas" xmlns:mc="http://schemas.openxmlformats.org/markup-compatibility/2006" xmlns:o="urn:schemas-microsoft-com:office:office" xmlns:r="http://schemas.openxmlformats.org/officeDocument/2006/relationships" xmlns:m="http://schemas.openxmlformats.org/officeDocument/2006/math" xmlns:v="urn:schemas-microsoft-com:vml" xmlns:wp14="http://schemas.microsoft.com/office/word/2010/wordprocessingDrawing" xmlns:wp="http://schemas.openxmlformats.org/drawingml/2006/wordprocessingDrawing" xmlns:w10="urn:schemas-microsoft-com:office:word" xmlns:w="http://schemas.openxmlformats.org/wordprocessingml/2006/main" xmlns:w14="http://schemas.microsoft.com/office/word/2010/wordml" xmlns:w15="http://schemas.microsoft.com/office/word/2012/wordml" xmlns:wpg="http://schemas.microsoft.com/office/word/2010/wordprocessingGroup" xmlns:wpi="http://schemas.microsoft.com/office/word/2010/wordprocessingInk" xmlns:wne="http://schemas.microsoft.com/office/word/2006/wordml" xmlns:wps="http://schemas.microsoft.com/office/word/2010/wordprocessingShape" mc:Ignorable="w14 w15 wp14">
+<w:endnotes xmlns:wpc="http://schemas.microsoft.com/office/word/2010/wordprocessingCanvas" xmlns:cx="http://schemas.microsoft.com/office/drawing/2014/chartex" xmlns:cx1="http://schemas.microsoft.com/office/drawing/2015/9/8/chartex" xmlns:cx2="http://schemas.microsoft.com/office/drawing/2015/10/21/chartex" xmlns:cx3="http://schemas.microsoft.com/office/drawing/2016/5/9/chartex" xmlns:cx4="http://schemas.microsoft.com/office/drawing/2016/5/10/chartex" xmlns:cx5="http://schemas.microsoft.com/office/drawing/2016/5/11/chartex" xmlns:cx6="http://schemas.microsoft.com/office/drawing/2016/5/12/chartex" xmlns:cx7="http://schemas.microsoft.com/office/drawing/2016/5/13/chartex" xmlns:cx8="http://schemas.microsoft.com/office/drawing/2016/5/14/chartex" xmlns:mc="http://schemas.openxmlformats.org/markup-compatibility/2006" xmlns:aink="http://schemas.microsoft.com/office/drawing/2016/ink" xmlns:am3d="http://schemas.microsoft.com/office/drawing/2017/model3d" xmlns:o="urn:schemas-microsoft-com:office:office" xmlns:oel="http://schemas.microsoft.com/office/2019/extlst" xmlns:r="http://schemas.openxmlformats.org/officeDocument/2006/relationships" xmlns:m="http://schemas.openxmlformats.org/officeDocument/2006/math" xmlns:v="urn:schemas-microsoft-com:vml" xmlns:wp14="http://schemas.microsoft.com/office/word/2010/wordprocessingDrawing" xmlns:wp="http://schemas.openxmlformats.org/drawingml/2006/wordprocessingDrawing" xmlns:w10="urn:schemas-microsoft-com:office:word" xmlns:w="http://schemas.openxmlformats.org/wordprocessingml/2006/main" xmlns:w14="http://schemas.microsoft.com/office/word/2010/wordml" xmlns:w15="http://schemas.microsoft.com/office/word/2012/wordml" xmlns:w16cex="http://schemas.microsoft.com/office/word/2018/wordml/cex" xmlns:w16cid="http://schemas.microsoft.com/office/word/2016/wordml/cid" xmlns:w16="http://schemas.microsoft.com/office/word/2018/wordml" xmlns:w16du="http://schemas.microsoft.com/office/word/2023/wordml/word16du" xmlns:w16sdtdh="http://schemas.microsoft.com/office/word/2020/wordml/sdtdatahash" xmlns:w16sdtfl="http://schemas.microsoft.com/office/word/2024/wordml/sdtformatlock" xmlns:w16se="http://schemas.microsoft.com/office/word/2015/wordml/symex" xmlns:wpg="http://schemas.microsoft.com/office/word/2010/wordprocessingGroup" xmlns:wpi="http://schemas.microsoft.com/office/word/2010/wordprocessingInk" xmlns:wne="http://schemas.microsoft.com/office/word/2006/wordml" xmlns:wps="http://schemas.microsoft.com/office/word/2010/wordprocessingShape" mc:Ignorable="w14 w15 w16se w16cid w16 w16cex w16sdtdh w16sdtfl w16du wp14">
   <w:endnote w:type="separator" w:id="-1">
     <w:p>
       <w:pPr>
@@ -3146,7 +4747,7 @@
 </file>
 
 <file path=word/footer1.xml><?xml version="1.0" encoding="utf-8"?>
-<w:ftr xmlns:wpc="http://schemas.microsoft.com/office/word/2010/wordprocessingCanvas" xmlns:mc="http://schemas.openxmlformats.org/markup-compatibility/2006" xmlns:o="urn:schemas-microsoft-com:office:office" xmlns:r="http://schemas.openxmlformats.org/officeDocument/2006/relationships" xmlns:m="http://schemas.openxmlformats.org/officeDocument/2006/math" xmlns:v="urn:schemas-microsoft-com:vml" xmlns:wp14="http://schemas.microsoft.com/office/word/2010/wordprocessingDrawing" xmlns:wp="http://schemas.openxmlformats.org/drawingml/2006/wordprocessingDrawing" xmlns:w10="urn:schemas-microsoft-com:office:word" xmlns:w="http://schemas.openxmlformats.org/wordprocessingml/2006/main" xmlns:w14="http://schemas.microsoft.com/office/word/2010/wordml" xmlns:w15="http://schemas.microsoft.com/office/word/2012/wordml" xmlns:wpg="http://schemas.microsoft.com/office/word/2010/wordprocessingGroup" xmlns:wpi="http://schemas.microsoft.com/office/word/2010/wordprocessingInk" xmlns:wne="http://schemas.microsoft.com/office/word/2006/wordml" xmlns:wps="http://schemas.microsoft.com/office/word/2010/wordprocessingShape" mc:Ignorable="w14 w15 wp14">
+<w:ftr xmlns:wpc="http://schemas.microsoft.com/office/word/2010/wordprocessingCanvas" xmlns:cx="http://schemas.microsoft.com/office/drawing/2014/chartex" xmlns:cx1="http://schemas.microsoft.com/office/drawing/2015/9/8/chartex" xmlns:cx2="http://schemas.microsoft.com/office/drawing/2015/10/21/chartex" xmlns:cx3="http://schemas.microsoft.com/office/drawing/2016/5/9/chartex" xmlns:cx4="http://schemas.microsoft.com/office/drawing/2016/5/10/chartex" xmlns:cx5="http://schemas.microsoft.com/office/drawing/2016/5/11/chartex" xmlns:cx6="http://schemas.microsoft.com/office/drawing/2016/5/12/chartex" xmlns:cx7="http://schemas.microsoft.com/office/drawing/2016/5/13/chartex" xmlns:cx8="http://schemas.microsoft.com/office/drawing/2016/5/14/chartex" xmlns:mc="http://schemas.openxmlformats.org/markup-compatibility/2006" xmlns:aink="http://schemas.microsoft.com/office/drawing/2016/ink" xmlns:am3d="http://schemas.microsoft.com/office/drawing/2017/model3d" xmlns:o="urn:schemas-microsoft-com:office:office" xmlns:oel="http://schemas.microsoft.com/office/2019/extlst" xmlns:r="http://schemas.openxmlformats.org/officeDocument/2006/relationships" xmlns:m="http://schemas.openxmlformats.org/officeDocument/2006/math" xmlns:v="urn:schemas-microsoft-com:vml" xmlns:wp14="http://schemas.microsoft.com/office/word/2010/wordprocessingDrawing" xmlns:wp="http://schemas.openxmlformats.org/drawingml/2006/wordprocessingDrawing" xmlns:w10="urn:schemas-microsoft-com:office:word" xmlns:w="http://schemas.openxmlformats.org/wordprocessingml/2006/main" xmlns:w14="http://schemas.microsoft.com/office/word/2010/wordml" xmlns:w15="http://schemas.microsoft.com/office/word/2012/wordml" xmlns:w16cex="http://schemas.microsoft.com/office/word/2018/wordml/cex" xmlns:w16cid="http://schemas.microsoft.com/office/word/2016/wordml/cid" xmlns:w16="http://schemas.microsoft.com/office/word/2018/wordml" xmlns:w16du="http://schemas.microsoft.com/office/word/2023/wordml/word16du" xmlns:w16sdtdh="http://schemas.microsoft.com/office/word/2020/wordml/sdtdatahash" xmlns:w16sdtfl="http://schemas.microsoft.com/office/word/2024/wordml/sdtformatlock" xmlns:w16se="http://schemas.microsoft.com/office/word/2015/wordml/symex" xmlns:wpg="http://schemas.microsoft.com/office/word/2010/wordprocessingGroup" xmlns:wpi="http://schemas.microsoft.com/office/word/2010/wordprocessingInk" xmlns:wne="http://schemas.microsoft.com/office/word/2006/wordml" xmlns:wps="http://schemas.microsoft.com/office/word/2010/wordprocessingShape" mc:Ignorable="w14 w15 w16se w16cid w16 w16cex w16sdtdh w16sdtfl w16du wp14">
   <w:sdt>
     <w:sdtPr>
       <w:id w:val="-1014383162"/>
@@ -3155,7 +4756,6 @@
         <w:docPartUnique/>
       </w:docPartObj>
     </w:sdtPr>
-    <w:sdtEndPr/>
     <w:sdtContent>
       <w:p>
         <w:pPr>
@@ -3193,7 +4793,7 @@
 </file>
 
 <file path=word/footnotes.xml><?xml version="1.0" encoding="utf-8"?>
-<w:footnotes xmlns:wpc="http://schemas.microsoft.com/office/word/2010/wordprocessingCanvas" xmlns:mc="http://schemas.openxmlformats.org/markup-compatibility/2006" xmlns:o="urn:schemas-microsoft-com:office:office" xmlns:r="http://schemas.openxmlformats.org/officeDocument/2006/relationships" xmlns:m="http://schemas.openxmlformats.org/officeDocument/2006/math" xmlns:v="urn:schemas-microsoft-com:vml" xmlns:wp14="http://schemas.microsoft.com/office/word/2010/wordprocessingDrawing" xmlns:wp="http://schemas.openxmlformats.org/drawingml/2006/wordprocessingDrawing" xmlns:w10="urn:schemas-microsoft-com:office:word" xmlns:w="http://schemas.openxmlformats.org/wordprocessingml/2006/main" xmlns:w14="http://schemas.microsoft.com/office/word/2010/wordml" xmlns:w15="http://schemas.microsoft.com/office/word/2012/wordml" xmlns:wpg="http://schemas.microsoft.com/office/word/2010/wordprocessingGroup" xmlns:wpi="http://schemas.microsoft.com/office/word/2010/wordprocessingInk" xmlns:wne="http://schemas.microsoft.com/office/word/2006/wordml" xmlns:wps="http://schemas.microsoft.com/office/word/2010/wordprocessingShape" mc:Ignorable="w14 w15 wp14">
+<w:footnotes xmlns:wpc="http://schemas.microsoft.com/office/word/2010/wordprocessingCanvas" xmlns:cx="http://schemas.microsoft.com/office/drawing/2014/chartex" xmlns:cx1="http://schemas.microsoft.com/office/drawing/2015/9/8/chartex" xmlns:cx2="http://schemas.microsoft.com/office/drawing/2015/10/21/chartex" xmlns:cx3="http://schemas.microsoft.com/office/drawing/2016/5/9/chartex" xmlns:cx4="http://schemas.microsoft.com/office/drawing/2016/5/10/chartex" xmlns:cx5="http://schemas.microsoft.com/office/drawing/2016/5/11/chartex" xmlns:cx6="http://schemas.microsoft.com/office/drawing/2016/5/12/chartex" xmlns:cx7="http://schemas.microsoft.com/office/drawing/2016/5/13/chartex" xmlns:cx8="http://schemas.microsoft.com/office/drawing/2016/5/14/chartex" xmlns:mc="http://schemas.openxmlformats.org/markup-compatibility/2006" xmlns:aink="http://schemas.microsoft.com/office/drawing/2016/ink" xmlns:am3d="http://schemas.microsoft.com/office/drawing/2017/model3d" xmlns:o="urn:schemas-microsoft-com:office:office" xmlns:oel="http://schemas.microsoft.com/office/2019/extlst" xmlns:r="http://schemas.openxmlformats.org/officeDocument/2006/relationships" xmlns:m="http://schemas.openxmlformats.org/officeDocument/2006/math" xmlns:v="urn:schemas-microsoft-com:vml" xmlns:wp14="http://schemas.microsoft.com/office/word/2010/wordprocessingDrawing" xmlns:wp="http://schemas.openxmlformats.org/drawingml/2006/wordprocessingDrawing" xmlns:w10="urn:schemas-microsoft-com:office:word" xmlns:w="http://schemas.openxmlformats.org/wordprocessingml/2006/main" xmlns:w14="http://schemas.microsoft.com/office/word/2010/wordml" xmlns:w15="http://schemas.microsoft.com/office/word/2012/wordml" xmlns:w16cex="http://schemas.microsoft.com/office/word/2018/wordml/cex" xmlns:w16cid="http://schemas.microsoft.com/office/word/2016/wordml/cid" xmlns:w16="http://schemas.microsoft.com/office/word/2018/wordml" xmlns:w16du="http://schemas.microsoft.com/office/word/2023/wordml/word16du" xmlns:w16sdtdh="http://schemas.microsoft.com/office/word/2020/wordml/sdtdatahash" xmlns:w16sdtfl="http://schemas.microsoft.com/office/word/2024/wordml/sdtformatlock" xmlns:w16se="http://schemas.microsoft.com/office/word/2015/wordml/symex" xmlns:wpg="http://schemas.microsoft.com/office/word/2010/wordprocessingGroup" xmlns:wpi="http://schemas.microsoft.com/office/word/2010/wordprocessingInk" xmlns:wne="http://schemas.microsoft.com/office/word/2006/wordml" xmlns:wps="http://schemas.microsoft.com/office/word/2010/wordprocessingShape" mc:Ignorable="w14 w15 w16se w16cid w16 w16cex w16sdtdh w16sdtfl w16du wp14">
   <w:footnote w:type="separator" w:id="-1">
     <w:p>
       <w:pPr>
@@ -3218,7 +4818,7 @@
 </file>
 
 <file path=word/header1.xml><?xml version="1.0" encoding="utf-8"?>
-<w:hdr xmlns:wpc="http://schemas.microsoft.com/office/word/2010/wordprocessingCanvas" xmlns:mc="http://schemas.openxmlformats.org/markup-compatibility/2006" xmlns:o="urn:schemas-microsoft-com:office:office" xmlns:r="http://schemas.openxmlformats.org/officeDocument/2006/relationships" xmlns:m="http://schemas.openxmlformats.org/officeDocument/2006/math" xmlns:v="urn:schemas-microsoft-com:vml" xmlns:wp14="http://schemas.microsoft.com/office/word/2010/wordprocessingDrawing" xmlns:wp="http://schemas.openxmlformats.org/drawingml/2006/wordprocessingDrawing" xmlns:w10="urn:schemas-microsoft-com:office:word" xmlns:w="http://schemas.openxmlformats.org/wordprocessingml/2006/main" xmlns:w14="http://schemas.microsoft.com/office/word/2010/wordml" xmlns:w15="http://schemas.microsoft.com/office/word/2012/wordml" xmlns:wpg="http://schemas.microsoft.com/office/word/2010/wordprocessingGroup" xmlns:wpi="http://schemas.microsoft.com/office/word/2010/wordprocessingInk" xmlns:wne="http://schemas.microsoft.com/office/word/2006/wordml" xmlns:wps="http://schemas.microsoft.com/office/word/2010/wordprocessingShape" mc:Ignorable="w14 w15 wp14">
+<w:hdr xmlns:wpc="http://schemas.microsoft.com/office/word/2010/wordprocessingCanvas" xmlns:cx="http://schemas.microsoft.com/office/drawing/2014/chartex" xmlns:cx1="http://schemas.microsoft.com/office/drawing/2015/9/8/chartex" xmlns:cx2="http://schemas.microsoft.com/office/drawing/2015/10/21/chartex" xmlns:cx3="http://schemas.microsoft.com/office/drawing/2016/5/9/chartex" xmlns:cx4="http://schemas.microsoft.com/office/drawing/2016/5/10/chartex" xmlns:cx5="http://schemas.microsoft.com/office/drawing/2016/5/11/chartex" xmlns:cx6="http://schemas.microsoft.com/office/drawing/2016/5/12/chartex" xmlns:cx7="http://schemas.microsoft.com/office/drawing/2016/5/13/chartex" xmlns:cx8="http://schemas.microsoft.com/office/drawing/2016/5/14/chartex" xmlns:mc="http://schemas.openxmlformats.org/markup-compatibility/2006" xmlns:aink="http://schemas.microsoft.com/office/drawing/2016/ink" xmlns:am3d="http://schemas.microsoft.com/office/drawing/2017/model3d" xmlns:o="urn:schemas-microsoft-com:office:office" xmlns:oel="http://schemas.microsoft.com/office/2019/extlst" xmlns:r="http://schemas.openxmlformats.org/officeDocument/2006/relationships" xmlns:m="http://schemas.openxmlformats.org/officeDocument/2006/math" xmlns:v="urn:schemas-microsoft-com:vml" xmlns:wp14="http://schemas.microsoft.com/office/word/2010/wordprocessingDrawing" xmlns:wp="http://schemas.openxmlformats.org/drawingml/2006/wordprocessingDrawing" xmlns:w10="urn:schemas-microsoft-com:office:word" xmlns:w="http://schemas.openxmlformats.org/wordprocessingml/2006/main" xmlns:w14="http://schemas.microsoft.com/office/word/2010/wordml" xmlns:w15="http://schemas.microsoft.com/office/word/2012/wordml" xmlns:w16cex="http://schemas.microsoft.com/office/word/2018/wordml/cex" xmlns:w16cid="http://schemas.microsoft.com/office/word/2016/wordml/cid" xmlns:w16="http://schemas.microsoft.com/office/word/2018/wordml" xmlns:w16du="http://schemas.microsoft.com/office/word/2023/wordml/word16du" xmlns:w16sdtdh="http://schemas.microsoft.com/office/word/2020/wordml/sdtdatahash" xmlns:w16sdtfl="http://schemas.microsoft.com/office/word/2024/wordml/sdtformatlock" xmlns:w16se="http://schemas.microsoft.com/office/word/2015/wordml/symex" xmlns:wpg="http://schemas.microsoft.com/office/word/2010/wordprocessingGroup" xmlns:wpi="http://schemas.microsoft.com/office/word/2010/wordprocessingInk" xmlns:wne="http://schemas.microsoft.com/office/word/2006/wordml" xmlns:wps="http://schemas.microsoft.com/office/word/2010/wordprocessingShape" mc:Ignorable="w14 w15 w16se w16cid w16 w16cex w16sdtdh w16sdtfl w16du wp14">
   <w:p>
     <w:pPr>
       <w:pStyle w:val="Encabezado"/>
@@ -3238,8 +4838,8 @@
 </file>
 
 <file path=word/numbering.xml><?xml version="1.0" encoding="utf-8"?>
-<w:numbering xmlns:wpc="http://schemas.microsoft.com/office/word/2010/wordprocessingCanvas" xmlns:mc="http://schemas.openxmlformats.org/markup-compatibility/2006" xmlns:o="urn:schemas-microsoft-com:office:office" xmlns:r="http://schemas.openxmlformats.org/officeDocument/2006/relationships" xmlns:m="http://schemas.openxmlformats.org/officeDocument/2006/math" xmlns:v="urn:schemas-microsoft-com:vml" xmlns:wp14="http://schemas.microsoft.com/office/word/2010/wordprocessingDrawing" xmlns:wp="http://schemas.openxmlformats.org/drawingml/2006/wordprocessingDrawing" xmlns:w10="urn:schemas-microsoft-com:office:word" xmlns:w="http://schemas.openxmlformats.org/wordprocessingml/2006/main" xmlns:w14="http://schemas.microsoft.com/office/word/2010/wordml" xmlns:w15="http://schemas.microsoft.com/office/word/2012/wordml" xmlns:wpg="http://schemas.microsoft.com/office/word/2010/wordprocessingGroup" xmlns:wpi="http://schemas.microsoft.com/office/word/2010/wordprocessingInk" xmlns:wne="http://schemas.microsoft.com/office/word/2006/wordml" xmlns:wps="http://schemas.microsoft.com/office/word/2010/wordprocessingShape" mc:Ignorable="w14 w15 wp14">
-  <w:abstractNum w:abstractNumId="0">
+<w:numbering xmlns:wpc="http://schemas.microsoft.com/office/word/2010/wordprocessingCanvas" xmlns:cx="http://schemas.microsoft.com/office/drawing/2014/chartex" xmlns:cx1="http://schemas.microsoft.com/office/drawing/2015/9/8/chartex" xmlns:cx2="http://schemas.microsoft.com/office/drawing/2015/10/21/chartex" xmlns:cx3="http://schemas.microsoft.com/office/drawing/2016/5/9/chartex" xmlns:cx4="http://schemas.microsoft.com/office/drawing/2016/5/10/chartex" xmlns:cx5="http://schemas.microsoft.com/office/drawing/2016/5/11/chartex" xmlns:cx6="http://schemas.microsoft.com/office/drawing/2016/5/12/chartex" xmlns:cx7="http://schemas.microsoft.com/office/drawing/2016/5/13/chartex" xmlns:cx8="http://schemas.microsoft.com/office/drawing/2016/5/14/chartex" xmlns:mc="http://schemas.openxmlformats.org/markup-compatibility/2006" xmlns:aink="http://schemas.microsoft.com/office/drawing/2016/ink" xmlns:am3d="http://schemas.microsoft.com/office/drawing/2017/model3d" xmlns:o="urn:schemas-microsoft-com:office:office" xmlns:oel="http://schemas.microsoft.com/office/2019/extlst" xmlns:r="http://schemas.openxmlformats.org/officeDocument/2006/relationships" xmlns:m="http://schemas.openxmlformats.org/officeDocument/2006/math" xmlns:v="urn:schemas-microsoft-com:vml" xmlns:wp14="http://schemas.microsoft.com/office/word/2010/wordprocessingDrawing" xmlns:wp="http://schemas.openxmlformats.org/drawingml/2006/wordprocessingDrawing" xmlns:w10="urn:schemas-microsoft-com:office:word" xmlns:w="http://schemas.openxmlformats.org/wordprocessingml/2006/main" xmlns:w14="http://schemas.microsoft.com/office/word/2010/wordml" xmlns:w15="http://schemas.microsoft.com/office/word/2012/wordml" xmlns:w16cex="http://schemas.microsoft.com/office/word/2018/wordml/cex" xmlns:w16cid="http://schemas.microsoft.com/office/word/2016/wordml/cid" xmlns:w16="http://schemas.microsoft.com/office/word/2018/wordml" xmlns:w16du="http://schemas.microsoft.com/office/word/2023/wordml/word16du" xmlns:w16sdtdh="http://schemas.microsoft.com/office/word/2020/wordml/sdtdatahash" xmlns:w16sdtfl="http://schemas.microsoft.com/office/word/2024/wordml/sdtformatlock" xmlns:w16se="http://schemas.microsoft.com/office/word/2015/wordml/symex" xmlns:wpg="http://schemas.microsoft.com/office/word/2010/wordprocessingGroup" xmlns:wpi="http://schemas.microsoft.com/office/word/2010/wordprocessingInk" xmlns:wne="http://schemas.microsoft.com/office/word/2006/wordml" xmlns:wps="http://schemas.microsoft.com/office/word/2010/wordprocessingShape" mc:Ignorable="w14 w15 w16se w16cid w16 w16cex w16sdtdh w16sdtfl w16du wp14">
+  <w:abstractNum w:abstractNumId="0" w15:restartNumberingAfterBreak="0">
     <w:nsid w:val="15FB601E"/>
     <w:multiLevelType w:val="hybridMultilevel"/>
     <w:tmpl w:val="6E74E080"/>
@@ -3249,7 +4849,7 @@
       <w:lvlText w:val="%1."/>
       <w:lvlJc w:val="left"/>
       <w:pPr>
-        <w:ind w:left="576" w:hanging="360"/>
+        <w:ind w:left="502" w:hanging="360"/>
       </w:pPr>
       <w:rPr>
         <w:rFonts w:hint="default"/>
@@ -3328,7 +4928,7 @@
       </w:pPr>
     </w:lvl>
   </w:abstractNum>
-  <w:abstractNum w:abstractNumId="1">
+  <w:abstractNum w:abstractNumId="1" w15:restartNumberingAfterBreak="0">
     <w:nsid w:val="27772C7A"/>
     <w:multiLevelType w:val="hybridMultilevel"/>
     <w:tmpl w:val="F9A847D6"/>
@@ -3441,7 +5041,97 @@
       </w:rPr>
     </w:lvl>
   </w:abstractNum>
-  <w:abstractNum w:abstractNumId="2">
+  <w:abstractNum w:abstractNumId="2" w15:restartNumberingAfterBreak="0">
+    <w:nsid w:val="59317A65"/>
+    <w:multiLevelType w:val="hybridMultilevel"/>
+    <w:tmpl w:val="7974D26C"/>
+    <w:lvl w:ilvl="0" w:tplc="FBA0C57E">
+      <w:start w:val="1"/>
+      <w:numFmt w:val="decimal"/>
+      <w:pStyle w:val="TDC2"/>
+      <w:lvlText w:val="%1."/>
+      <w:lvlJc w:val="left"/>
+      <w:pPr>
+        <w:ind w:left="502" w:hanging="360"/>
+      </w:pPr>
+      <w:rPr>
+        <w:rFonts w:hint="default"/>
+      </w:rPr>
+    </w:lvl>
+    <w:lvl w:ilvl="1" w:tplc="FFFFFFFF" w:tentative="1">
+      <w:start w:val="1"/>
+      <w:numFmt w:val="lowerLetter"/>
+      <w:lvlText w:val="%2."/>
+      <w:lvlJc w:val="left"/>
+      <w:pPr>
+        <w:ind w:left="1296" w:hanging="360"/>
+      </w:pPr>
+    </w:lvl>
+    <w:lvl w:ilvl="2" w:tplc="FFFFFFFF" w:tentative="1">
+      <w:start w:val="1"/>
+      <w:numFmt w:val="lowerRoman"/>
+      <w:lvlText w:val="%3."/>
+      <w:lvlJc w:val="right"/>
+      <w:pPr>
+        <w:ind w:left="2016" w:hanging="180"/>
+      </w:pPr>
+    </w:lvl>
+    <w:lvl w:ilvl="3" w:tplc="FFFFFFFF" w:tentative="1">
+      <w:start w:val="1"/>
+      <w:numFmt w:val="decimal"/>
+      <w:lvlText w:val="%4."/>
+      <w:lvlJc w:val="left"/>
+      <w:pPr>
+        <w:ind w:left="2736" w:hanging="360"/>
+      </w:pPr>
+    </w:lvl>
+    <w:lvl w:ilvl="4" w:tplc="FFFFFFFF" w:tentative="1">
+      <w:start w:val="1"/>
+      <w:numFmt w:val="lowerLetter"/>
+      <w:lvlText w:val="%5."/>
+      <w:lvlJc w:val="left"/>
+      <w:pPr>
+        <w:ind w:left="3456" w:hanging="360"/>
+      </w:pPr>
+    </w:lvl>
+    <w:lvl w:ilvl="5" w:tplc="FFFFFFFF" w:tentative="1">
+      <w:start w:val="1"/>
+      <w:numFmt w:val="lowerRoman"/>
+      <w:lvlText w:val="%6."/>
+      <w:lvlJc w:val="right"/>
+      <w:pPr>
+        <w:ind w:left="4176" w:hanging="180"/>
+      </w:pPr>
+    </w:lvl>
+    <w:lvl w:ilvl="6" w:tplc="FFFFFFFF" w:tentative="1">
+      <w:start w:val="1"/>
+      <w:numFmt w:val="decimal"/>
+      <w:lvlText w:val="%7."/>
+      <w:lvlJc w:val="left"/>
+      <w:pPr>
+        <w:ind w:left="4896" w:hanging="360"/>
+      </w:pPr>
+    </w:lvl>
+    <w:lvl w:ilvl="7" w:tplc="FFFFFFFF" w:tentative="1">
+      <w:start w:val="1"/>
+      <w:numFmt w:val="lowerLetter"/>
+      <w:lvlText w:val="%8."/>
+      <w:lvlJc w:val="left"/>
+      <w:pPr>
+        <w:ind w:left="5616" w:hanging="360"/>
+      </w:pPr>
+    </w:lvl>
+    <w:lvl w:ilvl="8" w:tplc="FFFFFFFF" w:tentative="1">
+      <w:start w:val="1"/>
+      <w:numFmt w:val="lowerRoman"/>
+      <w:lvlText w:val="%9."/>
+      <w:lvlJc w:val="right"/>
+      <w:pPr>
+        <w:ind w:left="6336" w:hanging="180"/>
+      </w:pPr>
+    </w:lvl>
+  </w:abstractNum>
+  <w:abstractNum w:abstractNumId="3" w15:restartNumberingAfterBreak="0">
     <w:nsid w:val="69A656A6"/>
     <w:multiLevelType w:val="hybridMultilevel"/>
     <w:tmpl w:val="BCE2E368"/>
@@ -3527,7 +5217,7 @@
       </w:pPr>
     </w:lvl>
   </w:abstractNum>
-  <w:abstractNum w:abstractNumId="3">
+  <w:abstractNum w:abstractNumId="4" w15:restartNumberingAfterBreak="0">
     <w:nsid w:val="6B352696"/>
     <w:multiLevelType w:val="hybridMultilevel"/>
     <w:tmpl w:val="6E74E080"/>
@@ -3616,24 +5306,57 @@
       </w:pPr>
     </w:lvl>
   </w:abstractNum>
-  <w:num w:numId="1">
+  <w:num w:numId="1" w16cid:durableId="1573926126">
+    <w:abstractNumId w:val="3"/>
+  </w:num>
+  <w:num w:numId="2" w16cid:durableId="2038698457">
+    <w:abstractNumId w:val="1"/>
+  </w:num>
+  <w:num w:numId="3" w16cid:durableId="2116249436">
+    <w:abstractNumId w:val="0"/>
+  </w:num>
+  <w:num w:numId="4" w16cid:durableId="1926841844">
+    <w:abstractNumId w:val="4"/>
+  </w:num>
+  <w:num w:numId="5" w16cid:durableId="954796074">
     <w:abstractNumId w:val="2"/>
   </w:num>
-  <w:num w:numId="2">
-    <w:abstractNumId w:val="1"/>
+  <w:num w:numId="6" w16cid:durableId="418647681">
+    <w:abstractNumId w:val="2"/>
+    <w:lvlOverride w:ilvl="0">
+      <w:startOverride w:val="1"/>
+    </w:lvlOverride>
   </w:num>
-  <w:num w:numId="3">
-    <w:abstractNumId w:val="0"/>
+  <w:num w:numId="7" w16cid:durableId="1824660699">
+    <w:abstractNumId w:val="2"/>
   </w:num>
-  <w:num w:numId="4">
-    <w:abstractNumId w:val="3"/>
+  <w:num w:numId="8" w16cid:durableId="267469078">
+    <w:abstractNumId w:val="2"/>
+    <w:lvlOverride w:ilvl="0">
+      <w:startOverride w:val="1"/>
+    </w:lvlOverride>
+  </w:num>
+  <w:num w:numId="9" w16cid:durableId="1160848297">
+    <w:abstractNumId w:val="2"/>
+  </w:num>
+  <w:num w:numId="10" w16cid:durableId="2105107833">
+    <w:abstractNumId w:val="2"/>
+    <w:lvlOverride w:ilvl="0">
+      <w:startOverride w:val="1"/>
+    </w:lvlOverride>
+  </w:num>
+  <w:num w:numId="11" w16cid:durableId="1636789851">
+    <w:abstractNumId w:val="2"/>
+    <w:lvlOverride w:ilvl="0">
+      <w:startOverride w:val="1"/>
+    </w:lvlOverride>
   </w:num>
   <w:numIdMacAtCleanup w:val="1"/>
 </w:numbering>
 </file>
 
 <file path=word/styles.xml><?xml version="1.0" encoding="utf-8"?>
-<w:styles xmlns:mc="http://schemas.openxmlformats.org/markup-compatibility/2006" xmlns:r="http://schemas.openxmlformats.org/officeDocument/2006/relationships" xmlns:w="http://schemas.openxmlformats.org/wordprocessingml/2006/main" xmlns:w14="http://schemas.microsoft.com/office/word/2010/wordml" xmlns:w15="http://schemas.microsoft.com/office/word/2012/wordml" mc:Ignorable="w14 w15">
+<w:styles xmlns:mc="http://schemas.openxmlformats.org/markup-compatibility/2006" xmlns:r="http://schemas.openxmlformats.org/officeDocument/2006/relationships" xmlns:w="http://schemas.openxmlformats.org/wordprocessingml/2006/main" xmlns:w14="http://schemas.microsoft.com/office/word/2010/wordml" xmlns:w15="http://schemas.microsoft.com/office/word/2012/wordml" xmlns:w16cex="http://schemas.microsoft.com/office/word/2018/wordml/cex" xmlns:w16cid="http://schemas.microsoft.com/office/word/2016/wordml/cid" xmlns:w16="http://schemas.microsoft.com/office/word/2018/wordml" xmlns:w16du="http://schemas.microsoft.com/office/word/2023/wordml/word16du" xmlns:w16sdtdh="http://schemas.microsoft.com/office/word/2020/wordml/sdtdatahash" xmlns:w16sdtfl="http://schemas.microsoft.com/office/word/2024/wordml/sdtformatlock" xmlns:w16se="http://schemas.microsoft.com/office/word/2015/wordml/symex" mc:Ignorable="w14 w15 w16se w16cid w16 w16cex w16sdtdh w16sdtfl w16du">
   <w:docDefaults>
     <w:rPrDefault>
       <w:rPr>
@@ -3649,7 +5372,7 @@
       </w:pPr>
     </w:pPrDefault>
   </w:docDefaults>
-  <w:latentStyles w:defLockedState="0" w:defUIPriority="99" w:defSemiHidden="0" w:defUnhideWhenUsed="0" w:defQFormat="0" w:count="371">
+  <w:latentStyles w:defLockedState="0" w:defUIPriority="99" w:defSemiHidden="0" w:defUnhideWhenUsed="0" w:defQFormat="0" w:count="376">
     <w:lsdException w:name="Normal" w:uiPriority="0" w:qFormat="1"/>
     <w:lsdException w:name="heading 1" w:uiPriority="9" w:qFormat="1"/>
     <w:lsdException w:name="heading 2" w:semiHidden="1" w:uiPriority="9" w:unhideWhenUsed="1" w:qFormat="1"/>
@@ -4021,10 +5744,16 @@
     <w:lsdException w:name="List Table 5 Dark Accent 6" w:uiPriority="50"/>
     <w:lsdException w:name="List Table 6 Colorful Accent 6" w:uiPriority="51"/>
     <w:lsdException w:name="List Table 7 Colorful Accent 6" w:uiPriority="52"/>
+    <w:lsdException w:name="Mention" w:semiHidden="1" w:unhideWhenUsed="1"/>
+    <w:lsdException w:name="Smart Hyperlink" w:semiHidden="1" w:unhideWhenUsed="1"/>
+    <w:lsdException w:name="Hashtag" w:semiHidden="1" w:unhideWhenUsed="1"/>
+    <w:lsdException w:name="Unresolved Mention" w:semiHidden="1" w:unhideWhenUsed="1"/>
+    <w:lsdException w:name="Smart Link" w:semiHidden="1" w:unhideWhenUsed="1"/>
   </w:latentStyles>
   <w:style w:type="paragraph" w:default="1" w:styleId="Normal">
     <w:name w:val="Normal"/>
     <w:qFormat/>
+    <w:rsid w:val="000407CE"/>
   </w:style>
   <w:style w:type="paragraph" w:styleId="Ttulo1">
     <w:name w:val="heading 1"/>
@@ -4045,6 +5774,28 @@
       <w:color w:val="2E74B5" w:themeColor="accent1" w:themeShade="BF"/>
       <w:sz w:val="32"/>
       <w:szCs w:val="32"/>
+    </w:rPr>
+  </w:style>
+  <w:style w:type="paragraph" w:styleId="Ttulo2">
+    <w:name w:val="heading 2"/>
+    <w:basedOn w:val="Normal"/>
+    <w:next w:val="Normal"/>
+    <w:link w:val="Ttulo2Car"/>
+    <w:uiPriority w:val="9"/>
+    <w:unhideWhenUsed/>
+    <w:qFormat/>
+    <w:rsid w:val="001C2061"/>
+    <w:pPr>
+      <w:keepNext/>
+      <w:keepLines/>
+      <w:spacing w:before="40" w:after="0"/>
+      <w:outlineLvl w:val="1"/>
+    </w:pPr>
+    <w:rPr>
+      <w:rFonts w:asciiTheme="majorHAnsi" w:eastAsiaTheme="majorEastAsia" w:hAnsiTheme="majorHAnsi" w:cstheme="majorBidi"/>
+      <w:color w:val="2E74B5" w:themeColor="accent1" w:themeShade="BF"/>
+      <w:sz w:val="26"/>
+      <w:szCs w:val="26"/>
     </w:rPr>
   </w:style>
   <w:style w:type="character" w:default="1" w:styleId="Fuentedeprrafopredeter">
@@ -4173,7 +5924,7 @@
       <w:szCs w:val="32"/>
     </w:rPr>
   </w:style>
-  <w:style w:type="paragraph" w:styleId="TtulodeTDC">
+  <w:style w:type="paragraph" w:styleId="TtuloTDC">
     <w:name w:val="TOC Heading"/>
     <w:basedOn w:val="Ttulo1"/>
     <w:next w:val="Normal"/>
@@ -4218,11 +5969,12 @@
     <w:uiPriority w:val="39"/>
     <w:unhideWhenUsed/>
     <w:qFormat/>
-    <w:rsid w:val="008055BC"/>
+    <w:rsid w:val="009154DD"/>
     <w:pPr>
-      <w:spacing w:after="100" w:line="240" w:lineRule="auto"/>
-      <w:ind w:left="220"/>
-      <w:jc w:val="both"/>
+      <w:numPr>
+        <w:numId w:val="5"/>
+      </w:numPr>
+      <w:spacing w:after="0" w:line="360" w:lineRule="auto"/>
     </w:pPr>
     <w:rPr>
       <w:rFonts w:ascii="Calibri" w:eastAsia="Calibri" w:hAnsi="Calibri" w:cs="Times New Roman"/>
@@ -4239,11 +5991,11 @@
       <w:u w:val="single"/>
     </w:rPr>
   </w:style>
-  <w:style w:type="paragraph" w:styleId="Puesto">
+  <w:style w:type="paragraph" w:styleId="Ttulo">
     <w:name w:val="Title"/>
     <w:basedOn w:val="Normal"/>
     <w:next w:val="Normal"/>
-    <w:link w:val="PuestoCar"/>
+    <w:link w:val="TtuloCar"/>
     <w:qFormat/>
     <w:rsid w:val="001D3AB5"/>
     <w:pPr>
@@ -4259,10 +6011,10 @@
       <w:lang w:val="en-US"/>
     </w:rPr>
   </w:style>
-  <w:style w:type="character" w:customStyle="1" w:styleId="PuestoCar">
-    <w:name w:val="Puesto Car"/>
+  <w:style w:type="character" w:customStyle="1" w:styleId="TtuloCar">
+    <w:name w:val="Título Car"/>
     <w:basedOn w:val="Fuentedeprrafopredeter"/>
-    <w:link w:val="Puesto"/>
+    <w:link w:val="Ttulo"/>
     <w:rsid w:val="001D3AB5"/>
     <w:rPr>
       <w:rFonts w:ascii="Arial" w:eastAsia="Times New Roman" w:hAnsi="Arial" w:cs="Times New Roman"/>
@@ -4295,7 +6047,6 @@
       <w:spacing w:after="0" w:line="240" w:lineRule="auto"/>
     </w:pPr>
     <w:tblPr>
-      <w:tblInd w:w="0" w:type="dxa"/>
       <w:tblBorders>
         <w:top w:val="single" w:sz="4" w:space="0" w:color="auto"/>
         <w:left w:val="single" w:sz="4" w:space="0" w:color="auto"/>
@@ -4304,12 +6055,6 @@
         <w:insideH w:val="single" w:sz="4" w:space="0" w:color="auto"/>
         <w:insideV w:val="single" w:sz="4" w:space="0" w:color="auto"/>
       </w:tblBorders>
-      <w:tblCellMar>
-        <w:top w:w="0" w:type="dxa"/>
-        <w:left w:w="108" w:type="dxa"/>
-        <w:bottom w:w="0" w:type="dxa"/>
-        <w:right w:w="108" w:type="dxa"/>
-      </w:tblCellMar>
     </w:tblPr>
   </w:style>
   <w:style w:type="paragraph" w:styleId="Citadestacada">
@@ -4347,6 +6092,19 @@
       <w:i/>
       <w:iCs/>
       <w:color w:val="5B9BD5" w:themeColor="accent1"/>
+    </w:rPr>
+  </w:style>
+  <w:style w:type="character" w:customStyle="1" w:styleId="Ttulo2Car">
+    <w:name w:val="Título 2 Car"/>
+    <w:basedOn w:val="Fuentedeprrafopredeter"/>
+    <w:link w:val="Ttulo2"/>
+    <w:uiPriority w:val="9"/>
+    <w:rsid w:val="001C2061"/>
+    <w:rPr>
+      <w:rFonts w:asciiTheme="majorHAnsi" w:eastAsiaTheme="majorEastAsia" w:hAnsiTheme="majorHAnsi" w:cstheme="majorBidi"/>
+      <w:color w:val="2E74B5" w:themeColor="accent1" w:themeShade="BF"/>
+      <w:sz w:val="26"/>
+      <w:szCs w:val="26"/>
     </w:rPr>
   </w:style>
 </w:styles>

--- a/FD06-EPIS-PropuestaProyecto.docx
+++ b/FD06-EPIS-PropuestaProyecto.docx
@@ -277,8 +277,19 @@
           <w:sz w:val="36"/>
           <w:szCs w:val="36"/>
         </w:rPr>
-        <w:t xml:space="preserve">Proyecto </w:t>
-      </w:r>
+        <w:t>Proyecto</w:t>
+      </w:r>
+      <w:r>
+        <w:rPr>
+          <w:rFonts w:ascii="Arial" w:hAnsi="Arial" w:cs="Arial"/>
+          <w:b/>
+          <w:color w:val="000000"/>
+          <w:sz w:val="36"/>
+          <w:szCs w:val="36"/>
+        </w:rPr>
+        <w:t xml:space="preserve"> </w:t>
+      </w:r>
+      <w:proofErr w:type="spellStart"/>
       <w:r>
         <w:rPr>
           <w:rFonts w:ascii="Arial" w:hAnsi="Arial" w:cs="Arial"/>
@@ -288,8 +299,9 @@
           <w:sz w:val="36"/>
           <w:szCs w:val="36"/>
         </w:rPr>
-        <w:t>{Nombre de Proyecto}</w:t>
-      </w:r>
+        <w:t>RideUPT</w:t>
+      </w:r>
+      <w:proofErr w:type="spellEnd"/>
     </w:p>
     <w:p>
       <w:pPr>
@@ -344,7 +356,17 @@
           <w:szCs w:val="32"/>
           <w:lang w:eastAsia="es-PE"/>
         </w:rPr>
-        <w:t>{Nombre de Asignatura}</w:t>
+        <w:t>PATRONES DE SOFTWAR</w:t>
+      </w:r>
+      <w:r>
+        <w:rPr>
+          <w:rFonts w:ascii="Arial" w:eastAsia="Times New Roman" w:hAnsi="Arial" w:cs="Arial"/>
+          <w:i/>
+          <w:sz w:val="32"/>
+          <w:szCs w:val="32"/>
+          <w:lang w:eastAsia="es-PE"/>
+        </w:rPr>
+        <w:t>E</w:t>
       </w:r>
     </w:p>
     <w:p>
@@ -385,7 +407,6 @@
         <w:jc w:val="center"/>
         <w:rPr>
           <w:rFonts w:ascii="Arial" w:eastAsia="Times New Roman" w:hAnsi="Arial" w:cs="Arial"/>
-          <w:i/>
           <w:sz w:val="32"/>
           <w:szCs w:val="32"/>
           <w:lang w:eastAsia="es-PE"/>
@@ -418,6 +439,7 @@
         </w:rPr>
         <w:t xml:space="preserve"> </w:t>
       </w:r>
+      <w:proofErr w:type="spellStart"/>
       <w:r>
         <w:rPr>
           <w:rFonts w:ascii="Arial" w:eastAsia="Times New Roman" w:hAnsi="Arial" w:cs="Arial"/>
@@ -426,20 +448,19 @@
           <w:szCs w:val="32"/>
           <w:lang w:eastAsia="es-PE"/>
         </w:rPr>
-        <w:t>{Nombre de Docente}</w:t>
-      </w:r>
-    </w:p>
-    <w:p>
-      <w:pPr>
-        <w:spacing w:after="0"/>
-        <w:jc w:val="center"/>
+        <w:t>Mag</w:t>
+      </w:r>
+      <w:proofErr w:type="spellEnd"/>
+      <w:r>
         <w:rPr>
           <w:rFonts w:ascii="Arial" w:eastAsia="Times New Roman" w:hAnsi="Arial" w:cs="Arial"/>
+          <w:i/>
           <w:sz w:val="32"/>
           <w:szCs w:val="32"/>
           <w:lang w:eastAsia="es-PE"/>
         </w:rPr>
-      </w:pPr>
+        <w:t>. Patrick Cuadros Quiroga</w:t>
+      </w:r>
     </w:p>
     <w:p>
       <w:pPr>
@@ -463,6 +484,22 @@
         <w:autoSpaceDN w:val="0"/>
         <w:adjustRightInd w:val="0"/>
         <w:spacing w:after="0"/>
+        <w:jc w:val="center"/>
+        <w:rPr>
+          <w:rFonts w:ascii="Arial" w:hAnsi="Arial" w:cs="Arial"/>
+          <w:b/>
+          <w:color w:val="5B9BD5" w:themeColor="accent1"/>
+          <w:sz w:val="16"/>
+          <w:szCs w:val="36"/>
+        </w:rPr>
+      </w:pPr>
+    </w:p>
+    <w:p>
+      <w:pPr>
+        <w:autoSpaceDE w:val="0"/>
+        <w:autoSpaceDN w:val="0"/>
+        <w:adjustRightInd w:val="0"/>
+        <w:spacing w:after="0"/>
         <w:rPr>
           <w:rFonts w:ascii="Arial" w:eastAsia="Times New Roman" w:hAnsi="Arial" w:cs="Arial"/>
           <w:sz w:val="32"/>
@@ -506,6 +543,7 @@
           <w:lang w:eastAsia="es-PE"/>
         </w:rPr>
       </w:pPr>
+      <w:proofErr w:type="spellStart"/>
       <w:r>
         <w:rPr>
           <w:rFonts w:ascii="Arial" w:eastAsia="Times New Roman" w:hAnsi="Arial" w:cs="Arial"/>
@@ -515,8 +553,9 @@
           <w:szCs w:val="28"/>
           <w:lang w:eastAsia="es-PE"/>
         </w:rPr>
-        <w:t>{</w:t>
-      </w:r>
+        <w:t>Lopez</w:t>
+      </w:r>
+      <w:proofErr w:type="spellEnd"/>
       <w:r>
         <w:rPr>
           <w:rFonts w:ascii="Arial" w:eastAsia="Times New Roman" w:hAnsi="Arial" w:cs="Arial"/>
@@ -526,8 +565,9 @@
           <w:szCs w:val="28"/>
           <w:lang w:eastAsia="es-PE"/>
         </w:rPr>
-        <w:t>Apellidos y Nombres del estu</w:t>
-      </w:r>
+        <w:t xml:space="preserve"> </w:t>
+      </w:r>
+      <w:proofErr w:type="spellStart"/>
       <w:r>
         <w:rPr>
           <w:rFonts w:ascii="Arial" w:eastAsia="Times New Roman" w:hAnsi="Arial" w:cs="Arial"/>
@@ -537,8 +577,9 @@
           <w:szCs w:val="28"/>
           <w:lang w:eastAsia="es-PE"/>
         </w:rPr>
-        <w:t>diante</w:t>
-      </w:r>
+        <w:t>Catunta</w:t>
+      </w:r>
+      <w:proofErr w:type="spellEnd"/>
       <w:r>
         <w:rPr>
           <w:rFonts w:ascii="Arial" w:eastAsia="Times New Roman" w:hAnsi="Arial" w:cs="Arial"/>
@@ -548,14 +589,138 @@
           <w:szCs w:val="28"/>
           <w:lang w:eastAsia="es-PE"/>
         </w:rPr>
+        <w:t xml:space="preserve">, </w:t>
+      </w:r>
+      <w:proofErr w:type="spellStart"/>
+      <w:r>
+        <w:rPr>
+          <w:rFonts w:ascii="Arial" w:eastAsia="Times New Roman" w:hAnsi="Arial" w:cs="Arial"/>
+          <w:b/>
+          <w:i/>
+          <w:sz w:val="28"/>
+          <w:szCs w:val="28"/>
+          <w:lang w:eastAsia="es-PE"/>
+        </w:rPr>
+        <w:t>Brayar</w:t>
+      </w:r>
+      <w:proofErr w:type="spellEnd"/>
+      <w:r>
+        <w:rPr>
+          <w:rFonts w:ascii="Arial" w:eastAsia="Times New Roman" w:hAnsi="Arial" w:cs="Arial"/>
+          <w:b/>
+          <w:i/>
+          <w:sz w:val="28"/>
+          <w:szCs w:val="28"/>
+          <w:lang w:eastAsia="es-PE"/>
+        </w:rPr>
+        <w:t xml:space="preserve"> Christian</w:t>
+      </w:r>
+      <w:r>
+        <w:rPr>
+          <w:rFonts w:ascii="Arial" w:eastAsia="Times New Roman" w:hAnsi="Arial" w:cs="Arial"/>
+          <w:b/>
+          <w:i/>
+          <w:sz w:val="28"/>
+          <w:szCs w:val="28"/>
+          <w:lang w:eastAsia="es-PE"/>
+        </w:rPr>
         <w:tab/>
-        <w:t>(código universitario)}</w:t>
+      </w:r>
+      <w:r>
+        <w:rPr>
+          <w:rFonts w:ascii="Arial" w:eastAsia="Times New Roman" w:hAnsi="Arial" w:cs="Arial"/>
+          <w:b/>
+          <w:i/>
+          <w:sz w:val="28"/>
+          <w:szCs w:val="28"/>
+          <w:lang w:eastAsia="es-PE"/>
+        </w:rPr>
+        <w:tab/>
+      </w:r>
+      <w:r>
+        <w:rPr>
+          <w:rFonts w:ascii="Arial" w:eastAsia="Times New Roman" w:hAnsi="Arial" w:cs="Arial"/>
+          <w:b/>
+          <w:i/>
+          <w:sz w:val="28"/>
+          <w:szCs w:val="28"/>
+          <w:lang w:eastAsia="es-PE"/>
+        </w:rPr>
+        <w:t>(2020068946)</w:t>
       </w:r>
     </w:p>
     <w:p>
       <w:pPr>
         <w:spacing w:after="0"/>
-        <w:jc w:val="center"/>
+        <w:rPr>
+          <w:rFonts w:ascii="Arial" w:eastAsia="Times New Roman" w:hAnsi="Arial" w:cs="Arial"/>
+          <w:b/>
+          <w:i/>
+          <w:sz w:val="28"/>
+          <w:szCs w:val="28"/>
+          <w:lang w:eastAsia="es-PE"/>
+        </w:rPr>
+      </w:pPr>
+      <w:r>
+        <w:rPr>
+          <w:rFonts w:ascii="Arial" w:eastAsia="Times New Roman" w:hAnsi="Arial" w:cs="Arial"/>
+          <w:b/>
+          <w:i/>
+          <w:sz w:val="28"/>
+          <w:szCs w:val="28"/>
+          <w:lang w:eastAsia="es-PE"/>
+        </w:rPr>
+        <w:t>Briceño Diaz, Jorge Luis</w:t>
+      </w:r>
+      <w:r>
+        <w:rPr>
+          <w:rFonts w:ascii="Arial" w:eastAsia="Times New Roman" w:hAnsi="Arial" w:cs="Arial"/>
+          <w:b/>
+          <w:i/>
+          <w:sz w:val="28"/>
+          <w:szCs w:val="28"/>
+          <w:lang w:eastAsia="es-PE"/>
+        </w:rPr>
+        <w:tab/>
+      </w:r>
+      <w:r>
+        <w:rPr>
+          <w:rFonts w:ascii="Arial" w:eastAsia="Times New Roman" w:hAnsi="Arial" w:cs="Arial"/>
+          <w:b/>
+          <w:i/>
+          <w:sz w:val="28"/>
+          <w:szCs w:val="28"/>
+          <w:lang w:eastAsia="es-PE"/>
+        </w:rPr>
+        <w:tab/>
+      </w:r>
+      <w:r>
+        <w:rPr>
+          <w:rFonts w:ascii="Arial" w:eastAsia="Times New Roman" w:hAnsi="Arial" w:cs="Arial"/>
+          <w:b/>
+          <w:i/>
+          <w:sz w:val="28"/>
+          <w:szCs w:val="28"/>
+          <w:lang w:eastAsia="es-PE"/>
+        </w:rPr>
+        <w:tab/>
+      </w:r>
+      <w:r>
+        <w:rPr>
+          <w:rFonts w:ascii="Arial" w:eastAsia="Times New Roman" w:hAnsi="Arial" w:cs="Arial"/>
+          <w:b/>
+          <w:i/>
+          <w:sz w:val="28"/>
+          <w:szCs w:val="28"/>
+          <w:lang w:eastAsia="es-PE"/>
+        </w:rPr>
+        <w:tab/>
+        <w:t>(2017059611)</w:t>
+      </w:r>
+    </w:p>
+    <w:p>
+      <w:pPr>
+        <w:spacing w:after="0"/>
         <w:rPr>
           <w:rFonts w:ascii="Arial" w:eastAsia="Times New Roman" w:hAnsi="Arial" w:cs="Arial"/>
           <w:sz w:val="32"/>
@@ -563,6 +728,86 @@
           <w:lang w:eastAsia="es-PE"/>
         </w:rPr>
       </w:pPr>
+      <w:r>
+        <w:rPr>
+          <w:rFonts w:ascii="Arial" w:eastAsia="Times New Roman" w:hAnsi="Arial" w:cs="Arial"/>
+          <w:b/>
+          <w:i/>
+          <w:sz w:val="28"/>
+          <w:szCs w:val="28"/>
+          <w:lang w:eastAsia="es-PE"/>
+        </w:rPr>
+        <w:t xml:space="preserve">Cuadros </w:t>
+      </w:r>
+      <w:proofErr w:type="spellStart"/>
+      <w:r>
+        <w:rPr>
+          <w:rFonts w:ascii="Arial" w:eastAsia="Times New Roman" w:hAnsi="Arial" w:cs="Arial"/>
+          <w:b/>
+          <w:i/>
+          <w:sz w:val="28"/>
+          <w:szCs w:val="28"/>
+          <w:lang w:eastAsia="es-PE"/>
+        </w:rPr>
+        <w:t>Garcia</w:t>
+      </w:r>
+      <w:proofErr w:type="spellEnd"/>
+      <w:r>
+        <w:rPr>
+          <w:rFonts w:ascii="Arial" w:eastAsia="Times New Roman" w:hAnsi="Arial" w:cs="Arial"/>
+          <w:b/>
+          <w:i/>
+          <w:sz w:val="28"/>
+          <w:szCs w:val="28"/>
+          <w:lang w:eastAsia="es-PE"/>
+        </w:rPr>
+        <w:t>, Mirian</w:t>
+      </w:r>
+      <w:r>
+        <w:rPr>
+          <w:rFonts w:ascii="Arial" w:eastAsia="Times New Roman" w:hAnsi="Arial" w:cs="Arial"/>
+          <w:b/>
+          <w:i/>
+          <w:sz w:val="28"/>
+          <w:szCs w:val="28"/>
+          <w:lang w:eastAsia="es-PE"/>
+        </w:rPr>
+        <w:tab/>
+      </w:r>
+      <w:r>
+        <w:rPr>
+          <w:rFonts w:ascii="Arial" w:eastAsia="Times New Roman" w:hAnsi="Arial" w:cs="Arial"/>
+          <w:b/>
+          <w:i/>
+          <w:sz w:val="28"/>
+          <w:szCs w:val="28"/>
+          <w:lang w:eastAsia="es-PE"/>
+        </w:rPr>
+        <w:tab/>
+      </w:r>
+      <w:r>
+        <w:rPr>
+          <w:rFonts w:ascii="Arial" w:eastAsia="Times New Roman" w:hAnsi="Arial" w:cs="Arial"/>
+          <w:b/>
+          <w:i/>
+          <w:sz w:val="28"/>
+          <w:szCs w:val="28"/>
+          <w:lang w:eastAsia="es-PE"/>
+        </w:rPr>
+        <w:tab/>
+      </w:r>
+      <w:r>
+        <w:rPr>
+          <w:rFonts w:ascii="Arial" w:eastAsia="Times New Roman" w:hAnsi="Arial" w:cs="Arial"/>
+          <w:b/>
+          <w:i/>
+          <w:sz w:val="28"/>
+          <w:szCs w:val="28"/>
+          <w:lang w:eastAsia="es-PE"/>
+        </w:rPr>
+        <w:tab/>
+        <w:t>(2021071083)</w:t>
+      </w:r>
     </w:p>
     <w:p>
       <w:pPr>
@@ -663,29 +908,7 @@
           <w:szCs w:val="32"/>
           <w:lang w:eastAsia="es-PE"/>
         </w:rPr>
-        <w:t>{</w:t>
-      </w:r>
-      <w:r>
-        <w:rPr>
-          <w:rFonts w:ascii="Arial" w:eastAsia="Times New Roman" w:hAnsi="Arial" w:cs="Arial"/>
-          <w:b/>
-          <w:i/>
-          <w:sz w:val="32"/>
-          <w:szCs w:val="32"/>
-          <w:lang w:eastAsia="es-PE"/>
-        </w:rPr>
-        <w:t>Añ</w:t>
-      </w:r>
-      <w:r>
-        <w:rPr>
-          <w:rFonts w:ascii="Arial" w:eastAsia="Times New Roman" w:hAnsi="Arial" w:cs="Arial"/>
-          <w:b/>
-          <w:i/>
-          <w:sz w:val="32"/>
-          <w:szCs w:val="32"/>
-          <w:lang w:eastAsia="es-PE"/>
-        </w:rPr>
-        <w:t>o}</w:t>
+        <w:t>2025</w:t>
       </w:r>
     </w:p>
     <w:p>
@@ -837,43 +1060,134 @@
         <w:rPr>
           <w:rFonts w:ascii="Times New Roman" w:hAnsi="Times New Roman" w:cs="Times New Roman"/>
           <w:b/>
+          <w:bCs/>
           <w:i/>
           <w:sz w:val="44"/>
           <w:szCs w:val="24"/>
         </w:rPr>
       </w:pPr>
-      <w:r>
-        <w:rPr>
-          <w:rFonts w:ascii="Times New Roman" w:hAnsi="Times New Roman" w:cs="Times New Roman"/>
-          <w:b/>
+      <w:proofErr w:type="spellStart"/>
+      <w:r>
+        <w:rPr>
+          <w:rFonts w:ascii="Times New Roman" w:hAnsi="Times New Roman" w:cs="Times New Roman"/>
+          <w:b/>
+          <w:bCs/>
           <w:i/>
           <w:sz w:val="44"/>
           <w:szCs w:val="24"/>
-          <w:lang w:val="es-ES_tradnl"/>
-        </w:rPr>
-        <w:t>{Nombre del Proyecto, lugar, a</w:t>
-      </w:r>
-      <w:proofErr w:type="spellStart"/>
-      <w:r>
-        <w:rPr>
-          <w:rFonts w:ascii="Times New Roman" w:hAnsi="Times New Roman" w:cs="Times New Roman"/>
-          <w:b/>
+        </w:rPr>
+        <w:t>R</w:t>
+      </w:r>
+      <w:r>
+        <w:rPr>
+          <w:rFonts w:ascii="Times New Roman" w:hAnsi="Times New Roman" w:cs="Times New Roman"/>
+          <w:b/>
+          <w:bCs/>
           <w:i/>
           <w:sz w:val="44"/>
           <w:szCs w:val="24"/>
         </w:rPr>
-        <w:t>ño</w:t>
-      </w:r>
-      <w:proofErr w:type="spellEnd"/>
-      <w:r>
-        <w:rPr>
-          <w:rFonts w:ascii="Times New Roman" w:hAnsi="Times New Roman" w:cs="Times New Roman"/>
-          <w:b/>
+        <w:t>ide</w:t>
+      </w:r>
+      <w:r>
+        <w:rPr>
+          <w:rFonts w:ascii="Times New Roman" w:hAnsi="Times New Roman" w:cs="Times New Roman"/>
+          <w:b/>
+          <w:bCs/>
           <w:i/>
           <w:sz w:val="44"/>
           <w:szCs w:val="24"/>
         </w:rPr>
-        <w:t>}</w:t>
+        <w:t>UPT</w:t>
+      </w:r>
+      <w:proofErr w:type="spellEnd"/>
+      <w:r>
+        <w:rPr>
+          <w:rFonts w:ascii="Times New Roman" w:hAnsi="Times New Roman" w:cs="Times New Roman"/>
+          <w:b/>
+          <w:bCs/>
+          <w:i/>
+          <w:sz w:val="44"/>
+          <w:szCs w:val="24"/>
+        </w:rPr>
+        <w:t xml:space="preserve"> - </w:t>
+      </w:r>
+      <w:r>
+        <w:rPr>
+          <w:rFonts w:ascii="Times New Roman" w:hAnsi="Times New Roman" w:cs="Times New Roman"/>
+          <w:b/>
+          <w:bCs/>
+          <w:i/>
+          <w:sz w:val="44"/>
+          <w:szCs w:val="24"/>
+        </w:rPr>
+        <w:t xml:space="preserve">Plataforma de </w:t>
+      </w:r>
+      <w:r>
+        <w:rPr>
+          <w:rFonts w:ascii="Times New Roman" w:hAnsi="Times New Roman" w:cs="Times New Roman"/>
+          <w:b/>
+          <w:bCs/>
+          <w:i/>
+          <w:sz w:val="44"/>
+          <w:szCs w:val="24"/>
+        </w:rPr>
+        <w:t>v</w:t>
+      </w:r>
+      <w:r>
+        <w:rPr>
+          <w:rFonts w:ascii="Times New Roman" w:hAnsi="Times New Roman" w:cs="Times New Roman"/>
+          <w:b/>
+          <w:bCs/>
+          <w:i/>
+          <w:sz w:val="44"/>
+          <w:szCs w:val="24"/>
+        </w:rPr>
+        <w:t xml:space="preserve">iajes </w:t>
+      </w:r>
+      <w:r>
+        <w:rPr>
+          <w:rFonts w:ascii="Times New Roman" w:hAnsi="Times New Roman" w:cs="Times New Roman"/>
+          <w:b/>
+          <w:bCs/>
+          <w:i/>
+          <w:sz w:val="44"/>
+          <w:szCs w:val="24"/>
+        </w:rPr>
+        <w:t>c</w:t>
+      </w:r>
+      <w:r>
+        <w:rPr>
+          <w:rFonts w:ascii="Times New Roman" w:hAnsi="Times New Roman" w:cs="Times New Roman"/>
+          <w:b/>
+          <w:bCs/>
+          <w:i/>
+          <w:sz w:val="44"/>
+          <w:szCs w:val="24"/>
+        </w:rPr>
+        <w:t>ompartidos Universitarios</w:t>
+      </w:r>
+      <w:r>
+        <w:rPr>
+          <w:rFonts w:ascii="Times New Roman" w:hAnsi="Times New Roman" w:cs="Times New Roman"/>
+          <w:b/>
+          <w:bCs/>
+          <w:i/>
+          <w:sz w:val="44"/>
+          <w:szCs w:val="24"/>
+        </w:rPr>
+        <w:t>,</w:t>
+      </w:r>
+      <w:r>
+        <w:rPr>
+          <w:rFonts w:ascii="Times New Roman" w:hAnsi="Times New Roman" w:cs="Times New Roman"/>
+          <w:b/>
+          <w:bCs/>
+          <w:i/>
+          <w:sz w:val="44"/>
+          <w:szCs w:val="24"/>
+        </w:rPr>
+        <w:t xml:space="preserve"> Tacna , 2025</w:t>
       </w:r>
     </w:p>
     <w:p>
@@ -967,6 +1281,7 @@
           <w:szCs w:val="24"/>
         </w:rPr>
       </w:pPr>
+      <w:proofErr w:type="spellStart"/>
       <w:r>
         <w:rPr>
           <w:rFonts w:ascii="Times New Roman" w:hAnsi="Times New Roman" w:cs="Times New Roman"/>
@@ -975,7 +1290,62 @@
           <w:sz w:val="24"/>
           <w:szCs w:val="24"/>
         </w:rPr>
-        <w:t>{Nombre de autor(es)}</w:t>
+        <w:t>Lopez</w:t>
+      </w:r>
+      <w:proofErr w:type="spellEnd"/>
+      <w:r>
+        <w:rPr>
+          <w:rFonts w:ascii="Times New Roman" w:hAnsi="Times New Roman" w:cs="Times New Roman"/>
+          <w:b/>
+          <w:i/>
+          <w:sz w:val="24"/>
+          <w:szCs w:val="24"/>
+        </w:rPr>
+        <w:t xml:space="preserve"> </w:t>
+      </w:r>
+      <w:proofErr w:type="spellStart"/>
+      <w:r>
+        <w:rPr>
+          <w:rFonts w:ascii="Times New Roman" w:hAnsi="Times New Roman" w:cs="Times New Roman"/>
+          <w:b/>
+          <w:i/>
+          <w:sz w:val="24"/>
+          <w:szCs w:val="24"/>
+        </w:rPr>
+        <w:t>Catunta</w:t>
+      </w:r>
+      <w:proofErr w:type="spellEnd"/>
+      <w:r>
+        <w:rPr>
+          <w:rFonts w:ascii="Times New Roman" w:hAnsi="Times New Roman" w:cs="Times New Roman"/>
+          <w:b/>
+          <w:i/>
+          <w:sz w:val="24"/>
+          <w:szCs w:val="24"/>
+        </w:rPr>
+        <w:t xml:space="preserve">, </w:t>
+      </w:r>
+      <w:proofErr w:type="spellStart"/>
+      <w:r>
+        <w:rPr>
+          <w:rFonts w:ascii="Times New Roman" w:hAnsi="Times New Roman" w:cs="Times New Roman"/>
+          <w:b/>
+          <w:i/>
+          <w:sz w:val="24"/>
+          <w:szCs w:val="24"/>
+        </w:rPr>
+        <w:t>Brayar</w:t>
+      </w:r>
+      <w:proofErr w:type="spellEnd"/>
+      <w:r>
+        <w:rPr>
+          <w:rFonts w:ascii="Times New Roman" w:hAnsi="Times New Roman" w:cs="Times New Roman"/>
+          <w:b/>
+          <w:i/>
+          <w:sz w:val="24"/>
+          <w:szCs w:val="24"/>
+        </w:rPr>
+        <w:t xml:space="preserve"> Christian</w:t>
       </w:r>
     </w:p>
     <w:p>
@@ -998,11 +1368,12 @@
           <w:sz w:val="24"/>
           <w:szCs w:val="24"/>
         </w:rPr>
-        <w:t>{Cargo que ocupa en la organización}</w:t>
-      </w:r>
-    </w:p>
-    <w:p>
-      <w:pPr>
+        <w:t>Briceño Diaz, Jorge Luis</w:t>
+      </w:r>
+    </w:p>
+    <w:p>
+      <w:pPr>
+        <w:spacing w:after="0" w:line="360" w:lineRule="auto"/>
         <w:jc w:val="right"/>
         <w:rPr>
           <w:rFonts w:ascii="Times New Roman" w:hAnsi="Times New Roman" w:cs="Times New Roman"/>
@@ -1020,19 +1391,84 @@
           <w:sz w:val="24"/>
           <w:szCs w:val="24"/>
         </w:rPr>
-        <w:t xml:space="preserve">{Fecha} </w:t>
-      </w:r>
-    </w:p>
-    <w:p>
-      <w:pPr>
+        <w:t xml:space="preserve">Cuadros </w:t>
+      </w:r>
+      <w:proofErr w:type="spellStart"/>
+      <w:r>
+        <w:rPr>
+          <w:rFonts w:ascii="Times New Roman" w:hAnsi="Times New Roman" w:cs="Times New Roman"/>
+          <w:b/>
+          <w:i/>
+          <w:sz w:val="24"/>
+          <w:szCs w:val="24"/>
+        </w:rPr>
+        <w:t>Garcia</w:t>
+      </w:r>
+      <w:proofErr w:type="spellEnd"/>
+      <w:r>
+        <w:rPr>
+          <w:rFonts w:ascii="Times New Roman" w:hAnsi="Times New Roman" w:cs="Times New Roman"/>
+          <w:b/>
+          <w:i/>
+          <w:sz w:val="24"/>
+          <w:szCs w:val="24"/>
+        </w:rPr>
+        <w:t>, Mirian</w:t>
+      </w:r>
+      <w:r>
+        <w:rPr>
+          <w:rFonts w:ascii="Times New Roman" w:hAnsi="Times New Roman" w:cs="Times New Roman"/>
+          <w:b/>
+          <w:i/>
+          <w:sz w:val="24"/>
+          <w:szCs w:val="24"/>
+        </w:rPr>
+        <w:t xml:space="preserve"> </w:t>
+      </w:r>
+    </w:p>
+    <w:p>
+      <w:pPr>
+        <w:spacing w:after="0" w:line="360" w:lineRule="auto"/>
         <w:jc w:val="right"/>
         <w:rPr>
           <w:rFonts w:ascii="Times New Roman" w:hAnsi="Times New Roman" w:cs="Times New Roman"/>
           <w:b/>
-          <w:sz w:val="24"/>
-          <w:szCs w:val="24"/>
-        </w:rPr>
-      </w:pPr>
+          <w:i/>
+          <w:sz w:val="24"/>
+          <w:szCs w:val="24"/>
+        </w:rPr>
+      </w:pPr>
+      <w:r>
+        <w:rPr>
+          <w:rFonts w:ascii="Times New Roman" w:hAnsi="Times New Roman" w:cs="Times New Roman"/>
+          <w:b/>
+          <w:i/>
+          <w:sz w:val="24"/>
+          <w:szCs w:val="24"/>
+        </w:rPr>
+        <w:t xml:space="preserve">Estudiantes,  </w:t>
+      </w:r>
+    </w:p>
+    <w:p>
+      <w:pPr>
+        <w:jc w:val="right"/>
+        <w:rPr>
+          <w:rFonts w:ascii="Times New Roman" w:hAnsi="Times New Roman" w:cs="Times New Roman"/>
+          <w:b/>
+          <w:sz w:val="24"/>
+          <w:szCs w:val="24"/>
+        </w:rPr>
+      </w:pPr>
+      <w:r>
+        <w:rPr>
+          <w:rFonts w:ascii="Times New Roman" w:hAnsi="Times New Roman" w:cs="Times New Roman"/>
+          <w:b/>
+          <w:i/>
+          <w:sz w:val="24"/>
+          <w:szCs w:val="24"/>
+        </w:rPr>
+        <w:t>15/09/2025</w:t>
+      </w:r>
     </w:p>
     <w:p>
       <w:pPr>
@@ -1376,7 +1812,7 @@
                 <w:sz w:val="14"/>
                 <w:szCs w:val="24"/>
               </w:rPr>
-              <w:t>1.0</w:t>
+              <w:t>1.</w:t>
             </w:r>
           </w:p>
         </w:tc>
@@ -1519,7 +1955,13 @@
     <w:sdt>
       <w:sdtPr>
         <w:rPr>
-          <w:lang w:val="es-ES"/>
+          <w:rFonts w:asciiTheme="minorHAnsi" w:eastAsiaTheme="minorHAnsi" w:hAnsiTheme="minorHAnsi" w:cstheme="minorBidi"/>
+          <w:b w:val="0"/>
+          <w:bCs w:val="0"/>
+          <w:color w:val="auto"/>
+          <w:sz w:val="22"/>
+          <w:szCs w:val="22"/>
+          <w:lang w:val="es-ES" w:eastAsia="en-US"/>
         </w:rPr>
         <w:id w:val="-541048772"/>
         <w:docPartObj>
@@ -1527,15 +1969,7 @@
           <w:docPartUnique/>
         </w:docPartObj>
       </w:sdtPr>
-      <w:sdtEndPr>
-        <w:rPr>
-          <w:rFonts w:asciiTheme="minorHAnsi" w:eastAsiaTheme="minorHAnsi" w:hAnsiTheme="minorHAnsi" w:cstheme="minorBidi"/>
-          <w:color w:val="auto"/>
-          <w:sz w:val="22"/>
-          <w:szCs w:val="22"/>
-          <w:lang w:eastAsia="en-US"/>
-        </w:rPr>
-      </w:sdtEndPr>
+      <w:sdtEndPr/>
       <w:sdtContent>
         <w:p>
           <w:pPr>
@@ -3411,6 +3845,7 @@
                 <w:lang w:val="es-ES_tradnl"/>
               </w:rPr>
             </w:pPr>
+            <w:proofErr w:type="spellStart"/>
             <w:r>
               <w:rPr>
                 <w:rFonts w:ascii="Times New Roman" w:hAnsi="Times New Roman" w:cs="Times New Roman"/>
@@ -3420,9 +3855,9 @@
                 <w:szCs w:val="24"/>
                 <w:lang w:val="es-ES_tradnl"/>
               </w:rPr>
-              <w:t>{Nombre Del Proyecto, lugar y a</w:t>
-            </w:r>
-            <w:proofErr w:type="spellStart"/>
+              <w:t>RideUPT</w:t>
+            </w:r>
+            <w:proofErr w:type="spellEnd"/>
             <w:r>
               <w:rPr>
                 <w:rFonts w:ascii="Times New Roman" w:hAnsi="Times New Roman" w:cs="Times New Roman"/>
@@ -3430,20 +3865,9 @@
                 <w:color w:val="000000" w:themeColor="text1"/>
                 <w:sz w:val="24"/>
                 <w:szCs w:val="24"/>
-              </w:rPr>
-              <w:t>ño</w:t>
-            </w:r>
-            <w:proofErr w:type="spellEnd"/>
-            <w:r>
-              <w:rPr>
-                <w:rFonts w:ascii="Times New Roman" w:hAnsi="Times New Roman" w:cs="Times New Roman"/>
-                <w:i/>
-                <w:color w:val="000000" w:themeColor="text1"/>
-                <w:sz w:val="24"/>
-                <w:szCs w:val="24"/>
                 <w:lang w:val="es-ES_tradnl"/>
               </w:rPr>
-              <w:t>}</w:t>
+              <w:t xml:space="preserve"> - Plataforma de viajes compartidos Universitarios, Tacna , 2025</w:t>
             </w:r>
           </w:p>
           <w:p>
@@ -3506,20 +3930,6 @@
           </w:p>
           <w:p>
             <w:pPr>
-              <w:autoSpaceDE w:val="0"/>
-              <w:autoSpaceDN w:val="0"/>
-              <w:adjustRightInd w:val="0"/>
-              <w:spacing w:line="360" w:lineRule="auto"/>
-              <w:rPr>
-                <w:rFonts w:ascii="Times New Roman" w:hAnsi="Times New Roman" w:cs="Times New Roman"/>
-                <w:color w:val="000000" w:themeColor="text1"/>
-                <w:sz w:val="24"/>
-                <w:szCs w:val="24"/>
-              </w:rPr>
-            </w:pPr>
-          </w:p>
-          <w:p>
-            <w:pPr>
               <w:pStyle w:val="Prrafodelista"/>
               <w:spacing w:line="360" w:lineRule="auto"/>
               <w:ind w:left="360"/>
@@ -3761,7 +4171,6 @@
                 <w:lang w:eastAsia="es-PE"/>
               </w:rPr>
             </w:pPr>
-            <w:proofErr w:type="gramStart"/>
             <w:r>
               <w:rPr>
                 <w:rFonts w:ascii="Times New Roman" w:eastAsia="Times New Roman" w:hAnsi="Times New Roman" w:cs="Times New Roman"/>
@@ -3773,21 +4182,7 @@
                 <w:szCs w:val="24"/>
                 <w:lang w:eastAsia="es-PE"/>
               </w:rPr>
-              <w:t>{  S</w:t>
-            </w:r>
-            <w:proofErr w:type="gramEnd"/>
-            <w:r>
-              <w:rPr>
-                <w:rFonts w:ascii="Times New Roman" w:eastAsia="Times New Roman" w:hAnsi="Times New Roman" w:cs="Times New Roman"/>
-                <w:b/>
-                <w:bCs/>
-                <w:i/>
-                <w:color w:val="000000" w:themeColor="text1"/>
-                <w:sz w:val="24"/>
-                <w:szCs w:val="24"/>
-                <w:lang w:eastAsia="es-PE"/>
-              </w:rPr>
-              <w:t>/. 0000}</w:t>
+              <w:t>{  S/. 0000}</w:t>
             </w:r>
           </w:p>
           <w:p>
@@ -4162,6 +4557,2224 @@
       </w:r>
       <w:bookmarkEnd w:id="7"/>
     </w:p>
+    <w:p>
+      <w:r>
+        <w:t xml:space="preserve">Requerimientos Funcionales de </w:t>
+      </w:r>
+      <w:proofErr w:type="spellStart"/>
+      <w:r>
+        <w:t>RideUpt</w:t>
+      </w:r>
+      <w:proofErr w:type="spellEnd"/>
+    </w:p>
+    <w:tbl>
+      <w:tblPr>
+        <w:tblStyle w:val="Tablaconcuadrcula"/>
+        <w:tblW w:w="0" w:type="auto"/>
+        <w:tblLook w:val="04A0" w:firstRow="1" w:lastRow="0" w:firstColumn="1" w:lastColumn="0" w:noHBand="0" w:noVBand="1"/>
+      </w:tblPr>
+      <w:tblGrid>
+        <w:gridCol w:w="1838"/>
+        <w:gridCol w:w="1616"/>
+        <w:gridCol w:w="2979"/>
+        <w:gridCol w:w="2061"/>
+      </w:tblGrid>
+      <w:tr>
+        <w:tc>
+          <w:tcPr>
+            <w:tcW w:w="1838" w:type="dxa"/>
+            <w:hideMark/>
+          </w:tcPr>
+          <w:p>
+            <w:pPr>
+              <w:spacing w:after="160" w:line="360" w:lineRule="auto"/>
+              <w:rPr>
+                <w:rFonts w:ascii="Times New Roman" w:hAnsi="Times New Roman" w:cs="Times New Roman"/>
+                <w:b/>
+                <w:bCs/>
+                <w:color w:val="000000" w:themeColor="text1"/>
+                <w:sz w:val="24"/>
+                <w:szCs w:val="24"/>
+              </w:rPr>
+            </w:pPr>
+            <w:r>
+              <w:rPr>
+                <w:rFonts w:ascii="Times New Roman" w:hAnsi="Times New Roman" w:cs="Times New Roman"/>
+                <w:b/>
+                <w:bCs/>
+                <w:color w:val="000000" w:themeColor="text1"/>
+                <w:sz w:val="24"/>
+                <w:szCs w:val="24"/>
+              </w:rPr>
+              <w:t>ID</w:t>
+            </w:r>
+          </w:p>
+        </w:tc>
+        <w:tc>
+          <w:tcPr>
+            <w:tcW w:w="596" w:type="dxa"/>
+            <w:hideMark/>
+          </w:tcPr>
+          <w:p>
+            <w:pPr>
+              <w:spacing w:after="160" w:line="360" w:lineRule="auto"/>
+              <w:rPr>
+                <w:rFonts w:ascii="Times New Roman" w:hAnsi="Times New Roman" w:cs="Times New Roman"/>
+                <w:b/>
+                <w:bCs/>
+                <w:color w:val="000000" w:themeColor="text1"/>
+                <w:sz w:val="24"/>
+                <w:szCs w:val="24"/>
+              </w:rPr>
+            </w:pPr>
+            <w:r>
+              <w:rPr>
+                <w:rFonts w:ascii="Times New Roman" w:hAnsi="Times New Roman" w:cs="Times New Roman"/>
+                <w:b/>
+                <w:bCs/>
+                <w:color w:val="000000" w:themeColor="text1"/>
+                <w:sz w:val="24"/>
+                <w:szCs w:val="24"/>
+              </w:rPr>
+              <w:t>Nombre</w:t>
+            </w:r>
+          </w:p>
+        </w:tc>
+        <w:tc>
+          <w:tcPr>
+            <w:tcW w:w="0" w:type="auto"/>
+            <w:hideMark/>
+          </w:tcPr>
+          <w:p>
+            <w:pPr>
+              <w:spacing w:after="160" w:line="360" w:lineRule="auto"/>
+              <w:rPr>
+                <w:rFonts w:ascii="Times New Roman" w:hAnsi="Times New Roman" w:cs="Times New Roman"/>
+                <w:b/>
+                <w:bCs/>
+                <w:color w:val="000000" w:themeColor="text1"/>
+                <w:sz w:val="24"/>
+                <w:szCs w:val="24"/>
+              </w:rPr>
+            </w:pPr>
+            <w:r>
+              <w:rPr>
+                <w:rFonts w:ascii="Times New Roman" w:hAnsi="Times New Roman" w:cs="Times New Roman"/>
+                <w:b/>
+                <w:bCs/>
+                <w:color w:val="000000" w:themeColor="text1"/>
+                <w:sz w:val="24"/>
+                <w:szCs w:val="24"/>
+              </w:rPr>
+              <w:t>Descripción</w:t>
+            </w:r>
+          </w:p>
+        </w:tc>
+        <w:tc>
+          <w:tcPr>
+            <w:tcW w:w="0" w:type="auto"/>
+            <w:hideMark/>
+          </w:tcPr>
+          <w:p>
+            <w:pPr>
+              <w:spacing w:after="160" w:line="360" w:lineRule="auto"/>
+              <w:rPr>
+                <w:rFonts w:ascii="Times New Roman" w:hAnsi="Times New Roman" w:cs="Times New Roman"/>
+                <w:b/>
+                <w:bCs/>
+                <w:color w:val="000000" w:themeColor="text1"/>
+                <w:sz w:val="24"/>
+                <w:szCs w:val="24"/>
+              </w:rPr>
+            </w:pPr>
+            <w:r>
+              <w:rPr>
+                <w:rFonts w:ascii="Times New Roman" w:hAnsi="Times New Roman" w:cs="Times New Roman"/>
+                <w:b/>
+                <w:bCs/>
+                <w:color w:val="000000" w:themeColor="text1"/>
+                <w:sz w:val="24"/>
+                <w:szCs w:val="24"/>
+              </w:rPr>
+              <w:t>Importancia</w:t>
+            </w:r>
+          </w:p>
+        </w:tc>
+      </w:tr>
+      <w:tr>
+        <w:tc>
+          <w:tcPr>
+            <w:tcW w:w="1838" w:type="dxa"/>
+            <w:hideMark/>
+          </w:tcPr>
+          <w:p>
+            <w:pPr>
+              <w:spacing w:after="160" w:line="360" w:lineRule="auto"/>
+              <w:rPr>
+                <w:rFonts w:ascii="Times New Roman" w:hAnsi="Times New Roman" w:cs="Times New Roman"/>
+                <w:color w:val="000000" w:themeColor="text1"/>
+                <w:sz w:val="24"/>
+                <w:szCs w:val="24"/>
+              </w:rPr>
+            </w:pPr>
+            <w:r>
+              <w:rPr>
+                <w:rFonts w:ascii="Times New Roman" w:hAnsi="Times New Roman" w:cs="Times New Roman"/>
+                <w:color w:val="000000" w:themeColor="text1"/>
+                <w:sz w:val="24"/>
+                <w:szCs w:val="24"/>
+              </w:rPr>
+              <w:t>RF-001</w:t>
+            </w:r>
+          </w:p>
+        </w:tc>
+        <w:tc>
+          <w:tcPr>
+            <w:tcW w:w="596" w:type="dxa"/>
+            <w:hideMark/>
+          </w:tcPr>
+          <w:p>
+            <w:pPr>
+              <w:spacing w:after="160" w:line="360" w:lineRule="auto"/>
+              <w:rPr>
+                <w:rFonts w:ascii="Times New Roman" w:hAnsi="Times New Roman" w:cs="Times New Roman"/>
+                <w:color w:val="000000" w:themeColor="text1"/>
+                <w:sz w:val="24"/>
+                <w:szCs w:val="24"/>
+              </w:rPr>
+            </w:pPr>
+            <w:r>
+              <w:rPr>
+                <w:rFonts w:ascii="Times New Roman" w:hAnsi="Times New Roman" w:cs="Times New Roman"/>
+                <w:color w:val="000000" w:themeColor="text1"/>
+                <w:sz w:val="24"/>
+                <w:szCs w:val="24"/>
+              </w:rPr>
+              <w:t>Gestión de Cuentas de Usuario</w:t>
+            </w:r>
+          </w:p>
+        </w:tc>
+        <w:tc>
+          <w:tcPr>
+            <w:tcW w:w="0" w:type="auto"/>
+            <w:hideMark/>
+          </w:tcPr>
+          <w:p>
+            <w:pPr>
+              <w:spacing w:after="160" w:line="360" w:lineRule="auto"/>
+              <w:rPr>
+                <w:rFonts w:ascii="Times New Roman" w:hAnsi="Times New Roman" w:cs="Times New Roman"/>
+                <w:color w:val="000000" w:themeColor="text1"/>
+                <w:sz w:val="24"/>
+                <w:szCs w:val="24"/>
+              </w:rPr>
+            </w:pPr>
+            <w:r>
+              <w:rPr>
+                <w:rFonts w:ascii="Times New Roman" w:hAnsi="Times New Roman" w:cs="Times New Roman"/>
+                <w:color w:val="000000" w:themeColor="text1"/>
+                <w:sz w:val="24"/>
+                <w:szCs w:val="24"/>
+              </w:rPr>
+              <w:t>Permite a los usuarios registrarse con correo institucional, iniciar sesión y cerrar sesión de manera segura. Incluye validaciones de dominio, verificación de duplicados y seguridad de contraseñas.</w:t>
+            </w:r>
+          </w:p>
+        </w:tc>
+        <w:tc>
+          <w:tcPr>
+            <w:tcW w:w="0" w:type="auto"/>
+            <w:hideMark/>
+          </w:tcPr>
+          <w:p>
+            <w:pPr>
+              <w:spacing w:after="160" w:line="360" w:lineRule="auto"/>
+              <w:rPr>
+                <w:rFonts w:ascii="Times New Roman" w:hAnsi="Times New Roman" w:cs="Times New Roman"/>
+                <w:color w:val="000000" w:themeColor="text1"/>
+                <w:sz w:val="24"/>
+                <w:szCs w:val="24"/>
+              </w:rPr>
+            </w:pPr>
+            <w:r>
+              <w:rPr>
+                <w:rFonts w:ascii="Times New Roman" w:hAnsi="Times New Roman" w:cs="Times New Roman"/>
+                <w:color w:val="000000" w:themeColor="text1"/>
+                <w:sz w:val="24"/>
+                <w:szCs w:val="24"/>
+              </w:rPr>
+              <w:t>Alta – Es la puerta de entrada al sistema y garantiza la seguridad e identidad de los usuarios.</w:t>
+            </w:r>
+          </w:p>
+        </w:tc>
+      </w:tr>
+      <w:tr>
+        <w:tc>
+          <w:tcPr>
+            <w:tcW w:w="1838" w:type="dxa"/>
+            <w:hideMark/>
+          </w:tcPr>
+          <w:p>
+            <w:pPr>
+              <w:spacing w:after="160" w:line="360" w:lineRule="auto"/>
+              <w:rPr>
+                <w:rFonts w:ascii="Times New Roman" w:hAnsi="Times New Roman" w:cs="Times New Roman"/>
+                <w:color w:val="000000" w:themeColor="text1"/>
+                <w:sz w:val="24"/>
+                <w:szCs w:val="24"/>
+              </w:rPr>
+            </w:pPr>
+            <w:r>
+              <w:rPr>
+                <w:rFonts w:ascii="Times New Roman" w:hAnsi="Times New Roman" w:cs="Times New Roman"/>
+                <w:color w:val="000000" w:themeColor="text1"/>
+                <w:sz w:val="24"/>
+                <w:szCs w:val="24"/>
+              </w:rPr>
+              <w:t>RF-002</w:t>
+            </w:r>
+          </w:p>
+        </w:tc>
+        <w:tc>
+          <w:tcPr>
+            <w:tcW w:w="596" w:type="dxa"/>
+            <w:hideMark/>
+          </w:tcPr>
+          <w:p>
+            <w:pPr>
+              <w:spacing w:after="160" w:line="360" w:lineRule="auto"/>
+              <w:rPr>
+                <w:rFonts w:ascii="Times New Roman" w:hAnsi="Times New Roman" w:cs="Times New Roman"/>
+                <w:color w:val="000000" w:themeColor="text1"/>
+                <w:sz w:val="24"/>
+                <w:szCs w:val="24"/>
+              </w:rPr>
+            </w:pPr>
+            <w:r>
+              <w:rPr>
+                <w:rFonts w:ascii="Times New Roman" w:hAnsi="Times New Roman" w:cs="Times New Roman"/>
+                <w:color w:val="000000" w:themeColor="text1"/>
+                <w:sz w:val="24"/>
+                <w:szCs w:val="24"/>
+              </w:rPr>
+              <w:t>Publicación de Viajes (Conductores)</w:t>
+            </w:r>
+          </w:p>
+        </w:tc>
+        <w:tc>
+          <w:tcPr>
+            <w:tcW w:w="0" w:type="auto"/>
+            <w:hideMark/>
+          </w:tcPr>
+          <w:p>
+            <w:pPr>
+              <w:spacing w:after="160" w:line="360" w:lineRule="auto"/>
+              <w:rPr>
+                <w:rFonts w:ascii="Times New Roman" w:hAnsi="Times New Roman" w:cs="Times New Roman"/>
+                <w:color w:val="000000" w:themeColor="text1"/>
+                <w:sz w:val="24"/>
+                <w:szCs w:val="24"/>
+              </w:rPr>
+            </w:pPr>
+            <w:r>
+              <w:rPr>
+                <w:rFonts w:ascii="Times New Roman" w:hAnsi="Times New Roman" w:cs="Times New Roman"/>
+                <w:color w:val="000000" w:themeColor="text1"/>
+                <w:sz w:val="24"/>
+                <w:szCs w:val="24"/>
+              </w:rPr>
+              <w:t>Los conductores pueden crear un viaje indicando origen, destino, fecha, hora, asientos, precio y descripción opcional. Se valida que los datos sean correctos antes de publicarlo.</w:t>
+            </w:r>
+          </w:p>
+        </w:tc>
+        <w:tc>
+          <w:tcPr>
+            <w:tcW w:w="0" w:type="auto"/>
+            <w:hideMark/>
+          </w:tcPr>
+          <w:p>
+            <w:pPr>
+              <w:spacing w:after="160" w:line="360" w:lineRule="auto"/>
+              <w:rPr>
+                <w:rFonts w:ascii="Times New Roman" w:hAnsi="Times New Roman" w:cs="Times New Roman"/>
+                <w:color w:val="000000" w:themeColor="text1"/>
+                <w:sz w:val="24"/>
+                <w:szCs w:val="24"/>
+              </w:rPr>
+            </w:pPr>
+            <w:r>
+              <w:rPr>
+                <w:rFonts w:ascii="Times New Roman" w:hAnsi="Times New Roman" w:cs="Times New Roman"/>
+                <w:color w:val="000000" w:themeColor="text1"/>
+                <w:sz w:val="24"/>
+                <w:szCs w:val="24"/>
+              </w:rPr>
+              <w:t>Alta – Es el núcleo de la funcionalidad del sistema, sin viajes publicados no existe oferta.</w:t>
+            </w:r>
+          </w:p>
+        </w:tc>
+      </w:tr>
+      <w:tr>
+        <w:tc>
+          <w:tcPr>
+            <w:tcW w:w="1838" w:type="dxa"/>
+            <w:hideMark/>
+          </w:tcPr>
+          <w:p>
+            <w:pPr>
+              <w:spacing w:after="160" w:line="360" w:lineRule="auto"/>
+              <w:rPr>
+                <w:rFonts w:ascii="Times New Roman" w:hAnsi="Times New Roman" w:cs="Times New Roman"/>
+                <w:color w:val="000000" w:themeColor="text1"/>
+                <w:sz w:val="24"/>
+                <w:szCs w:val="24"/>
+              </w:rPr>
+            </w:pPr>
+            <w:r>
+              <w:rPr>
+                <w:rFonts w:ascii="Times New Roman" w:hAnsi="Times New Roman" w:cs="Times New Roman"/>
+                <w:color w:val="000000" w:themeColor="text1"/>
+                <w:sz w:val="24"/>
+                <w:szCs w:val="24"/>
+              </w:rPr>
+              <w:t>RF-003</w:t>
+            </w:r>
+          </w:p>
+        </w:tc>
+        <w:tc>
+          <w:tcPr>
+            <w:tcW w:w="596" w:type="dxa"/>
+            <w:hideMark/>
+          </w:tcPr>
+          <w:p>
+            <w:pPr>
+              <w:spacing w:after="160" w:line="360" w:lineRule="auto"/>
+              <w:rPr>
+                <w:rFonts w:ascii="Times New Roman" w:hAnsi="Times New Roman" w:cs="Times New Roman"/>
+                <w:color w:val="000000" w:themeColor="text1"/>
+                <w:sz w:val="24"/>
+                <w:szCs w:val="24"/>
+              </w:rPr>
+            </w:pPr>
+            <w:r>
+              <w:rPr>
+                <w:rFonts w:ascii="Times New Roman" w:hAnsi="Times New Roman" w:cs="Times New Roman"/>
+                <w:color w:val="000000" w:themeColor="text1"/>
+                <w:sz w:val="24"/>
+                <w:szCs w:val="24"/>
+              </w:rPr>
+              <w:t>Búsqueda y Visualización de Viajes</w:t>
+            </w:r>
+          </w:p>
+        </w:tc>
+        <w:tc>
+          <w:tcPr>
+            <w:tcW w:w="0" w:type="auto"/>
+            <w:hideMark/>
+          </w:tcPr>
+          <w:p>
+            <w:pPr>
+              <w:spacing w:after="160" w:line="360" w:lineRule="auto"/>
+              <w:rPr>
+                <w:rFonts w:ascii="Times New Roman" w:hAnsi="Times New Roman" w:cs="Times New Roman"/>
+                <w:color w:val="000000" w:themeColor="text1"/>
+                <w:sz w:val="24"/>
+                <w:szCs w:val="24"/>
+              </w:rPr>
+            </w:pPr>
+            <w:r>
+              <w:rPr>
+                <w:rFonts w:ascii="Times New Roman" w:hAnsi="Times New Roman" w:cs="Times New Roman"/>
+                <w:color w:val="000000" w:themeColor="text1"/>
+                <w:sz w:val="24"/>
+                <w:szCs w:val="24"/>
+              </w:rPr>
+              <w:t>Los pasajeros pueden buscar viajes disponibles, filtrarlos por criterios (zona, fecha) y ver detalles completos del viaje, incluyendo ruta en mapa, precio, conductor y asientos disponibles.</w:t>
+            </w:r>
+          </w:p>
+        </w:tc>
+        <w:tc>
+          <w:tcPr>
+            <w:tcW w:w="0" w:type="auto"/>
+            <w:hideMark/>
+          </w:tcPr>
+          <w:p>
+            <w:pPr>
+              <w:spacing w:after="160" w:line="360" w:lineRule="auto"/>
+              <w:rPr>
+                <w:rFonts w:ascii="Times New Roman" w:hAnsi="Times New Roman" w:cs="Times New Roman"/>
+                <w:color w:val="000000" w:themeColor="text1"/>
+                <w:sz w:val="24"/>
+                <w:szCs w:val="24"/>
+              </w:rPr>
+            </w:pPr>
+            <w:r>
+              <w:rPr>
+                <w:rFonts w:ascii="Times New Roman" w:hAnsi="Times New Roman" w:cs="Times New Roman"/>
+                <w:color w:val="000000" w:themeColor="text1"/>
+                <w:sz w:val="24"/>
+                <w:szCs w:val="24"/>
+              </w:rPr>
+              <w:t>Alta – Facilita a los pasajeros encontrar y evaluar opciones de viaje.</w:t>
+            </w:r>
+          </w:p>
+        </w:tc>
+      </w:tr>
+      <w:tr>
+        <w:tc>
+          <w:tcPr>
+            <w:tcW w:w="1838" w:type="dxa"/>
+            <w:hideMark/>
+          </w:tcPr>
+          <w:p>
+            <w:pPr>
+              <w:spacing w:after="160" w:line="360" w:lineRule="auto"/>
+              <w:rPr>
+                <w:rFonts w:ascii="Times New Roman" w:hAnsi="Times New Roman" w:cs="Times New Roman"/>
+                <w:color w:val="000000" w:themeColor="text1"/>
+                <w:sz w:val="24"/>
+                <w:szCs w:val="24"/>
+              </w:rPr>
+            </w:pPr>
+            <w:r>
+              <w:rPr>
+                <w:rFonts w:ascii="Times New Roman" w:hAnsi="Times New Roman" w:cs="Times New Roman"/>
+                <w:color w:val="000000" w:themeColor="text1"/>
+                <w:sz w:val="24"/>
+                <w:szCs w:val="24"/>
+              </w:rPr>
+              <w:t>RF-004</w:t>
+            </w:r>
+          </w:p>
+        </w:tc>
+        <w:tc>
+          <w:tcPr>
+            <w:tcW w:w="596" w:type="dxa"/>
+            <w:hideMark/>
+          </w:tcPr>
+          <w:p>
+            <w:pPr>
+              <w:spacing w:after="160" w:line="360" w:lineRule="auto"/>
+              <w:rPr>
+                <w:rFonts w:ascii="Times New Roman" w:hAnsi="Times New Roman" w:cs="Times New Roman"/>
+                <w:color w:val="000000" w:themeColor="text1"/>
+                <w:sz w:val="24"/>
+                <w:szCs w:val="24"/>
+              </w:rPr>
+            </w:pPr>
+            <w:r>
+              <w:rPr>
+                <w:rFonts w:ascii="Times New Roman" w:hAnsi="Times New Roman" w:cs="Times New Roman"/>
+                <w:color w:val="000000" w:themeColor="text1"/>
+                <w:sz w:val="24"/>
+                <w:szCs w:val="24"/>
+              </w:rPr>
+              <w:t>Sistema de Reserva de Asientos</w:t>
+            </w:r>
+          </w:p>
+        </w:tc>
+        <w:tc>
+          <w:tcPr>
+            <w:tcW w:w="0" w:type="auto"/>
+            <w:hideMark/>
+          </w:tcPr>
+          <w:p>
+            <w:pPr>
+              <w:spacing w:after="160" w:line="360" w:lineRule="auto"/>
+              <w:rPr>
+                <w:rFonts w:ascii="Times New Roman" w:hAnsi="Times New Roman" w:cs="Times New Roman"/>
+                <w:color w:val="000000" w:themeColor="text1"/>
+                <w:sz w:val="24"/>
+                <w:szCs w:val="24"/>
+              </w:rPr>
+            </w:pPr>
+            <w:r>
+              <w:rPr>
+                <w:rFonts w:ascii="Times New Roman" w:hAnsi="Times New Roman" w:cs="Times New Roman"/>
+                <w:color w:val="000000" w:themeColor="text1"/>
+                <w:sz w:val="24"/>
+                <w:szCs w:val="24"/>
+              </w:rPr>
+              <w:t>Permite a los pasajeros solicitar unirse a un viaje y a los conductores aceptar o rechazar. Gestiona el estado de las solicitudes (pendiente, confirmado, rechazado) y descuenta asientos disponibles en caso de confirmación.</w:t>
+            </w:r>
+          </w:p>
+        </w:tc>
+        <w:tc>
+          <w:tcPr>
+            <w:tcW w:w="0" w:type="auto"/>
+            <w:hideMark/>
+          </w:tcPr>
+          <w:p>
+            <w:pPr>
+              <w:spacing w:after="160" w:line="360" w:lineRule="auto"/>
+              <w:rPr>
+                <w:rFonts w:ascii="Times New Roman" w:hAnsi="Times New Roman" w:cs="Times New Roman"/>
+                <w:color w:val="000000" w:themeColor="text1"/>
+                <w:sz w:val="24"/>
+                <w:szCs w:val="24"/>
+              </w:rPr>
+            </w:pPr>
+            <w:r>
+              <w:rPr>
+                <w:rFonts w:ascii="Times New Roman" w:hAnsi="Times New Roman" w:cs="Times New Roman"/>
+                <w:color w:val="000000" w:themeColor="text1"/>
+                <w:sz w:val="24"/>
+                <w:szCs w:val="24"/>
+              </w:rPr>
+              <w:t>Alta – Esencial para formalizar la relación pasajero–conductor y gestionar la disponibilidad.</w:t>
+            </w:r>
+          </w:p>
+        </w:tc>
+      </w:tr>
+      <w:tr>
+        <w:tc>
+          <w:tcPr>
+            <w:tcW w:w="1838" w:type="dxa"/>
+            <w:hideMark/>
+          </w:tcPr>
+          <w:p>
+            <w:pPr>
+              <w:spacing w:after="160" w:line="360" w:lineRule="auto"/>
+              <w:rPr>
+                <w:rFonts w:ascii="Times New Roman" w:hAnsi="Times New Roman" w:cs="Times New Roman"/>
+                <w:color w:val="000000" w:themeColor="text1"/>
+                <w:sz w:val="24"/>
+                <w:szCs w:val="24"/>
+              </w:rPr>
+            </w:pPr>
+            <w:r>
+              <w:rPr>
+                <w:rFonts w:ascii="Times New Roman" w:hAnsi="Times New Roman" w:cs="Times New Roman"/>
+                <w:color w:val="000000" w:themeColor="text1"/>
+                <w:sz w:val="24"/>
+                <w:szCs w:val="24"/>
+              </w:rPr>
+              <w:t>RF-005</w:t>
+            </w:r>
+          </w:p>
+        </w:tc>
+        <w:tc>
+          <w:tcPr>
+            <w:tcW w:w="596" w:type="dxa"/>
+            <w:hideMark/>
+          </w:tcPr>
+          <w:p>
+            <w:pPr>
+              <w:spacing w:after="160" w:line="360" w:lineRule="auto"/>
+              <w:rPr>
+                <w:rFonts w:ascii="Times New Roman" w:hAnsi="Times New Roman" w:cs="Times New Roman"/>
+                <w:color w:val="000000" w:themeColor="text1"/>
+                <w:sz w:val="24"/>
+                <w:szCs w:val="24"/>
+              </w:rPr>
+            </w:pPr>
+            <w:r>
+              <w:rPr>
+                <w:rFonts w:ascii="Times New Roman" w:hAnsi="Times New Roman" w:cs="Times New Roman"/>
+                <w:color w:val="000000" w:themeColor="text1"/>
+                <w:sz w:val="24"/>
+                <w:szCs w:val="24"/>
+              </w:rPr>
+              <w:t>Gestión de Estado del Viaje</w:t>
+            </w:r>
+          </w:p>
+        </w:tc>
+        <w:tc>
+          <w:tcPr>
+            <w:tcW w:w="0" w:type="auto"/>
+            <w:hideMark/>
+          </w:tcPr>
+          <w:p>
+            <w:pPr>
+              <w:spacing w:after="160" w:line="360" w:lineRule="auto"/>
+              <w:rPr>
+                <w:rFonts w:ascii="Times New Roman" w:hAnsi="Times New Roman" w:cs="Times New Roman"/>
+                <w:color w:val="000000" w:themeColor="text1"/>
+                <w:sz w:val="24"/>
+                <w:szCs w:val="24"/>
+              </w:rPr>
+            </w:pPr>
+            <w:r>
+              <w:rPr>
+                <w:rFonts w:ascii="Times New Roman" w:hAnsi="Times New Roman" w:cs="Times New Roman"/>
+                <w:color w:val="000000" w:themeColor="text1"/>
+                <w:sz w:val="24"/>
+                <w:szCs w:val="24"/>
+              </w:rPr>
+              <w:t>Controla el ciclo de vida del viaje (activo, lleno, en curso, completado, cancelado). Notifica a los usuarios cuando cambia el estado.</w:t>
+            </w:r>
+          </w:p>
+        </w:tc>
+        <w:tc>
+          <w:tcPr>
+            <w:tcW w:w="0" w:type="auto"/>
+            <w:hideMark/>
+          </w:tcPr>
+          <w:p>
+            <w:pPr>
+              <w:spacing w:after="160" w:line="360" w:lineRule="auto"/>
+              <w:rPr>
+                <w:rFonts w:ascii="Times New Roman" w:hAnsi="Times New Roman" w:cs="Times New Roman"/>
+                <w:color w:val="000000" w:themeColor="text1"/>
+                <w:sz w:val="24"/>
+                <w:szCs w:val="24"/>
+              </w:rPr>
+            </w:pPr>
+            <w:r>
+              <w:rPr>
+                <w:rFonts w:ascii="Times New Roman" w:hAnsi="Times New Roman" w:cs="Times New Roman"/>
+                <w:color w:val="000000" w:themeColor="text1"/>
+                <w:sz w:val="24"/>
+                <w:szCs w:val="24"/>
+              </w:rPr>
+              <w:t>Media-Alta – Garantiza un control transparente de los viajes y evita inconsistencias.</w:t>
+            </w:r>
+          </w:p>
+        </w:tc>
+      </w:tr>
+      <w:tr>
+        <w:tc>
+          <w:tcPr>
+            <w:tcW w:w="1838" w:type="dxa"/>
+            <w:hideMark/>
+          </w:tcPr>
+          <w:p>
+            <w:pPr>
+              <w:spacing w:after="160" w:line="360" w:lineRule="auto"/>
+              <w:rPr>
+                <w:rFonts w:ascii="Times New Roman" w:hAnsi="Times New Roman" w:cs="Times New Roman"/>
+                <w:color w:val="000000" w:themeColor="text1"/>
+                <w:sz w:val="24"/>
+                <w:szCs w:val="24"/>
+              </w:rPr>
+            </w:pPr>
+            <w:r>
+              <w:rPr>
+                <w:rFonts w:ascii="Times New Roman" w:hAnsi="Times New Roman" w:cs="Times New Roman"/>
+                <w:color w:val="000000" w:themeColor="text1"/>
+                <w:sz w:val="24"/>
+                <w:szCs w:val="24"/>
+              </w:rPr>
+              <w:t>RF-006</w:t>
+            </w:r>
+          </w:p>
+        </w:tc>
+        <w:tc>
+          <w:tcPr>
+            <w:tcW w:w="596" w:type="dxa"/>
+            <w:hideMark/>
+          </w:tcPr>
+          <w:p>
+            <w:pPr>
+              <w:spacing w:after="160" w:line="360" w:lineRule="auto"/>
+              <w:rPr>
+                <w:rFonts w:ascii="Times New Roman" w:hAnsi="Times New Roman" w:cs="Times New Roman"/>
+                <w:color w:val="000000" w:themeColor="text1"/>
+                <w:sz w:val="24"/>
+                <w:szCs w:val="24"/>
+              </w:rPr>
+            </w:pPr>
+            <w:r>
+              <w:rPr>
+                <w:rFonts w:ascii="Times New Roman" w:hAnsi="Times New Roman" w:cs="Times New Roman"/>
+                <w:color w:val="000000" w:themeColor="text1"/>
+                <w:sz w:val="24"/>
+                <w:szCs w:val="24"/>
+              </w:rPr>
+              <w:t>Sistema de Notificaciones Automáticas</w:t>
+            </w:r>
+          </w:p>
+        </w:tc>
+        <w:tc>
+          <w:tcPr>
+            <w:tcW w:w="0" w:type="auto"/>
+            <w:hideMark/>
+          </w:tcPr>
+          <w:p>
+            <w:pPr>
+              <w:spacing w:after="160" w:line="360" w:lineRule="auto"/>
+              <w:rPr>
+                <w:rFonts w:ascii="Times New Roman" w:hAnsi="Times New Roman" w:cs="Times New Roman"/>
+                <w:color w:val="000000" w:themeColor="text1"/>
+                <w:sz w:val="24"/>
+                <w:szCs w:val="24"/>
+              </w:rPr>
+            </w:pPr>
+            <w:r>
+              <w:rPr>
+                <w:rFonts w:ascii="Times New Roman" w:hAnsi="Times New Roman" w:cs="Times New Roman"/>
+                <w:color w:val="000000" w:themeColor="text1"/>
+                <w:sz w:val="24"/>
+                <w:szCs w:val="24"/>
+              </w:rPr>
+              <w:t xml:space="preserve">Envía notificaciones </w:t>
+            </w:r>
+            <w:proofErr w:type="spellStart"/>
+            <w:r>
+              <w:rPr>
+                <w:rFonts w:ascii="Times New Roman" w:hAnsi="Times New Roman" w:cs="Times New Roman"/>
+                <w:color w:val="000000" w:themeColor="text1"/>
+                <w:sz w:val="24"/>
+                <w:szCs w:val="24"/>
+              </w:rPr>
+              <w:t>push</w:t>
+            </w:r>
+            <w:proofErr w:type="spellEnd"/>
+            <w:r>
+              <w:rPr>
+                <w:rFonts w:ascii="Times New Roman" w:hAnsi="Times New Roman" w:cs="Times New Roman"/>
+                <w:color w:val="000000" w:themeColor="text1"/>
+                <w:sz w:val="24"/>
+                <w:szCs w:val="24"/>
+              </w:rPr>
+              <w:t xml:space="preserve"> sobre eventos importantes: nuevas solicitudes, aceptación/rechazo, cancelaciones, recordatorios antes de la salida.</w:t>
+            </w:r>
+          </w:p>
+        </w:tc>
+        <w:tc>
+          <w:tcPr>
+            <w:tcW w:w="0" w:type="auto"/>
+            <w:hideMark/>
+          </w:tcPr>
+          <w:p>
+            <w:pPr>
+              <w:spacing w:after="160" w:line="360" w:lineRule="auto"/>
+              <w:rPr>
+                <w:rFonts w:ascii="Times New Roman" w:hAnsi="Times New Roman" w:cs="Times New Roman"/>
+                <w:color w:val="000000" w:themeColor="text1"/>
+                <w:sz w:val="24"/>
+                <w:szCs w:val="24"/>
+              </w:rPr>
+            </w:pPr>
+            <w:r>
+              <w:rPr>
+                <w:rFonts w:ascii="Times New Roman" w:hAnsi="Times New Roman" w:cs="Times New Roman"/>
+                <w:color w:val="000000" w:themeColor="text1"/>
+                <w:sz w:val="24"/>
+                <w:szCs w:val="24"/>
+              </w:rPr>
+              <w:t>Media-Alta – Mejora la comunicación en tiempo real y la experiencia del usuario.</w:t>
+            </w:r>
+          </w:p>
+        </w:tc>
+      </w:tr>
+    </w:tbl>
+    <w:p>
+      <w:pPr>
+        <w:spacing w:line="360" w:lineRule="auto"/>
+        <w:rPr>
+          <w:rFonts w:ascii="Times New Roman" w:hAnsi="Times New Roman" w:cs="Times New Roman"/>
+          <w:color w:val="000000" w:themeColor="text1"/>
+          <w:sz w:val="24"/>
+          <w:szCs w:val="24"/>
+        </w:rPr>
+      </w:pPr>
+    </w:p>
+    <w:p>
+      <w:pPr>
+        <w:spacing w:line="360" w:lineRule="auto"/>
+        <w:rPr>
+          <w:rFonts w:ascii="Times New Roman" w:hAnsi="Times New Roman" w:cs="Times New Roman"/>
+          <w:color w:val="000000" w:themeColor="text1"/>
+          <w:sz w:val="24"/>
+          <w:szCs w:val="24"/>
+        </w:rPr>
+      </w:pPr>
+      <w:r>
+        <w:rPr>
+          <w:rFonts w:ascii="Times New Roman" w:hAnsi="Times New Roman" w:cs="Times New Roman"/>
+          <w:color w:val="000000" w:themeColor="text1"/>
+          <w:sz w:val="24"/>
+          <w:szCs w:val="24"/>
+        </w:rPr>
+        <w:t xml:space="preserve">Requerimientos No Funcionales de </w:t>
+      </w:r>
+      <w:proofErr w:type="spellStart"/>
+      <w:r>
+        <w:rPr>
+          <w:rFonts w:ascii="Times New Roman" w:hAnsi="Times New Roman" w:cs="Times New Roman"/>
+          <w:color w:val="000000" w:themeColor="text1"/>
+          <w:sz w:val="24"/>
+          <w:szCs w:val="24"/>
+        </w:rPr>
+        <w:t>RideUpt</w:t>
+      </w:r>
+      <w:proofErr w:type="spellEnd"/>
+    </w:p>
+    <w:tbl>
+      <w:tblPr>
+        <w:tblStyle w:val="Tablaconcuadrcula"/>
+        <w:tblW w:w="0" w:type="auto"/>
+        <w:tblLook w:val="04A0" w:firstRow="1" w:lastRow="0" w:firstColumn="1" w:lastColumn="0" w:noHBand="0" w:noVBand="1"/>
+      </w:tblPr>
+      <w:tblGrid>
+        <w:gridCol w:w="820"/>
+        <w:gridCol w:w="1958"/>
+        <w:gridCol w:w="4220"/>
+        <w:gridCol w:w="1496"/>
+      </w:tblGrid>
+      <w:tr>
+        <w:tc>
+          <w:tcPr>
+            <w:tcW w:w="0" w:type="auto"/>
+            <w:hideMark/>
+          </w:tcPr>
+          <w:p>
+            <w:pPr>
+              <w:spacing w:after="160" w:line="360" w:lineRule="auto"/>
+              <w:rPr>
+                <w:rFonts w:ascii="Times New Roman" w:hAnsi="Times New Roman" w:cs="Times New Roman"/>
+                <w:b/>
+                <w:bCs/>
+                <w:color w:val="000000" w:themeColor="text1"/>
+                <w:sz w:val="24"/>
+                <w:szCs w:val="24"/>
+              </w:rPr>
+            </w:pPr>
+            <w:r>
+              <w:rPr>
+                <w:rFonts w:ascii="Times New Roman" w:hAnsi="Times New Roman" w:cs="Times New Roman"/>
+                <w:b/>
+                <w:bCs/>
+                <w:color w:val="000000" w:themeColor="text1"/>
+                <w:sz w:val="24"/>
+                <w:szCs w:val="24"/>
+              </w:rPr>
+              <w:t>ID</w:t>
+            </w:r>
+          </w:p>
+        </w:tc>
+        <w:tc>
+          <w:tcPr>
+            <w:tcW w:w="0" w:type="auto"/>
+            <w:hideMark/>
+          </w:tcPr>
+          <w:p>
+            <w:pPr>
+              <w:spacing w:after="160" w:line="360" w:lineRule="auto"/>
+              <w:rPr>
+                <w:rFonts w:ascii="Times New Roman" w:hAnsi="Times New Roman" w:cs="Times New Roman"/>
+                <w:b/>
+                <w:bCs/>
+                <w:color w:val="000000" w:themeColor="text1"/>
+                <w:sz w:val="24"/>
+                <w:szCs w:val="24"/>
+              </w:rPr>
+            </w:pPr>
+            <w:r>
+              <w:rPr>
+                <w:rFonts w:ascii="Times New Roman" w:hAnsi="Times New Roman" w:cs="Times New Roman"/>
+                <w:b/>
+                <w:bCs/>
+                <w:color w:val="000000" w:themeColor="text1"/>
+                <w:sz w:val="24"/>
+                <w:szCs w:val="24"/>
+              </w:rPr>
+              <w:t>Nombre</w:t>
+            </w:r>
+          </w:p>
+        </w:tc>
+        <w:tc>
+          <w:tcPr>
+            <w:tcW w:w="0" w:type="auto"/>
+            <w:hideMark/>
+          </w:tcPr>
+          <w:p>
+            <w:pPr>
+              <w:spacing w:after="160" w:line="360" w:lineRule="auto"/>
+              <w:rPr>
+                <w:rFonts w:ascii="Times New Roman" w:hAnsi="Times New Roman" w:cs="Times New Roman"/>
+                <w:b/>
+                <w:bCs/>
+                <w:color w:val="000000" w:themeColor="text1"/>
+                <w:sz w:val="24"/>
+                <w:szCs w:val="24"/>
+              </w:rPr>
+            </w:pPr>
+            <w:r>
+              <w:rPr>
+                <w:rFonts w:ascii="Times New Roman" w:hAnsi="Times New Roman" w:cs="Times New Roman"/>
+                <w:b/>
+                <w:bCs/>
+                <w:color w:val="000000" w:themeColor="text1"/>
+                <w:sz w:val="24"/>
+                <w:szCs w:val="24"/>
+              </w:rPr>
+              <w:t>Descripción</w:t>
+            </w:r>
+          </w:p>
+        </w:tc>
+        <w:tc>
+          <w:tcPr>
+            <w:tcW w:w="0" w:type="auto"/>
+            <w:hideMark/>
+          </w:tcPr>
+          <w:p>
+            <w:pPr>
+              <w:spacing w:after="160" w:line="360" w:lineRule="auto"/>
+              <w:rPr>
+                <w:rFonts w:ascii="Times New Roman" w:hAnsi="Times New Roman" w:cs="Times New Roman"/>
+                <w:b/>
+                <w:bCs/>
+                <w:color w:val="000000" w:themeColor="text1"/>
+                <w:sz w:val="24"/>
+                <w:szCs w:val="24"/>
+              </w:rPr>
+            </w:pPr>
+            <w:r>
+              <w:rPr>
+                <w:rFonts w:ascii="Times New Roman" w:hAnsi="Times New Roman" w:cs="Times New Roman"/>
+                <w:b/>
+                <w:bCs/>
+                <w:color w:val="000000" w:themeColor="text1"/>
+                <w:sz w:val="24"/>
+                <w:szCs w:val="24"/>
+              </w:rPr>
+              <w:t>Importancia</w:t>
+            </w:r>
+          </w:p>
+        </w:tc>
+      </w:tr>
+      <w:tr>
+        <w:tc>
+          <w:tcPr>
+            <w:tcW w:w="0" w:type="auto"/>
+            <w:hideMark/>
+          </w:tcPr>
+          <w:p>
+            <w:pPr>
+              <w:spacing w:after="160" w:line="360" w:lineRule="auto"/>
+              <w:rPr>
+                <w:rFonts w:ascii="Times New Roman" w:hAnsi="Times New Roman" w:cs="Times New Roman"/>
+                <w:color w:val="000000" w:themeColor="text1"/>
+                <w:sz w:val="24"/>
+                <w:szCs w:val="24"/>
+              </w:rPr>
+            </w:pPr>
+            <w:r>
+              <w:rPr>
+                <w:rFonts w:ascii="Times New Roman" w:hAnsi="Times New Roman" w:cs="Times New Roman"/>
+                <w:color w:val="000000" w:themeColor="text1"/>
+                <w:sz w:val="24"/>
+                <w:szCs w:val="24"/>
+              </w:rPr>
+              <w:t>RNF-001</w:t>
+            </w:r>
+          </w:p>
+        </w:tc>
+        <w:tc>
+          <w:tcPr>
+            <w:tcW w:w="0" w:type="auto"/>
+            <w:hideMark/>
+          </w:tcPr>
+          <w:p>
+            <w:pPr>
+              <w:spacing w:after="160" w:line="360" w:lineRule="auto"/>
+              <w:rPr>
+                <w:rFonts w:ascii="Times New Roman" w:hAnsi="Times New Roman" w:cs="Times New Roman"/>
+                <w:color w:val="000000" w:themeColor="text1"/>
+                <w:sz w:val="24"/>
+                <w:szCs w:val="24"/>
+              </w:rPr>
+            </w:pPr>
+            <w:r>
+              <w:rPr>
+                <w:rFonts w:ascii="Times New Roman" w:hAnsi="Times New Roman" w:cs="Times New Roman"/>
+                <w:color w:val="000000" w:themeColor="text1"/>
+                <w:sz w:val="24"/>
+                <w:szCs w:val="24"/>
+              </w:rPr>
+              <w:t>Seguridad de la Información</w:t>
+            </w:r>
+          </w:p>
+        </w:tc>
+        <w:tc>
+          <w:tcPr>
+            <w:tcW w:w="0" w:type="auto"/>
+            <w:hideMark/>
+          </w:tcPr>
+          <w:p>
+            <w:pPr>
+              <w:spacing w:after="160" w:line="360" w:lineRule="auto"/>
+              <w:rPr>
+                <w:rFonts w:ascii="Times New Roman" w:hAnsi="Times New Roman" w:cs="Times New Roman"/>
+                <w:color w:val="000000" w:themeColor="text1"/>
+                <w:sz w:val="24"/>
+                <w:szCs w:val="24"/>
+              </w:rPr>
+            </w:pPr>
+            <w:r>
+              <w:rPr>
+                <w:rFonts w:ascii="Times New Roman" w:hAnsi="Times New Roman" w:cs="Times New Roman"/>
+                <w:color w:val="000000" w:themeColor="text1"/>
+                <w:sz w:val="24"/>
+                <w:szCs w:val="24"/>
+              </w:rPr>
+              <w:t xml:space="preserve">Toda la comunicación entre cliente y servidor debe realizarse mediante HTTPS. Se deben encriptar contraseñas con algoritmos seguros (ej. </w:t>
+            </w:r>
+            <w:proofErr w:type="spellStart"/>
+            <w:r>
+              <w:rPr>
+                <w:rFonts w:ascii="Times New Roman" w:hAnsi="Times New Roman" w:cs="Times New Roman"/>
+                <w:color w:val="000000" w:themeColor="text1"/>
+                <w:sz w:val="24"/>
+                <w:szCs w:val="24"/>
+              </w:rPr>
+              <w:t>bcrypt</w:t>
+            </w:r>
+            <w:proofErr w:type="spellEnd"/>
+            <w:r>
+              <w:rPr>
+                <w:rFonts w:ascii="Times New Roman" w:hAnsi="Times New Roman" w:cs="Times New Roman"/>
+                <w:color w:val="000000" w:themeColor="text1"/>
+                <w:sz w:val="24"/>
+                <w:szCs w:val="24"/>
+              </w:rPr>
+              <w:t xml:space="preserve"> o SHA-256 con </w:t>
+            </w:r>
+            <w:proofErr w:type="spellStart"/>
+            <w:r>
+              <w:rPr>
+                <w:rFonts w:ascii="Times New Roman" w:hAnsi="Times New Roman" w:cs="Times New Roman"/>
+                <w:color w:val="000000" w:themeColor="text1"/>
+                <w:sz w:val="24"/>
+                <w:szCs w:val="24"/>
+              </w:rPr>
+              <w:t>salt</w:t>
+            </w:r>
+            <w:proofErr w:type="spellEnd"/>
+            <w:r>
+              <w:rPr>
+                <w:rFonts w:ascii="Times New Roman" w:hAnsi="Times New Roman" w:cs="Times New Roman"/>
+                <w:color w:val="000000" w:themeColor="text1"/>
+                <w:sz w:val="24"/>
+                <w:szCs w:val="24"/>
+              </w:rPr>
+              <w:t>).</w:t>
+            </w:r>
+          </w:p>
+        </w:tc>
+        <w:tc>
+          <w:tcPr>
+            <w:tcW w:w="0" w:type="auto"/>
+            <w:hideMark/>
+          </w:tcPr>
+          <w:p>
+            <w:pPr>
+              <w:spacing w:after="160" w:line="360" w:lineRule="auto"/>
+              <w:rPr>
+                <w:rFonts w:ascii="Times New Roman" w:hAnsi="Times New Roman" w:cs="Times New Roman"/>
+                <w:color w:val="000000" w:themeColor="text1"/>
+                <w:sz w:val="24"/>
+                <w:szCs w:val="24"/>
+              </w:rPr>
+            </w:pPr>
+            <w:r>
+              <w:rPr>
+                <w:rFonts w:ascii="Times New Roman" w:hAnsi="Times New Roman" w:cs="Times New Roman"/>
+                <w:color w:val="000000" w:themeColor="text1"/>
+                <w:sz w:val="24"/>
+                <w:szCs w:val="24"/>
+              </w:rPr>
+              <w:t>Alta</w:t>
+            </w:r>
+          </w:p>
+        </w:tc>
+      </w:tr>
+      <w:tr>
+        <w:tc>
+          <w:tcPr>
+            <w:tcW w:w="0" w:type="auto"/>
+            <w:hideMark/>
+          </w:tcPr>
+          <w:p>
+            <w:pPr>
+              <w:spacing w:after="160" w:line="360" w:lineRule="auto"/>
+              <w:rPr>
+                <w:rFonts w:ascii="Times New Roman" w:hAnsi="Times New Roman" w:cs="Times New Roman"/>
+                <w:color w:val="000000" w:themeColor="text1"/>
+                <w:sz w:val="24"/>
+                <w:szCs w:val="24"/>
+              </w:rPr>
+            </w:pPr>
+            <w:r>
+              <w:rPr>
+                <w:rFonts w:ascii="Times New Roman" w:hAnsi="Times New Roman" w:cs="Times New Roman"/>
+                <w:color w:val="000000" w:themeColor="text1"/>
+                <w:sz w:val="24"/>
+                <w:szCs w:val="24"/>
+              </w:rPr>
+              <w:t>RNF-002</w:t>
+            </w:r>
+          </w:p>
+        </w:tc>
+        <w:tc>
+          <w:tcPr>
+            <w:tcW w:w="0" w:type="auto"/>
+            <w:hideMark/>
+          </w:tcPr>
+          <w:p>
+            <w:pPr>
+              <w:spacing w:after="160" w:line="360" w:lineRule="auto"/>
+              <w:rPr>
+                <w:rFonts w:ascii="Times New Roman" w:hAnsi="Times New Roman" w:cs="Times New Roman"/>
+                <w:color w:val="000000" w:themeColor="text1"/>
+                <w:sz w:val="24"/>
+                <w:szCs w:val="24"/>
+              </w:rPr>
+            </w:pPr>
+            <w:r>
+              <w:rPr>
+                <w:rFonts w:ascii="Times New Roman" w:hAnsi="Times New Roman" w:cs="Times New Roman"/>
+                <w:color w:val="000000" w:themeColor="text1"/>
+                <w:sz w:val="24"/>
+                <w:szCs w:val="24"/>
+              </w:rPr>
+              <w:t>Autenticación Institucional</w:t>
+            </w:r>
+          </w:p>
+        </w:tc>
+        <w:tc>
+          <w:tcPr>
+            <w:tcW w:w="0" w:type="auto"/>
+            <w:hideMark/>
+          </w:tcPr>
+          <w:p>
+            <w:pPr>
+              <w:spacing w:after="160" w:line="360" w:lineRule="auto"/>
+              <w:rPr>
+                <w:rFonts w:ascii="Times New Roman" w:hAnsi="Times New Roman" w:cs="Times New Roman"/>
+                <w:color w:val="000000" w:themeColor="text1"/>
+                <w:sz w:val="24"/>
+                <w:szCs w:val="24"/>
+              </w:rPr>
+            </w:pPr>
+            <w:r>
+              <w:rPr>
+                <w:rFonts w:ascii="Times New Roman" w:hAnsi="Times New Roman" w:cs="Times New Roman"/>
+                <w:color w:val="000000" w:themeColor="text1"/>
+                <w:sz w:val="24"/>
+                <w:szCs w:val="24"/>
+              </w:rPr>
+              <w:t>El acceso debe estar restringido a usuarios con correo institucional válido (@upt.pe) para garantizar la comunidad cerrada de la universidad.</w:t>
+            </w:r>
+          </w:p>
+        </w:tc>
+        <w:tc>
+          <w:tcPr>
+            <w:tcW w:w="0" w:type="auto"/>
+            <w:hideMark/>
+          </w:tcPr>
+          <w:p>
+            <w:pPr>
+              <w:spacing w:after="160" w:line="360" w:lineRule="auto"/>
+              <w:rPr>
+                <w:rFonts w:ascii="Times New Roman" w:hAnsi="Times New Roman" w:cs="Times New Roman"/>
+                <w:color w:val="000000" w:themeColor="text1"/>
+                <w:sz w:val="24"/>
+                <w:szCs w:val="24"/>
+              </w:rPr>
+            </w:pPr>
+            <w:r>
+              <w:rPr>
+                <w:rFonts w:ascii="Times New Roman" w:hAnsi="Times New Roman" w:cs="Times New Roman"/>
+                <w:color w:val="000000" w:themeColor="text1"/>
+                <w:sz w:val="24"/>
+                <w:szCs w:val="24"/>
+              </w:rPr>
+              <w:t>Alta</w:t>
+            </w:r>
+          </w:p>
+        </w:tc>
+      </w:tr>
+      <w:tr>
+        <w:tc>
+          <w:tcPr>
+            <w:tcW w:w="0" w:type="auto"/>
+            <w:hideMark/>
+          </w:tcPr>
+          <w:p>
+            <w:pPr>
+              <w:spacing w:after="160" w:line="360" w:lineRule="auto"/>
+              <w:rPr>
+                <w:rFonts w:ascii="Times New Roman" w:hAnsi="Times New Roman" w:cs="Times New Roman"/>
+                <w:color w:val="000000" w:themeColor="text1"/>
+                <w:sz w:val="24"/>
+                <w:szCs w:val="24"/>
+              </w:rPr>
+            </w:pPr>
+            <w:r>
+              <w:rPr>
+                <w:rFonts w:ascii="Times New Roman" w:hAnsi="Times New Roman" w:cs="Times New Roman"/>
+                <w:color w:val="000000" w:themeColor="text1"/>
+                <w:sz w:val="24"/>
+                <w:szCs w:val="24"/>
+              </w:rPr>
+              <w:t>RNF-003</w:t>
+            </w:r>
+          </w:p>
+        </w:tc>
+        <w:tc>
+          <w:tcPr>
+            <w:tcW w:w="0" w:type="auto"/>
+            <w:hideMark/>
+          </w:tcPr>
+          <w:p>
+            <w:pPr>
+              <w:spacing w:after="160" w:line="360" w:lineRule="auto"/>
+              <w:rPr>
+                <w:rFonts w:ascii="Times New Roman" w:hAnsi="Times New Roman" w:cs="Times New Roman"/>
+                <w:color w:val="000000" w:themeColor="text1"/>
+                <w:sz w:val="24"/>
+                <w:szCs w:val="24"/>
+              </w:rPr>
+            </w:pPr>
+            <w:r>
+              <w:rPr>
+                <w:rFonts w:ascii="Times New Roman" w:hAnsi="Times New Roman" w:cs="Times New Roman"/>
+                <w:color w:val="000000" w:themeColor="text1"/>
+                <w:sz w:val="24"/>
+                <w:szCs w:val="24"/>
+              </w:rPr>
+              <w:t>Rendimiento y Escalabilidad</w:t>
+            </w:r>
+          </w:p>
+        </w:tc>
+        <w:tc>
+          <w:tcPr>
+            <w:tcW w:w="0" w:type="auto"/>
+            <w:hideMark/>
+          </w:tcPr>
+          <w:p>
+            <w:pPr>
+              <w:spacing w:after="160" w:line="360" w:lineRule="auto"/>
+              <w:rPr>
+                <w:rFonts w:ascii="Times New Roman" w:hAnsi="Times New Roman" w:cs="Times New Roman"/>
+                <w:color w:val="000000" w:themeColor="text1"/>
+                <w:sz w:val="24"/>
+                <w:szCs w:val="24"/>
+              </w:rPr>
+            </w:pPr>
+            <w:r>
+              <w:rPr>
+                <w:rFonts w:ascii="Times New Roman" w:hAnsi="Times New Roman" w:cs="Times New Roman"/>
+                <w:color w:val="000000" w:themeColor="text1"/>
+                <w:sz w:val="24"/>
+                <w:szCs w:val="24"/>
+              </w:rPr>
+              <w:t xml:space="preserve">El sistema debe soportar al menos </w:t>
+            </w:r>
+            <w:r>
+              <w:rPr>
+                <w:rFonts w:ascii="Times New Roman" w:hAnsi="Times New Roman" w:cs="Times New Roman"/>
+                <w:b/>
+                <w:bCs/>
+                <w:color w:val="000000" w:themeColor="text1"/>
+                <w:sz w:val="24"/>
+                <w:szCs w:val="24"/>
+              </w:rPr>
+              <w:t>500 usuarios concurrentes</w:t>
+            </w:r>
+            <w:r>
+              <w:rPr>
+                <w:rFonts w:ascii="Times New Roman" w:hAnsi="Times New Roman" w:cs="Times New Roman"/>
+                <w:color w:val="000000" w:themeColor="text1"/>
+                <w:sz w:val="24"/>
+                <w:szCs w:val="24"/>
+              </w:rPr>
+              <w:t xml:space="preserve"> sin degradación significativa del rendimiento, y escalar horizontalmente según la demanda.</w:t>
+            </w:r>
+          </w:p>
+        </w:tc>
+        <w:tc>
+          <w:tcPr>
+            <w:tcW w:w="0" w:type="auto"/>
+            <w:hideMark/>
+          </w:tcPr>
+          <w:p>
+            <w:pPr>
+              <w:spacing w:after="160" w:line="360" w:lineRule="auto"/>
+              <w:rPr>
+                <w:rFonts w:ascii="Times New Roman" w:hAnsi="Times New Roman" w:cs="Times New Roman"/>
+                <w:color w:val="000000" w:themeColor="text1"/>
+                <w:sz w:val="24"/>
+                <w:szCs w:val="24"/>
+              </w:rPr>
+            </w:pPr>
+            <w:r>
+              <w:rPr>
+                <w:rFonts w:ascii="Times New Roman" w:hAnsi="Times New Roman" w:cs="Times New Roman"/>
+                <w:color w:val="000000" w:themeColor="text1"/>
+                <w:sz w:val="24"/>
+                <w:szCs w:val="24"/>
+              </w:rPr>
+              <w:t>Alta</w:t>
+            </w:r>
+          </w:p>
+        </w:tc>
+      </w:tr>
+      <w:tr>
+        <w:tc>
+          <w:tcPr>
+            <w:tcW w:w="0" w:type="auto"/>
+            <w:hideMark/>
+          </w:tcPr>
+          <w:p>
+            <w:pPr>
+              <w:spacing w:after="160" w:line="360" w:lineRule="auto"/>
+              <w:rPr>
+                <w:rFonts w:ascii="Times New Roman" w:hAnsi="Times New Roman" w:cs="Times New Roman"/>
+                <w:color w:val="000000" w:themeColor="text1"/>
+                <w:sz w:val="24"/>
+                <w:szCs w:val="24"/>
+              </w:rPr>
+            </w:pPr>
+            <w:r>
+              <w:rPr>
+                <w:rFonts w:ascii="Times New Roman" w:hAnsi="Times New Roman" w:cs="Times New Roman"/>
+                <w:color w:val="000000" w:themeColor="text1"/>
+                <w:sz w:val="24"/>
+                <w:szCs w:val="24"/>
+              </w:rPr>
+              <w:t>RNF-004</w:t>
+            </w:r>
+          </w:p>
+        </w:tc>
+        <w:tc>
+          <w:tcPr>
+            <w:tcW w:w="0" w:type="auto"/>
+            <w:hideMark/>
+          </w:tcPr>
+          <w:p>
+            <w:pPr>
+              <w:spacing w:after="160" w:line="360" w:lineRule="auto"/>
+              <w:rPr>
+                <w:rFonts w:ascii="Times New Roman" w:hAnsi="Times New Roman" w:cs="Times New Roman"/>
+                <w:color w:val="000000" w:themeColor="text1"/>
+                <w:sz w:val="24"/>
+                <w:szCs w:val="24"/>
+              </w:rPr>
+            </w:pPr>
+            <w:r>
+              <w:rPr>
+                <w:rFonts w:ascii="Times New Roman" w:hAnsi="Times New Roman" w:cs="Times New Roman"/>
+                <w:color w:val="000000" w:themeColor="text1"/>
+                <w:sz w:val="24"/>
+                <w:szCs w:val="24"/>
+              </w:rPr>
+              <w:t>Disponibilidad</w:t>
+            </w:r>
+          </w:p>
+        </w:tc>
+        <w:tc>
+          <w:tcPr>
+            <w:tcW w:w="0" w:type="auto"/>
+            <w:hideMark/>
+          </w:tcPr>
+          <w:p>
+            <w:pPr>
+              <w:spacing w:after="160" w:line="360" w:lineRule="auto"/>
+              <w:rPr>
+                <w:rFonts w:ascii="Times New Roman" w:hAnsi="Times New Roman" w:cs="Times New Roman"/>
+                <w:color w:val="000000" w:themeColor="text1"/>
+                <w:sz w:val="24"/>
+                <w:szCs w:val="24"/>
+              </w:rPr>
+            </w:pPr>
+            <w:r>
+              <w:rPr>
+                <w:rFonts w:ascii="Times New Roman" w:hAnsi="Times New Roman" w:cs="Times New Roman"/>
+                <w:color w:val="000000" w:themeColor="text1"/>
+                <w:sz w:val="24"/>
+                <w:szCs w:val="24"/>
+              </w:rPr>
+              <w:t xml:space="preserve">La aplicación debe estar disponible el </w:t>
+            </w:r>
+            <w:r>
+              <w:rPr>
+                <w:rFonts w:ascii="Times New Roman" w:hAnsi="Times New Roman" w:cs="Times New Roman"/>
+                <w:b/>
+                <w:bCs/>
+                <w:color w:val="000000" w:themeColor="text1"/>
+                <w:sz w:val="24"/>
+                <w:szCs w:val="24"/>
+              </w:rPr>
+              <w:t>99% del tiempo</w:t>
+            </w:r>
+            <w:r>
+              <w:rPr>
+                <w:rFonts w:ascii="Times New Roman" w:hAnsi="Times New Roman" w:cs="Times New Roman"/>
+                <w:color w:val="000000" w:themeColor="text1"/>
+                <w:sz w:val="24"/>
+                <w:szCs w:val="24"/>
+              </w:rPr>
+              <w:t xml:space="preserve"> mensual, con tolerancia a fallos y mecanismos de recuperación ante caídas.</w:t>
+            </w:r>
+          </w:p>
+        </w:tc>
+        <w:tc>
+          <w:tcPr>
+            <w:tcW w:w="0" w:type="auto"/>
+            <w:hideMark/>
+          </w:tcPr>
+          <w:p>
+            <w:pPr>
+              <w:spacing w:after="160" w:line="360" w:lineRule="auto"/>
+              <w:rPr>
+                <w:rFonts w:ascii="Times New Roman" w:hAnsi="Times New Roman" w:cs="Times New Roman"/>
+                <w:color w:val="000000" w:themeColor="text1"/>
+                <w:sz w:val="24"/>
+                <w:szCs w:val="24"/>
+              </w:rPr>
+            </w:pPr>
+            <w:r>
+              <w:rPr>
+                <w:rFonts w:ascii="Times New Roman" w:hAnsi="Times New Roman" w:cs="Times New Roman"/>
+                <w:color w:val="000000" w:themeColor="text1"/>
+                <w:sz w:val="24"/>
+                <w:szCs w:val="24"/>
+              </w:rPr>
+              <w:t>Alta</w:t>
+            </w:r>
+          </w:p>
+        </w:tc>
+      </w:tr>
+      <w:tr>
+        <w:tc>
+          <w:tcPr>
+            <w:tcW w:w="0" w:type="auto"/>
+            <w:hideMark/>
+          </w:tcPr>
+          <w:p>
+            <w:pPr>
+              <w:spacing w:after="160" w:line="360" w:lineRule="auto"/>
+              <w:rPr>
+                <w:rFonts w:ascii="Times New Roman" w:hAnsi="Times New Roman" w:cs="Times New Roman"/>
+                <w:color w:val="000000" w:themeColor="text1"/>
+                <w:sz w:val="24"/>
+                <w:szCs w:val="24"/>
+              </w:rPr>
+            </w:pPr>
+            <w:r>
+              <w:rPr>
+                <w:rFonts w:ascii="Times New Roman" w:hAnsi="Times New Roman" w:cs="Times New Roman"/>
+                <w:color w:val="000000" w:themeColor="text1"/>
+                <w:sz w:val="24"/>
+                <w:szCs w:val="24"/>
+              </w:rPr>
+              <w:t>RNF-005</w:t>
+            </w:r>
+          </w:p>
+        </w:tc>
+        <w:tc>
+          <w:tcPr>
+            <w:tcW w:w="0" w:type="auto"/>
+            <w:hideMark/>
+          </w:tcPr>
+          <w:p>
+            <w:pPr>
+              <w:spacing w:after="160" w:line="360" w:lineRule="auto"/>
+              <w:rPr>
+                <w:rFonts w:ascii="Times New Roman" w:hAnsi="Times New Roman" w:cs="Times New Roman"/>
+                <w:color w:val="000000" w:themeColor="text1"/>
+                <w:sz w:val="24"/>
+                <w:szCs w:val="24"/>
+              </w:rPr>
+            </w:pPr>
+            <w:r>
+              <w:rPr>
+                <w:rFonts w:ascii="Times New Roman" w:hAnsi="Times New Roman" w:cs="Times New Roman"/>
+                <w:color w:val="000000" w:themeColor="text1"/>
+                <w:sz w:val="24"/>
+                <w:szCs w:val="24"/>
+              </w:rPr>
+              <w:t>Usabilidad</w:t>
+            </w:r>
+          </w:p>
+        </w:tc>
+        <w:tc>
+          <w:tcPr>
+            <w:tcW w:w="0" w:type="auto"/>
+            <w:hideMark/>
+          </w:tcPr>
+          <w:p>
+            <w:pPr>
+              <w:spacing w:after="160" w:line="360" w:lineRule="auto"/>
+              <w:rPr>
+                <w:rFonts w:ascii="Times New Roman" w:hAnsi="Times New Roman" w:cs="Times New Roman"/>
+                <w:color w:val="000000" w:themeColor="text1"/>
+                <w:sz w:val="24"/>
+                <w:szCs w:val="24"/>
+              </w:rPr>
+            </w:pPr>
+            <w:r>
+              <w:rPr>
+                <w:rFonts w:ascii="Times New Roman" w:hAnsi="Times New Roman" w:cs="Times New Roman"/>
+                <w:color w:val="000000" w:themeColor="text1"/>
+                <w:sz w:val="24"/>
+                <w:szCs w:val="24"/>
+              </w:rPr>
+              <w:t xml:space="preserve">La interfaz debe ser intuitiva, accesible en dispositivos móviles Android/iOS y con tiempos de respuesta menores a </w:t>
+            </w:r>
+            <w:r>
+              <w:rPr>
+                <w:rFonts w:ascii="Times New Roman" w:hAnsi="Times New Roman" w:cs="Times New Roman"/>
+                <w:b/>
+                <w:bCs/>
+                <w:color w:val="000000" w:themeColor="text1"/>
+                <w:sz w:val="24"/>
+                <w:szCs w:val="24"/>
+              </w:rPr>
+              <w:t>3 segundos</w:t>
+            </w:r>
+            <w:r>
+              <w:rPr>
+                <w:rFonts w:ascii="Times New Roman" w:hAnsi="Times New Roman" w:cs="Times New Roman"/>
+                <w:color w:val="000000" w:themeColor="text1"/>
+                <w:sz w:val="24"/>
+                <w:szCs w:val="24"/>
+              </w:rPr>
+              <w:t xml:space="preserve"> en operaciones críticas (publicar viaje, reservar).</w:t>
+            </w:r>
+          </w:p>
+        </w:tc>
+        <w:tc>
+          <w:tcPr>
+            <w:tcW w:w="0" w:type="auto"/>
+            <w:hideMark/>
+          </w:tcPr>
+          <w:p>
+            <w:pPr>
+              <w:spacing w:after="160" w:line="360" w:lineRule="auto"/>
+              <w:rPr>
+                <w:rFonts w:ascii="Times New Roman" w:hAnsi="Times New Roman" w:cs="Times New Roman"/>
+                <w:color w:val="000000" w:themeColor="text1"/>
+                <w:sz w:val="24"/>
+                <w:szCs w:val="24"/>
+              </w:rPr>
+            </w:pPr>
+            <w:r>
+              <w:rPr>
+                <w:rFonts w:ascii="Times New Roman" w:hAnsi="Times New Roman" w:cs="Times New Roman"/>
+                <w:color w:val="000000" w:themeColor="text1"/>
+                <w:sz w:val="24"/>
+                <w:szCs w:val="24"/>
+              </w:rPr>
+              <w:t>Media-Alta</w:t>
+            </w:r>
+          </w:p>
+        </w:tc>
+      </w:tr>
+      <w:tr>
+        <w:tc>
+          <w:tcPr>
+            <w:tcW w:w="0" w:type="auto"/>
+            <w:hideMark/>
+          </w:tcPr>
+          <w:p>
+            <w:pPr>
+              <w:spacing w:after="160" w:line="360" w:lineRule="auto"/>
+              <w:rPr>
+                <w:rFonts w:ascii="Times New Roman" w:hAnsi="Times New Roman" w:cs="Times New Roman"/>
+                <w:color w:val="000000" w:themeColor="text1"/>
+                <w:sz w:val="24"/>
+                <w:szCs w:val="24"/>
+              </w:rPr>
+            </w:pPr>
+            <w:r>
+              <w:rPr>
+                <w:rFonts w:ascii="Times New Roman" w:hAnsi="Times New Roman" w:cs="Times New Roman"/>
+                <w:color w:val="000000" w:themeColor="text1"/>
+                <w:sz w:val="24"/>
+                <w:szCs w:val="24"/>
+              </w:rPr>
+              <w:t>RNF-006</w:t>
+            </w:r>
+          </w:p>
+        </w:tc>
+        <w:tc>
+          <w:tcPr>
+            <w:tcW w:w="0" w:type="auto"/>
+            <w:hideMark/>
+          </w:tcPr>
+          <w:p>
+            <w:pPr>
+              <w:spacing w:after="160" w:line="360" w:lineRule="auto"/>
+              <w:rPr>
+                <w:rFonts w:ascii="Times New Roman" w:hAnsi="Times New Roman" w:cs="Times New Roman"/>
+                <w:color w:val="000000" w:themeColor="text1"/>
+                <w:sz w:val="24"/>
+                <w:szCs w:val="24"/>
+              </w:rPr>
+            </w:pPr>
+            <w:r>
+              <w:rPr>
+                <w:rFonts w:ascii="Times New Roman" w:hAnsi="Times New Roman" w:cs="Times New Roman"/>
+                <w:color w:val="000000" w:themeColor="text1"/>
+                <w:sz w:val="24"/>
+                <w:szCs w:val="24"/>
+              </w:rPr>
+              <w:t>Portabilidad</w:t>
+            </w:r>
+          </w:p>
+        </w:tc>
+        <w:tc>
+          <w:tcPr>
+            <w:tcW w:w="0" w:type="auto"/>
+            <w:hideMark/>
+          </w:tcPr>
+          <w:p>
+            <w:pPr>
+              <w:spacing w:after="160" w:line="360" w:lineRule="auto"/>
+              <w:rPr>
+                <w:rFonts w:ascii="Times New Roman" w:hAnsi="Times New Roman" w:cs="Times New Roman"/>
+                <w:color w:val="000000" w:themeColor="text1"/>
+                <w:sz w:val="24"/>
+                <w:szCs w:val="24"/>
+              </w:rPr>
+            </w:pPr>
+            <w:r>
+              <w:rPr>
+                <w:rFonts w:ascii="Times New Roman" w:hAnsi="Times New Roman" w:cs="Times New Roman"/>
+                <w:color w:val="000000" w:themeColor="text1"/>
+                <w:sz w:val="24"/>
+                <w:szCs w:val="24"/>
+              </w:rPr>
+              <w:t>La aplicación debe ser compatible con los principales navegadores web y contar con app móvil nativa/híbrida.</w:t>
+            </w:r>
+          </w:p>
+        </w:tc>
+        <w:tc>
+          <w:tcPr>
+            <w:tcW w:w="0" w:type="auto"/>
+            <w:hideMark/>
+          </w:tcPr>
+          <w:p>
+            <w:pPr>
+              <w:spacing w:after="160" w:line="360" w:lineRule="auto"/>
+              <w:rPr>
+                <w:rFonts w:ascii="Times New Roman" w:hAnsi="Times New Roman" w:cs="Times New Roman"/>
+                <w:color w:val="000000" w:themeColor="text1"/>
+                <w:sz w:val="24"/>
+                <w:szCs w:val="24"/>
+              </w:rPr>
+            </w:pPr>
+            <w:r>
+              <w:rPr>
+                <w:rFonts w:ascii="Times New Roman" w:hAnsi="Times New Roman" w:cs="Times New Roman"/>
+                <w:color w:val="000000" w:themeColor="text1"/>
+                <w:sz w:val="24"/>
+                <w:szCs w:val="24"/>
+              </w:rPr>
+              <w:t>Media</w:t>
+            </w:r>
+          </w:p>
+        </w:tc>
+      </w:tr>
+      <w:tr>
+        <w:tc>
+          <w:tcPr>
+            <w:tcW w:w="0" w:type="auto"/>
+            <w:hideMark/>
+          </w:tcPr>
+          <w:p>
+            <w:pPr>
+              <w:spacing w:after="160" w:line="360" w:lineRule="auto"/>
+              <w:rPr>
+                <w:rFonts w:ascii="Times New Roman" w:hAnsi="Times New Roman" w:cs="Times New Roman"/>
+                <w:color w:val="000000" w:themeColor="text1"/>
+                <w:sz w:val="24"/>
+                <w:szCs w:val="24"/>
+              </w:rPr>
+            </w:pPr>
+            <w:r>
+              <w:rPr>
+                <w:rFonts w:ascii="Times New Roman" w:hAnsi="Times New Roman" w:cs="Times New Roman"/>
+                <w:color w:val="000000" w:themeColor="text1"/>
+                <w:sz w:val="24"/>
+                <w:szCs w:val="24"/>
+              </w:rPr>
+              <w:t>RNF-007</w:t>
+            </w:r>
+          </w:p>
+        </w:tc>
+        <w:tc>
+          <w:tcPr>
+            <w:tcW w:w="0" w:type="auto"/>
+            <w:hideMark/>
+          </w:tcPr>
+          <w:p>
+            <w:pPr>
+              <w:spacing w:after="160" w:line="360" w:lineRule="auto"/>
+              <w:rPr>
+                <w:rFonts w:ascii="Times New Roman" w:hAnsi="Times New Roman" w:cs="Times New Roman"/>
+                <w:color w:val="000000" w:themeColor="text1"/>
+                <w:sz w:val="24"/>
+                <w:szCs w:val="24"/>
+              </w:rPr>
+            </w:pPr>
+            <w:r>
+              <w:rPr>
+                <w:rFonts w:ascii="Times New Roman" w:hAnsi="Times New Roman" w:cs="Times New Roman"/>
+                <w:color w:val="000000" w:themeColor="text1"/>
+                <w:sz w:val="24"/>
+                <w:szCs w:val="24"/>
+              </w:rPr>
+              <w:t>Mantenibilidad</w:t>
+            </w:r>
+          </w:p>
+        </w:tc>
+        <w:tc>
+          <w:tcPr>
+            <w:tcW w:w="0" w:type="auto"/>
+            <w:hideMark/>
+          </w:tcPr>
+          <w:p>
+            <w:pPr>
+              <w:spacing w:after="160" w:line="360" w:lineRule="auto"/>
+              <w:rPr>
+                <w:rFonts w:ascii="Times New Roman" w:hAnsi="Times New Roman" w:cs="Times New Roman"/>
+                <w:color w:val="000000" w:themeColor="text1"/>
+                <w:sz w:val="24"/>
+                <w:szCs w:val="24"/>
+              </w:rPr>
+            </w:pPr>
+            <w:r>
+              <w:rPr>
+                <w:rFonts w:ascii="Times New Roman" w:hAnsi="Times New Roman" w:cs="Times New Roman"/>
+                <w:color w:val="000000" w:themeColor="text1"/>
+                <w:sz w:val="24"/>
+                <w:szCs w:val="24"/>
+              </w:rPr>
+              <w:t xml:space="preserve">El sistema debe estar desarrollado bajo principios de </w:t>
+            </w:r>
+            <w:r>
+              <w:rPr>
+                <w:rFonts w:ascii="Times New Roman" w:hAnsi="Times New Roman" w:cs="Times New Roman"/>
+                <w:b/>
+                <w:bCs/>
+                <w:color w:val="000000" w:themeColor="text1"/>
+                <w:sz w:val="24"/>
+                <w:szCs w:val="24"/>
+              </w:rPr>
+              <w:t>arquitectura modular y limpia</w:t>
+            </w:r>
+            <w:r>
+              <w:rPr>
+                <w:rFonts w:ascii="Times New Roman" w:hAnsi="Times New Roman" w:cs="Times New Roman"/>
+                <w:color w:val="000000" w:themeColor="text1"/>
+                <w:sz w:val="24"/>
+                <w:szCs w:val="24"/>
+              </w:rPr>
+              <w:t>, con código documentado y versionado en GitHub.</w:t>
+            </w:r>
+          </w:p>
+        </w:tc>
+        <w:tc>
+          <w:tcPr>
+            <w:tcW w:w="0" w:type="auto"/>
+            <w:hideMark/>
+          </w:tcPr>
+          <w:p>
+            <w:pPr>
+              <w:spacing w:after="160" w:line="360" w:lineRule="auto"/>
+              <w:rPr>
+                <w:rFonts w:ascii="Times New Roman" w:hAnsi="Times New Roman" w:cs="Times New Roman"/>
+                <w:color w:val="000000" w:themeColor="text1"/>
+                <w:sz w:val="24"/>
+                <w:szCs w:val="24"/>
+              </w:rPr>
+            </w:pPr>
+            <w:r>
+              <w:rPr>
+                <w:rFonts w:ascii="Times New Roman" w:hAnsi="Times New Roman" w:cs="Times New Roman"/>
+                <w:color w:val="000000" w:themeColor="text1"/>
+                <w:sz w:val="24"/>
+                <w:szCs w:val="24"/>
+              </w:rPr>
+              <w:t>Media</w:t>
+            </w:r>
+          </w:p>
+        </w:tc>
+      </w:tr>
+      <w:tr>
+        <w:tc>
+          <w:tcPr>
+            <w:tcW w:w="0" w:type="auto"/>
+            <w:hideMark/>
+          </w:tcPr>
+          <w:p>
+            <w:pPr>
+              <w:spacing w:after="160" w:line="360" w:lineRule="auto"/>
+              <w:rPr>
+                <w:rFonts w:ascii="Times New Roman" w:hAnsi="Times New Roman" w:cs="Times New Roman"/>
+                <w:color w:val="000000" w:themeColor="text1"/>
+                <w:sz w:val="24"/>
+                <w:szCs w:val="24"/>
+              </w:rPr>
+            </w:pPr>
+            <w:r>
+              <w:rPr>
+                <w:rFonts w:ascii="Times New Roman" w:hAnsi="Times New Roman" w:cs="Times New Roman"/>
+                <w:color w:val="000000" w:themeColor="text1"/>
+                <w:sz w:val="24"/>
+                <w:szCs w:val="24"/>
+              </w:rPr>
+              <w:t>RNF-008</w:t>
+            </w:r>
+          </w:p>
+        </w:tc>
+        <w:tc>
+          <w:tcPr>
+            <w:tcW w:w="0" w:type="auto"/>
+            <w:hideMark/>
+          </w:tcPr>
+          <w:p>
+            <w:pPr>
+              <w:spacing w:after="160" w:line="360" w:lineRule="auto"/>
+              <w:rPr>
+                <w:rFonts w:ascii="Times New Roman" w:hAnsi="Times New Roman" w:cs="Times New Roman"/>
+                <w:color w:val="000000" w:themeColor="text1"/>
+                <w:sz w:val="24"/>
+                <w:szCs w:val="24"/>
+              </w:rPr>
+            </w:pPr>
+            <w:r>
+              <w:rPr>
+                <w:rFonts w:ascii="Times New Roman" w:hAnsi="Times New Roman" w:cs="Times New Roman"/>
+                <w:color w:val="000000" w:themeColor="text1"/>
+                <w:sz w:val="24"/>
+                <w:szCs w:val="24"/>
+              </w:rPr>
+              <w:t>Privacidad y Protección de Datos</w:t>
+            </w:r>
+          </w:p>
+        </w:tc>
+        <w:tc>
+          <w:tcPr>
+            <w:tcW w:w="0" w:type="auto"/>
+            <w:hideMark/>
+          </w:tcPr>
+          <w:p>
+            <w:pPr>
+              <w:spacing w:after="160" w:line="360" w:lineRule="auto"/>
+              <w:rPr>
+                <w:rFonts w:ascii="Times New Roman" w:hAnsi="Times New Roman" w:cs="Times New Roman"/>
+                <w:color w:val="000000" w:themeColor="text1"/>
+                <w:sz w:val="24"/>
+                <w:szCs w:val="24"/>
+              </w:rPr>
+            </w:pPr>
+            <w:r>
+              <w:rPr>
+                <w:rFonts w:ascii="Times New Roman" w:hAnsi="Times New Roman" w:cs="Times New Roman"/>
+                <w:color w:val="000000" w:themeColor="text1"/>
+                <w:sz w:val="24"/>
+                <w:szCs w:val="24"/>
+              </w:rPr>
+              <w:t xml:space="preserve">La información personal (ubicación, nombre, viajes realizados) debe almacenarse conforme a la </w:t>
+            </w:r>
+            <w:r>
+              <w:rPr>
+                <w:rFonts w:ascii="Times New Roman" w:hAnsi="Times New Roman" w:cs="Times New Roman"/>
+                <w:b/>
+                <w:bCs/>
+                <w:color w:val="000000" w:themeColor="text1"/>
+                <w:sz w:val="24"/>
+                <w:szCs w:val="24"/>
+              </w:rPr>
+              <w:t>Ley de Protección de Datos Personales</w:t>
+            </w:r>
+            <w:r>
+              <w:rPr>
+                <w:rFonts w:ascii="Times New Roman" w:hAnsi="Times New Roman" w:cs="Times New Roman"/>
+                <w:color w:val="000000" w:themeColor="text1"/>
+                <w:sz w:val="24"/>
+                <w:szCs w:val="24"/>
+              </w:rPr>
+              <w:t xml:space="preserve"> y solo usarse con fines de </w:t>
+            </w:r>
+            <w:proofErr w:type="spellStart"/>
+            <w:r>
+              <w:rPr>
+                <w:rFonts w:ascii="Times New Roman" w:hAnsi="Times New Roman" w:cs="Times New Roman"/>
+                <w:color w:val="000000" w:themeColor="text1"/>
+                <w:sz w:val="24"/>
+                <w:szCs w:val="24"/>
+              </w:rPr>
+              <w:t>RideUpt</w:t>
+            </w:r>
+            <w:proofErr w:type="spellEnd"/>
+            <w:r>
+              <w:rPr>
+                <w:rFonts w:ascii="Times New Roman" w:hAnsi="Times New Roman" w:cs="Times New Roman"/>
+                <w:color w:val="000000" w:themeColor="text1"/>
+                <w:sz w:val="24"/>
+                <w:szCs w:val="24"/>
+              </w:rPr>
+              <w:t>.</w:t>
+            </w:r>
+          </w:p>
+        </w:tc>
+        <w:tc>
+          <w:tcPr>
+            <w:tcW w:w="0" w:type="auto"/>
+            <w:hideMark/>
+          </w:tcPr>
+          <w:p>
+            <w:pPr>
+              <w:spacing w:after="160" w:line="360" w:lineRule="auto"/>
+              <w:rPr>
+                <w:rFonts w:ascii="Times New Roman" w:hAnsi="Times New Roman" w:cs="Times New Roman"/>
+                <w:color w:val="000000" w:themeColor="text1"/>
+                <w:sz w:val="24"/>
+                <w:szCs w:val="24"/>
+              </w:rPr>
+            </w:pPr>
+            <w:r>
+              <w:rPr>
+                <w:rFonts w:ascii="Times New Roman" w:hAnsi="Times New Roman" w:cs="Times New Roman"/>
+                <w:color w:val="000000" w:themeColor="text1"/>
+                <w:sz w:val="24"/>
+                <w:szCs w:val="24"/>
+              </w:rPr>
+              <w:t>Alta</w:t>
+            </w:r>
+          </w:p>
+        </w:tc>
+      </w:tr>
+      <w:tr>
+        <w:tc>
+          <w:tcPr>
+            <w:tcW w:w="0" w:type="auto"/>
+            <w:hideMark/>
+          </w:tcPr>
+          <w:p>
+            <w:pPr>
+              <w:spacing w:after="160" w:line="360" w:lineRule="auto"/>
+              <w:rPr>
+                <w:rFonts w:ascii="Times New Roman" w:hAnsi="Times New Roman" w:cs="Times New Roman"/>
+                <w:color w:val="000000" w:themeColor="text1"/>
+                <w:sz w:val="24"/>
+                <w:szCs w:val="24"/>
+              </w:rPr>
+            </w:pPr>
+            <w:r>
+              <w:rPr>
+                <w:rFonts w:ascii="Times New Roman" w:hAnsi="Times New Roman" w:cs="Times New Roman"/>
+                <w:color w:val="000000" w:themeColor="text1"/>
+                <w:sz w:val="24"/>
+                <w:szCs w:val="24"/>
+              </w:rPr>
+              <w:t>RNF-009</w:t>
+            </w:r>
+          </w:p>
+        </w:tc>
+        <w:tc>
+          <w:tcPr>
+            <w:tcW w:w="0" w:type="auto"/>
+            <w:hideMark/>
+          </w:tcPr>
+          <w:p>
+            <w:pPr>
+              <w:spacing w:after="160" w:line="360" w:lineRule="auto"/>
+              <w:rPr>
+                <w:rFonts w:ascii="Times New Roman" w:hAnsi="Times New Roman" w:cs="Times New Roman"/>
+                <w:color w:val="000000" w:themeColor="text1"/>
+                <w:sz w:val="24"/>
+                <w:szCs w:val="24"/>
+              </w:rPr>
+            </w:pPr>
+            <w:r>
+              <w:rPr>
+                <w:rFonts w:ascii="Times New Roman" w:hAnsi="Times New Roman" w:cs="Times New Roman"/>
+                <w:color w:val="000000" w:themeColor="text1"/>
+                <w:sz w:val="24"/>
+                <w:szCs w:val="24"/>
+              </w:rPr>
+              <w:t>Recuperación ante Errores</w:t>
+            </w:r>
+          </w:p>
+        </w:tc>
+        <w:tc>
+          <w:tcPr>
+            <w:tcW w:w="0" w:type="auto"/>
+            <w:hideMark/>
+          </w:tcPr>
+          <w:p>
+            <w:pPr>
+              <w:spacing w:after="160" w:line="360" w:lineRule="auto"/>
+              <w:rPr>
+                <w:rFonts w:ascii="Times New Roman" w:hAnsi="Times New Roman" w:cs="Times New Roman"/>
+                <w:color w:val="000000" w:themeColor="text1"/>
+                <w:sz w:val="24"/>
+                <w:szCs w:val="24"/>
+              </w:rPr>
+            </w:pPr>
+            <w:r>
+              <w:rPr>
+                <w:rFonts w:ascii="Times New Roman" w:hAnsi="Times New Roman" w:cs="Times New Roman"/>
+                <w:color w:val="000000" w:themeColor="text1"/>
+                <w:sz w:val="24"/>
+                <w:szCs w:val="24"/>
+              </w:rPr>
+              <w:t>El sistema debe registrar logs de eventos y errores críticos, y permitir la recuperación de datos en caso de fallo mediante copias de seguridad automáticas diarias.</w:t>
+            </w:r>
+          </w:p>
+        </w:tc>
+        <w:tc>
+          <w:tcPr>
+            <w:tcW w:w="0" w:type="auto"/>
+            <w:hideMark/>
+          </w:tcPr>
+          <w:p>
+            <w:pPr>
+              <w:spacing w:after="160" w:line="360" w:lineRule="auto"/>
+              <w:rPr>
+                <w:rFonts w:ascii="Times New Roman" w:hAnsi="Times New Roman" w:cs="Times New Roman"/>
+                <w:color w:val="000000" w:themeColor="text1"/>
+                <w:sz w:val="24"/>
+                <w:szCs w:val="24"/>
+              </w:rPr>
+            </w:pPr>
+            <w:r>
+              <w:rPr>
+                <w:rFonts w:ascii="Times New Roman" w:hAnsi="Times New Roman" w:cs="Times New Roman"/>
+                <w:color w:val="000000" w:themeColor="text1"/>
+                <w:sz w:val="24"/>
+                <w:szCs w:val="24"/>
+              </w:rPr>
+              <w:t>Media</w:t>
+            </w:r>
+          </w:p>
+        </w:tc>
+      </w:tr>
+      <w:tr>
+        <w:tc>
+          <w:tcPr>
+            <w:tcW w:w="0" w:type="auto"/>
+            <w:hideMark/>
+          </w:tcPr>
+          <w:p>
+            <w:pPr>
+              <w:spacing w:after="160" w:line="360" w:lineRule="auto"/>
+              <w:rPr>
+                <w:rFonts w:ascii="Times New Roman" w:hAnsi="Times New Roman" w:cs="Times New Roman"/>
+                <w:color w:val="000000" w:themeColor="text1"/>
+                <w:sz w:val="24"/>
+                <w:szCs w:val="24"/>
+              </w:rPr>
+            </w:pPr>
+            <w:r>
+              <w:rPr>
+                <w:rFonts w:ascii="Times New Roman" w:hAnsi="Times New Roman" w:cs="Times New Roman"/>
+                <w:color w:val="000000" w:themeColor="text1"/>
+                <w:sz w:val="24"/>
+                <w:szCs w:val="24"/>
+              </w:rPr>
+              <w:t>RNF-010</w:t>
+            </w:r>
+          </w:p>
+        </w:tc>
+        <w:tc>
+          <w:tcPr>
+            <w:tcW w:w="0" w:type="auto"/>
+            <w:hideMark/>
+          </w:tcPr>
+          <w:p>
+            <w:pPr>
+              <w:spacing w:after="160" w:line="360" w:lineRule="auto"/>
+              <w:rPr>
+                <w:rFonts w:ascii="Times New Roman" w:hAnsi="Times New Roman" w:cs="Times New Roman"/>
+                <w:color w:val="000000" w:themeColor="text1"/>
+                <w:sz w:val="24"/>
+                <w:szCs w:val="24"/>
+              </w:rPr>
+            </w:pPr>
+            <w:r>
+              <w:rPr>
+                <w:rFonts w:ascii="Times New Roman" w:hAnsi="Times New Roman" w:cs="Times New Roman"/>
+                <w:color w:val="000000" w:themeColor="text1"/>
+                <w:sz w:val="24"/>
+                <w:szCs w:val="24"/>
+              </w:rPr>
+              <w:t>Notificaciones Eficientes</w:t>
+            </w:r>
+          </w:p>
+        </w:tc>
+        <w:tc>
+          <w:tcPr>
+            <w:tcW w:w="0" w:type="auto"/>
+            <w:hideMark/>
+          </w:tcPr>
+          <w:p>
+            <w:pPr>
+              <w:spacing w:after="160" w:line="360" w:lineRule="auto"/>
+              <w:rPr>
+                <w:rFonts w:ascii="Times New Roman" w:hAnsi="Times New Roman" w:cs="Times New Roman"/>
+                <w:color w:val="000000" w:themeColor="text1"/>
+                <w:sz w:val="24"/>
+                <w:szCs w:val="24"/>
+              </w:rPr>
+            </w:pPr>
+            <w:r>
+              <w:rPr>
+                <w:rFonts w:ascii="Times New Roman" w:hAnsi="Times New Roman" w:cs="Times New Roman"/>
+                <w:color w:val="000000" w:themeColor="text1"/>
+                <w:sz w:val="24"/>
+                <w:szCs w:val="24"/>
+              </w:rPr>
+              <w:t xml:space="preserve">El sistema de notificaciones debe garantizar la entrega en menos de </w:t>
+            </w:r>
+            <w:r>
+              <w:rPr>
+                <w:rFonts w:ascii="Times New Roman" w:hAnsi="Times New Roman" w:cs="Times New Roman"/>
+                <w:b/>
+                <w:bCs/>
+                <w:color w:val="000000" w:themeColor="text1"/>
+                <w:sz w:val="24"/>
+                <w:szCs w:val="24"/>
+              </w:rPr>
+              <w:t>5 segundos</w:t>
+            </w:r>
+            <w:r>
+              <w:rPr>
+                <w:rFonts w:ascii="Times New Roman" w:hAnsi="Times New Roman" w:cs="Times New Roman"/>
+                <w:color w:val="000000" w:themeColor="text1"/>
+                <w:sz w:val="24"/>
+                <w:szCs w:val="24"/>
+              </w:rPr>
+              <w:t xml:space="preserve"> desde que ocurre un evento (aceptación, cancelación, recordatorio).</w:t>
+            </w:r>
+          </w:p>
+        </w:tc>
+        <w:tc>
+          <w:tcPr>
+            <w:tcW w:w="0" w:type="auto"/>
+            <w:hideMark/>
+          </w:tcPr>
+          <w:p>
+            <w:pPr>
+              <w:spacing w:after="160" w:line="360" w:lineRule="auto"/>
+              <w:rPr>
+                <w:rFonts w:ascii="Times New Roman" w:hAnsi="Times New Roman" w:cs="Times New Roman"/>
+                <w:color w:val="000000" w:themeColor="text1"/>
+                <w:sz w:val="24"/>
+                <w:szCs w:val="24"/>
+              </w:rPr>
+            </w:pPr>
+            <w:r>
+              <w:rPr>
+                <w:rFonts w:ascii="Times New Roman" w:hAnsi="Times New Roman" w:cs="Times New Roman"/>
+                <w:color w:val="000000" w:themeColor="text1"/>
+                <w:sz w:val="24"/>
+                <w:szCs w:val="24"/>
+              </w:rPr>
+              <w:t>Media</w:t>
+            </w:r>
+          </w:p>
+        </w:tc>
+      </w:tr>
+    </w:tbl>
     <w:p>
       <w:pPr>
         <w:spacing w:line="360" w:lineRule="auto"/>
@@ -4756,6 +7369,7 @@
         <w:docPartUnique/>
       </w:docPartObj>
     </w:sdtPr>
+    <w:sdtEndPr/>
     <w:sdtContent>
       <w:p>
         <w:pPr>
@@ -5042,6 +7656,155 @@
     </w:lvl>
   </w:abstractNum>
   <w:abstractNum w:abstractNumId="2" w15:restartNumberingAfterBreak="0">
+    <w:nsid w:val="4E7B047E"/>
+    <w:multiLevelType w:val="multilevel"/>
+    <w:tmpl w:val="076C3EC0"/>
+    <w:lvl w:ilvl="0">
+      <w:start w:val="1"/>
+      <w:numFmt w:val="bullet"/>
+      <w:lvlText w:val=""/>
+      <w:lvlJc w:val="left"/>
+      <w:pPr>
+        <w:tabs>
+          <w:tab w:val="num" w:pos="720"/>
+        </w:tabs>
+        <w:ind w:left="720" w:hanging="360"/>
+      </w:pPr>
+      <w:rPr>
+        <w:rFonts w:ascii="Symbol" w:hAnsi="Symbol" w:hint="default"/>
+        <w:sz w:val="20"/>
+      </w:rPr>
+    </w:lvl>
+    <w:lvl w:ilvl="1" w:tentative="1">
+      <w:start w:val="1"/>
+      <w:numFmt w:val="bullet"/>
+      <w:lvlText w:val="o"/>
+      <w:lvlJc w:val="left"/>
+      <w:pPr>
+        <w:tabs>
+          <w:tab w:val="num" w:pos="1440"/>
+        </w:tabs>
+        <w:ind w:left="1440" w:hanging="360"/>
+      </w:pPr>
+      <w:rPr>
+        <w:rFonts w:ascii="Courier New" w:hAnsi="Courier New" w:hint="default"/>
+        <w:sz w:val="20"/>
+      </w:rPr>
+    </w:lvl>
+    <w:lvl w:ilvl="2" w:tentative="1">
+      <w:start w:val="1"/>
+      <w:numFmt w:val="bullet"/>
+      <w:lvlText w:val=""/>
+      <w:lvlJc w:val="left"/>
+      <w:pPr>
+        <w:tabs>
+          <w:tab w:val="num" w:pos="2160"/>
+        </w:tabs>
+        <w:ind w:left="2160" w:hanging="360"/>
+      </w:pPr>
+      <w:rPr>
+        <w:rFonts w:ascii="Wingdings" w:hAnsi="Wingdings" w:hint="default"/>
+        <w:sz w:val="20"/>
+      </w:rPr>
+    </w:lvl>
+    <w:lvl w:ilvl="3" w:tentative="1">
+      <w:start w:val="1"/>
+      <w:numFmt w:val="bullet"/>
+      <w:lvlText w:val=""/>
+      <w:lvlJc w:val="left"/>
+      <w:pPr>
+        <w:tabs>
+          <w:tab w:val="num" w:pos="2880"/>
+        </w:tabs>
+        <w:ind w:left="2880" w:hanging="360"/>
+      </w:pPr>
+      <w:rPr>
+        <w:rFonts w:ascii="Wingdings" w:hAnsi="Wingdings" w:hint="default"/>
+        <w:sz w:val="20"/>
+      </w:rPr>
+    </w:lvl>
+    <w:lvl w:ilvl="4" w:tentative="1">
+      <w:start w:val="1"/>
+      <w:numFmt w:val="bullet"/>
+      <w:lvlText w:val=""/>
+      <w:lvlJc w:val="left"/>
+      <w:pPr>
+        <w:tabs>
+          <w:tab w:val="num" w:pos="3600"/>
+        </w:tabs>
+        <w:ind w:left="3600" w:hanging="360"/>
+      </w:pPr>
+      <w:rPr>
+        <w:rFonts w:ascii="Wingdings" w:hAnsi="Wingdings" w:hint="default"/>
+        <w:sz w:val="20"/>
+      </w:rPr>
+    </w:lvl>
+    <w:lvl w:ilvl="5" w:tentative="1">
+      <w:start w:val="1"/>
+      <w:numFmt w:val="bullet"/>
+      <w:lvlText w:val=""/>
+      <w:lvlJc w:val="left"/>
+      <w:pPr>
+        <w:tabs>
+          <w:tab w:val="num" w:pos="4320"/>
+        </w:tabs>
+        <w:ind w:left="4320" w:hanging="360"/>
+      </w:pPr>
+      <w:rPr>
+        <w:rFonts w:ascii="Wingdings" w:hAnsi="Wingdings" w:hint="default"/>
+        <w:sz w:val="20"/>
+      </w:rPr>
+    </w:lvl>
+    <w:lvl w:ilvl="6" w:tentative="1">
+      <w:start w:val="1"/>
+      <w:numFmt w:val="bullet"/>
+      <w:lvlText w:val=""/>
+      <w:lvlJc w:val="left"/>
+      <w:pPr>
+        <w:tabs>
+          <w:tab w:val="num" w:pos="5040"/>
+        </w:tabs>
+        <w:ind w:left="5040" w:hanging="360"/>
+      </w:pPr>
+      <w:rPr>
+        <w:rFonts w:ascii="Wingdings" w:hAnsi="Wingdings" w:hint="default"/>
+        <w:sz w:val="20"/>
+      </w:rPr>
+    </w:lvl>
+    <w:lvl w:ilvl="7" w:tentative="1">
+      <w:start w:val="1"/>
+      <w:numFmt w:val="bullet"/>
+      <w:lvlText w:val=""/>
+      <w:lvlJc w:val="left"/>
+      <w:pPr>
+        <w:tabs>
+          <w:tab w:val="num" w:pos="5760"/>
+        </w:tabs>
+        <w:ind w:left="5760" w:hanging="360"/>
+      </w:pPr>
+      <w:rPr>
+        <w:rFonts w:ascii="Wingdings" w:hAnsi="Wingdings" w:hint="default"/>
+        <w:sz w:val="20"/>
+      </w:rPr>
+    </w:lvl>
+    <w:lvl w:ilvl="8" w:tentative="1">
+      <w:start w:val="1"/>
+      <w:numFmt w:val="bullet"/>
+      <w:lvlText w:val=""/>
+      <w:lvlJc w:val="left"/>
+      <w:pPr>
+        <w:tabs>
+          <w:tab w:val="num" w:pos="6480"/>
+        </w:tabs>
+        <w:ind w:left="6480" w:hanging="360"/>
+      </w:pPr>
+      <w:rPr>
+        <w:rFonts w:ascii="Wingdings" w:hAnsi="Wingdings" w:hint="default"/>
+        <w:sz w:val="20"/>
+      </w:rPr>
+    </w:lvl>
+  </w:abstractNum>
+  <w:abstractNum w:abstractNumId="3" w15:restartNumberingAfterBreak="0">
     <w:nsid w:val="59317A65"/>
     <w:multiLevelType w:val="hybridMultilevel"/>
     <w:tmpl w:val="7974D26C"/>
@@ -5131,7 +7894,7 @@
       </w:pPr>
     </w:lvl>
   </w:abstractNum>
-  <w:abstractNum w:abstractNumId="3" w15:restartNumberingAfterBreak="0">
+  <w:abstractNum w:abstractNumId="4" w15:restartNumberingAfterBreak="0">
     <w:nsid w:val="69A656A6"/>
     <w:multiLevelType w:val="hybridMultilevel"/>
     <w:tmpl w:val="BCE2E368"/>
@@ -5217,7 +7980,7 @@
       </w:pPr>
     </w:lvl>
   </w:abstractNum>
-  <w:abstractNum w:abstractNumId="4" w15:restartNumberingAfterBreak="0">
+  <w:abstractNum w:abstractNumId="5" w15:restartNumberingAfterBreak="0">
     <w:nsid w:val="6B352696"/>
     <w:multiLevelType w:val="hybridMultilevel"/>
     <w:tmpl w:val="6E74E080"/>
@@ -5307,7 +8070,7 @@
     </w:lvl>
   </w:abstractNum>
   <w:num w:numId="1" w16cid:durableId="1573926126">
-    <w:abstractNumId w:val="3"/>
+    <w:abstractNumId w:val="4"/>
   </w:num>
   <w:num w:numId="2" w16cid:durableId="2038698457">
     <w:abstractNumId w:val="1"/>
@@ -5316,40 +8079,43 @@
     <w:abstractNumId w:val="0"/>
   </w:num>
   <w:num w:numId="4" w16cid:durableId="1926841844">
-    <w:abstractNumId w:val="4"/>
+    <w:abstractNumId w:val="5"/>
   </w:num>
   <w:num w:numId="5" w16cid:durableId="954796074">
-    <w:abstractNumId w:val="2"/>
+    <w:abstractNumId w:val="3"/>
   </w:num>
   <w:num w:numId="6" w16cid:durableId="418647681">
-    <w:abstractNumId w:val="2"/>
+    <w:abstractNumId w:val="3"/>
     <w:lvlOverride w:ilvl="0">
       <w:startOverride w:val="1"/>
     </w:lvlOverride>
   </w:num>
   <w:num w:numId="7" w16cid:durableId="1824660699">
-    <w:abstractNumId w:val="2"/>
+    <w:abstractNumId w:val="3"/>
   </w:num>
   <w:num w:numId="8" w16cid:durableId="267469078">
-    <w:abstractNumId w:val="2"/>
+    <w:abstractNumId w:val="3"/>
     <w:lvlOverride w:ilvl="0">
       <w:startOverride w:val="1"/>
     </w:lvlOverride>
   </w:num>
   <w:num w:numId="9" w16cid:durableId="1160848297">
-    <w:abstractNumId w:val="2"/>
+    <w:abstractNumId w:val="3"/>
   </w:num>
   <w:num w:numId="10" w16cid:durableId="2105107833">
-    <w:abstractNumId w:val="2"/>
+    <w:abstractNumId w:val="3"/>
     <w:lvlOverride w:ilvl="0">
       <w:startOverride w:val="1"/>
     </w:lvlOverride>
   </w:num>
   <w:num w:numId="11" w16cid:durableId="1636789851">
-    <w:abstractNumId w:val="2"/>
+    <w:abstractNumId w:val="3"/>
     <w:lvlOverride w:ilvl="0">
       <w:startOverride w:val="1"/>
     </w:lvlOverride>
+  </w:num>
+  <w:num w:numId="12" w16cid:durableId="1514955215">
+    <w:abstractNumId w:val="2"/>
   </w:num>
   <w:numIdMacAtCleanup w:val="1"/>
 </w:numbering>
@@ -5798,10 +8564,32 @@
       <w:szCs w:val="26"/>
     </w:rPr>
   </w:style>
+  <w:style w:type="paragraph" w:styleId="Ttulo3">
+    <w:name w:val="heading 3"/>
+    <w:basedOn w:val="Normal"/>
+    <w:next w:val="Normal"/>
+    <w:link w:val="Ttulo3Car"/>
+    <w:uiPriority w:val="9"/>
+    <w:semiHidden/>
+    <w:unhideWhenUsed/>
+    <w:qFormat/>
+    <w:rsid w:val="00B64F49"/>
+    <w:pPr>
+      <w:keepNext/>
+      <w:keepLines/>
+      <w:spacing w:before="40" w:after="0"/>
+      <w:outlineLvl w:val="2"/>
+    </w:pPr>
+    <w:rPr>
+      <w:rFonts w:asciiTheme="majorHAnsi" w:eastAsiaTheme="majorEastAsia" w:hAnsiTheme="majorHAnsi" w:cstheme="majorBidi"/>
+      <w:color w:val="1F4D78" w:themeColor="accent1" w:themeShade="7F"/>
+      <w:sz w:val="24"/>
+      <w:szCs w:val="24"/>
+    </w:rPr>
+  </w:style>
   <w:style w:type="character" w:default="1" w:styleId="Fuentedeprrafopredeter">
     <w:name w:val="Default Paragraph Font"/>
     <w:uiPriority w:val="1"/>
-    <w:semiHidden/>
     <w:unhideWhenUsed/>
   </w:style>
   <w:style w:type="table" w:default="1" w:styleId="Tablanormal">
@@ -6107,6 +8895,20 @@
       <w:szCs w:val="26"/>
     </w:rPr>
   </w:style>
+  <w:style w:type="character" w:customStyle="1" w:styleId="Ttulo3Car">
+    <w:name w:val="Título 3 Car"/>
+    <w:basedOn w:val="Fuentedeprrafopredeter"/>
+    <w:link w:val="Ttulo3"/>
+    <w:uiPriority w:val="9"/>
+    <w:semiHidden/>
+    <w:rsid w:val="00B64F49"/>
+    <w:rPr>
+      <w:rFonts w:asciiTheme="majorHAnsi" w:eastAsiaTheme="majorEastAsia" w:hAnsiTheme="majorHAnsi" w:cstheme="majorBidi"/>
+      <w:color w:val="1F4D78" w:themeColor="accent1" w:themeShade="7F"/>
+      <w:sz w:val="24"/>
+      <w:szCs w:val="24"/>
+    </w:rPr>
+  </w:style>
 </w:styles>
 </file>
 

--- a/FD06-EPIS-PropuestaProyecto.docx
+++ b/FD06-EPIS-PropuestaProyecto.docx
@@ -1413,17 +1413,7 @@
           <w:sz w:val="24"/>
           <w:szCs w:val="24"/>
         </w:rPr>
-        <w:t>, Mirian</w:t>
-      </w:r>
-      <w:r>
-        <w:rPr>
-          <w:rFonts w:ascii="Times New Roman" w:hAnsi="Times New Roman" w:cs="Times New Roman"/>
-          <w:b/>
-          <w:i/>
-          <w:sz w:val="24"/>
-          <w:szCs w:val="24"/>
-        </w:rPr>
-        <w:t xml:space="preserve"> </w:t>
+        <w:t xml:space="preserve">, Mirian </w:t>
       </w:r>
     </w:p>
     <w:p>
@@ -1626,7 +1616,6 @@
                 <w:sz w:val="14"/>
                 <w:szCs w:val="24"/>
               </w:rPr>
-              <w:lastRenderedPageBreak/>
               <w:t>CONTROL DE VERSIONES</w:t>
             </w:r>
           </w:p>
@@ -1969,7 +1958,6 @@
           <w:docPartUnique/>
         </w:docPartObj>
       </w:sdtPr>
-      <w:sdtEndPr/>
       <w:sdtContent>
         <w:p>
           <w:pPr>
@@ -4171,6 +4159,7 @@
                 <w:lang w:eastAsia="es-PE"/>
               </w:rPr>
             </w:pPr>
+            <w:proofErr w:type="gramStart"/>
             <w:r>
               <w:rPr>
                 <w:rFonts w:ascii="Times New Roman" w:eastAsia="Times New Roman" w:hAnsi="Times New Roman" w:cs="Times New Roman"/>
@@ -4182,7 +4171,21 @@
                 <w:szCs w:val="24"/>
                 <w:lang w:eastAsia="es-PE"/>
               </w:rPr>
-              <w:t>{  S/. 0000}</w:t>
+              <w:t>{  S</w:t>
+            </w:r>
+            <w:proofErr w:type="gramEnd"/>
+            <w:r>
+              <w:rPr>
+                <w:rFonts w:ascii="Times New Roman" w:eastAsia="Times New Roman" w:hAnsi="Times New Roman" w:cs="Times New Roman"/>
+                <w:b/>
+                <w:bCs/>
+                <w:i/>
+                <w:color w:val="000000" w:themeColor="text1"/>
+                <w:sz w:val="24"/>
+                <w:szCs w:val="24"/>
+                <w:lang w:eastAsia="es-PE"/>
+              </w:rPr>
+              <w:t>/. 0000}</w:t>
             </w:r>
           </w:p>
           <w:p>
@@ -4346,6 +4349,8 @@
         <w:spacing w:line="360" w:lineRule="auto"/>
         <w:rPr>
           <w:rFonts w:ascii="Times New Roman" w:hAnsi="Times New Roman" w:cs="Times New Roman"/>
+          <w:b/>
+          <w:bCs/>
           <w:color w:val="000000" w:themeColor="text1"/>
           <w:sz w:val="24"/>
           <w:szCs w:val="24"/>
@@ -4355,12 +4360,36 @@
       <w:r>
         <w:rPr>
           <w:rFonts w:ascii="Times New Roman" w:hAnsi="Times New Roman" w:cs="Times New Roman"/>
+          <w:b/>
+          <w:bCs/>
           <w:color w:val="000000" w:themeColor="text1"/>
           <w:sz w:val="24"/>
           <w:szCs w:val="24"/>
         </w:rPr>
         <w:lastRenderedPageBreak/>
-        <w:t>I Propuesta narrativa</w:t>
+        <w:t>I</w:t>
+      </w:r>
+      <w:r>
+        <w:rPr>
+          <w:rFonts w:ascii="Times New Roman" w:hAnsi="Times New Roman" w:cs="Times New Roman"/>
+          <w:b/>
+          <w:bCs/>
+          <w:color w:val="000000" w:themeColor="text1"/>
+          <w:sz w:val="24"/>
+          <w:szCs w:val="24"/>
+        </w:rPr>
+        <w:t xml:space="preserve"> -</w:t>
+      </w:r>
+      <w:r>
+        <w:rPr>
+          <w:rFonts w:ascii="Times New Roman" w:hAnsi="Times New Roman" w:cs="Times New Roman"/>
+          <w:b/>
+          <w:bCs/>
+          <w:color w:val="000000" w:themeColor="text1"/>
+          <w:sz w:val="24"/>
+          <w:szCs w:val="24"/>
+        </w:rPr>
+        <w:t xml:space="preserve"> Propuesta narrativa</w:t>
       </w:r>
       <w:bookmarkEnd w:id="1"/>
     </w:p>
@@ -4370,6 +4399,8 @@
         <w:spacing w:line="360" w:lineRule="auto"/>
         <w:rPr>
           <w:rFonts w:ascii="Times New Roman" w:hAnsi="Times New Roman" w:cs="Times New Roman"/>
+          <w:b/>
+          <w:bCs/>
           <w:color w:val="000000" w:themeColor="text1"/>
           <w:sz w:val="24"/>
           <w:szCs w:val="24"/>
@@ -4379,6 +4410,8 @@
       <w:r>
         <w:rPr>
           <w:rFonts w:ascii="Times New Roman" w:hAnsi="Times New Roman" w:cs="Times New Roman"/>
+          <w:b/>
+          <w:bCs/>
           <w:color w:val="000000" w:themeColor="text1"/>
           <w:sz w:val="24"/>
           <w:szCs w:val="24"/>
@@ -4390,13 +4423,131 @@
     <w:p>
       <w:pPr>
         <w:spacing w:line="360" w:lineRule="auto"/>
-        <w:rPr>
-          <w:rFonts w:ascii="Times New Roman" w:hAnsi="Times New Roman" w:cs="Times New Roman"/>
-          <w:color w:val="000000" w:themeColor="text1"/>
-          <w:sz w:val="24"/>
-          <w:szCs w:val="24"/>
-        </w:rPr>
-      </w:pPr>
+        <w:ind w:left="360"/>
+        <w:rPr>
+          <w:rFonts w:ascii="Times New Roman" w:hAnsi="Times New Roman" w:cs="Times New Roman"/>
+          <w:color w:val="000000" w:themeColor="text1"/>
+          <w:sz w:val="24"/>
+          <w:szCs w:val="24"/>
+        </w:rPr>
+      </w:pPr>
+      <w:r>
+        <w:rPr>
+          <w:rFonts w:ascii="Times New Roman" w:hAnsi="Times New Roman" w:cs="Times New Roman"/>
+          <w:color w:val="000000" w:themeColor="text1"/>
+          <w:sz w:val="24"/>
+          <w:szCs w:val="24"/>
+        </w:rPr>
+        <w:t>La falta de estacionamientos en los alrededores de la Universidad Privada de Tacna genera que los estudiantes estacionen en zonas no habilitadas, principalmente en el frontis de comercios vecinos, produciendo:</w:t>
+      </w:r>
+    </w:p>
+    <w:p>
+      <w:pPr>
+        <w:numPr>
+          <w:ilvl w:val="0"/>
+          <w:numId w:val="13"/>
+        </w:numPr>
+        <w:tabs>
+          <w:tab w:val="clear" w:pos="720"/>
+          <w:tab w:val="num" w:pos="1080"/>
+        </w:tabs>
+        <w:spacing w:line="360" w:lineRule="auto"/>
+        <w:ind w:left="1080"/>
+        <w:rPr>
+          <w:rFonts w:ascii="Times New Roman" w:hAnsi="Times New Roman" w:cs="Times New Roman"/>
+          <w:color w:val="000000" w:themeColor="text1"/>
+          <w:sz w:val="24"/>
+          <w:szCs w:val="24"/>
+        </w:rPr>
+      </w:pPr>
+      <w:r>
+        <w:rPr>
+          <w:rFonts w:ascii="Times New Roman" w:hAnsi="Times New Roman" w:cs="Times New Roman"/>
+          <w:color w:val="000000" w:themeColor="text1"/>
+          <w:sz w:val="24"/>
+          <w:szCs w:val="24"/>
+        </w:rPr>
+        <w:t>Congestión vehicular.</w:t>
+      </w:r>
+    </w:p>
+    <w:p>
+      <w:pPr>
+        <w:numPr>
+          <w:ilvl w:val="0"/>
+          <w:numId w:val="13"/>
+        </w:numPr>
+        <w:tabs>
+          <w:tab w:val="clear" w:pos="720"/>
+          <w:tab w:val="num" w:pos="1080"/>
+        </w:tabs>
+        <w:spacing w:line="360" w:lineRule="auto"/>
+        <w:ind w:left="1080"/>
+        <w:rPr>
+          <w:rFonts w:ascii="Times New Roman" w:hAnsi="Times New Roman" w:cs="Times New Roman"/>
+          <w:color w:val="000000" w:themeColor="text1"/>
+          <w:sz w:val="24"/>
+          <w:szCs w:val="24"/>
+        </w:rPr>
+      </w:pPr>
+      <w:r>
+        <w:rPr>
+          <w:rFonts w:ascii="Times New Roman" w:hAnsi="Times New Roman" w:cs="Times New Roman"/>
+          <w:color w:val="000000" w:themeColor="text1"/>
+          <w:sz w:val="24"/>
+          <w:szCs w:val="24"/>
+        </w:rPr>
+        <w:t>Estacionamiento desordenado y conflictivo.</w:t>
+      </w:r>
+    </w:p>
+    <w:p>
+      <w:pPr>
+        <w:numPr>
+          <w:ilvl w:val="0"/>
+          <w:numId w:val="13"/>
+        </w:numPr>
+        <w:tabs>
+          <w:tab w:val="clear" w:pos="720"/>
+          <w:tab w:val="num" w:pos="1080"/>
+        </w:tabs>
+        <w:spacing w:line="360" w:lineRule="auto"/>
+        <w:ind w:left="1080"/>
+        <w:rPr>
+          <w:rFonts w:ascii="Times New Roman" w:hAnsi="Times New Roman" w:cs="Times New Roman"/>
+          <w:color w:val="000000" w:themeColor="text1"/>
+          <w:sz w:val="24"/>
+          <w:szCs w:val="24"/>
+        </w:rPr>
+      </w:pPr>
+      <w:r>
+        <w:rPr>
+          <w:rFonts w:ascii="Times New Roman" w:hAnsi="Times New Roman" w:cs="Times New Roman"/>
+          <w:color w:val="000000" w:themeColor="text1"/>
+          <w:sz w:val="24"/>
+          <w:szCs w:val="24"/>
+        </w:rPr>
+        <w:t>Daños a vehículos y motocicletas por la falta de espacio.</w:t>
+      </w:r>
+    </w:p>
+    <w:p>
+      <w:pPr>
+        <w:spacing w:line="360" w:lineRule="auto"/>
+        <w:ind w:left="360"/>
+        <w:rPr>
+          <w:rFonts w:ascii="Times New Roman" w:hAnsi="Times New Roman" w:cs="Times New Roman"/>
+          <w:color w:val="000000" w:themeColor="text1"/>
+          <w:sz w:val="24"/>
+          <w:szCs w:val="24"/>
+        </w:rPr>
+      </w:pPr>
+      <w:r>
+        <w:rPr>
+          <w:rFonts w:ascii="Times New Roman" w:hAnsi="Times New Roman" w:cs="Times New Roman"/>
+          <w:color w:val="000000" w:themeColor="text1"/>
+          <w:sz w:val="24"/>
+          <w:szCs w:val="24"/>
+        </w:rPr>
+        <w:t>Este problema afecta no solo a la comunidad universitaria, sino también a la convivencia con el entorno urbano y a la seguridad vial.</w:t>
+      </w:r>
     </w:p>
     <w:p>
       <w:pPr>
@@ -4404,6 +4555,8 @@
         <w:spacing w:line="360" w:lineRule="auto"/>
         <w:rPr>
           <w:rFonts w:ascii="Times New Roman" w:hAnsi="Times New Roman" w:cs="Times New Roman"/>
+          <w:b/>
+          <w:bCs/>
           <w:color w:val="000000" w:themeColor="text1"/>
           <w:sz w:val="24"/>
           <w:szCs w:val="24"/>
@@ -4413,6 +4566,8 @@
       <w:r>
         <w:rPr>
           <w:rFonts w:ascii="Times New Roman" w:hAnsi="Times New Roman" w:cs="Times New Roman"/>
+          <w:b/>
+          <w:bCs/>
           <w:color w:val="000000" w:themeColor="text1"/>
           <w:sz w:val="24"/>
           <w:szCs w:val="24"/>
@@ -4427,10 +4582,145 @@
         <w:rPr>
           <w:rFonts w:ascii="Times New Roman" w:hAnsi="Times New Roman" w:cs="Times New Roman"/>
           <w:color w:val="000000" w:themeColor="text1"/>
-          <w:sz w:val="24"/>
-          <w:szCs w:val="24"/>
-        </w:rPr>
-      </w:pPr>
+        </w:rPr>
+      </w:pPr>
+      <w:r>
+        <w:rPr>
+          <w:rFonts w:ascii="Times New Roman" w:hAnsi="Times New Roman" w:cs="Times New Roman"/>
+          <w:color w:val="000000" w:themeColor="text1"/>
+          <w:sz w:val="24"/>
+          <w:szCs w:val="24"/>
+        </w:rPr>
+        <w:tab/>
+      </w:r>
+      <w:r>
+        <w:rPr>
+          <w:rFonts w:ascii="Times New Roman" w:hAnsi="Times New Roman" w:cs="Times New Roman"/>
+          <w:color w:val="000000" w:themeColor="text1"/>
+        </w:rPr>
+        <w:t xml:space="preserve">El proyecto </w:t>
+      </w:r>
+      <w:proofErr w:type="spellStart"/>
+      <w:r>
+        <w:rPr>
+          <w:rFonts w:ascii="Times New Roman" w:hAnsi="Times New Roman" w:cs="Times New Roman"/>
+          <w:color w:val="000000" w:themeColor="text1"/>
+        </w:rPr>
+        <w:t>RideUpt</w:t>
+      </w:r>
+      <w:proofErr w:type="spellEnd"/>
+      <w:r>
+        <w:rPr>
+          <w:rFonts w:ascii="Times New Roman" w:hAnsi="Times New Roman" w:cs="Times New Roman"/>
+          <w:color w:val="000000" w:themeColor="text1"/>
+        </w:rPr>
+        <w:t xml:space="preserve"> se justifica en los siguientes aspectos:</w:t>
+      </w:r>
+    </w:p>
+    <w:p>
+      <w:pPr>
+        <w:spacing w:line="360" w:lineRule="auto"/>
+        <w:ind w:left="720"/>
+        <w:rPr>
+          <w:rFonts w:ascii="Times New Roman" w:hAnsi="Times New Roman" w:cs="Times New Roman"/>
+          <w:color w:val="000000" w:themeColor="text1"/>
+          <w:sz w:val="24"/>
+          <w:szCs w:val="24"/>
+        </w:rPr>
+      </w:pPr>
+      <w:r>
+        <w:rPr>
+          <w:rFonts w:ascii="Times New Roman" w:hAnsi="Times New Roman" w:cs="Times New Roman"/>
+          <w:color w:val="000000" w:themeColor="text1"/>
+          <w:sz w:val="24"/>
+          <w:szCs w:val="24"/>
+        </w:rPr>
+        <w:t>Social: fomenta la colaboración entre estudiantes, promoviendo la cultura de movilidad compartida.</w:t>
+      </w:r>
+    </w:p>
+    <w:p>
+      <w:pPr>
+        <w:spacing w:line="360" w:lineRule="auto"/>
+        <w:ind w:left="720"/>
+        <w:rPr>
+          <w:rFonts w:ascii="Times New Roman" w:hAnsi="Times New Roman" w:cs="Times New Roman"/>
+          <w:color w:val="000000" w:themeColor="text1"/>
+          <w:sz w:val="24"/>
+          <w:szCs w:val="24"/>
+        </w:rPr>
+      </w:pPr>
+      <w:r>
+        <w:rPr>
+          <w:rFonts w:ascii="Times New Roman" w:hAnsi="Times New Roman" w:cs="Times New Roman"/>
+          <w:color w:val="000000" w:themeColor="text1"/>
+          <w:sz w:val="24"/>
+          <w:szCs w:val="24"/>
+        </w:rPr>
+        <w:t>Económico: reduce los gastos individuales en combustible y mantenimiento vehicular.</w:t>
+      </w:r>
+    </w:p>
+    <w:p>
+      <w:pPr>
+        <w:spacing w:line="360" w:lineRule="auto"/>
+        <w:ind w:left="720"/>
+        <w:rPr>
+          <w:rFonts w:ascii="Times New Roman" w:hAnsi="Times New Roman" w:cs="Times New Roman"/>
+          <w:color w:val="000000" w:themeColor="text1"/>
+          <w:sz w:val="24"/>
+          <w:szCs w:val="24"/>
+        </w:rPr>
+      </w:pPr>
+      <w:r>
+        <w:rPr>
+          <w:rFonts w:ascii="Times New Roman" w:hAnsi="Times New Roman" w:cs="Times New Roman"/>
+          <w:color w:val="000000" w:themeColor="text1"/>
+          <w:sz w:val="24"/>
+          <w:szCs w:val="24"/>
+        </w:rPr>
+        <w:t>Ambiental: contribuye a disminuir la huella de carbono al reducir el número de autos en circulación.</w:t>
+      </w:r>
+    </w:p>
+    <w:p>
+      <w:pPr>
+        <w:spacing w:line="360" w:lineRule="auto"/>
+        <w:ind w:left="720"/>
+        <w:rPr>
+          <w:rFonts w:ascii="Times New Roman" w:hAnsi="Times New Roman" w:cs="Times New Roman"/>
+          <w:color w:val="000000" w:themeColor="text1"/>
+          <w:sz w:val="24"/>
+          <w:szCs w:val="24"/>
+        </w:rPr>
+      </w:pPr>
+      <w:r>
+        <w:rPr>
+          <w:rFonts w:ascii="Times New Roman" w:hAnsi="Times New Roman" w:cs="Times New Roman"/>
+          <w:color w:val="000000" w:themeColor="text1"/>
+          <w:sz w:val="24"/>
+          <w:szCs w:val="24"/>
+        </w:rPr>
+        <w:t>Seguridad: minimiza los riesgos de choques y daños derivados del estacionamiento desordenado.</w:t>
+      </w:r>
+    </w:p>
+    <w:p>
+      <w:pPr>
+        <w:spacing w:line="360" w:lineRule="auto"/>
+        <w:ind w:left="720"/>
+        <w:rPr>
+          <w:rFonts w:ascii="Times New Roman" w:hAnsi="Times New Roman" w:cs="Times New Roman"/>
+          <w:color w:val="000000" w:themeColor="text1"/>
+          <w:sz w:val="24"/>
+          <w:szCs w:val="24"/>
+        </w:rPr>
+      </w:pPr>
+      <w:r>
+        <w:rPr>
+          <w:rFonts w:ascii="Times New Roman" w:hAnsi="Times New Roman" w:cs="Times New Roman"/>
+          <w:color w:val="000000" w:themeColor="text1"/>
+          <w:sz w:val="24"/>
+          <w:szCs w:val="24"/>
+        </w:rPr>
+        <w:t>Tecnológico: implementa una solución digital innovadora, alineada con las necesidades actuales de movilidad inteligente</w:t>
+      </w:r>
     </w:p>
     <w:p>
       <w:pPr>
@@ -4438,6 +4728,8 @@
         <w:spacing w:line="360" w:lineRule="auto"/>
         <w:rPr>
           <w:rFonts w:ascii="Times New Roman" w:hAnsi="Times New Roman" w:cs="Times New Roman"/>
+          <w:b/>
+          <w:bCs/>
           <w:color w:val="000000" w:themeColor="text1"/>
           <w:sz w:val="24"/>
           <w:szCs w:val="24"/>
@@ -4447,6 +4739,8 @@
       <w:r>
         <w:rPr>
           <w:rFonts w:ascii="Times New Roman" w:hAnsi="Times New Roman" w:cs="Times New Roman"/>
+          <w:b/>
+          <w:bCs/>
           <w:color w:val="000000" w:themeColor="text1"/>
           <w:sz w:val="24"/>
           <w:szCs w:val="24"/>
@@ -4458,13 +4752,53 @@
     <w:p>
       <w:pPr>
         <w:spacing w:line="360" w:lineRule="auto"/>
-        <w:rPr>
-          <w:rFonts w:ascii="Times New Roman" w:hAnsi="Times New Roman" w:cs="Times New Roman"/>
-          <w:color w:val="000000" w:themeColor="text1"/>
-          <w:sz w:val="24"/>
-          <w:szCs w:val="24"/>
-        </w:rPr>
-      </w:pPr>
+        <w:ind w:left="708"/>
+        <w:jc w:val="both"/>
+        <w:rPr>
+          <w:rFonts w:ascii="Times New Roman" w:hAnsi="Times New Roman" w:cs="Times New Roman"/>
+          <w:color w:val="000000" w:themeColor="text1"/>
+          <w:sz w:val="24"/>
+          <w:szCs w:val="24"/>
+        </w:rPr>
+      </w:pPr>
+      <w:r>
+        <w:rPr>
+          <w:rFonts w:ascii="Times New Roman" w:hAnsi="Times New Roman" w:cs="Times New Roman"/>
+          <w:color w:val="000000" w:themeColor="text1"/>
+          <w:sz w:val="24"/>
+          <w:szCs w:val="24"/>
+        </w:rPr>
+        <w:tab/>
+      </w:r>
+      <w:r>
+        <w:rPr>
+          <w:rFonts w:ascii="Times New Roman" w:hAnsi="Times New Roman" w:cs="Times New Roman"/>
+          <w:color w:val="000000" w:themeColor="text1"/>
+          <w:sz w:val="24"/>
+          <w:szCs w:val="24"/>
+        </w:rPr>
+        <w:t>Desarrollar e implementar un sistema digital de compartición de viajes (</w:t>
+      </w:r>
+      <w:proofErr w:type="spellStart"/>
+      <w:r>
+        <w:rPr>
+          <w:rFonts w:ascii="Times New Roman" w:hAnsi="Times New Roman" w:cs="Times New Roman"/>
+          <w:color w:val="000000" w:themeColor="text1"/>
+          <w:sz w:val="24"/>
+          <w:szCs w:val="24"/>
+        </w:rPr>
+        <w:t>RideUpt</w:t>
+      </w:r>
+      <w:proofErr w:type="spellEnd"/>
+      <w:r>
+        <w:rPr>
+          <w:rFonts w:ascii="Times New Roman" w:hAnsi="Times New Roman" w:cs="Times New Roman"/>
+          <w:color w:val="000000" w:themeColor="text1"/>
+          <w:sz w:val="24"/>
+          <w:szCs w:val="24"/>
+        </w:rPr>
+        <w:t>) que permita a los estudiantes de la Universidad Privada de Tacna coordinar y compartir asientos en vehículos particulares, con el fin de reducir la congestión vehicular y los problemas de estacionamiento en el frontis de la universidad.</w:t>
+      </w:r>
     </w:p>
     <w:p>
       <w:pPr>
@@ -4472,6 +4806,8 @@
         <w:spacing w:line="360" w:lineRule="auto"/>
         <w:rPr>
           <w:rFonts w:ascii="Times New Roman" w:hAnsi="Times New Roman" w:cs="Times New Roman"/>
+          <w:b/>
+          <w:bCs/>
           <w:color w:val="000000" w:themeColor="text1"/>
           <w:sz w:val="24"/>
           <w:szCs w:val="24"/>
@@ -4481,10 +4817,13 @@
       <w:r>
         <w:rPr>
           <w:rFonts w:ascii="Times New Roman" w:hAnsi="Times New Roman" w:cs="Times New Roman"/>
-          <w:color w:val="000000" w:themeColor="text1"/>
-          <w:sz w:val="24"/>
-          <w:szCs w:val="24"/>
-        </w:rPr>
+          <w:b/>
+          <w:bCs/>
+          <w:color w:val="000000" w:themeColor="text1"/>
+          <w:sz w:val="24"/>
+          <w:szCs w:val="24"/>
+        </w:rPr>
+        <w:lastRenderedPageBreak/>
         <w:t>Beneficios</w:t>
       </w:r>
       <w:bookmarkEnd w:id="5"/>
@@ -4506,6 +4845,8 @@
         <w:spacing w:line="360" w:lineRule="auto"/>
         <w:rPr>
           <w:rFonts w:ascii="Times New Roman" w:hAnsi="Times New Roman" w:cs="Times New Roman"/>
+          <w:b/>
+          <w:bCs/>
           <w:color w:val="000000" w:themeColor="text1"/>
           <w:sz w:val="24"/>
           <w:szCs w:val="24"/>
@@ -4515,6 +4856,8 @@
       <w:r>
         <w:rPr>
           <w:rFonts w:ascii="Times New Roman" w:hAnsi="Times New Roman" w:cs="Times New Roman"/>
+          <w:b/>
+          <w:bCs/>
           <w:color w:val="000000" w:themeColor="text1"/>
           <w:sz w:val="24"/>
           <w:szCs w:val="24"/>
@@ -4525,14 +4868,199 @@
     </w:p>
     <w:p>
       <w:pPr>
-        <w:spacing w:line="360" w:lineRule="auto"/>
-        <w:rPr>
-          <w:rFonts w:ascii="Times New Roman" w:hAnsi="Times New Roman" w:cs="Times New Roman"/>
-          <w:color w:val="000000" w:themeColor="text1"/>
-          <w:sz w:val="24"/>
-          <w:szCs w:val="24"/>
-        </w:rPr>
-      </w:pPr>
+        <w:pStyle w:val="NormalWeb"/>
+        <w:ind w:left="708"/>
+        <w:rPr>
+          <w:rFonts w:eastAsia="Times New Roman"/>
+          <w:lang w:eastAsia="es-PE"/>
+        </w:rPr>
+      </w:pPr>
+      <w:r>
+        <w:rPr>
+          <w:rFonts w:eastAsia="Times New Roman"/>
+          <w:lang w:eastAsia="es-PE"/>
+        </w:rPr>
+        <w:t>El sistema estará dirigido a los estudiantes de la Universidad Privada de Tacna.</w:t>
+      </w:r>
+    </w:p>
+    <w:p>
+      <w:pPr>
+        <w:spacing w:before="100" w:beforeAutospacing="1" w:after="100" w:afterAutospacing="1" w:line="240" w:lineRule="auto"/>
+        <w:ind w:left="708"/>
+        <w:rPr>
+          <w:rFonts w:ascii="Times New Roman" w:eastAsia="Times New Roman" w:hAnsi="Times New Roman" w:cs="Times New Roman"/>
+          <w:sz w:val="24"/>
+          <w:szCs w:val="24"/>
+          <w:lang w:eastAsia="es-PE"/>
+        </w:rPr>
+      </w:pPr>
+      <w:r>
+        <w:rPr>
+          <w:rFonts w:ascii="Times New Roman" w:eastAsia="Times New Roman" w:hAnsi="Times New Roman" w:cs="Times New Roman"/>
+          <w:sz w:val="24"/>
+          <w:szCs w:val="24"/>
+          <w:lang w:eastAsia="es-PE"/>
+        </w:rPr>
+        <w:t>Permitirá:</w:t>
+      </w:r>
+    </w:p>
+    <w:p>
+      <w:pPr>
+        <w:numPr>
+          <w:ilvl w:val="0"/>
+          <w:numId w:val="15"/>
+        </w:numPr>
+        <w:tabs>
+          <w:tab w:val="clear" w:pos="720"/>
+          <w:tab w:val="num" w:pos="1428"/>
+        </w:tabs>
+        <w:spacing w:before="100" w:beforeAutospacing="1" w:after="100" w:afterAutospacing="1" w:line="240" w:lineRule="auto"/>
+        <w:ind w:left="1428"/>
+        <w:rPr>
+          <w:rFonts w:ascii="Times New Roman" w:eastAsia="Times New Roman" w:hAnsi="Times New Roman" w:cs="Times New Roman"/>
+          <w:sz w:val="24"/>
+          <w:szCs w:val="24"/>
+          <w:lang w:eastAsia="es-PE"/>
+        </w:rPr>
+      </w:pPr>
+      <w:r>
+        <w:rPr>
+          <w:rFonts w:ascii="Times New Roman" w:eastAsia="Times New Roman" w:hAnsi="Times New Roman" w:cs="Times New Roman"/>
+          <w:sz w:val="24"/>
+          <w:szCs w:val="24"/>
+          <w:lang w:eastAsia="es-PE"/>
+        </w:rPr>
+        <w:t>Registro e inicio de sesión mediante correo institucional.</w:t>
+      </w:r>
+    </w:p>
+    <w:p>
+      <w:pPr>
+        <w:numPr>
+          <w:ilvl w:val="0"/>
+          <w:numId w:val="15"/>
+        </w:numPr>
+        <w:tabs>
+          <w:tab w:val="clear" w:pos="720"/>
+          <w:tab w:val="num" w:pos="1428"/>
+        </w:tabs>
+        <w:spacing w:before="100" w:beforeAutospacing="1" w:after="100" w:afterAutospacing="1" w:line="240" w:lineRule="auto"/>
+        <w:ind w:left="1428"/>
+        <w:rPr>
+          <w:rFonts w:ascii="Times New Roman" w:eastAsia="Times New Roman" w:hAnsi="Times New Roman" w:cs="Times New Roman"/>
+          <w:sz w:val="24"/>
+          <w:szCs w:val="24"/>
+          <w:lang w:eastAsia="es-PE"/>
+        </w:rPr>
+      </w:pPr>
+      <w:r>
+        <w:rPr>
+          <w:rFonts w:ascii="Times New Roman" w:eastAsia="Times New Roman" w:hAnsi="Times New Roman" w:cs="Times New Roman"/>
+          <w:sz w:val="24"/>
+          <w:szCs w:val="24"/>
+          <w:lang w:eastAsia="es-PE"/>
+        </w:rPr>
+        <w:t>Publicación de viajes por parte de conductores (origen, destino, hora, asientos).</w:t>
+      </w:r>
+    </w:p>
+    <w:p>
+      <w:pPr>
+        <w:numPr>
+          <w:ilvl w:val="0"/>
+          <w:numId w:val="15"/>
+        </w:numPr>
+        <w:tabs>
+          <w:tab w:val="clear" w:pos="720"/>
+          <w:tab w:val="num" w:pos="1428"/>
+        </w:tabs>
+        <w:spacing w:before="100" w:beforeAutospacing="1" w:after="100" w:afterAutospacing="1" w:line="240" w:lineRule="auto"/>
+        <w:ind w:left="1428"/>
+        <w:rPr>
+          <w:rFonts w:ascii="Times New Roman" w:eastAsia="Times New Roman" w:hAnsi="Times New Roman" w:cs="Times New Roman"/>
+          <w:sz w:val="24"/>
+          <w:szCs w:val="24"/>
+          <w:lang w:eastAsia="es-PE"/>
+        </w:rPr>
+      </w:pPr>
+      <w:r>
+        <w:rPr>
+          <w:rFonts w:ascii="Times New Roman" w:eastAsia="Times New Roman" w:hAnsi="Times New Roman" w:cs="Times New Roman"/>
+          <w:sz w:val="24"/>
+          <w:szCs w:val="24"/>
+          <w:lang w:eastAsia="es-PE"/>
+        </w:rPr>
+        <w:t>Reserva de asientos por parte de pasajeros.</w:t>
+      </w:r>
+    </w:p>
+    <w:p>
+      <w:pPr>
+        <w:numPr>
+          <w:ilvl w:val="0"/>
+          <w:numId w:val="15"/>
+        </w:numPr>
+        <w:tabs>
+          <w:tab w:val="clear" w:pos="720"/>
+          <w:tab w:val="num" w:pos="1428"/>
+        </w:tabs>
+        <w:spacing w:before="100" w:beforeAutospacing="1" w:after="100" w:afterAutospacing="1" w:line="240" w:lineRule="auto"/>
+        <w:ind w:left="1428"/>
+        <w:rPr>
+          <w:rFonts w:ascii="Times New Roman" w:eastAsia="Times New Roman" w:hAnsi="Times New Roman" w:cs="Times New Roman"/>
+          <w:sz w:val="24"/>
+          <w:szCs w:val="24"/>
+          <w:lang w:eastAsia="es-PE"/>
+        </w:rPr>
+      </w:pPr>
+      <w:r>
+        <w:rPr>
+          <w:rFonts w:ascii="Times New Roman" w:eastAsia="Times New Roman" w:hAnsi="Times New Roman" w:cs="Times New Roman"/>
+          <w:sz w:val="24"/>
+          <w:szCs w:val="24"/>
+          <w:lang w:eastAsia="es-PE"/>
+        </w:rPr>
+        <w:t>Notificaciones sobre confirmación, cancelación o recordatorio de viajes.</w:t>
+      </w:r>
+    </w:p>
+    <w:p>
+      <w:pPr>
+        <w:spacing w:before="100" w:beforeAutospacing="1" w:after="100" w:afterAutospacing="1" w:line="240" w:lineRule="auto"/>
+        <w:ind w:left="708"/>
+        <w:rPr>
+          <w:rFonts w:ascii="Times New Roman" w:eastAsia="Times New Roman" w:hAnsi="Times New Roman" w:cs="Times New Roman"/>
+          <w:sz w:val="24"/>
+          <w:szCs w:val="24"/>
+          <w:lang w:eastAsia="es-PE"/>
+        </w:rPr>
+      </w:pPr>
+      <w:r>
+        <w:rPr>
+          <w:rFonts w:ascii="Times New Roman" w:eastAsia="Times New Roman" w:hAnsi="Times New Roman" w:cs="Times New Roman"/>
+          <w:sz w:val="24"/>
+          <w:szCs w:val="24"/>
+          <w:lang w:eastAsia="es-PE"/>
+        </w:rPr>
+        <w:t>Se enfocará en la reducción de la congestión y desorden vehicular en el frontis de la universidad.</w:t>
+      </w:r>
+    </w:p>
+    <w:p>
+      <w:pPr>
+        <w:spacing w:before="100" w:beforeAutospacing="1" w:after="100" w:afterAutospacing="1" w:line="240" w:lineRule="auto"/>
+        <w:ind w:left="708"/>
+        <w:rPr>
+          <w:rFonts w:ascii="Times New Roman" w:eastAsia="Times New Roman" w:hAnsi="Times New Roman" w:cs="Times New Roman"/>
+          <w:sz w:val="24"/>
+          <w:szCs w:val="24"/>
+          <w:lang w:eastAsia="es-PE"/>
+        </w:rPr>
+      </w:pPr>
+      <w:r>
+        <w:rPr>
+          <w:rFonts w:ascii="Times New Roman" w:eastAsia="Times New Roman" w:hAnsi="Times New Roman" w:cs="Times New Roman"/>
+          <w:sz w:val="24"/>
+          <w:szCs w:val="24"/>
+          <w:lang w:eastAsia="es-PE"/>
+        </w:rPr>
+        <w:t>Inicialmente aplicará para viajes con destino y/o salida desde la universidad, con posibilidad de ampliarse a otros puntos de interés en el futuro.</w:t>
+      </w:r>
     </w:p>
     <w:p>
       <w:pPr>
@@ -4540,6 +5068,8 @@
         <w:spacing w:line="360" w:lineRule="auto"/>
         <w:rPr>
           <w:rFonts w:ascii="Times New Roman" w:hAnsi="Times New Roman" w:cs="Times New Roman"/>
+          <w:b/>
+          <w:bCs/>
           <w:color w:val="000000" w:themeColor="text1"/>
           <w:sz w:val="24"/>
           <w:szCs w:val="24"/>
@@ -4549,6 +5079,8 @@
       <w:r>
         <w:rPr>
           <w:rFonts w:ascii="Times New Roman" w:hAnsi="Times New Roman" w:cs="Times New Roman"/>
+          <w:b/>
+          <w:bCs/>
           <w:color w:val="000000" w:themeColor="text1"/>
           <w:sz w:val="24"/>
           <w:szCs w:val="24"/>
@@ -4882,7 +5414,17 @@
                 <w:sz w:val="24"/>
                 <w:szCs w:val="24"/>
               </w:rPr>
-              <w:t>Los conductores pueden crear un viaje indicando origen, destino, fecha, hora, asientos, precio y descripción opcional. Se valida que los datos sean correctos antes de publicarlo.</w:t>
+              <w:t xml:space="preserve">Los conductores pueden crear un viaje indicando origen, destino, fecha, hora, asientos, precio y descripción opcional. Se valida que los datos sean </w:t>
+            </w:r>
+            <w:r>
+              <w:rPr>
+                <w:rFonts w:ascii="Times New Roman" w:hAnsi="Times New Roman" w:cs="Times New Roman"/>
+                <w:color w:val="000000" w:themeColor="text1"/>
+                <w:sz w:val="24"/>
+                <w:szCs w:val="24"/>
+              </w:rPr>
+              <w:lastRenderedPageBreak/>
+              <w:t>correctos antes de publicarlo.</w:t>
             </w:r>
           </w:p>
         </w:tc>
@@ -4908,6 +5450,7 @@
                 <w:sz w:val="24"/>
                 <w:szCs w:val="24"/>
               </w:rPr>
+              <w:lastRenderedPageBreak/>
               <w:t>Alta – Es el núcleo de la funcionalidad del sistema, sin viajes publicados no existe oferta.</w:t>
             </w:r>
           </w:p>
@@ -5120,7 +5663,27 @@
                 <w:sz w:val="24"/>
                 <w:szCs w:val="24"/>
               </w:rPr>
-              <w:t>Alta – Esencial para formalizar la relación pasajero–conductor y gestionar la disponibilidad.</w:t>
+              <w:t xml:space="preserve">Alta – Esencial para formalizar la </w:t>
+            </w:r>
+            <w:proofErr w:type="gramStart"/>
+            <w:r>
+              <w:rPr>
+                <w:rFonts w:ascii="Times New Roman" w:hAnsi="Times New Roman" w:cs="Times New Roman"/>
+                <w:color w:val="000000" w:themeColor="text1"/>
+                <w:sz w:val="24"/>
+                <w:szCs w:val="24"/>
+              </w:rPr>
+              <w:t>relación pasajero</w:t>
+            </w:r>
+            <w:proofErr w:type="gramEnd"/>
+            <w:r>
+              <w:rPr>
+                <w:rFonts w:ascii="Times New Roman" w:hAnsi="Times New Roman" w:cs="Times New Roman"/>
+                <w:color w:val="000000" w:themeColor="text1"/>
+                <w:sz w:val="24"/>
+                <w:szCs w:val="24"/>
+              </w:rPr>
+              <w:t>–conductor y gestionar la disponibilidad.</w:t>
             </w:r>
           </w:p>
         </w:tc>
@@ -5386,6 +5949,7 @@
           <w:sz w:val="24"/>
           <w:szCs w:val="24"/>
         </w:rPr>
+        <w:lastRenderedPageBreak/>
         <w:t xml:space="preserve">Requerimientos No Funcionales de </w:t>
       </w:r>
       <w:proofErr w:type="spellStart"/>
@@ -6239,7 +6803,27 @@
                 <w:sz w:val="24"/>
                 <w:szCs w:val="24"/>
               </w:rPr>
-              <w:t>La aplicación debe ser compatible con los principales navegadores web y contar con app móvil nativa/híbrida.</w:t>
+              <w:t xml:space="preserve">La aplicación debe ser compatible con los principales navegadores web y contar con </w:t>
+            </w:r>
+            <w:proofErr w:type="gramStart"/>
+            <w:r>
+              <w:rPr>
+                <w:rFonts w:ascii="Times New Roman" w:hAnsi="Times New Roman" w:cs="Times New Roman"/>
+                <w:color w:val="000000" w:themeColor="text1"/>
+                <w:sz w:val="24"/>
+                <w:szCs w:val="24"/>
+              </w:rPr>
+              <w:t>app</w:t>
+            </w:r>
+            <w:proofErr w:type="gramEnd"/>
+            <w:r>
+              <w:rPr>
+                <w:rFonts w:ascii="Times New Roman" w:hAnsi="Times New Roman" w:cs="Times New Roman"/>
+                <w:color w:val="000000" w:themeColor="text1"/>
+                <w:sz w:val="24"/>
+                <w:szCs w:val="24"/>
+              </w:rPr>
+              <w:t xml:space="preserve"> móvil nativa/híbrida.</w:t>
             </w:r>
           </w:p>
         </w:tc>
@@ -6356,7 +6940,19 @@
                 <w:sz w:val="24"/>
                 <w:szCs w:val="24"/>
               </w:rPr>
-              <w:t>arquitectura modular y limpia</w:t>
+              <w:t xml:space="preserve">arquitectura modular y </w:t>
+            </w:r>
+            <w:r>
+              <w:rPr>
+                <w:rFonts w:ascii="Times New Roman" w:hAnsi="Times New Roman" w:cs="Times New Roman"/>
+                <w:b/>
+                <w:bCs/>
+                <w:color w:val="000000" w:themeColor="text1"/>
+                <w:sz w:val="24"/>
+                <w:szCs w:val="24"/>
+              </w:rPr>
+              <w:lastRenderedPageBreak/>
+              <w:t>limpia</w:t>
             </w:r>
             <w:r>
               <w:rPr>
@@ -6391,6 +6987,7 @@
                 <w:sz w:val="24"/>
                 <w:szCs w:val="24"/>
               </w:rPr>
+              <w:lastRenderedPageBreak/>
               <w:t>Media</w:t>
             </w:r>
           </w:p>
@@ -6792,6 +7389,8 @@
         <w:spacing w:line="360" w:lineRule="auto"/>
         <w:rPr>
           <w:rFonts w:ascii="Times New Roman" w:hAnsi="Times New Roman" w:cs="Times New Roman"/>
+          <w:b/>
+          <w:bCs/>
           <w:color w:val="000000" w:themeColor="text1"/>
           <w:sz w:val="24"/>
           <w:szCs w:val="24"/>
@@ -6801,6 +7400,8 @@
       <w:r>
         <w:rPr>
           <w:rFonts w:ascii="Times New Roman" w:hAnsi="Times New Roman" w:cs="Times New Roman"/>
+          <w:b/>
+          <w:bCs/>
           <w:color w:val="000000" w:themeColor="text1"/>
           <w:sz w:val="24"/>
           <w:szCs w:val="24"/>
@@ -6811,6 +7412,11 @@
     </w:p>
     <w:p>
       <w:pPr>
+        <w:pStyle w:val="Prrafodelista"/>
+        <w:numPr>
+          <w:ilvl w:val="0"/>
+          <w:numId w:val="2"/>
+        </w:numPr>
         <w:spacing w:line="360" w:lineRule="auto"/>
         <w:rPr>
           <w:rFonts w:ascii="Times New Roman" w:hAnsi="Times New Roman" w:cs="Times New Roman"/>
@@ -6819,6 +7425,135 @@
           <w:szCs w:val="24"/>
         </w:rPr>
       </w:pPr>
+      <w:r>
+        <w:rPr>
+          <w:rFonts w:ascii="Times New Roman" w:hAnsi="Times New Roman" w:cs="Times New Roman"/>
+          <w:color w:val="000000" w:themeColor="text1"/>
+          <w:sz w:val="24"/>
+          <w:szCs w:val="24"/>
+        </w:rPr>
+        <w:t>El sistema será usado únicamente por estudiantes con correo institucional (@upt.pe).</w:t>
+      </w:r>
+    </w:p>
+    <w:p>
+      <w:pPr>
+        <w:pStyle w:val="Prrafodelista"/>
+        <w:numPr>
+          <w:ilvl w:val="0"/>
+          <w:numId w:val="2"/>
+        </w:numPr>
+        <w:spacing w:line="360" w:lineRule="auto"/>
+        <w:rPr>
+          <w:rFonts w:ascii="Times New Roman" w:hAnsi="Times New Roman" w:cs="Times New Roman"/>
+          <w:color w:val="000000" w:themeColor="text1"/>
+          <w:sz w:val="24"/>
+          <w:szCs w:val="24"/>
+        </w:rPr>
+      </w:pPr>
+      <w:r>
+        <w:rPr>
+          <w:rFonts w:ascii="Times New Roman" w:hAnsi="Times New Roman" w:cs="Times New Roman"/>
+          <w:color w:val="000000" w:themeColor="text1"/>
+          <w:sz w:val="24"/>
+          <w:szCs w:val="24"/>
+        </w:rPr>
+        <w:t>La aplicación requerirá conexión a internet para todas sus funciones.</w:t>
+      </w:r>
+    </w:p>
+    <w:p>
+      <w:pPr>
+        <w:pStyle w:val="Prrafodelista"/>
+        <w:numPr>
+          <w:ilvl w:val="0"/>
+          <w:numId w:val="2"/>
+        </w:numPr>
+        <w:spacing w:line="360" w:lineRule="auto"/>
+        <w:rPr>
+          <w:rFonts w:ascii="Times New Roman" w:hAnsi="Times New Roman" w:cs="Times New Roman"/>
+          <w:color w:val="000000" w:themeColor="text1"/>
+          <w:sz w:val="24"/>
+          <w:szCs w:val="24"/>
+        </w:rPr>
+      </w:pPr>
+      <w:r>
+        <w:rPr>
+          <w:rFonts w:ascii="Times New Roman" w:hAnsi="Times New Roman" w:cs="Times New Roman"/>
+          <w:color w:val="000000" w:themeColor="text1"/>
+          <w:sz w:val="24"/>
+          <w:szCs w:val="24"/>
+        </w:rPr>
+        <w:t xml:space="preserve">Solo estará disponible para dispositivos Android </w:t>
+      </w:r>
+      <w:proofErr w:type="gramStart"/>
+      <w:r>
+        <w:rPr>
+          <w:rFonts w:ascii="Times New Roman" w:hAnsi="Times New Roman" w:cs="Times New Roman"/>
+          <w:color w:val="000000" w:themeColor="text1"/>
+          <w:sz w:val="24"/>
+          <w:szCs w:val="24"/>
+        </w:rPr>
+        <w:t>e</w:t>
+      </w:r>
+      <w:proofErr w:type="gramEnd"/>
+      <w:r>
+        <w:rPr>
+          <w:rFonts w:ascii="Times New Roman" w:hAnsi="Times New Roman" w:cs="Times New Roman"/>
+          <w:color w:val="000000" w:themeColor="text1"/>
+          <w:sz w:val="24"/>
+          <w:szCs w:val="24"/>
+        </w:rPr>
+        <w:t xml:space="preserve"> iOS y en versión web.</w:t>
+      </w:r>
+    </w:p>
+    <w:p>
+      <w:pPr>
+        <w:pStyle w:val="Prrafodelista"/>
+        <w:numPr>
+          <w:ilvl w:val="0"/>
+          <w:numId w:val="2"/>
+        </w:numPr>
+        <w:spacing w:line="360" w:lineRule="auto"/>
+        <w:rPr>
+          <w:rFonts w:ascii="Times New Roman" w:hAnsi="Times New Roman" w:cs="Times New Roman"/>
+          <w:color w:val="000000" w:themeColor="text1"/>
+          <w:sz w:val="24"/>
+          <w:szCs w:val="24"/>
+        </w:rPr>
+      </w:pPr>
+      <w:r>
+        <w:rPr>
+          <w:rFonts w:ascii="Times New Roman" w:hAnsi="Times New Roman" w:cs="Times New Roman"/>
+          <w:color w:val="000000" w:themeColor="text1"/>
+          <w:sz w:val="24"/>
+          <w:szCs w:val="24"/>
+        </w:rPr>
+        <w:t>El sistema no contempla, en la primera fase, pagos electrónicos ni integración con medios externos.</w:t>
+      </w:r>
+    </w:p>
+    <w:p>
+      <w:pPr>
+        <w:pStyle w:val="Prrafodelista"/>
+        <w:numPr>
+          <w:ilvl w:val="0"/>
+          <w:numId w:val="2"/>
+        </w:numPr>
+        <w:spacing w:line="360" w:lineRule="auto"/>
+        <w:rPr>
+          <w:rFonts w:ascii="Times New Roman" w:hAnsi="Times New Roman" w:cs="Times New Roman"/>
+          <w:color w:val="000000" w:themeColor="text1"/>
+          <w:sz w:val="24"/>
+          <w:szCs w:val="24"/>
+        </w:rPr>
+      </w:pPr>
+      <w:r>
+        <w:rPr>
+          <w:rFonts w:ascii="Times New Roman" w:hAnsi="Times New Roman" w:cs="Times New Roman"/>
+          <w:color w:val="000000" w:themeColor="text1"/>
+          <w:sz w:val="24"/>
+          <w:szCs w:val="24"/>
+        </w:rPr>
+        <w:t>Los viajes se limitarán a trayectos hacia y desde la Universidad Privada de Tacna.</w:t>
+      </w:r>
     </w:p>
     <w:p>
       <w:pPr>
@@ -6826,6 +7561,8 @@
         <w:spacing w:line="360" w:lineRule="auto"/>
         <w:rPr>
           <w:rFonts w:ascii="Times New Roman" w:hAnsi="Times New Roman" w:cs="Times New Roman"/>
+          <w:b/>
+          <w:bCs/>
           <w:color w:val="000000" w:themeColor="text1"/>
           <w:sz w:val="24"/>
           <w:szCs w:val="24"/>
@@ -6835,6 +7572,8 @@
       <w:r>
         <w:rPr>
           <w:rFonts w:ascii="Times New Roman" w:hAnsi="Times New Roman" w:cs="Times New Roman"/>
+          <w:b/>
+          <w:bCs/>
           <w:color w:val="000000" w:themeColor="text1"/>
           <w:sz w:val="24"/>
           <w:szCs w:val="24"/>
@@ -6845,14 +7584,99 @@
     </w:p>
     <w:p>
       <w:pPr>
-        <w:spacing w:line="360" w:lineRule="auto"/>
-        <w:rPr>
-          <w:rFonts w:ascii="Times New Roman" w:hAnsi="Times New Roman" w:cs="Times New Roman"/>
-          <w:color w:val="000000" w:themeColor="text1"/>
-          <w:sz w:val="24"/>
-          <w:szCs w:val="24"/>
-        </w:rPr>
-      </w:pPr>
+        <w:pStyle w:val="NormalWeb"/>
+        <w:numPr>
+          <w:ilvl w:val="0"/>
+          <w:numId w:val="16"/>
+        </w:numPr>
+        <w:rPr>
+          <w:rFonts w:eastAsia="Times New Roman"/>
+          <w:lang w:eastAsia="es-PE"/>
+        </w:rPr>
+      </w:pPr>
+      <w:r>
+        <w:rPr>
+          <w:rFonts w:eastAsia="Times New Roman"/>
+          <w:lang w:eastAsia="es-PE"/>
+        </w:rPr>
+        <w:t>Los estudiantes estarán dispuestos a compartir sus vehículos y viajes de forma voluntaria.</w:t>
+      </w:r>
+    </w:p>
+    <w:p>
+      <w:pPr>
+        <w:pStyle w:val="Prrafodelista"/>
+        <w:numPr>
+          <w:ilvl w:val="0"/>
+          <w:numId w:val="16"/>
+        </w:numPr>
+        <w:spacing w:before="100" w:beforeAutospacing="1" w:after="100" w:afterAutospacing="1" w:line="240" w:lineRule="auto"/>
+        <w:rPr>
+          <w:rFonts w:ascii="Times New Roman" w:eastAsia="Times New Roman" w:hAnsi="Times New Roman" w:cs="Times New Roman"/>
+          <w:sz w:val="24"/>
+          <w:szCs w:val="24"/>
+          <w:lang w:eastAsia="es-PE"/>
+        </w:rPr>
+      </w:pPr>
+      <w:r>
+        <w:rPr>
+          <w:rFonts w:ascii="Times New Roman" w:eastAsia="Times New Roman" w:hAnsi="Times New Roman" w:cs="Times New Roman"/>
+          <w:sz w:val="24"/>
+          <w:szCs w:val="24"/>
+          <w:lang w:eastAsia="es-PE"/>
+        </w:rPr>
+        <w:t>Los usuarios contarán con dispositivos móviles y acceso a internet.</w:t>
+      </w:r>
+    </w:p>
+    <w:p>
+      <w:pPr>
+        <w:pStyle w:val="Prrafodelista"/>
+        <w:numPr>
+          <w:ilvl w:val="0"/>
+          <w:numId w:val="16"/>
+        </w:numPr>
+        <w:spacing w:before="100" w:beforeAutospacing="1" w:after="100" w:afterAutospacing="1" w:line="240" w:lineRule="auto"/>
+        <w:rPr>
+          <w:rFonts w:ascii="Times New Roman" w:eastAsia="Times New Roman" w:hAnsi="Times New Roman" w:cs="Times New Roman"/>
+          <w:sz w:val="24"/>
+          <w:szCs w:val="24"/>
+          <w:lang w:eastAsia="es-PE"/>
+        </w:rPr>
+      </w:pPr>
+      <w:r>
+        <w:rPr>
+          <w:rFonts w:ascii="Times New Roman" w:eastAsia="Times New Roman" w:hAnsi="Times New Roman" w:cs="Times New Roman"/>
+          <w:sz w:val="24"/>
+          <w:szCs w:val="24"/>
+          <w:lang w:eastAsia="es-PE"/>
+        </w:rPr>
+        <w:t>Existirá una aceptación institucional que respalde la implementación de la aplicación.</w:t>
+      </w:r>
+    </w:p>
+    <w:p>
+      <w:pPr>
+        <w:pStyle w:val="Prrafodelista"/>
+        <w:numPr>
+          <w:ilvl w:val="0"/>
+          <w:numId w:val="16"/>
+        </w:numPr>
+        <w:spacing w:before="100" w:beforeAutospacing="1" w:after="100" w:afterAutospacing="1" w:line="240" w:lineRule="auto"/>
+        <w:rPr>
+          <w:rFonts w:ascii="Times New Roman" w:eastAsia="Times New Roman" w:hAnsi="Times New Roman" w:cs="Times New Roman"/>
+          <w:sz w:val="24"/>
+          <w:szCs w:val="24"/>
+          <w:lang w:eastAsia="es-PE"/>
+        </w:rPr>
+      </w:pPr>
+      <w:r>
+        <w:rPr>
+          <w:rFonts w:ascii="Times New Roman" w:eastAsia="Times New Roman" w:hAnsi="Times New Roman" w:cs="Times New Roman"/>
+          <w:sz w:val="24"/>
+          <w:szCs w:val="24"/>
+          <w:lang w:eastAsia="es-PE"/>
+        </w:rPr>
+        <w:lastRenderedPageBreak/>
+        <w:t>Los conductores cumplirán con las normas básicas de tránsito y seguridad.</w:t>
+      </w:r>
     </w:p>
     <w:p>
       <w:pPr>
@@ -6860,6 +7684,8 @@
         <w:spacing w:line="360" w:lineRule="auto"/>
         <w:rPr>
           <w:rFonts w:ascii="Times New Roman" w:hAnsi="Times New Roman" w:cs="Times New Roman"/>
+          <w:b/>
+          <w:bCs/>
           <w:color w:val="000000" w:themeColor="text1"/>
           <w:sz w:val="24"/>
           <w:szCs w:val="24"/>
@@ -6869,6 +7695,8 @@
       <w:r>
         <w:rPr>
           <w:rFonts w:ascii="Times New Roman" w:hAnsi="Times New Roman" w:cs="Times New Roman"/>
+          <w:b/>
+          <w:bCs/>
           <w:color w:val="000000" w:themeColor="text1"/>
           <w:sz w:val="24"/>
           <w:szCs w:val="24"/>
@@ -6882,6 +7710,8 @@
         <w:spacing w:line="360" w:lineRule="auto"/>
         <w:rPr>
           <w:rFonts w:ascii="Times New Roman" w:hAnsi="Times New Roman" w:cs="Times New Roman"/>
+          <w:b/>
+          <w:bCs/>
           <w:color w:val="000000" w:themeColor="text1"/>
           <w:sz w:val="24"/>
           <w:szCs w:val="24"/>
@@ -6894,6 +7724,8 @@
         <w:spacing w:line="360" w:lineRule="auto"/>
         <w:rPr>
           <w:rFonts w:ascii="Times New Roman" w:hAnsi="Times New Roman" w:cs="Times New Roman"/>
+          <w:b/>
+          <w:bCs/>
           <w:color w:val="000000" w:themeColor="text1"/>
           <w:sz w:val="24"/>
           <w:szCs w:val="24"/>
@@ -6903,6 +7735,8 @@
       <w:r>
         <w:rPr>
           <w:rFonts w:ascii="Times New Roman" w:hAnsi="Times New Roman" w:cs="Times New Roman"/>
+          <w:b/>
+          <w:bCs/>
           <w:color w:val="000000" w:themeColor="text1"/>
           <w:sz w:val="24"/>
           <w:szCs w:val="24"/>
@@ -6916,6 +7750,8 @@
         <w:spacing w:line="360" w:lineRule="auto"/>
         <w:rPr>
           <w:rFonts w:ascii="Times New Roman" w:hAnsi="Times New Roman" w:cs="Times New Roman"/>
+          <w:b/>
+          <w:bCs/>
           <w:color w:val="000000" w:themeColor="text1"/>
           <w:sz w:val="24"/>
           <w:szCs w:val="24"/>
@@ -6928,6 +7764,8 @@
         <w:spacing w:line="360" w:lineRule="auto"/>
         <w:rPr>
           <w:rFonts w:ascii="Times New Roman" w:hAnsi="Times New Roman" w:cs="Times New Roman"/>
+          <w:b/>
+          <w:bCs/>
           <w:color w:val="000000" w:themeColor="text1"/>
           <w:sz w:val="24"/>
           <w:szCs w:val="24"/>
@@ -6937,6 +7775,8 @@
       <w:r>
         <w:rPr>
           <w:rFonts w:ascii="Times New Roman" w:hAnsi="Times New Roman" w:cs="Times New Roman"/>
+          <w:b/>
+          <w:bCs/>
           <w:color w:val="000000" w:themeColor="text1"/>
           <w:sz w:val="24"/>
           <w:szCs w:val="24"/>
@@ -6950,6 +7790,8 @@
         <w:spacing w:line="360" w:lineRule="auto"/>
         <w:rPr>
           <w:rFonts w:ascii="Times New Roman" w:hAnsi="Times New Roman" w:cs="Times New Roman"/>
+          <w:b/>
+          <w:bCs/>
           <w:color w:val="000000" w:themeColor="text1"/>
           <w:sz w:val="24"/>
           <w:szCs w:val="24"/>
@@ -6962,6 +7804,8 @@
         <w:spacing w:line="360" w:lineRule="auto"/>
         <w:rPr>
           <w:rFonts w:ascii="Times New Roman" w:hAnsi="Times New Roman" w:cs="Times New Roman"/>
+          <w:b/>
+          <w:bCs/>
           <w:color w:val="000000" w:themeColor="text1"/>
           <w:sz w:val="24"/>
           <w:szCs w:val="24"/>
@@ -6971,6 +7815,8 @@
       <w:r>
         <w:rPr>
           <w:rFonts w:ascii="Times New Roman" w:hAnsi="Times New Roman" w:cs="Times New Roman"/>
+          <w:b/>
+          <w:bCs/>
           <w:color w:val="000000" w:themeColor="text1"/>
           <w:sz w:val="24"/>
           <w:szCs w:val="24"/>
@@ -6984,6 +7830,8 @@
         <w:spacing w:line="360" w:lineRule="auto"/>
         <w:rPr>
           <w:rFonts w:ascii="Times New Roman" w:hAnsi="Times New Roman" w:cs="Times New Roman"/>
+          <w:b/>
+          <w:bCs/>
           <w:color w:val="000000" w:themeColor="text1"/>
           <w:sz w:val="24"/>
           <w:szCs w:val="24"/>
@@ -6996,6 +7844,8 @@
         <w:spacing w:line="360" w:lineRule="auto"/>
         <w:rPr>
           <w:rFonts w:ascii="Times New Roman" w:hAnsi="Times New Roman" w:cs="Times New Roman"/>
+          <w:b/>
+          <w:bCs/>
           <w:color w:val="000000" w:themeColor="text1"/>
           <w:sz w:val="24"/>
           <w:szCs w:val="24"/>
@@ -7005,6 +7855,8 @@
       <w:r>
         <w:rPr>
           <w:rFonts w:ascii="Times New Roman" w:hAnsi="Times New Roman" w:cs="Times New Roman"/>
+          <w:b/>
+          <w:bCs/>
           <w:color w:val="000000" w:themeColor="text1"/>
           <w:sz w:val="24"/>
           <w:szCs w:val="24"/>
@@ -7018,6 +7870,8 @@
         <w:spacing w:line="360" w:lineRule="auto"/>
         <w:rPr>
           <w:rFonts w:ascii="Times New Roman" w:hAnsi="Times New Roman" w:cs="Times New Roman"/>
+          <w:b/>
+          <w:bCs/>
           <w:color w:val="000000" w:themeColor="text1"/>
           <w:sz w:val="24"/>
           <w:szCs w:val="24"/>
@@ -7030,6 +7884,8 @@
         <w:spacing w:line="360" w:lineRule="auto"/>
         <w:rPr>
           <w:rFonts w:ascii="Times New Roman" w:hAnsi="Times New Roman" w:cs="Times New Roman"/>
+          <w:b/>
+          <w:bCs/>
           <w:color w:val="000000" w:themeColor="text1"/>
           <w:sz w:val="24"/>
           <w:szCs w:val="24"/>
@@ -7039,6 +7895,8 @@
       <w:r>
         <w:rPr>
           <w:rFonts w:ascii="Times New Roman" w:hAnsi="Times New Roman" w:cs="Times New Roman"/>
+          <w:b/>
+          <w:bCs/>
           <w:color w:val="000000" w:themeColor="text1"/>
           <w:sz w:val="24"/>
           <w:szCs w:val="24"/>
@@ -7049,6 +7907,8 @@
       <w:r>
         <w:rPr>
           <w:rFonts w:ascii="Times New Roman" w:hAnsi="Times New Roman" w:cs="Times New Roman"/>
+          <w:b/>
+          <w:bCs/>
           <w:color w:val="000000" w:themeColor="text1"/>
           <w:sz w:val="24"/>
           <w:szCs w:val="24"/>
@@ -7061,6 +7921,8 @@
         <w:spacing w:line="360" w:lineRule="auto"/>
         <w:rPr>
           <w:rFonts w:ascii="Times New Roman" w:hAnsi="Times New Roman" w:cs="Times New Roman"/>
+          <w:b/>
+          <w:bCs/>
           <w:color w:val="000000" w:themeColor="text1"/>
           <w:sz w:val="24"/>
           <w:szCs w:val="24"/>
@@ -7073,6 +7935,8 @@
         <w:spacing w:line="360" w:lineRule="auto"/>
         <w:rPr>
           <w:rFonts w:ascii="Times New Roman" w:hAnsi="Times New Roman" w:cs="Times New Roman"/>
+          <w:b/>
+          <w:bCs/>
           <w:color w:val="000000" w:themeColor="text1"/>
           <w:sz w:val="24"/>
           <w:szCs w:val="24"/>
@@ -7082,11 +7946,12 @@
       <w:r>
         <w:rPr>
           <w:rFonts w:ascii="Times New Roman" w:hAnsi="Times New Roman" w:cs="Times New Roman"/>
-          <w:color w:val="000000" w:themeColor="text1"/>
-          <w:sz w:val="24"/>
-          <w:szCs w:val="24"/>
-        </w:rPr>
-        <w:lastRenderedPageBreak/>
+          <w:b/>
+          <w:bCs/>
+          <w:color w:val="000000" w:themeColor="text1"/>
+          <w:sz w:val="24"/>
+          <w:szCs w:val="24"/>
+        </w:rPr>
         <w:t>Hitos de entregables</w:t>
       </w:r>
       <w:bookmarkEnd w:id="16"/>
@@ -7097,6 +7962,8 @@
         <w:spacing w:after="0" w:line="360" w:lineRule="auto"/>
         <w:rPr>
           <w:rFonts w:ascii="Times New Roman" w:hAnsi="Times New Roman"/>
+          <w:b/>
+          <w:bCs/>
           <w:color w:val="000000" w:themeColor="text1"/>
           <w:sz w:val="24"/>
           <w:szCs w:val="24"/>
@@ -7109,6 +7976,8 @@
         <w:spacing w:line="360" w:lineRule="auto"/>
         <w:rPr>
           <w:rFonts w:ascii="Times New Roman" w:hAnsi="Times New Roman" w:cs="Times New Roman"/>
+          <w:b/>
+          <w:bCs/>
           <w:color w:val="000000" w:themeColor="text1"/>
           <w:sz w:val="24"/>
           <w:szCs w:val="24"/>
@@ -7118,6 +7987,8 @@
       <w:r>
         <w:rPr>
           <w:rFonts w:ascii="Times New Roman" w:hAnsi="Times New Roman" w:cs="Times New Roman"/>
+          <w:b/>
+          <w:bCs/>
           <w:color w:val="000000" w:themeColor="text1"/>
           <w:sz w:val="24"/>
           <w:szCs w:val="24"/>
@@ -7128,6 +7999,8 @@
         <w:rPr>
           <w:rStyle w:val="Ttulo1Car"/>
           <w:rFonts w:ascii="Times New Roman" w:hAnsi="Times New Roman" w:cs="Times New Roman"/>
+          <w:b/>
+          <w:bCs/>
           <w:color w:val="000000" w:themeColor="text1"/>
           <w:sz w:val="24"/>
           <w:szCs w:val="24"/>
@@ -7142,6 +8015,8 @@
         <w:spacing w:line="360" w:lineRule="auto"/>
         <w:rPr>
           <w:rFonts w:ascii="Times New Roman" w:hAnsi="Times New Roman" w:cs="Times New Roman"/>
+          <w:b/>
+          <w:bCs/>
           <w:color w:val="000000" w:themeColor="text1"/>
           <w:sz w:val="24"/>
           <w:szCs w:val="24"/>
@@ -7151,6 +8026,8 @@
       <w:r>
         <w:rPr>
           <w:rFonts w:ascii="Times New Roman" w:hAnsi="Times New Roman" w:cs="Times New Roman"/>
+          <w:b/>
+          <w:bCs/>
           <w:color w:val="000000" w:themeColor="text1"/>
           <w:sz w:val="24"/>
           <w:szCs w:val="24"/>
@@ -7164,6 +8041,8 @@
         <w:spacing w:line="360" w:lineRule="auto"/>
         <w:rPr>
           <w:rFonts w:ascii="Times New Roman" w:hAnsi="Times New Roman" w:cs="Times New Roman"/>
+          <w:b/>
+          <w:bCs/>
           <w:color w:val="000000" w:themeColor="text1"/>
           <w:sz w:val="24"/>
           <w:szCs w:val="24"/>
@@ -7176,6 +8055,8 @@
         <w:spacing w:line="360" w:lineRule="auto"/>
         <w:rPr>
           <w:rFonts w:ascii="Times New Roman" w:hAnsi="Times New Roman" w:cs="Times New Roman"/>
+          <w:b/>
+          <w:bCs/>
           <w:color w:val="000000" w:themeColor="text1"/>
           <w:sz w:val="24"/>
           <w:szCs w:val="24"/>
@@ -7185,6 +8066,8 @@
       <w:r>
         <w:rPr>
           <w:rFonts w:ascii="Times New Roman" w:hAnsi="Times New Roman" w:cs="Times New Roman"/>
+          <w:b/>
+          <w:bCs/>
           <w:color w:val="000000" w:themeColor="text1"/>
           <w:sz w:val="24"/>
           <w:szCs w:val="24"/>
@@ -7198,6 +8081,8 @@
         <w:spacing w:line="360" w:lineRule="auto"/>
         <w:rPr>
           <w:rFonts w:ascii="Times New Roman" w:hAnsi="Times New Roman" w:cs="Times New Roman"/>
+          <w:b/>
+          <w:bCs/>
           <w:color w:val="000000" w:themeColor="text1"/>
           <w:sz w:val="24"/>
           <w:szCs w:val="24"/>
@@ -7210,6 +8095,8 @@
         <w:spacing w:line="360" w:lineRule="auto"/>
         <w:rPr>
           <w:rFonts w:ascii="Times New Roman" w:hAnsi="Times New Roman" w:cs="Times New Roman"/>
+          <w:b/>
+          <w:bCs/>
           <w:color w:val="000000" w:themeColor="text1"/>
           <w:sz w:val="24"/>
           <w:szCs w:val="24"/>
@@ -7220,6 +8107,8 @@
       <w:r>
         <w:rPr>
           <w:rFonts w:ascii="Times New Roman" w:hAnsi="Times New Roman" w:cs="Times New Roman"/>
+          <w:b/>
+          <w:bCs/>
           <w:color w:val="000000" w:themeColor="text1"/>
           <w:sz w:val="24"/>
           <w:szCs w:val="24"/>
@@ -7234,6 +8123,8 @@
         <w:spacing w:line="360" w:lineRule="auto"/>
         <w:rPr>
           <w:rFonts w:ascii="Times New Roman" w:hAnsi="Times New Roman" w:cs="Times New Roman"/>
+          <w:b/>
+          <w:bCs/>
           <w:color w:val="000000" w:themeColor="text1"/>
           <w:sz w:val="24"/>
           <w:szCs w:val="24"/>
@@ -7247,6 +8138,8 @@
         <w:spacing w:line="360" w:lineRule="auto"/>
         <w:rPr>
           <w:rFonts w:ascii="Times New Roman" w:hAnsi="Times New Roman" w:cs="Times New Roman"/>
+          <w:b/>
+          <w:bCs/>
           <w:color w:val="000000" w:themeColor="text1"/>
           <w:sz w:val="24"/>
           <w:szCs w:val="24"/>
@@ -7257,6 +8150,8 @@
       <w:r>
         <w:rPr>
           <w:rFonts w:ascii="Times New Roman" w:hAnsi="Times New Roman" w:cs="Times New Roman"/>
+          <w:b/>
+          <w:bCs/>
           <w:color w:val="000000" w:themeColor="text1"/>
           <w:sz w:val="24"/>
           <w:szCs w:val="24"/>
@@ -7271,6 +8166,8 @@
         <w:spacing w:line="360" w:lineRule="auto"/>
         <w:rPr>
           <w:rFonts w:ascii="Times New Roman" w:hAnsi="Times New Roman" w:cs="Times New Roman"/>
+          <w:b/>
+          <w:bCs/>
           <w:color w:val="000000" w:themeColor="text1"/>
           <w:sz w:val="24"/>
           <w:szCs w:val="24"/>
@@ -7293,6 +8190,8 @@
       <w:r>
         <w:rPr>
           <w:rFonts w:ascii="Times New Roman" w:hAnsi="Times New Roman" w:cs="Times New Roman"/>
+          <w:b/>
+          <w:bCs/>
           <w:color w:val="000000" w:themeColor="text1"/>
           <w:sz w:val="24"/>
           <w:szCs w:val="24"/>
@@ -7302,12 +8201,24 @@
       <w:r>
         <w:rPr>
           <w:rFonts w:ascii="Times New Roman" w:hAnsi="Times New Roman" w:cs="Times New Roman"/>
+          <w:b/>
+          <w:bCs/>
           <w:i/>
           <w:color w:val="000000" w:themeColor="text1"/>
           <w:sz w:val="24"/>
           <w:szCs w:val="24"/>
         </w:rPr>
-        <w:t>{nombre del sistema}</w:t>
+        <w:t>{nombre del sistema</w:t>
+      </w:r>
+      <w:r>
+        <w:rPr>
+          <w:rFonts w:ascii="Times New Roman" w:hAnsi="Times New Roman" w:cs="Times New Roman"/>
+          <w:i/>
+          <w:color w:val="000000" w:themeColor="text1"/>
+          <w:sz w:val="24"/>
+          <w:szCs w:val="24"/>
+        </w:rPr>
+        <w:t>}</w:t>
       </w:r>
       <w:bookmarkEnd w:id="22"/>
     </w:p>
@@ -7369,7 +8280,6 @@
         <w:docPartUnique/>
       </w:docPartObj>
     </w:sdtPr>
-    <w:sdtEndPr/>
     <w:sdtContent>
       <w:p>
         <w:pPr>
@@ -7454,6 +8364,232 @@
 <file path=word/numbering.xml><?xml version="1.0" encoding="utf-8"?>
 <w:numbering xmlns:wpc="http://schemas.microsoft.com/office/word/2010/wordprocessingCanvas" xmlns:cx="http://schemas.microsoft.com/office/drawing/2014/chartex" xmlns:cx1="http://schemas.microsoft.com/office/drawing/2015/9/8/chartex" xmlns:cx2="http://schemas.microsoft.com/office/drawing/2015/10/21/chartex" xmlns:cx3="http://schemas.microsoft.com/office/drawing/2016/5/9/chartex" xmlns:cx4="http://schemas.microsoft.com/office/drawing/2016/5/10/chartex" xmlns:cx5="http://schemas.microsoft.com/office/drawing/2016/5/11/chartex" xmlns:cx6="http://schemas.microsoft.com/office/drawing/2016/5/12/chartex" xmlns:cx7="http://schemas.microsoft.com/office/drawing/2016/5/13/chartex" xmlns:cx8="http://schemas.microsoft.com/office/drawing/2016/5/14/chartex" xmlns:mc="http://schemas.openxmlformats.org/markup-compatibility/2006" xmlns:aink="http://schemas.microsoft.com/office/drawing/2016/ink" xmlns:am3d="http://schemas.microsoft.com/office/drawing/2017/model3d" xmlns:o="urn:schemas-microsoft-com:office:office" xmlns:oel="http://schemas.microsoft.com/office/2019/extlst" xmlns:r="http://schemas.openxmlformats.org/officeDocument/2006/relationships" xmlns:m="http://schemas.openxmlformats.org/officeDocument/2006/math" xmlns:v="urn:schemas-microsoft-com:vml" xmlns:wp14="http://schemas.microsoft.com/office/word/2010/wordprocessingDrawing" xmlns:wp="http://schemas.openxmlformats.org/drawingml/2006/wordprocessingDrawing" xmlns:w10="urn:schemas-microsoft-com:office:word" xmlns:w="http://schemas.openxmlformats.org/wordprocessingml/2006/main" xmlns:w14="http://schemas.microsoft.com/office/word/2010/wordml" xmlns:w15="http://schemas.microsoft.com/office/word/2012/wordml" xmlns:w16cex="http://schemas.microsoft.com/office/word/2018/wordml/cex" xmlns:w16cid="http://schemas.microsoft.com/office/word/2016/wordml/cid" xmlns:w16="http://schemas.microsoft.com/office/word/2018/wordml" xmlns:w16du="http://schemas.microsoft.com/office/word/2023/wordml/word16du" xmlns:w16sdtdh="http://schemas.microsoft.com/office/word/2020/wordml/sdtdatahash" xmlns:w16sdtfl="http://schemas.microsoft.com/office/word/2024/wordml/sdtformatlock" xmlns:w16se="http://schemas.microsoft.com/office/word/2015/wordml/symex" xmlns:wpg="http://schemas.microsoft.com/office/word/2010/wordprocessingGroup" xmlns:wpi="http://schemas.microsoft.com/office/word/2010/wordprocessingInk" xmlns:wne="http://schemas.microsoft.com/office/word/2006/wordml" xmlns:wps="http://schemas.microsoft.com/office/word/2010/wordprocessingShape" mc:Ignorable="w14 w15 w16se w16cid w16 w16cex w16sdtdh w16sdtfl w16du wp14">
   <w:abstractNum w:abstractNumId="0" w15:restartNumberingAfterBreak="0">
+    <w:nsid w:val="0F352828"/>
+    <w:multiLevelType w:val="hybridMultilevel"/>
+    <w:tmpl w:val="9122407C"/>
+    <w:lvl w:ilvl="0" w:tplc="280A0001">
+      <w:start w:val="1"/>
+      <w:numFmt w:val="bullet"/>
+      <w:lvlText w:val=""/>
+      <w:lvlJc w:val="left"/>
+      <w:pPr>
+        <w:ind w:left="720" w:hanging="360"/>
+      </w:pPr>
+      <w:rPr>
+        <w:rFonts w:ascii="Symbol" w:hAnsi="Symbol" w:hint="default"/>
+      </w:rPr>
+    </w:lvl>
+    <w:lvl w:ilvl="1" w:tplc="280A0003" w:tentative="1">
+      <w:start w:val="1"/>
+      <w:numFmt w:val="bullet"/>
+      <w:lvlText w:val="o"/>
+      <w:lvlJc w:val="left"/>
+      <w:pPr>
+        <w:ind w:left="1440" w:hanging="360"/>
+      </w:pPr>
+      <w:rPr>
+        <w:rFonts w:ascii="Courier New" w:hAnsi="Courier New" w:cs="Courier New" w:hint="default"/>
+      </w:rPr>
+    </w:lvl>
+    <w:lvl w:ilvl="2" w:tplc="280A0005" w:tentative="1">
+      <w:start w:val="1"/>
+      <w:numFmt w:val="bullet"/>
+      <w:lvlText w:val=""/>
+      <w:lvlJc w:val="left"/>
+      <w:pPr>
+        <w:ind w:left="2160" w:hanging="360"/>
+      </w:pPr>
+      <w:rPr>
+        <w:rFonts w:ascii="Wingdings" w:hAnsi="Wingdings" w:hint="default"/>
+      </w:rPr>
+    </w:lvl>
+    <w:lvl w:ilvl="3" w:tplc="280A0001" w:tentative="1">
+      <w:start w:val="1"/>
+      <w:numFmt w:val="bullet"/>
+      <w:lvlText w:val=""/>
+      <w:lvlJc w:val="left"/>
+      <w:pPr>
+        <w:ind w:left="2880" w:hanging="360"/>
+      </w:pPr>
+      <w:rPr>
+        <w:rFonts w:ascii="Symbol" w:hAnsi="Symbol" w:hint="default"/>
+      </w:rPr>
+    </w:lvl>
+    <w:lvl w:ilvl="4" w:tplc="280A0003" w:tentative="1">
+      <w:start w:val="1"/>
+      <w:numFmt w:val="bullet"/>
+      <w:lvlText w:val="o"/>
+      <w:lvlJc w:val="left"/>
+      <w:pPr>
+        <w:ind w:left="3600" w:hanging="360"/>
+      </w:pPr>
+      <w:rPr>
+        <w:rFonts w:ascii="Courier New" w:hAnsi="Courier New" w:cs="Courier New" w:hint="default"/>
+      </w:rPr>
+    </w:lvl>
+    <w:lvl w:ilvl="5" w:tplc="280A0005" w:tentative="1">
+      <w:start w:val="1"/>
+      <w:numFmt w:val="bullet"/>
+      <w:lvlText w:val=""/>
+      <w:lvlJc w:val="left"/>
+      <w:pPr>
+        <w:ind w:left="4320" w:hanging="360"/>
+      </w:pPr>
+      <w:rPr>
+        <w:rFonts w:ascii="Wingdings" w:hAnsi="Wingdings" w:hint="default"/>
+      </w:rPr>
+    </w:lvl>
+    <w:lvl w:ilvl="6" w:tplc="280A0001" w:tentative="1">
+      <w:start w:val="1"/>
+      <w:numFmt w:val="bullet"/>
+      <w:lvlText w:val=""/>
+      <w:lvlJc w:val="left"/>
+      <w:pPr>
+        <w:ind w:left="5040" w:hanging="360"/>
+      </w:pPr>
+      <w:rPr>
+        <w:rFonts w:ascii="Symbol" w:hAnsi="Symbol" w:hint="default"/>
+      </w:rPr>
+    </w:lvl>
+    <w:lvl w:ilvl="7" w:tplc="280A0003" w:tentative="1">
+      <w:start w:val="1"/>
+      <w:numFmt w:val="bullet"/>
+      <w:lvlText w:val="o"/>
+      <w:lvlJc w:val="left"/>
+      <w:pPr>
+        <w:ind w:left="5760" w:hanging="360"/>
+      </w:pPr>
+      <w:rPr>
+        <w:rFonts w:ascii="Courier New" w:hAnsi="Courier New" w:cs="Courier New" w:hint="default"/>
+      </w:rPr>
+    </w:lvl>
+    <w:lvl w:ilvl="8" w:tplc="280A0005" w:tentative="1">
+      <w:start w:val="1"/>
+      <w:numFmt w:val="bullet"/>
+      <w:lvlText w:val=""/>
+      <w:lvlJc w:val="left"/>
+      <w:pPr>
+        <w:ind w:left="6480" w:hanging="360"/>
+      </w:pPr>
+      <w:rPr>
+        <w:rFonts w:ascii="Wingdings" w:hAnsi="Wingdings" w:hint="default"/>
+      </w:rPr>
+    </w:lvl>
+  </w:abstractNum>
+  <w:abstractNum w:abstractNumId="1" w15:restartNumberingAfterBreak="0">
+    <w:nsid w:val="12CF4003"/>
+    <w:multiLevelType w:val="multilevel"/>
+    <w:tmpl w:val="FA7401B6"/>
+    <w:lvl w:ilvl="0">
+      <w:start w:val="1"/>
+      <w:numFmt w:val="decimal"/>
+      <w:lvlText w:val="%1."/>
+      <w:lvlJc w:val="left"/>
+      <w:pPr>
+        <w:tabs>
+          <w:tab w:val="num" w:pos="720"/>
+        </w:tabs>
+        <w:ind w:left="720" w:hanging="360"/>
+      </w:pPr>
+    </w:lvl>
+    <w:lvl w:ilvl="1" w:tentative="1">
+      <w:start w:val="1"/>
+      <w:numFmt w:val="decimal"/>
+      <w:lvlText w:val="%2."/>
+      <w:lvlJc w:val="left"/>
+      <w:pPr>
+        <w:tabs>
+          <w:tab w:val="num" w:pos="1440"/>
+        </w:tabs>
+        <w:ind w:left="1440" w:hanging="360"/>
+      </w:pPr>
+    </w:lvl>
+    <w:lvl w:ilvl="2" w:tentative="1">
+      <w:start w:val="1"/>
+      <w:numFmt w:val="decimal"/>
+      <w:lvlText w:val="%3."/>
+      <w:lvlJc w:val="left"/>
+      <w:pPr>
+        <w:tabs>
+          <w:tab w:val="num" w:pos="2160"/>
+        </w:tabs>
+        <w:ind w:left="2160" w:hanging="360"/>
+      </w:pPr>
+    </w:lvl>
+    <w:lvl w:ilvl="3" w:tentative="1">
+      <w:start w:val="1"/>
+      <w:numFmt w:val="decimal"/>
+      <w:lvlText w:val="%4."/>
+      <w:lvlJc w:val="left"/>
+      <w:pPr>
+        <w:tabs>
+          <w:tab w:val="num" w:pos="2880"/>
+        </w:tabs>
+        <w:ind w:left="2880" w:hanging="360"/>
+      </w:pPr>
+    </w:lvl>
+    <w:lvl w:ilvl="4" w:tentative="1">
+      <w:start w:val="1"/>
+      <w:numFmt w:val="decimal"/>
+      <w:lvlText w:val="%5."/>
+      <w:lvlJc w:val="left"/>
+      <w:pPr>
+        <w:tabs>
+          <w:tab w:val="num" w:pos="3600"/>
+        </w:tabs>
+        <w:ind w:left="3600" w:hanging="360"/>
+      </w:pPr>
+    </w:lvl>
+    <w:lvl w:ilvl="5" w:tentative="1">
+      <w:start w:val="1"/>
+      <w:numFmt w:val="decimal"/>
+      <w:lvlText w:val="%6."/>
+      <w:lvlJc w:val="left"/>
+      <w:pPr>
+        <w:tabs>
+          <w:tab w:val="num" w:pos="4320"/>
+        </w:tabs>
+        <w:ind w:left="4320" w:hanging="360"/>
+      </w:pPr>
+    </w:lvl>
+    <w:lvl w:ilvl="6" w:tentative="1">
+      <w:start w:val="1"/>
+      <w:numFmt w:val="decimal"/>
+      <w:lvlText w:val="%7."/>
+      <w:lvlJc w:val="left"/>
+      <w:pPr>
+        <w:tabs>
+          <w:tab w:val="num" w:pos="5040"/>
+        </w:tabs>
+        <w:ind w:left="5040" w:hanging="360"/>
+      </w:pPr>
+    </w:lvl>
+    <w:lvl w:ilvl="7" w:tentative="1">
+      <w:start w:val="1"/>
+      <w:numFmt w:val="decimal"/>
+      <w:lvlText w:val="%8."/>
+      <w:lvlJc w:val="left"/>
+      <w:pPr>
+        <w:tabs>
+          <w:tab w:val="num" w:pos="5760"/>
+        </w:tabs>
+        <w:ind w:left="5760" w:hanging="360"/>
+      </w:pPr>
+    </w:lvl>
+    <w:lvl w:ilvl="8" w:tentative="1">
+      <w:start w:val="1"/>
+      <w:numFmt w:val="decimal"/>
+      <w:lvlText w:val="%9."/>
+      <w:lvlJc w:val="left"/>
+      <w:pPr>
+        <w:tabs>
+          <w:tab w:val="num" w:pos="6480"/>
+        </w:tabs>
+        <w:ind w:left="6480" w:hanging="360"/>
+      </w:pPr>
+    </w:lvl>
+  </w:abstractNum>
+  <w:abstractNum w:abstractNumId="2" w15:restartNumberingAfterBreak="0">
     <w:nsid w:val="15FB601E"/>
     <w:multiLevelType w:val="hybridMultilevel"/>
     <w:tmpl w:val="6E74E080"/>
@@ -7542,123 +8678,10 @@
       </w:pPr>
     </w:lvl>
   </w:abstractNum>
-  <w:abstractNum w:abstractNumId="1" w15:restartNumberingAfterBreak="0">
-    <w:nsid w:val="27772C7A"/>
-    <w:multiLevelType w:val="hybridMultilevel"/>
-    <w:tmpl w:val="F9A847D6"/>
-    <w:lvl w:ilvl="0" w:tplc="280A0001">
-      <w:start w:val="1"/>
-      <w:numFmt w:val="bullet"/>
-      <w:lvlText w:val=""/>
-      <w:lvlJc w:val="left"/>
-      <w:pPr>
-        <w:ind w:left="1080" w:hanging="360"/>
-      </w:pPr>
-      <w:rPr>
-        <w:rFonts w:ascii="Symbol" w:hAnsi="Symbol" w:hint="default"/>
-      </w:rPr>
-    </w:lvl>
-    <w:lvl w:ilvl="1" w:tplc="280A0003" w:tentative="1">
-      <w:start w:val="1"/>
-      <w:numFmt w:val="bullet"/>
-      <w:lvlText w:val="o"/>
-      <w:lvlJc w:val="left"/>
-      <w:pPr>
-        <w:ind w:left="1800" w:hanging="360"/>
-      </w:pPr>
-      <w:rPr>
-        <w:rFonts w:ascii="Courier New" w:hAnsi="Courier New" w:cs="Courier New" w:hint="default"/>
-      </w:rPr>
-    </w:lvl>
-    <w:lvl w:ilvl="2" w:tplc="280A0005" w:tentative="1">
-      <w:start w:val="1"/>
-      <w:numFmt w:val="bullet"/>
-      <w:lvlText w:val=""/>
-      <w:lvlJc w:val="left"/>
-      <w:pPr>
-        <w:ind w:left="2520" w:hanging="360"/>
-      </w:pPr>
-      <w:rPr>
-        <w:rFonts w:ascii="Wingdings" w:hAnsi="Wingdings" w:hint="default"/>
-      </w:rPr>
-    </w:lvl>
-    <w:lvl w:ilvl="3" w:tplc="280A0001" w:tentative="1">
-      <w:start w:val="1"/>
-      <w:numFmt w:val="bullet"/>
-      <w:lvlText w:val=""/>
-      <w:lvlJc w:val="left"/>
-      <w:pPr>
-        <w:ind w:left="3240" w:hanging="360"/>
-      </w:pPr>
-      <w:rPr>
-        <w:rFonts w:ascii="Symbol" w:hAnsi="Symbol" w:hint="default"/>
-      </w:rPr>
-    </w:lvl>
-    <w:lvl w:ilvl="4" w:tplc="280A0003" w:tentative="1">
-      <w:start w:val="1"/>
-      <w:numFmt w:val="bullet"/>
-      <w:lvlText w:val="o"/>
-      <w:lvlJc w:val="left"/>
-      <w:pPr>
-        <w:ind w:left="3960" w:hanging="360"/>
-      </w:pPr>
-      <w:rPr>
-        <w:rFonts w:ascii="Courier New" w:hAnsi="Courier New" w:cs="Courier New" w:hint="default"/>
-      </w:rPr>
-    </w:lvl>
-    <w:lvl w:ilvl="5" w:tplc="280A0005" w:tentative="1">
-      <w:start w:val="1"/>
-      <w:numFmt w:val="bullet"/>
-      <w:lvlText w:val=""/>
-      <w:lvlJc w:val="left"/>
-      <w:pPr>
-        <w:ind w:left="4680" w:hanging="360"/>
-      </w:pPr>
-      <w:rPr>
-        <w:rFonts w:ascii="Wingdings" w:hAnsi="Wingdings" w:hint="default"/>
-      </w:rPr>
-    </w:lvl>
-    <w:lvl w:ilvl="6" w:tplc="280A0001" w:tentative="1">
-      <w:start w:val="1"/>
-      <w:numFmt w:val="bullet"/>
-      <w:lvlText w:val=""/>
-      <w:lvlJc w:val="left"/>
-      <w:pPr>
-        <w:ind w:left="5400" w:hanging="360"/>
-      </w:pPr>
-      <w:rPr>
-        <w:rFonts w:ascii="Symbol" w:hAnsi="Symbol" w:hint="default"/>
-      </w:rPr>
-    </w:lvl>
-    <w:lvl w:ilvl="7" w:tplc="280A0003" w:tentative="1">
-      <w:start w:val="1"/>
-      <w:numFmt w:val="bullet"/>
-      <w:lvlText w:val="o"/>
-      <w:lvlJc w:val="left"/>
-      <w:pPr>
-        <w:ind w:left="6120" w:hanging="360"/>
-      </w:pPr>
-      <w:rPr>
-        <w:rFonts w:ascii="Courier New" w:hAnsi="Courier New" w:cs="Courier New" w:hint="default"/>
-      </w:rPr>
-    </w:lvl>
-    <w:lvl w:ilvl="8" w:tplc="280A0005" w:tentative="1">
-      <w:start w:val="1"/>
-      <w:numFmt w:val="bullet"/>
-      <w:lvlText w:val=""/>
-      <w:lvlJc w:val="left"/>
-      <w:pPr>
-        <w:ind w:left="6840" w:hanging="360"/>
-      </w:pPr>
-      <w:rPr>
-        <w:rFonts w:ascii="Wingdings" w:hAnsi="Wingdings" w:hint="default"/>
-      </w:rPr>
-    </w:lvl>
-  </w:abstractNum>
-  <w:abstractNum w:abstractNumId="2" w15:restartNumberingAfterBreak="0">
-    <w:nsid w:val="4E7B047E"/>
+  <w:abstractNum w:abstractNumId="3" w15:restartNumberingAfterBreak="0">
+    <w:nsid w:val="162D7712"/>
     <w:multiLevelType w:val="multilevel"/>
-    <w:tmpl w:val="076C3EC0"/>
+    <w:tmpl w:val="5E5C5F90"/>
     <w:lvl w:ilvl="0">
       <w:start w:val="1"/>
       <w:numFmt w:val="bullet"/>
@@ -7804,7 +8827,418 @@
       </w:rPr>
     </w:lvl>
   </w:abstractNum>
-  <w:abstractNum w:abstractNumId="3" w15:restartNumberingAfterBreak="0">
+  <w:abstractNum w:abstractNumId="4" w15:restartNumberingAfterBreak="0">
+    <w:nsid w:val="1913268C"/>
+    <w:multiLevelType w:val="multilevel"/>
+    <w:tmpl w:val="138C661E"/>
+    <w:lvl w:ilvl="0">
+      <w:start w:val="1"/>
+      <w:numFmt w:val="bullet"/>
+      <w:lvlText w:val=""/>
+      <w:lvlJc w:val="left"/>
+      <w:pPr>
+        <w:tabs>
+          <w:tab w:val="num" w:pos="720"/>
+        </w:tabs>
+        <w:ind w:left="720" w:hanging="360"/>
+      </w:pPr>
+      <w:rPr>
+        <w:rFonts w:ascii="Symbol" w:hAnsi="Symbol" w:hint="default"/>
+        <w:sz w:val="20"/>
+      </w:rPr>
+    </w:lvl>
+    <w:lvl w:ilvl="1" w:tentative="1">
+      <w:start w:val="1"/>
+      <w:numFmt w:val="bullet"/>
+      <w:lvlText w:val="o"/>
+      <w:lvlJc w:val="left"/>
+      <w:pPr>
+        <w:tabs>
+          <w:tab w:val="num" w:pos="1440"/>
+        </w:tabs>
+        <w:ind w:left="1440" w:hanging="360"/>
+      </w:pPr>
+      <w:rPr>
+        <w:rFonts w:ascii="Courier New" w:hAnsi="Courier New" w:hint="default"/>
+        <w:sz w:val="20"/>
+      </w:rPr>
+    </w:lvl>
+    <w:lvl w:ilvl="2" w:tentative="1">
+      <w:start w:val="1"/>
+      <w:numFmt w:val="bullet"/>
+      <w:lvlText w:val=""/>
+      <w:lvlJc w:val="left"/>
+      <w:pPr>
+        <w:tabs>
+          <w:tab w:val="num" w:pos="2160"/>
+        </w:tabs>
+        <w:ind w:left="2160" w:hanging="360"/>
+      </w:pPr>
+      <w:rPr>
+        <w:rFonts w:ascii="Wingdings" w:hAnsi="Wingdings" w:hint="default"/>
+        <w:sz w:val="20"/>
+      </w:rPr>
+    </w:lvl>
+    <w:lvl w:ilvl="3" w:tentative="1">
+      <w:start w:val="1"/>
+      <w:numFmt w:val="bullet"/>
+      <w:lvlText w:val=""/>
+      <w:lvlJc w:val="left"/>
+      <w:pPr>
+        <w:tabs>
+          <w:tab w:val="num" w:pos="2880"/>
+        </w:tabs>
+        <w:ind w:left="2880" w:hanging="360"/>
+      </w:pPr>
+      <w:rPr>
+        <w:rFonts w:ascii="Wingdings" w:hAnsi="Wingdings" w:hint="default"/>
+        <w:sz w:val="20"/>
+      </w:rPr>
+    </w:lvl>
+    <w:lvl w:ilvl="4" w:tentative="1">
+      <w:start w:val="1"/>
+      <w:numFmt w:val="bullet"/>
+      <w:lvlText w:val=""/>
+      <w:lvlJc w:val="left"/>
+      <w:pPr>
+        <w:tabs>
+          <w:tab w:val="num" w:pos="3600"/>
+        </w:tabs>
+        <w:ind w:left="3600" w:hanging="360"/>
+      </w:pPr>
+      <w:rPr>
+        <w:rFonts w:ascii="Wingdings" w:hAnsi="Wingdings" w:hint="default"/>
+        <w:sz w:val="20"/>
+      </w:rPr>
+    </w:lvl>
+    <w:lvl w:ilvl="5" w:tentative="1">
+      <w:start w:val="1"/>
+      <w:numFmt w:val="bullet"/>
+      <w:lvlText w:val=""/>
+      <w:lvlJc w:val="left"/>
+      <w:pPr>
+        <w:tabs>
+          <w:tab w:val="num" w:pos="4320"/>
+        </w:tabs>
+        <w:ind w:left="4320" w:hanging="360"/>
+      </w:pPr>
+      <w:rPr>
+        <w:rFonts w:ascii="Wingdings" w:hAnsi="Wingdings" w:hint="default"/>
+        <w:sz w:val="20"/>
+      </w:rPr>
+    </w:lvl>
+    <w:lvl w:ilvl="6" w:tentative="1">
+      <w:start w:val="1"/>
+      <w:numFmt w:val="bullet"/>
+      <w:lvlText w:val=""/>
+      <w:lvlJc w:val="left"/>
+      <w:pPr>
+        <w:tabs>
+          <w:tab w:val="num" w:pos="5040"/>
+        </w:tabs>
+        <w:ind w:left="5040" w:hanging="360"/>
+      </w:pPr>
+      <w:rPr>
+        <w:rFonts w:ascii="Wingdings" w:hAnsi="Wingdings" w:hint="default"/>
+        <w:sz w:val="20"/>
+      </w:rPr>
+    </w:lvl>
+    <w:lvl w:ilvl="7" w:tentative="1">
+      <w:start w:val="1"/>
+      <w:numFmt w:val="bullet"/>
+      <w:lvlText w:val=""/>
+      <w:lvlJc w:val="left"/>
+      <w:pPr>
+        <w:tabs>
+          <w:tab w:val="num" w:pos="5760"/>
+        </w:tabs>
+        <w:ind w:left="5760" w:hanging="360"/>
+      </w:pPr>
+      <w:rPr>
+        <w:rFonts w:ascii="Wingdings" w:hAnsi="Wingdings" w:hint="default"/>
+        <w:sz w:val="20"/>
+      </w:rPr>
+    </w:lvl>
+    <w:lvl w:ilvl="8" w:tentative="1">
+      <w:start w:val="1"/>
+      <w:numFmt w:val="bullet"/>
+      <w:lvlText w:val=""/>
+      <w:lvlJc w:val="left"/>
+      <w:pPr>
+        <w:tabs>
+          <w:tab w:val="num" w:pos="6480"/>
+        </w:tabs>
+        <w:ind w:left="6480" w:hanging="360"/>
+      </w:pPr>
+      <w:rPr>
+        <w:rFonts w:ascii="Wingdings" w:hAnsi="Wingdings" w:hint="default"/>
+        <w:sz w:val="20"/>
+      </w:rPr>
+    </w:lvl>
+  </w:abstractNum>
+  <w:abstractNum w:abstractNumId="5" w15:restartNumberingAfterBreak="0">
+    <w:nsid w:val="27772C7A"/>
+    <w:multiLevelType w:val="hybridMultilevel"/>
+    <w:tmpl w:val="377257BE"/>
+    <w:lvl w:ilvl="0" w:tplc="280A0001">
+      <w:start w:val="1"/>
+      <w:numFmt w:val="bullet"/>
+      <w:lvlText w:val=""/>
+      <w:lvlJc w:val="left"/>
+      <w:pPr>
+        <w:ind w:left="1080" w:hanging="360"/>
+      </w:pPr>
+      <w:rPr>
+        <w:rFonts w:ascii="Symbol" w:hAnsi="Symbol" w:hint="default"/>
+      </w:rPr>
+    </w:lvl>
+    <w:lvl w:ilvl="1" w:tplc="280A0003" w:tentative="1">
+      <w:start w:val="1"/>
+      <w:numFmt w:val="bullet"/>
+      <w:lvlText w:val="o"/>
+      <w:lvlJc w:val="left"/>
+      <w:pPr>
+        <w:ind w:left="1800" w:hanging="360"/>
+      </w:pPr>
+      <w:rPr>
+        <w:rFonts w:ascii="Courier New" w:hAnsi="Courier New" w:cs="Courier New" w:hint="default"/>
+      </w:rPr>
+    </w:lvl>
+    <w:lvl w:ilvl="2" w:tplc="280A0005" w:tentative="1">
+      <w:start w:val="1"/>
+      <w:numFmt w:val="bullet"/>
+      <w:lvlText w:val=""/>
+      <w:lvlJc w:val="left"/>
+      <w:pPr>
+        <w:ind w:left="2520" w:hanging="360"/>
+      </w:pPr>
+      <w:rPr>
+        <w:rFonts w:ascii="Wingdings" w:hAnsi="Wingdings" w:hint="default"/>
+      </w:rPr>
+    </w:lvl>
+    <w:lvl w:ilvl="3" w:tplc="280A0001" w:tentative="1">
+      <w:start w:val="1"/>
+      <w:numFmt w:val="bullet"/>
+      <w:lvlText w:val=""/>
+      <w:lvlJc w:val="left"/>
+      <w:pPr>
+        <w:ind w:left="3240" w:hanging="360"/>
+      </w:pPr>
+      <w:rPr>
+        <w:rFonts w:ascii="Symbol" w:hAnsi="Symbol" w:hint="default"/>
+      </w:rPr>
+    </w:lvl>
+    <w:lvl w:ilvl="4" w:tplc="280A0003" w:tentative="1">
+      <w:start w:val="1"/>
+      <w:numFmt w:val="bullet"/>
+      <w:lvlText w:val="o"/>
+      <w:lvlJc w:val="left"/>
+      <w:pPr>
+        <w:ind w:left="3960" w:hanging="360"/>
+      </w:pPr>
+      <w:rPr>
+        <w:rFonts w:ascii="Courier New" w:hAnsi="Courier New" w:cs="Courier New" w:hint="default"/>
+      </w:rPr>
+    </w:lvl>
+    <w:lvl w:ilvl="5" w:tplc="280A0005" w:tentative="1">
+      <w:start w:val="1"/>
+      <w:numFmt w:val="bullet"/>
+      <w:lvlText w:val=""/>
+      <w:lvlJc w:val="left"/>
+      <w:pPr>
+        <w:ind w:left="4680" w:hanging="360"/>
+      </w:pPr>
+      <w:rPr>
+        <w:rFonts w:ascii="Wingdings" w:hAnsi="Wingdings" w:hint="default"/>
+      </w:rPr>
+    </w:lvl>
+    <w:lvl w:ilvl="6" w:tplc="280A0001" w:tentative="1">
+      <w:start w:val="1"/>
+      <w:numFmt w:val="bullet"/>
+      <w:lvlText w:val=""/>
+      <w:lvlJc w:val="left"/>
+      <w:pPr>
+        <w:ind w:left="5400" w:hanging="360"/>
+      </w:pPr>
+      <w:rPr>
+        <w:rFonts w:ascii="Symbol" w:hAnsi="Symbol" w:hint="default"/>
+      </w:rPr>
+    </w:lvl>
+    <w:lvl w:ilvl="7" w:tplc="280A0003" w:tentative="1">
+      <w:start w:val="1"/>
+      <w:numFmt w:val="bullet"/>
+      <w:lvlText w:val="o"/>
+      <w:lvlJc w:val="left"/>
+      <w:pPr>
+        <w:ind w:left="6120" w:hanging="360"/>
+      </w:pPr>
+      <w:rPr>
+        <w:rFonts w:ascii="Courier New" w:hAnsi="Courier New" w:cs="Courier New" w:hint="default"/>
+      </w:rPr>
+    </w:lvl>
+    <w:lvl w:ilvl="8" w:tplc="280A0005" w:tentative="1">
+      <w:start w:val="1"/>
+      <w:numFmt w:val="bullet"/>
+      <w:lvlText w:val=""/>
+      <w:lvlJc w:val="left"/>
+      <w:pPr>
+        <w:ind w:left="6840" w:hanging="360"/>
+      </w:pPr>
+      <w:rPr>
+        <w:rFonts w:ascii="Wingdings" w:hAnsi="Wingdings" w:hint="default"/>
+      </w:rPr>
+    </w:lvl>
+  </w:abstractNum>
+  <w:abstractNum w:abstractNumId="6" w15:restartNumberingAfterBreak="0">
+    <w:nsid w:val="4E7B047E"/>
+    <w:multiLevelType w:val="multilevel"/>
+    <w:tmpl w:val="076C3EC0"/>
+    <w:lvl w:ilvl="0">
+      <w:start w:val="1"/>
+      <w:numFmt w:val="bullet"/>
+      <w:lvlText w:val=""/>
+      <w:lvlJc w:val="left"/>
+      <w:pPr>
+        <w:tabs>
+          <w:tab w:val="num" w:pos="720"/>
+        </w:tabs>
+        <w:ind w:left="720" w:hanging="360"/>
+      </w:pPr>
+      <w:rPr>
+        <w:rFonts w:ascii="Symbol" w:hAnsi="Symbol" w:hint="default"/>
+        <w:sz w:val="20"/>
+      </w:rPr>
+    </w:lvl>
+    <w:lvl w:ilvl="1" w:tentative="1">
+      <w:start w:val="1"/>
+      <w:numFmt w:val="bullet"/>
+      <w:lvlText w:val="o"/>
+      <w:lvlJc w:val="left"/>
+      <w:pPr>
+        <w:tabs>
+          <w:tab w:val="num" w:pos="1440"/>
+        </w:tabs>
+        <w:ind w:left="1440" w:hanging="360"/>
+      </w:pPr>
+      <w:rPr>
+        <w:rFonts w:ascii="Courier New" w:hAnsi="Courier New" w:hint="default"/>
+        <w:sz w:val="20"/>
+      </w:rPr>
+    </w:lvl>
+    <w:lvl w:ilvl="2" w:tentative="1">
+      <w:start w:val="1"/>
+      <w:numFmt w:val="bullet"/>
+      <w:lvlText w:val=""/>
+      <w:lvlJc w:val="left"/>
+      <w:pPr>
+        <w:tabs>
+          <w:tab w:val="num" w:pos="2160"/>
+        </w:tabs>
+        <w:ind w:left="2160" w:hanging="360"/>
+      </w:pPr>
+      <w:rPr>
+        <w:rFonts w:ascii="Wingdings" w:hAnsi="Wingdings" w:hint="default"/>
+        <w:sz w:val="20"/>
+      </w:rPr>
+    </w:lvl>
+    <w:lvl w:ilvl="3" w:tentative="1">
+      <w:start w:val="1"/>
+      <w:numFmt w:val="bullet"/>
+      <w:lvlText w:val=""/>
+      <w:lvlJc w:val="left"/>
+      <w:pPr>
+        <w:tabs>
+          <w:tab w:val="num" w:pos="2880"/>
+        </w:tabs>
+        <w:ind w:left="2880" w:hanging="360"/>
+      </w:pPr>
+      <w:rPr>
+        <w:rFonts w:ascii="Wingdings" w:hAnsi="Wingdings" w:hint="default"/>
+        <w:sz w:val="20"/>
+      </w:rPr>
+    </w:lvl>
+    <w:lvl w:ilvl="4" w:tentative="1">
+      <w:start w:val="1"/>
+      <w:numFmt w:val="bullet"/>
+      <w:lvlText w:val=""/>
+      <w:lvlJc w:val="left"/>
+      <w:pPr>
+        <w:tabs>
+          <w:tab w:val="num" w:pos="3600"/>
+        </w:tabs>
+        <w:ind w:left="3600" w:hanging="360"/>
+      </w:pPr>
+      <w:rPr>
+        <w:rFonts w:ascii="Wingdings" w:hAnsi="Wingdings" w:hint="default"/>
+        <w:sz w:val="20"/>
+      </w:rPr>
+    </w:lvl>
+    <w:lvl w:ilvl="5" w:tentative="1">
+      <w:start w:val="1"/>
+      <w:numFmt w:val="bullet"/>
+      <w:lvlText w:val=""/>
+      <w:lvlJc w:val="left"/>
+      <w:pPr>
+        <w:tabs>
+          <w:tab w:val="num" w:pos="4320"/>
+        </w:tabs>
+        <w:ind w:left="4320" w:hanging="360"/>
+      </w:pPr>
+      <w:rPr>
+        <w:rFonts w:ascii="Wingdings" w:hAnsi="Wingdings" w:hint="default"/>
+        <w:sz w:val="20"/>
+      </w:rPr>
+    </w:lvl>
+    <w:lvl w:ilvl="6" w:tentative="1">
+      <w:start w:val="1"/>
+      <w:numFmt w:val="bullet"/>
+      <w:lvlText w:val=""/>
+      <w:lvlJc w:val="left"/>
+      <w:pPr>
+        <w:tabs>
+          <w:tab w:val="num" w:pos="5040"/>
+        </w:tabs>
+        <w:ind w:left="5040" w:hanging="360"/>
+      </w:pPr>
+      <w:rPr>
+        <w:rFonts w:ascii="Wingdings" w:hAnsi="Wingdings" w:hint="default"/>
+        <w:sz w:val="20"/>
+      </w:rPr>
+    </w:lvl>
+    <w:lvl w:ilvl="7" w:tentative="1">
+      <w:start w:val="1"/>
+      <w:numFmt w:val="bullet"/>
+      <w:lvlText w:val=""/>
+      <w:lvlJc w:val="left"/>
+      <w:pPr>
+        <w:tabs>
+          <w:tab w:val="num" w:pos="5760"/>
+        </w:tabs>
+        <w:ind w:left="5760" w:hanging="360"/>
+      </w:pPr>
+      <w:rPr>
+        <w:rFonts w:ascii="Wingdings" w:hAnsi="Wingdings" w:hint="default"/>
+        <w:sz w:val="20"/>
+      </w:rPr>
+    </w:lvl>
+    <w:lvl w:ilvl="8" w:tentative="1">
+      <w:start w:val="1"/>
+      <w:numFmt w:val="bullet"/>
+      <w:lvlText w:val=""/>
+      <w:lvlJc w:val="left"/>
+      <w:pPr>
+        <w:tabs>
+          <w:tab w:val="num" w:pos="6480"/>
+        </w:tabs>
+        <w:ind w:left="6480" w:hanging="360"/>
+      </w:pPr>
+      <w:rPr>
+        <w:rFonts w:ascii="Wingdings" w:hAnsi="Wingdings" w:hint="default"/>
+        <w:sz w:val="20"/>
+      </w:rPr>
+    </w:lvl>
+  </w:abstractNum>
+  <w:abstractNum w:abstractNumId="7" w15:restartNumberingAfterBreak="0">
     <w:nsid w:val="59317A65"/>
     <w:multiLevelType w:val="hybridMultilevel"/>
     <w:tmpl w:val="7974D26C"/>
@@ -7894,7 +9328,7 @@
       </w:pPr>
     </w:lvl>
   </w:abstractNum>
-  <w:abstractNum w:abstractNumId="4" w15:restartNumberingAfterBreak="0">
+  <w:abstractNum w:abstractNumId="8" w15:restartNumberingAfterBreak="0">
     <w:nsid w:val="69A656A6"/>
     <w:multiLevelType w:val="hybridMultilevel"/>
     <w:tmpl w:val="BCE2E368"/>
@@ -7980,7 +9414,7 @@
       </w:pPr>
     </w:lvl>
   </w:abstractNum>
-  <w:abstractNum w:abstractNumId="5" w15:restartNumberingAfterBreak="0">
+  <w:abstractNum w:abstractNumId="9" w15:restartNumberingAfterBreak="0">
     <w:nsid w:val="6B352696"/>
     <w:multiLevelType w:val="hybridMultilevel"/>
     <w:tmpl w:val="6E74E080"/>
@@ -8070,52 +9504,64 @@
     </w:lvl>
   </w:abstractNum>
   <w:num w:numId="1" w16cid:durableId="1573926126">
-    <w:abstractNumId w:val="4"/>
+    <w:abstractNumId w:val="8"/>
   </w:num>
   <w:num w:numId="2" w16cid:durableId="2038698457">
-    <w:abstractNumId w:val="1"/>
+    <w:abstractNumId w:val="5"/>
   </w:num>
   <w:num w:numId="3" w16cid:durableId="2116249436">
-    <w:abstractNumId w:val="0"/>
+    <w:abstractNumId w:val="2"/>
   </w:num>
   <w:num w:numId="4" w16cid:durableId="1926841844">
-    <w:abstractNumId w:val="5"/>
+    <w:abstractNumId w:val="9"/>
   </w:num>
   <w:num w:numId="5" w16cid:durableId="954796074">
-    <w:abstractNumId w:val="3"/>
+    <w:abstractNumId w:val="7"/>
   </w:num>
   <w:num w:numId="6" w16cid:durableId="418647681">
-    <w:abstractNumId w:val="3"/>
+    <w:abstractNumId w:val="7"/>
     <w:lvlOverride w:ilvl="0">
       <w:startOverride w:val="1"/>
     </w:lvlOverride>
   </w:num>
   <w:num w:numId="7" w16cid:durableId="1824660699">
-    <w:abstractNumId w:val="3"/>
+    <w:abstractNumId w:val="7"/>
   </w:num>
   <w:num w:numId="8" w16cid:durableId="267469078">
-    <w:abstractNumId w:val="3"/>
+    <w:abstractNumId w:val="7"/>
     <w:lvlOverride w:ilvl="0">
       <w:startOverride w:val="1"/>
     </w:lvlOverride>
   </w:num>
   <w:num w:numId="9" w16cid:durableId="1160848297">
-    <w:abstractNumId w:val="3"/>
+    <w:abstractNumId w:val="7"/>
   </w:num>
   <w:num w:numId="10" w16cid:durableId="2105107833">
-    <w:abstractNumId w:val="3"/>
+    <w:abstractNumId w:val="7"/>
     <w:lvlOverride w:ilvl="0">
       <w:startOverride w:val="1"/>
     </w:lvlOverride>
   </w:num>
   <w:num w:numId="11" w16cid:durableId="1636789851">
-    <w:abstractNumId w:val="3"/>
+    <w:abstractNumId w:val="7"/>
     <w:lvlOverride w:ilvl="0">
       <w:startOverride w:val="1"/>
     </w:lvlOverride>
   </w:num>
   <w:num w:numId="12" w16cid:durableId="1514955215">
-    <w:abstractNumId w:val="2"/>
+    <w:abstractNumId w:val="6"/>
+  </w:num>
+  <w:num w:numId="13" w16cid:durableId="2058583626">
+    <w:abstractNumId w:val="4"/>
+  </w:num>
+  <w:num w:numId="14" w16cid:durableId="114179690">
+    <w:abstractNumId w:val="1"/>
+  </w:num>
+  <w:num w:numId="15" w16cid:durableId="1340815565">
+    <w:abstractNumId w:val="3"/>
+  </w:num>
+  <w:num w:numId="16" w16cid:durableId="1034119325">
+    <w:abstractNumId w:val="0"/>
   </w:num>
   <w:numIdMacAtCleanup w:val="1"/>
 </w:numbering>
@@ -8909,6 +10355,19 @@
       <w:szCs w:val="24"/>
     </w:rPr>
   </w:style>
+  <w:style w:type="paragraph" w:styleId="NormalWeb">
+    <w:name w:val="Normal (Web)"/>
+    <w:basedOn w:val="Normal"/>
+    <w:uiPriority w:val="99"/>
+    <w:semiHidden/>
+    <w:unhideWhenUsed/>
+    <w:rsid w:val="005726CC"/>
+    <w:rPr>
+      <w:rFonts w:ascii="Times New Roman" w:hAnsi="Times New Roman" w:cs="Times New Roman"/>
+      <w:sz w:val="24"/>
+      <w:szCs w:val="24"/>
+    </w:rPr>
+  </w:style>
 </w:styles>
 </file>
 

--- a/FD06-EPIS-PropuestaProyecto.docx
+++ b/FD06-EPIS-PropuestaProyecto.docx
@@ -3760,8 +3760,8 @@
         <w:tblLook w:val="04A0" w:firstRow="1" w:lastRow="0" w:firstColumn="1" w:lastColumn="0" w:noHBand="0" w:noVBand="1"/>
       </w:tblPr>
       <w:tblGrid>
-        <w:gridCol w:w="3760"/>
-        <w:gridCol w:w="4059"/>
+        <w:gridCol w:w="3764"/>
+        <w:gridCol w:w="4055"/>
       </w:tblGrid>
       <w:tr>
         <w:tc>
@@ -3924,10 +3924,10 @@
               <w:jc w:val="both"/>
               <w:rPr>
                 <w:rFonts w:ascii="Times New Roman" w:hAnsi="Times New Roman" w:cs="Times New Roman"/>
-                <w:i/>
-                <w:color w:val="000000" w:themeColor="text1"/>
-                <w:sz w:val="24"/>
-                <w:szCs w:val="24"/>
+                <w:color w:val="000000" w:themeColor="text1"/>
+                <w:sz w:val="24"/>
+                <w:szCs w:val="24"/>
+                <w:lang w:val="es-ES_tradnl"/>
               </w:rPr>
             </w:pPr>
             <w:r>
@@ -3937,33 +3937,8 @@
                 <w:sz w:val="24"/>
                 <w:szCs w:val="24"/>
               </w:rPr>
-              <w:t xml:space="preserve">El propósito del proyecto es </w:t>
-            </w:r>
-            <w:r>
-              <w:rPr>
-                <w:rFonts w:ascii="Times New Roman" w:hAnsi="Times New Roman" w:cs="Times New Roman"/>
-                <w:i/>
-                <w:color w:val="000000" w:themeColor="text1"/>
-                <w:sz w:val="24"/>
-                <w:szCs w:val="24"/>
-              </w:rPr>
-              <w:t>{indicar la finalidad}</w:t>
-            </w:r>
-          </w:p>
-          <w:p>
-            <w:pPr>
-              <w:pStyle w:val="Prrafodelista"/>
-              <w:spacing w:line="360" w:lineRule="auto"/>
-              <w:ind w:left="360"/>
-              <w:jc w:val="both"/>
-              <w:rPr>
-                <w:rFonts w:ascii="Times New Roman" w:hAnsi="Times New Roman" w:cs="Times New Roman"/>
-                <w:color w:val="000000" w:themeColor="text1"/>
-                <w:sz w:val="24"/>
-                <w:szCs w:val="24"/>
-                <w:lang w:val="es-ES_tradnl"/>
-              </w:rPr>
-            </w:pPr>
+              <w:t>Implementar una aplicación móvil que permita a los estudiantes de la Universidad Privada de Tacna coordinar viajes compartidos, con el fin de reducir la congestión vehicular y los problemas de estacionamiento en el frontis de la universidad.</w:t>
+            </w:r>
           </w:p>
           <w:p>
             <w:pPr>
@@ -4017,11 +3992,75 @@
                 <w:szCs w:val="24"/>
                 <w:lang w:val="es-ES_tradnl"/>
               </w:rPr>
-              <w:t>{Describir los resultados de manera resumida}.</w:t>
+              <w:t>Disminución del número de autos estacionados en zonas no habilitadas.</w:t>
             </w:r>
           </w:p>
           <w:p>
             <w:pPr>
+              <w:pStyle w:val="Prrafodelista"/>
+              <w:numPr>
+                <w:ilvl w:val="0"/>
+                <w:numId w:val="2"/>
+              </w:numPr>
+              <w:spacing w:line="360" w:lineRule="auto"/>
+              <w:jc w:val="both"/>
+              <w:rPr>
+                <w:rFonts w:ascii="Times New Roman" w:hAnsi="Times New Roman" w:cs="Times New Roman"/>
+                <w:i/>
+                <w:color w:val="000000" w:themeColor="text1"/>
+                <w:sz w:val="24"/>
+                <w:szCs w:val="24"/>
+                <w:lang w:val="es-ES_tradnl"/>
+              </w:rPr>
+            </w:pPr>
+            <w:r>
+              <w:rPr>
+                <w:rFonts w:ascii="Times New Roman" w:hAnsi="Times New Roman" w:cs="Times New Roman"/>
+                <w:i/>
+                <w:color w:val="000000" w:themeColor="text1"/>
+                <w:sz w:val="24"/>
+                <w:szCs w:val="24"/>
+                <w:lang w:val="es-ES_tradnl"/>
+              </w:rPr>
+              <w:t>Reducción de incidentes viales por desorden en el estacionamiento.</w:t>
+            </w:r>
+          </w:p>
+          <w:p>
+            <w:pPr>
+              <w:pStyle w:val="Prrafodelista"/>
+              <w:numPr>
+                <w:ilvl w:val="0"/>
+                <w:numId w:val="2"/>
+              </w:numPr>
+              <w:spacing w:line="360" w:lineRule="auto"/>
+              <w:jc w:val="both"/>
+              <w:rPr>
+                <w:rFonts w:ascii="Times New Roman" w:hAnsi="Times New Roman" w:cs="Times New Roman"/>
+                <w:i/>
+                <w:color w:val="000000" w:themeColor="text1"/>
+                <w:sz w:val="24"/>
+                <w:szCs w:val="24"/>
+                <w:lang w:val="es-ES_tradnl"/>
+              </w:rPr>
+            </w:pPr>
+            <w:r>
+              <w:rPr>
+                <w:rFonts w:ascii="Times New Roman" w:hAnsi="Times New Roman" w:cs="Times New Roman"/>
+                <w:i/>
+                <w:color w:val="000000" w:themeColor="text1"/>
+                <w:sz w:val="24"/>
+                <w:szCs w:val="24"/>
+                <w:lang w:val="es-ES_tradnl"/>
+              </w:rPr>
+              <w:t>Ahorro económico y tiempo en los traslados de los estudiantes.</w:t>
+            </w:r>
+          </w:p>
+          <w:p>
+            <w:pPr>
+              <w:numPr>
+                <w:ilvl w:val="0"/>
+                <w:numId w:val="2"/>
+              </w:numPr>
               <w:autoSpaceDE w:val="0"/>
               <w:autoSpaceDN w:val="0"/>
               <w:adjustRightInd w:val="0"/>
@@ -4034,6 +4073,17 @@
                 <w:lang w:val="es-ES_tradnl"/>
               </w:rPr>
             </w:pPr>
+            <w:r>
+              <w:rPr>
+                <w:rFonts w:ascii="Times New Roman" w:hAnsi="Times New Roman" w:cs="Times New Roman"/>
+                <w:i/>
+                <w:color w:val="000000" w:themeColor="text1"/>
+                <w:sz w:val="24"/>
+                <w:szCs w:val="24"/>
+                <w:lang w:val="es-ES_tradnl"/>
+              </w:rPr>
+              <w:t>Promoción de una cultura de movilidad colaborativa y sostenible.</w:t>
+            </w:r>
           </w:p>
         </w:tc>
       </w:tr>
@@ -4091,7 +4141,7 @@
                 <w:sz w:val="24"/>
                 <w:szCs w:val="24"/>
               </w:rPr>
-              <w:t xml:space="preserve">{Beneficiarios del proyecto} </w:t>
+              <w:t>Estudiantes de la Universidad Privada de Tacna que utilizan vehículos particulares para trasladarse hacia y desde el campus.</w:t>
             </w:r>
           </w:p>
         </w:tc>
@@ -4273,7 +4323,29 @@
                 <w:sz w:val="24"/>
                 <w:szCs w:val="24"/>
               </w:rPr>
-              <w:t xml:space="preserve">                           {Tiempo}</w:t>
+              <w:t xml:space="preserve">                           </w:t>
+            </w:r>
+            <w:r>
+              <w:rPr>
+                <w:rFonts w:ascii="Times New Roman" w:hAnsi="Times New Roman" w:cs="Times New Roman"/>
+                <w:b/>
+                <w:i/>
+                <w:color w:val="000000" w:themeColor="text1"/>
+                <w:sz w:val="24"/>
+                <w:szCs w:val="24"/>
+              </w:rPr>
+              <w:t xml:space="preserve">3 </w:t>
+            </w:r>
+            <w:r>
+              <w:rPr>
+                <w:rFonts w:ascii="Times New Roman" w:hAnsi="Times New Roman" w:cs="Times New Roman"/>
+                <w:b/>
+                <w:i/>
+                <w:color w:val="000000" w:themeColor="text1"/>
+                <w:sz w:val="24"/>
+                <w:szCs w:val="24"/>
+              </w:rPr>
+              <w:t>meses</w:t>
             </w:r>
           </w:p>
           <w:p>
@@ -5103,23 +5175,26 @@
       <w:tblPr>
         <w:tblStyle w:val="Tablaconcuadrcula"/>
         <w:tblW w:w="0" w:type="auto"/>
+        <w:tblLayout w:type="fixed"/>
         <w:tblLook w:val="04A0" w:firstRow="1" w:lastRow="0" w:firstColumn="1" w:lastColumn="0" w:noHBand="0" w:noVBand="1"/>
       </w:tblPr>
       <w:tblGrid>
-        <w:gridCol w:w="1838"/>
-        <w:gridCol w:w="1616"/>
-        <w:gridCol w:w="2979"/>
-        <w:gridCol w:w="2061"/>
+        <w:gridCol w:w="988"/>
+        <w:gridCol w:w="1842"/>
+        <w:gridCol w:w="4395"/>
+        <w:gridCol w:w="1269"/>
       </w:tblGrid>
       <w:tr>
         <w:tc>
           <w:tcPr>
-            <w:tcW w:w="1838" w:type="dxa"/>
+            <w:tcW w:w="988" w:type="dxa"/>
+            <w:vAlign w:val="center"/>
             <w:hideMark/>
           </w:tcPr>
           <w:p>
             <w:pPr>
               <w:spacing w:after="160" w:line="360" w:lineRule="auto"/>
+              <w:jc w:val="center"/>
               <w:rPr>
                 <w:rFonts w:ascii="Times New Roman" w:hAnsi="Times New Roman" w:cs="Times New Roman"/>
                 <w:b/>
@@ -5144,12 +5219,14 @@
         </w:tc>
         <w:tc>
           <w:tcPr>
-            <w:tcW w:w="596" w:type="dxa"/>
+            <w:tcW w:w="1842" w:type="dxa"/>
+            <w:vAlign w:val="center"/>
             <w:hideMark/>
           </w:tcPr>
           <w:p>
             <w:pPr>
               <w:spacing w:after="160" w:line="360" w:lineRule="auto"/>
+              <w:jc w:val="center"/>
               <w:rPr>
                 <w:rFonts w:ascii="Times New Roman" w:hAnsi="Times New Roman" w:cs="Times New Roman"/>
                 <w:b/>
@@ -5169,6 +5246,3272 @@
                 <w:szCs w:val="24"/>
               </w:rPr>
               <w:t>Nombre</w:t>
+            </w:r>
+          </w:p>
+        </w:tc>
+        <w:tc>
+          <w:tcPr>
+            <w:tcW w:w="4395" w:type="dxa"/>
+            <w:vAlign w:val="center"/>
+            <w:hideMark/>
+          </w:tcPr>
+          <w:p>
+            <w:pPr>
+              <w:spacing w:after="160" w:line="360" w:lineRule="auto"/>
+              <w:jc w:val="center"/>
+              <w:rPr>
+                <w:rFonts w:ascii="Times New Roman" w:hAnsi="Times New Roman" w:cs="Times New Roman"/>
+                <w:b/>
+                <w:bCs/>
+                <w:color w:val="000000" w:themeColor="text1"/>
+                <w:sz w:val="24"/>
+                <w:szCs w:val="24"/>
+              </w:rPr>
+            </w:pPr>
+            <w:r>
+              <w:rPr>
+                <w:rFonts w:ascii="Times New Roman" w:hAnsi="Times New Roman" w:cs="Times New Roman"/>
+                <w:b/>
+                <w:bCs/>
+                <w:color w:val="000000" w:themeColor="text1"/>
+                <w:sz w:val="24"/>
+                <w:szCs w:val="24"/>
+              </w:rPr>
+              <w:t>Descripción</w:t>
+            </w:r>
+          </w:p>
+        </w:tc>
+        <w:tc>
+          <w:tcPr>
+            <w:tcW w:w="1269" w:type="dxa"/>
+            <w:vAlign w:val="center"/>
+            <w:hideMark/>
+          </w:tcPr>
+          <w:p>
+            <w:pPr>
+              <w:spacing w:after="160" w:line="360" w:lineRule="auto"/>
+              <w:jc w:val="center"/>
+              <w:rPr>
+                <w:rFonts w:ascii="Times New Roman" w:hAnsi="Times New Roman" w:cs="Times New Roman"/>
+                <w:b/>
+                <w:bCs/>
+                <w:color w:val="000000" w:themeColor="text1"/>
+                <w:sz w:val="24"/>
+                <w:szCs w:val="24"/>
+              </w:rPr>
+            </w:pPr>
+            <w:r>
+              <w:rPr>
+                <w:rFonts w:ascii="Times New Roman" w:hAnsi="Times New Roman" w:cs="Times New Roman"/>
+                <w:b/>
+                <w:bCs/>
+                <w:color w:val="000000" w:themeColor="text1"/>
+                <w:sz w:val="24"/>
+                <w:szCs w:val="24"/>
+              </w:rPr>
+              <w:t>Prioridad</w:t>
+            </w:r>
+          </w:p>
+        </w:tc>
+      </w:tr>
+      <w:tr>
+        <w:tc>
+          <w:tcPr>
+            <w:tcW w:w="988" w:type="dxa"/>
+            <w:vAlign w:val="center"/>
+            <w:hideMark/>
+          </w:tcPr>
+          <w:p>
+            <w:pPr>
+              <w:spacing w:after="160" w:line="360" w:lineRule="auto"/>
+              <w:jc w:val="center"/>
+              <w:rPr>
+                <w:rFonts w:ascii="Times New Roman" w:hAnsi="Times New Roman" w:cs="Times New Roman"/>
+                <w:color w:val="000000" w:themeColor="text1"/>
+                <w:sz w:val="24"/>
+                <w:szCs w:val="24"/>
+              </w:rPr>
+            </w:pPr>
+            <w:r>
+              <w:rPr>
+                <w:rFonts w:ascii="Times New Roman" w:hAnsi="Times New Roman" w:cs="Times New Roman"/>
+                <w:color w:val="000000" w:themeColor="text1"/>
+                <w:sz w:val="24"/>
+                <w:szCs w:val="24"/>
+              </w:rPr>
+              <w:t>RF-001</w:t>
+            </w:r>
+          </w:p>
+        </w:tc>
+        <w:tc>
+          <w:tcPr>
+            <w:tcW w:w="1842" w:type="dxa"/>
+            <w:vAlign w:val="center"/>
+            <w:hideMark/>
+          </w:tcPr>
+          <w:p>
+            <w:pPr>
+              <w:spacing w:after="160" w:line="360" w:lineRule="auto"/>
+              <w:jc w:val="center"/>
+              <w:rPr>
+                <w:rFonts w:ascii="Times New Roman" w:hAnsi="Times New Roman" w:cs="Times New Roman"/>
+                <w:color w:val="000000" w:themeColor="text1"/>
+                <w:sz w:val="24"/>
+                <w:szCs w:val="24"/>
+              </w:rPr>
+            </w:pPr>
+            <w:r>
+              <w:rPr>
+                <w:rFonts w:ascii="Times New Roman" w:hAnsi="Times New Roman" w:cs="Times New Roman"/>
+                <w:color w:val="000000" w:themeColor="text1"/>
+                <w:sz w:val="24"/>
+                <w:szCs w:val="24"/>
+              </w:rPr>
+              <w:t>Gestión de Cuentas de Usuario</w:t>
+            </w:r>
+          </w:p>
+        </w:tc>
+        <w:tc>
+          <w:tcPr>
+            <w:tcW w:w="4395" w:type="dxa"/>
+            <w:vAlign w:val="center"/>
+            <w:hideMark/>
+          </w:tcPr>
+          <w:p>
+            <w:pPr>
+              <w:spacing w:after="160" w:line="360" w:lineRule="auto"/>
+              <w:jc w:val="center"/>
+              <w:rPr>
+                <w:rFonts w:ascii="Times New Roman" w:hAnsi="Times New Roman" w:cs="Times New Roman"/>
+                <w:color w:val="000000" w:themeColor="text1"/>
+                <w:sz w:val="24"/>
+                <w:szCs w:val="24"/>
+              </w:rPr>
+            </w:pPr>
+            <w:r>
+              <w:rPr>
+                <w:rFonts w:ascii="Times New Roman" w:hAnsi="Times New Roman" w:cs="Times New Roman"/>
+                <w:color w:val="000000" w:themeColor="text1"/>
+                <w:sz w:val="24"/>
+                <w:szCs w:val="24"/>
+              </w:rPr>
+              <w:t>Permite a los usuarios registrarse con correo institucional, iniciar sesión y cerrar sesión de manera segura. Incluye validaciones de dominio, verificación de duplicados y seguridad de contraseñas.</w:t>
+            </w:r>
+          </w:p>
+        </w:tc>
+        <w:tc>
+          <w:tcPr>
+            <w:tcW w:w="1269" w:type="dxa"/>
+            <w:vAlign w:val="center"/>
+            <w:hideMark/>
+          </w:tcPr>
+          <w:p>
+            <w:pPr>
+              <w:spacing w:after="160" w:line="360" w:lineRule="auto"/>
+              <w:jc w:val="center"/>
+              <w:rPr>
+                <w:rFonts w:ascii="Times New Roman" w:hAnsi="Times New Roman" w:cs="Times New Roman"/>
+                <w:color w:val="000000" w:themeColor="text1"/>
+                <w:sz w:val="24"/>
+                <w:szCs w:val="24"/>
+              </w:rPr>
+            </w:pPr>
+            <w:r>
+              <w:rPr>
+                <w:rFonts w:ascii="Times New Roman" w:hAnsi="Times New Roman" w:cs="Times New Roman"/>
+                <w:color w:val="000000" w:themeColor="text1"/>
+                <w:sz w:val="24"/>
+                <w:szCs w:val="24"/>
+              </w:rPr>
+              <w:t>Alta</w:t>
+            </w:r>
+          </w:p>
+        </w:tc>
+      </w:tr>
+      <w:tr>
+        <w:tc>
+          <w:tcPr>
+            <w:tcW w:w="988" w:type="dxa"/>
+            <w:vAlign w:val="center"/>
+            <w:hideMark/>
+          </w:tcPr>
+          <w:p>
+            <w:pPr>
+              <w:spacing w:after="160" w:line="360" w:lineRule="auto"/>
+              <w:jc w:val="center"/>
+              <w:rPr>
+                <w:rFonts w:ascii="Times New Roman" w:hAnsi="Times New Roman" w:cs="Times New Roman"/>
+                <w:color w:val="000000" w:themeColor="text1"/>
+                <w:sz w:val="24"/>
+                <w:szCs w:val="24"/>
+              </w:rPr>
+            </w:pPr>
+            <w:r>
+              <w:rPr>
+                <w:rFonts w:ascii="Times New Roman" w:hAnsi="Times New Roman" w:cs="Times New Roman"/>
+                <w:color w:val="000000" w:themeColor="text1"/>
+                <w:sz w:val="24"/>
+                <w:szCs w:val="24"/>
+              </w:rPr>
+              <w:t>RF-002</w:t>
+            </w:r>
+          </w:p>
+        </w:tc>
+        <w:tc>
+          <w:tcPr>
+            <w:tcW w:w="1842" w:type="dxa"/>
+            <w:vAlign w:val="center"/>
+            <w:hideMark/>
+          </w:tcPr>
+          <w:p>
+            <w:pPr>
+              <w:spacing w:after="160" w:line="360" w:lineRule="auto"/>
+              <w:jc w:val="center"/>
+              <w:rPr>
+                <w:rFonts w:ascii="Times New Roman" w:hAnsi="Times New Roman" w:cs="Times New Roman"/>
+                <w:color w:val="000000" w:themeColor="text1"/>
+                <w:sz w:val="24"/>
+                <w:szCs w:val="24"/>
+              </w:rPr>
+            </w:pPr>
+            <w:r>
+              <w:rPr>
+                <w:rFonts w:ascii="Times New Roman" w:hAnsi="Times New Roman" w:cs="Times New Roman"/>
+                <w:color w:val="000000" w:themeColor="text1"/>
+                <w:sz w:val="24"/>
+                <w:szCs w:val="24"/>
+              </w:rPr>
+              <w:t>Publicación de Viajes (Conductores)</w:t>
+            </w:r>
+          </w:p>
+        </w:tc>
+        <w:tc>
+          <w:tcPr>
+            <w:tcW w:w="4395" w:type="dxa"/>
+            <w:vAlign w:val="center"/>
+            <w:hideMark/>
+          </w:tcPr>
+          <w:p>
+            <w:pPr>
+              <w:spacing w:after="160" w:line="360" w:lineRule="auto"/>
+              <w:jc w:val="center"/>
+              <w:rPr>
+                <w:rFonts w:ascii="Times New Roman" w:hAnsi="Times New Roman" w:cs="Times New Roman"/>
+                <w:color w:val="000000" w:themeColor="text1"/>
+                <w:sz w:val="24"/>
+                <w:szCs w:val="24"/>
+              </w:rPr>
+            </w:pPr>
+            <w:r>
+              <w:rPr>
+                <w:rFonts w:ascii="Times New Roman" w:hAnsi="Times New Roman" w:cs="Times New Roman"/>
+                <w:color w:val="000000" w:themeColor="text1"/>
+                <w:sz w:val="24"/>
+                <w:szCs w:val="24"/>
+              </w:rPr>
+              <w:t>Los conductores pueden crear un viaje indicando origen, destino, fecha, hora, asientos, precio y descripción opcional. Se valida que los datos sean correctos antes de publicarlo.</w:t>
+            </w:r>
+          </w:p>
+        </w:tc>
+        <w:tc>
+          <w:tcPr>
+            <w:tcW w:w="1269" w:type="dxa"/>
+            <w:vAlign w:val="center"/>
+            <w:hideMark/>
+          </w:tcPr>
+          <w:p>
+            <w:pPr>
+              <w:spacing w:after="160" w:line="360" w:lineRule="auto"/>
+              <w:jc w:val="center"/>
+              <w:rPr>
+                <w:rFonts w:ascii="Times New Roman" w:hAnsi="Times New Roman" w:cs="Times New Roman"/>
+                <w:color w:val="000000" w:themeColor="text1"/>
+                <w:sz w:val="24"/>
+                <w:szCs w:val="24"/>
+              </w:rPr>
+            </w:pPr>
+            <w:r>
+              <w:rPr>
+                <w:rFonts w:ascii="Times New Roman" w:hAnsi="Times New Roman" w:cs="Times New Roman"/>
+                <w:color w:val="000000" w:themeColor="text1"/>
+                <w:sz w:val="24"/>
+                <w:szCs w:val="24"/>
+              </w:rPr>
+              <w:t>Alta</w:t>
+            </w:r>
+          </w:p>
+        </w:tc>
+      </w:tr>
+      <w:tr>
+        <w:tc>
+          <w:tcPr>
+            <w:tcW w:w="988" w:type="dxa"/>
+            <w:vAlign w:val="center"/>
+            <w:hideMark/>
+          </w:tcPr>
+          <w:p>
+            <w:pPr>
+              <w:spacing w:after="160" w:line="360" w:lineRule="auto"/>
+              <w:jc w:val="center"/>
+              <w:rPr>
+                <w:rFonts w:ascii="Times New Roman" w:hAnsi="Times New Roman" w:cs="Times New Roman"/>
+                <w:color w:val="000000" w:themeColor="text1"/>
+                <w:sz w:val="24"/>
+                <w:szCs w:val="24"/>
+              </w:rPr>
+            </w:pPr>
+            <w:r>
+              <w:rPr>
+                <w:rFonts w:ascii="Times New Roman" w:hAnsi="Times New Roman" w:cs="Times New Roman"/>
+                <w:color w:val="000000" w:themeColor="text1"/>
+                <w:sz w:val="24"/>
+                <w:szCs w:val="24"/>
+              </w:rPr>
+              <w:t>RF-003</w:t>
+            </w:r>
+          </w:p>
+        </w:tc>
+        <w:tc>
+          <w:tcPr>
+            <w:tcW w:w="1842" w:type="dxa"/>
+            <w:vAlign w:val="center"/>
+            <w:hideMark/>
+          </w:tcPr>
+          <w:p>
+            <w:pPr>
+              <w:spacing w:after="160" w:line="360" w:lineRule="auto"/>
+              <w:jc w:val="center"/>
+              <w:rPr>
+                <w:rFonts w:ascii="Times New Roman" w:hAnsi="Times New Roman" w:cs="Times New Roman"/>
+                <w:color w:val="000000" w:themeColor="text1"/>
+                <w:sz w:val="24"/>
+                <w:szCs w:val="24"/>
+              </w:rPr>
+            </w:pPr>
+            <w:r>
+              <w:rPr>
+                <w:rFonts w:ascii="Times New Roman" w:hAnsi="Times New Roman" w:cs="Times New Roman"/>
+                <w:color w:val="000000" w:themeColor="text1"/>
+                <w:sz w:val="24"/>
+                <w:szCs w:val="24"/>
+              </w:rPr>
+              <w:t>Búsqueda y Visualización de Viajes</w:t>
+            </w:r>
+          </w:p>
+        </w:tc>
+        <w:tc>
+          <w:tcPr>
+            <w:tcW w:w="4395" w:type="dxa"/>
+            <w:vAlign w:val="center"/>
+            <w:hideMark/>
+          </w:tcPr>
+          <w:p>
+            <w:pPr>
+              <w:spacing w:after="160" w:line="360" w:lineRule="auto"/>
+              <w:jc w:val="center"/>
+              <w:rPr>
+                <w:rFonts w:ascii="Times New Roman" w:hAnsi="Times New Roman" w:cs="Times New Roman"/>
+                <w:color w:val="000000" w:themeColor="text1"/>
+                <w:sz w:val="24"/>
+                <w:szCs w:val="24"/>
+              </w:rPr>
+            </w:pPr>
+            <w:r>
+              <w:rPr>
+                <w:rFonts w:ascii="Times New Roman" w:hAnsi="Times New Roman" w:cs="Times New Roman"/>
+                <w:color w:val="000000" w:themeColor="text1"/>
+                <w:sz w:val="24"/>
+                <w:szCs w:val="24"/>
+              </w:rPr>
+              <w:t xml:space="preserve">Los pasajeros pueden buscar viajes disponibles, filtrarlos por criterios (zona, fecha) y ver detalles completos del viaje, </w:t>
+            </w:r>
+            <w:r>
+              <w:rPr>
+                <w:rFonts w:ascii="Times New Roman" w:hAnsi="Times New Roman" w:cs="Times New Roman"/>
+                <w:color w:val="000000" w:themeColor="text1"/>
+                <w:sz w:val="24"/>
+                <w:szCs w:val="24"/>
+              </w:rPr>
+              <w:lastRenderedPageBreak/>
+              <w:t>incluyendo ruta en mapa, precio, conductor y asientos disponibles.</w:t>
+            </w:r>
+          </w:p>
+        </w:tc>
+        <w:tc>
+          <w:tcPr>
+            <w:tcW w:w="1269" w:type="dxa"/>
+            <w:vAlign w:val="center"/>
+            <w:hideMark/>
+          </w:tcPr>
+          <w:p>
+            <w:pPr>
+              <w:spacing w:after="160" w:line="360" w:lineRule="auto"/>
+              <w:jc w:val="center"/>
+              <w:rPr>
+                <w:rFonts w:ascii="Times New Roman" w:hAnsi="Times New Roman" w:cs="Times New Roman"/>
+                <w:color w:val="000000" w:themeColor="text1"/>
+                <w:sz w:val="24"/>
+                <w:szCs w:val="24"/>
+              </w:rPr>
+            </w:pPr>
+            <w:r>
+              <w:rPr>
+                <w:rFonts w:ascii="Times New Roman" w:hAnsi="Times New Roman" w:cs="Times New Roman"/>
+                <w:color w:val="000000" w:themeColor="text1"/>
+                <w:sz w:val="24"/>
+                <w:szCs w:val="24"/>
+              </w:rPr>
+              <w:lastRenderedPageBreak/>
+              <w:t>Alta</w:t>
+            </w:r>
+          </w:p>
+        </w:tc>
+      </w:tr>
+      <w:tr>
+        <w:tc>
+          <w:tcPr>
+            <w:tcW w:w="988" w:type="dxa"/>
+            <w:vAlign w:val="center"/>
+            <w:hideMark/>
+          </w:tcPr>
+          <w:p>
+            <w:pPr>
+              <w:spacing w:after="160" w:line="360" w:lineRule="auto"/>
+              <w:jc w:val="center"/>
+              <w:rPr>
+                <w:rFonts w:ascii="Times New Roman" w:hAnsi="Times New Roman" w:cs="Times New Roman"/>
+                <w:color w:val="000000" w:themeColor="text1"/>
+                <w:sz w:val="24"/>
+                <w:szCs w:val="24"/>
+              </w:rPr>
+            </w:pPr>
+            <w:r>
+              <w:rPr>
+                <w:rFonts w:ascii="Times New Roman" w:hAnsi="Times New Roman" w:cs="Times New Roman"/>
+                <w:color w:val="000000" w:themeColor="text1"/>
+                <w:sz w:val="24"/>
+                <w:szCs w:val="24"/>
+              </w:rPr>
+              <w:t>RF-004</w:t>
+            </w:r>
+          </w:p>
+        </w:tc>
+        <w:tc>
+          <w:tcPr>
+            <w:tcW w:w="1842" w:type="dxa"/>
+            <w:vAlign w:val="center"/>
+            <w:hideMark/>
+          </w:tcPr>
+          <w:p>
+            <w:pPr>
+              <w:spacing w:after="160" w:line="360" w:lineRule="auto"/>
+              <w:jc w:val="center"/>
+              <w:rPr>
+                <w:rFonts w:ascii="Times New Roman" w:hAnsi="Times New Roman" w:cs="Times New Roman"/>
+                <w:color w:val="000000" w:themeColor="text1"/>
+                <w:sz w:val="24"/>
+                <w:szCs w:val="24"/>
+              </w:rPr>
+            </w:pPr>
+            <w:r>
+              <w:rPr>
+                <w:rFonts w:ascii="Times New Roman" w:hAnsi="Times New Roman" w:cs="Times New Roman"/>
+                <w:color w:val="000000" w:themeColor="text1"/>
+                <w:sz w:val="24"/>
+                <w:szCs w:val="24"/>
+              </w:rPr>
+              <w:t>Sistema de Reserva de Asientos</w:t>
+            </w:r>
+          </w:p>
+        </w:tc>
+        <w:tc>
+          <w:tcPr>
+            <w:tcW w:w="4395" w:type="dxa"/>
+            <w:vAlign w:val="center"/>
+            <w:hideMark/>
+          </w:tcPr>
+          <w:p>
+            <w:pPr>
+              <w:spacing w:after="160" w:line="360" w:lineRule="auto"/>
+              <w:jc w:val="center"/>
+              <w:rPr>
+                <w:rFonts w:ascii="Times New Roman" w:hAnsi="Times New Roman" w:cs="Times New Roman"/>
+                <w:color w:val="000000" w:themeColor="text1"/>
+                <w:sz w:val="24"/>
+                <w:szCs w:val="24"/>
+              </w:rPr>
+            </w:pPr>
+            <w:r>
+              <w:rPr>
+                <w:rFonts w:ascii="Times New Roman" w:hAnsi="Times New Roman" w:cs="Times New Roman"/>
+                <w:color w:val="000000" w:themeColor="text1"/>
+                <w:sz w:val="24"/>
+                <w:szCs w:val="24"/>
+              </w:rPr>
+              <w:t>Permite a los pasajeros solicitar unirse a un viaje y a los conductores aceptar o rechazar. Gestiona el estado de las solicitudes (pendiente, confirmado, rechazado) y descuenta asientos disponibles en caso de confirmación.</w:t>
+            </w:r>
+          </w:p>
+        </w:tc>
+        <w:tc>
+          <w:tcPr>
+            <w:tcW w:w="1269" w:type="dxa"/>
+            <w:vAlign w:val="center"/>
+            <w:hideMark/>
+          </w:tcPr>
+          <w:p>
+            <w:pPr>
+              <w:spacing w:after="160" w:line="360" w:lineRule="auto"/>
+              <w:jc w:val="center"/>
+              <w:rPr>
+                <w:rFonts w:ascii="Times New Roman" w:hAnsi="Times New Roman" w:cs="Times New Roman"/>
+                <w:color w:val="000000" w:themeColor="text1"/>
+                <w:sz w:val="24"/>
+                <w:szCs w:val="24"/>
+              </w:rPr>
+            </w:pPr>
+            <w:r>
+              <w:rPr>
+                <w:rFonts w:ascii="Times New Roman" w:hAnsi="Times New Roman" w:cs="Times New Roman"/>
+                <w:color w:val="000000" w:themeColor="text1"/>
+                <w:sz w:val="24"/>
+                <w:szCs w:val="24"/>
+              </w:rPr>
+              <w:t>Alta</w:t>
+            </w:r>
+          </w:p>
+        </w:tc>
+      </w:tr>
+      <w:tr>
+        <w:tc>
+          <w:tcPr>
+            <w:tcW w:w="988" w:type="dxa"/>
+            <w:vAlign w:val="center"/>
+            <w:hideMark/>
+          </w:tcPr>
+          <w:p>
+            <w:pPr>
+              <w:spacing w:after="160" w:line="360" w:lineRule="auto"/>
+              <w:jc w:val="center"/>
+              <w:rPr>
+                <w:rFonts w:ascii="Times New Roman" w:hAnsi="Times New Roman" w:cs="Times New Roman"/>
+                <w:color w:val="000000" w:themeColor="text1"/>
+                <w:sz w:val="24"/>
+                <w:szCs w:val="24"/>
+              </w:rPr>
+            </w:pPr>
+            <w:r>
+              <w:rPr>
+                <w:rFonts w:ascii="Times New Roman" w:hAnsi="Times New Roman" w:cs="Times New Roman"/>
+                <w:color w:val="000000" w:themeColor="text1"/>
+                <w:sz w:val="24"/>
+                <w:szCs w:val="24"/>
+              </w:rPr>
+              <w:t>RF-005</w:t>
+            </w:r>
+          </w:p>
+        </w:tc>
+        <w:tc>
+          <w:tcPr>
+            <w:tcW w:w="1842" w:type="dxa"/>
+            <w:vAlign w:val="center"/>
+            <w:hideMark/>
+          </w:tcPr>
+          <w:p>
+            <w:pPr>
+              <w:spacing w:after="160" w:line="360" w:lineRule="auto"/>
+              <w:jc w:val="center"/>
+              <w:rPr>
+                <w:rFonts w:ascii="Times New Roman" w:hAnsi="Times New Roman" w:cs="Times New Roman"/>
+                <w:color w:val="000000" w:themeColor="text1"/>
+                <w:sz w:val="24"/>
+                <w:szCs w:val="24"/>
+              </w:rPr>
+            </w:pPr>
+            <w:r>
+              <w:rPr>
+                <w:rFonts w:ascii="Times New Roman" w:hAnsi="Times New Roman" w:cs="Times New Roman"/>
+                <w:color w:val="000000" w:themeColor="text1"/>
+                <w:sz w:val="24"/>
+                <w:szCs w:val="24"/>
+              </w:rPr>
+              <w:t>Gestión de Estado del Viaje</w:t>
+            </w:r>
+          </w:p>
+        </w:tc>
+        <w:tc>
+          <w:tcPr>
+            <w:tcW w:w="4395" w:type="dxa"/>
+            <w:vAlign w:val="center"/>
+            <w:hideMark/>
+          </w:tcPr>
+          <w:p>
+            <w:pPr>
+              <w:spacing w:after="160" w:line="360" w:lineRule="auto"/>
+              <w:jc w:val="center"/>
+              <w:rPr>
+                <w:rFonts w:ascii="Times New Roman" w:hAnsi="Times New Roman" w:cs="Times New Roman"/>
+                <w:color w:val="000000" w:themeColor="text1"/>
+                <w:sz w:val="24"/>
+                <w:szCs w:val="24"/>
+              </w:rPr>
+            </w:pPr>
+            <w:r>
+              <w:rPr>
+                <w:rFonts w:ascii="Times New Roman" w:hAnsi="Times New Roman" w:cs="Times New Roman"/>
+                <w:color w:val="000000" w:themeColor="text1"/>
+                <w:sz w:val="24"/>
+                <w:szCs w:val="24"/>
+              </w:rPr>
+              <w:t>Controla el ciclo de vida del viaje (activo, lleno, en curso, completado, cancelado). Notifica a los usuarios cuando cambia el estado.</w:t>
+            </w:r>
+          </w:p>
+        </w:tc>
+        <w:tc>
+          <w:tcPr>
+            <w:tcW w:w="1269" w:type="dxa"/>
+            <w:vAlign w:val="center"/>
+            <w:hideMark/>
+          </w:tcPr>
+          <w:p>
+            <w:pPr>
+              <w:spacing w:after="160" w:line="360" w:lineRule="auto"/>
+              <w:jc w:val="center"/>
+              <w:rPr>
+                <w:rFonts w:ascii="Times New Roman" w:hAnsi="Times New Roman" w:cs="Times New Roman"/>
+                <w:color w:val="000000" w:themeColor="text1"/>
+                <w:sz w:val="24"/>
+                <w:szCs w:val="24"/>
+              </w:rPr>
+            </w:pPr>
+            <w:r>
+              <w:rPr>
+                <w:rFonts w:ascii="Times New Roman" w:hAnsi="Times New Roman" w:cs="Times New Roman"/>
+                <w:color w:val="000000" w:themeColor="text1"/>
+                <w:sz w:val="24"/>
+                <w:szCs w:val="24"/>
+              </w:rPr>
+              <w:t>Media-Alta</w:t>
+            </w:r>
+          </w:p>
+        </w:tc>
+      </w:tr>
+      <w:tr>
+        <w:tc>
+          <w:tcPr>
+            <w:tcW w:w="988" w:type="dxa"/>
+            <w:vAlign w:val="center"/>
+            <w:hideMark/>
+          </w:tcPr>
+          <w:p>
+            <w:pPr>
+              <w:spacing w:after="160" w:line="360" w:lineRule="auto"/>
+              <w:jc w:val="center"/>
+              <w:rPr>
+                <w:rFonts w:ascii="Times New Roman" w:hAnsi="Times New Roman" w:cs="Times New Roman"/>
+                <w:color w:val="000000" w:themeColor="text1"/>
+                <w:sz w:val="24"/>
+                <w:szCs w:val="24"/>
+              </w:rPr>
+            </w:pPr>
+            <w:r>
+              <w:rPr>
+                <w:rFonts w:ascii="Times New Roman" w:hAnsi="Times New Roman" w:cs="Times New Roman"/>
+                <w:color w:val="000000" w:themeColor="text1"/>
+                <w:sz w:val="24"/>
+                <w:szCs w:val="24"/>
+              </w:rPr>
+              <w:t>RF-006</w:t>
+            </w:r>
+          </w:p>
+        </w:tc>
+        <w:tc>
+          <w:tcPr>
+            <w:tcW w:w="1842" w:type="dxa"/>
+            <w:vAlign w:val="center"/>
+            <w:hideMark/>
+          </w:tcPr>
+          <w:p>
+            <w:pPr>
+              <w:spacing w:after="160" w:line="360" w:lineRule="auto"/>
+              <w:jc w:val="center"/>
+              <w:rPr>
+                <w:rFonts w:ascii="Times New Roman" w:hAnsi="Times New Roman" w:cs="Times New Roman"/>
+                <w:color w:val="000000" w:themeColor="text1"/>
+                <w:sz w:val="24"/>
+                <w:szCs w:val="24"/>
+              </w:rPr>
+            </w:pPr>
+            <w:r>
+              <w:rPr>
+                <w:rFonts w:ascii="Times New Roman" w:hAnsi="Times New Roman" w:cs="Times New Roman"/>
+                <w:color w:val="000000" w:themeColor="text1"/>
+                <w:sz w:val="24"/>
+                <w:szCs w:val="24"/>
+              </w:rPr>
+              <w:t>Sistema de Notificaciones Automáticas</w:t>
+            </w:r>
+          </w:p>
+        </w:tc>
+        <w:tc>
+          <w:tcPr>
+            <w:tcW w:w="4395" w:type="dxa"/>
+            <w:vAlign w:val="center"/>
+            <w:hideMark/>
+          </w:tcPr>
+          <w:p>
+            <w:pPr>
+              <w:spacing w:after="160" w:line="360" w:lineRule="auto"/>
+              <w:jc w:val="center"/>
+              <w:rPr>
+                <w:rFonts w:ascii="Times New Roman" w:hAnsi="Times New Roman" w:cs="Times New Roman"/>
+                <w:color w:val="000000" w:themeColor="text1"/>
+                <w:sz w:val="24"/>
+                <w:szCs w:val="24"/>
+              </w:rPr>
+            </w:pPr>
+            <w:r>
+              <w:rPr>
+                <w:rFonts w:ascii="Times New Roman" w:hAnsi="Times New Roman" w:cs="Times New Roman"/>
+                <w:color w:val="000000" w:themeColor="text1"/>
+                <w:sz w:val="24"/>
+                <w:szCs w:val="24"/>
+              </w:rPr>
+              <w:t xml:space="preserve">Envía notificaciones </w:t>
+            </w:r>
+            <w:proofErr w:type="spellStart"/>
+            <w:r>
+              <w:rPr>
+                <w:rFonts w:ascii="Times New Roman" w:hAnsi="Times New Roman" w:cs="Times New Roman"/>
+                <w:color w:val="000000" w:themeColor="text1"/>
+                <w:sz w:val="24"/>
+                <w:szCs w:val="24"/>
+              </w:rPr>
+              <w:t>push</w:t>
+            </w:r>
+            <w:proofErr w:type="spellEnd"/>
+            <w:r>
+              <w:rPr>
+                <w:rFonts w:ascii="Times New Roman" w:hAnsi="Times New Roman" w:cs="Times New Roman"/>
+                <w:color w:val="000000" w:themeColor="text1"/>
+                <w:sz w:val="24"/>
+                <w:szCs w:val="24"/>
+              </w:rPr>
+              <w:t xml:space="preserve"> sobre eventos importantes: nuevas solicitudes, aceptación/rechazo, cancelaciones, recordatorios antes de la salida.</w:t>
+            </w:r>
+          </w:p>
+        </w:tc>
+        <w:tc>
+          <w:tcPr>
+            <w:tcW w:w="1269" w:type="dxa"/>
+            <w:vAlign w:val="center"/>
+            <w:hideMark/>
+          </w:tcPr>
+          <w:p>
+            <w:pPr>
+              <w:spacing w:after="160" w:line="360" w:lineRule="auto"/>
+              <w:jc w:val="center"/>
+              <w:rPr>
+                <w:rFonts w:ascii="Times New Roman" w:hAnsi="Times New Roman" w:cs="Times New Roman"/>
+                <w:color w:val="000000" w:themeColor="text1"/>
+                <w:sz w:val="24"/>
+                <w:szCs w:val="24"/>
+              </w:rPr>
+            </w:pPr>
+            <w:r>
+              <w:rPr>
+                <w:rFonts w:ascii="Times New Roman" w:hAnsi="Times New Roman" w:cs="Times New Roman"/>
+                <w:color w:val="000000" w:themeColor="text1"/>
+                <w:sz w:val="24"/>
+                <w:szCs w:val="24"/>
+              </w:rPr>
+              <w:t>Media-Alta</w:t>
+            </w:r>
+          </w:p>
+        </w:tc>
+      </w:tr>
+    </w:tbl>
+    <w:p>
+      <w:pPr>
+        <w:spacing w:line="360" w:lineRule="auto"/>
+        <w:rPr>
+          <w:rFonts w:ascii="Times New Roman" w:hAnsi="Times New Roman" w:cs="Times New Roman"/>
+          <w:color w:val="000000" w:themeColor="text1"/>
+          <w:sz w:val="24"/>
+          <w:szCs w:val="24"/>
+        </w:rPr>
+      </w:pPr>
+    </w:p>
+    <w:p>
+      <w:pPr>
+        <w:spacing w:line="360" w:lineRule="auto"/>
+        <w:rPr>
+          <w:rFonts w:ascii="Times New Roman" w:hAnsi="Times New Roman" w:cs="Times New Roman"/>
+          <w:color w:val="000000" w:themeColor="text1"/>
+          <w:sz w:val="24"/>
+          <w:szCs w:val="24"/>
+        </w:rPr>
+      </w:pPr>
+      <w:r>
+        <w:rPr>
+          <w:rFonts w:ascii="Times New Roman" w:hAnsi="Times New Roman" w:cs="Times New Roman"/>
+          <w:color w:val="000000" w:themeColor="text1"/>
+          <w:sz w:val="24"/>
+          <w:szCs w:val="24"/>
+        </w:rPr>
+        <w:t xml:space="preserve">Requerimientos No Funcionales de </w:t>
+      </w:r>
+      <w:proofErr w:type="spellStart"/>
+      <w:r>
+        <w:rPr>
+          <w:rFonts w:ascii="Times New Roman" w:hAnsi="Times New Roman" w:cs="Times New Roman"/>
+          <w:color w:val="000000" w:themeColor="text1"/>
+          <w:sz w:val="24"/>
+          <w:szCs w:val="24"/>
+        </w:rPr>
+        <w:t>RideUpt</w:t>
+      </w:r>
+      <w:proofErr w:type="spellEnd"/>
+    </w:p>
+    <w:tbl>
+      <w:tblPr>
+        <w:tblStyle w:val="Tablaconcuadrcula"/>
+        <w:tblW w:w="0" w:type="auto"/>
+        <w:tblLook w:val="04A0" w:firstRow="1" w:lastRow="0" w:firstColumn="1" w:lastColumn="0" w:noHBand="0" w:noVBand="1"/>
+      </w:tblPr>
+      <w:tblGrid>
+        <w:gridCol w:w="1271"/>
+        <w:gridCol w:w="1683"/>
+        <w:gridCol w:w="4305"/>
+        <w:gridCol w:w="1235"/>
+      </w:tblGrid>
+      <w:tr>
+        <w:tc>
+          <w:tcPr>
+            <w:tcW w:w="1271" w:type="dxa"/>
+            <w:vAlign w:val="center"/>
+            <w:hideMark/>
+          </w:tcPr>
+          <w:p>
+            <w:pPr>
+              <w:spacing w:after="160" w:line="360" w:lineRule="auto"/>
+              <w:jc w:val="center"/>
+              <w:rPr>
+                <w:rFonts w:ascii="Times New Roman" w:hAnsi="Times New Roman" w:cs="Times New Roman"/>
+                <w:b/>
+                <w:bCs/>
+                <w:color w:val="000000" w:themeColor="text1"/>
+                <w:sz w:val="24"/>
+                <w:szCs w:val="24"/>
+              </w:rPr>
+            </w:pPr>
+            <w:r>
+              <w:rPr>
+                <w:rFonts w:ascii="Times New Roman" w:hAnsi="Times New Roman" w:cs="Times New Roman"/>
+                <w:b/>
+                <w:bCs/>
+                <w:color w:val="000000" w:themeColor="text1"/>
+                <w:sz w:val="24"/>
+                <w:szCs w:val="24"/>
+              </w:rPr>
+              <w:t>ID</w:t>
+            </w:r>
+          </w:p>
+        </w:tc>
+        <w:tc>
+          <w:tcPr>
+            <w:tcW w:w="1524" w:type="dxa"/>
+            <w:vAlign w:val="center"/>
+            <w:hideMark/>
+          </w:tcPr>
+          <w:p>
+            <w:pPr>
+              <w:spacing w:after="160" w:line="360" w:lineRule="auto"/>
+              <w:jc w:val="center"/>
+              <w:rPr>
+                <w:rFonts w:ascii="Times New Roman" w:hAnsi="Times New Roman" w:cs="Times New Roman"/>
+                <w:b/>
+                <w:bCs/>
+                <w:color w:val="000000" w:themeColor="text1"/>
+                <w:sz w:val="24"/>
+                <w:szCs w:val="24"/>
+              </w:rPr>
+            </w:pPr>
+            <w:r>
+              <w:rPr>
+                <w:rFonts w:ascii="Times New Roman" w:hAnsi="Times New Roman" w:cs="Times New Roman"/>
+                <w:b/>
+                <w:bCs/>
+                <w:color w:val="000000" w:themeColor="text1"/>
+                <w:sz w:val="24"/>
+                <w:szCs w:val="24"/>
+              </w:rPr>
+              <w:t>Nombre</w:t>
+            </w:r>
+          </w:p>
+        </w:tc>
+        <w:tc>
+          <w:tcPr>
+            <w:tcW w:w="0" w:type="auto"/>
+            <w:vAlign w:val="center"/>
+            <w:hideMark/>
+          </w:tcPr>
+          <w:p>
+            <w:pPr>
+              <w:spacing w:after="160" w:line="360" w:lineRule="auto"/>
+              <w:jc w:val="center"/>
+              <w:rPr>
+                <w:rFonts w:ascii="Times New Roman" w:hAnsi="Times New Roman" w:cs="Times New Roman"/>
+                <w:b/>
+                <w:bCs/>
+                <w:color w:val="000000" w:themeColor="text1"/>
+                <w:sz w:val="24"/>
+                <w:szCs w:val="24"/>
+              </w:rPr>
+            </w:pPr>
+            <w:r>
+              <w:rPr>
+                <w:rFonts w:ascii="Times New Roman" w:hAnsi="Times New Roman" w:cs="Times New Roman"/>
+                <w:b/>
+                <w:bCs/>
+                <w:color w:val="000000" w:themeColor="text1"/>
+                <w:sz w:val="24"/>
+                <w:szCs w:val="24"/>
+              </w:rPr>
+              <w:t>Descripción</w:t>
+            </w:r>
+          </w:p>
+        </w:tc>
+        <w:tc>
+          <w:tcPr>
+            <w:tcW w:w="0" w:type="auto"/>
+            <w:vAlign w:val="center"/>
+            <w:hideMark/>
+          </w:tcPr>
+          <w:p>
+            <w:pPr>
+              <w:spacing w:after="160" w:line="360" w:lineRule="auto"/>
+              <w:jc w:val="center"/>
+              <w:rPr>
+                <w:rFonts w:ascii="Times New Roman" w:hAnsi="Times New Roman" w:cs="Times New Roman"/>
+                <w:b/>
+                <w:bCs/>
+                <w:color w:val="000000" w:themeColor="text1"/>
+                <w:sz w:val="24"/>
+                <w:szCs w:val="24"/>
+              </w:rPr>
+            </w:pPr>
+            <w:r>
+              <w:rPr>
+                <w:rFonts w:ascii="Times New Roman" w:hAnsi="Times New Roman" w:cs="Times New Roman"/>
+                <w:b/>
+                <w:bCs/>
+                <w:color w:val="000000" w:themeColor="text1"/>
+                <w:sz w:val="24"/>
+                <w:szCs w:val="24"/>
+              </w:rPr>
+              <w:t>Prioridad</w:t>
+            </w:r>
+          </w:p>
+        </w:tc>
+      </w:tr>
+      <w:tr>
+        <w:tc>
+          <w:tcPr>
+            <w:tcW w:w="1271" w:type="dxa"/>
+            <w:vAlign w:val="center"/>
+            <w:hideMark/>
+          </w:tcPr>
+          <w:p>
+            <w:pPr>
+              <w:spacing w:after="160" w:line="360" w:lineRule="auto"/>
+              <w:jc w:val="center"/>
+              <w:rPr>
+                <w:rFonts w:ascii="Times New Roman" w:hAnsi="Times New Roman" w:cs="Times New Roman"/>
+                <w:color w:val="000000" w:themeColor="text1"/>
+                <w:sz w:val="24"/>
+                <w:szCs w:val="24"/>
+              </w:rPr>
+            </w:pPr>
+            <w:r>
+              <w:rPr>
+                <w:rFonts w:ascii="Times New Roman" w:hAnsi="Times New Roman" w:cs="Times New Roman"/>
+                <w:color w:val="000000" w:themeColor="text1"/>
+                <w:sz w:val="24"/>
+                <w:szCs w:val="24"/>
+              </w:rPr>
+              <w:t>RNF-001</w:t>
+            </w:r>
+          </w:p>
+        </w:tc>
+        <w:tc>
+          <w:tcPr>
+            <w:tcW w:w="1524" w:type="dxa"/>
+            <w:vAlign w:val="center"/>
+            <w:hideMark/>
+          </w:tcPr>
+          <w:p>
+            <w:pPr>
+              <w:spacing w:after="160" w:line="360" w:lineRule="auto"/>
+              <w:jc w:val="center"/>
+              <w:rPr>
+                <w:rFonts w:ascii="Times New Roman" w:hAnsi="Times New Roman" w:cs="Times New Roman"/>
+                <w:color w:val="000000" w:themeColor="text1"/>
+                <w:sz w:val="24"/>
+                <w:szCs w:val="24"/>
+              </w:rPr>
+            </w:pPr>
+            <w:r>
+              <w:rPr>
+                <w:rFonts w:ascii="Times New Roman" w:hAnsi="Times New Roman" w:cs="Times New Roman"/>
+                <w:color w:val="000000" w:themeColor="text1"/>
+                <w:sz w:val="24"/>
+                <w:szCs w:val="24"/>
+              </w:rPr>
+              <w:t>Seguridad de la Información</w:t>
+            </w:r>
+          </w:p>
+        </w:tc>
+        <w:tc>
+          <w:tcPr>
+            <w:tcW w:w="0" w:type="auto"/>
+            <w:vAlign w:val="center"/>
+            <w:hideMark/>
+          </w:tcPr>
+          <w:p>
+            <w:pPr>
+              <w:spacing w:after="160" w:line="360" w:lineRule="auto"/>
+              <w:jc w:val="center"/>
+              <w:rPr>
+                <w:rFonts w:ascii="Times New Roman" w:hAnsi="Times New Roman" w:cs="Times New Roman"/>
+                <w:color w:val="000000" w:themeColor="text1"/>
+                <w:sz w:val="24"/>
+                <w:szCs w:val="24"/>
+              </w:rPr>
+            </w:pPr>
+            <w:r>
+              <w:rPr>
+                <w:rFonts w:ascii="Times New Roman" w:hAnsi="Times New Roman" w:cs="Times New Roman"/>
+                <w:color w:val="000000" w:themeColor="text1"/>
+                <w:sz w:val="24"/>
+                <w:szCs w:val="24"/>
+              </w:rPr>
+              <w:t xml:space="preserve">Toda la comunicación entre cliente y servidor debe realizarse mediante HTTPS. Se deben encriptar contraseñas con algoritmos seguros (ej. </w:t>
+            </w:r>
+            <w:proofErr w:type="spellStart"/>
+            <w:r>
+              <w:rPr>
+                <w:rFonts w:ascii="Times New Roman" w:hAnsi="Times New Roman" w:cs="Times New Roman"/>
+                <w:color w:val="000000" w:themeColor="text1"/>
+                <w:sz w:val="24"/>
+                <w:szCs w:val="24"/>
+              </w:rPr>
+              <w:t>bcrypt</w:t>
+            </w:r>
+            <w:proofErr w:type="spellEnd"/>
+            <w:r>
+              <w:rPr>
+                <w:rFonts w:ascii="Times New Roman" w:hAnsi="Times New Roman" w:cs="Times New Roman"/>
+                <w:color w:val="000000" w:themeColor="text1"/>
+                <w:sz w:val="24"/>
+                <w:szCs w:val="24"/>
+              </w:rPr>
+              <w:t xml:space="preserve"> o SHA-256 con </w:t>
+            </w:r>
+            <w:proofErr w:type="spellStart"/>
+            <w:r>
+              <w:rPr>
+                <w:rFonts w:ascii="Times New Roman" w:hAnsi="Times New Roman" w:cs="Times New Roman"/>
+                <w:color w:val="000000" w:themeColor="text1"/>
+                <w:sz w:val="24"/>
+                <w:szCs w:val="24"/>
+              </w:rPr>
+              <w:t>salt</w:t>
+            </w:r>
+            <w:proofErr w:type="spellEnd"/>
+            <w:r>
+              <w:rPr>
+                <w:rFonts w:ascii="Times New Roman" w:hAnsi="Times New Roman" w:cs="Times New Roman"/>
+                <w:color w:val="000000" w:themeColor="text1"/>
+                <w:sz w:val="24"/>
+                <w:szCs w:val="24"/>
+              </w:rPr>
+              <w:t>).</w:t>
+            </w:r>
+          </w:p>
+        </w:tc>
+        <w:tc>
+          <w:tcPr>
+            <w:tcW w:w="0" w:type="auto"/>
+            <w:vAlign w:val="center"/>
+            <w:hideMark/>
+          </w:tcPr>
+          <w:p>
+            <w:pPr>
+              <w:spacing w:after="160" w:line="360" w:lineRule="auto"/>
+              <w:jc w:val="center"/>
+              <w:rPr>
+                <w:rFonts w:ascii="Times New Roman" w:hAnsi="Times New Roman" w:cs="Times New Roman"/>
+                <w:color w:val="000000" w:themeColor="text1"/>
+                <w:sz w:val="24"/>
+                <w:szCs w:val="24"/>
+              </w:rPr>
+            </w:pPr>
+            <w:r>
+              <w:rPr>
+                <w:rFonts w:ascii="Times New Roman" w:hAnsi="Times New Roman" w:cs="Times New Roman"/>
+                <w:color w:val="000000" w:themeColor="text1"/>
+                <w:sz w:val="24"/>
+                <w:szCs w:val="24"/>
+              </w:rPr>
+              <w:t>Alta</w:t>
+            </w:r>
+          </w:p>
+        </w:tc>
+      </w:tr>
+      <w:tr>
+        <w:tc>
+          <w:tcPr>
+            <w:tcW w:w="1271" w:type="dxa"/>
+            <w:vAlign w:val="center"/>
+            <w:hideMark/>
+          </w:tcPr>
+          <w:p>
+            <w:pPr>
+              <w:spacing w:after="160" w:line="360" w:lineRule="auto"/>
+              <w:jc w:val="center"/>
+              <w:rPr>
+                <w:rFonts w:ascii="Times New Roman" w:hAnsi="Times New Roman" w:cs="Times New Roman"/>
+                <w:color w:val="000000" w:themeColor="text1"/>
+                <w:sz w:val="24"/>
+                <w:szCs w:val="24"/>
+              </w:rPr>
+            </w:pPr>
+            <w:r>
+              <w:rPr>
+                <w:rFonts w:ascii="Times New Roman" w:hAnsi="Times New Roman" w:cs="Times New Roman"/>
+                <w:color w:val="000000" w:themeColor="text1"/>
+                <w:sz w:val="24"/>
+                <w:szCs w:val="24"/>
+              </w:rPr>
+              <w:t>RNF-002</w:t>
+            </w:r>
+          </w:p>
+        </w:tc>
+        <w:tc>
+          <w:tcPr>
+            <w:tcW w:w="1524" w:type="dxa"/>
+            <w:vAlign w:val="center"/>
+            <w:hideMark/>
+          </w:tcPr>
+          <w:p>
+            <w:pPr>
+              <w:spacing w:after="160" w:line="360" w:lineRule="auto"/>
+              <w:jc w:val="center"/>
+              <w:rPr>
+                <w:rFonts w:ascii="Times New Roman" w:hAnsi="Times New Roman" w:cs="Times New Roman"/>
+                <w:color w:val="000000" w:themeColor="text1"/>
+                <w:sz w:val="24"/>
+                <w:szCs w:val="24"/>
+              </w:rPr>
+            </w:pPr>
+            <w:r>
+              <w:rPr>
+                <w:rFonts w:ascii="Times New Roman" w:hAnsi="Times New Roman" w:cs="Times New Roman"/>
+                <w:color w:val="000000" w:themeColor="text1"/>
+                <w:sz w:val="24"/>
+                <w:szCs w:val="24"/>
+              </w:rPr>
+              <w:t>Autenticación Institucional</w:t>
+            </w:r>
+          </w:p>
+        </w:tc>
+        <w:tc>
+          <w:tcPr>
+            <w:tcW w:w="0" w:type="auto"/>
+            <w:vAlign w:val="center"/>
+            <w:hideMark/>
+          </w:tcPr>
+          <w:p>
+            <w:pPr>
+              <w:spacing w:after="160" w:line="360" w:lineRule="auto"/>
+              <w:jc w:val="center"/>
+              <w:rPr>
+                <w:rFonts w:ascii="Times New Roman" w:hAnsi="Times New Roman" w:cs="Times New Roman"/>
+                <w:color w:val="000000" w:themeColor="text1"/>
+                <w:sz w:val="24"/>
+                <w:szCs w:val="24"/>
+              </w:rPr>
+            </w:pPr>
+            <w:r>
+              <w:rPr>
+                <w:rFonts w:ascii="Times New Roman" w:hAnsi="Times New Roman" w:cs="Times New Roman"/>
+                <w:color w:val="000000" w:themeColor="text1"/>
+                <w:sz w:val="24"/>
+                <w:szCs w:val="24"/>
+              </w:rPr>
+              <w:t>El acceso debe estar restringido a usuarios con correo institucional válido (@upt.pe) para garantizar la comunidad cerrada de la universidad.</w:t>
+            </w:r>
+          </w:p>
+        </w:tc>
+        <w:tc>
+          <w:tcPr>
+            <w:tcW w:w="0" w:type="auto"/>
+            <w:vAlign w:val="center"/>
+            <w:hideMark/>
+          </w:tcPr>
+          <w:p>
+            <w:pPr>
+              <w:spacing w:after="160" w:line="360" w:lineRule="auto"/>
+              <w:jc w:val="center"/>
+              <w:rPr>
+                <w:rFonts w:ascii="Times New Roman" w:hAnsi="Times New Roman" w:cs="Times New Roman"/>
+                <w:color w:val="000000" w:themeColor="text1"/>
+                <w:sz w:val="24"/>
+                <w:szCs w:val="24"/>
+              </w:rPr>
+            </w:pPr>
+            <w:r>
+              <w:rPr>
+                <w:rFonts w:ascii="Times New Roman" w:hAnsi="Times New Roman" w:cs="Times New Roman"/>
+                <w:color w:val="000000" w:themeColor="text1"/>
+                <w:sz w:val="24"/>
+                <w:szCs w:val="24"/>
+              </w:rPr>
+              <w:t>Alta</w:t>
+            </w:r>
+          </w:p>
+        </w:tc>
+      </w:tr>
+      <w:tr>
+        <w:tc>
+          <w:tcPr>
+            <w:tcW w:w="1271" w:type="dxa"/>
+            <w:vAlign w:val="center"/>
+            <w:hideMark/>
+          </w:tcPr>
+          <w:p>
+            <w:pPr>
+              <w:spacing w:after="160" w:line="360" w:lineRule="auto"/>
+              <w:jc w:val="center"/>
+              <w:rPr>
+                <w:rFonts w:ascii="Times New Roman" w:hAnsi="Times New Roman" w:cs="Times New Roman"/>
+                <w:color w:val="000000" w:themeColor="text1"/>
+                <w:sz w:val="24"/>
+                <w:szCs w:val="24"/>
+              </w:rPr>
+            </w:pPr>
+            <w:r>
+              <w:rPr>
+                <w:rFonts w:ascii="Times New Roman" w:hAnsi="Times New Roman" w:cs="Times New Roman"/>
+                <w:color w:val="000000" w:themeColor="text1"/>
+                <w:sz w:val="24"/>
+                <w:szCs w:val="24"/>
+              </w:rPr>
+              <w:t>RNF-00</w:t>
+            </w:r>
+            <w:r>
+              <w:rPr>
+                <w:rFonts w:ascii="Times New Roman" w:hAnsi="Times New Roman" w:cs="Times New Roman"/>
+                <w:color w:val="000000" w:themeColor="text1"/>
+                <w:sz w:val="24"/>
+                <w:szCs w:val="24"/>
+              </w:rPr>
+              <w:t>3</w:t>
+            </w:r>
+          </w:p>
+        </w:tc>
+        <w:tc>
+          <w:tcPr>
+            <w:tcW w:w="1524" w:type="dxa"/>
+            <w:vAlign w:val="center"/>
+            <w:hideMark/>
+          </w:tcPr>
+          <w:p>
+            <w:pPr>
+              <w:spacing w:after="160" w:line="360" w:lineRule="auto"/>
+              <w:jc w:val="center"/>
+              <w:rPr>
+                <w:rFonts w:ascii="Times New Roman" w:hAnsi="Times New Roman" w:cs="Times New Roman"/>
+                <w:color w:val="000000" w:themeColor="text1"/>
+                <w:sz w:val="24"/>
+                <w:szCs w:val="24"/>
+              </w:rPr>
+            </w:pPr>
+            <w:r>
+              <w:rPr>
+                <w:rFonts w:ascii="Times New Roman" w:hAnsi="Times New Roman" w:cs="Times New Roman"/>
+                <w:color w:val="000000" w:themeColor="text1"/>
+                <w:sz w:val="24"/>
+                <w:szCs w:val="24"/>
+              </w:rPr>
+              <w:t>Disponibilidad</w:t>
+            </w:r>
+          </w:p>
+        </w:tc>
+        <w:tc>
+          <w:tcPr>
+            <w:tcW w:w="0" w:type="auto"/>
+            <w:vAlign w:val="center"/>
+            <w:hideMark/>
+          </w:tcPr>
+          <w:p>
+            <w:pPr>
+              <w:spacing w:after="160" w:line="360" w:lineRule="auto"/>
+              <w:jc w:val="center"/>
+              <w:rPr>
+                <w:rFonts w:ascii="Times New Roman" w:hAnsi="Times New Roman" w:cs="Times New Roman"/>
+                <w:color w:val="000000" w:themeColor="text1"/>
+                <w:sz w:val="24"/>
+                <w:szCs w:val="24"/>
+              </w:rPr>
+            </w:pPr>
+            <w:r>
+              <w:rPr>
+                <w:rFonts w:ascii="Times New Roman" w:hAnsi="Times New Roman" w:cs="Times New Roman"/>
+                <w:color w:val="000000" w:themeColor="text1"/>
+                <w:sz w:val="24"/>
+                <w:szCs w:val="24"/>
+              </w:rPr>
+              <w:t xml:space="preserve">La aplicación debe estar disponible el </w:t>
+            </w:r>
+            <w:r>
+              <w:rPr>
+                <w:rFonts w:ascii="Times New Roman" w:hAnsi="Times New Roman" w:cs="Times New Roman"/>
+                <w:b/>
+                <w:bCs/>
+                <w:color w:val="000000" w:themeColor="text1"/>
+                <w:sz w:val="24"/>
+                <w:szCs w:val="24"/>
+              </w:rPr>
+              <w:t>99% del tiempo</w:t>
+            </w:r>
+            <w:r>
+              <w:rPr>
+                <w:rFonts w:ascii="Times New Roman" w:hAnsi="Times New Roman" w:cs="Times New Roman"/>
+                <w:color w:val="000000" w:themeColor="text1"/>
+                <w:sz w:val="24"/>
+                <w:szCs w:val="24"/>
+              </w:rPr>
+              <w:t xml:space="preserve"> mensual, con tolerancia </w:t>
+            </w:r>
+            <w:r>
+              <w:rPr>
+                <w:rFonts w:ascii="Times New Roman" w:hAnsi="Times New Roman" w:cs="Times New Roman"/>
+                <w:color w:val="000000" w:themeColor="text1"/>
+                <w:sz w:val="24"/>
+                <w:szCs w:val="24"/>
+              </w:rPr>
+              <w:lastRenderedPageBreak/>
+              <w:t>a fallos y mecanismos de recuperación ante caídas.</w:t>
+            </w:r>
+          </w:p>
+        </w:tc>
+        <w:tc>
+          <w:tcPr>
+            <w:tcW w:w="0" w:type="auto"/>
+            <w:vAlign w:val="center"/>
+            <w:hideMark/>
+          </w:tcPr>
+          <w:p>
+            <w:pPr>
+              <w:spacing w:after="160" w:line="360" w:lineRule="auto"/>
+              <w:jc w:val="center"/>
+              <w:rPr>
+                <w:rFonts w:ascii="Times New Roman" w:hAnsi="Times New Roman" w:cs="Times New Roman"/>
+                <w:color w:val="000000" w:themeColor="text1"/>
+                <w:sz w:val="24"/>
+                <w:szCs w:val="24"/>
+              </w:rPr>
+            </w:pPr>
+            <w:r>
+              <w:rPr>
+                <w:rFonts w:ascii="Times New Roman" w:hAnsi="Times New Roman" w:cs="Times New Roman"/>
+                <w:color w:val="000000" w:themeColor="text1"/>
+                <w:sz w:val="24"/>
+                <w:szCs w:val="24"/>
+              </w:rPr>
+              <w:lastRenderedPageBreak/>
+              <w:t>Alta</w:t>
+            </w:r>
+          </w:p>
+        </w:tc>
+      </w:tr>
+      <w:tr>
+        <w:tc>
+          <w:tcPr>
+            <w:tcW w:w="1271" w:type="dxa"/>
+            <w:vAlign w:val="center"/>
+            <w:hideMark/>
+          </w:tcPr>
+          <w:p>
+            <w:pPr>
+              <w:spacing w:after="160" w:line="360" w:lineRule="auto"/>
+              <w:jc w:val="center"/>
+              <w:rPr>
+                <w:rFonts w:ascii="Times New Roman" w:hAnsi="Times New Roman" w:cs="Times New Roman"/>
+                <w:color w:val="000000" w:themeColor="text1"/>
+                <w:sz w:val="24"/>
+                <w:szCs w:val="24"/>
+              </w:rPr>
+            </w:pPr>
+            <w:r>
+              <w:rPr>
+                <w:rFonts w:ascii="Times New Roman" w:hAnsi="Times New Roman" w:cs="Times New Roman"/>
+                <w:color w:val="000000" w:themeColor="text1"/>
+                <w:sz w:val="24"/>
+                <w:szCs w:val="24"/>
+              </w:rPr>
+              <w:t>RNF-00</w:t>
+            </w:r>
+            <w:r>
+              <w:rPr>
+                <w:rFonts w:ascii="Times New Roman" w:hAnsi="Times New Roman" w:cs="Times New Roman"/>
+                <w:color w:val="000000" w:themeColor="text1"/>
+                <w:sz w:val="24"/>
+                <w:szCs w:val="24"/>
+              </w:rPr>
+              <w:t>4</w:t>
+            </w:r>
+          </w:p>
+        </w:tc>
+        <w:tc>
+          <w:tcPr>
+            <w:tcW w:w="1524" w:type="dxa"/>
+            <w:vAlign w:val="center"/>
+            <w:hideMark/>
+          </w:tcPr>
+          <w:p>
+            <w:pPr>
+              <w:spacing w:after="160" w:line="360" w:lineRule="auto"/>
+              <w:jc w:val="center"/>
+              <w:rPr>
+                <w:rFonts w:ascii="Times New Roman" w:hAnsi="Times New Roman" w:cs="Times New Roman"/>
+                <w:color w:val="000000" w:themeColor="text1"/>
+                <w:sz w:val="24"/>
+                <w:szCs w:val="24"/>
+              </w:rPr>
+            </w:pPr>
+            <w:r>
+              <w:rPr>
+                <w:rFonts w:ascii="Times New Roman" w:hAnsi="Times New Roman" w:cs="Times New Roman"/>
+                <w:color w:val="000000" w:themeColor="text1"/>
+                <w:sz w:val="24"/>
+                <w:szCs w:val="24"/>
+              </w:rPr>
+              <w:t>Usabilidad</w:t>
+            </w:r>
+          </w:p>
+        </w:tc>
+        <w:tc>
+          <w:tcPr>
+            <w:tcW w:w="0" w:type="auto"/>
+            <w:vAlign w:val="center"/>
+            <w:hideMark/>
+          </w:tcPr>
+          <w:p>
+            <w:pPr>
+              <w:spacing w:after="160" w:line="360" w:lineRule="auto"/>
+              <w:jc w:val="center"/>
+              <w:rPr>
+                <w:rFonts w:ascii="Times New Roman" w:hAnsi="Times New Roman" w:cs="Times New Roman"/>
+                <w:color w:val="000000" w:themeColor="text1"/>
+                <w:sz w:val="24"/>
+                <w:szCs w:val="24"/>
+              </w:rPr>
+            </w:pPr>
+            <w:r>
+              <w:rPr>
+                <w:rFonts w:ascii="Times New Roman" w:hAnsi="Times New Roman" w:cs="Times New Roman"/>
+                <w:color w:val="000000" w:themeColor="text1"/>
+                <w:sz w:val="24"/>
+                <w:szCs w:val="24"/>
+              </w:rPr>
+              <w:t xml:space="preserve">La interfaz debe ser intuitiva, accesible en dispositivos móviles Android/iOS y con tiempos de respuesta menores a </w:t>
+            </w:r>
+            <w:r>
+              <w:rPr>
+                <w:rFonts w:ascii="Times New Roman" w:hAnsi="Times New Roman" w:cs="Times New Roman"/>
+                <w:b/>
+                <w:bCs/>
+                <w:color w:val="000000" w:themeColor="text1"/>
+                <w:sz w:val="24"/>
+                <w:szCs w:val="24"/>
+              </w:rPr>
+              <w:t>3 segundos</w:t>
+            </w:r>
+            <w:r>
+              <w:rPr>
+                <w:rFonts w:ascii="Times New Roman" w:hAnsi="Times New Roman" w:cs="Times New Roman"/>
+                <w:color w:val="000000" w:themeColor="text1"/>
+                <w:sz w:val="24"/>
+                <w:szCs w:val="24"/>
+              </w:rPr>
+              <w:t xml:space="preserve"> en operaciones críticas (publicar viaje, reservar).</w:t>
+            </w:r>
+          </w:p>
+        </w:tc>
+        <w:tc>
+          <w:tcPr>
+            <w:tcW w:w="0" w:type="auto"/>
+            <w:vAlign w:val="center"/>
+            <w:hideMark/>
+          </w:tcPr>
+          <w:p>
+            <w:pPr>
+              <w:spacing w:after="160" w:line="360" w:lineRule="auto"/>
+              <w:jc w:val="center"/>
+              <w:rPr>
+                <w:rFonts w:ascii="Times New Roman" w:hAnsi="Times New Roman" w:cs="Times New Roman"/>
+                <w:color w:val="000000" w:themeColor="text1"/>
+                <w:sz w:val="24"/>
+                <w:szCs w:val="24"/>
+              </w:rPr>
+            </w:pPr>
+            <w:r>
+              <w:rPr>
+                <w:rFonts w:ascii="Times New Roman" w:hAnsi="Times New Roman" w:cs="Times New Roman"/>
+                <w:color w:val="000000" w:themeColor="text1"/>
+                <w:sz w:val="24"/>
+                <w:szCs w:val="24"/>
+              </w:rPr>
+              <w:t>Media-Alta</w:t>
+            </w:r>
+          </w:p>
+        </w:tc>
+      </w:tr>
+      <w:tr>
+        <w:tc>
+          <w:tcPr>
+            <w:tcW w:w="1271" w:type="dxa"/>
+            <w:vAlign w:val="center"/>
+            <w:hideMark/>
+          </w:tcPr>
+          <w:p>
+            <w:pPr>
+              <w:spacing w:after="160" w:line="360" w:lineRule="auto"/>
+              <w:jc w:val="center"/>
+              <w:rPr>
+                <w:rFonts w:ascii="Times New Roman" w:hAnsi="Times New Roman" w:cs="Times New Roman"/>
+                <w:color w:val="000000" w:themeColor="text1"/>
+                <w:sz w:val="24"/>
+                <w:szCs w:val="24"/>
+              </w:rPr>
+            </w:pPr>
+            <w:r>
+              <w:rPr>
+                <w:rFonts w:ascii="Times New Roman" w:hAnsi="Times New Roman" w:cs="Times New Roman"/>
+                <w:color w:val="000000" w:themeColor="text1"/>
+                <w:sz w:val="24"/>
+                <w:szCs w:val="24"/>
+              </w:rPr>
+              <w:t>RNF-00</w:t>
+            </w:r>
+            <w:r>
+              <w:rPr>
+                <w:rFonts w:ascii="Times New Roman" w:hAnsi="Times New Roman" w:cs="Times New Roman"/>
+                <w:color w:val="000000" w:themeColor="text1"/>
+                <w:sz w:val="24"/>
+                <w:szCs w:val="24"/>
+              </w:rPr>
+              <w:t>5</w:t>
+            </w:r>
+          </w:p>
+        </w:tc>
+        <w:tc>
+          <w:tcPr>
+            <w:tcW w:w="1524" w:type="dxa"/>
+            <w:vAlign w:val="center"/>
+            <w:hideMark/>
+          </w:tcPr>
+          <w:p>
+            <w:pPr>
+              <w:spacing w:after="160" w:line="360" w:lineRule="auto"/>
+              <w:jc w:val="center"/>
+              <w:rPr>
+                <w:rFonts w:ascii="Times New Roman" w:hAnsi="Times New Roman" w:cs="Times New Roman"/>
+                <w:color w:val="000000" w:themeColor="text1"/>
+                <w:sz w:val="24"/>
+                <w:szCs w:val="24"/>
+              </w:rPr>
+            </w:pPr>
+            <w:r>
+              <w:rPr>
+                <w:rFonts w:ascii="Times New Roman" w:hAnsi="Times New Roman" w:cs="Times New Roman"/>
+                <w:color w:val="000000" w:themeColor="text1"/>
+                <w:sz w:val="24"/>
+                <w:szCs w:val="24"/>
+              </w:rPr>
+              <w:t>Portabilidad</w:t>
+            </w:r>
+          </w:p>
+        </w:tc>
+        <w:tc>
+          <w:tcPr>
+            <w:tcW w:w="0" w:type="auto"/>
+            <w:vAlign w:val="center"/>
+            <w:hideMark/>
+          </w:tcPr>
+          <w:p>
+            <w:pPr>
+              <w:spacing w:after="160" w:line="360" w:lineRule="auto"/>
+              <w:jc w:val="center"/>
+              <w:rPr>
+                <w:rFonts w:ascii="Times New Roman" w:hAnsi="Times New Roman" w:cs="Times New Roman"/>
+                <w:color w:val="000000" w:themeColor="text1"/>
+                <w:sz w:val="24"/>
+                <w:szCs w:val="24"/>
+              </w:rPr>
+            </w:pPr>
+            <w:r>
+              <w:rPr>
+                <w:rFonts w:ascii="Times New Roman" w:hAnsi="Times New Roman" w:cs="Times New Roman"/>
+                <w:color w:val="000000" w:themeColor="text1"/>
+                <w:sz w:val="24"/>
+                <w:szCs w:val="24"/>
+              </w:rPr>
+              <w:t>La aplicación debe ser compatible con los principales navegadores web y contar con app móvil nativa/híbrida.</w:t>
+            </w:r>
+          </w:p>
+        </w:tc>
+        <w:tc>
+          <w:tcPr>
+            <w:tcW w:w="0" w:type="auto"/>
+            <w:vAlign w:val="center"/>
+            <w:hideMark/>
+          </w:tcPr>
+          <w:p>
+            <w:pPr>
+              <w:spacing w:after="160" w:line="360" w:lineRule="auto"/>
+              <w:jc w:val="center"/>
+              <w:rPr>
+                <w:rFonts w:ascii="Times New Roman" w:hAnsi="Times New Roman" w:cs="Times New Roman"/>
+                <w:color w:val="000000" w:themeColor="text1"/>
+                <w:sz w:val="24"/>
+                <w:szCs w:val="24"/>
+              </w:rPr>
+            </w:pPr>
+            <w:r>
+              <w:rPr>
+                <w:rFonts w:ascii="Times New Roman" w:hAnsi="Times New Roman" w:cs="Times New Roman"/>
+                <w:color w:val="000000" w:themeColor="text1"/>
+                <w:sz w:val="24"/>
+                <w:szCs w:val="24"/>
+              </w:rPr>
+              <w:t>Media</w:t>
+            </w:r>
+          </w:p>
+        </w:tc>
+      </w:tr>
+      <w:tr>
+        <w:tc>
+          <w:tcPr>
+            <w:tcW w:w="1271" w:type="dxa"/>
+            <w:vAlign w:val="center"/>
+            <w:hideMark/>
+          </w:tcPr>
+          <w:p>
+            <w:pPr>
+              <w:spacing w:after="160" w:line="360" w:lineRule="auto"/>
+              <w:jc w:val="center"/>
+              <w:rPr>
+                <w:rFonts w:ascii="Times New Roman" w:hAnsi="Times New Roman" w:cs="Times New Roman"/>
+                <w:color w:val="000000" w:themeColor="text1"/>
+                <w:sz w:val="24"/>
+                <w:szCs w:val="24"/>
+              </w:rPr>
+            </w:pPr>
+            <w:r>
+              <w:rPr>
+                <w:rFonts w:ascii="Times New Roman" w:hAnsi="Times New Roman" w:cs="Times New Roman"/>
+                <w:color w:val="000000" w:themeColor="text1"/>
+                <w:sz w:val="24"/>
+                <w:szCs w:val="24"/>
+              </w:rPr>
+              <w:t>RNF-00</w:t>
+            </w:r>
+            <w:r>
+              <w:rPr>
+                <w:rFonts w:ascii="Times New Roman" w:hAnsi="Times New Roman" w:cs="Times New Roman"/>
+                <w:color w:val="000000" w:themeColor="text1"/>
+                <w:sz w:val="24"/>
+                <w:szCs w:val="24"/>
+              </w:rPr>
+              <w:t>6</w:t>
+            </w:r>
+          </w:p>
+        </w:tc>
+        <w:tc>
+          <w:tcPr>
+            <w:tcW w:w="1524" w:type="dxa"/>
+            <w:vAlign w:val="center"/>
+            <w:hideMark/>
+          </w:tcPr>
+          <w:p>
+            <w:pPr>
+              <w:spacing w:after="160" w:line="360" w:lineRule="auto"/>
+              <w:jc w:val="center"/>
+              <w:rPr>
+                <w:rFonts w:ascii="Times New Roman" w:hAnsi="Times New Roman" w:cs="Times New Roman"/>
+                <w:color w:val="000000" w:themeColor="text1"/>
+                <w:sz w:val="24"/>
+                <w:szCs w:val="24"/>
+              </w:rPr>
+            </w:pPr>
+            <w:r>
+              <w:rPr>
+                <w:rFonts w:ascii="Times New Roman" w:hAnsi="Times New Roman" w:cs="Times New Roman"/>
+                <w:color w:val="000000" w:themeColor="text1"/>
+                <w:sz w:val="24"/>
+                <w:szCs w:val="24"/>
+              </w:rPr>
+              <w:t>Mantenibilidad</w:t>
+            </w:r>
+          </w:p>
+        </w:tc>
+        <w:tc>
+          <w:tcPr>
+            <w:tcW w:w="0" w:type="auto"/>
+            <w:vAlign w:val="center"/>
+            <w:hideMark/>
+          </w:tcPr>
+          <w:p>
+            <w:pPr>
+              <w:spacing w:after="160" w:line="360" w:lineRule="auto"/>
+              <w:jc w:val="center"/>
+              <w:rPr>
+                <w:rFonts w:ascii="Times New Roman" w:hAnsi="Times New Roman" w:cs="Times New Roman"/>
+                <w:color w:val="000000" w:themeColor="text1"/>
+                <w:sz w:val="24"/>
+                <w:szCs w:val="24"/>
+              </w:rPr>
+            </w:pPr>
+            <w:r>
+              <w:rPr>
+                <w:rFonts w:ascii="Times New Roman" w:hAnsi="Times New Roman" w:cs="Times New Roman"/>
+                <w:color w:val="000000" w:themeColor="text1"/>
+                <w:sz w:val="24"/>
+                <w:szCs w:val="24"/>
+              </w:rPr>
+              <w:t xml:space="preserve">El sistema debe estar desarrollado bajo principios de </w:t>
+            </w:r>
+            <w:r>
+              <w:rPr>
+                <w:rFonts w:ascii="Times New Roman" w:hAnsi="Times New Roman" w:cs="Times New Roman"/>
+                <w:b/>
+                <w:bCs/>
+                <w:color w:val="000000" w:themeColor="text1"/>
+                <w:sz w:val="24"/>
+                <w:szCs w:val="24"/>
+              </w:rPr>
+              <w:t>arquitectura modular y limpia</w:t>
+            </w:r>
+            <w:r>
+              <w:rPr>
+                <w:rFonts w:ascii="Times New Roman" w:hAnsi="Times New Roman" w:cs="Times New Roman"/>
+                <w:color w:val="000000" w:themeColor="text1"/>
+                <w:sz w:val="24"/>
+                <w:szCs w:val="24"/>
+              </w:rPr>
+              <w:t>, con código documentado y versionado en GitHub.</w:t>
+            </w:r>
+          </w:p>
+        </w:tc>
+        <w:tc>
+          <w:tcPr>
+            <w:tcW w:w="0" w:type="auto"/>
+            <w:vAlign w:val="center"/>
+            <w:hideMark/>
+          </w:tcPr>
+          <w:p>
+            <w:pPr>
+              <w:spacing w:after="160" w:line="360" w:lineRule="auto"/>
+              <w:jc w:val="center"/>
+              <w:rPr>
+                <w:rFonts w:ascii="Times New Roman" w:hAnsi="Times New Roman" w:cs="Times New Roman"/>
+                <w:color w:val="000000" w:themeColor="text1"/>
+                <w:sz w:val="24"/>
+                <w:szCs w:val="24"/>
+              </w:rPr>
+            </w:pPr>
+            <w:r>
+              <w:rPr>
+                <w:rFonts w:ascii="Times New Roman" w:hAnsi="Times New Roman" w:cs="Times New Roman"/>
+                <w:color w:val="000000" w:themeColor="text1"/>
+                <w:sz w:val="24"/>
+                <w:szCs w:val="24"/>
+              </w:rPr>
+              <w:t>Media</w:t>
+            </w:r>
+          </w:p>
+        </w:tc>
+      </w:tr>
+      <w:tr>
+        <w:tc>
+          <w:tcPr>
+            <w:tcW w:w="1271" w:type="dxa"/>
+            <w:vAlign w:val="center"/>
+            <w:hideMark/>
+          </w:tcPr>
+          <w:p>
+            <w:pPr>
+              <w:spacing w:after="160" w:line="360" w:lineRule="auto"/>
+              <w:jc w:val="center"/>
+              <w:rPr>
+                <w:rFonts w:ascii="Times New Roman" w:hAnsi="Times New Roman" w:cs="Times New Roman"/>
+                <w:color w:val="000000" w:themeColor="text1"/>
+                <w:sz w:val="24"/>
+                <w:szCs w:val="24"/>
+              </w:rPr>
+            </w:pPr>
+            <w:r>
+              <w:rPr>
+                <w:rFonts w:ascii="Times New Roman" w:hAnsi="Times New Roman" w:cs="Times New Roman"/>
+                <w:color w:val="000000" w:themeColor="text1"/>
+                <w:sz w:val="24"/>
+                <w:szCs w:val="24"/>
+              </w:rPr>
+              <w:t>RNF-00</w:t>
+            </w:r>
+            <w:r>
+              <w:rPr>
+                <w:rFonts w:ascii="Times New Roman" w:hAnsi="Times New Roman" w:cs="Times New Roman"/>
+                <w:color w:val="000000" w:themeColor="text1"/>
+                <w:sz w:val="24"/>
+                <w:szCs w:val="24"/>
+              </w:rPr>
+              <w:t>7</w:t>
+            </w:r>
+          </w:p>
+        </w:tc>
+        <w:tc>
+          <w:tcPr>
+            <w:tcW w:w="1524" w:type="dxa"/>
+            <w:vAlign w:val="center"/>
+            <w:hideMark/>
+          </w:tcPr>
+          <w:p>
+            <w:pPr>
+              <w:spacing w:after="160" w:line="360" w:lineRule="auto"/>
+              <w:jc w:val="center"/>
+              <w:rPr>
+                <w:rFonts w:ascii="Times New Roman" w:hAnsi="Times New Roman" w:cs="Times New Roman"/>
+                <w:color w:val="000000" w:themeColor="text1"/>
+                <w:sz w:val="24"/>
+                <w:szCs w:val="24"/>
+              </w:rPr>
+            </w:pPr>
+            <w:r>
+              <w:rPr>
+                <w:rFonts w:ascii="Times New Roman" w:hAnsi="Times New Roman" w:cs="Times New Roman"/>
+                <w:color w:val="000000" w:themeColor="text1"/>
+                <w:sz w:val="24"/>
+                <w:szCs w:val="24"/>
+              </w:rPr>
+              <w:t>Privacidad y Protección de Datos</w:t>
+            </w:r>
+          </w:p>
+        </w:tc>
+        <w:tc>
+          <w:tcPr>
+            <w:tcW w:w="0" w:type="auto"/>
+            <w:vAlign w:val="center"/>
+            <w:hideMark/>
+          </w:tcPr>
+          <w:p>
+            <w:pPr>
+              <w:spacing w:after="160" w:line="360" w:lineRule="auto"/>
+              <w:jc w:val="center"/>
+              <w:rPr>
+                <w:rFonts w:ascii="Times New Roman" w:hAnsi="Times New Roman" w:cs="Times New Roman"/>
+                <w:color w:val="000000" w:themeColor="text1"/>
+                <w:sz w:val="24"/>
+                <w:szCs w:val="24"/>
+              </w:rPr>
+            </w:pPr>
+            <w:r>
+              <w:rPr>
+                <w:rFonts w:ascii="Times New Roman" w:hAnsi="Times New Roman" w:cs="Times New Roman"/>
+                <w:color w:val="000000" w:themeColor="text1"/>
+                <w:sz w:val="24"/>
+                <w:szCs w:val="24"/>
+              </w:rPr>
+              <w:t xml:space="preserve">La información personal (ubicación, nombre, viajes realizados) debe almacenarse conforme a la </w:t>
+            </w:r>
+            <w:r>
+              <w:rPr>
+                <w:rFonts w:ascii="Times New Roman" w:hAnsi="Times New Roman" w:cs="Times New Roman"/>
+                <w:b/>
+                <w:bCs/>
+                <w:color w:val="000000" w:themeColor="text1"/>
+                <w:sz w:val="24"/>
+                <w:szCs w:val="24"/>
+              </w:rPr>
+              <w:t>Ley de Protección de Datos Personales</w:t>
+            </w:r>
+            <w:r>
+              <w:rPr>
+                <w:rFonts w:ascii="Times New Roman" w:hAnsi="Times New Roman" w:cs="Times New Roman"/>
+                <w:color w:val="000000" w:themeColor="text1"/>
+                <w:sz w:val="24"/>
+                <w:szCs w:val="24"/>
+              </w:rPr>
+              <w:t xml:space="preserve"> y solo usarse con fines de </w:t>
+            </w:r>
+            <w:proofErr w:type="spellStart"/>
+            <w:r>
+              <w:rPr>
+                <w:rFonts w:ascii="Times New Roman" w:hAnsi="Times New Roman" w:cs="Times New Roman"/>
+                <w:color w:val="000000" w:themeColor="text1"/>
+                <w:sz w:val="24"/>
+                <w:szCs w:val="24"/>
+              </w:rPr>
+              <w:t>RideUpt</w:t>
+            </w:r>
+            <w:proofErr w:type="spellEnd"/>
+            <w:r>
+              <w:rPr>
+                <w:rFonts w:ascii="Times New Roman" w:hAnsi="Times New Roman" w:cs="Times New Roman"/>
+                <w:color w:val="000000" w:themeColor="text1"/>
+                <w:sz w:val="24"/>
+                <w:szCs w:val="24"/>
+              </w:rPr>
+              <w:t>.</w:t>
+            </w:r>
+          </w:p>
+        </w:tc>
+        <w:tc>
+          <w:tcPr>
+            <w:tcW w:w="0" w:type="auto"/>
+            <w:vAlign w:val="center"/>
+            <w:hideMark/>
+          </w:tcPr>
+          <w:p>
+            <w:pPr>
+              <w:spacing w:after="160" w:line="360" w:lineRule="auto"/>
+              <w:jc w:val="center"/>
+              <w:rPr>
+                <w:rFonts w:ascii="Times New Roman" w:hAnsi="Times New Roman" w:cs="Times New Roman"/>
+                <w:color w:val="000000" w:themeColor="text1"/>
+                <w:sz w:val="24"/>
+                <w:szCs w:val="24"/>
+              </w:rPr>
+            </w:pPr>
+            <w:r>
+              <w:rPr>
+                <w:rFonts w:ascii="Times New Roman" w:hAnsi="Times New Roman" w:cs="Times New Roman"/>
+                <w:color w:val="000000" w:themeColor="text1"/>
+                <w:sz w:val="24"/>
+                <w:szCs w:val="24"/>
+              </w:rPr>
+              <w:t>Alta</w:t>
+            </w:r>
+          </w:p>
+        </w:tc>
+      </w:tr>
+      <w:tr>
+        <w:tc>
+          <w:tcPr>
+            <w:tcW w:w="1271" w:type="dxa"/>
+            <w:vAlign w:val="center"/>
+            <w:hideMark/>
+          </w:tcPr>
+          <w:p>
+            <w:pPr>
+              <w:spacing w:after="160" w:line="360" w:lineRule="auto"/>
+              <w:jc w:val="center"/>
+              <w:rPr>
+                <w:rFonts w:ascii="Times New Roman" w:hAnsi="Times New Roman" w:cs="Times New Roman"/>
+                <w:color w:val="000000" w:themeColor="text1"/>
+                <w:sz w:val="24"/>
+                <w:szCs w:val="24"/>
+              </w:rPr>
+            </w:pPr>
+            <w:r>
+              <w:rPr>
+                <w:rFonts w:ascii="Times New Roman" w:hAnsi="Times New Roman" w:cs="Times New Roman"/>
+                <w:color w:val="000000" w:themeColor="text1"/>
+                <w:sz w:val="24"/>
+                <w:szCs w:val="24"/>
+              </w:rPr>
+              <w:t>RNF-0</w:t>
+            </w:r>
+            <w:r>
+              <w:rPr>
+                <w:rFonts w:ascii="Times New Roman" w:hAnsi="Times New Roman" w:cs="Times New Roman"/>
+                <w:color w:val="000000" w:themeColor="text1"/>
+                <w:sz w:val="24"/>
+                <w:szCs w:val="24"/>
+              </w:rPr>
+              <w:t>08</w:t>
+            </w:r>
+          </w:p>
+        </w:tc>
+        <w:tc>
+          <w:tcPr>
+            <w:tcW w:w="1524" w:type="dxa"/>
+            <w:vAlign w:val="center"/>
+            <w:hideMark/>
+          </w:tcPr>
+          <w:p>
+            <w:pPr>
+              <w:spacing w:after="160" w:line="360" w:lineRule="auto"/>
+              <w:jc w:val="center"/>
+              <w:rPr>
+                <w:rFonts w:ascii="Times New Roman" w:hAnsi="Times New Roman" w:cs="Times New Roman"/>
+                <w:color w:val="000000" w:themeColor="text1"/>
+                <w:sz w:val="24"/>
+                <w:szCs w:val="24"/>
+              </w:rPr>
+            </w:pPr>
+            <w:r>
+              <w:rPr>
+                <w:rFonts w:ascii="Times New Roman" w:hAnsi="Times New Roman" w:cs="Times New Roman"/>
+                <w:color w:val="000000" w:themeColor="text1"/>
+                <w:sz w:val="24"/>
+                <w:szCs w:val="24"/>
+              </w:rPr>
+              <w:t>Notificaciones Eficientes</w:t>
+            </w:r>
+          </w:p>
+        </w:tc>
+        <w:tc>
+          <w:tcPr>
+            <w:tcW w:w="0" w:type="auto"/>
+            <w:vAlign w:val="center"/>
+            <w:hideMark/>
+          </w:tcPr>
+          <w:p>
+            <w:pPr>
+              <w:spacing w:after="160" w:line="360" w:lineRule="auto"/>
+              <w:jc w:val="center"/>
+              <w:rPr>
+                <w:rFonts w:ascii="Times New Roman" w:hAnsi="Times New Roman" w:cs="Times New Roman"/>
+                <w:color w:val="000000" w:themeColor="text1"/>
+                <w:sz w:val="24"/>
+                <w:szCs w:val="24"/>
+              </w:rPr>
+            </w:pPr>
+            <w:r>
+              <w:rPr>
+                <w:rFonts w:ascii="Times New Roman" w:hAnsi="Times New Roman" w:cs="Times New Roman"/>
+                <w:color w:val="000000" w:themeColor="text1"/>
+                <w:sz w:val="24"/>
+                <w:szCs w:val="24"/>
+              </w:rPr>
+              <w:t xml:space="preserve">El sistema de notificaciones debe garantizar la entrega en menos de </w:t>
+            </w:r>
+            <w:r>
+              <w:rPr>
+                <w:rFonts w:ascii="Times New Roman" w:hAnsi="Times New Roman" w:cs="Times New Roman"/>
+                <w:b/>
+                <w:bCs/>
+                <w:color w:val="000000" w:themeColor="text1"/>
+                <w:sz w:val="24"/>
+                <w:szCs w:val="24"/>
+              </w:rPr>
+              <w:t>5 segundos</w:t>
+            </w:r>
+            <w:r>
+              <w:rPr>
+                <w:rFonts w:ascii="Times New Roman" w:hAnsi="Times New Roman" w:cs="Times New Roman"/>
+                <w:color w:val="000000" w:themeColor="text1"/>
+                <w:sz w:val="24"/>
+                <w:szCs w:val="24"/>
+              </w:rPr>
+              <w:t xml:space="preserve"> desde que ocurre un evento (aceptación, cancelación, recordatorio).</w:t>
+            </w:r>
+          </w:p>
+        </w:tc>
+        <w:tc>
+          <w:tcPr>
+            <w:tcW w:w="0" w:type="auto"/>
+            <w:vAlign w:val="center"/>
+            <w:hideMark/>
+          </w:tcPr>
+          <w:p>
+            <w:pPr>
+              <w:spacing w:after="160" w:line="360" w:lineRule="auto"/>
+              <w:jc w:val="center"/>
+              <w:rPr>
+                <w:rFonts w:ascii="Times New Roman" w:hAnsi="Times New Roman" w:cs="Times New Roman"/>
+                <w:color w:val="000000" w:themeColor="text1"/>
+                <w:sz w:val="24"/>
+                <w:szCs w:val="24"/>
+              </w:rPr>
+            </w:pPr>
+            <w:r>
+              <w:rPr>
+                <w:rFonts w:ascii="Times New Roman" w:hAnsi="Times New Roman" w:cs="Times New Roman"/>
+                <w:color w:val="000000" w:themeColor="text1"/>
+                <w:sz w:val="24"/>
+                <w:szCs w:val="24"/>
+              </w:rPr>
+              <w:t>Media</w:t>
+            </w:r>
+          </w:p>
+        </w:tc>
+      </w:tr>
+    </w:tbl>
+    <w:p>
+      <w:pPr>
+        <w:pStyle w:val="Ttulo2"/>
+        <w:spacing w:line="360" w:lineRule="auto"/>
+        <w:rPr>
+          <w:rFonts w:ascii="Times New Roman" w:hAnsi="Times New Roman" w:cs="Times New Roman"/>
+          <w:b/>
+          <w:bCs/>
+          <w:color w:val="000000" w:themeColor="text1"/>
+          <w:sz w:val="24"/>
+          <w:szCs w:val="24"/>
+        </w:rPr>
+      </w:pPr>
+      <w:bookmarkStart w:id="8" w:name="_Toc208832415"/>
+      <w:r>
+        <w:rPr>
+          <w:rFonts w:ascii="Times New Roman" w:hAnsi="Times New Roman" w:cs="Times New Roman"/>
+          <w:b/>
+          <w:bCs/>
+          <w:color w:val="000000" w:themeColor="text1"/>
+          <w:sz w:val="24"/>
+          <w:szCs w:val="24"/>
+        </w:rPr>
+        <w:t>Restricciones</w:t>
+      </w:r>
+      <w:bookmarkEnd w:id="8"/>
+    </w:p>
+    <w:p>
+      <w:pPr>
+        <w:pStyle w:val="Prrafodelista"/>
+        <w:numPr>
+          <w:ilvl w:val="0"/>
+          <w:numId w:val="2"/>
+        </w:numPr>
+        <w:spacing w:line="360" w:lineRule="auto"/>
+        <w:rPr>
+          <w:rFonts w:ascii="Times New Roman" w:hAnsi="Times New Roman" w:cs="Times New Roman"/>
+          <w:color w:val="000000" w:themeColor="text1"/>
+          <w:sz w:val="24"/>
+          <w:szCs w:val="24"/>
+        </w:rPr>
+      </w:pPr>
+      <w:r>
+        <w:rPr>
+          <w:rFonts w:ascii="Times New Roman" w:hAnsi="Times New Roman" w:cs="Times New Roman"/>
+          <w:color w:val="000000" w:themeColor="text1"/>
+          <w:sz w:val="24"/>
+          <w:szCs w:val="24"/>
+        </w:rPr>
+        <w:t>El sistema será usado únicamente por estudiantes con correo institucional (@upt.pe</w:t>
+      </w:r>
+      <w:r>
+        <w:rPr>
+          <w:rFonts w:ascii="Times New Roman" w:hAnsi="Times New Roman" w:cs="Times New Roman"/>
+          <w:color w:val="000000" w:themeColor="text1"/>
+          <w:sz w:val="24"/>
+          <w:szCs w:val="24"/>
+        </w:rPr>
+        <w:t xml:space="preserve"> o virtual.upt.pe</w:t>
+      </w:r>
+      <w:r>
+        <w:rPr>
+          <w:rFonts w:ascii="Times New Roman" w:hAnsi="Times New Roman" w:cs="Times New Roman"/>
+          <w:color w:val="000000" w:themeColor="text1"/>
+          <w:sz w:val="24"/>
+          <w:szCs w:val="24"/>
+        </w:rPr>
+        <w:t>).</w:t>
+      </w:r>
+    </w:p>
+    <w:p>
+      <w:pPr>
+        <w:pStyle w:val="Prrafodelista"/>
+        <w:numPr>
+          <w:ilvl w:val="0"/>
+          <w:numId w:val="2"/>
+        </w:numPr>
+        <w:spacing w:line="360" w:lineRule="auto"/>
+        <w:rPr>
+          <w:rFonts w:ascii="Times New Roman" w:hAnsi="Times New Roman" w:cs="Times New Roman"/>
+          <w:color w:val="000000" w:themeColor="text1"/>
+          <w:sz w:val="24"/>
+          <w:szCs w:val="24"/>
+        </w:rPr>
+      </w:pPr>
+      <w:r>
+        <w:rPr>
+          <w:rFonts w:ascii="Times New Roman" w:hAnsi="Times New Roman" w:cs="Times New Roman"/>
+          <w:color w:val="000000" w:themeColor="text1"/>
+          <w:sz w:val="24"/>
+          <w:szCs w:val="24"/>
+        </w:rPr>
+        <w:t>La aplicación requerirá conexión a internet para todas sus funciones.</w:t>
+      </w:r>
+    </w:p>
+    <w:p>
+      <w:pPr>
+        <w:pStyle w:val="Prrafodelista"/>
+        <w:numPr>
+          <w:ilvl w:val="0"/>
+          <w:numId w:val="2"/>
+        </w:numPr>
+        <w:spacing w:line="360" w:lineRule="auto"/>
+        <w:rPr>
+          <w:rFonts w:ascii="Times New Roman" w:hAnsi="Times New Roman" w:cs="Times New Roman"/>
+          <w:color w:val="000000" w:themeColor="text1"/>
+          <w:sz w:val="24"/>
+          <w:szCs w:val="24"/>
+        </w:rPr>
+      </w:pPr>
+      <w:r>
+        <w:rPr>
+          <w:rFonts w:ascii="Times New Roman" w:hAnsi="Times New Roman" w:cs="Times New Roman"/>
+          <w:color w:val="000000" w:themeColor="text1"/>
+          <w:sz w:val="24"/>
+          <w:szCs w:val="24"/>
+        </w:rPr>
+        <w:t xml:space="preserve">Solo estará disponible para dispositivos Android </w:t>
+      </w:r>
+      <w:proofErr w:type="gramStart"/>
+      <w:r>
+        <w:rPr>
+          <w:rFonts w:ascii="Times New Roman" w:hAnsi="Times New Roman" w:cs="Times New Roman"/>
+          <w:color w:val="000000" w:themeColor="text1"/>
+          <w:sz w:val="24"/>
+          <w:szCs w:val="24"/>
+        </w:rPr>
+        <w:t>e</w:t>
+      </w:r>
+      <w:proofErr w:type="gramEnd"/>
+      <w:r>
+        <w:rPr>
+          <w:rFonts w:ascii="Times New Roman" w:hAnsi="Times New Roman" w:cs="Times New Roman"/>
+          <w:color w:val="000000" w:themeColor="text1"/>
+          <w:sz w:val="24"/>
+          <w:szCs w:val="24"/>
+        </w:rPr>
+        <w:t xml:space="preserve"> iOS y en versión web.</w:t>
+      </w:r>
+    </w:p>
+    <w:p>
+      <w:pPr>
+        <w:pStyle w:val="Prrafodelista"/>
+        <w:numPr>
+          <w:ilvl w:val="0"/>
+          <w:numId w:val="2"/>
+        </w:numPr>
+        <w:spacing w:line="360" w:lineRule="auto"/>
+        <w:rPr>
+          <w:rFonts w:ascii="Times New Roman" w:hAnsi="Times New Roman" w:cs="Times New Roman"/>
+          <w:color w:val="000000" w:themeColor="text1"/>
+          <w:sz w:val="24"/>
+          <w:szCs w:val="24"/>
+        </w:rPr>
+      </w:pPr>
+      <w:r>
+        <w:rPr>
+          <w:rFonts w:ascii="Times New Roman" w:hAnsi="Times New Roman" w:cs="Times New Roman"/>
+          <w:color w:val="000000" w:themeColor="text1"/>
+          <w:sz w:val="24"/>
+          <w:szCs w:val="24"/>
+        </w:rPr>
+        <w:t>El sistema no contempla, en la primera fase, pagos electrónicos ni integración con medios externos.</w:t>
+      </w:r>
+    </w:p>
+    <w:p>
+      <w:pPr>
+        <w:pStyle w:val="Prrafodelista"/>
+        <w:numPr>
+          <w:ilvl w:val="0"/>
+          <w:numId w:val="2"/>
+        </w:numPr>
+        <w:spacing w:line="360" w:lineRule="auto"/>
+        <w:rPr>
+          <w:rFonts w:ascii="Times New Roman" w:hAnsi="Times New Roman" w:cs="Times New Roman"/>
+          <w:color w:val="000000" w:themeColor="text1"/>
+          <w:sz w:val="24"/>
+          <w:szCs w:val="24"/>
+        </w:rPr>
+      </w:pPr>
+      <w:r>
+        <w:rPr>
+          <w:rFonts w:ascii="Times New Roman" w:hAnsi="Times New Roman" w:cs="Times New Roman"/>
+          <w:color w:val="000000" w:themeColor="text1"/>
+          <w:sz w:val="24"/>
+          <w:szCs w:val="24"/>
+        </w:rPr>
+        <w:lastRenderedPageBreak/>
+        <w:t>Los viajes se limitarán a trayectos hacia y desde la Universidad Privada de Tacna.</w:t>
+      </w:r>
+    </w:p>
+    <w:p>
+      <w:pPr>
+        <w:pStyle w:val="Ttulo2"/>
+        <w:spacing w:line="360" w:lineRule="auto"/>
+        <w:rPr>
+          <w:rFonts w:ascii="Times New Roman" w:hAnsi="Times New Roman" w:cs="Times New Roman"/>
+          <w:b/>
+          <w:bCs/>
+          <w:color w:val="000000" w:themeColor="text1"/>
+          <w:sz w:val="24"/>
+          <w:szCs w:val="24"/>
+        </w:rPr>
+      </w:pPr>
+      <w:bookmarkStart w:id="9" w:name="_Toc208832416"/>
+      <w:r>
+        <w:rPr>
+          <w:rFonts w:ascii="Times New Roman" w:hAnsi="Times New Roman" w:cs="Times New Roman"/>
+          <w:b/>
+          <w:bCs/>
+          <w:color w:val="000000" w:themeColor="text1"/>
+          <w:sz w:val="24"/>
+          <w:szCs w:val="24"/>
+        </w:rPr>
+        <w:t>Supuestos</w:t>
+      </w:r>
+      <w:bookmarkEnd w:id="9"/>
+    </w:p>
+    <w:p>
+      <w:pPr>
+        <w:pStyle w:val="NormalWeb"/>
+        <w:numPr>
+          <w:ilvl w:val="0"/>
+          <w:numId w:val="16"/>
+        </w:numPr>
+        <w:rPr>
+          <w:rFonts w:eastAsia="Times New Roman"/>
+          <w:lang w:eastAsia="es-PE"/>
+        </w:rPr>
+      </w:pPr>
+      <w:r>
+        <w:rPr>
+          <w:rFonts w:eastAsia="Times New Roman"/>
+          <w:lang w:eastAsia="es-PE"/>
+        </w:rPr>
+        <w:t>Los estudiantes estarán dispuestos a compartir sus vehículos y viajes de forma voluntaria.</w:t>
+      </w:r>
+    </w:p>
+    <w:p>
+      <w:pPr>
+        <w:pStyle w:val="Prrafodelista"/>
+        <w:numPr>
+          <w:ilvl w:val="0"/>
+          <w:numId w:val="16"/>
+        </w:numPr>
+        <w:spacing w:before="100" w:beforeAutospacing="1" w:after="100" w:afterAutospacing="1" w:line="240" w:lineRule="auto"/>
+        <w:rPr>
+          <w:rFonts w:ascii="Times New Roman" w:eastAsia="Times New Roman" w:hAnsi="Times New Roman" w:cs="Times New Roman"/>
+          <w:sz w:val="24"/>
+          <w:szCs w:val="24"/>
+          <w:lang w:eastAsia="es-PE"/>
+        </w:rPr>
+      </w:pPr>
+      <w:r>
+        <w:rPr>
+          <w:rFonts w:ascii="Times New Roman" w:eastAsia="Times New Roman" w:hAnsi="Times New Roman" w:cs="Times New Roman"/>
+          <w:sz w:val="24"/>
+          <w:szCs w:val="24"/>
+          <w:lang w:eastAsia="es-PE"/>
+        </w:rPr>
+        <w:t>Los usuarios contarán con dispositivos móviles y acceso a internet.</w:t>
+      </w:r>
+    </w:p>
+    <w:p>
+      <w:pPr>
+        <w:pStyle w:val="Prrafodelista"/>
+        <w:numPr>
+          <w:ilvl w:val="0"/>
+          <w:numId w:val="16"/>
+        </w:numPr>
+        <w:spacing w:before="100" w:beforeAutospacing="1" w:after="100" w:afterAutospacing="1" w:line="240" w:lineRule="auto"/>
+        <w:rPr>
+          <w:rFonts w:ascii="Times New Roman" w:eastAsia="Times New Roman" w:hAnsi="Times New Roman" w:cs="Times New Roman"/>
+          <w:sz w:val="24"/>
+          <w:szCs w:val="24"/>
+          <w:lang w:eastAsia="es-PE"/>
+        </w:rPr>
+      </w:pPr>
+      <w:r>
+        <w:rPr>
+          <w:rFonts w:ascii="Times New Roman" w:eastAsia="Times New Roman" w:hAnsi="Times New Roman" w:cs="Times New Roman"/>
+          <w:sz w:val="24"/>
+          <w:szCs w:val="24"/>
+          <w:lang w:eastAsia="es-PE"/>
+        </w:rPr>
+        <w:t>Existirá una aceptación institucional que respalde la implementación de la aplicación.</w:t>
+      </w:r>
+    </w:p>
+    <w:p>
+      <w:pPr>
+        <w:pStyle w:val="Prrafodelista"/>
+        <w:numPr>
+          <w:ilvl w:val="0"/>
+          <w:numId w:val="16"/>
+        </w:numPr>
+        <w:spacing w:before="100" w:beforeAutospacing="1" w:after="100" w:afterAutospacing="1" w:line="240" w:lineRule="auto"/>
+        <w:rPr>
+          <w:rFonts w:ascii="Times New Roman" w:eastAsia="Times New Roman" w:hAnsi="Times New Roman" w:cs="Times New Roman"/>
+          <w:sz w:val="24"/>
+          <w:szCs w:val="24"/>
+          <w:lang w:eastAsia="es-PE"/>
+        </w:rPr>
+      </w:pPr>
+      <w:r>
+        <w:rPr>
+          <w:rFonts w:ascii="Times New Roman" w:eastAsia="Times New Roman" w:hAnsi="Times New Roman" w:cs="Times New Roman"/>
+          <w:sz w:val="24"/>
+          <w:szCs w:val="24"/>
+          <w:lang w:eastAsia="es-PE"/>
+        </w:rPr>
+        <w:t>Los conductores cumplirán con las normas básicas de tránsito y seguridad.</w:t>
+      </w:r>
+    </w:p>
+    <w:p>
+      <w:pPr>
+        <w:pStyle w:val="Ttulo2"/>
+        <w:spacing w:line="360" w:lineRule="auto"/>
+        <w:rPr>
+          <w:rFonts w:ascii="Times New Roman" w:hAnsi="Times New Roman" w:cs="Times New Roman"/>
+          <w:b/>
+          <w:bCs/>
+          <w:color w:val="000000" w:themeColor="text1"/>
+          <w:sz w:val="24"/>
+          <w:szCs w:val="24"/>
+        </w:rPr>
+      </w:pPr>
+      <w:bookmarkStart w:id="10" w:name="_Toc208832417"/>
+      <w:r>
+        <w:rPr>
+          <w:rFonts w:ascii="Times New Roman" w:hAnsi="Times New Roman" w:cs="Times New Roman"/>
+          <w:b/>
+          <w:bCs/>
+          <w:color w:val="000000" w:themeColor="text1"/>
+          <w:sz w:val="24"/>
+          <w:szCs w:val="24"/>
+        </w:rPr>
+        <w:t>Resultados esperados</w:t>
+      </w:r>
+      <w:bookmarkEnd w:id="10"/>
+    </w:p>
+    <w:p>
+      <w:pPr>
+        <w:pStyle w:val="NormalWeb"/>
+        <w:numPr>
+          <w:ilvl w:val="0"/>
+          <w:numId w:val="17"/>
+        </w:numPr>
+        <w:rPr>
+          <w:rFonts w:eastAsia="Times New Roman"/>
+          <w:lang w:val="es-ES" w:eastAsia="es-ES"/>
+        </w:rPr>
+      </w:pPr>
+      <w:r>
+        <w:rPr>
+          <w:rFonts w:eastAsia="Times New Roman"/>
+          <w:lang w:val="es-ES" w:eastAsia="es-ES"/>
+        </w:rPr>
+        <w:t>Disminución del número de autos estacionados en el frontis de la universidad.</w:t>
+      </w:r>
+    </w:p>
+    <w:p>
+      <w:pPr>
+        <w:pStyle w:val="Prrafodelista"/>
+        <w:numPr>
+          <w:ilvl w:val="0"/>
+          <w:numId w:val="17"/>
+        </w:numPr>
+        <w:spacing w:before="100" w:beforeAutospacing="1" w:after="100" w:afterAutospacing="1" w:line="240" w:lineRule="auto"/>
+        <w:rPr>
+          <w:rFonts w:ascii="Times New Roman" w:eastAsia="Times New Roman" w:hAnsi="Times New Roman" w:cs="Times New Roman"/>
+          <w:sz w:val="24"/>
+          <w:szCs w:val="24"/>
+          <w:lang w:val="es-ES" w:eastAsia="es-ES"/>
+        </w:rPr>
+      </w:pPr>
+      <w:r>
+        <w:rPr>
+          <w:rFonts w:ascii="Times New Roman" w:eastAsia="Times New Roman" w:hAnsi="Times New Roman" w:cs="Times New Roman"/>
+          <w:sz w:val="24"/>
+          <w:szCs w:val="24"/>
+          <w:lang w:val="es-ES" w:eastAsia="es-ES"/>
+        </w:rPr>
+        <w:t>Reducción de incidentes viales ocasionados por el estacionamiento desordenado.</w:t>
+      </w:r>
+    </w:p>
+    <w:p>
+      <w:pPr>
+        <w:pStyle w:val="Prrafodelista"/>
+        <w:numPr>
+          <w:ilvl w:val="0"/>
+          <w:numId w:val="17"/>
+        </w:numPr>
+        <w:spacing w:before="100" w:beforeAutospacing="1" w:after="100" w:afterAutospacing="1" w:line="240" w:lineRule="auto"/>
+        <w:rPr>
+          <w:rFonts w:ascii="Times New Roman" w:eastAsia="Times New Roman" w:hAnsi="Times New Roman" w:cs="Times New Roman"/>
+          <w:sz w:val="24"/>
+          <w:szCs w:val="24"/>
+          <w:lang w:val="es-ES" w:eastAsia="es-ES"/>
+        </w:rPr>
+      </w:pPr>
+      <w:r>
+        <w:rPr>
+          <w:rFonts w:ascii="Times New Roman" w:eastAsia="Times New Roman" w:hAnsi="Times New Roman" w:cs="Times New Roman"/>
+          <w:sz w:val="24"/>
+          <w:szCs w:val="24"/>
+          <w:lang w:val="es-ES" w:eastAsia="es-ES"/>
+        </w:rPr>
+        <w:t>Mayor organización en el acceso y salida de la universidad.</w:t>
+      </w:r>
+    </w:p>
+    <w:p>
+      <w:pPr>
+        <w:pStyle w:val="Prrafodelista"/>
+        <w:numPr>
+          <w:ilvl w:val="0"/>
+          <w:numId w:val="17"/>
+        </w:numPr>
+        <w:spacing w:before="100" w:beforeAutospacing="1" w:after="100" w:afterAutospacing="1" w:line="240" w:lineRule="auto"/>
+        <w:rPr>
+          <w:rFonts w:ascii="Times New Roman" w:eastAsia="Times New Roman" w:hAnsi="Times New Roman" w:cs="Times New Roman"/>
+          <w:sz w:val="24"/>
+          <w:szCs w:val="24"/>
+          <w:lang w:val="es-ES" w:eastAsia="es-ES"/>
+        </w:rPr>
+      </w:pPr>
+      <w:r>
+        <w:rPr>
+          <w:rFonts w:ascii="Times New Roman" w:eastAsia="Times New Roman" w:hAnsi="Times New Roman" w:cs="Times New Roman"/>
+          <w:sz w:val="24"/>
+          <w:szCs w:val="24"/>
+          <w:lang w:val="es-ES" w:eastAsia="es-ES"/>
+        </w:rPr>
+        <w:t>Generación de una cultura de movilidad compartida entre los estudiantes.</w:t>
+      </w:r>
+    </w:p>
+    <w:p>
+      <w:pPr>
+        <w:pStyle w:val="Prrafodelista"/>
+        <w:numPr>
+          <w:ilvl w:val="0"/>
+          <w:numId w:val="17"/>
+        </w:numPr>
+        <w:spacing w:before="100" w:beforeAutospacing="1" w:after="100" w:afterAutospacing="1" w:line="240" w:lineRule="auto"/>
+        <w:rPr>
+          <w:rFonts w:ascii="Times New Roman" w:eastAsia="Times New Roman" w:hAnsi="Times New Roman" w:cs="Times New Roman"/>
+          <w:sz w:val="24"/>
+          <w:szCs w:val="24"/>
+          <w:lang w:val="es-ES" w:eastAsia="es-ES"/>
+        </w:rPr>
+      </w:pPr>
+      <w:r>
+        <w:rPr>
+          <w:rFonts w:ascii="Times New Roman" w:eastAsia="Times New Roman" w:hAnsi="Times New Roman" w:cs="Times New Roman"/>
+          <w:sz w:val="24"/>
+          <w:szCs w:val="24"/>
+          <w:lang w:val="es-ES" w:eastAsia="es-ES"/>
+        </w:rPr>
+        <w:t>Ahorro económico y reducción de la huella ambiental.</w:t>
+      </w:r>
+    </w:p>
+    <w:p>
+      <w:pPr>
+        <w:pStyle w:val="Ttulo2"/>
+        <w:spacing w:line="360" w:lineRule="auto"/>
+        <w:rPr>
+          <w:rFonts w:ascii="Times New Roman" w:hAnsi="Times New Roman" w:cs="Times New Roman"/>
+          <w:b/>
+          <w:bCs/>
+          <w:color w:val="000000" w:themeColor="text1"/>
+          <w:sz w:val="24"/>
+          <w:szCs w:val="24"/>
+        </w:rPr>
+      </w:pPr>
+      <w:bookmarkStart w:id="11" w:name="_Toc208832418"/>
+      <w:r>
+        <w:rPr>
+          <w:rFonts w:ascii="Times New Roman" w:hAnsi="Times New Roman" w:cs="Times New Roman"/>
+          <w:b/>
+          <w:bCs/>
+          <w:color w:val="000000" w:themeColor="text1"/>
+          <w:sz w:val="24"/>
+          <w:szCs w:val="24"/>
+        </w:rPr>
+        <w:t>Metodología de implementación</w:t>
+      </w:r>
+      <w:bookmarkEnd w:id="11"/>
+    </w:p>
+    <w:p>
+      <w:pPr>
+        <w:spacing w:line="360" w:lineRule="auto"/>
+        <w:ind w:left="360"/>
+        <w:rPr>
+          <w:rFonts w:ascii="Times New Roman" w:hAnsi="Times New Roman" w:cs="Times New Roman"/>
+          <w:b/>
+          <w:bCs/>
+          <w:color w:val="000000" w:themeColor="text1"/>
+          <w:sz w:val="24"/>
+          <w:szCs w:val="24"/>
+          <w:lang w:val="es-ES"/>
+        </w:rPr>
+      </w:pPr>
+      <w:r>
+        <w:rPr>
+          <w:rFonts w:ascii="Times New Roman" w:hAnsi="Times New Roman" w:cs="Times New Roman"/>
+          <w:b/>
+          <w:bCs/>
+          <w:color w:val="000000" w:themeColor="text1"/>
+          <w:sz w:val="24"/>
+          <w:szCs w:val="24"/>
+          <w:lang w:val="es-ES"/>
+        </w:rPr>
+        <w:t>Se aplicará una metodología ágil (Scrum) con las siguientes fases:</w:t>
+      </w:r>
+    </w:p>
+    <w:p>
+      <w:pPr>
+        <w:numPr>
+          <w:ilvl w:val="0"/>
+          <w:numId w:val="18"/>
+        </w:numPr>
+        <w:tabs>
+          <w:tab w:val="clear" w:pos="720"/>
+          <w:tab w:val="num" w:pos="1080"/>
+        </w:tabs>
+        <w:spacing w:line="360" w:lineRule="auto"/>
+        <w:ind w:left="1080"/>
+        <w:rPr>
+          <w:rFonts w:ascii="Times New Roman" w:hAnsi="Times New Roman" w:cs="Times New Roman"/>
+          <w:b/>
+          <w:bCs/>
+          <w:color w:val="000000" w:themeColor="text1"/>
+          <w:sz w:val="24"/>
+          <w:szCs w:val="24"/>
+          <w:lang w:val="es-ES"/>
+        </w:rPr>
+      </w:pPr>
+      <w:r>
+        <w:rPr>
+          <w:rFonts w:ascii="Times New Roman" w:hAnsi="Times New Roman" w:cs="Times New Roman"/>
+          <w:b/>
+          <w:bCs/>
+          <w:color w:val="000000" w:themeColor="text1"/>
+          <w:sz w:val="24"/>
+          <w:szCs w:val="24"/>
+          <w:lang w:val="es-ES"/>
+        </w:rPr>
+        <w:t>Análisis y Levantamiento de Requerimientos: Identificación de necesidades de los usuarios.</w:t>
+      </w:r>
+    </w:p>
+    <w:p>
+      <w:pPr>
+        <w:numPr>
+          <w:ilvl w:val="0"/>
+          <w:numId w:val="18"/>
+        </w:numPr>
+        <w:tabs>
+          <w:tab w:val="clear" w:pos="720"/>
+          <w:tab w:val="num" w:pos="1080"/>
+        </w:tabs>
+        <w:spacing w:line="360" w:lineRule="auto"/>
+        <w:ind w:left="1080"/>
+        <w:rPr>
+          <w:rFonts w:ascii="Times New Roman" w:hAnsi="Times New Roman" w:cs="Times New Roman"/>
+          <w:b/>
+          <w:bCs/>
+          <w:color w:val="000000" w:themeColor="text1"/>
+          <w:sz w:val="24"/>
+          <w:szCs w:val="24"/>
+          <w:lang w:val="es-ES"/>
+        </w:rPr>
+      </w:pPr>
+      <w:r>
+        <w:rPr>
+          <w:rFonts w:ascii="Times New Roman" w:hAnsi="Times New Roman" w:cs="Times New Roman"/>
+          <w:b/>
+          <w:bCs/>
+          <w:color w:val="000000" w:themeColor="text1"/>
+          <w:sz w:val="24"/>
+          <w:szCs w:val="24"/>
+          <w:lang w:val="es-ES"/>
+        </w:rPr>
+        <w:t>Diseño de la Aplicación: Modelado de interfaces, base de datos y flujos.</w:t>
+      </w:r>
+    </w:p>
+    <w:p>
+      <w:pPr>
+        <w:numPr>
+          <w:ilvl w:val="0"/>
+          <w:numId w:val="18"/>
+        </w:numPr>
+        <w:tabs>
+          <w:tab w:val="clear" w:pos="720"/>
+          <w:tab w:val="num" w:pos="1080"/>
+        </w:tabs>
+        <w:spacing w:line="360" w:lineRule="auto"/>
+        <w:ind w:left="1080"/>
+        <w:rPr>
+          <w:rFonts w:ascii="Times New Roman" w:hAnsi="Times New Roman" w:cs="Times New Roman"/>
+          <w:b/>
+          <w:bCs/>
+          <w:color w:val="000000" w:themeColor="text1"/>
+          <w:sz w:val="24"/>
+          <w:szCs w:val="24"/>
+          <w:lang w:val="es-ES"/>
+        </w:rPr>
+      </w:pPr>
+      <w:r>
+        <w:rPr>
+          <w:rFonts w:ascii="Times New Roman" w:hAnsi="Times New Roman" w:cs="Times New Roman"/>
+          <w:b/>
+          <w:bCs/>
+          <w:color w:val="000000" w:themeColor="text1"/>
+          <w:sz w:val="24"/>
+          <w:szCs w:val="24"/>
+          <w:lang w:val="es-ES"/>
+        </w:rPr>
+        <w:t>Desarrollo: Construcción del sistema en módulos iterativos.</w:t>
+      </w:r>
+    </w:p>
+    <w:p>
+      <w:pPr>
+        <w:numPr>
+          <w:ilvl w:val="0"/>
+          <w:numId w:val="18"/>
+        </w:numPr>
+        <w:tabs>
+          <w:tab w:val="clear" w:pos="720"/>
+          <w:tab w:val="num" w:pos="1080"/>
+        </w:tabs>
+        <w:spacing w:line="360" w:lineRule="auto"/>
+        <w:ind w:left="1080"/>
+        <w:rPr>
+          <w:rFonts w:ascii="Times New Roman" w:hAnsi="Times New Roman" w:cs="Times New Roman"/>
+          <w:b/>
+          <w:bCs/>
+          <w:color w:val="000000" w:themeColor="text1"/>
+          <w:sz w:val="24"/>
+          <w:szCs w:val="24"/>
+          <w:lang w:val="es-ES"/>
+        </w:rPr>
+      </w:pPr>
+      <w:r>
+        <w:rPr>
+          <w:rFonts w:ascii="Times New Roman" w:hAnsi="Times New Roman" w:cs="Times New Roman"/>
+          <w:b/>
+          <w:bCs/>
+          <w:color w:val="000000" w:themeColor="text1"/>
+          <w:sz w:val="24"/>
+          <w:szCs w:val="24"/>
+          <w:lang w:val="es-ES"/>
+        </w:rPr>
+        <w:t>Pruebas: Verificación de funcionalidades y retroalimentación con usuarios piloto.</w:t>
+      </w:r>
+    </w:p>
+    <w:p>
+      <w:pPr>
+        <w:numPr>
+          <w:ilvl w:val="0"/>
+          <w:numId w:val="18"/>
+        </w:numPr>
+        <w:tabs>
+          <w:tab w:val="clear" w:pos="720"/>
+          <w:tab w:val="num" w:pos="1080"/>
+        </w:tabs>
+        <w:spacing w:line="360" w:lineRule="auto"/>
+        <w:ind w:left="1080"/>
+        <w:rPr>
+          <w:rFonts w:ascii="Times New Roman" w:hAnsi="Times New Roman" w:cs="Times New Roman"/>
+          <w:b/>
+          <w:bCs/>
+          <w:color w:val="000000" w:themeColor="text1"/>
+          <w:sz w:val="24"/>
+          <w:szCs w:val="24"/>
+          <w:lang w:val="es-ES"/>
+        </w:rPr>
+      </w:pPr>
+      <w:r>
+        <w:rPr>
+          <w:rFonts w:ascii="Times New Roman" w:hAnsi="Times New Roman" w:cs="Times New Roman"/>
+          <w:b/>
+          <w:bCs/>
+          <w:color w:val="000000" w:themeColor="text1"/>
+          <w:sz w:val="24"/>
+          <w:szCs w:val="24"/>
+          <w:lang w:val="es-ES"/>
+        </w:rPr>
+        <w:t>Implementación: Despliegue de la aplicación en la comunidad universitaria.</w:t>
+      </w:r>
+    </w:p>
+    <w:p>
+      <w:pPr>
+        <w:numPr>
+          <w:ilvl w:val="0"/>
+          <w:numId w:val="18"/>
+        </w:numPr>
+        <w:tabs>
+          <w:tab w:val="clear" w:pos="720"/>
+          <w:tab w:val="num" w:pos="1080"/>
+        </w:tabs>
+        <w:spacing w:line="360" w:lineRule="auto"/>
+        <w:ind w:left="1080"/>
+        <w:rPr>
+          <w:rFonts w:ascii="Times New Roman" w:hAnsi="Times New Roman" w:cs="Times New Roman"/>
+          <w:b/>
+          <w:bCs/>
+          <w:color w:val="000000" w:themeColor="text1"/>
+          <w:sz w:val="24"/>
+          <w:szCs w:val="24"/>
+          <w:lang w:val="es-ES"/>
+        </w:rPr>
+      </w:pPr>
+      <w:r>
+        <w:rPr>
+          <w:rFonts w:ascii="Times New Roman" w:hAnsi="Times New Roman" w:cs="Times New Roman"/>
+          <w:b/>
+          <w:bCs/>
+          <w:color w:val="000000" w:themeColor="text1"/>
+          <w:sz w:val="24"/>
+          <w:szCs w:val="24"/>
+          <w:lang w:val="es-ES"/>
+        </w:rPr>
+        <w:t>Capacitación y Soporte: Inducción a los usuarios y acompañamiento inicial.</w:t>
+      </w:r>
+    </w:p>
+    <w:p>
+      <w:pPr>
+        <w:pStyle w:val="Ttulo2"/>
+        <w:spacing w:line="360" w:lineRule="auto"/>
+        <w:rPr>
+          <w:rFonts w:ascii="Times New Roman" w:hAnsi="Times New Roman" w:cs="Times New Roman"/>
+          <w:b/>
+          <w:bCs/>
+          <w:color w:val="000000" w:themeColor="text1"/>
+          <w:sz w:val="24"/>
+          <w:szCs w:val="24"/>
+        </w:rPr>
+      </w:pPr>
+      <w:bookmarkStart w:id="12" w:name="_Toc208832419"/>
+      <w:r>
+        <w:rPr>
+          <w:rFonts w:ascii="Times New Roman" w:hAnsi="Times New Roman" w:cs="Times New Roman"/>
+          <w:b/>
+          <w:bCs/>
+          <w:color w:val="000000" w:themeColor="text1"/>
+          <w:sz w:val="24"/>
+          <w:szCs w:val="24"/>
+        </w:rPr>
+        <w:t>Actores claves</w:t>
+      </w:r>
+      <w:bookmarkEnd w:id="12"/>
+    </w:p>
+    <w:p>
+      <w:pPr>
+        <w:pStyle w:val="Prrafodelista"/>
+        <w:numPr>
+          <w:ilvl w:val="0"/>
+          <w:numId w:val="19"/>
+        </w:numPr>
+        <w:spacing w:line="360" w:lineRule="auto"/>
+        <w:rPr>
+          <w:rFonts w:ascii="Times New Roman" w:hAnsi="Times New Roman" w:cs="Times New Roman"/>
+          <w:color w:val="000000" w:themeColor="text1"/>
+          <w:sz w:val="24"/>
+          <w:szCs w:val="24"/>
+        </w:rPr>
+      </w:pPr>
+      <w:r>
+        <w:rPr>
+          <w:rFonts w:ascii="Times New Roman" w:hAnsi="Times New Roman" w:cs="Times New Roman"/>
+          <w:color w:val="000000" w:themeColor="text1"/>
+          <w:sz w:val="24"/>
+          <w:szCs w:val="24"/>
+        </w:rPr>
+        <w:t>Estudiantes Conductores: Publican viajes y ofrecen asientos.</w:t>
+      </w:r>
+    </w:p>
+    <w:p>
+      <w:pPr>
+        <w:pStyle w:val="Prrafodelista"/>
+        <w:numPr>
+          <w:ilvl w:val="0"/>
+          <w:numId w:val="19"/>
+        </w:numPr>
+        <w:spacing w:line="360" w:lineRule="auto"/>
+        <w:rPr>
+          <w:rFonts w:ascii="Times New Roman" w:hAnsi="Times New Roman" w:cs="Times New Roman"/>
+          <w:color w:val="000000" w:themeColor="text1"/>
+          <w:sz w:val="24"/>
+          <w:szCs w:val="24"/>
+        </w:rPr>
+      </w:pPr>
+      <w:r>
+        <w:rPr>
+          <w:rFonts w:ascii="Times New Roman" w:hAnsi="Times New Roman" w:cs="Times New Roman"/>
+          <w:color w:val="000000" w:themeColor="text1"/>
+          <w:sz w:val="24"/>
+          <w:szCs w:val="24"/>
+        </w:rPr>
+        <w:t>Estudiantes Pasajeros: Reservan y se unen a viajes.</w:t>
+      </w:r>
+    </w:p>
+    <w:p>
+      <w:pPr>
+        <w:pStyle w:val="Prrafodelista"/>
+        <w:numPr>
+          <w:ilvl w:val="0"/>
+          <w:numId w:val="19"/>
+        </w:numPr>
+        <w:spacing w:line="360" w:lineRule="auto"/>
+        <w:rPr>
+          <w:rFonts w:ascii="Times New Roman" w:hAnsi="Times New Roman" w:cs="Times New Roman"/>
+          <w:color w:val="000000" w:themeColor="text1"/>
+          <w:sz w:val="24"/>
+          <w:szCs w:val="24"/>
+        </w:rPr>
+      </w:pPr>
+      <w:r>
+        <w:rPr>
+          <w:rFonts w:ascii="Times New Roman" w:hAnsi="Times New Roman" w:cs="Times New Roman"/>
+          <w:color w:val="000000" w:themeColor="text1"/>
+          <w:sz w:val="24"/>
+          <w:szCs w:val="24"/>
+        </w:rPr>
+        <w:t>Administradores del Sistema: Gestionan usuarios, reportes e incidencias.</w:t>
+      </w:r>
+    </w:p>
+    <w:p>
+      <w:pPr>
+        <w:pStyle w:val="Ttulo2"/>
+        <w:spacing w:line="360" w:lineRule="auto"/>
+        <w:rPr>
+          <w:rFonts w:ascii="Times New Roman" w:hAnsi="Times New Roman" w:cs="Times New Roman"/>
+          <w:b/>
+          <w:bCs/>
+          <w:color w:val="000000" w:themeColor="text1"/>
+          <w:sz w:val="24"/>
+          <w:szCs w:val="24"/>
+        </w:rPr>
+      </w:pPr>
+      <w:bookmarkStart w:id="13" w:name="_Toc208832420"/>
+      <w:r>
+        <w:rPr>
+          <w:rFonts w:ascii="Times New Roman" w:hAnsi="Times New Roman" w:cs="Times New Roman"/>
+          <w:b/>
+          <w:bCs/>
+          <w:color w:val="000000" w:themeColor="text1"/>
+          <w:sz w:val="24"/>
+          <w:szCs w:val="24"/>
+        </w:rPr>
+        <w:lastRenderedPageBreak/>
+        <w:t>Papel y responsabilidades del personal</w:t>
+      </w:r>
+      <w:bookmarkEnd w:id="13"/>
+    </w:p>
+    <w:p>
+      <w:pPr>
+        <w:pStyle w:val="Prrafodelista"/>
+        <w:numPr>
+          <w:ilvl w:val="0"/>
+          <w:numId w:val="20"/>
+        </w:numPr>
+        <w:spacing w:line="360" w:lineRule="auto"/>
+        <w:rPr>
+          <w:rFonts w:ascii="Times New Roman" w:hAnsi="Times New Roman" w:cs="Times New Roman"/>
+          <w:color w:val="000000" w:themeColor="text1"/>
+          <w:sz w:val="24"/>
+          <w:szCs w:val="24"/>
+        </w:rPr>
+      </w:pPr>
+      <w:r>
+        <w:rPr>
+          <w:rFonts w:ascii="Times New Roman" w:hAnsi="Times New Roman" w:cs="Times New Roman"/>
+          <w:color w:val="000000" w:themeColor="text1"/>
+          <w:sz w:val="24"/>
+          <w:szCs w:val="24"/>
+        </w:rPr>
+        <w:t>Indicadores de uso: Número de viajes creados, número de asientos reservados.</w:t>
+      </w:r>
+    </w:p>
+    <w:p>
+      <w:pPr>
+        <w:pStyle w:val="Prrafodelista"/>
+        <w:numPr>
+          <w:ilvl w:val="0"/>
+          <w:numId w:val="20"/>
+        </w:numPr>
+        <w:spacing w:line="360" w:lineRule="auto"/>
+        <w:rPr>
+          <w:rFonts w:ascii="Times New Roman" w:hAnsi="Times New Roman" w:cs="Times New Roman"/>
+          <w:color w:val="000000" w:themeColor="text1"/>
+          <w:sz w:val="24"/>
+          <w:szCs w:val="24"/>
+        </w:rPr>
+      </w:pPr>
+      <w:r>
+        <w:rPr>
+          <w:rFonts w:ascii="Times New Roman" w:hAnsi="Times New Roman" w:cs="Times New Roman"/>
+          <w:color w:val="000000" w:themeColor="text1"/>
+          <w:sz w:val="24"/>
+          <w:szCs w:val="24"/>
+        </w:rPr>
+        <w:t>Indicadores de impacto: Reducción del número de autos estacionados en el frontis de la universidad.</w:t>
+      </w:r>
+    </w:p>
+    <w:p>
+      <w:pPr>
+        <w:pStyle w:val="Prrafodelista"/>
+        <w:numPr>
+          <w:ilvl w:val="0"/>
+          <w:numId w:val="20"/>
+        </w:numPr>
+        <w:spacing w:line="360" w:lineRule="auto"/>
+        <w:rPr>
+          <w:rFonts w:ascii="Times New Roman" w:hAnsi="Times New Roman" w:cs="Times New Roman"/>
+          <w:color w:val="000000" w:themeColor="text1"/>
+          <w:sz w:val="24"/>
+          <w:szCs w:val="24"/>
+        </w:rPr>
+      </w:pPr>
+      <w:r>
+        <w:rPr>
+          <w:rFonts w:ascii="Times New Roman" w:hAnsi="Times New Roman" w:cs="Times New Roman"/>
+          <w:color w:val="000000" w:themeColor="text1"/>
+          <w:sz w:val="24"/>
+          <w:szCs w:val="24"/>
+        </w:rPr>
+        <w:t>Indicadores de satisfacción: Encuestas a los usuarios sobre la experiencia.</w:t>
+      </w:r>
+    </w:p>
+    <w:p>
+      <w:pPr>
+        <w:pStyle w:val="Prrafodelista"/>
+        <w:numPr>
+          <w:ilvl w:val="0"/>
+          <w:numId w:val="20"/>
+        </w:numPr>
+        <w:spacing w:line="360" w:lineRule="auto"/>
+        <w:rPr>
+          <w:rFonts w:ascii="Times New Roman" w:hAnsi="Times New Roman" w:cs="Times New Roman"/>
+          <w:color w:val="000000" w:themeColor="text1"/>
+          <w:sz w:val="24"/>
+          <w:szCs w:val="24"/>
+        </w:rPr>
+      </w:pPr>
+      <w:r>
+        <w:rPr>
+          <w:rFonts w:ascii="Times New Roman" w:hAnsi="Times New Roman" w:cs="Times New Roman"/>
+          <w:color w:val="000000" w:themeColor="text1"/>
+          <w:sz w:val="24"/>
+          <w:szCs w:val="24"/>
+        </w:rPr>
+        <w:t>Frecuencia: Reportes mensuales y evaluación semestral de impacto.</w:t>
+      </w:r>
+    </w:p>
+    <w:p>
+      <w:pPr>
+        <w:pStyle w:val="Ttulo2"/>
+        <w:spacing w:line="360" w:lineRule="auto"/>
+        <w:rPr>
+          <w:rFonts w:ascii="Times New Roman" w:hAnsi="Times New Roman" w:cs="Times New Roman"/>
+          <w:b/>
+          <w:bCs/>
+          <w:color w:val="000000" w:themeColor="text1"/>
+          <w:sz w:val="24"/>
+          <w:szCs w:val="24"/>
+        </w:rPr>
+      </w:pPr>
+      <w:bookmarkStart w:id="14" w:name="_Toc208832421"/>
+      <w:r>
+        <w:rPr>
+          <w:rFonts w:ascii="Times New Roman" w:hAnsi="Times New Roman" w:cs="Times New Roman"/>
+          <w:b/>
+          <w:bCs/>
+          <w:color w:val="000000" w:themeColor="text1"/>
+          <w:sz w:val="24"/>
+          <w:szCs w:val="24"/>
+        </w:rPr>
+        <w:t>Plan de monitoreo y evaluación</w:t>
+      </w:r>
+      <w:bookmarkEnd w:id="14"/>
+    </w:p>
+    <w:p>
+      <w:pPr>
+        <w:pStyle w:val="Prrafodelista"/>
+        <w:numPr>
+          <w:ilvl w:val="0"/>
+          <w:numId w:val="21"/>
+        </w:numPr>
+        <w:spacing w:line="360" w:lineRule="auto"/>
+        <w:rPr>
+          <w:rFonts w:ascii="Times New Roman" w:hAnsi="Times New Roman" w:cs="Times New Roman"/>
+          <w:color w:val="000000" w:themeColor="text1"/>
+          <w:sz w:val="24"/>
+          <w:szCs w:val="24"/>
+        </w:rPr>
+      </w:pPr>
+      <w:r>
+        <w:rPr>
+          <w:rFonts w:ascii="Times New Roman" w:hAnsi="Times New Roman" w:cs="Times New Roman"/>
+          <w:color w:val="000000" w:themeColor="text1"/>
+          <w:sz w:val="24"/>
+          <w:szCs w:val="24"/>
+        </w:rPr>
+        <w:t>Indicadores de uso: Número de viajes creados, número de asientos reservados.</w:t>
+      </w:r>
+    </w:p>
+    <w:p>
+      <w:pPr>
+        <w:pStyle w:val="Prrafodelista"/>
+        <w:numPr>
+          <w:ilvl w:val="0"/>
+          <w:numId w:val="21"/>
+        </w:numPr>
+        <w:spacing w:line="360" w:lineRule="auto"/>
+        <w:rPr>
+          <w:rFonts w:ascii="Times New Roman" w:hAnsi="Times New Roman" w:cs="Times New Roman"/>
+          <w:color w:val="000000" w:themeColor="text1"/>
+          <w:sz w:val="24"/>
+          <w:szCs w:val="24"/>
+        </w:rPr>
+      </w:pPr>
+      <w:r>
+        <w:rPr>
+          <w:rFonts w:ascii="Times New Roman" w:hAnsi="Times New Roman" w:cs="Times New Roman"/>
+          <w:color w:val="000000" w:themeColor="text1"/>
+          <w:sz w:val="24"/>
+          <w:szCs w:val="24"/>
+        </w:rPr>
+        <w:t>Indicadores de impacto: Reducción del número de autos estacionados en el frontis de la universidad.</w:t>
+      </w:r>
+    </w:p>
+    <w:p>
+      <w:pPr>
+        <w:pStyle w:val="Prrafodelista"/>
+        <w:numPr>
+          <w:ilvl w:val="0"/>
+          <w:numId w:val="21"/>
+        </w:numPr>
+        <w:spacing w:line="360" w:lineRule="auto"/>
+        <w:rPr>
+          <w:rFonts w:ascii="Times New Roman" w:hAnsi="Times New Roman" w:cs="Times New Roman"/>
+          <w:color w:val="000000" w:themeColor="text1"/>
+          <w:sz w:val="24"/>
+          <w:szCs w:val="24"/>
+        </w:rPr>
+      </w:pPr>
+      <w:r>
+        <w:rPr>
+          <w:rFonts w:ascii="Times New Roman" w:hAnsi="Times New Roman" w:cs="Times New Roman"/>
+          <w:color w:val="000000" w:themeColor="text1"/>
+          <w:sz w:val="24"/>
+          <w:szCs w:val="24"/>
+        </w:rPr>
+        <w:t>Indicadores de satisfacción: Encuestas a los usuarios sobre la experiencia.</w:t>
+      </w:r>
+    </w:p>
+    <w:p>
+      <w:pPr>
+        <w:pStyle w:val="Prrafodelista"/>
+        <w:numPr>
+          <w:ilvl w:val="0"/>
+          <w:numId w:val="21"/>
+        </w:numPr>
+        <w:spacing w:line="360" w:lineRule="auto"/>
+        <w:rPr>
+          <w:rFonts w:ascii="Times New Roman" w:hAnsi="Times New Roman" w:cs="Times New Roman"/>
+          <w:color w:val="000000" w:themeColor="text1"/>
+          <w:sz w:val="24"/>
+          <w:szCs w:val="24"/>
+        </w:rPr>
+      </w:pPr>
+      <w:r>
+        <w:rPr>
+          <w:rFonts w:ascii="Times New Roman" w:hAnsi="Times New Roman" w:cs="Times New Roman"/>
+          <w:color w:val="000000" w:themeColor="text1"/>
+          <w:sz w:val="24"/>
+          <w:szCs w:val="24"/>
+        </w:rPr>
+        <w:t>Frecuencia: Reportes mensuales y evaluación semestral de impacto.</w:t>
+      </w:r>
+    </w:p>
+    <w:p>
+      <w:pPr>
+        <w:pStyle w:val="Ttulo2"/>
+        <w:spacing w:line="360" w:lineRule="auto"/>
+        <w:rPr>
+          <w:rFonts w:ascii="Times New Roman" w:hAnsi="Times New Roman" w:cs="Times New Roman"/>
+          <w:b/>
+          <w:bCs/>
+          <w:color w:val="000000" w:themeColor="text1"/>
+          <w:sz w:val="24"/>
+          <w:szCs w:val="24"/>
+        </w:rPr>
+      </w:pPr>
+      <w:bookmarkStart w:id="15" w:name="_Toc208832422"/>
+      <w:r>
+        <w:rPr>
+          <w:rFonts w:ascii="Times New Roman" w:hAnsi="Times New Roman" w:cs="Times New Roman"/>
+          <w:b/>
+          <w:bCs/>
+          <w:color w:val="000000" w:themeColor="text1"/>
+          <w:sz w:val="24"/>
+          <w:szCs w:val="24"/>
+        </w:rPr>
+        <w:t>Cronograma del proyecto</w:t>
+      </w:r>
+      <w:bookmarkEnd w:id="15"/>
+      <w:r>
+        <w:rPr>
+          <w:rFonts w:ascii="Times New Roman" w:hAnsi="Times New Roman" w:cs="Times New Roman"/>
+          <w:b/>
+          <w:bCs/>
+          <w:color w:val="000000" w:themeColor="text1"/>
+          <w:sz w:val="24"/>
+          <w:szCs w:val="24"/>
+        </w:rPr>
+        <w:t xml:space="preserve"> </w:t>
+      </w:r>
+    </w:p>
+    <w:tbl>
+      <w:tblPr>
+        <w:tblStyle w:val="Tablaconcuadrculaclara"/>
+        <w:tblpPr w:leftFromText="141" w:rightFromText="141" w:vertAnchor="text" w:horzAnchor="margin" w:tblpY="235"/>
+        <w:tblW w:w="0" w:type="auto"/>
+        <w:tblLook w:val="04A0" w:firstRow="1" w:lastRow="0" w:firstColumn="1" w:lastColumn="0" w:noHBand="0" w:noVBand="1"/>
+      </w:tblPr>
+      <w:tblGrid>
+        <w:gridCol w:w="3522"/>
+        <w:gridCol w:w="2496"/>
+      </w:tblGrid>
+      <w:tr>
+        <w:tc>
+          <w:tcPr>
+            <w:tcW w:w="0" w:type="auto"/>
+            <w:hideMark/>
+          </w:tcPr>
+          <w:p>
+            <w:pPr>
+              <w:spacing w:after="160" w:line="360" w:lineRule="auto"/>
+              <w:rPr>
+                <w:rFonts w:ascii="Times New Roman" w:hAnsi="Times New Roman" w:cs="Times New Roman"/>
+                <w:b/>
+                <w:bCs/>
+                <w:color w:val="000000" w:themeColor="text1"/>
+                <w:sz w:val="24"/>
+                <w:szCs w:val="24"/>
+                <w:lang w:val="es-ES"/>
+              </w:rPr>
+            </w:pPr>
+            <w:r>
+              <w:rPr>
+                <w:rFonts w:ascii="Times New Roman" w:hAnsi="Times New Roman" w:cs="Times New Roman"/>
+                <w:b/>
+                <w:bCs/>
+                <w:color w:val="000000" w:themeColor="text1"/>
+                <w:sz w:val="24"/>
+                <w:szCs w:val="24"/>
+                <w:lang w:val="es-ES"/>
+              </w:rPr>
+              <w:t>Fase</w:t>
             </w:r>
           </w:p>
         </w:tc>
@@ -5187,6 +8530,7 @@
                 <w:color w:val="000000" w:themeColor="text1"/>
                 <w:sz w:val="24"/>
                 <w:szCs w:val="24"/>
+                <w:lang w:val="es-ES"/>
               </w:rPr>
             </w:pPr>
             <w:r>
@@ -5197,903 +8541,9 @@
                 <w:color w:val="000000" w:themeColor="text1"/>
                 <w:sz w:val="24"/>
                 <w:szCs w:val="24"/>
-              </w:rPr>
-              <w:t>Descripción</w:t>
-            </w:r>
-          </w:p>
-        </w:tc>
-        <w:tc>
-          <w:tcPr>
-            <w:tcW w:w="0" w:type="auto"/>
-            <w:hideMark/>
-          </w:tcPr>
-          <w:p>
-            <w:pPr>
-              <w:spacing w:after="160" w:line="360" w:lineRule="auto"/>
-              <w:rPr>
-                <w:rFonts w:ascii="Times New Roman" w:hAnsi="Times New Roman" w:cs="Times New Roman"/>
-                <w:b/>
-                <w:bCs/>
-                <w:color w:val="000000" w:themeColor="text1"/>
-                <w:sz w:val="24"/>
-                <w:szCs w:val="24"/>
-              </w:rPr>
-            </w:pPr>
-            <w:r>
-              <w:rPr>
-                <w:rFonts w:ascii="Times New Roman" w:hAnsi="Times New Roman" w:cs="Times New Roman"/>
-                <w:b/>
-                <w:bCs/>
-                <w:color w:val="000000" w:themeColor="text1"/>
-                <w:sz w:val="24"/>
-                <w:szCs w:val="24"/>
-              </w:rPr>
-              <w:t>Importancia</w:t>
-            </w:r>
-          </w:p>
-        </w:tc>
-      </w:tr>
-      <w:tr>
-        <w:tc>
-          <w:tcPr>
-            <w:tcW w:w="1838" w:type="dxa"/>
-            <w:hideMark/>
-          </w:tcPr>
-          <w:p>
-            <w:pPr>
-              <w:spacing w:after="160" w:line="360" w:lineRule="auto"/>
-              <w:rPr>
-                <w:rFonts w:ascii="Times New Roman" w:hAnsi="Times New Roman" w:cs="Times New Roman"/>
-                <w:color w:val="000000" w:themeColor="text1"/>
-                <w:sz w:val="24"/>
-                <w:szCs w:val="24"/>
-              </w:rPr>
-            </w:pPr>
-            <w:r>
-              <w:rPr>
-                <w:rFonts w:ascii="Times New Roman" w:hAnsi="Times New Roman" w:cs="Times New Roman"/>
-                <w:color w:val="000000" w:themeColor="text1"/>
-                <w:sz w:val="24"/>
-                <w:szCs w:val="24"/>
-              </w:rPr>
-              <w:t>RF-001</w:t>
-            </w:r>
-          </w:p>
-        </w:tc>
-        <w:tc>
-          <w:tcPr>
-            <w:tcW w:w="596" w:type="dxa"/>
-            <w:hideMark/>
-          </w:tcPr>
-          <w:p>
-            <w:pPr>
-              <w:spacing w:after="160" w:line="360" w:lineRule="auto"/>
-              <w:rPr>
-                <w:rFonts w:ascii="Times New Roman" w:hAnsi="Times New Roman" w:cs="Times New Roman"/>
-                <w:color w:val="000000" w:themeColor="text1"/>
-                <w:sz w:val="24"/>
-                <w:szCs w:val="24"/>
-              </w:rPr>
-            </w:pPr>
-            <w:r>
-              <w:rPr>
-                <w:rFonts w:ascii="Times New Roman" w:hAnsi="Times New Roman" w:cs="Times New Roman"/>
-                <w:color w:val="000000" w:themeColor="text1"/>
-                <w:sz w:val="24"/>
-                <w:szCs w:val="24"/>
-              </w:rPr>
-              <w:t>Gestión de Cuentas de Usuario</w:t>
-            </w:r>
-          </w:p>
-        </w:tc>
-        <w:tc>
-          <w:tcPr>
-            <w:tcW w:w="0" w:type="auto"/>
-            <w:hideMark/>
-          </w:tcPr>
-          <w:p>
-            <w:pPr>
-              <w:spacing w:after="160" w:line="360" w:lineRule="auto"/>
-              <w:rPr>
-                <w:rFonts w:ascii="Times New Roman" w:hAnsi="Times New Roman" w:cs="Times New Roman"/>
-                <w:color w:val="000000" w:themeColor="text1"/>
-                <w:sz w:val="24"/>
-                <w:szCs w:val="24"/>
-              </w:rPr>
-            </w:pPr>
-            <w:r>
-              <w:rPr>
-                <w:rFonts w:ascii="Times New Roman" w:hAnsi="Times New Roman" w:cs="Times New Roman"/>
-                <w:color w:val="000000" w:themeColor="text1"/>
-                <w:sz w:val="24"/>
-                <w:szCs w:val="24"/>
-              </w:rPr>
-              <w:t>Permite a los usuarios registrarse con correo institucional, iniciar sesión y cerrar sesión de manera segura. Incluye validaciones de dominio, verificación de duplicados y seguridad de contraseñas.</w:t>
-            </w:r>
-          </w:p>
-        </w:tc>
-        <w:tc>
-          <w:tcPr>
-            <w:tcW w:w="0" w:type="auto"/>
-            <w:hideMark/>
-          </w:tcPr>
-          <w:p>
-            <w:pPr>
-              <w:spacing w:after="160" w:line="360" w:lineRule="auto"/>
-              <w:rPr>
-                <w:rFonts w:ascii="Times New Roman" w:hAnsi="Times New Roman" w:cs="Times New Roman"/>
-                <w:color w:val="000000" w:themeColor="text1"/>
-                <w:sz w:val="24"/>
-                <w:szCs w:val="24"/>
-              </w:rPr>
-            </w:pPr>
-            <w:r>
-              <w:rPr>
-                <w:rFonts w:ascii="Times New Roman" w:hAnsi="Times New Roman" w:cs="Times New Roman"/>
-                <w:color w:val="000000" w:themeColor="text1"/>
-                <w:sz w:val="24"/>
-                <w:szCs w:val="24"/>
-              </w:rPr>
-              <w:t>Alta – Es la puerta de entrada al sistema y garantiza la seguridad e identidad de los usuarios.</w:t>
-            </w:r>
-          </w:p>
-        </w:tc>
-      </w:tr>
-      <w:tr>
-        <w:tc>
-          <w:tcPr>
-            <w:tcW w:w="1838" w:type="dxa"/>
-            <w:hideMark/>
-          </w:tcPr>
-          <w:p>
-            <w:pPr>
-              <w:spacing w:after="160" w:line="360" w:lineRule="auto"/>
-              <w:rPr>
-                <w:rFonts w:ascii="Times New Roman" w:hAnsi="Times New Roman" w:cs="Times New Roman"/>
-                <w:color w:val="000000" w:themeColor="text1"/>
-                <w:sz w:val="24"/>
-                <w:szCs w:val="24"/>
-              </w:rPr>
-            </w:pPr>
-            <w:r>
-              <w:rPr>
-                <w:rFonts w:ascii="Times New Roman" w:hAnsi="Times New Roman" w:cs="Times New Roman"/>
-                <w:color w:val="000000" w:themeColor="text1"/>
-                <w:sz w:val="24"/>
-                <w:szCs w:val="24"/>
-              </w:rPr>
-              <w:t>RF-002</w:t>
-            </w:r>
-          </w:p>
-        </w:tc>
-        <w:tc>
-          <w:tcPr>
-            <w:tcW w:w="596" w:type="dxa"/>
-            <w:hideMark/>
-          </w:tcPr>
-          <w:p>
-            <w:pPr>
-              <w:spacing w:after="160" w:line="360" w:lineRule="auto"/>
-              <w:rPr>
-                <w:rFonts w:ascii="Times New Roman" w:hAnsi="Times New Roman" w:cs="Times New Roman"/>
-                <w:color w:val="000000" w:themeColor="text1"/>
-                <w:sz w:val="24"/>
-                <w:szCs w:val="24"/>
-              </w:rPr>
-            </w:pPr>
-            <w:r>
-              <w:rPr>
-                <w:rFonts w:ascii="Times New Roman" w:hAnsi="Times New Roman" w:cs="Times New Roman"/>
-                <w:color w:val="000000" w:themeColor="text1"/>
-                <w:sz w:val="24"/>
-                <w:szCs w:val="24"/>
-              </w:rPr>
-              <w:t>Publicación de Viajes (Conductores)</w:t>
-            </w:r>
-          </w:p>
-        </w:tc>
-        <w:tc>
-          <w:tcPr>
-            <w:tcW w:w="0" w:type="auto"/>
-            <w:hideMark/>
-          </w:tcPr>
-          <w:p>
-            <w:pPr>
-              <w:spacing w:after="160" w:line="360" w:lineRule="auto"/>
-              <w:rPr>
-                <w:rFonts w:ascii="Times New Roman" w:hAnsi="Times New Roman" w:cs="Times New Roman"/>
-                <w:color w:val="000000" w:themeColor="text1"/>
-                <w:sz w:val="24"/>
-                <w:szCs w:val="24"/>
-              </w:rPr>
-            </w:pPr>
-            <w:r>
-              <w:rPr>
-                <w:rFonts w:ascii="Times New Roman" w:hAnsi="Times New Roman" w:cs="Times New Roman"/>
-                <w:color w:val="000000" w:themeColor="text1"/>
-                <w:sz w:val="24"/>
-                <w:szCs w:val="24"/>
-              </w:rPr>
-              <w:t xml:space="preserve">Los conductores pueden crear un viaje indicando origen, destino, fecha, hora, asientos, precio y descripción opcional. Se valida que los datos sean </w:t>
-            </w:r>
-            <w:r>
-              <w:rPr>
-                <w:rFonts w:ascii="Times New Roman" w:hAnsi="Times New Roman" w:cs="Times New Roman"/>
-                <w:color w:val="000000" w:themeColor="text1"/>
-                <w:sz w:val="24"/>
-                <w:szCs w:val="24"/>
-              </w:rPr>
-              <w:lastRenderedPageBreak/>
-              <w:t>correctos antes de publicarlo.</w:t>
-            </w:r>
-          </w:p>
-        </w:tc>
-        <w:tc>
-          <w:tcPr>
-            <w:tcW w:w="0" w:type="auto"/>
-            <w:hideMark/>
-          </w:tcPr>
-          <w:p>
-            <w:pPr>
-              <w:spacing w:after="160" w:line="360" w:lineRule="auto"/>
-              <w:rPr>
-                <w:rFonts w:ascii="Times New Roman" w:hAnsi="Times New Roman" w:cs="Times New Roman"/>
-                <w:color w:val="000000" w:themeColor="text1"/>
-                <w:sz w:val="24"/>
-                <w:szCs w:val="24"/>
-              </w:rPr>
-            </w:pPr>
-            <w:r>
-              <w:rPr>
-                <w:rFonts w:ascii="Times New Roman" w:hAnsi="Times New Roman" w:cs="Times New Roman"/>
-                <w:color w:val="000000" w:themeColor="text1"/>
-                <w:sz w:val="24"/>
-                <w:szCs w:val="24"/>
-              </w:rPr>
-              <w:lastRenderedPageBreak/>
-              <w:t>Alta – Es el núcleo de la funcionalidad del sistema, sin viajes publicados no existe oferta.</w:t>
-            </w:r>
-          </w:p>
-        </w:tc>
-      </w:tr>
-      <w:tr>
-        <w:tc>
-          <w:tcPr>
-            <w:tcW w:w="1838" w:type="dxa"/>
-            <w:hideMark/>
-          </w:tcPr>
-          <w:p>
-            <w:pPr>
-              <w:spacing w:after="160" w:line="360" w:lineRule="auto"/>
-              <w:rPr>
-                <w:rFonts w:ascii="Times New Roman" w:hAnsi="Times New Roman" w:cs="Times New Roman"/>
-                <w:color w:val="000000" w:themeColor="text1"/>
-                <w:sz w:val="24"/>
-                <w:szCs w:val="24"/>
-              </w:rPr>
-            </w:pPr>
-            <w:r>
-              <w:rPr>
-                <w:rFonts w:ascii="Times New Roman" w:hAnsi="Times New Roman" w:cs="Times New Roman"/>
-                <w:color w:val="000000" w:themeColor="text1"/>
-                <w:sz w:val="24"/>
-                <w:szCs w:val="24"/>
-              </w:rPr>
-              <w:t>RF-003</w:t>
-            </w:r>
-          </w:p>
-        </w:tc>
-        <w:tc>
-          <w:tcPr>
-            <w:tcW w:w="596" w:type="dxa"/>
-            <w:hideMark/>
-          </w:tcPr>
-          <w:p>
-            <w:pPr>
-              <w:spacing w:after="160" w:line="360" w:lineRule="auto"/>
-              <w:rPr>
-                <w:rFonts w:ascii="Times New Roman" w:hAnsi="Times New Roman" w:cs="Times New Roman"/>
-                <w:color w:val="000000" w:themeColor="text1"/>
-                <w:sz w:val="24"/>
-                <w:szCs w:val="24"/>
-              </w:rPr>
-            </w:pPr>
-            <w:r>
-              <w:rPr>
-                <w:rFonts w:ascii="Times New Roman" w:hAnsi="Times New Roman" w:cs="Times New Roman"/>
-                <w:color w:val="000000" w:themeColor="text1"/>
-                <w:sz w:val="24"/>
-                <w:szCs w:val="24"/>
-              </w:rPr>
-              <w:t>Búsqueda y Visualización de Viajes</w:t>
-            </w:r>
-          </w:p>
-        </w:tc>
-        <w:tc>
-          <w:tcPr>
-            <w:tcW w:w="0" w:type="auto"/>
-            <w:hideMark/>
-          </w:tcPr>
-          <w:p>
-            <w:pPr>
-              <w:spacing w:after="160" w:line="360" w:lineRule="auto"/>
-              <w:rPr>
-                <w:rFonts w:ascii="Times New Roman" w:hAnsi="Times New Roman" w:cs="Times New Roman"/>
-                <w:color w:val="000000" w:themeColor="text1"/>
-                <w:sz w:val="24"/>
-                <w:szCs w:val="24"/>
-              </w:rPr>
-            </w:pPr>
-            <w:r>
-              <w:rPr>
-                <w:rFonts w:ascii="Times New Roman" w:hAnsi="Times New Roman" w:cs="Times New Roman"/>
-                <w:color w:val="000000" w:themeColor="text1"/>
-                <w:sz w:val="24"/>
-                <w:szCs w:val="24"/>
-              </w:rPr>
-              <w:t>Los pasajeros pueden buscar viajes disponibles, filtrarlos por criterios (zona, fecha) y ver detalles completos del viaje, incluyendo ruta en mapa, precio, conductor y asientos disponibles.</w:t>
-            </w:r>
-          </w:p>
-        </w:tc>
-        <w:tc>
-          <w:tcPr>
-            <w:tcW w:w="0" w:type="auto"/>
-            <w:hideMark/>
-          </w:tcPr>
-          <w:p>
-            <w:pPr>
-              <w:spacing w:after="160" w:line="360" w:lineRule="auto"/>
-              <w:rPr>
-                <w:rFonts w:ascii="Times New Roman" w:hAnsi="Times New Roman" w:cs="Times New Roman"/>
-                <w:color w:val="000000" w:themeColor="text1"/>
-                <w:sz w:val="24"/>
-                <w:szCs w:val="24"/>
-              </w:rPr>
-            </w:pPr>
-            <w:r>
-              <w:rPr>
-                <w:rFonts w:ascii="Times New Roman" w:hAnsi="Times New Roman" w:cs="Times New Roman"/>
-                <w:color w:val="000000" w:themeColor="text1"/>
-                <w:sz w:val="24"/>
-                <w:szCs w:val="24"/>
-              </w:rPr>
-              <w:t>Alta – Facilita a los pasajeros encontrar y evaluar opciones de viaje.</w:t>
-            </w:r>
-          </w:p>
-        </w:tc>
-      </w:tr>
-      <w:tr>
-        <w:tc>
-          <w:tcPr>
-            <w:tcW w:w="1838" w:type="dxa"/>
-            <w:hideMark/>
-          </w:tcPr>
-          <w:p>
-            <w:pPr>
-              <w:spacing w:after="160" w:line="360" w:lineRule="auto"/>
-              <w:rPr>
-                <w:rFonts w:ascii="Times New Roman" w:hAnsi="Times New Roman" w:cs="Times New Roman"/>
-                <w:color w:val="000000" w:themeColor="text1"/>
-                <w:sz w:val="24"/>
-                <w:szCs w:val="24"/>
-              </w:rPr>
-            </w:pPr>
-            <w:r>
-              <w:rPr>
-                <w:rFonts w:ascii="Times New Roman" w:hAnsi="Times New Roman" w:cs="Times New Roman"/>
-                <w:color w:val="000000" w:themeColor="text1"/>
-                <w:sz w:val="24"/>
-                <w:szCs w:val="24"/>
-              </w:rPr>
-              <w:t>RF-004</w:t>
-            </w:r>
-          </w:p>
-        </w:tc>
-        <w:tc>
-          <w:tcPr>
-            <w:tcW w:w="596" w:type="dxa"/>
-            <w:hideMark/>
-          </w:tcPr>
-          <w:p>
-            <w:pPr>
-              <w:spacing w:after="160" w:line="360" w:lineRule="auto"/>
-              <w:rPr>
-                <w:rFonts w:ascii="Times New Roman" w:hAnsi="Times New Roman" w:cs="Times New Roman"/>
-                <w:color w:val="000000" w:themeColor="text1"/>
-                <w:sz w:val="24"/>
-                <w:szCs w:val="24"/>
-              </w:rPr>
-            </w:pPr>
-            <w:r>
-              <w:rPr>
-                <w:rFonts w:ascii="Times New Roman" w:hAnsi="Times New Roman" w:cs="Times New Roman"/>
-                <w:color w:val="000000" w:themeColor="text1"/>
-                <w:sz w:val="24"/>
-                <w:szCs w:val="24"/>
-              </w:rPr>
-              <w:t>Sistema de Reserva de Asientos</w:t>
-            </w:r>
-          </w:p>
-        </w:tc>
-        <w:tc>
-          <w:tcPr>
-            <w:tcW w:w="0" w:type="auto"/>
-            <w:hideMark/>
-          </w:tcPr>
-          <w:p>
-            <w:pPr>
-              <w:spacing w:after="160" w:line="360" w:lineRule="auto"/>
-              <w:rPr>
-                <w:rFonts w:ascii="Times New Roman" w:hAnsi="Times New Roman" w:cs="Times New Roman"/>
-                <w:color w:val="000000" w:themeColor="text1"/>
-                <w:sz w:val="24"/>
-                <w:szCs w:val="24"/>
-              </w:rPr>
-            </w:pPr>
-            <w:r>
-              <w:rPr>
-                <w:rFonts w:ascii="Times New Roman" w:hAnsi="Times New Roman" w:cs="Times New Roman"/>
-                <w:color w:val="000000" w:themeColor="text1"/>
-                <w:sz w:val="24"/>
-                <w:szCs w:val="24"/>
-              </w:rPr>
-              <w:t>Permite a los pasajeros solicitar unirse a un viaje y a los conductores aceptar o rechazar. Gestiona el estado de las solicitudes (pendiente, confirmado, rechazado) y descuenta asientos disponibles en caso de confirmación.</w:t>
-            </w:r>
-          </w:p>
-        </w:tc>
-        <w:tc>
-          <w:tcPr>
-            <w:tcW w:w="0" w:type="auto"/>
-            <w:hideMark/>
-          </w:tcPr>
-          <w:p>
-            <w:pPr>
-              <w:spacing w:after="160" w:line="360" w:lineRule="auto"/>
-              <w:rPr>
-                <w:rFonts w:ascii="Times New Roman" w:hAnsi="Times New Roman" w:cs="Times New Roman"/>
-                <w:color w:val="000000" w:themeColor="text1"/>
-                <w:sz w:val="24"/>
-                <w:szCs w:val="24"/>
-              </w:rPr>
-            </w:pPr>
-            <w:r>
-              <w:rPr>
-                <w:rFonts w:ascii="Times New Roman" w:hAnsi="Times New Roman" w:cs="Times New Roman"/>
-                <w:color w:val="000000" w:themeColor="text1"/>
-                <w:sz w:val="24"/>
-                <w:szCs w:val="24"/>
-              </w:rPr>
-              <w:t xml:space="preserve">Alta – Esencial para formalizar la </w:t>
-            </w:r>
-            <w:proofErr w:type="gramStart"/>
-            <w:r>
-              <w:rPr>
-                <w:rFonts w:ascii="Times New Roman" w:hAnsi="Times New Roman" w:cs="Times New Roman"/>
-                <w:color w:val="000000" w:themeColor="text1"/>
-                <w:sz w:val="24"/>
-                <w:szCs w:val="24"/>
-              </w:rPr>
-              <w:t>relación pasajero</w:t>
-            </w:r>
-            <w:proofErr w:type="gramEnd"/>
-            <w:r>
-              <w:rPr>
-                <w:rFonts w:ascii="Times New Roman" w:hAnsi="Times New Roman" w:cs="Times New Roman"/>
-                <w:color w:val="000000" w:themeColor="text1"/>
-                <w:sz w:val="24"/>
-                <w:szCs w:val="24"/>
-              </w:rPr>
-              <w:t>–conductor y gestionar la disponibilidad.</w:t>
-            </w:r>
-          </w:p>
-        </w:tc>
-      </w:tr>
-      <w:tr>
-        <w:tc>
-          <w:tcPr>
-            <w:tcW w:w="1838" w:type="dxa"/>
-            <w:hideMark/>
-          </w:tcPr>
-          <w:p>
-            <w:pPr>
-              <w:spacing w:after="160" w:line="360" w:lineRule="auto"/>
-              <w:rPr>
-                <w:rFonts w:ascii="Times New Roman" w:hAnsi="Times New Roman" w:cs="Times New Roman"/>
-                <w:color w:val="000000" w:themeColor="text1"/>
-                <w:sz w:val="24"/>
-                <w:szCs w:val="24"/>
-              </w:rPr>
-            </w:pPr>
-            <w:r>
-              <w:rPr>
-                <w:rFonts w:ascii="Times New Roman" w:hAnsi="Times New Roman" w:cs="Times New Roman"/>
-                <w:color w:val="000000" w:themeColor="text1"/>
-                <w:sz w:val="24"/>
-                <w:szCs w:val="24"/>
-              </w:rPr>
-              <w:t>RF-005</w:t>
-            </w:r>
-          </w:p>
-        </w:tc>
-        <w:tc>
-          <w:tcPr>
-            <w:tcW w:w="596" w:type="dxa"/>
-            <w:hideMark/>
-          </w:tcPr>
-          <w:p>
-            <w:pPr>
-              <w:spacing w:after="160" w:line="360" w:lineRule="auto"/>
-              <w:rPr>
-                <w:rFonts w:ascii="Times New Roman" w:hAnsi="Times New Roman" w:cs="Times New Roman"/>
-                <w:color w:val="000000" w:themeColor="text1"/>
-                <w:sz w:val="24"/>
-                <w:szCs w:val="24"/>
-              </w:rPr>
-            </w:pPr>
-            <w:r>
-              <w:rPr>
-                <w:rFonts w:ascii="Times New Roman" w:hAnsi="Times New Roman" w:cs="Times New Roman"/>
-                <w:color w:val="000000" w:themeColor="text1"/>
-                <w:sz w:val="24"/>
-                <w:szCs w:val="24"/>
-              </w:rPr>
-              <w:t>Gestión de Estado del Viaje</w:t>
-            </w:r>
-          </w:p>
-        </w:tc>
-        <w:tc>
-          <w:tcPr>
-            <w:tcW w:w="0" w:type="auto"/>
-            <w:hideMark/>
-          </w:tcPr>
-          <w:p>
-            <w:pPr>
-              <w:spacing w:after="160" w:line="360" w:lineRule="auto"/>
-              <w:rPr>
-                <w:rFonts w:ascii="Times New Roman" w:hAnsi="Times New Roman" w:cs="Times New Roman"/>
-                <w:color w:val="000000" w:themeColor="text1"/>
-                <w:sz w:val="24"/>
-                <w:szCs w:val="24"/>
-              </w:rPr>
-            </w:pPr>
-            <w:r>
-              <w:rPr>
-                <w:rFonts w:ascii="Times New Roman" w:hAnsi="Times New Roman" w:cs="Times New Roman"/>
-                <w:color w:val="000000" w:themeColor="text1"/>
-                <w:sz w:val="24"/>
-                <w:szCs w:val="24"/>
-              </w:rPr>
-              <w:t>Controla el ciclo de vida del viaje (activo, lleno, en curso, completado, cancelado). Notifica a los usuarios cuando cambia el estado.</w:t>
-            </w:r>
-          </w:p>
-        </w:tc>
-        <w:tc>
-          <w:tcPr>
-            <w:tcW w:w="0" w:type="auto"/>
-            <w:hideMark/>
-          </w:tcPr>
-          <w:p>
-            <w:pPr>
-              <w:spacing w:after="160" w:line="360" w:lineRule="auto"/>
-              <w:rPr>
-                <w:rFonts w:ascii="Times New Roman" w:hAnsi="Times New Roman" w:cs="Times New Roman"/>
-                <w:color w:val="000000" w:themeColor="text1"/>
-                <w:sz w:val="24"/>
-                <w:szCs w:val="24"/>
-              </w:rPr>
-            </w:pPr>
-            <w:r>
-              <w:rPr>
-                <w:rFonts w:ascii="Times New Roman" w:hAnsi="Times New Roman" w:cs="Times New Roman"/>
-                <w:color w:val="000000" w:themeColor="text1"/>
-                <w:sz w:val="24"/>
-                <w:szCs w:val="24"/>
-              </w:rPr>
-              <w:t>Media-Alta – Garantiza un control transparente de los viajes y evita inconsistencias.</w:t>
-            </w:r>
-          </w:p>
-        </w:tc>
-      </w:tr>
-      <w:tr>
-        <w:tc>
-          <w:tcPr>
-            <w:tcW w:w="1838" w:type="dxa"/>
-            <w:hideMark/>
-          </w:tcPr>
-          <w:p>
-            <w:pPr>
-              <w:spacing w:after="160" w:line="360" w:lineRule="auto"/>
-              <w:rPr>
-                <w:rFonts w:ascii="Times New Roman" w:hAnsi="Times New Roman" w:cs="Times New Roman"/>
-                <w:color w:val="000000" w:themeColor="text1"/>
-                <w:sz w:val="24"/>
-                <w:szCs w:val="24"/>
-              </w:rPr>
-            </w:pPr>
-            <w:r>
-              <w:rPr>
-                <w:rFonts w:ascii="Times New Roman" w:hAnsi="Times New Roman" w:cs="Times New Roman"/>
-                <w:color w:val="000000" w:themeColor="text1"/>
-                <w:sz w:val="24"/>
-                <w:szCs w:val="24"/>
-              </w:rPr>
-              <w:t>RF-006</w:t>
-            </w:r>
-          </w:p>
-        </w:tc>
-        <w:tc>
-          <w:tcPr>
-            <w:tcW w:w="596" w:type="dxa"/>
-            <w:hideMark/>
-          </w:tcPr>
-          <w:p>
-            <w:pPr>
-              <w:spacing w:after="160" w:line="360" w:lineRule="auto"/>
-              <w:rPr>
-                <w:rFonts w:ascii="Times New Roman" w:hAnsi="Times New Roman" w:cs="Times New Roman"/>
-                <w:color w:val="000000" w:themeColor="text1"/>
-                <w:sz w:val="24"/>
-                <w:szCs w:val="24"/>
-              </w:rPr>
-            </w:pPr>
-            <w:r>
-              <w:rPr>
-                <w:rFonts w:ascii="Times New Roman" w:hAnsi="Times New Roman" w:cs="Times New Roman"/>
-                <w:color w:val="000000" w:themeColor="text1"/>
-                <w:sz w:val="24"/>
-                <w:szCs w:val="24"/>
-              </w:rPr>
-              <w:t>Sistema de Notificaciones Automáticas</w:t>
-            </w:r>
-          </w:p>
-        </w:tc>
-        <w:tc>
-          <w:tcPr>
-            <w:tcW w:w="0" w:type="auto"/>
-            <w:hideMark/>
-          </w:tcPr>
-          <w:p>
-            <w:pPr>
-              <w:spacing w:after="160" w:line="360" w:lineRule="auto"/>
-              <w:rPr>
-                <w:rFonts w:ascii="Times New Roman" w:hAnsi="Times New Roman" w:cs="Times New Roman"/>
-                <w:color w:val="000000" w:themeColor="text1"/>
-                <w:sz w:val="24"/>
-                <w:szCs w:val="24"/>
-              </w:rPr>
-            </w:pPr>
-            <w:r>
-              <w:rPr>
-                <w:rFonts w:ascii="Times New Roman" w:hAnsi="Times New Roman" w:cs="Times New Roman"/>
-                <w:color w:val="000000" w:themeColor="text1"/>
-                <w:sz w:val="24"/>
-                <w:szCs w:val="24"/>
-              </w:rPr>
-              <w:t xml:space="preserve">Envía notificaciones </w:t>
-            </w:r>
-            <w:proofErr w:type="spellStart"/>
-            <w:r>
-              <w:rPr>
-                <w:rFonts w:ascii="Times New Roman" w:hAnsi="Times New Roman" w:cs="Times New Roman"/>
-                <w:color w:val="000000" w:themeColor="text1"/>
-                <w:sz w:val="24"/>
-                <w:szCs w:val="24"/>
-              </w:rPr>
-              <w:t>push</w:t>
-            </w:r>
-            <w:proofErr w:type="spellEnd"/>
-            <w:r>
-              <w:rPr>
-                <w:rFonts w:ascii="Times New Roman" w:hAnsi="Times New Roman" w:cs="Times New Roman"/>
-                <w:color w:val="000000" w:themeColor="text1"/>
-                <w:sz w:val="24"/>
-                <w:szCs w:val="24"/>
-              </w:rPr>
-              <w:t xml:space="preserve"> sobre eventos importantes: nuevas solicitudes, aceptación/rechazo, cancelaciones, recordatorios antes de la salida.</w:t>
-            </w:r>
-          </w:p>
-        </w:tc>
-        <w:tc>
-          <w:tcPr>
-            <w:tcW w:w="0" w:type="auto"/>
-            <w:hideMark/>
-          </w:tcPr>
-          <w:p>
-            <w:pPr>
-              <w:spacing w:after="160" w:line="360" w:lineRule="auto"/>
-              <w:rPr>
-                <w:rFonts w:ascii="Times New Roman" w:hAnsi="Times New Roman" w:cs="Times New Roman"/>
-                <w:color w:val="000000" w:themeColor="text1"/>
-                <w:sz w:val="24"/>
-                <w:szCs w:val="24"/>
-              </w:rPr>
-            </w:pPr>
-            <w:r>
-              <w:rPr>
-                <w:rFonts w:ascii="Times New Roman" w:hAnsi="Times New Roman" w:cs="Times New Roman"/>
-                <w:color w:val="000000" w:themeColor="text1"/>
-                <w:sz w:val="24"/>
-                <w:szCs w:val="24"/>
-              </w:rPr>
-              <w:t>Media-Alta – Mejora la comunicación en tiempo real y la experiencia del usuario.</w:t>
-            </w:r>
-          </w:p>
-        </w:tc>
-      </w:tr>
-    </w:tbl>
-    <w:p>
-      <w:pPr>
-        <w:spacing w:line="360" w:lineRule="auto"/>
-        <w:rPr>
-          <w:rFonts w:ascii="Times New Roman" w:hAnsi="Times New Roman" w:cs="Times New Roman"/>
-          <w:color w:val="000000" w:themeColor="text1"/>
-          <w:sz w:val="24"/>
-          <w:szCs w:val="24"/>
-        </w:rPr>
-      </w:pPr>
-    </w:p>
-    <w:p>
-      <w:pPr>
-        <w:spacing w:line="360" w:lineRule="auto"/>
-        <w:rPr>
-          <w:rFonts w:ascii="Times New Roman" w:hAnsi="Times New Roman" w:cs="Times New Roman"/>
-          <w:color w:val="000000" w:themeColor="text1"/>
-          <w:sz w:val="24"/>
-          <w:szCs w:val="24"/>
-        </w:rPr>
-      </w:pPr>
-      <w:r>
-        <w:rPr>
-          <w:rFonts w:ascii="Times New Roman" w:hAnsi="Times New Roman" w:cs="Times New Roman"/>
-          <w:color w:val="000000" w:themeColor="text1"/>
-          <w:sz w:val="24"/>
-          <w:szCs w:val="24"/>
-        </w:rPr>
-        <w:lastRenderedPageBreak/>
-        <w:t xml:space="preserve">Requerimientos No Funcionales de </w:t>
-      </w:r>
-      <w:proofErr w:type="spellStart"/>
-      <w:r>
-        <w:rPr>
-          <w:rFonts w:ascii="Times New Roman" w:hAnsi="Times New Roman" w:cs="Times New Roman"/>
-          <w:color w:val="000000" w:themeColor="text1"/>
-          <w:sz w:val="24"/>
-          <w:szCs w:val="24"/>
-        </w:rPr>
-        <w:t>RideUpt</w:t>
-      </w:r>
-      <w:proofErr w:type="spellEnd"/>
-    </w:p>
-    <w:tbl>
-      <w:tblPr>
-        <w:tblStyle w:val="Tablaconcuadrcula"/>
-        <w:tblW w:w="0" w:type="auto"/>
-        <w:tblLook w:val="04A0" w:firstRow="1" w:lastRow="0" w:firstColumn="1" w:lastColumn="0" w:noHBand="0" w:noVBand="1"/>
-      </w:tblPr>
-      <w:tblGrid>
-        <w:gridCol w:w="820"/>
-        <w:gridCol w:w="1958"/>
-        <w:gridCol w:w="4220"/>
-        <w:gridCol w:w="1496"/>
-      </w:tblGrid>
-      <w:tr>
-        <w:tc>
-          <w:tcPr>
-            <w:tcW w:w="0" w:type="auto"/>
-            <w:hideMark/>
-          </w:tcPr>
-          <w:p>
-            <w:pPr>
-              <w:spacing w:after="160" w:line="360" w:lineRule="auto"/>
-              <w:rPr>
-                <w:rFonts w:ascii="Times New Roman" w:hAnsi="Times New Roman" w:cs="Times New Roman"/>
-                <w:b/>
-                <w:bCs/>
-                <w:color w:val="000000" w:themeColor="text1"/>
-                <w:sz w:val="24"/>
-                <w:szCs w:val="24"/>
-              </w:rPr>
-            </w:pPr>
-            <w:r>
-              <w:rPr>
-                <w:rFonts w:ascii="Times New Roman" w:hAnsi="Times New Roman" w:cs="Times New Roman"/>
-                <w:b/>
-                <w:bCs/>
-                <w:color w:val="000000" w:themeColor="text1"/>
-                <w:sz w:val="24"/>
-                <w:szCs w:val="24"/>
-              </w:rPr>
-              <w:t>ID</w:t>
-            </w:r>
-          </w:p>
-        </w:tc>
-        <w:tc>
-          <w:tcPr>
-            <w:tcW w:w="0" w:type="auto"/>
-            <w:hideMark/>
-          </w:tcPr>
-          <w:p>
-            <w:pPr>
-              <w:spacing w:after="160" w:line="360" w:lineRule="auto"/>
-              <w:rPr>
-                <w:rFonts w:ascii="Times New Roman" w:hAnsi="Times New Roman" w:cs="Times New Roman"/>
-                <w:b/>
-                <w:bCs/>
-                <w:color w:val="000000" w:themeColor="text1"/>
-                <w:sz w:val="24"/>
-                <w:szCs w:val="24"/>
-              </w:rPr>
-            </w:pPr>
-            <w:r>
-              <w:rPr>
-                <w:rFonts w:ascii="Times New Roman" w:hAnsi="Times New Roman" w:cs="Times New Roman"/>
-                <w:b/>
-                <w:bCs/>
-                <w:color w:val="000000" w:themeColor="text1"/>
-                <w:sz w:val="24"/>
-                <w:szCs w:val="24"/>
-              </w:rPr>
-              <w:t>Nombre</w:t>
-            </w:r>
-          </w:p>
-        </w:tc>
-        <w:tc>
-          <w:tcPr>
-            <w:tcW w:w="0" w:type="auto"/>
-            <w:hideMark/>
-          </w:tcPr>
-          <w:p>
-            <w:pPr>
-              <w:spacing w:after="160" w:line="360" w:lineRule="auto"/>
-              <w:rPr>
-                <w:rFonts w:ascii="Times New Roman" w:hAnsi="Times New Roman" w:cs="Times New Roman"/>
-                <w:b/>
-                <w:bCs/>
-                <w:color w:val="000000" w:themeColor="text1"/>
-                <w:sz w:val="24"/>
-                <w:szCs w:val="24"/>
-              </w:rPr>
-            </w:pPr>
-            <w:r>
-              <w:rPr>
-                <w:rFonts w:ascii="Times New Roman" w:hAnsi="Times New Roman" w:cs="Times New Roman"/>
-                <w:b/>
-                <w:bCs/>
-                <w:color w:val="000000" w:themeColor="text1"/>
-                <w:sz w:val="24"/>
-                <w:szCs w:val="24"/>
-              </w:rPr>
-              <w:t>Descripción</w:t>
-            </w:r>
-          </w:p>
-        </w:tc>
-        <w:tc>
-          <w:tcPr>
-            <w:tcW w:w="0" w:type="auto"/>
-            <w:hideMark/>
-          </w:tcPr>
-          <w:p>
-            <w:pPr>
-              <w:spacing w:after="160" w:line="360" w:lineRule="auto"/>
-              <w:rPr>
-                <w:rFonts w:ascii="Times New Roman" w:hAnsi="Times New Roman" w:cs="Times New Roman"/>
-                <w:b/>
-                <w:bCs/>
-                <w:color w:val="000000" w:themeColor="text1"/>
-                <w:sz w:val="24"/>
-                <w:szCs w:val="24"/>
-              </w:rPr>
-            </w:pPr>
-            <w:r>
-              <w:rPr>
-                <w:rFonts w:ascii="Times New Roman" w:hAnsi="Times New Roman" w:cs="Times New Roman"/>
-                <w:b/>
-                <w:bCs/>
-                <w:color w:val="000000" w:themeColor="text1"/>
-                <w:sz w:val="24"/>
-                <w:szCs w:val="24"/>
-              </w:rPr>
-              <w:t>Importancia</w:t>
+                <w:lang w:val="es-ES"/>
+              </w:rPr>
+              <w:t>Duración</w:t>
             </w:r>
           </w:p>
         </w:tc>
@@ -6112,6 +8562,7 @@
                 <w:color w:val="000000" w:themeColor="text1"/>
                 <w:sz w:val="24"/>
                 <w:szCs w:val="24"/>
+                <w:lang w:val="es-ES"/>
               </w:rPr>
             </w:pPr>
             <w:r>
@@ -6120,8 +8571,9 @@
                 <w:color w:val="000000" w:themeColor="text1"/>
                 <w:sz w:val="24"/>
                 <w:szCs w:val="24"/>
-              </w:rPr>
-              <w:t>RNF-001</w:t>
+                <w:lang w:val="es-ES"/>
+              </w:rPr>
+              <w:t>Levantamiento de Requerimientos</w:t>
             </w:r>
           </w:p>
         </w:tc>
@@ -6138,6 +8590,7 @@
                 <w:color w:val="000000" w:themeColor="text1"/>
                 <w:sz w:val="24"/>
                 <w:szCs w:val="24"/>
+                <w:lang w:val="es-ES"/>
               </w:rPr>
             </w:pPr>
             <w:r>
@@ -6146,100 +8599,9 @@
                 <w:color w:val="000000" w:themeColor="text1"/>
                 <w:sz w:val="24"/>
                 <w:szCs w:val="24"/>
-              </w:rPr>
-              <w:t>Seguridad de la Información</w:t>
-            </w:r>
-          </w:p>
-        </w:tc>
-        <w:tc>
-          <w:tcPr>
-            <w:tcW w:w="0" w:type="auto"/>
-            <w:hideMark/>
-          </w:tcPr>
-          <w:p>
-            <w:pPr>
-              <w:spacing w:after="160" w:line="360" w:lineRule="auto"/>
-              <w:rPr>
-                <w:rFonts w:ascii="Times New Roman" w:hAnsi="Times New Roman" w:cs="Times New Roman"/>
-                <w:color w:val="000000" w:themeColor="text1"/>
-                <w:sz w:val="24"/>
-                <w:szCs w:val="24"/>
-              </w:rPr>
-            </w:pPr>
-            <w:r>
-              <w:rPr>
-                <w:rFonts w:ascii="Times New Roman" w:hAnsi="Times New Roman" w:cs="Times New Roman"/>
-                <w:color w:val="000000" w:themeColor="text1"/>
-                <w:sz w:val="24"/>
-                <w:szCs w:val="24"/>
-              </w:rPr>
-              <w:t xml:space="preserve">Toda la comunicación entre cliente y servidor debe realizarse mediante HTTPS. Se deben encriptar contraseñas con algoritmos seguros (ej. </w:t>
-            </w:r>
-            <w:proofErr w:type="spellStart"/>
-            <w:r>
-              <w:rPr>
-                <w:rFonts w:ascii="Times New Roman" w:hAnsi="Times New Roman" w:cs="Times New Roman"/>
-                <w:color w:val="000000" w:themeColor="text1"/>
-                <w:sz w:val="24"/>
-                <w:szCs w:val="24"/>
-              </w:rPr>
-              <w:t>bcrypt</w:t>
-            </w:r>
-            <w:proofErr w:type="spellEnd"/>
-            <w:r>
-              <w:rPr>
-                <w:rFonts w:ascii="Times New Roman" w:hAnsi="Times New Roman" w:cs="Times New Roman"/>
-                <w:color w:val="000000" w:themeColor="text1"/>
-                <w:sz w:val="24"/>
-                <w:szCs w:val="24"/>
-              </w:rPr>
-              <w:t xml:space="preserve"> o SHA-256 con </w:t>
-            </w:r>
-            <w:proofErr w:type="spellStart"/>
-            <w:r>
-              <w:rPr>
-                <w:rFonts w:ascii="Times New Roman" w:hAnsi="Times New Roman" w:cs="Times New Roman"/>
-                <w:color w:val="000000" w:themeColor="text1"/>
-                <w:sz w:val="24"/>
-                <w:szCs w:val="24"/>
-              </w:rPr>
-              <w:t>salt</w:t>
-            </w:r>
-            <w:proofErr w:type="spellEnd"/>
-            <w:r>
-              <w:rPr>
-                <w:rFonts w:ascii="Times New Roman" w:hAnsi="Times New Roman" w:cs="Times New Roman"/>
-                <w:color w:val="000000" w:themeColor="text1"/>
-                <w:sz w:val="24"/>
-                <w:szCs w:val="24"/>
-              </w:rPr>
-              <w:t>).</w:t>
-            </w:r>
-          </w:p>
-        </w:tc>
-        <w:tc>
-          <w:tcPr>
-            <w:tcW w:w="0" w:type="auto"/>
-            <w:hideMark/>
-          </w:tcPr>
-          <w:p>
-            <w:pPr>
-              <w:spacing w:after="160" w:line="360" w:lineRule="auto"/>
-              <w:rPr>
-                <w:rFonts w:ascii="Times New Roman" w:hAnsi="Times New Roman" w:cs="Times New Roman"/>
-                <w:color w:val="000000" w:themeColor="text1"/>
-                <w:sz w:val="24"/>
-                <w:szCs w:val="24"/>
-              </w:rPr>
-            </w:pPr>
-            <w:r>
-              <w:rPr>
-                <w:rFonts w:ascii="Times New Roman" w:hAnsi="Times New Roman" w:cs="Times New Roman"/>
-                <w:color w:val="000000" w:themeColor="text1"/>
-                <w:sz w:val="24"/>
-                <w:szCs w:val="24"/>
-              </w:rPr>
-              <w:t>Alta</w:t>
+                <w:lang w:val="es-ES"/>
+              </w:rPr>
+              <w:t>2 semanas</w:t>
             </w:r>
           </w:p>
         </w:tc>
@@ -6258,6 +8620,7 @@
                 <w:color w:val="000000" w:themeColor="text1"/>
                 <w:sz w:val="24"/>
                 <w:szCs w:val="24"/>
+                <w:lang w:val="es-ES"/>
               </w:rPr>
             </w:pPr>
             <w:r>
@@ -6266,8 +8629,9 @@
                 <w:color w:val="000000" w:themeColor="text1"/>
                 <w:sz w:val="24"/>
                 <w:szCs w:val="24"/>
-              </w:rPr>
-              <w:t>RNF-002</w:t>
+                <w:lang w:val="es-ES"/>
+              </w:rPr>
+              <w:t>Diseño de la Aplicación</w:t>
             </w:r>
           </w:p>
         </w:tc>
@@ -6284,6 +8648,7 @@
                 <w:color w:val="000000" w:themeColor="text1"/>
                 <w:sz w:val="24"/>
                 <w:szCs w:val="24"/>
+                <w:lang w:val="es-ES"/>
               </w:rPr>
             </w:pPr>
             <w:r>
@@ -6292,60 +8657,9 @@
                 <w:color w:val="000000" w:themeColor="text1"/>
                 <w:sz w:val="24"/>
                 <w:szCs w:val="24"/>
-              </w:rPr>
-              <w:t>Autenticación Institucional</w:t>
-            </w:r>
-          </w:p>
-        </w:tc>
-        <w:tc>
-          <w:tcPr>
-            <w:tcW w:w="0" w:type="auto"/>
-            <w:hideMark/>
-          </w:tcPr>
-          <w:p>
-            <w:pPr>
-              <w:spacing w:after="160" w:line="360" w:lineRule="auto"/>
-              <w:rPr>
-                <w:rFonts w:ascii="Times New Roman" w:hAnsi="Times New Roman" w:cs="Times New Roman"/>
-                <w:color w:val="000000" w:themeColor="text1"/>
-                <w:sz w:val="24"/>
-                <w:szCs w:val="24"/>
-              </w:rPr>
-            </w:pPr>
-            <w:r>
-              <w:rPr>
-                <w:rFonts w:ascii="Times New Roman" w:hAnsi="Times New Roman" w:cs="Times New Roman"/>
-                <w:color w:val="000000" w:themeColor="text1"/>
-                <w:sz w:val="24"/>
-                <w:szCs w:val="24"/>
-              </w:rPr>
-              <w:t>El acceso debe estar restringido a usuarios con correo institucional válido (@upt.pe) para garantizar la comunidad cerrada de la universidad.</w:t>
-            </w:r>
-          </w:p>
-        </w:tc>
-        <w:tc>
-          <w:tcPr>
-            <w:tcW w:w="0" w:type="auto"/>
-            <w:hideMark/>
-          </w:tcPr>
-          <w:p>
-            <w:pPr>
-              <w:spacing w:after="160" w:line="360" w:lineRule="auto"/>
-              <w:rPr>
-                <w:rFonts w:ascii="Times New Roman" w:hAnsi="Times New Roman" w:cs="Times New Roman"/>
-                <w:color w:val="000000" w:themeColor="text1"/>
-                <w:sz w:val="24"/>
-                <w:szCs w:val="24"/>
-              </w:rPr>
-            </w:pPr>
-            <w:r>
-              <w:rPr>
-                <w:rFonts w:ascii="Times New Roman" w:hAnsi="Times New Roman" w:cs="Times New Roman"/>
-                <w:color w:val="000000" w:themeColor="text1"/>
-                <w:sz w:val="24"/>
-                <w:szCs w:val="24"/>
-              </w:rPr>
-              <w:t>Alta</w:t>
+                <w:lang w:val="es-ES"/>
+              </w:rPr>
+              <w:t>3 semanas</w:t>
             </w:r>
           </w:p>
         </w:tc>
@@ -6364,6 +8678,7 @@
                 <w:color w:val="000000" w:themeColor="text1"/>
                 <w:sz w:val="24"/>
                 <w:szCs w:val="24"/>
+                <w:lang w:val="es-ES"/>
               </w:rPr>
             </w:pPr>
             <w:r>
@@ -6372,8 +8687,9 @@
                 <w:color w:val="000000" w:themeColor="text1"/>
                 <w:sz w:val="24"/>
                 <w:szCs w:val="24"/>
-              </w:rPr>
-              <w:t>RNF-003</w:t>
+                <w:lang w:val="es-ES"/>
+              </w:rPr>
+              <w:t>Desarrollo del Sistema</w:t>
             </w:r>
           </w:p>
         </w:tc>
@@ -6390,6 +8706,7 @@
                 <w:color w:val="000000" w:themeColor="text1"/>
                 <w:sz w:val="24"/>
                 <w:szCs w:val="24"/>
+                <w:lang w:val="es-ES"/>
               </w:rPr>
             </w:pPr>
             <w:r>
@@ -6398,80 +8715,9 @@
                 <w:color w:val="000000" w:themeColor="text1"/>
                 <w:sz w:val="24"/>
                 <w:szCs w:val="24"/>
-              </w:rPr>
-              <w:t>Rendimiento y Escalabilidad</w:t>
-            </w:r>
-          </w:p>
-        </w:tc>
-        <w:tc>
-          <w:tcPr>
-            <w:tcW w:w="0" w:type="auto"/>
-            <w:hideMark/>
-          </w:tcPr>
-          <w:p>
-            <w:pPr>
-              <w:spacing w:after="160" w:line="360" w:lineRule="auto"/>
-              <w:rPr>
-                <w:rFonts w:ascii="Times New Roman" w:hAnsi="Times New Roman" w:cs="Times New Roman"/>
-                <w:color w:val="000000" w:themeColor="text1"/>
-                <w:sz w:val="24"/>
-                <w:szCs w:val="24"/>
-              </w:rPr>
-            </w:pPr>
-            <w:r>
-              <w:rPr>
-                <w:rFonts w:ascii="Times New Roman" w:hAnsi="Times New Roman" w:cs="Times New Roman"/>
-                <w:color w:val="000000" w:themeColor="text1"/>
-                <w:sz w:val="24"/>
-                <w:szCs w:val="24"/>
-              </w:rPr>
-              <w:t xml:space="preserve">El sistema debe soportar al menos </w:t>
-            </w:r>
-            <w:r>
-              <w:rPr>
-                <w:rFonts w:ascii="Times New Roman" w:hAnsi="Times New Roman" w:cs="Times New Roman"/>
-                <w:b/>
-                <w:bCs/>
-                <w:color w:val="000000" w:themeColor="text1"/>
-                <w:sz w:val="24"/>
-                <w:szCs w:val="24"/>
-              </w:rPr>
-              <w:t>500 usuarios concurrentes</w:t>
-            </w:r>
-            <w:r>
-              <w:rPr>
-                <w:rFonts w:ascii="Times New Roman" w:hAnsi="Times New Roman" w:cs="Times New Roman"/>
-                <w:color w:val="000000" w:themeColor="text1"/>
-                <w:sz w:val="24"/>
-                <w:szCs w:val="24"/>
-              </w:rPr>
-              <w:t xml:space="preserve"> sin degradación significativa del rendimiento, y escalar horizontalmente según la demanda.</w:t>
-            </w:r>
-          </w:p>
-        </w:tc>
-        <w:tc>
-          <w:tcPr>
-            <w:tcW w:w="0" w:type="auto"/>
-            <w:hideMark/>
-          </w:tcPr>
-          <w:p>
-            <w:pPr>
-              <w:spacing w:after="160" w:line="360" w:lineRule="auto"/>
-              <w:rPr>
-                <w:rFonts w:ascii="Times New Roman" w:hAnsi="Times New Roman" w:cs="Times New Roman"/>
-                <w:color w:val="000000" w:themeColor="text1"/>
-                <w:sz w:val="24"/>
-                <w:szCs w:val="24"/>
-              </w:rPr>
-            </w:pPr>
-            <w:r>
-              <w:rPr>
-                <w:rFonts w:ascii="Times New Roman" w:hAnsi="Times New Roman" w:cs="Times New Roman"/>
-                <w:color w:val="000000" w:themeColor="text1"/>
-                <w:sz w:val="24"/>
-                <w:szCs w:val="24"/>
-              </w:rPr>
-              <w:t>Alta</w:t>
+                <w:lang w:val="es-ES"/>
+              </w:rPr>
+              <w:t>6 semanas</w:t>
             </w:r>
           </w:p>
         </w:tc>
@@ -6490,6 +8736,7 @@
                 <w:color w:val="000000" w:themeColor="text1"/>
                 <w:sz w:val="24"/>
                 <w:szCs w:val="24"/>
+                <w:lang w:val="es-ES"/>
               </w:rPr>
             </w:pPr>
             <w:r>
@@ -6498,8 +8745,9 @@
                 <w:color w:val="000000" w:themeColor="text1"/>
                 <w:sz w:val="24"/>
                 <w:szCs w:val="24"/>
-              </w:rPr>
-              <w:t>RNF-004</w:t>
+                <w:lang w:val="es-ES"/>
+              </w:rPr>
+              <w:t>Pruebas y Ajustes</w:t>
             </w:r>
           </w:p>
         </w:tc>
@@ -6516,6 +8764,7 @@
                 <w:color w:val="000000" w:themeColor="text1"/>
                 <w:sz w:val="24"/>
                 <w:szCs w:val="24"/>
+                <w:lang w:val="es-ES"/>
               </w:rPr>
             </w:pPr>
             <w:r>
@@ -6524,80 +8773,9 @@
                 <w:color w:val="000000" w:themeColor="text1"/>
                 <w:sz w:val="24"/>
                 <w:szCs w:val="24"/>
-              </w:rPr>
-              <w:t>Disponibilidad</w:t>
-            </w:r>
-          </w:p>
-        </w:tc>
-        <w:tc>
-          <w:tcPr>
-            <w:tcW w:w="0" w:type="auto"/>
-            <w:hideMark/>
-          </w:tcPr>
-          <w:p>
-            <w:pPr>
-              <w:spacing w:after="160" w:line="360" w:lineRule="auto"/>
-              <w:rPr>
-                <w:rFonts w:ascii="Times New Roman" w:hAnsi="Times New Roman" w:cs="Times New Roman"/>
-                <w:color w:val="000000" w:themeColor="text1"/>
-                <w:sz w:val="24"/>
-                <w:szCs w:val="24"/>
-              </w:rPr>
-            </w:pPr>
-            <w:r>
-              <w:rPr>
-                <w:rFonts w:ascii="Times New Roman" w:hAnsi="Times New Roman" w:cs="Times New Roman"/>
-                <w:color w:val="000000" w:themeColor="text1"/>
-                <w:sz w:val="24"/>
-                <w:szCs w:val="24"/>
-              </w:rPr>
-              <w:t xml:space="preserve">La aplicación debe estar disponible el </w:t>
-            </w:r>
-            <w:r>
-              <w:rPr>
-                <w:rFonts w:ascii="Times New Roman" w:hAnsi="Times New Roman" w:cs="Times New Roman"/>
-                <w:b/>
-                <w:bCs/>
-                <w:color w:val="000000" w:themeColor="text1"/>
-                <w:sz w:val="24"/>
-                <w:szCs w:val="24"/>
-              </w:rPr>
-              <w:t>99% del tiempo</w:t>
-            </w:r>
-            <w:r>
-              <w:rPr>
-                <w:rFonts w:ascii="Times New Roman" w:hAnsi="Times New Roman" w:cs="Times New Roman"/>
-                <w:color w:val="000000" w:themeColor="text1"/>
-                <w:sz w:val="24"/>
-                <w:szCs w:val="24"/>
-              </w:rPr>
-              <w:t xml:space="preserve"> mensual, con tolerancia a fallos y mecanismos de recuperación ante caídas.</w:t>
-            </w:r>
-          </w:p>
-        </w:tc>
-        <w:tc>
-          <w:tcPr>
-            <w:tcW w:w="0" w:type="auto"/>
-            <w:hideMark/>
-          </w:tcPr>
-          <w:p>
-            <w:pPr>
-              <w:spacing w:after="160" w:line="360" w:lineRule="auto"/>
-              <w:rPr>
-                <w:rFonts w:ascii="Times New Roman" w:hAnsi="Times New Roman" w:cs="Times New Roman"/>
-                <w:color w:val="000000" w:themeColor="text1"/>
-                <w:sz w:val="24"/>
-                <w:szCs w:val="24"/>
-              </w:rPr>
-            </w:pPr>
-            <w:r>
-              <w:rPr>
-                <w:rFonts w:ascii="Times New Roman" w:hAnsi="Times New Roman" w:cs="Times New Roman"/>
-                <w:color w:val="000000" w:themeColor="text1"/>
-                <w:sz w:val="24"/>
-                <w:szCs w:val="24"/>
-              </w:rPr>
-              <w:t>Alta</w:t>
+                <w:lang w:val="es-ES"/>
+              </w:rPr>
+              <w:t>3 semanas</w:t>
             </w:r>
           </w:p>
         </w:tc>
@@ -6616,6 +8794,7 @@
                 <w:color w:val="000000" w:themeColor="text1"/>
                 <w:sz w:val="24"/>
                 <w:szCs w:val="24"/>
+                <w:lang w:val="es-ES"/>
               </w:rPr>
             </w:pPr>
             <w:r>
@@ -6624,8 +8803,9 @@
                 <w:color w:val="000000" w:themeColor="text1"/>
                 <w:sz w:val="24"/>
                 <w:szCs w:val="24"/>
-              </w:rPr>
-              <w:t>RNF-005</w:t>
+                <w:lang w:val="es-ES"/>
+              </w:rPr>
+              <w:t>Implementación Piloto</w:t>
             </w:r>
           </w:p>
         </w:tc>
@@ -6642,6 +8822,7 @@
                 <w:color w:val="000000" w:themeColor="text1"/>
                 <w:sz w:val="24"/>
                 <w:szCs w:val="24"/>
+                <w:lang w:val="es-ES"/>
               </w:rPr>
             </w:pPr>
             <w:r>
@@ -6650,80 +8831,9 @@
                 <w:color w:val="000000" w:themeColor="text1"/>
                 <w:sz w:val="24"/>
                 <w:szCs w:val="24"/>
-              </w:rPr>
-              <w:t>Usabilidad</w:t>
-            </w:r>
-          </w:p>
-        </w:tc>
-        <w:tc>
-          <w:tcPr>
-            <w:tcW w:w="0" w:type="auto"/>
-            <w:hideMark/>
-          </w:tcPr>
-          <w:p>
-            <w:pPr>
-              <w:spacing w:after="160" w:line="360" w:lineRule="auto"/>
-              <w:rPr>
-                <w:rFonts w:ascii="Times New Roman" w:hAnsi="Times New Roman" w:cs="Times New Roman"/>
-                <w:color w:val="000000" w:themeColor="text1"/>
-                <w:sz w:val="24"/>
-                <w:szCs w:val="24"/>
-              </w:rPr>
-            </w:pPr>
-            <w:r>
-              <w:rPr>
-                <w:rFonts w:ascii="Times New Roman" w:hAnsi="Times New Roman" w:cs="Times New Roman"/>
-                <w:color w:val="000000" w:themeColor="text1"/>
-                <w:sz w:val="24"/>
-                <w:szCs w:val="24"/>
-              </w:rPr>
-              <w:t xml:space="preserve">La interfaz debe ser intuitiva, accesible en dispositivos móviles Android/iOS y con tiempos de respuesta menores a </w:t>
-            </w:r>
-            <w:r>
-              <w:rPr>
-                <w:rFonts w:ascii="Times New Roman" w:hAnsi="Times New Roman" w:cs="Times New Roman"/>
-                <w:b/>
-                <w:bCs/>
-                <w:color w:val="000000" w:themeColor="text1"/>
-                <w:sz w:val="24"/>
-                <w:szCs w:val="24"/>
-              </w:rPr>
-              <w:t>3 segundos</w:t>
-            </w:r>
-            <w:r>
-              <w:rPr>
-                <w:rFonts w:ascii="Times New Roman" w:hAnsi="Times New Roman" w:cs="Times New Roman"/>
-                <w:color w:val="000000" w:themeColor="text1"/>
-                <w:sz w:val="24"/>
-                <w:szCs w:val="24"/>
-              </w:rPr>
-              <w:t xml:space="preserve"> en operaciones críticas (publicar viaje, reservar).</w:t>
-            </w:r>
-          </w:p>
-        </w:tc>
-        <w:tc>
-          <w:tcPr>
-            <w:tcW w:w="0" w:type="auto"/>
-            <w:hideMark/>
-          </w:tcPr>
-          <w:p>
-            <w:pPr>
-              <w:spacing w:after="160" w:line="360" w:lineRule="auto"/>
-              <w:rPr>
-                <w:rFonts w:ascii="Times New Roman" w:hAnsi="Times New Roman" w:cs="Times New Roman"/>
-                <w:color w:val="000000" w:themeColor="text1"/>
-                <w:sz w:val="24"/>
-                <w:szCs w:val="24"/>
-              </w:rPr>
-            </w:pPr>
-            <w:r>
-              <w:rPr>
-                <w:rFonts w:ascii="Times New Roman" w:hAnsi="Times New Roman" w:cs="Times New Roman"/>
-                <w:color w:val="000000" w:themeColor="text1"/>
-                <w:sz w:val="24"/>
-                <w:szCs w:val="24"/>
-              </w:rPr>
-              <w:t>Media-Alta</w:t>
+                <w:lang w:val="es-ES"/>
+              </w:rPr>
+              <w:t>2 semanas</w:t>
             </w:r>
           </w:p>
         </w:tc>
@@ -6742,6 +8852,7 @@
                 <w:color w:val="000000" w:themeColor="text1"/>
                 <w:sz w:val="24"/>
                 <w:szCs w:val="24"/>
+                <w:lang w:val="es-ES"/>
               </w:rPr>
             </w:pPr>
             <w:r>
@@ -6750,8 +8861,9 @@
                 <w:color w:val="000000" w:themeColor="text1"/>
                 <w:sz w:val="24"/>
                 <w:szCs w:val="24"/>
-              </w:rPr>
-              <w:t>RNF-006</w:t>
+                <w:lang w:val="es-ES"/>
+              </w:rPr>
+              <w:t>Capacitación y Despliegue Final</w:t>
             </w:r>
           </w:p>
         </w:tc>
@@ -6768,6 +8880,7 @@
                 <w:color w:val="000000" w:themeColor="text1"/>
                 <w:sz w:val="24"/>
                 <w:szCs w:val="24"/>
+                <w:lang w:val="es-ES"/>
               </w:rPr>
             </w:pPr>
             <w:r>
@@ -6776,80 +8889,9 @@
                 <w:color w:val="000000" w:themeColor="text1"/>
                 <w:sz w:val="24"/>
                 <w:szCs w:val="24"/>
-              </w:rPr>
-              <w:t>Portabilidad</w:t>
-            </w:r>
-          </w:p>
-        </w:tc>
-        <w:tc>
-          <w:tcPr>
-            <w:tcW w:w="0" w:type="auto"/>
-            <w:hideMark/>
-          </w:tcPr>
-          <w:p>
-            <w:pPr>
-              <w:spacing w:after="160" w:line="360" w:lineRule="auto"/>
-              <w:rPr>
-                <w:rFonts w:ascii="Times New Roman" w:hAnsi="Times New Roman" w:cs="Times New Roman"/>
-                <w:color w:val="000000" w:themeColor="text1"/>
-                <w:sz w:val="24"/>
-                <w:szCs w:val="24"/>
-              </w:rPr>
-            </w:pPr>
-            <w:r>
-              <w:rPr>
-                <w:rFonts w:ascii="Times New Roman" w:hAnsi="Times New Roman" w:cs="Times New Roman"/>
-                <w:color w:val="000000" w:themeColor="text1"/>
-                <w:sz w:val="24"/>
-                <w:szCs w:val="24"/>
-              </w:rPr>
-              <w:t xml:space="preserve">La aplicación debe ser compatible con los principales navegadores web y contar con </w:t>
-            </w:r>
-            <w:proofErr w:type="gramStart"/>
-            <w:r>
-              <w:rPr>
-                <w:rFonts w:ascii="Times New Roman" w:hAnsi="Times New Roman" w:cs="Times New Roman"/>
-                <w:color w:val="000000" w:themeColor="text1"/>
-                <w:sz w:val="24"/>
-                <w:szCs w:val="24"/>
-              </w:rPr>
-              <w:t>app</w:t>
-            </w:r>
-            <w:proofErr w:type="gramEnd"/>
-            <w:r>
-              <w:rPr>
-                <w:rFonts w:ascii="Times New Roman" w:hAnsi="Times New Roman" w:cs="Times New Roman"/>
-                <w:color w:val="000000" w:themeColor="text1"/>
-                <w:sz w:val="24"/>
-                <w:szCs w:val="24"/>
-              </w:rPr>
-              <w:t xml:space="preserve"> móvil nativa/híbrida.</w:t>
-            </w:r>
-          </w:p>
-        </w:tc>
-        <w:tc>
-          <w:tcPr>
-            <w:tcW w:w="0" w:type="auto"/>
-            <w:hideMark/>
-          </w:tcPr>
-          <w:p>
-            <w:pPr>
-              <w:spacing w:after="160" w:line="360" w:lineRule="auto"/>
-              <w:rPr>
-                <w:rFonts w:ascii="Times New Roman" w:hAnsi="Times New Roman" w:cs="Times New Roman"/>
-                <w:color w:val="000000" w:themeColor="text1"/>
-                <w:sz w:val="24"/>
-                <w:szCs w:val="24"/>
-              </w:rPr>
-            </w:pPr>
-            <w:r>
-              <w:rPr>
-                <w:rFonts w:ascii="Times New Roman" w:hAnsi="Times New Roman" w:cs="Times New Roman"/>
-                <w:color w:val="000000" w:themeColor="text1"/>
-                <w:sz w:val="24"/>
-                <w:szCs w:val="24"/>
-              </w:rPr>
-              <w:t>Media</w:t>
+                <w:lang w:val="es-ES"/>
+              </w:rPr>
+              <w:t>2 semanas</w:t>
             </w:r>
           </w:p>
         </w:tc>
@@ -6868,6 +8910,7 @@
                 <w:color w:val="000000" w:themeColor="text1"/>
                 <w:sz w:val="24"/>
                 <w:szCs w:val="24"/>
+                <w:lang w:val="es-ES"/>
               </w:rPr>
             </w:pPr>
             <w:r>
@@ -6876,8 +8919,9 @@
                 <w:color w:val="000000" w:themeColor="text1"/>
                 <w:sz w:val="24"/>
                 <w:szCs w:val="24"/>
-              </w:rPr>
-              <w:t>RNF-007</w:t>
+                <w:lang w:val="es-ES"/>
+              </w:rPr>
+              <w:t>Duración Total Estimada</w:t>
             </w:r>
           </w:p>
         </w:tc>
@@ -6894,6 +8938,7 @@
                 <w:color w:val="000000" w:themeColor="text1"/>
                 <w:sz w:val="24"/>
                 <w:szCs w:val="24"/>
+                <w:lang w:val="es-ES"/>
               </w:rPr>
             </w:pPr>
             <w:r>
@@ -6902,471 +8947,9 @@
                 <w:color w:val="000000" w:themeColor="text1"/>
                 <w:sz w:val="24"/>
                 <w:szCs w:val="24"/>
-              </w:rPr>
-              <w:t>Mantenibilidad</w:t>
-            </w:r>
-          </w:p>
-        </w:tc>
-        <w:tc>
-          <w:tcPr>
-            <w:tcW w:w="0" w:type="auto"/>
-            <w:hideMark/>
-          </w:tcPr>
-          <w:p>
-            <w:pPr>
-              <w:spacing w:after="160" w:line="360" w:lineRule="auto"/>
-              <w:rPr>
-                <w:rFonts w:ascii="Times New Roman" w:hAnsi="Times New Roman" w:cs="Times New Roman"/>
-                <w:color w:val="000000" w:themeColor="text1"/>
-                <w:sz w:val="24"/>
-                <w:szCs w:val="24"/>
-              </w:rPr>
-            </w:pPr>
-            <w:r>
-              <w:rPr>
-                <w:rFonts w:ascii="Times New Roman" w:hAnsi="Times New Roman" w:cs="Times New Roman"/>
-                <w:color w:val="000000" w:themeColor="text1"/>
-                <w:sz w:val="24"/>
-                <w:szCs w:val="24"/>
-              </w:rPr>
-              <w:t xml:space="preserve">El sistema debe estar desarrollado bajo principios de </w:t>
-            </w:r>
-            <w:r>
-              <w:rPr>
-                <w:rFonts w:ascii="Times New Roman" w:hAnsi="Times New Roman" w:cs="Times New Roman"/>
-                <w:b/>
-                <w:bCs/>
-                <w:color w:val="000000" w:themeColor="text1"/>
-                <w:sz w:val="24"/>
-                <w:szCs w:val="24"/>
-              </w:rPr>
-              <w:t xml:space="preserve">arquitectura modular y </w:t>
-            </w:r>
-            <w:r>
-              <w:rPr>
-                <w:rFonts w:ascii="Times New Roman" w:hAnsi="Times New Roman" w:cs="Times New Roman"/>
-                <w:b/>
-                <w:bCs/>
-                <w:color w:val="000000" w:themeColor="text1"/>
-                <w:sz w:val="24"/>
-                <w:szCs w:val="24"/>
-              </w:rPr>
-              <w:lastRenderedPageBreak/>
-              <w:t>limpia</w:t>
-            </w:r>
-            <w:r>
-              <w:rPr>
-                <w:rFonts w:ascii="Times New Roman" w:hAnsi="Times New Roman" w:cs="Times New Roman"/>
-                <w:color w:val="000000" w:themeColor="text1"/>
-                <w:sz w:val="24"/>
-                <w:szCs w:val="24"/>
-              </w:rPr>
-              <w:t>, con código documentado y versionado en GitHub.</w:t>
-            </w:r>
-          </w:p>
-        </w:tc>
-        <w:tc>
-          <w:tcPr>
-            <w:tcW w:w="0" w:type="auto"/>
-            <w:hideMark/>
-          </w:tcPr>
-          <w:p>
-            <w:pPr>
-              <w:spacing w:after="160" w:line="360" w:lineRule="auto"/>
-              <w:rPr>
-                <w:rFonts w:ascii="Times New Roman" w:hAnsi="Times New Roman" w:cs="Times New Roman"/>
-                <w:color w:val="000000" w:themeColor="text1"/>
-                <w:sz w:val="24"/>
-                <w:szCs w:val="24"/>
-              </w:rPr>
-            </w:pPr>
-            <w:r>
-              <w:rPr>
-                <w:rFonts w:ascii="Times New Roman" w:hAnsi="Times New Roman" w:cs="Times New Roman"/>
-                <w:color w:val="000000" w:themeColor="text1"/>
-                <w:sz w:val="24"/>
-                <w:szCs w:val="24"/>
-              </w:rPr>
-              <w:lastRenderedPageBreak/>
-              <w:t>Media</w:t>
-            </w:r>
-          </w:p>
-        </w:tc>
-      </w:tr>
-      <w:tr>
-        <w:tc>
-          <w:tcPr>
-            <w:tcW w:w="0" w:type="auto"/>
-            <w:hideMark/>
-          </w:tcPr>
-          <w:p>
-            <w:pPr>
-              <w:spacing w:after="160" w:line="360" w:lineRule="auto"/>
-              <w:rPr>
-                <w:rFonts w:ascii="Times New Roman" w:hAnsi="Times New Roman" w:cs="Times New Roman"/>
-                <w:color w:val="000000" w:themeColor="text1"/>
-                <w:sz w:val="24"/>
-                <w:szCs w:val="24"/>
-              </w:rPr>
-            </w:pPr>
-            <w:r>
-              <w:rPr>
-                <w:rFonts w:ascii="Times New Roman" w:hAnsi="Times New Roman" w:cs="Times New Roman"/>
-                <w:color w:val="000000" w:themeColor="text1"/>
-                <w:sz w:val="24"/>
-                <w:szCs w:val="24"/>
-              </w:rPr>
-              <w:t>RNF-008</w:t>
-            </w:r>
-          </w:p>
-        </w:tc>
-        <w:tc>
-          <w:tcPr>
-            <w:tcW w:w="0" w:type="auto"/>
-            <w:hideMark/>
-          </w:tcPr>
-          <w:p>
-            <w:pPr>
-              <w:spacing w:after="160" w:line="360" w:lineRule="auto"/>
-              <w:rPr>
-                <w:rFonts w:ascii="Times New Roman" w:hAnsi="Times New Roman" w:cs="Times New Roman"/>
-                <w:color w:val="000000" w:themeColor="text1"/>
-                <w:sz w:val="24"/>
-                <w:szCs w:val="24"/>
-              </w:rPr>
-            </w:pPr>
-            <w:r>
-              <w:rPr>
-                <w:rFonts w:ascii="Times New Roman" w:hAnsi="Times New Roman" w:cs="Times New Roman"/>
-                <w:color w:val="000000" w:themeColor="text1"/>
-                <w:sz w:val="24"/>
-                <w:szCs w:val="24"/>
-              </w:rPr>
-              <w:t>Privacidad y Protección de Datos</w:t>
-            </w:r>
-          </w:p>
-        </w:tc>
-        <w:tc>
-          <w:tcPr>
-            <w:tcW w:w="0" w:type="auto"/>
-            <w:hideMark/>
-          </w:tcPr>
-          <w:p>
-            <w:pPr>
-              <w:spacing w:after="160" w:line="360" w:lineRule="auto"/>
-              <w:rPr>
-                <w:rFonts w:ascii="Times New Roman" w:hAnsi="Times New Roman" w:cs="Times New Roman"/>
-                <w:color w:val="000000" w:themeColor="text1"/>
-                <w:sz w:val="24"/>
-                <w:szCs w:val="24"/>
-              </w:rPr>
-            </w:pPr>
-            <w:r>
-              <w:rPr>
-                <w:rFonts w:ascii="Times New Roman" w:hAnsi="Times New Roman" w:cs="Times New Roman"/>
-                <w:color w:val="000000" w:themeColor="text1"/>
-                <w:sz w:val="24"/>
-                <w:szCs w:val="24"/>
-              </w:rPr>
-              <w:t xml:space="preserve">La información personal (ubicación, nombre, viajes realizados) debe almacenarse conforme a la </w:t>
-            </w:r>
-            <w:r>
-              <w:rPr>
-                <w:rFonts w:ascii="Times New Roman" w:hAnsi="Times New Roman" w:cs="Times New Roman"/>
-                <w:b/>
-                <w:bCs/>
-                <w:color w:val="000000" w:themeColor="text1"/>
-                <w:sz w:val="24"/>
-                <w:szCs w:val="24"/>
-              </w:rPr>
-              <w:t>Ley de Protección de Datos Personales</w:t>
-            </w:r>
-            <w:r>
-              <w:rPr>
-                <w:rFonts w:ascii="Times New Roman" w:hAnsi="Times New Roman" w:cs="Times New Roman"/>
-                <w:color w:val="000000" w:themeColor="text1"/>
-                <w:sz w:val="24"/>
-                <w:szCs w:val="24"/>
-              </w:rPr>
-              <w:t xml:space="preserve"> y solo usarse con fines de </w:t>
-            </w:r>
-            <w:proofErr w:type="spellStart"/>
-            <w:r>
-              <w:rPr>
-                <w:rFonts w:ascii="Times New Roman" w:hAnsi="Times New Roman" w:cs="Times New Roman"/>
-                <w:color w:val="000000" w:themeColor="text1"/>
-                <w:sz w:val="24"/>
-                <w:szCs w:val="24"/>
-              </w:rPr>
-              <w:t>RideUpt</w:t>
-            </w:r>
-            <w:proofErr w:type="spellEnd"/>
-            <w:r>
-              <w:rPr>
-                <w:rFonts w:ascii="Times New Roman" w:hAnsi="Times New Roman" w:cs="Times New Roman"/>
-                <w:color w:val="000000" w:themeColor="text1"/>
-                <w:sz w:val="24"/>
-                <w:szCs w:val="24"/>
-              </w:rPr>
-              <w:t>.</w:t>
-            </w:r>
-          </w:p>
-        </w:tc>
-        <w:tc>
-          <w:tcPr>
-            <w:tcW w:w="0" w:type="auto"/>
-            <w:hideMark/>
-          </w:tcPr>
-          <w:p>
-            <w:pPr>
-              <w:spacing w:after="160" w:line="360" w:lineRule="auto"/>
-              <w:rPr>
-                <w:rFonts w:ascii="Times New Roman" w:hAnsi="Times New Roman" w:cs="Times New Roman"/>
-                <w:color w:val="000000" w:themeColor="text1"/>
-                <w:sz w:val="24"/>
-                <w:szCs w:val="24"/>
-              </w:rPr>
-            </w:pPr>
-            <w:r>
-              <w:rPr>
-                <w:rFonts w:ascii="Times New Roman" w:hAnsi="Times New Roman" w:cs="Times New Roman"/>
-                <w:color w:val="000000" w:themeColor="text1"/>
-                <w:sz w:val="24"/>
-                <w:szCs w:val="24"/>
-              </w:rPr>
-              <w:t>Alta</w:t>
-            </w:r>
-          </w:p>
-        </w:tc>
-      </w:tr>
-      <w:tr>
-        <w:tc>
-          <w:tcPr>
-            <w:tcW w:w="0" w:type="auto"/>
-            <w:hideMark/>
-          </w:tcPr>
-          <w:p>
-            <w:pPr>
-              <w:spacing w:after="160" w:line="360" w:lineRule="auto"/>
-              <w:rPr>
-                <w:rFonts w:ascii="Times New Roman" w:hAnsi="Times New Roman" w:cs="Times New Roman"/>
-                <w:color w:val="000000" w:themeColor="text1"/>
-                <w:sz w:val="24"/>
-                <w:szCs w:val="24"/>
-              </w:rPr>
-            </w:pPr>
-            <w:r>
-              <w:rPr>
-                <w:rFonts w:ascii="Times New Roman" w:hAnsi="Times New Roman" w:cs="Times New Roman"/>
-                <w:color w:val="000000" w:themeColor="text1"/>
-                <w:sz w:val="24"/>
-                <w:szCs w:val="24"/>
-              </w:rPr>
-              <w:t>RNF-009</w:t>
-            </w:r>
-          </w:p>
-        </w:tc>
-        <w:tc>
-          <w:tcPr>
-            <w:tcW w:w="0" w:type="auto"/>
-            <w:hideMark/>
-          </w:tcPr>
-          <w:p>
-            <w:pPr>
-              <w:spacing w:after="160" w:line="360" w:lineRule="auto"/>
-              <w:rPr>
-                <w:rFonts w:ascii="Times New Roman" w:hAnsi="Times New Roman" w:cs="Times New Roman"/>
-                <w:color w:val="000000" w:themeColor="text1"/>
-                <w:sz w:val="24"/>
-                <w:szCs w:val="24"/>
-              </w:rPr>
-            </w:pPr>
-            <w:r>
-              <w:rPr>
-                <w:rFonts w:ascii="Times New Roman" w:hAnsi="Times New Roman" w:cs="Times New Roman"/>
-                <w:color w:val="000000" w:themeColor="text1"/>
-                <w:sz w:val="24"/>
-                <w:szCs w:val="24"/>
-              </w:rPr>
-              <w:t>Recuperación ante Errores</w:t>
-            </w:r>
-          </w:p>
-        </w:tc>
-        <w:tc>
-          <w:tcPr>
-            <w:tcW w:w="0" w:type="auto"/>
-            <w:hideMark/>
-          </w:tcPr>
-          <w:p>
-            <w:pPr>
-              <w:spacing w:after="160" w:line="360" w:lineRule="auto"/>
-              <w:rPr>
-                <w:rFonts w:ascii="Times New Roman" w:hAnsi="Times New Roman" w:cs="Times New Roman"/>
-                <w:color w:val="000000" w:themeColor="text1"/>
-                <w:sz w:val="24"/>
-                <w:szCs w:val="24"/>
-              </w:rPr>
-            </w:pPr>
-            <w:r>
-              <w:rPr>
-                <w:rFonts w:ascii="Times New Roman" w:hAnsi="Times New Roman" w:cs="Times New Roman"/>
-                <w:color w:val="000000" w:themeColor="text1"/>
-                <w:sz w:val="24"/>
-                <w:szCs w:val="24"/>
-              </w:rPr>
-              <w:t>El sistema debe registrar logs de eventos y errores críticos, y permitir la recuperación de datos en caso de fallo mediante copias de seguridad automáticas diarias.</w:t>
-            </w:r>
-          </w:p>
-        </w:tc>
-        <w:tc>
-          <w:tcPr>
-            <w:tcW w:w="0" w:type="auto"/>
-            <w:hideMark/>
-          </w:tcPr>
-          <w:p>
-            <w:pPr>
-              <w:spacing w:after="160" w:line="360" w:lineRule="auto"/>
-              <w:rPr>
-                <w:rFonts w:ascii="Times New Roman" w:hAnsi="Times New Roman" w:cs="Times New Roman"/>
-                <w:color w:val="000000" w:themeColor="text1"/>
-                <w:sz w:val="24"/>
-                <w:szCs w:val="24"/>
-              </w:rPr>
-            </w:pPr>
-            <w:r>
-              <w:rPr>
-                <w:rFonts w:ascii="Times New Roman" w:hAnsi="Times New Roman" w:cs="Times New Roman"/>
-                <w:color w:val="000000" w:themeColor="text1"/>
-                <w:sz w:val="24"/>
-                <w:szCs w:val="24"/>
-              </w:rPr>
-              <w:t>Media</w:t>
-            </w:r>
-          </w:p>
-        </w:tc>
-      </w:tr>
-      <w:tr>
-        <w:tc>
-          <w:tcPr>
-            <w:tcW w:w="0" w:type="auto"/>
-            <w:hideMark/>
-          </w:tcPr>
-          <w:p>
-            <w:pPr>
-              <w:spacing w:after="160" w:line="360" w:lineRule="auto"/>
-              <w:rPr>
-                <w:rFonts w:ascii="Times New Roman" w:hAnsi="Times New Roman" w:cs="Times New Roman"/>
-                <w:color w:val="000000" w:themeColor="text1"/>
-                <w:sz w:val="24"/>
-                <w:szCs w:val="24"/>
-              </w:rPr>
-            </w:pPr>
-            <w:r>
-              <w:rPr>
-                <w:rFonts w:ascii="Times New Roman" w:hAnsi="Times New Roman" w:cs="Times New Roman"/>
-                <w:color w:val="000000" w:themeColor="text1"/>
-                <w:sz w:val="24"/>
-                <w:szCs w:val="24"/>
-              </w:rPr>
-              <w:t>RNF-010</w:t>
-            </w:r>
-          </w:p>
-        </w:tc>
-        <w:tc>
-          <w:tcPr>
-            <w:tcW w:w="0" w:type="auto"/>
-            <w:hideMark/>
-          </w:tcPr>
-          <w:p>
-            <w:pPr>
-              <w:spacing w:after="160" w:line="360" w:lineRule="auto"/>
-              <w:rPr>
-                <w:rFonts w:ascii="Times New Roman" w:hAnsi="Times New Roman" w:cs="Times New Roman"/>
-                <w:color w:val="000000" w:themeColor="text1"/>
-                <w:sz w:val="24"/>
-                <w:szCs w:val="24"/>
-              </w:rPr>
-            </w:pPr>
-            <w:r>
-              <w:rPr>
-                <w:rFonts w:ascii="Times New Roman" w:hAnsi="Times New Roman" w:cs="Times New Roman"/>
-                <w:color w:val="000000" w:themeColor="text1"/>
-                <w:sz w:val="24"/>
-                <w:szCs w:val="24"/>
-              </w:rPr>
-              <w:t>Notificaciones Eficientes</w:t>
-            </w:r>
-          </w:p>
-        </w:tc>
-        <w:tc>
-          <w:tcPr>
-            <w:tcW w:w="0" w:type="auto"/>
-            <w:hideMark/>
-          </w:tcPr>
-          <w:p>
-            <w:pPr>
-              <w:spacing w:after="160" w:line="360" w:lineRule="auto"/>
-              <w:rPr>
-                <w:rFonts w:ascii="Times New Roman" w:hAnsi="Times New Roman" w:cs="Times New Roman"/>
-                <w:color w:val="000000" w:themeColor="text1"/>
-                <w:sz w:val="24"/>
-                <w:szCs w:val="24"/>
-              </w:rPr>
-            </w:pPr>
-            <w:r>
-              <w:rPr>
-                <w:rFonts w:ascii="Times New Roman" w:hAnsi="Times New Roman" w:cs="Times New Roman"/>
-                <w:color w:val="000000" w:themeColor="text1"/>
-                <w:sz w:val="24"/>
-                <w:szCs w:val="24"/>
-              </w:rPr>
-              <w:t xml:space="preserve">El sistema de notificaciones debe garantizar la entrega en menos de </w:t>
-            </w:r>
-            <w:r>
-              <w:rPr>
-                <w:rFonts w:ascii="Times New Roman" w:hAnsi="Times New Roman" w:cs="Times New Roman"/>
-                <w:b/>
-                <w:bCs/>
-                <w:color w:val="000000" w:themeColor="text1"/>
-                <w:sz w:val="24"/>
-                <w:szCs w:val="24"/>
-              </w:rPr>
-              <w:t>5 segundos</w:t>
-            </w:r>
-            <w:r>
-              <w:rPr>
-                <w:rFonts w:ascii="Times New Roman" w:hAnsi="Times New Roman" w:cs="Times New Roman"/>
-                <w:color w:val="000000" w:themeColor="text1"/>
-                <w:sz w:val="24"/>
-                <w:szCs w:val="24"/>
-              </w:rPr>
-              <w:t xml:space="preserve"> desde que ocurre un evento (aceptación, cancelación, recordatorio).</w:t>
-            </w:r>
-          </w:p>
-        </w:tc>
-        <w:tc>
-          <w:tcPr>
-            <w:tcW w:w="0" w:type="auto"/>
-            <w:hideMark/>
-          </w:tcPr>
-          <w:p>
-            <w:pPr>
-              <w:spacing w:after="160" w:line="360" w:lineRule="auto"/>
-              <w:rPr>
-                <w:rFonts w:ascii="Times New Roman" w:hAnsi="Times New Roman" w:cs="Times New Roman"/>
-                <w:color w:val="000000" w:themeColor="text1"/>
-                <w:sz w:val="24"/>
-                <w:szCs w:val="24"/>
-              </w:rPr>
-            </w:pPr>
-            <w:r>
-              <w:rPr>
-                <w:rFonts w:ascii="Times New Roman" w:hAnsi="Times New Roman" w:cs="Times New Roman"/>
-                <w:color w:val="000000" w:themeColor="text1"/>
-                <w:sz w:val="24"/>
-                <w:szCs w:val="24"/>
-              </w:rPr>
-              <w:t>Media</w:t>
+                <w:lang w:val="es-ES"/>
+              </w:rPr>
+              <w:t>18 semanas (4.5 meses)</w:t>
             </w:r>
           </w:p>
         </w:tc>
@@ -7377,6 +8960,8 @@
         <w:spacing w:line="360" w:lineRule="auto"/>
         <w:rPr>
           <w:rFonts w:ascii="Times New Roman" w:hAnsi="Times New Roman" w:cs="Times New Roman"/>
+          <w:b/>
+          <w:bCs/>
           <w:color w:val="000000" w:themeColor="text1"/>
           <w:sz w:val="24"/>
           <w:szCs w:val="24"/>
@@ -7396,8 +8981,12 @@
           <w:szCs w:val="24"/>
         </w:rPr>
       </w:pPr>
-      <w:bookmarkStart w:id="8" w:name="_Toc208832415"/>
-      <w:r>
+      <w:bookmarkStart w:id="16" w:name="_Toc208832423"/>
+    </w:p>
+    <w:p>
+      <w:pPr>
+        <w:pStyle w:val="Ttulo2"/>
+        <w:spacing w:line="360" w:lineRule="auto"/>
         <w:rPr>
           <w:rFonts w:ascii="Times New Roman" w:hAnsi="Times New Roman" w:cs="Times New Roman"/>
           <w:b/>
@@ -7406,154 +8995,360 @@
           <w:sz w:val="24"/>
           <w:szCs w:val="24"/>
         </w:rPr>
-        <w:t>Restricciones</w:t>
-      </w:r>
-      <w:bookmarkEnd w:id="8"/>
-    </w:p>
-    <w:p>
-      <w:pPr>
-        <w:pStyle w:val="Prrafodelista"/>
+      </w:pPr>
+    </w:p>
+    <w:p>
+      <w:pPr>
+        <w:pStyle w:val="Ttulo2"/>
+        <w:spacing w:line="360" w:lineRule="auto"/>
+        <w:rPr>
+          <w:rFonts w:ascii="Times New Roman" w:hAnsi="Times New Roman" w:cs="Times New Roman"/>
+          <w:b/>
+          <w:bCs/>
+          <w:color w:val="000000" w:themeColor="text1"/>
+          <w:sz w:val="24"/>
+          <w:szCs w:val="24"/>
+        </w:rPr>
+      </w:pPr>
+    </w:p>
+    <w:p>
+      <w:pPr>
+        <w:pStyle w:val="Ttulo2"/>
+        <w:spacing w:line="360" w:lineRule="auto"/>
+        <w:rPr>
+          <w:rFonts w:ascii="Times New Roman" w:hAnsi="Times New Roman" w:cs="Times New Roman"/>
+          <w:b/>
+          <w:bCs/>
+          <w:color w:val="000000" w:themeColor="text1"/>
+          <w:sz w:val="24"/>
+          <w:szCs w:val="24"/>
+        </w:rPr>
+      </w:pPr>
+    </w:p>
+    <w:p>
+      <w:pPr>
+        <w:pStyle w:val="Ttulo2"/>
+        <w:spacing w:line="360" w:lineRule="auto"/>
+        <w:rPr>
+          <w:rFonts w:ascii="Times New Roman" w:hAnsi="Times New Roman" w:cs="Times New Roman"/>
+          <w:b/>
+          <w:bCs/>
+          <w:color w:val="000000" w:themeColor="text1"/>
+          <w:sz w:val="24"/>
+          <w:szCs w:val="24"/>
+        </w:rPr>
+      </w:pPr>
+    </w:p>
+    <w:p>
+      <w:pPr>
+        <w:pStyle w:val="Ttulo2"/>
+        <w:spacing w:line="360" w:lineRule="auto"/>
+        <w:rPr>
+          <w:rFonts w:ascii="Times New Roman" w:hAnsi="Times New Roman" w:cs="Times New Roman"/>
+          <w:b/>
+          <w:bCs/>
+          <w:color w:val="000000" w:themeColor="text1"/>
+          <w:sz w:val="24"/>
+          <w:szCs w:val="24"/>
+        </w:rPr>
+      </w:pPr>
+    </w:p>
+    <w:p>
+      <w:pPr>
+        <w:pStyle w:val="Ttulo2"/>
+        <w:spacing w:line="360" w:lineRule="auto"/>
+        <w:rPr>
+          <w:rFonts w:ascii="Times New Roman" w:hAnsi="Times New Roman" w:cs="Times New Roman"/>
+          <w:b/>
+          <w:bCs/>
+          <w:color w:val="000000" w:themeColor="text1"/>
+          <w:sz w:val="24"/>
+          <w:szCs w:val="24"/>
+        </w:rPr>
+      </w:pPr>
+    </w:p>
+    <w:p>
+      <w:pPr>
+        <w:pStyle w:val="Ttulo2"/>
+        <w:spacing w:line="360" w:lineRule="auto"/>
+        <w:rPr>
+          <w:rFonts w:ascii="Times New Roman" w:hAnsi="Times New Roman" w:cs="Times New Roman"/>
+          <w:b/>
+          <w:bCs/>
+          <w:color w:val="000000" w:themeColor="text1"/>
+          <w:sz w:val="24"/>
+          <w:szCs w:val="24"/>
+        </w:rPr>
+      </w:pPr>
+    </w:p>
+    <w:p>
+      <w:pPr>
+        <w:pStyle w:val="Ttulo2"/>
+        <w:spacing w:line="360" w:lineRule="auto"/>
+        <w:rPr>
+          <w:rFonts w:ascii="Times New Roman" w:hAnsi="Times New Roman" w:cs="Times New Roman"/>
+          <w:b/>
+          <w:bCs/>
+          <w:color w:val="000000" w:themeColor="text1"/>
+          <w:sz w:val="24"/>
+          <w:szCs w:val="24"/>
+        </w:rPr>
+      </w:pPr>
+    </w:p>
+    <w:p>
+      <w:pPr>
+        <w:pStyle w:val="Ttulo2"/>
+        <w:spacing w:line="360" w:lineRule="auto"/>
+        <w:rPr>
+          <w:rFonts w:ascii="Times New Roman" w:hAnsi="Times New Roman" w:cs="Times New Roman"/>
+          <w:b/>
+          <w:bCs/>
+          <w:color w:val="000000" w:themeColor="text1"/>
+          <w:sz w:val="24"/>
+          <w:szCs w:val="24"/>
+        </w:rPr>
+      </w:pPr>
+    </w:p>
+    <w:p>
+      <w:pPr>
+        <w:pStyle w:val="Ttulo2"/>
+        <w:spacing w:line="360" w:lineRule="auto"/>
+        <w:rPr>
+          <w:rFonts w:ascii="Times New Roman" w:hAnsi="Times New Roman" w:cs="Times New Roman"/>
+          <w:b/>
+          <w:bCs/>
+          <w:color w:val="000000" w:themeColor="text1"/>
+          <w:sz w:val="24"/>
+          <w:szCs w:val="24"/>
+        </w:rPr>
+      </w:pPr>
+      <w:r>
+        <w:rPr>
+          <w:rFonts w:ascii="Times New Roman" w:hAnsi="Times New Roman" w:cs="Times New Roman"/>
+          <w:b/>
+          <w:bCs/>
+          <w:color w:val="000000" w:themeColor="text1"/>
+          <w:sz w:val="24"/>
+          <w:szCs w:val="24"/>
+        </w:rPr>
+        <w:t>Hitos de entregables</w:t>
+      </w:r>
+      <w:bookmarkEnd w:id="16"/>
+    </w:p>
+    <w:p>
+      <w:pPr>
+        <w:pStyle w:val="TDC1"/>
         <w:numPr>
           <w:ilvl w:val="0"/>
-          <w:numId w:val="2"/>
+          <w:numId w:val="22"/>
         </w:numPr>
-        <w:spacing w:line="360" w:lineRule="auto"/>
-        <w:rPr>
-          <w:rFonts w:ascii="Times New Roman" w:hAnsi="Times New Roman" w:cs="Times New Roman"/>
-          <w:color w:val="000000" w:themeColor="text1"/>
-          <w:sz w:val="24"/>
-          <w:szCs w:val="24"/>
-        </w:rPr>
-      </w:pPr>
-      <w:r>
-        <w:rPr>
-          <w:rFonts w:ascii="Times New Roman" w:hAnsi="Times New Roman" w:cs="Times New Roman"/>
-          <w:color w:val="000000" w:themeColor="text1"/>
-          <w:sz w:val="24"/>
-          <w:szCs w:val="24"/>
-        </w:rPr>
-        <w:t>El sistema será usado únicamente por estudiantes con correo institucional (@upt.pe).</w:t>
-      </w:r>
-    </w:p>
-    <w:p>
-      <w:pPr>
-        <w:pStyle w:val="Prrafodelista"/>
+        <w:spacing w:after="0" w:line="360" w:lineRule="auto"/>
+        <w:rPr>
+          <w:rFonts w:ascii="Times New Roman" w:hAnsi="Times New Roman"/>
+          <w:color w:val="000000" w:themeColor="text1"/>
+          <w:sz w:val="24"/>
+          <w:szCs w:val="24"/>
+        </w:rPr>
+      </w:pPr>
+      <w:r>
+        <w:rPr>
+          <w:rFonts w:ascii="Times New Roman" w:hAnsi="Times New Roman"/>
+          <w:color w:val="000000" w:themeColor="text1"/>
+          <w:sz w:val="24"/>
+          <w:szCs w:val="24"/>
+        </w:rPr>
+        <w:t>Documento de Requerimientos aprobado.</w:t>
+      </w:r>
+    </w:p>
+    <w:p>
+      <w:pPr>
+        <w:pStyle w:val="TDC1"/>
         <w:numPr>
           <w:ilvl w:val="0"/>
-          <w:numId w:val="2"/>
+          <w:numId w:val="22"/>
         </w:numPr>
-        <w:spacing w:line="360" w:lineRule="auto"/>
-        <w:rPr>
-          <w:rFonts w:ascii="Times New Roman" w:hAnsi="Times New Roman" w:cs="Times New Roman"/>
-          <w:color w:val="000000" w:themeColor="text1"/>
-          <w:sz w:val="24"/>
-          <w:szCs w:val="24"/>
-        </w:rPr>
-      </w:pPr>
-      <w:r>
-        <w:rPr>
-          <w:rFonts w:ascii="Times New Roman" w:hAnsi="Times New Roman" w:cs="Times New Roman"/>
-          <w:color w:val="000000" w:themeColor="text1"/>
-          <w:sz w:val="24"/>
-          <w:szCs w:val="24"/>
-        </w:rPr>
-        <w:t>La aplicación requerirá conexión a internet para todas sus funciones.</w:t>
-      </w:r>
-    </w:p>
-    <w:p>
-      <w:pPr>
-        <w:pStyle w:val="Prrafodelista"/>
+        <w:spacing w:after="0" w:line="360" w:lineRule="auto"/>
+        <w:rPr>
+          <w:rFonts w:ascii="Times New Roman" w:hAnsi="Times New Roman"/>
+          <w:color w:val="000000" w:themeColor="text1"/>
+          <w:sz w:val="24"/>
+          <w:szCs w:val="24"/>
+        </w:rPr>
+      </w:pPr>
+      <w:r>
+        <w:rPr>
+          <w:rFonts w:ascii="Times New Roman" w:hAnsi="Times New Roman"/>
+          <w:color w:val="000000" w:themeColor="text1"/>
+          <w:sz w:val="24"/>
+          <w:szCs w:val="24"/>
+        </w:rPr>
+        <w:t>Diseño de interfaces y base de datos.</w:t>
+      </w:r>
+    </w:p>
+    <w:p>
+      <w:pPr>
+        <w:pStyle w:val="TDC1"/>
         <w:numPr>
           <w:ilvl w:val="0"/>
-          <w:numId w:val="2"/>
+          <w:numId w:val="22"/>
         </w:numPr>
-        <w:spacing w:line="360" w:lineRule="auto"/>
-        <w:rPr>
-          <w:rFonts w:ascii="Times New Roman" w:hAnsi="Times New Roman" w:cs="Times New Roman"/>
-          <w:color w:val="000000" w:themeColor="text1"/>
-          <w:sz w:val="24"/>
-          <w:szCs w:val="24"/>
-        </w:rPr>
-      </w:pPr>
-      <w:r>
-        <w:rPr>
-          <w:rFonts w:ascii="Times New Roman" w:hAnsi="Times New Roman" w:cs="Times New Roman"/>
-          <w:color w:val="000000" w:themeColor="text1"/>
-          <w:sz w:val="24"/>
-          <w:szCs w:val="24"/>
-        </w:rPr>
-        <w:t xml:space="preserve">Solo estará disponible para dispositivos Android </w:t>
-      </w:r>
-      <w:proofErr w:type="gramStart"/>
-      <w:r>
-        <w:rPr>
-          <w:rFonts w:ascii="Times New Roman" w:hAnsi="Times New Roman" w:cs="Times New Roman"/>
-          <w:color w:val="000000" w:themeColor="text1"/>
-          <w:sz w:val="24"/>
-          <w:szCs w:val="24"/>
-        </w:rPr>
-        <w:t>e</w:t>
-      </w:r>
-      <w:proofErr w:type="gramEnd"/>
-      <w:r>
-        <w:rPr>
-          <w:rFonts w:ascii="Times New Roman" w:hAnsi="Times New Roman" w:cs="Times New Roman"/>
-          <w:color w:val="000000" w:themeColor="text1"/>
-          <w:sz w:val="24"/>
-          <w:szCs w:val="24"/>
-        </w:rPr>
-        <w:t xml:space="preserve"> iOS y en versión web.</w:t>
-      </w:r>
-    </w:p>
-    <w:p>
-      <w:pPr>
-        <w:pStyle w:val="Prrafodelista"/>
+        <w:spacing w:after="0" w:line="360" w:lineRule="auto"/>
+        <w:rPr>
+          <w:rFonts w:ascii="Times New Roman" w:hAnsi="Times New Roman"/>
+          <w:color w:val="000000" w:themeColor="text1"/>
+          <w:sz w:val="24"/>
+          <w:szCs w:val="24"/>
+        </w:rPr>
+      </w:pPr>
+      <w:r>
+        <w:rPr>
+          <w:rFonts w:ascii="Times New Roman" w:hAnsi="Times New Roman"/>
+          <w:color w:val="000000" w:themeColor="text1"/>
+          <w:sz w:val="24"/>
+          <w:szCs w:val="24"/>
+        </w:rPr>
+        <w:t>Primer prototipo funcional.</w:t>
+      </w:r>
+    </w:p>
+    <w:p>
+      <w:pPr>
+        <w:pStyle w:val="TDC1"/>
         <w:numPr>
           <w:ilvl w:val="0"/>
-          <w:numId w:val="2"/>
+          <w:numId w:val="22"/>
         </w:numPr>
-        <w:spacing w:line="360" w:lineRule="auto"/>
-        <w:rPr>
-          <w:rFonts w:ascii="Times New Roman" w:hAnsi="Times New Roman" w:cs="Times New Roman"/>
-          <w:color w:val="000000" w:themeColor="text1"/>
-          <w:sz w:val="24"/>
-          <w:szCs w:val="24"/>
-        </w:rPr>
-      </w:pPr>
-      <w:r>
-        <w:rPr>
-          <w:rFonts w:ascii="Times New Roman" w:hAnsi="Times New Roman" w:cs="Times New Roman"/>
-          <w:color w:val="000000" w:themeColor="text1"/>
-          <w:sz w:val="24"/>
-          <w:szCs w:val="24"/>
-        </w:rPr>
-        <w:t>El sistema no contempla, en la primera fase, pagos electrónicos ni integración con medios externos.</w:t>
-      </w:r>
-    </w:p>
-    <w:p>
-      <w:pPr>
-        <w:pStyle w:val="Prrafodelista"/>
+        <w:spacing w:after="0" w:line="360" w:lineRule="auto"/>
+        <w:rPr>
+          <w:rFonts w:ascii="Times New Roman" w:hAnsi="Times New Roman"/>
+          <w:color w:val="000000" w:themeColor="text1"/>
+          <w:sz w:val="24"/>
+          <w:szCs w:val="24"/>
+        </w:rPr>
+      </w:pPr>
+      <w:r>
+        <w:rPr>
+          <w:rFonts w:ascii="Times New Roman" w:hAnsi="Times New Roman"/>
+          <w:color w:val="000000" w:themeColor="text1"/>
+          <w:sz w:val="24"/>
+          <w:szCs w:val="24"/>
+        </w:rPr>
+        <w:t>Versión beta para pruebas con usuarios.</w:t>
+      </w:r>
+    </w:p>
+    <w:p>
+      <w:pPr>
+        <w:pStyle w:val="TDC1"/>
         <w:numPr>
           <w:ilvl w:val="0"/>
-          <w:numId w:val="2"/>
+          <w:numId w:val="22"/>
         </w:numPr>
+        <w:spacing w:after="0" w:line="360" w:lineRule="auto"/>
+        <w:rPr>
+          <w:rFonts w:ascii="Times New Roman" w:hAnsi="Times New Roman"/>
+          <w:color w:val="000000" w:themeColor="text1"/>
+          <w:sz w:val="24"/>
+          <w:szCs w:val="24"/>
+        </w:rPr>
+      </w:pPr>
+      <w:r>
+        <w:rPr>
+          <w:rFonts w:ascii="Times New Roman" w:hAnsi="Times New Roman"/>
+          <w:color w:val="000000" w:themeColor="text1"/>
+          <w:sz w:val="24"/>
+          <w:szCs w:val="24"/>
+        </w:rPr>
+        <w:t>Informe de pruebas y mejoras aplicadas.</w:t>
+      </w:r>
+    </w:p>
+    <w:p>
+      <w:pPr>
+        <w:pStyle w:val="TDC1"/>
+        <w:numPr>
+          <w:ilvl w:val="0"/>
+          <w:numId w:val="22"/>
+        </w:numPr>
+        <w:spacing w:after="0" w:line="360" w:lineRule="auto"/>
+        <w:rPr>
+          <w:rFonts w:ascii="Times New Roman" w:hAnsi="Times New Roman"/>
+          <w:color w:val="000000" w:themeColor="text1"/>
+          <w:sz w:val="24"/>
+          <w:szCs w:val="24"/>
+        </w:rPr>
+      </w:pPr>
+      <w:r>
+        <w:rPr>
+          <w:rFonts w:ascii="Times New Roman" w:hAnsi="Times New Roman"/>
+          <w:color w:val="000000" w:themeColor="text1"/>
+          <w:sz w:val="24"/>
+          <w:szCs w:val="24"/>
+        </w:rPr>
+        <w:t>Implementación de la versión final.</w:t>
+      </w:r>
+    </w:p>
+    <w:p>
+      <w:pPr>
+        <w:pStyle w:val="TDC1"/>
+        <w:numPr>
+          <w:ilvl w:val="0"/>
+          <w:numId w:val="22"/>
+        </w:numPr>
+        <w:spacing w:after="0" w:line="360" w:lineRule="auto"/>
+        <w:rPr>
+          <w:rFonts w:ascii="Times New Roman" w:hAnsi="Times New Roman"/>
+          <w:color w:val="000000" w:themeColor="text1"/>
+          <w:sz w:val="24"/>
+          <w:szCs w:val="24"/>
+        </w:rPr>
+      </w:pPr>
+      <w:r>
+        <w:rPr>
+          <w:rFonts w:ascii="Times New Roman" w:hAnsi="Times New Roman"/>
+          <w:color w:val="000000" w:themeColor="text1"/>
+          <w:sz w:val="24"/>
+          <w:szCs w:val="24"/>
+        </w:rPr>
+        <w:lastRenderedPageBreak/>
+        <w:t>Informe de evaluación del proyecto.</w:t>
+      </w:r>
+    </w:p>
+    <w:p>
+      <w:pPr>
+        <w:pStyle w:val="Ttulo1"/>
         <w:spacing w:line="360" w:lineRule="auto"/>
         <w:rPr>
           <w:rFonts w:ascii="Times New Roman" w:hAnsi="Times New Roman" w:cs="Times New Roman"/>
-          <w:color w:val="000000" w:themeColor="text1"/>
-          <w:sz w:val="24"/>
-          <w:szCs w:val="24"/>
-        </w:rPr>
-      </w:pPr>
-      <w:r>
-        <w:rPr>
-          <w:rFonts w:ascii="Times New Roman" w:hAnsi="Times New Roman" w:cs="Times New Roman"/>
-          <w:color w:val="000000" w:themeColor="text1"/>
-          <w:sz w:val="24"/>
-          <w:szCs w:val="24"/>
-        </w:rPr>
-        <w:t>Los viajes se limitarán a trayectos hacia y desde la Universidad Privada de Tacna.</w:t>
-      </w:r>
+          <w:b/>
+          <w:bCs/>
+          <w:color w:val="000000" w:themeColor="text1"/>
+          <w:sz w:val="24"/>
+          <w:szCs w:val="24"/>
+        </w:rPr>
+      </w:pPr>
+      <w:bookmarkStart w:id="17" w:name="_Toc208832424"/>
+      <w:r>
+        <w:rPr>
+          <w:rFonts w:ascii="Times New Roman" w:hAnsi="Times New Roman" w:cs="Times New Roman"/>
+          <w:b/>
+          <w:bCs/>
+          <w:color w:val="000000" w:themeColor="text1"/>
+          <w:sz w:val="24"/>
+          <w:szCs w:val="24"/>
+        </w:rPr>
+        <w:t xml:space="preserve">II </w:t>
+      </w:r>
+      <w:r>
+        <w:rPr>
+          <w:rStyle w:val="Ttulo1Car"/>
+          <w:rFonts w:ascii="Times New Roman" w:hAnsi="Times New Roman" w:cs="Times New Roman"/>
+          <w:b/>
+          <w:bCs/>
+          <w:color w:val="000000" w:themeColor="text1"/>
+          <w:sz w:val="24"/>
+          <w:szCs w:val="24"/>
+        </w:rPr>
+        <w:t>Presupuesto</w:t>
+      </w:r>
+      <w:bookmarkEnd w:id="17"/>
     </w:p>
     <w:p>
       <w:pPr>
@@ -7568,7 +9363,7 @@
           <w:szCs w:val="24"/>
         </w:rPr>
       </w:pPr>
-      <w:bookmarkStart w:id="9" w:name="_Toc208832416"/>
+      <w:bookmarkStart w:id="18" w:name="_Toc208832425"/>
       <w:r>
         <w:rPr>
           <w:rFonts w:ascii="Times New Roman" w:hAnsi="Times New Roman" w:cs="Times New Roman"/>
@@ -7578,105 +9373,22 @@
           <w:sz w:val="24"/>
           <w:szCs w:val="24"/>
         </w:rPr>
-        <w:t>Supuestos</w:t>
-      </w:r>
-      <w:bookmarkEnd w:id="9"/>
-    </w:p>
-    <w:p>
-      <w:pPr>
-        <w:pStyle w:val="NormalWeb"/>
-        <w:numPr>
-          <w:ilvl w:val="0"/>
-          <w:numId w:val="16"/>
-        </w:numPr>
-        <w:rPr>
-          <w:rFonts w:eastAsia="Times New Roman"/>
-          <w:lang w:eastAsia="es-PE"/>
-        </w:rPr>
-      </w:pPr>
-      <w:r>
-        <w:rPr>
-          <w:rFonts w:eastAsia="Times New Roman"/>
-          <w:lang w:eastAsia="es-PE"/>
-        </w:rPr>
-        <w:t>Los estudiantes estarán dispuestos a compartir sus vehículos y viajes de forma voluntaria.</w:t>
-      </w:r>
-    </w:p>
-    <w:p>
-      <w:pPr>
-        <w:pStyle w:val="Prrafodelista"/>
-        <w:numPr>
-          <w:ilvl w:val="0"/>
-          <w:numId w:val="16"/>
-        </w:numPr>
-        <w:spacing w:before="100" w:beforeAutospacing="1" w:after="100" w:afterAutospacing="1" w:line="240" w:lineRule="auto"/>
-        <w:rPr>
-          <w:rFonts w:ascii="Times New Roman" w:eastAsia="Times New Roman" w:hAnsi="Times New Roman" w:cs="Times New Roman"/>
-          <w:sz w:val="24"/>
-          <w:szCs w:val="24"/>
-          <w:lang w:eastAsia="es-PE"/>
-        </w:rPr>
-      </w:pPr>
-      <w:r>
-        <w:rPr>
-          <w:rFonts w:ascii="Times New Roman" w:eastAsia="Times New Roman" w:hAnsi="Times New Roman" w:cs="Times New Roman"/>
-          <w:sz w:val="24"/>
-          <w:szCs w:val="24"/>
-          <w:lang w:eastAsia="es-PE"/>
-        </w:rPr>
-        <w:t>Los usuarios contarán con dispositivos móviles y acceso a internet.</w:t>
-      </w:r>
-    </w:p>
-    <w:p>
-      <w:pPr>
-        <w:pStyle w:val="Prrafodelista"/>
-        <w:numPr>
-          <w:ilvl w:val="0"/>
-          <w:numId w:val="16"/>
-        </w:numPr>
-        <w:spacing w:before="100" w:beforeAutospacing="1" w:after="100" w:afterAutospacing="1" w:line="240" w:lineRule="auto"/>
-        <w:rPr>
-          <w:rFonts w:ascii="Times New Roman" w:eastAsia="Times New Roman" w:hAnsi="Times New Roman" w:cs="Times New Roman"/>
-          <w:sz w:val="24"/>
-          <w:szCs w:val="24"/>
-          <w:lang w:eastAsia="es-PE"/>
-        </w:rPr>
-      </w:pPr>
-      <w:r>
-        <w:rPr>
-          <w:rFonts w:ascii="Times New Roman" w:eastAsia="Times New Roman" w:hAnsi="Times New Roman" w:cs="Times New Roman"/>
-          <w:sz w:val="24"/>
-          <w:szCs w:val="24"/>
-          <w:lang w:eastAsia="es-PE"/>
-        </w:rPr>
-        <w:t>Existirá una aceptación institucional que respalde la implementación de la aplicación.</w:t>
-      </w:r>
-    </w:p>
-    <w:p>
-      <w:pPr>
-        <w:pStyle w:val="Prrafodelista"/>
-        <w:numPr>
-          <w:ilvl w:val="0"/>
-          <w:numId w:val="16"/>
-        </w:numPr>
-        <w:spacing w:before="100" w:beforeAutospacing="1" w:after="100" w:afterAutospacing="1" w:line="240" w:lineRule="auto"/>
-        <w:rPr>
-          <w:rFonts w:ascii="Times New Roman" w:eastAsia="Times New Roman" w:hAnsi="Times New Roman" w:cs="Times New Roman"/>
-          <w:sz w:val="24"/>
-          <w:szCs w:val="24"/>
-          <w:lang w:eastAsia="es-PE"/>
-        </w:rPr>
-      </w:pPr>
-      <w:r>
-        <w:rPr>
-          <w:rFonts w:ascii="Times New Roman" w:eastAsia="Times New Roman" w:hAnsi="Times New Roman" w:cs="Times New Roman"/>
-          <w:sz w:val="24"/>
-          <w:szCs w:val="24"/>
-          <w:lang w:eastAsia="es-PE"/>
-        </w:rPr>
-        <w:lastRenderedPageBreak/>
-        <w:t>Los conductores cumplirán con las normas básicas de tránsito y seguridad.</w:t>
-      </w:r>
+        <w:t>Planteamiento de aplicación del presupuesto</w:t>
+      </w:r>
+      <w:bookmarkEnd w:id="18"/>
+    </w:p>
+    <w:p>
+      <w:pPr>
+        <w:spacing w:line="360" w:lineRule="auto"/>
+        <w:rPr>
+          <w:rFonts w:ascii="Times New Roman" w:hAnsi="Times New Roman" w:cs="Times New Roman"/>
+          <w:b/>
+          <w:bCs/>
+          <w:color w:val="000000" w:themeColor="text1"/>
+          <w:sz w:val="24"/>
+          <w:szCs w:val="24"/>
+        </w:rPr>
+      </w:pPr>
     </w:p>
     <w:p>
       <w:pPr>
@@ -7691,7 +9403,7 @@
           <w:szCs w:val="24"/>
         </w:rPr>
       </w:pPr>
-      <w:bookmarkStart w:id="10" w:name="_Toc208832417"/>
+      <w:bookmarkStart w:id="19" w:name="_Toc208832426"/>
       <w:r>
         <w:rPr>
           <w:rFonts w:ascii="Times New Roman" w:hAnsi="Times New Roman" w:cs="Times New Roman"/>
@@ -7701,9 +9413,9 @@
           <w:sz w:val="24"/>
           <w:szCs w:val="24"/>
         </w:rPr>
-        <w:t>Resultados esperados</w:t>
-      </w:r>
-      <w:bookmarkEnd w:id="10"/>
+        <w:t>Presupuesto</w:t>
+      </w:r>
+      <w:bookmarkEnd w:id="19"/>
     </w:p>
     <w:p>
       <w:pPr>
@@ -7729,9 +9441,10 @@
           <w:color w:val="000000" w:themeColor="text1"/>
           <w:sz w:val="24"/>
           <w:szCs w:val="24"/>
-        </w:rPr>
-      </w:pPr>
-      <w:bookmarkStart w:id="11" w:name="_Toc208832418"/>
+          <w:lang w:val="es-ES"/>
+        </w:rPr>
+      </w:pPr>
+      <w:bookmarkStart w:id="20" w:name="_Toc208832427"/>
       <w:r>
         <w:rPr>
           <w:rFonts w:ascii="Times New Roman" w:hAnsi="Times New Roman" w:cs="Times New Roman"/>
@@ -7740,10 +9453,11 @@
           <w:color w:val="000000" w:themeColor="text1"/>
           <w:sz w:val="24"/>
           <w:szCs w:val="24"/>
-        </w:rPr>
-        <w:t>Metodología de implementación</w:t>
-      </w:r>
-      <w:bookmarkEnd w:id="11"/>
+          <w:lang w:val="es-ES"/>
+        </w:rPr>
+        <w:t>Análisis de Factibilidad</w:t>
+      </w:r>
+      <w:bookmarkEnd w:id="20"/>
     </w:p>
     <w:p>
       <w:pPr>
@@ -7755,6 +9469,7 @@
           <w:color w:val="000000" w:themeColor="text1"/>
           <w:sz w:val="24"/>
           <w:szCs w:val="24"/>
+          <w:lang w:val="es-ES"/>
         </w:rPr>
       </w:pPr>
     </w:p>
@@ -7769,9 +9484,10 @@
           <w:color w:val="000000" w:themeColor="text1"/>
           <w:sz w:val="24"/>
           <w:szCs w:val="24"/>
-        </w:rPr>
-      </w:pPr>
-      <w:bookmarkStart w:id="12" w:name="_Toc208832419"/>
+          <w:lang w:val="es-ES"/>
+        </w:rPr>
+      </w:pPr>
+      <w:bookmarkStart w:id="21" w:name="_Toc208832428"/>
       <w:r>
         <w:rPr>
           <w:rFonts w:ascii="Times New Roman" w:hAnsi="Times New Roman" w:cs="Times New Roman"/>
@@ -7780,10 +9496,11 @@
           <w:color w:val="000000" w:themeColor="text1"/>
           <w:sz w:val="24"/>
           <w:szCs w:val="24"/>
-        </w:rPr>
-        <w:t>Actores claves</w:t>
-      </w:r>
-      <w:bookmarkEnd w:id="12"/>
+          <w:lang w:val="es-ES"/>
+        </w:rPr>
+        <w:t>Evaluación Financiera</w:t>
+      </w:r>
+      <w:bookmarkEnd w:id="21"/>
     </w:p>
     <w:p>
       <w:pPr>
@@ -7795,432 +9512,9 @@
           <w:color w:val="000000" w:themeColor="text1"/>
           <w:sz w:val="24"/>
           <w:szCs w:val="24"/>
-        </w:rPr>
-      </w:pPr>
-    </w:p>
-    <w:p>
-      <w:pPr>
-        <w:pStyle w:val="Ttulo2"/>
-        <w:spacing w:line="360" w:lineRule="auto"/>
-        <w:rPr>
-          <w:rFonts w:ascii="Times New Roman" w:hAnsi="Times New Roman" w:cs="Times New Roman"/>
-          <w:b/>
-          <w:bCs/>
-          <w:color w:val="000000" w:themeColor="text1"/>
-          <w:sz w:val="24"/>
-          <w:szCs w:val="24"/>
-        </w:rPr>
-      </w:pPr>
-      <w:bookmarkStart w:id="13" w:name="_Toc208832420"/>
-      <w:r>
-        <w:rPr>
-          <w:rFonts w:ascii="Times New Roman" w:hAnsi="Times New Roman" w:cs="Times New Roman"/>
-          <w:b/>
-          <w:bCs/>
-          <w:color w:val="000000" w:themeColor="text1"/>
-          <w:sz w:val="24"/>
-          <w:szCs w:val="24"/>
-        </w:rPr>
-        <w:t>Papel y responsabilidades del personal</w:t>
-      </w:r>
-      <w:bookmarkEnd w:id="13"/>
-    </w:p>
-    <w:p>
-      <w:pPr>
-        <w:spacing w:line="360" w:lineRule="auto"/>
-        <w:rPr>
-          <w:rFonts w:ascii="Times New Roman" w:hAnsi="Times New Roman" w:cs="Times New Roman"/>
-          <w:b/>
-          <w:bCs/>
-          <w:color w:val="000000" w:themeColor="text1"/>
-          <w:sz w:val="24"/>
-          <w:szCs w:val="24"/>
-        </w:rPr>
-      </w:pPr>
-    </w:p>
-    <w:p>
-      <w:pPr>
-        <w:pStyle w:val="Ttulo2"/>
-        <w:spacing w:line="360" w:lineRule="auto"/>
-        <w:rPr>
-          <w:rFonts w:ascii="Times New Roman" w:hAnsi="Times New Roman" w:cs="Times New Roman"/>
-          <w:b/>
-          <w:bCs/>
-          <w:color w:val="000000" w:themeColor="text1"/>
-          <w:sz w:val="24"/>
-          <w:szCs w:val="24"/>
-        </w:rPr>
-      </w:pPr>
-      <w:bookmarkStart w:id="14" w:name="_Toc208832421"/>
-      <w:r>
-        <w:rPr>
-          <w:rFonts w:ascii="Times New Roman" w:hAnsi="Times New Roman" w:cs="Times New Roman"/>
-          <w:b/>
-          <w:bCs/>
-          <w:color w:val="000000" w:themeColor="text1"/>
-          <w:sz w:val="24"/>
-          <w:szCs w:val="24"/>
-        </w:rPr>
-        <w:t>Plan de monitoreo y evaluación</w:t>
-      </w:r>
-      <w:bookmarkEnd w:id="14"/>
-    </w:p>
-    <w:p>
-      <w:pPr>
-        <w:spacing w:line="360" w:lineRule="auto"/>
-        <w:rPr>
-          <w:rFonts w:ascii="Times New Roman" w:hAnsi="Times New Roman" w:cs="Times New Roman"/>
-          <w:b/>
-          <w:bCs/>
-          <w:color w:val="000000" w:themeColor="text1"/>
-          <w:sz w:val="24"/>
-          <w:szCs w:val="24"/>
-        </w:rPr>
-      </w:pPr>
-    </w:p>
-    <w:p>
-      <w:pPr>
-        <w:pStyle w:val="Ttulo2"/>
-        <w:spacing w:line="360" w:lineRule="auto"/>
-        <w:rPr>
-          <w:rFonts w:ascii="Times New Roman" w:hAnsi="Times New Roman" w:cs="Times New Roman"/>
-          <w:b/>
-          <w:bCs/>
-          <w:color w:val="000000" w:themeColor="text1"/>
-          <w:sz w:val="24"/>
-          <w:szCs w:val="24"/>
-        </w:rPr>
-      </w:pPr>
-      <w:bookmarkStart w:id="15" w:name="_Toc208832422"/>
-      <w:r>
-        <w:rPr>
-          <w:rFonts w:ascii="Times New Roman" w:hAnsi="Times New Roman" w:cs="Times New Roman"/>
-          <w:b/>
-          <w:bCs/>
-          <w:color w:val="000000" w:themeColor="text1"/>
-          <w:sz w:val="24"/>
-          <w:szCs w:val="24"/>
-        </w:rPr>
-        <w:t>Cronograma del proyecto</w:t>
-      </w:r>
-      <w:bookmarkEnd w:id="15"/>
-      <w:r>
-        <w:rPr>
-          <w:rFonts w:ascii="Times New Roman" w:hAnsi="Times New Roman" w:cs="Times New Roman"/>
-          <w:b/>
-          <w:bCs/>
-          <w:color w:val="000000" w:themeColor="text1"/>
-          <w:sz w:val="24"/>
-          <w:szCs w:val="24"/>
-        </w:rPr>
-        <w:t xml:space="preserve"> </w:t>
-      </w:r>
-    </w:p>
-    <w:p>
-      <w:pPr>
-        <w:spacing w:line="360" w:lineRule="auto"/>
-        <w:rPr>
-          <w:rFonts w:ascii="Times New Roman" w:hAnsi="Times New Roman" w:cs="Times New Roman"/>
-          <w:b/>
-          <w:bCs/>
-          <w:color w:val="000000" w:themeColor="text1"/>
-          <w:sz w:val="24"/>
-          <w:szCs w:val="24"/>
-        </w:rPr>
-      </w:pPr>
-    </w:p>
-    <w:p>
-      <w:pPr>
-        <w:pStyle w:val="Ttulo2"/>
-        <w:spacing w:line="360" w:lineRule="auto"/>
-        <w:rPr>
-          <w:rFonts w:ascii="Times New Roman" w:hAnsi="Times New Roman" w:cs="Times New Roman"/>
-          <w:b/>
-          <w:bCs/>
-          <w:color w:val="000000" w:themeColor="text1"/>
-          <w:sz w:val="24"/>
-          <w:szCs w:val="24"/>
-        </w:rPr>
-      </w:pPr>
-      <w:bookmarkStart w:id="16" w:name="_Toc208832423"/>
-      <w:r>
-        <w:rPr>
-          <w:rFonts w:ascii="Times New Roman" w:hAnsi="Times New Roman" w:cs="Times New Roman"/>
-          <w:b/>
-          <w:bCs/>
-          <w:color w:val="000000" w:themeColor="text1"/>
-          <w:sz w:val="24"/>
-          <w:szCs w:val="24"/>
-        </w:rPr>
-        <w:t>Hitos de entregables</w:t>
-      </w:r>
-      <w:bookmarkEnd w:id="16"/>
-    </w:p>
-    <w:p>
-      <w:pPr>
-        <w:pStyle w:val="TDC1"/>
-        <w:spacing w:after="0" w:line="360" w:lineRule="auto"/>
-        <w:rPr>
-          <w:rFonts w:ascii="Times New Roman" w:hAnsi="Times New Roman"/>
-          <w:b/>
-          <w:bCs/>
-          <w:color w:val="000000" w:themeColor="text1"/>
-          <w:sz w:val="24"/>
-          <w:szCs w:val="24"/>
-        </w:rPr>
-      </w:pPr>
-    </w:p>
-    <w:p>
-      <w:pPr>
-        <w:pStyle w:val="Ttulo1"/>
-        <w:spacing w:line="360" w:lineRule="auto"/>
-        <w:rPr>
-          <w:rFonts w:ascii="Times New Roman" w:hAnsi="Times New Roman" w:cs="Times New Roman"/>
-          <w:b/>
-          <w:bCs/>
-          <w:color w:val="000000" w:themeColor="text1"/>
-          <w:sz w:val="24"/>
-          <w:szCs w:val="24"/>
-        </w:rPr>
-      </w:pPr>
-      <w:bookmarkStart w:id="17" w:name="_Toc208832424"/>
-      <w:r>
-        <w:rPr>
-          <w:rFonts w:ascii="Times New Roman" w:hAnsi="Times New Roman" w:cs="Times New Roman"/>
-          <w:b/>
-          <w:bCs/>
-          <w:color w:val="000000" w:themeColor="text1"/>
-          <w:sz w:val="24"/>
-          <w:szCs w:val="24"/>
-        </w:rPr>
-        <w:t xml:space="preserve">II </w:t>
-      </w:r>
-      <w:r>
-        <w:rPr>
-          <w:rStyle w:val="Ttulo1Car"/>
-          <w:rFonts w:ascii="Times New Roman" w:hAnsi="Times New Roman" w:cs="Times New Roman"/>
-          <w:b/>
-          <w:bCs/>
-          <w:color w:val="000000" w:themeColor="text1"/>
-          <w:sz w:val="24"/>
-          <w:szCs w:val="24"/>
-        </w:rPr>
-        <w:t>Presupuesto</w:t>
-      </w:r>
-      <w:bookmarkEnd w:id="17"/>
-    </w:p>
-    <w:p>
-      <w:pPr>
-        <w:pStyle w:val="Ttulo2"/>
-        <w:spacing w:line="360" w:lineRule="auto"/>
-        <w:rPr>
-          <w:rFonts w:ascii="Times New Roman" w:hAnsi="Times New Roman" w:cs="Times New Roman"/>
-          <w:b/>
-          <w:bCs/>
-          <w:color w:val="000000" w:themeColor="text1"/>
-          <w:sz w:val="24"/>
-          <w:szCs w:val="24"/>
-        </w:rPr>
-      </w:pPr>
-      <w:bookmarkStart w:id="18" w:name="_Toc208832425"/>
-      <w:r>
-        <w:rPr>
-          <w:rFonts w:ascii="Times New Roman" w:hAnsi="Times New Roman" w:cs="Times New Roman"/>
-          <w:b/>
-          <w:bCs/>
-          <w:color w:val="000000" w:themeColor="text1"/>
-          <w:sz w:val="24"/>
-          <w:szCs w:val="24"/>
-        </w:rPr>
-        <w:t>Planteamiento de aplicación del presupuesto</w:t>
-      </w:r>
-      <w:bookmarkEnd w:id="18"/>
-    </w:p>
-    <w:p>
-      <w:pPr>
-        <w:spacing w:line="360" w:lineRule="auto"/>
-        <w:rPr>
-          <w:rFonts w:ascii="Times New Roman" w:hAnsi="Times New Roman" w:cs="Times New Roman"/>
-          <w:b/>
-          <w:bCs/>
-          <w:color w:val="000000" w:themeColor="text1"/>
-          <w:sz w:val="24"/>
-          <w:szCs w:val="24"/>
-        </w:rPr>
-      </w:pPr>
-    </w:p>
-    <w:p>
-      <w:pPr>
-        <w:pStyle w:val="Ttulo2"/>
-        <w:spacing w:line="360" w:lineRule="auto"/>
-        <w:rPr>
-          <w:rFonts w:ascii="Times New Roman" w:hAnsi="Times New Roman" w:cs="Times New Roman"/>
-          <w:b/>
-          <w:bCs/>
-          <w:color w:val="000000" w:themeColor="text1"/>
-          <w:sz w:val="24"/>
-          <w:szCs w:val="24"/>
-        </w:rPr>
-      </w:pPr>
-      <w:bookmarkStart w:id="19" w:name="_Toc208832426"/>
-      <w:r>
-        <w:rPr>
-          <w:rFonts w:ascii="Times New Roman" w:hAnsi="Times New Roman" w:cs="Times New Roman"/>
-          <w:b/>
-          <w:bCs/>
-          <w:color w:val="000000" w:themeColor="text1"/>
-          <w:sz w:val="24"/>
-          <w:szCs w:val="24"/>
-        </w:rPr>
-        <w:t>Presupuesto</w:t>
-      </w:r>
-      <w:bookmarkEnd w:id="19"/>
-    </w:p>
-    <w:p>
-      <w:pPr>
-        <w:spacing w:line="360" w:lineRule="auto"/>
-        <w:rPr>
-          <w:rFonts w:ascii="Times New Roman" w:hAnsi="Times New Roman" w:cs="Times New Roman"/>
-          <w:b/>
-          <w:bCs/>
-          <w:color w:val="000000" w:themeColor="text1"/>
-          <w:sz w:val="24"/>
-          <w:szCs w:val="24"/>
-        </w:rPr>
-      </w:pPr>
-    </w:p>
-    <w:p>
-      <w:pPr>
-        <w:pStyle w:val="Ttulo2"/>
-        <w:spacing w:line="360" w:lineRule="auto"/>
-        <w:rPr>
-          <w:rFonts w:ascii="Times New Roman" w:hAnsi="Times New Roman" w:cs="Times New Roman"/>
-          <w:b/>
-          <w:bCs/>
-          <w:color w:val="000000" w:themeColor="text1"/>
-          <w:sz w:val="24"/>
-          <w:szCs w:val="24"/>
           <w:lang w:val="es-ES"/>
         </w:rPr>
       </w:pPr>
-      <w:bookmarkStart w:id="20" w:name="_Toc208832427"/>
-      <w:r>
-        <w:rPr>
-          <w:rFonts w:ascii="Times New Roman" w:hAnsi="Times New Roman" w:cs="Times New Roman"/>
-          <w:b/>
-          <w:bCs/>
-          <w:color w:val="000000" w:themeColor="text1"/>
-          <w:sz w:val="24"/>
-          <w:szCs w:val="24"/>
-          <w:lang w:val="es-ES"/>
-        </w:rPr>
-        <w:t>Análisis de Factibilidad</w:t>
-      </w:r>
-      <w:bookmarkEnd w:id="20"/>
-    </w:p>
-    <w:p>
-      <w:pPr>
-        <w:spacing w:line="360" w:lineRule="auto"/>
-        <w:rPr>
-          <w:rFonts w:ascii="Times New Roman" w:hAnsi="Times New Roman" w:cs="Times New Roman"/>
-          <w:b/>
-          <w:bCs/>
-          <w:color w:val="000000" w:themeColor="text1"/>
-          <w:sz w:val="24"/>
-          <w:szCs w:val="24"/>
-          <w:lang w:val="es-ES"/>
-        </w:rPr>
-      </w:pPr>
-    </w:p>
-    <w:p>
-      <w:pPr>
-        <w:pStyle w:val="Ttulo2"/>
-        <w:spacing w:line="360" w:lineRule="auto"/>
-        <w:rPr>
-          <w:rFonts w:ascii="Times New Roman" w:hAnsi="Times New Roman" w:cs="Times New Roman"/>
-          <w:b/>
-          <w:bCs/>
-          <w:color w:val="000000" w:themeColor="text1"/>
-          <w:sz w:val="24"/>
-          <w:szCs w:val="24"/>
-          <w:lang w:val="es-ES"/>
-        </w:rPr>
-      </w:pPr>
-      <w:bookmarkStart w:id="21" w:name="_Toc208832428"/>
-      <w:r>
-        <w:rPr>
-          <w:rFonts w:ascii="Times New Roman" w:hAnsi="Times New Roman" w:cs="Times New Roman"/>
-          <w:b/>
-          <w:bCs/>
-          <w:color w:val="000000" w:themeColor="text1"/>
-          <w:sz w:val="24"/>
-          <w:szCs w:val="24"/>
-          <w:lang w:val="es-ES"/>
-        </w:rPr>
-        <w:t>Evaluación Financiera</w:t>
-      </w:r>
-      <w:bookmarkEnd w:id="21"/>
-    </w:p>
-    <w:p>
-      <w:pPr>
-        <w:spacing w:line="360" w:lineRule="auto"/>
-        <w:rPr>
-          <w:rFonts w:ascii="Times New Roman" w:hAnsi="Times New Roman" w:cs="Times New Roman"/>
-          <w:b/>
-          <w:bCs/>
-          <w:color w:val="000000" w:themeColor="text1"/>
-          <w:sz w:val="24"/>
-          <w:szCs w:val="24"/>
-          <w:lang w:val="es-ES"/>
-        </w:rPr>
-      </w:pPr>
-    </w:p>
-    <w:p>
-      <w:pPr>
-        <w:pStyle w:val="Ttulo1"/>
-        <w:spacing w:line="360" w:lineRule="auto"/>
-        <w:rPr>
-          <w:rFonts w:ascii="Times New Roman" w:hAnsi="Times New Roman" w:cs="Times New Roman"/>
-          <w:color w:val="000000" w:themeColor="text1"/>
-          <w:sz w:val="24"/>
-          <w:szCs w:val="24"/>
-        </w:rPr>
-      </w:pPr>
-      <w:bookmarkStart w:id="22" w:name="_Toc208832429"/>
-      <w:r>
-        <w:rPr>
-          <w:rFonts w:ascii="Times New Roman" w:hAnsi="Times New Roman" w:cs="Times New Roman"/>
-          <w:b/>
-          <w:bCs/>
-          <w:color w:val="000000" w:themeColor="text1"/>
-          <w:sz w:val="24"/>
-          <w:szCs w:val="24"/>
-        </w:rPr>
-        <w:t xml:space="preserve">Anexo 01 – Requerimientos del Sistema </w:t>
-      </w:r>
-      <w:r>
-        <w:rPr>
-          <w:rFonts w:ascii="Times New Roman" w:hAnsi="Times New Roman" w:cs="Times New Roman"/>
-          <w:b/>
-          <w:bCs/>
-          <w:i/>
-          <w:color w:val="000000" w:themeColor="text1"/>
-          <w:sz w:val="24"/>
-          <w:szCs w:val="24"/>
-        </w:rPr>
-        <w:t>{nombre del sistema</w:t>
-      </w:r>
-      <w:r>
-        <w:rPr>
-          <w:rFonts w:ascii="Times New Roman" w:hAnsi="Times New Roman" w:cs="Times New Roman"/>
-          <w:i/>
-          <w:color w:val="000000" w:themeColor="text1"/>
-          <w:sz w:val="24"/>
-          <w:szCs w:val="24"/>
-        </w:rPr>
-        <w:t>}</w:t>
-      </w:r>
-      <w:bookmarkEnd w:id="22"/>
     </w:p>
     <w:p>
       <w:pPr>
@@ -8364,6 +9658,119 @@
 <file path=word/numbering.xml><?xml version="1.0" encoding="utf-8"?>
 <w:numbering xmlns:wpc="http://schemas.microsoft.com/office/word/2010/wordprocessingCanvas" xmlns:cx="http://schemas.microsoft.com/office/drawing/2014/chartex" xmlns:cx1="http://schemas.microsoft.com/office/drawing/2015/9/8/chartex" xmlns:cx2="http://schemas.microsoft.com/office/drawing/2015/10/21/chartex" xmlns:cx3="http://schemas.microsoft.com/office/drawing/2016/5/9/chartex" xmlns:cx4="http://schemas.microsoft.com/office/drawing/2016/5/10/chartex" xmlns:cx5="http://schemas.microsoft.com/office/drawing/2016/5/11/chartex" xmlns:cx6="http://schemas.microsoft.com/office/drawing/2016/5/12/chartex" xmlns:cx7="http://schemas.microsoft.com/office/drawing/2016/5/13/chartex" xmlns:cx8="http://schemas.microsoft.com/office/drawing/2016/5/14/chartex" xmlns:mc="http://schemas.openxmlformats.org/markup-compatibility/2006" xmlns:aink="http://schemas.microsoft.com/office/drawing/2016/ink" xmlns:am3d="http://schemas.microsoft.com/office/drawing/2017/model3d" xmlns:o="urn:schemas-microsoft-com:office:office" xmlns:oel="http://schemas.microsoft.com/office/2019/extlst" xmlns:r="http://schemas.openxmlformats.org/officeDocument/2006/relationships" xmlns:m="http://schemas.openxmlformats.org/officeDocument/2006/math" xmlns:v="urn:schemas-microsoft-com:vml" xmlns:wp14="http://schemas.microsoft.com/office/word/2010/wordprocessingDrawing" xmlns:wp="http://schemas.openxmlformats.org/drawingml/2006/wordprocessingDrawing" xmlns:w10="urn:schemas-microsoft-com:office:word" xmlns:w="http://schemas.openxmlformats.org/wordprocessingml/2006/main" xmlns:w14="http://schemas.microsoft.com/office/word/2010/wordml" xmlns:w15="http://schemas.microsoft.com/office/word/2012/wordml" xmlns:w16cex="http://schemas.microsoft.com/office/word/2018/wordml/cex" xmlns:w16cid="http://schemas.microsoft.com/office/word/2016/wordml/cid" xmlns:w16="http://schemas.microsoft.com/office/word/2018/wordml" xmlns:w16du="http://schemas.microsoft.com/office/word/2023/wordml/word16du" xmlns:w16sdtdh="http://schemas.microsoft.com/office/word/2020/wordml/sdtdatahash" xmlns:w16sdtfl="http://schemas.microsoft.com/office/word/2024/wordml/sdtformatlock" xmlns:w16se="http://schemas.microsoft.com/office/word/2015/wordml/symex" xmlns:wpg="http://schemas.microsoft.com/office/word/2010/wordprocessingGroup" xmlns:wpi="http://schemas.microsoft.com/office/word/2010/wordprocessingInk" xmlns:wne="http://schemas.microsoft.com/office/word/2006/wordml" xmlns:wps="http://schemas.microsoft.com/office/word/2010/wordprocessingShape" mc:Ignorable="w14 w15 w16se w16cid w16 w16cex w16sdtdh w16sdtfl w16du wp14">
   <w:abstractNum w:abstractNumId="0" w15:restartNumberingAfterBreak="0">
+    <w:nsid w:val="088758CB"/>
+    <w:multiLevelType w:val="hybridMultilevel"/>
+    <w:tmpl w:val="5AE6C622"/>
+    <w:lvl w:ilvl="0" w:tplc="0C0A0001">
+      <w:start w:val="1"/>
+      <w:numFmt w:val="bullet"/>
+      <w:lvlText w:val=""/>
+      <w:lvlJc w:val="left"/>
+      <w:pPr>
+        <w:ind w:left="720" w:hanging="360"/>
+      </w:pPr>
+      <w:rPr>
+        <w:rFonts w:ascii="Symbol" w:hAnsi="Symbol" w:hint="default"/>
+      </w:rPr>
+    </w:lvl>
+    <w:lvl w:ilvl="1" w:tplc="0C0A0003" w:tentative="1">
+      <w:start w:val="1"/>
+      <w:numFmt w:val="bullet"/>
+      <w:lvlText w:val="o"/>
+      <w:lvlJc w:val="left"/>
+      <w:pPr>
+        <w:ind w:left="1440" w:hanging="360"/>
+      </w:pPr>
+      <w:rPr>
+        <w:rFonts w:ascii="Courier New" w:hAnsi="Courier New" w:cs="Courier New" w:hint="default"/>
+      </w:rPr>
+    </w:lvl>
+    <w:lvl w:ilvl="2" w:tplc="0C0A0005" w:tentative="1">
+      <w:start w:val="1"/>
+      <w:numFmt w:val="bullet"/>
+      <w:lvlText w:val=""/>
+      <w:lvlJc w:val="left"/>
+      <w:pPr>
+        <w:ind w:left="2160" w:hanging="360"/>
+      </w:pPr>
+      <w:rPr>
+        <w:rFonts w:ascii="Wingdings" w:hAnsi="Wingdings" w:hint="default"/>
+      </w:rPr>
+    </w:lvl>
+    <w:lvl w:ilvl="3" w:tplc="0C0A0001" w:tentative="1">
+      <w:start w:val="1"/>
+      <w:numFmt w:val="bullet"/>
+      <w:lvlText w:val=""/>
+      <w:lvlJc w:val="left"/>
+      <w:pPr>
+        <w:ind w:left="2880" w:hanging="360"/>
+      </w:pPr>
+      <w:rPr>
+        <w:rFonts w:ascii="Symbol" w:hAnsi="Symbol" w:hint="default"/>
+      </w:rPr>
+    </w:lvl>
+    <w:lvl w:ilvl="4" w:tplc="0C0A0003" w:tentative="1">
+      <w:start w:val="1"/>
+      <w:numFmt w:val="bullet"/>
+      <w:lvlText w:val="o"/>
+      <w:lvlJc w:val="left"/>
+      <w:pPr>
+        <w:ind w:left="3600" w:hanging="360"/>
+      </w:pPr>
+      <w:rPr>
+        <w:rFonts w:ascii="Courier New" w:hAnsi="Courier New" w:cs="Courier New" w:hint="default"/>
+      </w:rPr>
+    </w:lvl>
+    <w:lvl w:ilvl="5" w:tplc="0C0A0005" w:tentative="1">
+      <w:start w:val="1"/>
+      <w:numFmt w:val="bullet"/>
+      <w:lvlText w:val=""/>
+      <w:lvlJc w:val="left"/>
+      <w:pPr>
+        <w:ind w:left="4320" w:hanging="360"/>
+      </w:pPr>
+      <w:rPr>
+        <w:rFonts w:ascii="Wingdings" w:hAnsi="Wingdings" w:hint="default"/>
+      </w:rPr>
+    </w:lvl>
+    <w:lvl w:ilvl="6" w:tplc="0C0A0001" w:tentative="1">
+      <w:start w:val="1"/>
+      <w:numFmt w:val="bullet"/>
+      <w:lvlText w:val=""/>
+      <w:lvlJc w:val="left"/>
+      <w:pPr>
+        <w:ind w:left="5040" w:hanging="360"/>
+      </w:pPr>
+      <w:rPr>
+        <w:rFonts w:ascii="Symbol" w:hAnsi="Symbol" w:hint="default"/>
+      </w:rPr>
+    </w:lvl>
+    <w:lvl w:ilvl="7" w:tplc="0C0A0003" w:tentative="1">
+      <w:start w:val="1"/>
+      <w:numFmt w:val="bullet"/>
+      <w:lvlText w:val="o"/>
+      <w:lvlJc w:val="left"/>
+      <w:pPr>
+        <w:ind w:left="5760" w:hanging="360"/>
+      </w:pPr>
+      <w:rPr>
+        <w:rFonts w:ascii="Courier New" w:hAnsi="Courier New" w:cs="Courier New" w:hint="default"/>
+      </w:rPr>
+    </w:lvl>
+    <w:lvl w:ilvl="8" w:tplc="0C0A0005" w:tentative="1">
+      <w:start w:val="1"/>
+      <w:numFmt w:val="bullet"/>
+      <w:lvlText w:val=""/>
+      <w:lvlJc w:val="left"/>
+      <w:pPr>
+        <w:ind w:left="6480" w:hanging="360"/>
+      </w:pPr>
+      <w:rPr>
+        <w:rFonts w:ascii="Wingdings" w:hAnsi="Wingdings" w:hint="default"/>
+      </w:rPr>
+    </w:lvl>
+  </w:abstractNum>
+  <w:abstractNum w:abstractNumId="1" w15:restartNumberingAfterBreak="0">
     <w:nsid w:val="0F352828"/>
     <w:multiLevelType w:val="hybridMultilevel"/>
     <w:tmpl w:val="9122407C"/>
@@ -8476,7 +9883,7 @@
       </w:rPr>
     </w:lvl>
   </w:abstractNum>
-  <w:abstractNum w:abstractNumId="1" w15:restartNumberingAfterBreak="0">
+  <w:abstractNum w:abstractNumId="2" w15:restartNumberingAfterBreak="0">
     <w:nsid w:val="12CF4003"/>
     <w:multiLevelType w:val="multilevel"/>
     <w:tmpl w:val="FA7401B6"/>
@@ -8589,7 +9996,7 @@
       </w:pPr>
     </w:lvl>
   </w:abstractNum>
-  <w:abstractNum w:abstractNumId="2" w15:restartNumberingAfterBreak="0">
+  <w:abstractNum w:abstractNumId="3" w15:restartNumberingAfterBreak="0">
     <w:nsid w:val="15FB601E"/>
     <w:multiLevelType w:val="hybridMultilevel"/>
     <w:tmpl w:val="6E74E080"/>
@@ -8678,7 +10085,7 @@
       </w:pPr>
     </w:lvl>
   </w:abstractNum>
-  <w:abstractNum w:abstractNumId="3" w15:restartNumberingAfterBreak="0">
+  <w:abstractNum w:abstractNumId="4" w15:restartNumberingAfterBreak="0">
     <w:nsid w:val="162D7712"/>
     <w:multiLevelType w:val="multilevel"/>
     <w:tmpl w:val="5E5C5F90"/>
@@ -8827,7 +10234,7 @@
       </w:rPr>
     </w:lvl>
   </w:abstractNum>
-  <w:abstractNum w:abstractNumId="4" w15:restartNumberingAfterBreak="0">
+  <w:abstractNum w:abstractNumId="5" w15:restartNumberingAfterBreak="0">
     <w:nsid w:val="1913268C"/>
     <w:multiLevelType w:val="multilevel"/>
     <w:tmpl w:val="138C661E"/>
@@ -8976,7 +10383,120 @@
       </w:rPr>
     </w:lvl>
   </w:abstractNum>
-  <w:abstractNum w:abstractNumId="5" w15:restartNumberingAfterBreak="0">
+  <w:abstractNum w:abstractNumId="6" w15:restartNumberingAfterBreak="0">
+    <w:nsid w:val="1D516165"/>
+    <w:multiLevelType w:val="hybridMultilevel"/>
+    <w:tmpl w:val="4B684A40"/>
+    <w:lvl w:ilvl="0" w:tplc="0C0A0001">
+      <w:start w:val="1"/>
+      <w:numFmt w:val="bullet"/>
+      <w:lvlText w:val=""/>
+      <w:lvlJc w:val="left"/>
+      <w:pPr>
+        <w:ind w:left="720" w:hanging="360"/>
+      </w:pPr>
+      <w:rPr>
+        <w:rFonts w:ascii="Symbol" w:hAnsi="Symbol" w:hint="default"/>
+      </w:rPr>
+    </w:lvl>
+    <w:lvl w:ilvl="1" w:tplc="0C0A0003" w:tentative="1">
+      <w:start w:val="1"/>
+      <w:numFmt w:val="bullet"/>
+      <w:lvlText w:val="o"/>
+      <w:lvlJc w:val="left"/>
+      <w:pPr>
+        <w:ind w:left="1440" w:hanging="360"/>
+      </w:pPr>
+      <w:rPr>
+        <w:rFonts w:ascii="Courier New" w:hAnsi="Courier New" w:cs="Courier New" w:hint="default"/>
+      </w:rPr>
+    </w:lvl>
+    <w:lvl w:ilvl="2" w:tplc="0C0A0005" w:tentative="1">
+      <w:start w:val="1"/>
+      <w:numFmt w:val="bullet"/>
+      <w:lvlText w:val=""/>
+      <w:lvlJc w:val="left"/>
+      <w:pPr>
+        <w:ind w:left="2160" w:hanging="360"/>
+      </w:pPr>
+      <w:rPr>
+        <w:rFonts w:ascii="Wingdings" w:hAnsi="Wingdings" w:hint="default"/>
+      </w:rPr>
+    </w:lvl>
+    <w:lvl w:ilvl="3" w:tplc="0C0A0001" w:tentative="1">
+      <w:start w:val="1"/>
+      <w:numFmt w:val="bullet"/>
+      <w:lvlText w:val=""/>
+      <w:lvlJc w:val="left"/>
+      <w:pPr>
+        <w:ind w:left="2880" w:hanging="360"/>
+      </w:pPr>
+      <w:rPr>
+        <w:rFonts w:ascii="Symbol" w:hAnsi="Symbol" w:hint="default"/>
+      </w:rPr>
+    </w:lvl>
+    <w:lvl w:ilvl="4" w:tplc="0C0A0003" w:tentative="1">
+      <w:start w:val="1"/>
+      <w:numFmt w:val="bullet"/>
+      <w:lvlText w:val="o"/>
+      <w:lvlJc w:val="left"/>
+      <w:pPr>
+        <w:ind w:left="3600" w:hanging="360"/>
+      </w:pPr>
+      <w:rPr>
+        <w:rFonts w:ascii="Courier New" w:hAnsi="Courier New" w:cs="Courier New" w:hint="default"/>
+      </w:rPr>
+    </w:lvl>
+    <w:lvl w:ilvl="5" w:tplc="0C0A0005" w:tentative="1">
+      <w:start w:val="1"/>
+      <w:numFmt w:val="bullet"/>
+      <w:lvlText w:val=""/>
+      <w:lvlJc w:val="left"/>
+      <w:pPr>
+        <w:ind w:left="4320" w:hanging="360"/>
+      </w:pPr>
+      <w:rPr>
+        <w:rFonts w:ascii="Wingdings" w:hAnsi="Wingdings" w:hint="default"/>
+      </w:rPr>
+    </w:lvl>
+    <w:lvl w:ilvl="6" w:tplc="0C0A0001" w:tentative="1">
+      <w:start w:val="1"/>
+      <w:numFmt w:val="bullet"/>
+      <w:lvlText w:val=""/>
+      <w:lvlJc w:val="left"/>
+      <w:pPr>
+        <w:ind w:left="5040" w:hanging="360"/>
+      </w:pPr>
+      <w:rPr>
+        <w:rFonts w:ascii="Symbol" w:hAnsi="Symbol" w:hint="default"/>
+      </w:rPr>
+    </w:lvl>
+    <w:lvl w:ilvl="7" w:tplc="0C0A0003" w:tentative="1">
+      <w:start w:val="1"/>
+      <w:numFmt w:val="bullet"/>
+      <w:lvlText w:val="o"/>
+      <w:lvlJc w:val="left"/>
+      <w:pPr>
+        <w:ind w:left="5760" w:hanging="360"/>
+      </w:pPr>
+      <w:rPr>
+        <w:rFonts w:ascii="Courier New" w:hAnsi="Courier New" w:cs="Courier New" w:hint="default"/>
+      </w:rPr>
+    </w:lvl>
+    <w:lvl w:ilvl="8" w:tplc="0C0A0005" w:tentative="1">
+      <w:start w:val="1"/>
+      <w:numFmt w:val="bullet"/>
+      <w:lvlText w:val=""/>
+      <w:lvlJc w:val="left"/>
+      <w:pPr>
+        <w:ind w:left="6480" w:hanging="360"/>
+      </w:pPr>
+      <w:rPr>
+        <w:rFonts w:ascii="Wingdings" w:hAnsi="Wingdings" w:hint="default"/>
+      </w:rPr>
+    </w:lvl>
+  </w:abstractNum>
+  <w:abstractNum w:abstractNumId="7" w15:restartNumberingAfterBreak="0">
     <w:nsid w:val="27772C7A"/>
     <w:multiLevelType w:val="hybridMultilevel"/>
     <w:tmpl w:val="377257BE"/>
@@ -9089,7 +10609,233 @@
       </w:rPr>
     </w:lvl>
   </w:abstractNum>
-  <w:abstractNum w:abstractNumId="6" w15:restartNumberingAfterBreak="0">
+  <w:abstractNum w:abstractNumId="8" w15:restartNumberingAfterBreak="0">
+    <w:nsid w:val="282729CA"/>
+    <w:multiLevelType w:val="hybridMultilevel"/>
+    <w:tmpl w:val="AF68967A"/>
+    <w:lvl w:ilvl="0" w:tplc="0C0A0001">
+      <w:start w:val="1"/>
+      <w:numFmt w:val="bullet"/>
+      <w:lvlText w:val=""/>
+      <w:lvlJc w:val="left"/>
+      <w:pPr>
+        <w:ind w:left="720" w:hanging="360"/>
+      </w:pPr>
+      <w:rPr>
+        <w:rFonts w:ascii="Symbol" w:hAnsi="Symbol" w:hint="default"/>
+      </w:rPr>
+    </w:lvl>
+    <w:lvl w:ilvl="1" w:tplc="0C0A0003" w:tentative="1">
+      <w:start w:val="1"/>
+      <w:numFmt w:val="bullet"/>
+      <w:lvlText w:val="o"/>
+      <w:lvlJc w:val="left"/>
+      <w:pPr>
+        <w:ind w:left="1440" w:hanging="360"/>
+      </w:pPr>
+      <w:rPr>
+        <w:rFonts w:ascii="Courier New" w:hAnsi="Courier New" w:cs="Courier New" w:hint="default"/>
+      </w:rPr>
+    </w:lvl>
+    <w:lvl w:ilvl="2" w:tplc="0C0A0005" w:tentative="1">
+      <w:start w:val="1"/>
+      <w:numFmt w:val="bullet"/>
+      <w:lvlText w:val=""/>
+      <w:lvlJc w:val="left"/>
+      <w:pPr>
+        <w:ind w:left="2160" w:hanging="360"/>
+      </w:pPr>
+      <w:rPr>
+        <w:rFonts w:ascii="Wingdings" w:hAnsi="Wingdings" w:hint="default"/>
+      </w:rPr>
+    </w:lvl>
+    <w:lvl w:ilvl="3" w:tplc="0C0A0001" w:tentative="1">
+      <w:start w:val="1"/>
+      <w:numFmt w:val="bullet"/>
+      <w:lvlText w:val=""/>
+      <w:lvlJc w:val="left"/>
+      <w:pPr>
+        <w:ind w:left="2880" w:hanging="360"/>
+      </w:pPr>
+      <w:rPr>
+        <w:rFonts w:ascii="Symbol" w:hAnsi="Symbol" w:hint="default"/>
+      </w:rPr>
+    </w:lvl>
+    <w:lvl w:ilvl="4" w:tplc="0C0A0003" w:tentative="1">
+      <w:start w:val="1"/>
+      <w:numFmt w:val="bullet"/>
+      <w:lvlText w:val="o"/>
+      <w:lvlJc w:val="left"/>
+      <w:pPr>
+        <w:ind w:left="3600" w:hanging="360"/>
+      </w:pPr>
+      <w:rPr>
+        <w:rFonts w:ascii="Courier New" w:hAnsi="Courier New" w:cs="Courier New" w:hint="default"/>
+      </w:rPr>
+    </w:lvl>
+    <w:lvl w:ilvl="5" w:tplc="0C0A0005" w:tentative="1">
+      <w:start w:val="1"/>
+      <w:numFmt w:val="bullet"/>
+      <w:lvlText w:val=""/>
+      <w:lvlJc w:val="left"/>
+      <w:pPr>
+        <w:ind w:left="4320" w:hanging="360"/>
+      </w:pPr>
+      <w:rPr>
+        <w:rFonts w:ascii="Wingdings" w:hAnsi="Wingdings" w:hint="default"/>
+      </w:rPr>
+    </w:lvl>
+    <w:lvl w:ilvl="6" w:tplc="0C0A0001" w:tentative="1">
+      <w:start w:val="1"/>
+      <w:numFmt w:val="bullet"/>
+      <w:lvlText w:val=""/>
+      <w:lvlJc w:val="left"/>
+      <w:pPr>
+        <w:ind w:left="5040" w:hanging="360"/>
+      </w:pPr>
+      <w:rPr>
+        <w:rFonts w:ascii="Symbol" w:hAnsi="Symbol" w:hint="default"/>
+      </w:rPr>
+    </w:lvl>
+    <w:lvl w:ilvl="7" w:tplc="0C0A0003" w:tentative="1">
+      <w:start w:val="1"/>
+      <w:numFmt w:val="bullet"/>
+      <w:lvlText w:val="o"/>
+      <w:lvlJc w:val="left"/>
+      <w:pPr>
+        <w:ind w:left="5760" w:hanging="360"/>
+      </w:pPr>
+      <w:rPr>
+        <w:rFonts w:ascii="Courier New" w:hAnsi="Courier New" w:cs="Courier New" w:hint="default"/>
+      </w:rPr>
+    </w:lvl>
+    <w:lvl w:ilvl="8" w:tplc="0C0A0005" w:tentative="1">
+      <w:start w:val="1"/>
+      <w:numFmt w:val="bullet"/>
+      <w:lvlText w:val=""/>
+      <w:lvlJc w:val="left"/>
+      <w:pPr>
+        <w:ind w:left="6480" w:hanging="360"/>
+      </w:pPr>
+      <w:rPr>
+        <w:rFonts w:ascii="Wingdings" w:hAnsi="Wingdings" w:hint="default"/>
+      </w:rPr>
+    </w:lvl>
+  </w:abstractNum>
+  <w:abstractNum w:abstractNumId="9" w15:restartNumberingAfterBreak="0">
+    <w:nsid w:val="429D401B"/>
+    <w:multiLevelType w:val="hybridMultilevel"/>
+    <w:tmpl w:val="2B84B7E6"/>
+    <w:lvl w:ilvl="0" w:tplc="0C0A0001">
+      <w:start w:val="1"/>
+      <w:numFmt w:val="bullet"/>
+      <w:lvlText w:val=""/>
+      <w:lvlJc w:val="left"/>
+      <w:pPr>
+        <w:ind w:left="720" w:hanging="360"/>
+      </w:pPr>
+      <w:rPr>
+        <w:rFonts w:ascii="Symbol" w:hAnsi="Symbol" w:hint="default"/>
+      </w:rPr>
+    </w:lvl>
+    <w:lvl w:ilvl="1" w:tplc="0C0A0003" w:tentative="1">
+      <w:start w:val="1"/>
+      <w:numFmt w:val="bullet"/>
+      <w:lvlText w:val="o"/>
+      <w:lvlJc w:val="left"/>
+      <w:pPr>
+        <w:ind w:left="1440" w:hanging="360"/>
+      </w:pPr>
+      <w:rPr>
+        <w:rFonts w:ascii="Courier New" w:hAnsi="Courier New" w:cs="Courier New" w:hint="default"/>
+      </w:rPr>
+    </w:lvl>
+    <w:lvl w:ilvl="2" w:tplc="0C0A0005" w:tentative="1">
+      <w:start w:val="1"/>
+      <w:numFmt w:val="bullet"/>
+      <w:lvlText w:val=""/>
+      <w:lvlJc w:val="left"/>
+      <w:pPr>
+        <w:ind w:left="2160" w:hanging="360"/>
+      </w:pPr>
+      <w:rPr>
+        <w:rFonts w:ascii="Wingdings" w:hAnsi="Wingdings" w:hint="default"/>
+      </w:rPr>
+    </w:lvl>
+    <w:lvl w:ilvl="3" w:tplc="0C0A0001" w:tentative="1">
+      <w:start w:val="1"/>
+      <w:numFmt w:val="bullet"/>
+      <w:lvlText w:val=""/>
+      <w:lvlJc w:val="left"/>
+      <w:pPr>
+        <w:ind w:left="2880" w:hanging="360"/>
+      </w:pPr>
+      <w:rPr>
+        <w:rFonts w:ascii="Symbol" w:hAnsi="Symbol" w:hint="default"/>
+      </w:rPr>
+    </w:lvl>
+    <w:lvl w:ilvl="4" w:tplc="0C0A0003" w:tentative="1">
+      <w:start w:val="1"/>
+      <w:numFmt w:val="bullet"/>
+      <w:lvlText w:val="o"/>
+      <w:lvlJc w:val="left"/>
+      <w:pPr>
+        <w:ind w:left="3600" w:hanging="360"/>
+      </w:pPr>
+      <w:rPr>
+        <w:rFonts w:ascii="Courier New" w:hAnsi="Courier New" w:cs="Courier New" w:hint="default"/>
+      </w:rPr>
+    </w:lvl>
+    <w:lvl w:ilvl="5" w:tplc="0C0A0005" w:tentative="1">
+      <w:start w:val="1"/>
+      <w:numFmt w:val="bullet"/>
+      <w:lvlText w:val=""/>
+      <w:lvlJc w:val="left"/>
+      <w:pPr>
+        <w:ind w:left="4320" w:hanging="360"/>
+      </w:pPr>
+      <w:rPr>
+        <w:rFonts w:ascii="Wingdings" w:hAnsi="Wingdings" w:hint="default"/>
+      </w:rPr>
+    </w:lvl>
+    <w:lvl w:ilvl="6" w:tplc="0C0A0001" w:tentative="1">
+      <w:start w:val="1"/>
+      <w:numFmt w:val="bullet"/>
+      <w:lvlText w:val=""/>
+      <w:lvlJc w:val="left"/>
+      <w:pPr>
+        <w:ind w:left="5040" w:hanging="360"/>
+      </w:pPr>
+      <w:rPr>
+        <w:rFonts w:ascii="Symbol" w:hAnsi="Symbol" w:hint="default"/>
+      </w:rPr>
+    </w:lvl>
+    <w:lvl w:ilvl="7" w:tplc="0C0A0003" w:tentative="1">
+      <w:start w:val="1"/>
+      <w:numFmt w:val="bullet"/>
+      <w:lvlText w:val="o"/>
+      <w:lvlJc w:val="left"/>
+      <w:pPr>
+        <w:ind w:left="5760" w:hanging="360"/>
+      </w:pPr>
+      <w:rPr>
+        <w:rFonts w:ascii="Courier New" w:hAnsi="Courier New" w:cs="Courier New" w:hint="default"/>
+      </w:rPr>
+    </w:lvl>
+    <w:lvl w:ilvl="8" w:tplc="0C0A0005" w:tentative="1">
+      <w:start w:val="1"/>
+      <w:numFmt w:val="bullet"/>
+      <w:lvlText w:val=""/>
+      <w:lvlJc w:val="left"/>
+      <w:pPr>
+        <w:ind w:left="6480" w:hanging="360"/>
+      </w:pPr>
+      <w:rPr>
+        <w:rFonts w:ascii="Wingdings" w:hAnsi="Wingdings" w:hint="default"/>
+      </w:rPr>
+    </w:lvl>
+  </w:abstractNum>
+  <w:abstractNum w:abstractNumId="10" w15:restartNumberingAfterBreak="0">
     <w:nsid w:val="4E7B047E"/>
     <w:multiLevelType w:val="multilevel"/>
     <w:tmpl w:val="076C3EC0"/>
@@ -9238,7 +10984,120 @@
       </w:rPr>
     </w:lvl>
   </w:abstractNum>
-  <w:abstractNum w:abstractNumId="7" w15:restartNumberingAfterBreak="0">
+  <w:abstractNum w:abstractNumId="11" w15:restartNumberingAfterBreak="0">
+    <w:nsid w:val="4EE31496"/>
+    <w:multiLevelType w:val="hybridMultilevel"/>
+    <w:tmpl w:val="DCAE80E8"/>
+    <w:lvl w:ilvl="0" w:tplc="0C0A0001">
+      <w:start w:val="1"/>
+      <w:numFmt w:val="bullet"/>
+      <w:lvlText w:val=""/>
+      <w:lvlJc w:val="left"/>
+      <w:pPr>
+        <w:ind w:left="720" w:hanging="360"/>
+      </w:pPr>
+      <w:rPr>
+        <w:rFonts w:ascii="Symbol" w:hAnsi="Symbol" w:hint="default"/>
+      </w:rPr>
+    </w:lvl>
+    <w:lvl w:ilvl="1" w:tplc="0C0A0003" w:tentative="1">
+      <w:start w:val="1"/>
+      <w:numFmt w:val="bullet"/>
+      <w:lvlText w:val="o"/>
+      <w:lvlJc w:val="left"/>
+      <w:pPr>
+        <w:ind w:left="1440" w:hanging="360"/>
+      </w:pPr>
+      <w:rPr>
+        <w:rFonts w:ascii="Courier New" w:hAnsi="Courier New" w:cs="Courier New" w:hint="default"/>
+      </w:rPr>
+    </w:lvl>
+    <w:lvl w:ilvl="2" w:tplc="0C0A0005" w:tentative="1">
+      <w:start w:val="1"/>
+      <w:numFmt w:val="bullet"/>
+      <w:lvlText w:val=""/>
+      <w:lvlJc w:val="left"/>
+      <w:pPr>
+        <w:ind w:left="2160" w:hanging="360"/>
+      </w:pPr>
+      <w:rPr>
+        <w:rFonts w:ascii="Wingdings" w:hAnsi="Wingdings" w:hint="default"/>
+      </w:rPr>
+    </w:lvl>
+    <w:lvl w:ilvl="3" w:tplc="0C0A0001" w:tentative="1">
+      <w:start w:val="1"/>
+      <w:numFmt w:val="bullet"/>
+      <w:lvlText w:val=""/>
+      <w:lvlJc w:val="left"/>
+      <w:pPr>
+        <w:ind w:left="2880" w:hanging="360"/>
+      </w:pPr>
+      <w:rPr>
+        <w:rFonts w:ascii="Symbol" w:hAnsi="Symbol" w:hint="default"/>
+      </w:rPr>
+    </w:lvl>
+    <w:lvl w:ilvl="4" w:tplc="0C0A0003" w:tentative="1">
+      <w:start w:val="1"/>
+      <w:numFmt w:val="bullet"/>
+      <w:lvlText w:val="o"/>
+      <w:lvlJc w:val="left"/>
+      <w:pPr>
+        <w:ind w:left="3600" w:hanging="360"/>
+      </w:pPr>
+      <w:rPr>
+        <w:rFonts w:ascii="Courier New" w:hAnsi="Courier New" w:cs="Courier New" w:hint="default"/>
+      </w:rPr>
+    </w:lvl>
+    <w:lvl w:ilvl="5" w:tplc="0C0A0005" w:tentative="1">
+      <w:start w:val="1"/>
+      <w:numFmt w:val="bullet"/>
+      <w:lvlText w:val=""/>
+      <w:lvlJc w:val="left"/>
+      <w:pPr>
+        <w:ind w:left="4320" w:hanging="360"/>
+      </w:pPr>
+      <w:rPr>
+        <w:rFonts w:ascii="Wingdings" w:hAnsi="Wingdings" w:hint="default"/>
+      </w:rPr>
+    </w:lvl>
+    <w:lvl w:ilvl="6" w:tplc="0C0A0001" w:tentative="1">
+      <w:start w:val="1"/>
+      <w:numFmt w:val="bullet"/>
+      <w:lvlText w:val=""/>
+      <w:lvlJc w:val="left"/>
+      <w:pPr>
+        <w:ind w:left="5040" w:hanging="360"/>
+      </w:pPr>
+      <w:rPr>
+        <w:rFonts w:ascii="Symbol" w:hAnsi="Symbol" w:hint="default"/>
+      </w:rPr>
+    </w:lvl>
+    <w:lvl w:ilvl="7" w:tplc="0C0A0003" w:tentative="1">
+      <w:start w:val="1"/>
+      <w:numFmt w:val="bullet"/>
+      <w:lvlText w:val="o"/>
+      <w:lvlJc w:val="left"/>
+      <w:pPr>
+        <w:ind w:left="5760" w:hanging="360"/>
+      </w:pPr>
+      <w:rPr>
+        <w:rFonts w:ascii="Courier New" w:hAnsi="Courier New" w:cs="Courier New" w:hint="default"/>
+      </w:rPr>
+    </w:lvl>
+    <w:lvl w:ilvl="8" w:tplc="0C0A0005" w:tentative="1">
+      <w:start w:val="1"/>
+      <w:numFmt w:val="bullet"/>
+      <w:lvlText w:val=""/>
+      <w:lvlJc w:val="left"/>
+      <w:pPr>
+        <w:ind w:left="6480" w:hanging="360"/>
+      </w:pPr>
+      <w:rPr>
+        <w:rFonts w:ascii="Wingdings" w:hAnsi="Wingdings" w:hint="default"/>
+      </w:rPr>
+    </w:lvl>
+  </w:abstractNum>
+  <w:abstractNum w:abstractNumId="12" w15:restartNumberingAfterBreak="0">
     <w:nsid w:val="59317A65"/>
     <w:multiLevelType w:val="hybridMultilevel"/>
     <w:tmpl w:val="7974D26C"/>
@@ -9328,7 +11187,120 @@
       </w:pPr>
     </w:lvl>
   </w:abstractNum>
-  <w:abstractNum w:abstractNumId="8" w15:restartNumberingAfterBreak="0">
+  <w:abstractNum w:abstractNumId="13" w15:restartNumberingAfterBreak="0">
+    <w:nsid w:val="5D572970"/>
+    <w:multiLevelType w:val="multilevel"/>
+    <w:tmpl w:val="AD28629E"/>
+    <w:lvl w:ilvl="0">
+      <w:start w:val="1"/>
+      <w:numFmt w:val="decimal"/>
+      <w:lvlText w:val="%1."/>
+      <w:lvlJc w:val="left"/>
+      <w:pPr>
+        <w:tabs>
+          <w:tab w:val="num" w:pos="720"/>
+        </w:tabs>
+        <w:ind w:left="720" w:hanging="360"/>
+      </w:pPr>
+    </w:lvl>
+    <w:lvl w:ilvl="1" w:tentative="1">
+      <w:start w:val="1"/>
+      <w:numFmt w:val="decimal"/>
+      <w:lvlText w:val="%2."/>
+      <w:lvlJc w:val="left"/>
+      <w:pPr>
+        <w:tabs>
+          <w:tab w:val="num" w:pos="1440"/>
+        </w:tabs>
+        <w:ind w:left="1440" w:hanging="360"/>
+      </w:pPr>
+    </w:lvl>
+    <w:lvl w:ilvl="2" w:tentative="1">
+      <w:start w:val="1"/>
+      <w:numFmt w:val="decimal"/>
+      <w:lvlText w:val="%3."/>
+      <w:lvlJc w:val="left"/>
+      <w:pPr>
+        <w:tabs>
+          <w:tab w:val="num" w:pos="2160"/>
+        </w:tabs>
+        <w:ind w:left="2160" w:hanging="360"/>
+      </w:pPr>
+    </w:lvl>
+    <w:lvl w:ilvl="3" w:tentative="1">
+      <w:start w:val="1"/>
+      <w:numFmt w:val="decimal"/>
+      <w:lvlText w:val="%4."/>
+      <w:lvlJc w:val="left"/>
+      <w:pPr>
+        <w:tabs>
+          <w:tab w:val="num" w:pos="2880"/>
+        </w:tabs>
+        <w:ind w:left="2880" w:hanging="360"/>
+      </w:pPr>
+    </w:lvl>
+    <w:lvl w:ilvl="4" w:tentative="1">
+      <w:start w:val="1"/>
+      <w:numFmt w:val="decimal"/>
+      <w:lvlText w:val="%5."/>
+      <w:lvlJc w:val="left"/>
+      <w:pPr>
+        <w:tabs>
+          <w:tab w:val="num" w:pos="3600"/>
+        </w:tabs>
+        <w:ind w:left="3600" w:hanging="360"/>
+      </w:pPr>
+    </w:lvl>
+    <w:lvl w:ilvl="5" w:tentative="1">
+      <w:start w:val="1"/>
+      <w:numFmt w:val="decimal"/>
+      <w:lvlText w:val="%6."/>
+      <w:lvlJc w:val="left"/>
+      <w:pPr>
+        <w:tabs>
+          <w:tab w:val="num" w:pos="4320"/>
+        </w:tabs>
+        <w:ind w:left="4320" w:hanging="360"/>
+      </w:pPr>
+    </w:lvl>
+    <w:lvl w:ilvl="6" w:tentative="1">
+      <w:start w:val="1"/>
+      <w:numFmt w:val="decimal"/>
+      <w:lvlText w:val="%7."/>
+      <w:lvlJc w:val="left"/>
+      <w:pPr>
+        <w:tabs>
+          <w:tab w:val="num" w:pos="5040"/>
+        </w:tabs>
+        <w:ind w:left="5040" w:hanging="360"/>
+      </w:pPr>
+    </w:lvl>
+    <w:lvl w:ilvl="7" w:tentative="1">
+      <w:start w:val="1"/>
+      <w:numFmt w:val="decimal"/>
+      <w:lvlText w:val="%8."/>
+      <w:lvlJc w:val="left"/>
+      <w:pPr>
+        <w:tabs>
+          <w:tab w:val="num" w:pos="5760"/>
+        </w:tabs>
+        <w:ind w:left="5760" w:hanging="360"/>
+      </w:pPr>
+    </w:lvl>
+    <w:lvl w:ilvl="8" w:tentative="1">
+      <w:start w:val="1"/>
+      <w:numFmt w:val="decimal"/>
+      <w:lvlText w:val="%9."/>
+      <w:lvlJc w:val="left"/>
+      <w:pPr>
+        <w:tabs>
+          <w:tab w:val="num" w:pos="6480"/>
+        </w:tabs>
+        <w:ind w:left="6480" w:hanging="360"/>
+      </w:pPr>
+    </w:lvl>
+  </w:abstractNum>
+  <w:abstractNum w:abstractNumId="14" w15:restartNumberingAfterBreak="0">
     <w:nsid w:val="69A656A6"/>
     <w:multiLevelType w:val="hybridMultilevel"/>
     <w:tmpl w:val="BCE2E368"/>
@@ -9414,7 +11386,7 @@
       </w:pPr>
     </w:lvl>
   </w:abstractNum>
-  <w:abstractNum w:abstractNumId="9" w15:restartNumberingAfterBreak="0">
+  <w:abstractNum w:abstractNumId="15" w15:restartNumberingAfterBreak="0">
     <w:nsid w:val="6B352696"/>
     <w:multiLevelType w:val="hybridMultilevel"/>
     <w:tmpl w:val="6E74E080"/>
@@ -9504,64 +11476,82 @@
     </w:lvl>
   </w:abstractNum>
   <w:num w:numId="1" w16cid:durableId="1573926126">
-    <w:abstractNumId w:val="8"/>
+    <w:abstractNumId w:val="14"/>
   </w:num>
   <w:num w:numId="2" w16cid:durableId="2038698457">
-    <w:abstractNumId w:val="5"/>
+    <w:abstractNumId w:val="7"/>
   </w:num>
   <w:num w:numId="3" w16cid:durableId="2116249436">
-    <w:abstractNumId w:val="2"/>
+    <w:abstractNumId w:val="3"/>
   </w:num>
   <w:num w:numId="4" w16cid:durableId="1926841844">
-    <w:abstractNumId w:val="9"/>
+    <w:abstractNumId w:val="15"/>
   </w:num>
   <w:num w:numId="5" w16cid:durableId="954796074">
-    <w:abstractNumId w:val="7"/>
+    <w:abstractNumId w:val="12"/>
   </w:num>
   <w:num w:numId="6" w16cid:durableId="418647681">
-    <w:abstractNumId w:val="7"/>
+    <w:abstractNumId w:val="12"/>
     <w:lvlOverride w:ilvl="0">
       <w:startOverride w:val="1"/>
     </w:lvlOverride>
   </w:num>
   <w:num w:numId="7" w16cid:durableId="1824660699">
-    <w:abstractNumId w:val="7"/>
+    <w:abstractNumId w:val="12"/>
   </w:num>
   <w:num w:numId="8" w16cid:durableId="267469078">
-    <w:abstractNumId w:val="7"/>
+    <w:abstractNumId w:val="12"/>
     <w:lvlOverride w:ilvl="0">
       <w:startOverride w:val="1"/>
     </w:lvlOverride>
   </w:num>
   <w:num w:numId="9" w16cid:durableId="1160848297">
-    <w:abstractNumId w:val="7"/>
+    <w:abstractNumId w:val="12"/>
   </w:num>
   <w:num w:numId="10" w16cid:durableId="2105107833">
-    <w:abstractNumId w:val="7"/>
+    <w:abstractNumId w:val="12"/>
     <w:lvlOverride w:ilvl="0">
       <w:startOverride w:val="1"/>
     </w:lvlOverride>
   </w:num>
   <w:num w:numId="11" w16cid:durableId="1636789851">
-    <w:abstractNumId w:val="7"/>
+    <w:abstractNumId w:val="12"/>
     <w:lvlOverride w:ilvl="0">
       <w:startOverride w:val="1"/>
     </w:lvlOverride>
   </w:num>
   <w:num w:numId="12" w16cid:durableId="1514955215">
+    <w:abstractNumId w:val="10"/>
+  </w:num>
+  <w:num w:numId="13" w16cid:durableId="2058583626">
+    <w:abstractNumId w:val="5"/>
+  </w:num>
+  <w:num w:numId="14" w16cid:durableId="114179690">
+    <w:abstractNumId w:val="2"/>
+  </w:num>
+  <w:num w:numId="15" w16cid:durableId="1340815565">
+    <w:abstractNumId w:val="4"/>
+  </w:num>
+  <w:num w:numId="16" w16cid:durableId="1034119325">
+    <w:abstractNumId w:val="1"/>
+  </w:num>
+  <w:num w:numId="17" w16cid:durableId="231308159">
+    <w:abstractNumId w:val="0"/>
+  </w:num>
+  <w:num w:numId="18" w16cid:durableId="1615596980">
+    <w:abstractNumId w:val="13"/>
+  </w:num>
+  <w:num w:numId="19" w16cid:durableId="1761756348">
+    <w:abstractNumId w:val="8"/>
+  </w:num>
+  <w:num w:numId="20" w16cid:durableId="1814323750">
     <w:abstractNumId w:val="6"/>
   </w:num>
-  <w:num w:numId="13" w16cid:durableId="2058583626">
-    <w:abstractNumId w:val="4"/>
+  <w:num w:numId="21" w16cid:durableId="1120222834">
+    <w:abstractNumId w:val="11"/>
   </w:num>
-  <w:num w:numId="14" w16cid:durableId="114179690">
-    <w:abstractNumId w:val="1"/>
-  </w:num>
-  <w:num w:numId="15" w16cid:durableId="1340815565">
-    <w:abstractNumId w:val="3"/>
-  </w:num>
-  <w:num w:numId="16" w16cid:durableId="1034119325">
-    <w:abstractNumId w:val="0"/>
+  <w:num w:numId="22" w16cid:durableId="642007342">
+    <w:abstractNumId w:val="9"/>
   </w:num>
   <w:numIdMacAtCleanup w:val="1"/>
 </w:numbering>
@@ -10368,6 +12358,25 @@
       <w:szCs w:val="24"/>
     </w:rPr>
   </w:style>
+  <w:style w:type="table" w:styleId="Tablaconcuadrculaclara">
+    <w:name w:val="Grid Table Light"/>
+    <w:basedOn w:val="Tablanormal"/>
+    <w:uiPriority w:val="40"/>
+    <w:rsid w:val="00B314EC"/>
+    <w:pPr>
+      <w:spacing w:after="0" w:line="240" w:lineRule="auto"/>
+    </w:pPr>
+    <w:tblPr>
+      <w:tblBorders>
+        <w:top w:val="single" w:sz="4" w:space="0" w:color="BFBFBF" w:themeColor="background1" w:themeShade="BF"/>
+        <w:left w:val="single" w:sz="4" w:space="0" w:color="BFBFBF" w:themeColor="background1" w:themeShade="BF"/>
+        <w:bottom w:val="single" w:sz="4" w:space="0" w:color="BFBFBF" w:themeColor="background1" w:themeShade="BF"/>
+        <w:right w:val="single" w:sz="4" w:space="0" w:color="BFBFBF" w:themeColor="background1" w:themeShade="BF"/>
+        <w:insideH w:val="single" w:sz="4" w:space="0" w:color="BFBFBF" w:themeColor="background1" w:themeShade="BF"/>
+        <w:insideV w:val="single" w:sz="4" w:space="0" w:color="BFBFBF" w:themeColor="background1" w:themeShade="BF"/>
+      </w:tblBorders>
+    </w:tblPr>
+  </w:style>
 </w:styles>
 </file>
 

--- a/FD06-EPIS-PropuestaProyecto.docx
+++ b/FD06-EPIS-PropuestaProyecto.docx
@@ -1962,9 +1962,15 @@
         <w:p>
           <w:pPr>
             <w:pStyle w:val="TtuloTDC"/>
+            <w:rPr>
+              <w:rFonts w:ascii="Times New Roman" w:hAnsi="Times New Roman" w:cs="Times New Roman"/>
+              <w:color w:val="000000" w:themeColor="text1"/>
+            </w:rPr>
           </w:pPr>
           <w:r>
             <w:rPr>
+              <w:rFonts w:ascii="Times New Roman" w:hAnsi="Times New Roman" w:cs="Times New Roman"/>
+              <w:color w:val="000000" w:themeColor="text1"/>
               <w:lang w:val="es-ES"/>
             </w:rPr>
             <w:t>Contenido</w:t>
@@ -1977,8 +1983,9 @@
               <w:tab w:val="right" w:leader="dot" w:pos="8494"/>
             </w:tabs>
             <w:rPr>
-              <w:rFonts w:asciiTheme="minorHAnsi" w:eastAsiaTheme="minorEastAsia" w:hAnsiTheme="minorHAnsi" w:cstheme="minorBidi"/>
+              <w:rFonts w:ascii="Times New Roman" w:eastAsiaTheme="minorEastAsia" w:hAnsi="Times New Roman"/>
               <w:noProof/>
+              <w:color w:val="000000" w:themeColor="text1"/>
               <w:kern w:val="2"/>
               <w:sz w:val="24"/>
               <w:szCs w:val="24"/>
@@ -1987,67 +1994,95 @@
             </w:rPr>
           </w:pPr>
           <w:r>
+            <w:rPr>
+              <w:rFonts w:ascii="Times New Roman" w:hAnsi="Times New Roman"/>
+              <w:color w:val="000000" w:themeColor="text1"/>
+            </w:rPr>
             <w:fldChar w:fldCharType="begin"/>
           </w:r>
           <w:r>
+            <w:rPr>
+              <w:rFonts w:ascii="Times New Roman" w:hAnsi="Times New Roman"/>
+              <w:color w:val="000000" w:themeColor="text1"/>
+            </w:rPr>
             <w:instrText xml:space="preserve"> TOC \o "1-3" \h \z \u </w:instrText>
           </w:r>
           <w:r>
+            <w:rPr>
+              <w:rFonts w:ascii="Times New Roman" w:hAnsi="Times New Roman"/>
+              <w:color w:val="000000" w:themeColor="text1"/>
+            </w:rPr>
             <w:fldChar w:fldCharType="separate"/>
           </w:r>
           <w:hyperlink w:anchor="_Toc208832407" w:history="1">
             <w:r>
               <w:rPr>
                 <w:rStyle w:val="Hipervnculo"/>
-                <w:noProof/>
+                <w:rFonts w:ascii="Times New Roman" w:hAnsi="Times New Roman"/>
+                <w:noProof/>
+                <w:color w:val="000000" w:themeColor="text1"/>
               </w:rPr>
               <w:t>RESUMEN EJECUTIVO</w:t>
             </w:r>
             <w:r>
               <w:rPr>
-                <w:noProof/>
-                <w:webHidden/>
+                <w:rFonts w:ascii="Times New Roman" w:hAnsi="Times New Roman"/>
+                <w:noProof/>
+                <w:webHidden/>
+                <w:color w:val="000000" w:themeColor="text1"/>
               </w:rPr>
               <w:tab/>
             </w:r>
             <w:r>
               <w:rPr>
-                <w:noProof/>
-                <w:webHidden/>
+                <w:rFonts w:ascii="Times New Roman" w:hAnsi="Times New Roman"/>
+                <w:noProof/>
+                <w:webHidden/>
+                <w:color w:val="000000" w:themeColor="text1"/>
               </w:rPr>
               <w:fldChar w:fldCharType="begin"/>
             </w:r>
             <w:r>
               <w:rPr>
-                <w:noProof/>
-                <w:webHidden/>
+                <w:rFonts w:ascii="Times New Roman" w:hAnsi="Times New Roman"/>
+                <w:noProof/>
+                <w:webHidden/>
+                <w:color w:val="000000" w:themeColor="text1"/>
               </w:rPr>
               <w:instrText xml:space="preserve"> PAGEREF _Toc208832407 \h </w:instrText>
             </w:r>
             <w:r>
               <w:rPr>
-                <w:noProof/>
-                <w:webHidden/>
-              </w:rPr>
-            </w:r>
-            <w:r>
-              <w:rPr>
-                <w:noProof/>
-                <w:webHidden/>
+                <w:rFonts w:ascii="Times New Roman" w:hAnsi="Times New Roman"/>
+                <w:noProof/>
+                <w:webHidden/>
+                <w:color w:val="000000" w:themeColor="text1"/>
+              </w:rPr>
+            </w:r>
+            <w:r>
+              <w:rPr>
+                <w:rFonts w:ascii="Times New Roman" w:hAnsi="Times New Roman"/>
+                <w:noProof/>
+                <w:webHidden/>
+                <w:color w:val="000000" w:themeColor="text1"/>
               </w:rPr>
               <w:fldChar w:fldCharType="separate"/>
             </w:r>
             <w:r>
               <w:rPr>
-                <w:noProof/>
-                <w:webHidden/>
+                <w:rFonts w:ascii="Times New Roman" w:hAnsi="Times New Roman"/>
+                <w:noProof/>
+                <w:webHidden/>
+                <w:color w:val="000000" w:themeColor="text1"/>
               </w:rPr>
               <w:t>4</w:t>
             </w:r>
             <w:r>
               <w:rPr>
-                <w:noProof/>
-                <w:webHidden/>
+                <w:rFonts w:ascii="Times New Roman" w:hAnsi="Times New Roman"/>
+                <w:noProof/>
+                <w:webHidden/>
+                <w:color w:val="000000" w:themeColor="text1"/>
               </w:rPr>
               <w:fldChar w:fldCharType="end"/>
             </w:r>
@@ -2060,8 +2095,9 @@
               <w:tab w:val="right" w:leader="dot" w:pos="8494"/>
             </w:tabs>
             <w:rPr>
-              <w:rFonts w:asciiTheme="minorHAnsi" w:eastAsiaTheme="minorEastAsia" w:hAnsiTheme="minorHAnsi" w:cstheme="minorBidi"/>
+              <w:rFonts w:ascii="Times New Roman" w:eastAsiaTheme="minorEastAsia" w:hAnsi="Times New Roman"/>
               <w:noProof/>
+              <w:color w:val="000000" w:themeColor="text1"/>
               <w:kern w:val="2"/>
               <w:sz w:val="24"/>
               <w:szCs w:val="24"/>
@@ -2073,55 +2109,71 @@
             <w:r>
               <w:rPr>
                 <w:rStyle w:val="Hipervnculo"/>
-                <w:noProof/>
+                <w:rFonts w:ascii="Times New Roman" w:hAnsi="Times New Roman"/>
+                <w:noProof/>
+                <w:color w:val="000000" w:themeColor="text1"/>
               </w:rPr>
               <w:t>I Propuesta narrativa</w:t>
             </w:r>
             <w:r>
               <w:rPr>
-                <w:noProof/>
-                <w:webHidden/>
+                <w:rFonts w:ascii="Times New Roman" w:hAnsi="Times New Roman"/>
+                <w:noProof/>
+                <w:webHidden/>
+                <w:color w:val="000000" w:themeColor="text1"/>
               </w:rPr>
               <w:tab/>
             </w:r>
             <w:r>
               <w:rPr>
-                <w:noProof/>
-                <w:webHidden/>
+                <w:rFonts w:ascii="Times New Roman" w:hAnsi="Times New Roman"/>
+                <w:noProof/>
+                <w:webHidden/>
+                <w:color w:val="000000" w:themeColor="text1"/>
               </w:rPr>
               <w:fldChar w:fldCharType="begin"/>
             </w:r>
             <w:r>
               <w:rPr>
-                <w:noProof/>
-                <w:webHidden/>
+                <w:rFonts w:ascii="Times New Roman" w:hAnsi="Times New Roman"/>
+                <w:noProof/>
+                <w:webHidden/>
+                <w:color w:val="000000" w:themeColor="text1"/>
               </w:rPr>
               <w:instrText xml:space="preserve"> PAGEREF _Toc208832408 \h </w:instrText>
             </w:r>
             <w:r>
               <w:rPr>
-                <w:noProof/>
-                <w:webHidden/>
-              </w:rPr>
-            </w:r>
-            <w:r>
-              <w:rPr>
-                <w:noProof/>
-                <w:webHidden/>
+                <w:rFonts w:ascii="Times New Roman" w:hAnsi="Times New Roman"/>
+                <w:noProof/>
+                <w:webHidden/>
+                <w:color w:val="000000" w:themeColor="text1"/>
+              </w:rPr>
+            </w:r>
+            <w:r>
+              <w:rPr>
+                <w:rFonts w:ascii="Times New Roman" w:hAnsi="Times New Roman"/>
+                <w:noProof/>
+                <w:webHidden/>
+                <w:color w:val="000000" w:themeColor="text1"/>
               </w:rPr>
               <w:fldChar w:fldCharType="separate"/>
             </w:r>
             <w:r>
               <w:rPr>
-                <w:noProof/>
-                <w:webHidden/>
+                <w:rFonts w:ascii="Times New Roman" w:hAnsi="Times New Roman"/>
+                <w:noProof/>
+                <w:webHidden/>
+                <w:color w:val="000000" w:themeColor="text1"/>
               </w:rPr>
               <w:t>5</w:t>
             </w:r>
             <w:r>
               <w:rPr>
-                <w:noProof/>
-                <w:webHidden/>
+                <w:rFonts w:ascii="Times New Roman" w:hAnsi="Times New Roman"/>
+                <w:noProof/>
+                <w:webHidden/>
+                <w:color w:val="000000" w:themeColor="text1"/>
               </w:rPr>
               <w:fldChar w:fldCharType="end"/>
             </w:r>
@@ -2134,8 +2186,9 @@
               <w:tab w:val="right" w:leader="dot" w:pos="8494"/>
             </w:tabs>
             <w:rPr>
-              <w:rFonts w:asciiTheme="minorHAnsi" w:eastAsiaTheme="minorEastAsia" w:hAnsiTheme="minorHAnsi" w:cstheme="minorBidi"/>
+              <w:rFonts w:ascii="Times New Roman" w:eastAsiaTheme="minorEastAsia" w:hAnsi="Times New Roman"/>
               <w:noProof/>
+              <w:color w:val="000000" w:themeColor="text1"/>
               <w:kern w:val="2"/>
               <w:sz w:val="24"/>
               <w:szCs w:val="24"/>
@@ -2147,55 +2200,71 @@
             <w:r>
               <w:rPr>
                 <w:rStyle w:val="Hipervnculo"/>
-                <w:noProof/>
+                <w:rFonts w:ascii="Times New Roman" w:hAnsi="Times New Roman"/>
+                <w:noProof/>
+                <w:color w:val="000000" w:themeColor="text1"/>
               </w:rPr>
               <w:t>Planteamiento del Problema</w:t>
             </w:r>
             <w:r>
               <w:rPr>
-                <w:noProof/>
-                <w:webHidden/>
+                <w:rFonts w:ascii="Times New Roman" w:hAnsi="Times New Roman"/>
+                <w:noProof/>
+                <w:webHidden/>
+                <w:color w:val="000000" w:themeColor="text1"/>
               </w:rPr>
               <w:tab/>
             </w:r>
             <w:r>
               <w:rPr>
-                <w:noProof/>
-                <w:webHidden/>
+                <w:rFonts w:ascii="Times New Roman" w:hAnsi="Times New Roman"/>
+                <w:noProof/>
+                <w:webHidden/>
+                <w:color w:val="000000" w:themeColor="text1"/>
               </w:rPr>
               <w:fldChar w:fldCharType="begin"/>
             </w:r>
             <w:r>
               <w:rPr>
-                <w:noProof/>
-                <w:webHidden/>
+                <w:rFonts w:ascii="Times New Roman" w:hAnsi="Times New Roman"/>
+                <w:noProof/>
+                <w:webHidden/>
+                <w:color w:val="000000" w:themeColor="text1"/>
               </w:rPr>
               <w:instrText xml:space="preserve"> PAGEREF _Toc208832409 \h </w:instrText>
             </w:r>
             <w:r>
               <w:rPr>
-                <w:noProof/>
-                <w:webHidden/>
-              </w:rPr>
-            </w:r>
-            <w:r>
-              <w:rPr>
-                <w:noProof/>
-                <w:webHidden/>
+                <w:rFonts w:ascii="Times New Roman" w:hAnsi="Times New Roman"/>
+                <w:noProof/>
+                <w:webHidden/>
+                <w:color w:val="000000" w:themeColor="text1"/>
+              </w:rPr>
+            </w:r>
+            <w:r>
+              <w:rPr>
+                <w:rFonts w:ascii="Times New Roman" w:hAnsi="Times New Roman"/>
+                <w:noProof/>
+                <w:webHidden/>
+                <w:color w:val="000000" w:themeColor="text1"/>
               </w:rPr>
               <w:fldChar w:fldCharType="separate"/>
             </w:r>
             <w:r>
               <w:rPr>
-                <w:noProof/>
-                <w:webHidden/>
+                <w:rFonts w:ascii="Times New Roman" w:hAnsi="Times New Roman"/>
+                <w:noProof/>
+                <w:webHidden/>
+                <w:color w:val="000000" w:themeColor="text1"/>
               </w:rPr>
               <w:t>5</w:t>
             </w:r>
             <w:r>
               <w:rPr>
-                <w:noProof/>
-                <w:webHidden/>
+                <w:rFonts w:ascii="Times New Roman" w:hAnsi="Times New Roman"/>
+                <w:noProof/>
+                <w:webHidden/>
+                <w:color w:val="000000" w:themeColor="text1"/>
               </w:rPr>
               <w:fldChar w:fldCharType="end"/>
             </w:r>
@@ -2208,8 +2277,9 @@
               <w:tab w:val="right" w:leader="dot" w:pos="8494"/>
             </w:tabs>
             <w:rPr>
-              <w:rFonts w:asciiTheme="minorHAnsi" w:eastAsiaTheme="minorEastAsia" w:hAnsiTheme="minorHAnsi" w:cstheme="minorBidi"/>
+              <w:rFonts w:ascii="Times New Roman" w:eastAsiaTheme="minorEastAsia" w:hAnsi="Times New Roman"/>
               <w:noProof/>
+              <w:color w:val="000000" w:themeColor="text1"/>
               <w:kern w:val="2"/>
               <w:sz w:val="24"/>
               <w:szCs w:val="24"/>
@@ -2221,55 +2291,71 @@
             <w:r>
               <w:rPr>
                 <w:rStyle w:val="Hipervnculo"/>
-                <w:noProof/>
+                <w:rFonts w:ascii="Times New Roman" w:hAnsi="Times New Roman"/>
+                <w:noProof/>
+                <w:color w:val="000000" w:themeColor="text1"/>
               </w:rPr>
               <w:t>Justificación del proyecto</w:t>
             </w:r>
             <w:r>
               <w:rPr>
-                <w:noProof/>
-                <w:webHidden/>
+                <w:rFonts w:ascii="Times New Roman" w:hAnsi="Times New Roman"/>
+                <w:noProof/>
+                <w:webHidden/>
+                <w:color w:val="000000" w:themeColor="text1"/>
               </w:rPr>
               <w:tab/>
             </w:r>
             <w:r>
               <w:rPr>
-                <w:noProof/>
-                <w:webHidden/>
+                <w:rFonts w:ascii="Times New Roman" w:hAnsi="Times New Roman"/>
+                <w:noProof/>
+                <w:webHidden/>
+                <w:color w:val="000000" w:themeColor="text1"/>
               </w:rPr>
               <w:fldChar w:fldCharType="begin"/>
             </w:r>
             <w:r>
               <w:rPr>
-                <w:noProof/>
-                <w:webHidden/>
+                <w:rFonts w:ascii="Times New Roman" w:hAnsi="Times New Roman"/>
+                <w:noProof/>
+                <w:webHidden/>
+                <w:color w:val="000000" w:themeColor="text1"/>
               </w:rPr>
               <w:instrText xml:space="preserve"> PAGEREF _Toc208832410 \h </w:instrText>
             </w:r>
             <w:r>
               <w:rPr>
-                <w:noProof/>
-                <w:webHidden/>
-              </w:rPr>
-            </w:r>
-            <w:r>
-              <w:rPr>
-                <w:noProof/>
-                <w:webHidden/>
+                <w:rFonts w:ascii="Times New Roman" w:hAnsi="Times New Roman"/>
+                <w:noProof/>
+                <w:webHidden/>
+                <w:color w:val="000000" w:themeColor="text1"/>
+              </w:rPr>
+            </w:r>
+            <w:r>
+              <w:rPr>
+                <w:rFonts w:ascii="Times New Roman" w:hAnsi="Times New Roman"/>
+                <w:noProof/>
+                <w:webHidden/>
+                <w:color w:val="000000" w:themeColor="text1"/>
               </w:rPr>
               <w:fldChar w:fldCharType="separate"/>
             </w:r>
             <w:r>
               <w:rPr>
-                <w:noProof/>
-                <w:webHidden/>
+                <w:rFonts w:ascii="Times New Roman" w:hAnsi="Times New Roman"/>
+                <w:noProof/>
+                <w:webHidden/>
+                <w:color w:val="000000" w:themeColor="text1"/>
               </w:rPr>
               <w:t>5</w:t>
             </w:r>
             <w:r>
               <w:rPr>
-                <w:noProof/>
-                <w:webHidden/>
+                <w:rFonts w:ascii="Times New Roman" w:hAnsi="Times New Roman"/>
+                <w:noProof/>
+                <w:webHidden/>
+                <w:color w:val="000000" w:themeColor="text1"/>
               </w:rPr>
               <w:fldChar w:fldCharType="end"/>
             </w:r>
@@ -2282,8 +2368,9 @@
               <w:tab w:val="right" w:leader="dot" w:pos="8494"/>
             </w:tabs>
             <w:rPr>
-              <w:rFonts w:asciiTheme="minorHAnsi" w:eastAsiaTheme="minorEastAsia" w:hAnsiTheme="minorHAnsi" w:cstheme="minorBidi"/>
+              <w:rFonts w:ascii="Times New Roman" w:eastAsiaTheme="minorEastAsia" w:hAnsi="Times New Roman"/>
               <w:noProof/>
+              <w:color w:val="000000" w:themeColor="text1"/>
               <w:kern w:val="2"/>
               <w:sz w:val="24"/>
               <w:szCs w:val="24"/>
@@ -2295,55 +2382,71 @@
             <w:r>
               <w:rPr>
                 <w:rStyle w:val="Hipervnculo"/>
-                <w:noProof/>
+                <w:rFonts w:ascii="Times New Roman" w:hAnsi="Times New Roman"/>
+                <w:noProof/>
+                <w:color w:val="000000" w:themeColor="text1"/>
               </w:rPr>
               <w:t>Objetivo general</w:t>
             </w:r>
             <w:r>
               <w:rPr>
-                <w:noProof/>
-                <w:webHidden/>
+                <w:rFonts w:ascii="Times New Roman" w:hAnsi="Times New Roman"/>
+                <w:noProof/>
+                <w:webHidden/>
+                <w:color w:val="000000" w:themeColor="text1"/>
               </w:rPr>
               <w:tab/>
             </w:r>
             <w:r>
               <w:rPr>
-                <w:noProof/>
-                <w:webHidden/>
+                <w:rFonts w:ascii="Times New Roman" w:hAnsi="Times New Roman"/>
+                <w:noProof/>
+                <w:webHidden/>
+                <w:color w:val="000000" w:themeColor="text1"/>
               </w:rPr>
               <w:fldChar w:fldCharType="begin"/>
             </w:r>
             <w:r>
               <w:rPr>
-                <w:noProof/>
-                <w:webHidden/>
+                <w:rFonts w:ascii="Times New Roman" w:hAnsi="Times New Roman"/>
+                <w:noProof/>
+                <w:webHidden/>
+                <w:color w:val="000000" w:themeColor="text1"/>
               </w:rPr>
               <w:instrText xml:space="preserve"> PAGEREF _Toc208832411 \h </w:instrText>
             </w:r>
             <w:r>
               <w:rPr>
-                <w:noProof/>
-                <w:webHidden/>
-              </w:rPr>
-            </w:r>
-            <w:r>
-              <w:rPr>
-                <w:noProof/>
-                <w:webHidden/>
+                <w:rFonts w:ascii="Times New Roman" w:hAnsi="Times New Roman"/>
+                <w:noProof/>
+                <w:webHidden/>
+                <w:color w:val="000000" w:themeColor="text1"/>
+              </w:rPr>
+            </w:r>
+            <w:r>
+              <w:rPr>
+                <w:rFonts w:ascii="Times New Roman" w:hAnsi="Times New Roman"/>
+                <w:noProof/>
+                <w:webHidden/>
+                <w:color w:val="000000" w:themeColor="text1"/>
               </w:rPr>
               <w:fldChar w:fldCharType="separate"/>
             </w:r>
             <w:r>
               <w:rPr>
-                <w:noProof/>
-                <w:webHidden/>
+                <w:rFonts w:ascii="Times New Roman" w:hAnsi="Times New Roman"/>
+                <w:noProof/>
+                <w:webHidden/>
+                <w:color w:val="000000" w:themeColor="text1"/>
               </w:rPr>
               <w:t>5</w:t>
             </w:r>
             <w:r>
               <w:rPr>
-                <w:noProof/>
-                <w:webHidden/>
+                <w:rFonts w:ascii="Times New Roman" w:hAnsi="Times New Roman"/>
+                <w:noProof/>
+                <w:webHidden/>
+                <w:color w:val="000000" w:themeColor="text1"/>
               </w:rPr>
               <w:fldChar w:fldCharType="end"/>
             </w:r>
@@ -2356,8 +2459,9 @@
               <w:tab w:val="right" w:leader="dot" w:pos="8494"/>
             </w:tabs>
             <w:rPr>
-              <w:rFonts w:asciiTheme="minorHAnsi" w:eastAsiaTheme="minorEastAsia" w:hAnsiTheme="minorHAnsi" w:cstheme="minorBidi"/>
+              <w:rFonts w:ascii="Times New Roman" w:eastAsiaTheme="minorEastAsia" w:hAnsi="Times New Roman"/>
               <w:noProof/>
+              <w:color w:val="000000" w:themeColor="text1"/>
               <w:kern w:val="2"/>
               <w:sz w:val="24"/>
               <w:szCs w:val="24"/>
@@ -2369,55 +2473,71 @@
             <w:r>
               <w:rPr>
                 <w:rStyle w:val="Hipervnculo"/>
-                <w:noProof/>
+                <w:rFonts w:ascii="Times New Roman" w:hAnsi="Times New Roman"/>
+                <w:noProof/>
+                <w:color w:val="000000" w:themeColor="text1"/>
               </w:rPr>
               <w:t>Beneficios</w:t>
             </w:r>
             <w:r>
               <w:rPr>
-                <w:noProof/>
-                <w:webHidden/>
+                <w:rFonts w:ascii="Times New Roman" w:hAnsi="Times New Roman"/>
+                <w:noProof/>
+                <w:webHidden/>
+                <w:color w:val="000000" w:themeColor="text1"/>
               </w:rPr>
               <w:tab/>
             </w:r>
             <w:r>
               <w:rPr>
-                <w:noProof/>
-                <w:webHidden/>
+                <w:rFonts w:ascii="Times New Roman" w:hAnsi="Times New Roman"/>
+                <w:noProof/>
+                <w:webHidden/>
+                <w:color w:val="000000" w:themeColor="text1"/>
               </w:rPr>
               <w:fldChar w:fldCharType="begin"/>
             </w:r>
             <w:r>
               <w:rPr>
-                <w:noProof/>
-                <w:webHidden/>
+                <w:rFonts w:ascii="Times New Roman" w:hAnsi="Times New Roman"/>
+                <w:noProof/>
+                <w:webHidden/>
+                <w:color w:val="000000" w:themeColor="text1"/>
               </w:rPr>
               <w:instrText xml:space="preserve"> PAGEREF _Toc208832412 \h </w:instrText>
             </w:r>
             <w:r>
               <w:rPr>
-                <w:noProof/>
-                <w:webHidden/>
-              </w:rPr>
-            </w:r>
-            <w:r>
-              <w:rPr>
-                <w:noProof/>
-                <w:webHidden/>
+                <w:rFonts w:ascii="Times New Roman" w:hAnsi="Times New Roman"/>
+                <w:noProof/>
+                <w:webHidden/>
+                <w:color w:val="000000" w:themeColor="text1"/>
+              </w:rPr>
+            </w:r>
+            <w:r>
+              <w:rPr>
+                <w:rFonts w:ascii="Times New Roman" w:hAnsi="Times New Roman"/>
+                <w:noProof/>
+                <w:webHidden/>
+                <w:color w:val="000000" w:themeColor="text1"/>
               </w:rPr>
               <w:fldChar w:fldCharType="separate"/>
             </w:r>
             <w:r>
               <w:rPr>
-                <w:noProof/>
-                <w:webHidden/>
+                <w:rFonts w:ascii="Times New Roman" w:hAnsi="Times New Roman"/>
+                <w:noProof/>
+                <w:webHidden/>
+                <w:color w:val="000000" w:themeColor="text1"/>
               </w:rPr>
               <w:t>5</w:t>
             </w:r>
             <w:r>
               <w:rPr>
-                <w:noProof/>
-                <w:webHidden/>
+                <w:rFonts w:ascii="Times New Roman" w:hAnsi="Times New Roman"/>
+                <w:noProof/>
+                <w:webHidden/>
+                <w:color w:val="000000" w:themeColor="text1"/>
               </w:rPr>
               <w:fldChar w:fldCharType="end"/>
             </w:r>
@@ -2430,8 +2550,9 @@
               <w:tab w:val="right" w:leader="dot" w:pos="8494"/>
             </w:tabs>
             <w:rPr>
-              <w:rFonts w:asciiTheme="minorHAnsi" w:eastAsiaTheme="minorEastAsia" w:hAnsiTheme="minorHAnsi" w:cstheme="minorBidi"/>
+              <w:rFonts w:ascii="Times New Roman" w:eastAsiaTheme="minorEastAsia" w:hAnsi="Times New Roman"/>
               <w:noProof/>
+              <w:color w:val="000000" w:themeColor="text1"/>
               <w:kern w:val="2"/>
               <w:sz w:val="24"/>
               <w:szCs w:val="24"/>
@@ -2443,55 +2564,71 @@
             <w:r>
               <w:rPr>
                 <w:rStyle w:val="Hipervnculo"/>
-                <w:noProof/>
+                <w:rFonts w:ascii="Times New Roman" w:hAnsi="Times New Roman"/>
+                <w:noProof/>
+                <w:color w:val="000000" w:themeColor="text1"/>
               </w:rPr>
               <w:t>Alcance</w:t>
             </w:r>
             <w:r>
               <w:rPr>
-                <w:noProof/>
-                <w:webHidden/>
+                <w:rFonts w:ascii="Times New Roman" w:hAnsi="Times New Roman"/>
+                <w:noProof/>
+                <w:webHidden/>
+                <w:color w:val="000000" w:themeColor="text1"/>
               </w:rPr>
               <w:tab/>
             </w:r>
             <w:r>
               <w:rPr>
-                <w:noProof/>
-                <w:webHidden/>
+                <w:rFonts w:ascii="Times New Roman" w:hAnsi="Times New Roman"/>
+                <w:noProof/>
+                <w:webHidden/>
+                <w:color w:val="000000" w:themeColor="text1"/>
               </w:rPr>
               <w:fldChar w:fldCharType="begin"/>
             </w:r>
             <w:r>
               <w:rPr>
-                <w:noProof/>
-                <w:webHidden/>
+                <w:rFonts w:ascii="Times New Roman" w:hAnsi="Times New Roman"/>
+                <w:noProof/>
+                <w:webHidden/>
+                <w:color w:val="000000" w:themeColor="text1"/>
               </w:rPr>
               <w:instrText xml:space="preserve"> PAGEREF _Toc208832413 \h </w:instrText>
             </w:r>
             <w:r>
               <w:rPr>
-                <w:noProof/>
-                <w:webHidden/>
-              </w:rPr>
-            </w:r>
-            <w:r>
-              <w:rPr>
-                <w:noProof/>
-                <w:webHidden/>
+                <w:rFonts w:ascii="Times New Roman" w:hAnsi="Times New Roman"/>
+                <w:noProof/>
+                <w:webHidden/>
+                <w:color w:val="000000" w:themeColor="text1"/>
+              </w:rPr>
+            </w:r>
+            <w:r>
+              <w:rPr>
+                <w:rFonts w:ascii="Times New Roman" w:hAnsi="Times New Roman"/>
+                <w:noProof/>
+                <w:webHidden/>
+                <w:color w:val="000000" w:themeColor="text1"/>
               </w:rPr>
               <w:fldChar w:fldCharType="separate"/>
             </w:r>
             <w:r>
               <w:rPr>
-                <w:noProof/>
-                <w:webHidden/>
+                <w:rFonts w:ascii="Times New Roman" w:hAnsi="Times New Roman"/>
+                <w:noProof/>
+                <w:webHidden/>
+                <w:color w:val="000000" w:themeColor="text1"/>
               </w:rPr>
               <w:t>5</w:t>
             </w:r>
             <w:r>
               <w:rPr>
-                <w:noProof/>
-                <w:webHidden/>
+                <w:rFonts w:ascii="Times New Roman" w:hAnsi="Times New Roman"/>
+                <w:noProof/>
+                <w:webHidden/>
+                <w:color w:val="000000" w:themeColor="text1"/>
               </w:rPr>
               <w:fldChar w:fldCharType="end"/>
             </w:r>
@@ -2504,8 +2641,9 @@
               <w:tab w:val="right" w:leader="dot" w:pos="8494"/>
             </w:tabs>
             <w:rPr>
-              <w:rFonts w:asciiTheme="minorHAnsi" w:eastAsiaTheme="minorEastAsia" w:hAnsiTheme="minorHAnsi" w:cstheme="minorBidi"/>
+              <w:rFonts w:ascii="Times New Roman" w:eastAsiaTheme="minorEastAsia" w:hAnsi="Times New Roman"/>
               <w:noProof/>
+              <w:color w:val="000000" w:themeColor="text1"/>
               <w:kern w:val="2"/>
               <w:sz w:val="24"/>
               <w:szCs w:val="24"/>
@@ -2517,55 +2655,71 @@
             <w:r>
               <w:rPr>
                 <w:rStyle w:val="Hipervnculo"/>
-                <w:noProof/>
+                <w:rFonts w:ascii="Times New Roman" w:hAnsi="Times New Roman"/>
+                <w:noProof/>
+                <w:color w:val="000000" w:themeColor="text1"/>
               </w:rPr>
               <w:t>Requerimientos del sistema</w:t>
             </w:r>
             <w:r>
               <w:rPr>
-                <w:noProof/>
-                <w:webHidden/>
+                <w:rFonts w:ascii="Times New Roman" w:hAnsi="Times New Roman"/>
+                <w:noProof/>
+                <w:webHidden/>
+                <w:color w:val="000000" w:themeColor="text1"/>
               </w:rPr>
               <w:tab/>
             </w:r>
             <w:r>
               <w:rPr>
-                <w:noProof/>
-                <w:webHidden/>
+                <w:rFonts w:ascii="Times New Roman" w:hAnsi="Times New Roman"/>
+                <w:noProof/>
+                <w:webHidden/>
+                <w:color w:val="000000" w:themeColor="text1"/>
               </w:rPr>
               <w:fldChar w:fldCharType="begin"/>
             </w:r>
             <w:r>
               <w:rPr>
-                <w:noProof/>
-                <w:webHidden/>
+                <w:rFonts w:ascii="Times New Roman" w:hAnsi="Times New Roman"/>
+                <w:noProof/>
+                <w:webHidden/>
+                <w:color w:val="000000" w:themeColor="text1"/>
               </w:rPr>
               <w:instrText xml:space="preserve"> PAGEREF _Toc208832414 \h </w:instrText>
             </w:r>
             <w:r>
               <w:rPr>
-                <w:noProof/>
-                <w:webHidden/>
-              </w:rPr>
-            </w:r>
-            <w:r>
-              <w:rPr>
-                <w:noProof/>
-                <w:webHidden/>
+                <w:rFonts w:ascii="Times New Roman" w:hAnsi="Times New Roman"/>
+                <w:noProof/>
+                <w:webHidden/>
+                <w:color w:val="000000" w:themeColor="text1"/>
+              </w:rPr>
+            </w:r>
+            <w:r>
+              <w:rPr>
+                <w:rFonts w:ascii="Times New Roman" w:hAnsi="Times New Roman"/>
+                <w:noProof/>
+                <w:webHidden/>
+                <w:color w:val="000000" w:themeColor="text1"/>
               </w:rPr>
               <w:fldChar w:fldCharType="separate"/>
             </w:r>
             <w:r>
               <w:rPr>
-                <w:noProof/>
-                <w:webHidden/>
+                <w:rFonts w:ascii="Times New Roman" w:hAnsi="Times New Roman"/>
+                <w:noProof/>
+                <w:webHidden/>
+                <w:color w:val="000000" w:themeColor="text1"/>
               </w:rPr>
               <w:t>5</w:t>
             </w:r>
             <w:r>
               <w:rPr>
-                <w:noProof/>
-                <w:webHidden/>
+                <w:rFonts w:ascii="Times New Roman" w:hAnsi="Times New Roman"/>
+                <w:noProof/>
+                <w:webHidden/>
+                <w:color w:val="000000" w:themeColor="text1"/>
               </w:rPr>
               <w:fldChar w:fldCharType="end"/>
             </w:r>
@@ -2578,8 +2732,9 @@
               <w:tab w:val="right" w:leader="dot" w:pos="8494"/>
             </w:tabs>
             <w:rPr>
-              <w:rFonts w:asciiTheme="minorHAnsi" w:eastAsiaTheme="minorEastAsia" w:hAnsiTheme="minorHAnsi" w:cstheme="minorBidi"/>
+              <w:rFonts w:ascii="Times New Roman" w:eastAsiaTheme="minorEastAsia" w:hAnsi="Times New Roman"/>
               <w:noProof/>
+              <w:color w:val="000000" w:themeColor="text1"/>
               <w:kern w:val="2"/>
               <w:sz w:val="24"/>
               <w:szCs w:val="24"/>
@@ -2591,55 +2746,71 @@
             <w:r>
               <w:rPr>
                 <w:rStyle w:val="Hipervnculo"/>
-                <w:noProof/>
+                <w:rFonts w:ascii="Times New Roman" w:hAnsi="Times New Roman"/>
+                <w:noProof/>
+                <w:color w:val="000000" w:themeColor="text1"/>
               </w:rPr>
               <w:t>Restricciones</w:t>
             </w:r>
             <w:r>
               <w:rPr>
-                <w:noProof/>
-                <w:webHidden/>
+                <w:rFonts w:ascii="Times New Roman" w:hAnsi="Times New Roman"/>
+                <w:noProof/>
+                <w:webHidden/>
+                <w:color w:val="000000" w:themeColor="text1"/>
               </w:rPr>
               <w:tab/>
             </w:r>
             <w:r>
               <w:rPr>
-                <w:noProof/>
-                <w:webHidden/>
+                <w:rFonts w:ascii="Times New Roman" w:hAnsi="Times New Roman"/>
+                <w:noProof/>
+                <w:webHidden/>
+                <w:color w:val="000000" w:themeColor="text1"/>
               </w:rPr>
               <w:fldChar w:fldCharType="begin"/>
             </w:r>
             <w:r>
               <w:rPr>
-                <w:noProof/>
-                <w:webHidden/>
+                <w:rFonts w:ascii="Times New Roman" w:hAnsi="Times New Roman"/>
+                <w:noProof/>
+                <w:webHidden/>
+                <w:color w:val="000000" w:themeColor="text1"/>
               </w:rPr>
               <w:instrText xml:space="preserve"> PAGEREF _Toc208832415 \h </w:instrText>
             </w:r>
             <w:r>
               <w:rPr>
-                <w:noProof/>
-                <w:webHidden/>
-              </w:rPr>
-            </w:r>
-            <w:r>
-              <w:rPr>
-                <w:noProof/>
-                <w:webHidden/>
+                <w:rFonts w:ascii="Times New Roman" w:hAnsi="Times New Roman"/>
+                <w:noProof/>
+                <w:webHidden/>
+                <w:color w:val="000000" w:themeColor="text1"/>
+              </w:rPr>
+            </w:r>
+            <w:r>
+              <w:rPr>
+                <w:rFonts w:ascii="Times New Roman" w:hAnsi="Times New Roman"/>
+                <w:noProof/>
+                <w:webHidden/>
+                <w:color w:val="000000" w:themeColor="text1"/>
               </w:rPr>
               <w:fldChar w:fldCharType="separate"/>
             </w:r>
             <w:r>
               <w:rPr>
-                <w:noProof/>
-                <w:webHidden/>
+                <w:rFonts w:ascii="Times New Roman" w:hAnsi="Times New Roman"/>
+                <w:noProof/>
+                <w:webHidden/>
+                <w:color w:val="000000" w:themeColor="text1"/>
               </w:rPr>
               <w:t>5</w:t>
             </w:r>
             <w:r>
               <w:rPr>
-                <w:noProof/>
-                <w:webHidden/>
+                <w:rFonts w:ascii="Times New Roman" w:hAnsi="Times New Roman"/>
+                <w:noProof/>
+                <w:webHidden/>
+                <w:color w:val="000000" w:themeColor="text1"/>
               </w:rPr>
               <w:fldChar w:fldCharType="end"/>
             </w:r>
@@ -2652,8 +2823,9 @@
               <w:tab w:val="right" w:leader="dot" w:pos="8494"/>
             </w:tabs>
             <w:rPr>
-              <w:rFonts w:asciiTheme="minorHAnsi" w:eastAsiaTheme="minorEastAsia" w:hAnsiTheme="minorHAnsi" w:cstheme="minorBidi"/>
+              <w:rFonts w:ascii="Times New Roman" w:eastAsiaTheme="minorEastAsia" w:hAnsi="Times New Roman"/>
               <w:noProof/>
+              <w:color w:val="000000" w:themeColor="text1"/>
               <w:kern w:val="2"/>
               <w:sz w:val="24"/>
               <w:szCs w:val="24"/>
@@ -2665,55 +2837,71 @@
             <w:r>
               <w:rPr>
                 <w:rStyle w:val="Hipervnculo"/>
-                <w:noProof/>
+                <w:rFonts w:ascii="Times New Roman" w:hAnsi="Times New Roman"/>
+                <w:noProof/>
+                <w:color w:val="000000" w:themeColor="text1"/>
               </w:rPr>
               <w:t>Supuestos</w:t>
             </w:r>
             <w:r>
               <w:rPr>
-                <w:noProof/>
-                <w:webHidden/>
+                <w:rFonts w:ascii="Times New Roman" w:hAnsi="Times New Roman"/>
+                <w:noProof/>
+                <w:webHidden/>
+                <w:color w:val="000000" w:themeColor="text1"/>
               </w:rPr>
               <w:tab/>
             </w:r>
             <w:r>
               <w:rPr>
-                <w:noProof/>
-                <w:webHidden/>
+                <w:rFonts w:ascii="Times New Roman" w:hAnsi="Times New Roman"/>
+                <w:noProof/>
+                <w:webHidden/>
+                <w:color w:val="000000" w:themeColor="text1"/>
               </w:rPr>
               <w:fldChar w:fldCharType="begin"/>
             </w:r>
             <w:r>
               <w:rPr>
-                <w:noProof/>
-                <w:webHidden/>
+                <w:rFonts w:ascii="Times New Roman" w:hAnsi="Times New Roman"/>
+                <w:noProof/>
+                <w:webHidden/>
+                <w:color w:val="000000" w:themeColor="text1"/>
               </w:rPr>
               <w:instrText xml:space="preserve"> PAGEREF _Toc208832416 \h </w:instrText>
             </w:r>
             <w:r>
               <w:rPr>
-                <w:noProof/>
-                <w:webHidden/>
-              </w:rPr>
-            </w:r>
-            <w:r>
-              <w:rPr>
-                <w:noProof/>
-                <w:webHidden/>
+                <w:rFonts w:ascii="Times New Roman" w:hAnsi="Times New Roman"/>
+                <w:noProof/>
+                <w:webHidden/>
+                <w:color w:val="000000" w:themeColor="text1"/>
+              </w:rPr>
+            </w:r>
+            <w:r>
+              <w:rPr>
+                <w:rFonts w:ascii="Times New Roman" w:hAnsi="Times New Roman"/>
+                <w:noProof/>
+                <w:webHidden/>
+                <w:color w:val="000000" w:themeColor="text1"/>
               </w:rPr>
               <w:fldChar w:fldCharType="separate"/>
             </w:r>
             <w:r>
               <w:rPr>
-                <w:noProof/>
-                <w:webHidden/>
+                <w:rFonts w:ascii="Times New Roman" w:hAnsi="Times New Roman"/>
+                <w:noProof/>
+                <w:webHidden/>
+                <w:color w:val="000000" w:themeColor="text1"/>
               </w:rPr>
               <w:t>5</w:t>
             </w:r>
             <w:r>
               <w:rPr>
-                <w:noProof/>
-                <w:webHidden/>
+                <w:rFonts w:ascii="Times New Roman" w:hAnsi="Times New Roman"/>
+                <w:noProof/>
+                <w:webHidden/>
+                <w:color w:val="000000" w:themeColor="text1"/>
               </w:rPr>
               <w:fldChar w:fldCharType="end"/>
             </w:r>
@@ -2726,8 +2914,9 @@
               <w:tab w:val="right" w:leader="dot" w:pos="8494"/>
             </w:tabs>
             <w:rPr>
-              <w:rFonts w:asciiTheme="minorHAnsi" w:eastAsiaTheme="minorEastAsia" w:hAnsiTheme="minorHAnsi" w:cstheme="minorBidi"/>
+              <w:rFonts w:ascii="Times New Roman" w:eastAsiaTheme="minorEastAsia" w:hAnsi="Times New Roman"/>
               <w:noProof/>
+              <w:color w:val="000000" w:themeColor="text1"/>
               <w:kern w:val="2"/>
               <w:sz w:val="24"/>
               <w:szCs w:val="24"/>
@@ -2739,55 +2928,71 @@
             <w:r>
               <w:rPr>
                 <w:rStyle w:val="Hipervnculo"/>
-                <w:noProof/>
+                <w:rFonts w:ascii="Times New Roman" w:hAnsi="Times New Roman"/>
+                <w:noProof/>
+                <w:color w:val="000000" w:themeColor="text1"/>
               </w:rPr>
               <w:t>Resultados esperados</w:t>
             </w:r>
             <w:r>
               <w:rPr>
-                <w:noProof/>
-                <w:webHidden/>
+                <w:rFonts w:ascii="Times New Roman" w:hAnsi="Times New Roman"/>
+                <w:noProof/>
+                <w:webHidden/>
+                <w:color w:val="000000" w:themeColor="text1"/>
               </w:rPr>
               <w:tab/>
             </w:r>
             <w:r>
               <w:rPr>
-                <w:noProof/>
-                <w:webHidden/>
+                <w:rFonts w:ascii="Times New Roman" w:hAnsi="Times New Roman"/>
+                <w:noProof/>
+                <w:webHidden/>
+                <w:color w:val="000000" w:themeColor="text1"/>
               </w:rPr>
               <w:fldChar w:fldCharType="begin"/>
             </w:r>
             <w:r>
               <w:rPr>
-                <w:noProof/>
-                <w:webHidden/>
+                <w:rFonts w:ascii="Times New Roman" w:hAnsi="Times New Roman"/>
+                <w:noProof/>
+                <w:webHidden/>
+                <w:color w:val="000000" w:themeColor="text1"/>
               </w:rPr>
               <w:instrText xml:space="preserve"> PAGEREF _Toc208832417 \h </w:instrText>
             </w:r>
             <w:r>
               <w:rPr>
-                <w:noProof/>
-                <w:webHidden/>
-              </w:rPr>
-            </w:r>
-            <w:r>
-              <w:rPr>
-                <w:noProof/>
-                <w:webHidden/>
+                <w:rFonts w:ascii="Times New Roman" w:hAnsi="Times New Roman"/>
+                <w:noProof/>
+                <w:webHidden/>
+                <w:color w:val="000000" w:themeColor="text1"/>
+              </w:rPr>
+            </w:r>
+            <w:r>
+              <w:rPr>
+                <w:rFonts w:ascii="Times New Roman" w:hAnsi="Times New Roman"/>
+                <w:noProof/>
+                <w:webHidden/>
+                <w:color w:val="000000" w:themeColor="text1"/>
               </w:rPr>
               <w:fldChar w:fldCharType="separate"/>
             </w:r>
             <w:r>
               <w:rPr>
-                <w:noProof/>
-                <w:webHidden/>
+                <w:rFonts w:ascii="Times New Roman" w:hAnsi="Times New Roman"/>
+                <w:noProof/>
+                <w:webHidden/>
+                <w:color w:val="000000" w:themeColor="text1"/>
               </w:rPr>
               <w:t>5</w:t>
             </w:r>
             <w:r>
               <w:rPr>
-                <w:noProof/>
-                <w:webHidden/>
+                <w:rFonts w:ascii="Times New Roman" w:hAnsi="Times New Roman"/>
+                <w:noProof/>
+                <w:webHidden/>
+                <w:color w:val="000000" w:themeColor="text1"/>
               </w:rPr>
               <w:fldChar w:fldCharType="end"/>
             </w:r>
@@ -2800,8 +3005,9 @@
               <w:tab w:val="right" w:leader="dot" w:pos="8494"/>
             </w:tabs>
             <w:rPr>
-              <w:rFonts w:asciiTheme="minorHAnsi" w:eastAsiaTheme="minorEastAsia" w:hAnsiTheme="minorHAnsi" w:cstheme="minorBidi"/>
+              <w:rFonts w:ascii="Times New Roman" w:eastAsiaTheme="minorEastAsia" w:hAnsi="Times New Roman"/>
               <w:noProof/>
+              <w:color w:val="000000" w:themeColor="text1"/>
               <w:kern w:val="2"/>
               <w:sz w:val="24"/>
               <w:szCs w:val="24"/>
@@ -2813,55 +3019,71 @@
             <w:r>
               <w:rPr>
                 <w:rStyle w:val="Hipervnculo"/>
-                <w:noProof/>
+                <w:rFonts w:ascii="Times New Roman" w:hAnsi="Times New Roman"/>
+                <w:noProof/>
+                <w:color w:val="000000" w:themeColor="text1"/>
               </w:rPr>
               <w:t>Metodología de implementación</w:t>
             </w:r>
             <w:r>
               <w:rPr>
-                <w:noProof/>
-                <w:webHidden/>
+                <w:rFonts w:ascii="Times New Roman" w:hAnsi="Times New Roman"/>
+                <w:noProof/>
+                <w:webHidden/>
+                <w:color w:val="000000" w:themeColor="text1"/>
               </w:rPr>
               <w:tab/>
             </w:r>
             <w:r>
               <w:rPr>
-                <w:noProof/>
-                <w:webHidden/>
+                <w:rFonts w:ascii="Times New Roman" w:hAnsi="Times New Roman"/>
+                <w:noProof/>
+                <w:webHidden/>
+                <w:color w:val="000000" w:themeColor="text1"/>
               </w:rPr>
               <w:fldChar w:fldCharType="begin"/>
             </w:r>
             <w:r>
               <w:rPr>
-                <w:noProof/>
-                <w:webHidden/>
+                <w:rFonts w:ascii="Times New Roman" w:hAnsi="Times New Roman"/>
+                <w:noProof/>
+                <w:webHidden/>
+                <w:color w:val="000000" w:themeColor="text1"/>
               </w:rPr>
               <w:instrText xml:space="preserve"> PAGEREF _Toc208832418 \h </w:instrText>
             </w:r>
             <w:r>
               <w:rPr>
-                <w:noProof/>
-                <w:webHidden/>
-              </w:rPr>
-            </w:r>
-            <w:r>
-              <w:rPr>
-                <w:noProof/>
-                <w:webHidden/>
+                <w:rFonts w:ascii="Times New Roman" w:hAnsi="Times New Roman"/>
+                <w:noProof/>
+                <w:webHidden/>
+                <w:color w:val="000000" w:themeColor="text1"/>
+              </w:rPr>
+            </w:r>
+            <w:r>
+              <w:rPr>
+                <w:rFonts w:ascii="Times New Roman" w:hAnsi="Times New Roman"/>
+                <w:noProof/>
+                <w:webHidden/>
+                <w:color w:val="000000" w:themeColor="text1"/>
               </w:rPr>
               <w:fldChar w:fldCharType="separate"/>
             </w:r>
             <w:r>
               <w:rPr>
-                <w:noProof/>
-                <w:webHidden/>
+                <w:rFonts w:ascii="Times New Roman" w:hAnsi="Times New Roman"/>
+                <w:noProof/>
+                <w:webHidden/>
+                <w:color w:val="000000" w:themeColor="text1"/>
               </w:rPr>
               <w:t>5</w:t>
             </w:r>
             <w:r>
               <w:rPr>
-                <w:noProof/>
-                <w:webHidden/>
+                <w:rFonts w:ascii="Times New Roman" w:hAnsi="Times New Roman"/>
+                <w:noProof/>
+                <w:webHidden/>
+                <w:color w:val="000000" w:themeColor="text1"/>
               </w:rPr>
               <w:fldChar w:fldCharType="end"/>
             </w:r>
@@ -2874,8 +3096,9 @@
               <w:tab w:val="right" w:leader="dot" w:pos="8494"/>
             </w:tabs>
             <w:rPr>
-              <w:rFonts w:asciiTheme="minorHAnsi" w:eastAsiaTheme="minorEastAsia" w:hAnsiTheme="minorHAnsi" w:cstheme="minorBidi"/>
+              <w:rFonts w:ascii="Times New Roman" w:eastAsiaTheme="minorEastAsia" w:hAnsi="Times New Roman"/>
               <w:noProof/>
+              <w:color w:val="000000" w:themeColor="text1"/>
               <w:kern w:val="2"/>
               <w:sz w:val="24"/>
               <w:szCs w:val="24"/>
@@ -2887,55 +3110,71 @@
             <w:r>
               <w:rPr>
                 <w:rStyle w:val="Hipervnculo"/>
-                <w:noProof/>
+                <w:rFonts w:ascii="Times New Roman" w:hAnsi="Times New Roman"/>
+                <w:noProof/>
+                <w:color w:val="000000" w:themeColor="text1"/>
               </w:rPr>
               <w:t>Actores claves</w:t>
             </w:r>
             <w:r>
               <w:rPr>
-                <w:noProof/>
-                <w:webHidden/>
+                <w:rFonts w:ascii="Times New Roman" w:hAnsi="Times New Roman"/>
+                <w:noProof/>
+                <w:webHidden/>
+                <w:color w:val="000000" w:themeColor="text1"/>
               </w:rPr>
               <w:tab/>
             </w:r>
             <w:r>
               <w:rPr>
-                <w:noProof/>
-                <w:webHidden/>
+                <w:rFonts w:ascii="Times New Roman" w:hAnsi="Times New Roman"/>
+                <w:noProof/>
+                <w:webHidden/>
+                <w:color w:val="000000" w:themeColor="text1"/>
               </w:rPr>
               <w:fldChar w:fldCharType="begin"/>
             </w:r>
             <w:r>
               <w:rPr>
-                <w:noProof/>
-                <w:webHidden/>
+                <w:rFonts w:ascii="Times New Roman" w:hAnsi="Times New Roman"/>
+                <w:noProof/>
+                <w:webHidden/>
+                <w:color w:val="000000" w:themeColor="text1"/>
               </w:rPr>
               <w:instrText xml:space="preserve"> PAGEREF _Toc208832419 \h </w:instrText>
             </w:r>
             <w:r>
               <w:rPr>
-                <w:noProof/>
-                <w:webHidden/>
-              </w:rPr>
-            </w:r>
-            <w:r>
-              <w:rPr>
-                <w:noProof/>
-                <w:webHidden/>
+                <w:rFonts w:ascii="Times New Roman" w:hAnsi="Times New Roman"/>
+                <w:noProof/>
+                <w:webHidden/>
+                <w:color w:val="000000" w:themeColor="text1"/>
+              </w:rPr>
+            </w:r>
+            <w:r>
+              <w:rPr>
+                <w:rFonts w:ascii="Times New Roman" w:hAnsi="Times New Roman"/>
+                <w:noProof/>
+                <w:webHidden/>
+                <w:color w:val="000000" w:themeColor="text1"/>
               </w:rPr>
               <w:fldChar w:fldCharType="separate"/>
             </w:r>
             <w:r>
               <w:rPr>
-                <w:noProof/>
-                <w:webHidden/>
+                <w:rFonts w:ascii="Times New Roman" w:hAnsi="Times New Roman"/>
+                <w:noProof/>
+                <w:webHidden/>
+                <w:color w:val="000000" w:themeColor="text1"/>
               </w:rPr>
               <w:t>5</w:t>
             </w:r>
             <w:r>
               <w:rPr>
-                <w:noProof/>
-                <w:webHidden/>
+                <w:rFonts w:ascii="Times New Roman" w:hAnsi="Times New Roman"/>
+                <w:noProof/>
+                <w:webHidden/>
+                <w:color w:val="000000" w:themeColor="text1"/>
               </w:rPr>
               <w:fldChar w:fldCharType="end"/>
             </w:r>
@@ -2948,8 +3187,9 @@
               <w:tab w:val="right" w:leader="dot" w:pos="8494"/>
             </w:tabs>
             <w:rPr>
-              <w:rFonts w:asciiTheme="minorHAnsi" w:eastAsiaTheme="minorEastAsia" w:hAnsiTheme="minorHAnsi" w:cstheme="minorBidi"/>
+              <w:rFonts w:ascii="Times New Roman" w:eastAsiaTheme="minorEastAsia" w:hAnsi="Times New Roman"/>
               <w:noProof/>
+              <w:color w:val="000000" w:themeColor="text1"/>
               <w:kern w:val="2"/>
               <w:sz w:val="24"/>
               <w:szCs w:val="24"/>
@@ -2961,55 +3201,71 @@
             <w:r>
               <w:rPr>
                 <w:rStyle w:val="Hipervnculo"/>
-                <w:noProof/>
+                <w:rFonts w:ascii="Times New Roman" w:hAnsi="Times New Roman"/>
+                <w:noProof/>
+                <w:color w:val="000000" w:themeColor="text1"/>
               </w:rPr>
               <w:t>Papel y responsabilidades del personal</w:t>
             </w:r>
             <w:r>
               <w:rPr>
-                <w:noProof/>
-                <w:webHidden/>
+                <w:rFonts w:ascii="Times New Roman" w:hAnsi="Times New Roman"/>
+                <w:noProof/>
+                <w:webHidden/>
+                <w:color w:val="000000" w:themeColor="text1"/>
               </w:rPr>
               <w:tab/>
             </w:r>
             <w:r>
               <w:rPr>
-                <w:noProof/>
-                <w:webHidden/>
+                <w:rFonts w:ascii="Times New Roman" w:hAnsi="Times New Roman"/>
+                <w:noProof/>
+                <w:webHidden/>
+                <w:color w:val="000000" w:themeColor="text1"/>
               </w:rPr>
               <w:fldChar w:fldCharType="begin"/>
             </w:r>
             <w:r>
               <w:rPr>
-                <w:noProof/>
-                <w:webHidden/>
+                <w:rFonts w:ascii="Times New Roman" w:hAnsi="Times New Roman"/>
+                <w:noProof/>
+                <w:webHidden/>
+                <w:color w:val="000000" w:themeColor="text1"/>
               </w:rPr>
               <w:instrText xml:space="preserve"> PAGEREF _Toc208832420 \h </w:instrText>
             </w:r>
             <w:r>
               <w:rPr>
-                <w:noProof/>
-                <w:webHidden/>
-              </w:rPr>
-            </w:r>
-            <w:r>
-              <w:rPr>
-                <w:noProof/>
-                <w:webHidden/>
+                <w:rFonts w:ascii="Times New Roman" w:hAnsi="Times New Roman"/>
+                <w:noProof/>
+                <w:webHidden/>
+                <w:color w:val="000000" w:themeColor="text1"/>
+              </w:rPr>
+            </w:r>
+            <w:r>
+              <w:rPr>
+                <w:rFonts w:ascii="Times New Roman" w:hAnsi="Times New Roman"/>
+                <w:noProof/>
+                <w:webHidden/>
+                <w:color w:val="000000" w:themeColor="text1"/>
               </w:rPr>
               <w:fldChar w:fldCharType="separate"/>
             </w:r>
             <w:r>
               <w:rPr>
-                <w:noProof/>
-                <w:webHidden/>
+                <w:rFonts w:ascii="Times New Roman" w:hAnsi="Times New Roman"/>
+                <w:noProof/>
+                <w:webHidden/>
+                <w:color w:val="000000" w:themeColor="text1"/>
               </w:rPr>
               <w:t>5</w:t>
             </w:r>
             <w:r>
               <w:rPr>
-                <w:noProof/>
-                <w:webHidden/>
+                <w:rFonts w:ascii="Times New Roman" w:hAnsi="Times New Roman"/>
+                <w:noProof/>
+                <w:webHidden/>
+                <w:color w:val="000000" w:themeColor="text1"/>
               </w:rPr>
               <w:fldChar w:fldCharType="end"/>
             </w:r>
@@ -3022,8 +3278,9 @@
               <w:tab w:val="right" w:leader="dot" w:pos="8494"/>
             </w:tabs>
             <w:rPr>
-              <w:rFonts w:asciiTheme="minorHAnsi" w:eastAsiaTheme="minorEastAsia" w:hAnsiTheme="minorHAnsi" w:cstheme="minorBidi"/>
+              <w:rFonts w:ascii="Times New Roman" w:eastAsiaTheme="minorEastAsia" w:hAnsi="Times New Roman"/>
               <w:noProof/>
+              <w:color w:val="000000" w:themeColor="text1"/>
               <w:kern w:val="2"/>
               <w:sz w:val="24"/>
               <w:szCs w:val="24"/>
@@ -3035,55 +3292,71 @@
             <w:r>
               <w:rPr>
                 <w:rStyle w:val="Hipervnculo"/>
-                <w:noProof/>
+                <w:rFonts w:ascii="Times New Roman" w:hAnsi="Times New Roman"/>
+                <w:noProof/>
+                <w:color w:val="000000" w:themeColor="text1"/>
               </w:rPr>
               <w:t>Plan de monitoreo y evaluación</w:t>
             </w:r>
             <w:r>
               <w:rPr>
-                <w:noProof/>
-                <w:webHidden/>
+                <w:rFonts w:ascii="Times New Roman" w:hAnsi="Times New Roman"/>
+                <w:noProof/>
+                <w:webHidden/>
+                <w:color w:val="000000" w:themeColor="text1"/>
               </w:rPr>
               <w:tab/>
             </w:r>
             <w:r>
               <w:rPr>
-                <w:noProof/>
-                <w:webHidden/>
+                <w:rFonts w:ascii="Times New Roman" w:hAnsi="Times New Roman"/>
+                <w:noProof/>
+                <w:webHidden/>
+                <w:color w:val="000000" w:themeColor="text1"/>
               </w:rPr>
               <w:fldChar w:fldCharType="begin"/>
             </w:r>
             <w:r>
               <w:rPr>
-                <w:noProof/>
-                <w:webHidden/>
+                <w:rFonts w:ascii="Times New Roman" w:hAnsi="Times New Roman"/>
+                <w:noProof/>
+                <w:webHidden/>
+                <w:color w:val="000000" w:themeColor="text1"/>
               </w:rPr>
               <w:instrText xml:space="preserve"> PAGEREF _Toc208832421 \h </w:instrText>
             </w:r>
             <w:r>
               <w:rPr>
-                <w:noProof/>
-                <w:webHidden/>
-              </w:rPr>
-            </w:r>
-            <w:r>
-              <w:rPr>
-                <w:noProof/>
-                <w:webHidden/>
+                <w:rFonts w:ascii="Times New Roman" w:hAnsi="Times New Roman"/>
+                <w:noProof/>
+                <w:webHidden/>
+                <w:color w:val="000000" w:themeColor="text1"/>
+              </w:rPr>
+            </w:r>
+            <w:r>
+              <w:rPr>
+                <w:rFonts w:ascii="Times New Roman" w:hAnsi="Times New Roman"/>
+                <w:noProof/>
+                <w:webHidden/>
+                <w:color w:val="000000" w:themeColor="text1"/>
               </w:rPr>
               <w:fldChar w:fldCharType="separate"/>
             </w:r>
             <w:r>
               <w:rPr>
-                <w:noProof/>
-                <w:webHidden/>
+                <w:rFonts w:ascii="Times New Roman" w:hAnsi="Times New Roman"/>
+                <w:noProof/>
+                <w:webHidden/>
+                <w:color w:val="000000" w:themeColor="text1"/>
               </w:rPr>
               <w:t>5</w:t>
             </w:r>
             <w:r>
               <w:rPr>
-                <w:noProof/>
-                <w:webHidden/>
+                <w:rFonts w:ascii="Times New Roman" w:hAnsi="Times New Roman"/>
+                <w:noProof/>
+                <w:webHidden/>
+                <w:color w:val="000000" w:themeColor="text1"/>
               </w:rPr>
               <w:fldChar w:fldCharType="end"/>
             </w:r>
@@ -3096,8 +3369,9 @@
               <w:tab w:val="right" w:leader="dot" w:pos="8494"/>
             </w:tabs>
             <w:rPr>
-              <w:rFonts w:asciiTheme="minorHAnsi" w:eastAsiaTheme="minorEastAsia" w:hAnsiTheme="minorHAnsi" w:cstheme="minorBidi"/>
+              <w:rFonts w:ascii="Times New Roman" w:eastAsiaTheme="minorEastAsia" w:hAnsi="Times New Roman"/>
               <w:noProof/>
+              <w:color w:val="000000" w:themeColor="text1"/>
               <w:kern w:val="2"/>
               <w:sz w:val="24"/>
               <w:szCs w:val="24"/>
@@ -3109,55 +3383,71 @@
             <w:r>
               <w:rPr>
                 <w:rStyle w:val="Hipervnculo"/>
-                <w:noProof/>
+                <w:rFonts w:ascii="Times New Roman" w:hAnsi="Times New Roman"/>
+                <w:noProof/>
+                <w:color w:val="000000" w:themeColor="text1"/>
               </w:rPr>
               <w:t>Cronograma del proyecto</w:t>
             </w:r>
             <w:r>
               <w:rPr>
-                <w:noProof/>
-                <w:webHidden/>
+                <w:rFonts w:ascii="Times New Roman" w:hAnsi="Times New Roman"/>
+                <w:noProof/>
+                <w:webHidden/>
+                <w:color w:val="000000" w:themeColor="text1"/>
               </w:rPr>
               <w:tab/>
             </w:r>
             <w:r>
               <w:rPr>
-                <w:noProof/>
-                <w:webHidden/>
+                <w:rFonts w:ascii="Times New Roman" w:hAnsi="Times New Roman"/>
+                <w:noProof/>
+                <w:webHidden/>
+                <w:color w:val="000000" w:themeColor="text1"/>
               </w:rPr>
               <w:fldChar w:fldCharType="begin"/>
             </w:r>
             <w:r>
               <w:rPr>
-                <w:noProof/>
-                <w:webHidden/>
+                <w:rFonts w:ascii="Times New Roman" w:hAnsi="Times New Roman"/>
+                <w:noProof/>
+                <w:webHidden/>
+                <w:color w:val="000000" w:themeColor="text1"/>
               </w:rPr>
               <w:instrText xml:space="preserve"> PAGEREF _Toc208832422 \h </w:instrText>
             </w:r>
             <w:r>
               <w:rPr>
-                <w:noProof/>
-                <w:webHidden/>
-              </w:rPr>
-            </w:r>
-            <w:r>
-              <w:rPr>
-                <w:noProof/>
-                <w:webHidden/>
+                <w:rFonts w:ascii="Times New Roman" w:hAnsi="Times New Roman"/>
+                <w:noProof/>
+                <w:webHidden/>
+                <w:color w:val="000000" w:themeColor="text1"/>
+              </w:rPr>
+            </w:r>
+            <w:r>
+              <w:rPr>
+                <w:rFonts w:ascii="Times New Roman" w:hAnsi="Times New Roman"/>
+                <w:noProof/>
+                <w:webHidden/>
+                <w:color w:val="000000" w:themeColor="text1"/>
               </w:rPr>
               <w:fldChar w:fldCharType="separate"/>
             </w:r>
             <w:r>
               <w:rPr>
-                <w:noProof/>
-                <w:webHidden/>
+                <w:rFonts w:ascii="Times New Roman" w:hAnsi="Times New Roman"/>
+                <w:noProof/>
+                <w:webHidden/>
+                <w:color w:val="000000" w:themeColor="text1"/>
               </w:rPr>
               <w:t>5</w:t>
             </w:r>
             <w:r>
               <w:rPr>
-                <w:noProof/>
-                <w:webHidden/>
+                <w:rFonts w:ascii="Times New Roman" w:hAnsi="Times New Roman"/>
+                <w:noProof/>
+                <w:webHidden/>
+                <w:color w:val="000000" w:themeColor="text1"/>
               </w:rPr>
               <w:fldChar w:fldCharType="end"/>
             </w:r>
@@ -3170,8 +3460,9 @@
               <w:tab w:val="right" w:leader="dot" w:pos="8494"/>
             </w:tabs>
             <w:rPr>
-              <w:rFonts w:asciiTheme="minorHAnsi" w:eastAsiaTheme="minorEastAsia" w:hAnsiTheme="minorHAnsi" w:cstheme="minorBidi"/>
+              <w:rFonts w:ascii="Times New Roman" w:eastAsiaTheme="minorEastAsia" w:hAnsi="Times New Roman"/>
               <w:noProof/>
+              <w:color w:val="000000" w:themeColor="text1"/>
               <w:kern w:val="2"/>
               <w:sz w:val="24"/>
               <w:szCs w:val="24"/>
@@ -3183,55 +3474,71 @@
             <w:r>
               <w:rPr>
                 <w:rStyle w:val="Hipervnculo"/>
-                <w:noProof/>
+                <w:rFonts w:ascii="Times New Roman" w:hAnsi="Times New Roman"/>
+                <w:noProof/>
+                <w:color w:val="000000" w:themeColor="text1"/>
               </w:rPr>
               <w:t>Hitos de entregables</w:t>
             </w:r>
             <w:r>
               <w:rPr>
-                <w:noProof/>
-                <w:webHidden/>
+                <w:rFonts w:ascii="Times New Roman" w:hAnsi="Times New Roman"/>
+                <w:noProof/>
+                <w:webHidden/>
+                <w:color w:val="000000" w:themeColor="text1"/>
               </w:rPr>
               <w:tab/>
             </w:r>
             <w:r>
               <w:rPr>
-                <w:noProof/>
-                <w:webHidden/>
+                <w:rFonts w:ascii="Times New Roman" w:hAnsi="Times New Roman"/>
+                <w:noProof/>
+                <w:webHidden/>
+                <w:color w:val="000000" w:themeColor="text1"/>
               </w:rPr>
               <w:fldChar w:fldCharType="begin"/>
             </w:r>
             <w:r>
               <w:rPr>
-                <w:noProof/>
-                <w:webHidden/>
+                <w:rFonts w:ascii="Times New Roman" w:hAnsi="Times New Roman"/>
+                <w:noProof/>
+                <w:webHidden/>
+                <w:color w:val="000000" w:themeColor="text1"/>
               </w:rPr>
               <w:instrText xml:space="preserve"> PAGEREF _Toc208832423 \h </w:instrText>
             </w:r>
             <w:r>
               <w:rPr>
-                <w:noProof/>
-                <w:webHidden/>
-              </w:rPr>
-            </w:r>
-            <w:r>
-              <w:rPr>
-                <w:noProof/>
-                <w:webHidden/>
+                <w:rFonts w:ascii="Times New Roman" w:hAnsi="Times New Roman"/>
+                <w:noProof/>
+                <w:webHidden/>
+                <w:color w:val="000000" w:themeColor="text1"/>
+              </w:rPr>
+            </w:r>
+            <w:r>
+              <w:rPr>
+                <w:rFonts w:ascii="Times New Roman" w:hAnsi="Times New Roman"/>
+                <w:noProof/>
+                <w:webHidden/>
+                <w:color w:val="000000" w:themeColor="text1"/>
               </w:rPr>
               <w:fldChar w:fldCharType="separate"/>
             </w:r>
             <w:r>
               <w:rPr>
-                <w:noProof/>
-                <w:webHidden/>
+                <w:rFonts w:ascii="Times New Roman" w:hAnsi="Times New Roman"/>
+                <w:noProof/>
+                <w:webHidden/>
+                <w:color w:val="000000" w:themeColor="text1"/>
               </w:rPr>
               <w:t>5</w:t>
             </w:r>
             <w:r>
               <w:rPr>
-                <w:noProof/>
-                <w:webHidden/>
+                <w:rFonts w:ascii="Times New Roman" w:hAnsi="Times New Roman"/>
+                <w:noProof/>
+                <w:webHidden/>
+                <w:color w:val="000000" w:themeColor="text1"/>
               </w:rPr>
               <w:fldChar w:fldCharType="end"/>
             </w:r>
@@ -3244,8 +3551,9 @@
               <w:tab w:val="right" w:leader="dot" w:pos="8494"/>
             </w:tabs>
             <w:rPr>
-              <w:rFonts w:asciiTheme="minorHAnsi" w:eastAsiaTheme="minorEastAsia" w:hAnsiTheme="minorHAnsi" w:cstheme="minorBidi"/>
+              <w:rFonts w:ascii="Times New Roman" w:eastAsiaTheme="minorEastAsia" w:hAnsi="Times New Roman"/>
               <w:noProof/>
+              <w:color w:val="000000" w:themeColor="text1"/>
               <w:kern w:val="2"/>
               <w:sz w:val="24"/>
               <w:szCs w:val="24"/>
@@ -3257,55 +3565,71 @@
             <w:r>
               <w:rPr>
                 <w:rStyle w:val="Hipervnculo"/>
-                <w:noProof/>
+                <w:rFonts w:ascii="Times New Roman" w:hAnsi="Times New Roman"/>
+                <w:noProof/>
+                <w:color w:val="000000" w:themeColor="text1"/>
               </w:rPr>
               <w:t>II Presupuesto</w:t>
             </w:r>
             <w:r>
               <w:rPr>
-                <w:noProof/>
-                <w:webHidden/>
+                <w:rFonts w:ascii="Times New Roman" w:hAnsi="Times New Roman"/>
+                <w:noProof/>
+                <w:webHidden/>
+                <w:color w:val="000000" w:themeColor="text1"/>
               </w:rPr>
               <w:tab/>
             </w:r>
             <w:r>
               <w:rPr>
-                <w:noProof/>
-                <w:webHidden/>
+                <w:rFonts w:ascii="Times New Roman" w:hAnsi="Times New Roman"/>
+                <w:noProof/>
+                <w:webHidden/>
+                <w:color w:val="000000" w:themeColor="text1"/>
               </w:rPr>
               <w:fldChar w:fldCharType="begin"/>
             </w:r>
             <w:r>
               <w:rPr>
-                <w:noProof/>
-                <w:webHidden/>
+                <w:rFonts w:ascii="Times New Roman" w:hAnsi="Times New Roman"/>
+                <w:noProof/>
+                <w:webHidden/>
+                <w:color w:val="000000" w:themeColor="text1"/>
               </w:rPr>
               <w:instrText xml:space="preserve"> PAGEREF _Toc208832424 \h </w:instrText>
             </w:r>
             <w:r>
               <w:rPr>
-                <w:noProof/>
-                <w:webHidden/>
-              </w:rPr>
-            </w:r>
-            <w:r>
-              <w:rPr>
-                <w:noProof/>
-                <w:webHidden/>
+                <w:rFonts w:ascii="Times New Roman" w:hAnsi="Times New Roman"/>
+                <w:noProof/>
+                <w:webHidden/>
+                <w:color w:val="000000" w:themeColor="text1"/>
+              </w:rPr>
+            </w:r>
+            <w:r>
+              <w:rPr>
+                <w:rFonts w:ascii="Times New Roman" w:hAnsi="Times New Roman"/>
+                <w:noProof/>
+                <w:webHidden/>
+                <w:color w:val="000000" w:themeColor="text1"/>
               </w:rPr>
               <w:fldChar w:fldCharType="separate"/>
             </w:r>
             <w:r>
               <w:rPr>
-                <w:noProof/>
-                <w:webHidden/>
+                <w:rFonts w:ascii="Times New Roman" w:hAnsi="Times New Roman"/>
+                <w:noProof/>
+                <w:webHidden/>
+                <w:color w:val="000000" w:themeColor="text1"/>
               </w:rPr>
               <w:t>5</w:t>
             </w:r>
             <w:r>
               <w:rPr>
-                <w:noProof/>
-                <w:webHidden/>
+                <w:rFonts w:ascii="Times New Roman" w:hAnsi="Times New Roman"/>
+                <w:noProof/>
+                <w:webHidden/>
+                <w:color w:val="000000" w:themeColor="text1"/>
               </w:rPr>
               <w:fldChar w:fldCharType="end"/>
             </w:r>
@@ -3318,8 +3642,9 @@
               <w:tab w:val="right" w:leader="dot" w:pos="8494"/>
             </w:tabs>
             <w:rPr>
-              <w:rFonts w:asciiTheme="minorHAnsi" w:eastAsiaTheme="minorEastAsia" w:hAnsiTheme="minorHAnsi" w:cstheme="minorBidi"/>
+              <w:rFonts w:ascii="Times New Roman" w:eastAsiaTheme="minorEastAsia" w:hAnsi="Times New Roman"/>
               <w:noProof/>
+              <w:color w:val="000000" w:themeColor="text1"/>
               <w:kern w:val="2"/>
               <w:sz w:val="24"/>
               <w:szCs w:val="24"/>
@@ -3331,55 +3656,71 @@
             <w:r>
               <w:rPr>
                 <w:rStyle w:val="Hipervnculo"/>
-                <w:noProof/>
+                <w:rFonts w:ascii="Times New Roman" w:hAnsi="Times New Roman"/>
+                <w:noProof/>
+                <w:color w:val="000000" w:themeColor="text1"/>
               </w:rPr>
               <w:t>Planteamiento de aplicación del presupuesto</w:t>
             </w:r>
             <w:r>
               <w:rPr>
-                <w:noProof/>
-                <w:webHidden/>
+                <w:rFonts w:ascii="Times New Roman" w:hAnsi="Times New Roman"/>
+                <w:noProof/>
+                <w:webHidden/>
+                <w:color w:val="000000" w:themeColor="text1"/>
               </w:rPr>
               <w:tab/>
             </w:r>
             <w:r>
               <w:rPr>
-                <w:noProof/>
-                <w:webHidden/>
+                <w:rFonts w:ascii="Times New Roman" w:hAnsi="Times New Roman"/>
+                <w:noProof/>
+                <w:webHidden/>
+                <w:color w:val="000000" w:themeColor="text1"/>
               </w:rPr>
               <w:fldChar w:fldCharType="begin"/>
             </w:r>
             <w:r>
               <w:rPr>
-                <w:noProof/>
-                <w:webHidden/>
+                <w:rFonts w:ascii="Times New Roman" w:hAnsi="Times New Roman"/>
+                <w:noProof/>
+                <w:webHidden/>
+                <w:color w:val="000000" w:themeColor="text1"/>
               </w:rPr>
               <w:instrText xml:space="preserve"> PAGEREF _Toc208832425 \h </w:instrText>
             </w:r>
             <w:r>
               <w:rPr>
-                <w:noProof/>
-                <w:webHidden/>
-              </w:rPr>
-            </w:r>
-            <w:r>
-              <w:rPr>
-                <w:noProof/>
-                <w:webHidden/>
+                <w:rFonts w:ascii="Times New Roman" w:hAnsi="Times New Roman"/>
+                <w:noProof/>
+                <w:webHidden/>
+                <w:color w:val="000000" w:themeColor="text1"/>
+              </w:rPr>
+            </w:r>
+            <w:r>
+              <w:rPr>
+                <w:rFonts w:ascii="Times New Roman" w:hAnsi="Times New Roman"/>
+                <w:noProof/>
+                <w:webHidden/>
+                <w:color w:val="000000" w:themeColor="text1"/>
               </w:rPr>
               <w:fldChar w:fldCharType="separate"/>
             </w:r>
             <w:r>
               <w:rPr>
-                <w:noProof/>
-                <w:webHidden/>
+                <w:rFonts w:ascii="Times New Roman" w:hAnsi="Times New Roman"/>
+                <w:noProof/>
+                <w:webHidden/>
+                <w:color w:val="000000" w:themeColor="text1"/>
               </w:rPr>
               <w:t>5</w:t>
             </w:r>
             <w:r>
               <w:rPr>
-                <w:noProof/>
-                <w:webHidden/>
+                <w:rFonts w:ascii="Times New Roman" w:hAnsi="Times New Roman"/>
+                <w:noProof/>
+                <w:webHidden/>
+                <w:color w:val="000000" w:themeColor="text1"/>
               </w:rPr>
               <w:fldChar w:fldCharType="end"/>
             </w:r>
@@ -3392,8 +3733,9 @@
               <w:tab w:val="right" w:leader="dot" w:pos="8494"/>
             </w:tabs>
             <w:rPr>
-              <w:rFonts w:asciiTheme="minorHAnsi" w:eastAsiaTheme="minorEastAsia" w:hAnsiTheme="minorHAnsi" w:cstheme="minorBidi"/>
+              <w:rFonts w:ascii="Times New Roman" w:eastAsiaTheme="minorEastAsia" w:hAnsi="Times New Roman"/>
               <w:noProof/>
+              <w:color w:val="000000" w:themeColor="text1"/>
               <w:kern w:val="2"/>
               <w:sz w:val="24"/>
               <w:szCs w:val="24"/>
@@ -3405,55 +3747,71 @@
             <w:r>
               <w:rPr>
                 <w:rStyle w:val="Hipervnculo"/>
-                <w:noProof/>
+                <w:rFonts w:ascii="Times New Roman" w:hAnsi="Times New Roman"/>
+                <w:noProof/>
+                <w:color w:val="000000" w:themeColor="text1"/>
               </w:rPr>
               <w:t>Presupuesto</w:t>
             </w:r>
             <w:r>
               <w:rPr>
-                <w:noProof/>
-                <w:webHidden/>
+                <w:rFonts w:ascii="Times New Roman" w:hAnsi="Times New Roman"/>
+                <w:noProof/>
+                <w:webHidden/>
+                <w:color w:val="000000" w:themeColor="text1"/>
               </w:rPr>
               <w:tab/>
             </w:r>
             <w:r>
               <w:rPr>
-                <w:noProof/>
-                <w:webHidden/>
+                <w:rFonts w:ascii="Times New Roman" w:hAnsi="Times New Roman"/>
+                <w:noProof/>
+                <w:webHidden/>
+                <w:color w:val="000000" w:themeColor="text1"/>
               </w:rPr>
               <w:fldChar w:fldCharType="begin"/>
             </w:r>
             <w:r>
               <w:rPr>
-                <w:noProof/>
-                <w:webHidden/>
+                <w:rFonts w:ascii="Times New Roman" w:hAnsi="Times New Roman"/>
+                <w:noProof/>
+                <w:webHidden/>
+                <w:color w:val="000000" w:themeColor="text1"/>
               </w:rPr>
               <w:instrText xml:space="preserve"> PAGEREF _Toc208832426 \h </w:instrText>
             </w:r>
             <w:r>
               <w:rPr>
-                <w:noProof/>
-                <w:webHidden/>
-              </w:rPr>
-            </w:r>
-            <w:r>
-              <w:rPr>
-                <w:noProof/>
-                <w:webHidden/>
+                <w:rFonts w:ascii="Times New Roman" w:hAnsi="Times New Roman"/>
+                <w:noProof/>
+                <w:webHidden/>
+                <w:color w:val="000000" w:themeColor="text1"/>
+              </w:rPr>
+            </w:r>
+            <w:r>
+              <w:rPr>
+                <w:rFonts w:ascii="Times New Roman" w:hAnsi="Times New Roman"/>
+                <w:noProof/>
+                <w:webHidden/>
+                <w:color w:val="000000" w:themeColor="text1"/>
               </w:rPr>
               <w:fldChar w:fldCharType="separate"/>
             </w:r>
             <w:r>
               <w:rPr>
-                <w:noProof/>
-                <w:webHidden/>
+                <w:rFonts w:ascii="Times New Roman" w:hAnsi="Times New Roman"/>
+                <w:noProof/>
+                <w:webHidden/>
+                <w:color w:val="000000" w:themeColor="text1"/>
               </w:rPr>
               <w:t>6</w:t>
             </w:r>
             <w:r>
               <w:rPr>
-                <w:noProof/>
-                <w:webHidden/>
+                <w:rFonts w:ascii="Times New Roman" w:hAnsi="Times New Roman"/>
+                <w:noProof/>
+                <w:webHidden/>
+                <w:color w:val="000000" w:themeColor="text1"/>
               </w:rPr>
               <w:fldChar w:fldCharType="end"/>
             </w:r>
@@ -3466,8 +3824,9 @@
               <w:tab w:val="right" w:leader="dot" w:pos="8494"/>
             </w:tabs>
             <w:rPr>
-              <w:rFonts w:asciiTheme="minorHAnsi" w:eastAsiaTheme="minorEastAsia" w:hAnsiTheme="minorHAnsi" w:cstheme="minorBidi"/>
+              <w:rFonts w:ascii="Times New Roman" w:eastAsiaTheme="minorEastAsia" w:hAnsi="Times New Roman"/>
               <w:noProof/>
+              <w:color w:val="000000" w:themeColor="text1"/>
               <w:kern w:val="2"/>
               <w:sz w:val="24"/>
               <w:szCs w:val="24"/>
@@ -3479,56 +3838,72 @@
             <w:r>
               <w:rPr>
                 <w:rStyle w:val="Hipervnculo"/>
-                <w:noProof/>
+                <w:rFonts w:ascii="Times New Roman" w:hAnsi="Times New Roman"/>
+                <w:noProof/>
+                <w:color w:val="000000" w:themeColor="text1"/>
                 <w:lang w:val="es-ES"/>
               </w:rPr>
               <w:t>Análisis de Factibilidad</w:t>
             </w:r>
             <w:r>
               <w:rPr>
-                <w:noProof/>
-                <w:webHidden/>
+                <w:rFonts w:ascii="Times New Roman" w:hAnsi="Times New Roman"/>
+                <w:noProof/>
+                <w:webHidden/>
+                <w:color w:val="000000" w:themeColor="text1"/>
               </w:rPr>
               <w:tab/>
             </w:r>
             <w:r>
               <w:rPr>
-                <w:noProof/>
-                <w:webHidden/>
+                <w:rFonts w:ascii="Times New Roman" w:hAnsi="Times New Roman"/>
+                <w:noProof/>
+                <w:webHidden/>
+                <w:color w:val="000000" w:themeColor="text1"/>
               </w:rPr>
               <w:fldChar w:fldCharType="begin"/>
             </w:r>
             <w:r>
               <w:rPr>
-                <w:noProof/>
-                <w:webHidden/>
+                <w:rFonts w:ascii="Times New Roman" w:hAnsi="Times New Roman"/>
+                <w:noProof/>
+                <w:webHidden/>
+                <w:color w:val="000000" w:themeColor="text1"/>
               </w:rPr>
               <w:instrText xml:space="preserve"> PAGEREF _Toc208832427 \h </w:instrText>
             </w:r>
             <w:r>
               <w:rPr>
-                <w:noProof/>
-                <w:webHidden/>
-              </w:rPr>
-            </w:r>
-            <w:r>
-              <w:rPr>
-                <w:noProof/>
-                <w:webHidden/>
+                <w:rFonts w:ascii="Times New Roman" w:hAnsi="Times New Roman"/>
+                <w:noProof/>
+                <w:webHidden/>
+                <w:color w:val="000000" w:themeColor="text1"/>
+              </w:rPr>
+            </w:r>
+            <w:r>
+              <w:rPr>
+                <w:rFonts w:ascii="Times New Roman" w:hAnsi="Times New Roman"/>
+                <w:noProof/>
+                <w:webHidden/>
+                <w:color w:val="000000" w:themeColor="text1"/>
               </w:rPr>
               <w:fldChar w:fldCharType="separate"/>
             </w:r>
             <w:r>
               <w:rPr>
-                <w:noProof/>
-                <w:webHidden/>
+                <w:rFonts w:ascii="Times New Roman" w:hAnsi="Times New Roman"/>
+                <w:noProof/>
+                <w:webHidden/>
+                <w:color w:val="000000" w:themeColor="text1"/>
               </w:rPr>
               <w:t>6</w:t>
             </w:r>
             <w:r>
               <w:rPr>
-                <w:noProof/>
-                <w:webHidden/>
+                <w:rFonts w:ascii="Times New Roman" w:hAnsi="Times New Roman"/>
+                <w:noProof/>
+                <w:webHidden/>
+                <w:color w:val="000000" w:themeColor="text1"/>
               </w:rPr>
               <w:fldChar w:fldCharType="end"/>
             </w:r>
@@ -3541,8 +3916,9 @@
               <w:tab w:val="right" w:leader="dot" w:pos="8494"/>
             </w:tabs>
             <w:rPr>
-              <w:rFonts w:asciiTheme="minorHAnsi" w:eastAsiaTheme="minorEastAsia" w:hAnsiTheme="minorHAnsi" w:cstheme="minorBidi"/>
+              <w:rFonts w:ascii="Times New Roman" w:eastAsiaTheme="minorEastAsia" w:hAnsi="Times New Roman"/>
               <w:noProof/>
+              <w:color w:val="000000" w:themeColor="text1"/>
               <w:kern w:val="2"/>
               <w:sz w:val="24"/>
               <w:szCs w:val="24"/>
@@ -3554,56 +3930,72 @@
             <w:r>
               <w:rPr>
                 <w:rStyle w:val="Hipervnculo"/>
-                <w:noProof/>
+                <w:rFonts w:ascii="Times New Roman" w:hAnsi="Times New Roman"/>
+                <w:noProof/>
+                <w:color w:val="000000" w:themeColor="text1"/>
                 <w:lang w:val="es-ES"/>
               </w:rPr>
               <w:t>Evaluación Financiera</w:t>
             </w:r>
             <w:r>
               <w:rPr>
-                <w:noProof/>
-                <w:webHidden/>
+                <w:rFonts w:ascii="Times New Roman" w:hAnsi="Times New Roman"/>
+                <w:noProof/>
+                <w:webHidden/>
+                <w:color w:val="000000" w:themeColor="text1"/>
               </w:rPr>
               <w:tab/>
             </w:r>
             <w:r>
               <w:rPr>
-                <w:noProof/>
-                <w:webHidden/>
+                <w:rFonts w:ascii="Times New Roman" w:hAnsi="Times New Roman"/>
+                <w:noProof/>
+                <w:webHidden/>
+                <w:color w:val="000000" w:themeColor="text1"/>
               </w:rPr>
               <w:fldChar w:fldCharType="begin"/>
             </w:r>
             <w:r>
               <w:rPr>
-                <w:noProof/>
-                <w:webHidden/>
+                <w:rFonts w:ascii="Times New Roman" w:hAnsi="Times New Roman"/>
+                <w:noProof/>
+                <w:webHidden/>
+                <w:color w:val="000000" w:themeColor="text1"/>
               </w:rPr>
               <w:instrText xml:space="preserve"> PAGEREF _Toc208832428 \h </w:instrText>
             </w:r>
             <w:r>
               <w:rPr>
-                <w:noProof/>
-                <w:webHidden/>
-              </w:rPr>
-            </w:r>
-            <w:r>
-              <w:rPr>
-                <w:noProof/>
-                <w:webHidden/>
+                <w:rFonts w:ascii="Times New Roman" w:hAnsi="Times New Roman"/>
+                <w:noProof/>
+                <w:webHidden/>
+                <w:color w:val="000000" w:themeColor="text1"/>
+              </w:rPr>
+            </w:r>
+            <w:r>
+              <w:rPr>
+                <w:rFonts w:ascii="Times New Roman" w:hAnsi="Times New Roman"/>
+                <w:noProof/>
+                <w:webHidden/>
+                <w:color w:val="000000" w:themeColor="text1"/>
               </w:rPr>
               <w:fldChar w:fldCharType="separate"/>
             </w:r>
             <w:r>
               <w:rPr>
-                <w:noProof/>
-                <w:webHidden/>
+                <w:rFonts w:ascii="Times New Roman" w:hAnsi="Times New Roman"/>
+                <w:noProof/>
+                <w:webHidden/>
+                <w:color w:val="000000" w:themeColor="text1"/>
               </w:rPr>
               <w:t>6</w:t>
             </w:r>
             <w:r>
               <w:rPr>
-                <w:noProof/>
-                <w:webHidden/>
+                <w:rFonts w:ascii="Times New Roman" w:hAnsi="Times New Roman"/>
+                <w:noProof/>
+                <w:webHidden/>
+                <w:color w:val="000000" w:themeColor="text1"/>
               </w:rPr>
               <w:fldChar w:fldCharType="end"/>
             </w:r>
@@ -3616,8 +4008,9 @@
               <w:tab w:val="right" w:leader="dot" w:pos="8494"/>
             </w:tabs>
             <w:rPr>
-              <w:rFonts w:asciiTheme="minorHAnsi" w:eastAsiaTheme="minorEastAsia" w:hAnsiTheme="minorHAnsi" w:cstheme="minorBidi"/>
+              <w:rFonts w:ascii="Times New Roman" w:eastAsiaTheme="minorEastAsia" w:hAnsi="Times New Roman"/>
               <w:noProof/>
+              <w:color w:val="000000" w:themeColor="text1"/>
               <w:kern w:val="2"/>
               <w:sz w:val="24"/>
               <w:szCs w:val="24"/>
@@ -3629,63 +4022,81 @@
             <w:r>
               <w:rPr>
                 <w:rStyle w:val="Hipervnculo"/>
-                <w:noProof/>
+                <w:rFonts w:ascii="Times New Roman" w:hAnsi="Times New Roman"/>
+                <w:noProof/>
+                <w:color w:val="000000" w:themeColor="text1"/>
               </w:rPr>
               <w:t xml:space="preserve">Anexo 01 – Requerimientos del Sistema </w:t>
             </w:r>
             <w:r>
               <w:rPr>
                 <w:rStyle w:val="Hipervnculo"/>
+                <w:rFonts w:ascii="Times New Roman" w:hAnsi="Times New Roman"/>
                 <w:i/>
                 <w:noProof/>
+                <w:color w:val="000000" w:themeColor="text1"/>
               </w:rPr>
               <w:t>{nombre del sistema}</w:t>
             </w:r>
             <w:r>
               <w:rPr>
-                <w:noProof/>
-                <w:webHidden/>
+                <w:rFonts w:ascii="Times New Roman" w:hAnsi="Times New Roman"/>
+                <w:noProof/>
+                <w:webHidden/>
+                <w:color w:val="000000" w:themeColor="text1"/>
               </w:rPr>
               <w:tab/>
             </w:r>
             <w:r>
               <w:rPr>
-                <w:noProof/>
-                <w:webHidden/>
+                <w:rFonts w:ascii="Times New Roman" w:hAnsi="Times New Roman"/>
+                <w:noProof/>
+                <w:webHidden/>
+                <w:color w:val="000000" w:themeColor="text1"/>
               </w:rPr>
               <w:fldChar w:fldCharType="begin"/>
             </w:r>
             <w:r>
               <w:rPr>
-                <w:noProof/>
-                <w:webHidden/>
+                <w:rFonts w:ascii="Times New Roman" w:hAnsi="Times New Roman"/>
+                <w:noProof/>
+                <w:webHidden/>
+                <w:color w:val="000000" w:themeColor="text1"/>
               </w:rPr>
               <w:instrText xml:space="preserve"> PAGEREF _Toc208832429 \h </w:instrText>
             </w:r>
             <w:r>
               <w:rPr>
-                <w:noProof/>
-                <w:webHidden/>
-              </w:rPr>
-            </w:r>
-            <w:r>
-              <w:rPr>
-                <w:noProof/>
-                <w:webHidden/>
+                <w:rFonts w:ascii="Times New Roman" w:hAnsi="Times New Roman"/>
+                <w:noProof/>
+                <w:webHidden/>
+                <w:color w:val="000000" w:themeColor="text1"/>
+              </w:rPr>
+            </w:r>
+            <w:r>
+              <w:rPr>
+                <w:rFonts w:ascii="Times New Roman" w:hAnsi="Times New Roman"/>
+                <w:noProof/>
+                <w:webHidden/>
+                <w:color w:val="000000" w:themeColor="text1"/>
               </w:rPr>
               <w:fldChar w:fldCharType="separate"/>
             </w:r>
             <w:r>
               <w:rPr>
-                <w:noProof/>
-                <w:webHidden/>
+                <w:rFonts w:ascii="Times New Roman" w:hAnsi="Times New Roman"/>
+                <w:noProof/>
+                <w:webHidden/>
+                <w:color w:val="000000" w:themeColor="text1"/>
               </w:rPr>
               <w:t>6</w:t>
             </w:r>
             <w:r>
               <w:rPr>
-                <w:noProof/>
-                <w:webHidden/>
+                <w:rFonts w:ascii="Times New Roman" w:hAnsi="Times New Roman"/>
+                <w:noProof/>
+                <w:webHidden/>
+                <w:color w:val="000000" w:themeColor="text1"/>
               </w:rPr>
               <w:fldChar w:fldCharType="end"/>
             </w:r>
@@ -3694,8 +4105,10 @@
         <w:p>
           <w:r>
             <w:rPr>
+              <w:rFonts w:ascii="Times New Roman" w:hAnsi="Times New Roman" w:cs="Times New Roman"/>
               <w:b/>
               <w:bCs/>
+              <w:color w:val="000000" w:themeColor="text1"/>
               <w:lang w:val="es-ES"/>
             </w:rPr>
             <w:fldChar w:fldCharType="end"/>
@@ -6507,6 +6920,7 @@
                 <w:sz w:val="24"/>
                 <w:szCs w:val="24"/>
               </w:rPr>
+              <w:lastRenderedPageBreak/>
               <w:t>RNF-00</w:t>
             </w:r>
             <w:r>
@@ -6592,17 +7006,7 @@
                 <w:sz w:val="24"/>
                 <w:szCs w:val="24"/>
               </w:rPr>
-              <w:t xml:space="preserve"> mensual, con tolerancia </w:t>
-            </w:r>
-            <w:r>
-              <w:rPr>
-                <w:rFonts w:ascii="Times New Roman" w:hAnsi="Times New Roman" w:cs="Times New Roman"/>
-                <w:color w:val="000000" w:themeColor="text1"/>
-                <w:sz w:val="24"/>
-                <w:szCs w:val="24"/>
-              </w:rPr>
-              <w:lastRenderedPageBreak/>
-              <w:t>a fallos y mecanismos de recuperación ante caídas.</w:t>
+              <w:t xml:space="preserve"> mensual, con tolerancia a fallos y mecanismos de recuperación ante caídas.</w:t>
             </w:r>
           </w:p>
         </w:tc>
@@ -6630,7 +7034,6 @@
                 <w:sz w:val="24"/>
                 <w:szCs w:val="24"/>
               </w:rPr>
-              <w:lastRenderedPageBreak/>
               <w:t>Alta</w:t>
             </w:r>
           </w:p>
@@ -7514,6 +7917,7 @@
           <w:sz w:val="24"/>
           <w:szCs w:val="24"/>
         </w:rPr>
+        <w:lastRenderedPageBreak/>
         <w:t>El sistema no contempla, en la primera fase, pagos electrónicos ni integración con medios externos.</w:t>
       </w:r>
     </w:p>
@@ -7539,7 +7943,6 @@
           <w:sz w:val="24"/>
           <w:szCs w:val="24"/>
         </w:rPr>
-        <w:lastRenderedPageBreak/>
         <w:t>Los viajes se limitarán a trayectos hacia y desde la Universidad Privada de Tacna.</w:t>
       </w:r>
     </w:p>
@@ -8150,6 +8553,7 @@
           <w:sz w:val="24"/>
           <w:szCs w:val="24"/>
         </w:rPr>
+        <w:lastRenderedPageBreak/>
         <w:t>Estudiantes Pasajeros: Reservan y se unen a viajes.</w:t>
       </w:r>
     </w:p>
@@ -8201,7 +8605,6 @@
           <w:sz w:val="24"/>
           <w:szCs w:val="24"/>
         </w:rPr>
-        <w:lastRenderedPageBreak/>
         <w:t>Papel y responsabilidades del personal</w:t>
       </w:r>
       <w:bookmarkEnd w:id="13"/>
@@ -9232,6 +9635,7 @@
           <w:sz w:val="24"/>
           <w:szCs w:val="24"/>
         </w:rPr>
+        <w:lastRenderedPageBreak/>
         <w:t>Versión beta para pruebas con usuarios.</w:t>
       </w:r>
     </w:p>
@@ -9307,7 +9711,6 @@
           <w:sz w:val="24"/>
           <w:szCs w:val="24"/>
         </w:rPr>
-        <w:lastRenderedPageBreak/>
         <w:t>Informe de evaluación del proyecto.</w:t>
       </w:r>
     </w:p>
@@ -9527,8 +9930,12 @@
       </w:pPr>
     </w:p>
     <w:sectPr>
-      <w:headerReference w:type="default" r:id="rId8"/>
-      <w:footerReference w:type="default" r:id="rId9"/>
+      <w:headerReference w:type="even" r:id="rId8"/>
+      <w:headerReference w:type="default" r:id="rId9"/>
+      <w:footerReference w:type="even" r:id="rId10"/>
+      <w:footerReference w:type="default" r:id="rId11"/>
+      <w:headerReference w:type="first" r:id="rId12"/>
+      <w:footerReference w:type="first" r:id="rId13"/>
       <w:pgSz w:w="11906" w:h="16838"/>
       <w:pgMar w:top="1417" w:right="1701" w:bottom="1417" w:left="1701" w:header="708" w:footer="708" w:gutter="0"/>
       <w:cols w:space="708"/>
@@ -9565,6 +9972,16 @@
 </file>
 
 <file path=word/footer1.xml><?xml version="1.0" encoding="utf-8"?>
+<w:ftr xmlns:wpc="http://schemas.microsoft.com/office/word/2010/wordprocessingCanvas" xmlns:cx="http://schemas.microsoft.com/office/drawing/2014/chartex" xmlns:cx1="http://schemas.microsoft.com/office/drawing/2015/9/8/chartex" xmlns:cx2="http://schemas.microsoft.com/office/drawing/2015/10/21/chartex" xmlns:cx3="http://schemas.microsoft.com/office/drawing/2016/5/9/chartex" xmlns:cx4="http://schemas.microsoft.com/office/drawing/2016/5/10/chartex" xmlns:cx5="http://schemas.microsoft.com/office/drawing/2016/5/11/chartex" xmlns:cx6="http://schemas.microsoft.com/office/drawing/2016/5/12/chartex" xmlns:cx7="http://schemas.microsoft.com/office/drawing/2016/5/13/chartex" xmlns:cx8="http://schemas.microsoft.com/office/drawing/2016/5/14/chartex" xmlns:mc="http://schemas.openxmlformats.org/markup-compatibility/2006" xmlns:aink="http://schemas.microsoft.com/office/drawing/2016/ink" xmlns:am3d="http://schemas.microsoft.com/office/drawing/2017/model3d" xmlns:o="urn:schemas-microsoft-com:office:office" xmlns:oel="http://schemas.microsoft.com/office/2019/extlst" xmlns:r="http://schemas.openxmlformats.org/officeDocument/2006/relationships" xmlns:m="http://schemas.openxmlformats.org/officeDocument/2006/math" xmlns:v="urn:schemas-microsoft-com:vml" xmlns:wp14="http://schemas.microsoft.com/office/word/2010/wordprocessingDrawing" xmlns:wp="http://schemas.openxmlformats.org/drawingml/2006/wordprocessingDrawing" xmlns:w10="urn:schemas-microsoft-com:office:word" xmlns:w="http://schemas.openxmlformats.org/wordprocessingml/2006/main" xmlns:w14="http://schemas.microsoft.com/office/word/2010/wordml" xmlns:w15="http://schemas.microsoft.com/office/word/2012/wordml" xmlns:w16cex="http://schemas.microsoft.com/office/word/2018/wordml/cex" xmlns:w16cid="http://schemas.microsoft.com/office/word/2016/wordml/cid" xmlns:w16="http://schemas.microsoft.com/office/word/2018/wordml" xmlns:w16du="http://schemas.microsoft.com/office/word/2023/wordml/word16du" xmlns:w16sdtdh="http://schemas.microsoft.com/office/word/2020/wordml/sdtdatahash" xmlns:w16sdtfl="http://schemas.microsoft.com/office/word/2024/wordml/sdtformatlock" xmlns:w16se="http://schemas.microsoft.com/office/word/2015/wordml/symex" xmlns:wpg="http://schemas.microsoft.com/office/word/2010/wordprocessingGroup" xmlns:wpi="http://schemas.microsoft.com/office/word/2010/wordprocessingInk" xmlns:wne="http://schemas.microsoft.com/office/word/2006/wordml" xmlns:wps="http://schemas.microsoft.com/office/word/2010/wordprocessingShape" mc:Ignorable="w14 w15 w16se w16cid w16 w16cex w16sdtdh w16sdtfl w16du wp14">
+  <w:p>
+    <w:pPr>
+      <w:pStyle w:val="Piedepgina"/>
+    </w:pPr>
+  </w:p>
+</w:ftr>
+</file>
+
+<file path=word/footer2.xml><?xml version="1.0" encoding="utf-8"?>
 <w:ftr xmlns:wpc="http://schemas.microsoft.com/office/word/2010/wordprocessingCanvas" xmlns:cx="http://schemas.microsoft.com/office/drawing/2014/chartex" xmlns:cx1="http://schemas.microsoft.com/office/drawing/2015/9/8/chartex" xmlns:cx2="http://schemas.microsoft.com/office/drawing/2015/10/21/chartex" xmlns:cx3="http://schemas.microsoft.com/office/drawing/2016/5/9/chartex" xmlns:cx4="http://schemas.microsoft.com/office/drawing/2016/5/10/chartex" xmlns:cx5="http://schemas.microsoft.com/office/drawing/2016/5/11/chartex" xmlns:cx6="http://schemas.microsoft.com/office/drawing/2016/5/12/chartex" xmlns:cx7="http://schemas.microsoft.com/office/drawing/2016/5/13/chartex" xmlns:cx8="http://schemas.microsoft.com/office/drawing/2016/5/14/chartex" xmlns:mc="http://schemas.openxmlformats.org/markup-compatibility/2006" xmlns:aink="http://schemas.microsoft.com/office/drawing/2016/ink" xmlns:am3d="http://schemas.microsoft.com/office/drawing/2017/model3d" xmlns:o="urn:schemas-microsoft-com:office:office" xmlns:oel="http://schemas.microsoft.com/office/2019/extlst" xmlns:r="http://schemas.openxmlformats.org/officeDocument/2006/relationships" xmlns:m="http://schemas.openxmlformats.org/officeDocument/2006/math" xmlns:v="urn:schemas-microsoft-com:vml" xmlns:wp14="http://schemas.microsoft.com/office/word/2010/wordprocessingDrawing" xmlns:wp="http://schemas.openxmlformats.org/drawingml/2006/wordprocessingDrawing" xmlns:w10="urn:schemas-microsoft-com:office:word" xmlns:w="http://schemas.openxmlformats.org/wordprocessingml/2006/main" xmlns:w14="http://schemas.microsoft.com/office/word/2010/wordml" xmlns:w15="http://schemas.microsoft.com/office/word/2012/wordml" xmlns:w16cex="http://schemas.microsoft.com/office/word/2018/wordml/cex" xmlns:w16cid="http://schemas.microsoft.com/office/word/2016/wordml/cid" xmlns:w16="http://schemas.microsoft.com/office/word/2018/wordml" xmlns:w16du="http://schemas.microsoft.com/office/word/2023/wordml/word16du" xmlns:w16sdtdh="http://schemas.microsoft.com/office/word/2020/wordml/sdtdatahash" xmlns:w16sdtfl="http://schemas.microsoft.com/office/word/2024/wordml/sdtformatlock" xmlns:w16se="http://schemas.microsoft.com/office/word/2015/wordml/symex" xmlns:wpg="http://schemas.microsoft.com/office/word/2010/wordprocessingGroup" xmlns:wpi="http://schemas.microsoft.com/office/word/2010/wordprocessingInk" xmlns:wne="http://schemas.microsoft.com/office/word/2006/wordml" xmlns:wps="http://schemas.microsoft.com/office/word/2010/wordprocessingShape" mc:Ignorable="w14 w15 w16se w16cid w16 w16cex w16sdtdh w16sdtfl w16du wp14">
   <w:sdt>
     <w:sdtPr>
@@ -9610,6 +10027,16 @@
 </w:ftr>
 </file>
 
+<file path=word/footer3.xml><?xml version="1.0" encoding="utf-8"?>
+<w:ftr xmlns:wpc="http://schemas.microsoft.com/office/word/2010/wordprocessingCanvas" xmlns:cx="http://schemas.microsoft.com/office/drawing/2014/chartex" xmlns:cx1="http://schemas.microsoft.com/office/drawing/2015/9/8/chartex" xmlns:cx2="http://schemas.microsoft.com/office/drawing/2015/10/21/chartex" xmlns:cx3="http://schemas.microsoft.com/office/drawing/2016/5/9/chartex" xmlns:cx4="http://schemas.microsoft.com/office/drawing/2016/5/10/chartex" xmlns:cx5="http://schemas.microsoft.com/office/drawing/2016/5/11/chartex" xmlns:cx6="http://schemas.microsoft.com/office/drawing/2016/5/12/chartex" xmlns:cx7="http://schemas.microsoft.com/office/drawing/2016/5/13/chartex" xmlns:cx8="http://schemas.microsoft.com/office/drawing/2016/5/14/chartex" xmlns:mc="http://schemas.openxmlformats.org/markup-compatibility/2006" xmlns:aink="http://schemas.microsoft.com/office/drawing/2016/ink" xmlns:am3d="http://schemas.microsoft.com/office/drawing/2017/model3d" xmlns:o="urn:schemas-microsoft-com:office:office" xmlns:oel="http://schemas.microsoft.com/office/2019/extlst" xmlns:r="http://schemas.openxmlformats.org/officeDocument/2006/relationships" xmlns:m="http://schemas.openxmlformats.org/officeDocument/2006/math" xmlns:v="urn:schemas-microsoft-com:vml" xmlns:wp14="http://schemas.microsoft.com/office/word/2010/wordprocessingDrawing" xmlns:wp="http://schemas.openxmlformats.org/drawingml/2006/wordprocessingDrawing" xmlns:w10="urn:schemas-microsoft-com:office:word" xmlns:w="http://schemas.openxmlformats.org/wordprocessingml/2006/main" xmlns:w14="http://schemas.microsoft.com/office/word/2010/wordml" xmlns:w15="http://schemas.microsoft.com/office/word/2012/wordml" xmlns:w16cex="http://schemas.microsoft.com/office/word/2018/wordml/cex" xmlns:w16cid="http://schemas.microsoft.com/office/word/2016/wordml/cid" xmlns:w16="http://schemas.microsoft.com/office/word/2018/wordml" xmlns:w16du="http://schemas.microsoft.com/office/word/2023/wordml/word16du" xmlns:w16sdtdh="http://schemas.microsoft.com/office/word/2020/wordml/sdtdatahash" xmlns:w16sdtfl="http://schemas.microsoft.com/office/word/2024/wordml/sdtformatlock" xmlns:w16se="http://schemas.microsoft.com/office/word/2015/wordml/symex" xmlns:wpg="http://schemas.microsoft.com/office/word/2010/wordprocessingGroup" xmlns:wpi="http://schemas.microsoft.com/office/word/2010/wordprocessingInk" xmlns:wne="http://schemas.microsoft.com/office/word/2006/wordml" xmlns:wps="http://schemas.microsoft.com/office/word/2010/wordprocessingShape" mc:Ignorable="w14 w15 w16se w16cid w16 w16cex w16sdtdh w16sdtfl w16du wp14">
+  <w:p>
+    <w:pPr>
+      <w:pStyle w:val="Piedepgina"/>
+    </w:pPr>
+  </w:p>
+</w:ftr>
+</file>
+
 <file path=word/footnotes.xml><?xml version="1.0" encoding="utf-8"?>
 <w:footnotes xmlns:wpc="http://schemas.microsoft.com/office/word/2010/wordprocessingCanvas" xmlns:cx="http://schemas.microsoft.com/office/drawing/2014/chartex" xmlns:cx1="http://schemas.microsoft.com/office/drawing/2015/9/8/chartex" xmlns:cx2="http://schemas.microsoft.com/office/drawing/2015/10/21/chartex" xmlns:cx3="http://schemas.microsoft.com/office/drawing/2016/5/9/chartex" xmlns:cx4="http://schemas.microsoft.com/office/drawing/2016/5/10/chartex" xmlns:cx5="http://schemas.microsoft.com/office/drawing/2016/5/11/chartex" xmlns:cx6="http://schemas.microsoft.com/office/drawing/2016/5/12/chartex" xmlns:cx7="http://schemas.microsoft.com/office/drawing/2016/5/13/chartex" xmlns:cx8="http://schemas.microsoft.com/office/drawing/2016/5/14/chartex" xmlns:mc="http://schemas.openxmlformats.org/markup-compatibility/2006" xmlns:aink="http://schemas.microsoft.com/office/drawing/2016/ink" xmlns:am3d="http://schemas.microsoft.com/office/drawing/2017/model3d" xmlns:o="urn:schemas-microsoft-com:office:office" xmlns:oel="http://schemas.microsoft.com/office/2019/extlst" xmlns:r="http://schemas.openxmlformats.org/officeDocument/2006/relationships" xmlns:m="http://schemas.openxmlformats.org/officeDocument/2006/math" xmlns:v="urn:schemas-microsoft-com:vml" xmlns:wp14="http://schemas.microsoft.com/office/word/2010/wordprocessingDrawing" xmlns:wp="http://schemas.openxmlformats.org/drawingml/2006/wordprocessingDrawing" xmlns:w10="urn:schemas-microsoft-com:office:word" xmlns:w="http://schemas.openxmlformats.org/wordprocessingml/2006/main" xmlns:w14="http://schemas.microsoft.com/office/word/2010/wordml" xmlns:w15="http://schemas.microsoft.com/office/word/2012/wordml" xmlns:w16cex="http://schemas.microsoft.com/office/word/2018/wordml/cex" xmlns:w16cid="http://schemas.microsoft.com/office/word/2016/wordml/cid" xmlns:w16="http://schemas.microsoft.com/office/word/2018/wordml" xmlns:w16du="http://schemas.microsoft.com/office/word/2023/wordml/word16du" xmlns:w16sdtdh="http://schemas.microsoft.com/office/word/2020/wordml/sdtdatahash" xmlns:w16sdtfl="http://schemas.microsoft.com/office/word/2024/wordml/sdtformatlock" xmlns:w16se="http://schemas.microsoft.com/office/word/2015/wordml/symex" xmlns:wpg="http://schemas.microsoft.com/office/word/2010/wordprocessingGroup" xmlns:wpi="http://schemas.microsoft.com/office/word/2010/wordprocessingInk" xmlns:wne="http://schemas.microsoft.com/office/word/2006/wordml" xmlns:wps="http://schemas.microsoft.com/office/word/2010/wordprocessingShape" mc:Ignorable="w14 w15 w16se w16cid w16 w16cex w16sdtdh w16sdtfl w16du wp14">
   <w:footnote w:type="separator" w:id="-1">
@@ -9641,16 +10068,138 @@
     <w:pPr>
       <w:pStyle w:val="Encabezado"/>
     </w:pPr>
+  </w:p>
+</w:hdr>
+</file>
+
+<file path=word/header2.xml><?xml version="1.0" encoding="utf-8"?>
+<w:hdr xmlns:wpc="http://schemas.microsoft.com/office/word/2010/wordprocessingCanvas" xmlns:cx="http://schemas.microsoft.com/office/drawing/2014/chartex" xmlns:cx1="http://schemas.microsoft.com/office/drawing/2015/9/8/chartex" xmlns:cx2="http://schemas.microsoft.com/office/drawing/2015/10/21/chartex" xmlns:cx3="http://schemas.microsoft.com/office/drawing/2016/5/9/chartex" xmlns:cx4="http://schemas.microsoft.com/office/drawing/2016/5/10/chartex" xmlns:cx5="http://schemas.microsoft.com/office/drawing/2016/5/11/chartex" xmlns:cx6="http://schemas.microsoft.com/office/drawing/2016/5/12/chartex" xmlns:cx7="http://schemas.microsoft.com/office/drawing/2016/5/13/chartex" xmlns:cx8="http://schemas.microsoft.com/office/drawing/2016/5/14/chartex" xmlns:mc="http://schemas.openxmlformats.org/markup-compatibility/2006" xmlns:aink="http://schemas.microsoft.com/office/drawing/2016/ink" xmlns:am3d="http://schemas.microsoft.com/office/drawing/2017/model3d" xmlns:o="urn:schemas-microsoft-com:office:office" xmlns:oel="http://schemas.microsoft.com/office/2019/extlst" xmlns:r="http://schemas.openxmlformats.org/officeDocument/2006/relationships" xmlns:m="http://schemas.openxmlformats.org/officeDocument/2006/math" xmlns:v="urn:schemas-microsoft-com:vml" xmlns:wp14="http://schemas.microsoft.com/office/word/2010/wordprocessingDrawing" xmlns:wp="http://schemas.openxmlformats.org/drawingml/2006/wordprocessingDrawing" xmlns:w10="urn:schemas-microsoft-com:office:word" xmlns:w="http://schemas.openxmlformats.org/wordprocessingml/2006/main" xmlns:w14="http://schemas.microsoft.com/office/word/2010/wordml" xmlns:w15="http://schemas.microsoft.com/office/word/2012/wordml" xmlns:w16cex="http://schemas.microsoft.com/office/word/2018/wordml/cex" xmlns:w16cid="http://schemas.microsoft.com/office/word/2016/wordml/cid" xmlns:w16="http://schemas.microsoft.com/office/word/2018/wordml" xmlns:w16du="http://schemas.microsoft.com/office/word/2023/wordml/word16du" xmlns:w16sdtdh="http://schemas.microsoft.com/office/word/2020/wordml/sdtdatahash" xmlns:w16sdtfl="http://schemas.microsoft.com/office/word/2024/wordml/sdtformatlock" xmlns:w16se="http://schemas.microsoft.com/office/word/2015/wordml/symex" xmlns:wpg="http://schemas.microsoft.com/office/word/2010/wordprocessingGroup" xmlns:wpi="http://schemas.microsoft.com/office/word/2010/wordprocessingInk" xmlns:wne="http://schemas.microsoft.com/office/word/2006/wordml" xmlns:wps="http://schemas.microsoft.com/office/word/2010/wordprocessingShape" mc:Ignorable="w14 w15 w16se w16cid w16 w16cex w16sdtdh w16sdtfl w16du wp14">
+  <w:p>
+    <w:pPr>
+      <w:pStyle w:val="Encabezado"/>
+    </w:pPr>
     <w:r>
-      <w:t>Logo de Mi Empresa</w:t>
+      <w:rPr>
+        <w:noProof/>
+      </w:rPr>
+      <w:drawing>
+        <wp:inline distT="0" distB="0" distL="0" distR="0" wp14:anchorId="32C2586C" wp14:editId="0E0CE1C7">
+          <wp:extent cx="1438275" cy="571844"/>
+          <wp:effectExtent l="0" t="0" r="0" b="0"/>
+          <wp:docPr id="61596429" name="Imagen 3"/>
+          <wp:cNvGraphicFramePr>
+            <a:graphicFrameLocks xmlns:a="http://schemas.openxmlformats.org/drawingml/2006/main" noChangeAspect="1"/>
+          </wp:cNvGraphicFramePr>
+          <a:graphic xmlns:a="http://schemas.openxmlformats.org/drawingml/2006/main">
+            <a:graphicData uri="http://schemas.openxmlformats.org/drawingml/2006/picture">
+              <pic:pic xmlns:pic="http://schemas.openxmlformats.org/drawingml/2006/picture">
+                <pic:nvPicPr>
+                  <pic:cNvPr id="0" name="Picture 1"/>
+                  <pic:cNvPicPr>
+                    <a:picLocks noChangeAspect="1" noChangeArrowheads="1"/>
+                  </pic:cNvPicPr>
+                </pic:nvPicPr>
+                <pic:blipFill>
+                  <a:blip r:embed="rId1">
+                    <a:extLst>
+                      <a:ext uri="{28A0092B-C50C-407E-A947-70E740481C1C}">
+                        <a14:useLocalDpi xmlns:a14="http://schemas.microsoft.com/office/drawing/2010/main" val="0"/>
+                      </a:ext>
+                    </a:extLst>
+                  </a:blip>
+                  <a:srcRect/>
+                  <a:stretch>
+                    <a:fillRect/>
+                  </a:stretch>
+                </pic:blipFill>
+                <pic:spPr bwMode="auto">
+                  <a:xfrm>
+                    <a:off x="0" y="0"/>
+                    <a:ext cx="1454188" cy="578171"/>
+                  </a:xfrm>
+                  <a:prstGeom prst="rect">
+                    <a:avLst/>
+                  </a:prstGeom>
+                  <a:noFill/>
+                </pic:spPr>
+              </pic:pic>
+            </a:graphicData>
+          </a:graphic>
+        </wp:inline>
+      </w:drawing>
     </w:r>
     <w:r>
       <w:tab/>
     </w:r>
     <w:r>
       <w:tab/>
-      <w:t>Logo de mi Cliente</w:t>
     </w:r>
+    <w:r>
+      <w:rPr>
+        <w:rFonts w:ascii="Arial" w:hAnsi="Arial" w:cs="Arial"/>
+        <w:noProof/>
+        <w:color w:val="000000"/>
+        <w:bdr w:val="none" w:sz="0" w:space="0" w:color="auto" w:frame="1"/>
+      </w:rPr>
+      <w:drawing>
+        <wp:inline distT="0" distB="0" distL="0" distR="0" wp14:anchorId="5DDC6940" wp14:editId="62BE5864">
+          <wp:extent cx="382089" cy="514350"/>
+          <wp:effectExtent l="0" t="0" r="0" b="0"/>
+          <wp:docPr id="925973115" name="Imagen 1"/>
+          <wp:cNvGraphicFramePr>
+            <a:graphicFrameLocks xmlns:a="http://schemas.openxmlformats.org/drawingml/2006/main" noChangeAspect="1"/>
+          </wp:cNvGraphicFramePr>
+          <a:graphic xmlns:a="http://schemas.openxmlformats.org/drawingml/2006/main">
+            <a:graphicData uri="http://schemas.openxmlformats.org/drawingml/2006/picture">
+              <pic:pic xmlns:pic="http://schemas.openxmlformats.org/drawingml/2006/picture">
+                <pic:nvPicPr>
+                  <pic:cNvPr id="0" name="Picture 1"/>
+                  <pic:cNvPicPr>
+                    <a:picLocks noChangeAspect="1" noChangeArrowheads="1"/>
+                  </pic:cNvPicPr>
+                </pic:nvPicPr>
+                <pic:blipFill>
+                  <a:blip r:embed="rId2">
+                    <a:extLst>
+                      <a:ext uri="{28A0092B-C50C-407E-A947-70E740481C1C}">
+                        <a14:useLocalDpi xmlns:a14="http://schemas.microsoft.com/office/drawing/2010/main" val="0"/>
+                      </a:ext>
+                    </a:extLst>
+                  </a:blip>
+                  <a:srcRect/>
+                  <a:stretch>
+                    <a:fillRect/>
+                  </a:stretch>
+                </pic:blipFill>
+                <pic:spPr bwMode="auto">
+                  <a:xfrm flipH="1">
+                    <a:off x="0" y="0"/>
+                    <a:ext cx="385641" cy="519132"/>
+                  </a:xfrm>
+                  <a:prstGeom prst="rect">
+                    <a:avLst/>
+                  </a:prstGeom>
+                  <a:noFill/>
+                  <a:ln>
+                    <a:noFill/>
+                  </a:ln>
+                </pic:spPr>
+              </pic:pic>
+            </a:graphicData>
+          </a:graphic>
+        </wp:inline>
+      </w:drawing>
+    </w:r>
+  </w:p>
+</w:hdr>
+</file>
+
+<file path=word/header3.xml><?xml version="1.0" encoding="utf-8"?>
+<w:hdr xmlns:wpc="http://schemas.microsoft.com/office/word/2010/wordprocessingCanvas" xmlns:cx="http://schemas.microsoft.com/office/drawing/2014/chartex" xmlns:cx1="http://schemas.microsoft.com/office/drawing/2015/9/8/chartex" xmlns:cx2="http://schemas.microsoft.com/office/drawing/2015/10/21/chartex" xmlns:cx3="http://schemas.microsoft.com/office/drawing/2016/5/9/chartex" xmlns:cx4="http://schemas.microsoft.com/office/drawing/2016/5/10/chartex" xmlns:cx5="http://schemas.microsoft.com/office/drawing/2016/5/11/chartex" xmlns:cx6="http://schemas.microsoft.com/office/drawing/2016/5/12/chartex" xmlns:cx7="http://schemas.microsoft.com/office/drawing/2016/5/13/chartex" xmlns:cx8="http://schemas.microsoft.com/office/drawing/2016/5/14/chartex" xmlns:mc="http://schemas.openxmlformats.org/markup-compatibility/2006" xmlns:aink="http://schemas.microsoft.com/office/drawing/2016/ink" xmlns:am3d="http://schemas.microsoft.com/office/drawing/2017/model3d" xmlns:o="urn:schemas-microsoft-com:office:office" xmlns:oel="http://schemas.microsoft.com/office/2019/extlst" xmlns:r="http://schemas.openxmlformats.org/officeDocument/2006/relationships" xmlns:m="http://schemas.openxmlformats.org/officeDocument/2006/math" xmlns:v="urn:schemas-microsoft-com:vml" xmlns:wp14="http://schemas.microsoft.com/office/word/2010/wordprocessingDrawing" xmlns:wp="http://schemas.openxmlformats.org/drawingml/2006/wordprocessingDrawing" xmlns:w10="urn:schemas-microsoft-com:office:word" xmlns:w="http://schemas.openxmlformats.org/wordprocessingml/2006/main" xmlns:w14="http://schemas.microsoft.com/office/word/2010/wordml" xmlns:w15="http://schemas.microsoft.com/office/word/2012/wordml" xmlns:w16cex="http://schemas.microsoft.com/office/word/2018/wordml/cex" xmlns:w16cid="http://schemas.microsoft.com/office/word/2016/wordml/cid" xmlns:w16="http://schemas.microsoft.com/office/word/2018/wordml" xmlns:w16du="http://schemas.microsoft.com/office/word/2023/wordml/word16du" xmlns:w16sdtdh="http://schemas.microsoft.com/office/word/2020/wordml/sdtdatahash" xmlns:w16sdtfl="http://schemas.microsoft.com/office/word/2024/wordml/sdtformatlock" xmlns:w16se="http://schemas.microsoft.com/office/word/2015/wordml/symex" xmlns:wpg="http://schemas.microsoft.com/office/word/2010/wordprocessingGroup" xmlns:wpi="http://schemas.microsoft.com/office/word/2010/wordprocessingInk" xmlns:wne="http://schemas.microsoft.com/office/word/2006/wordml" xmlns:wps="http://schemas.microsoft.com/office/word/2010/wordprocessingShape" mc:Ignorable="w14 w15 w16se w16cid w16 w16cex w16sdtdh w16sdtfl w16du wp14">
+  <w:p>
+    <w:pPr>
+      <w:pStyle w:val="Encabezado"/>
+    </w:pPr>
   </w:p>
 </w:hdr>
 </file>
@@ -12026,6 +12575,7 @@
   <w:style w:type="character" w:default="1" w:styleId="Fuentedeprrafopredeter">
     <w:name w:val="Default Paragraph Font"/>
     <w:uiPriority w:val="1"/>
+    <w:semiHidden/>
     <w:unhideWhenUsed/>
   </w:style>
   <w:style w:type="table" w:default="1" w:styleId="Tablanormal">
